--- a/assets/docs/Relatorio.docx
+++ b/assets/docs/Relatorio.docx
@@ -1169,7 +1169,7 @@
       <w:pPr>
         <w:pStyle w:val="Section"/>
       </w:pPr>
-      <w:bookmarkStart w:id="1" w:name="_Toc206974544"/>
+      <w:bookmarkStart w:id="1" w:name="_Toc207059099"/>
       <w:r>
         <w:lastRenderedPageBreak/>
         <w:t>Índic</w:t>
@@ -1200,7 +1200,7 @@
       <w:r>
         <w:fldChar w:fldCharType="separate"/>
       </w:r>
-      <w:hyperlink w:anchor="_Toc206974544" w:history="1">
+      <w:hyperlink w:anchor="_Toc207059099" w:history="1">
         <w:r>
           <w:rPr>
             <w:rStyle w:val="Hiperligao"/>
@@ -1227,7 +1227,7 @@
             <w:noProof/>
             <w:webHidden/>
           </w:rPr>
-          <w:instrText xml:space="preserve"> PAGEREF _Toc206974544 \h </w:instrText>
+          <w:instrText xml:space="preserve"> PAGEREF _Toc207059099 \h </w:instrText>
         </w:r>
         <w:r>
           <w:rPr>
@@ -1270,7 +1270,7 @@
           <w14:ligatures w14:val="standardContextual"/>
         </w:rPr>
       </w:pPr>
-      <w:hyperlink w:anchor="_Toc206974545" w:history="1">
+      <w:hyperlink w:anchor="_Toc207059100" w:history="1">
         <w:r>
           <w:rPr>
             <w:rStyle w:val="Hiperligao"/>
@@ -1297,7 +1297,7 @@
             <w:noProof/>
             <w:webHidden/>
           </w:rPr>
-          <w:instrText xml:space="preserve"> PAGEREF _Toc206974545 \h </w:instrText>
+          <w:instrText xml:space="preserve"> PAGEREF _Toc207059100 \h </w:instrText>
         </w:r>
         <w:r>
           <w:rPr>
@@ -1340,7 +1340,7 @@
           <w14:ligatures w14:val="standardContextual"/>
         </w:rPr>
       </w:pPr>
-      <w:hyperlink w:anchor="_Toc206974546" w:history="1">
+      <w:hyperlink w:anchor="_Toc207059101" w:history="1">
         <w:r>
           <w:rPr>
             <w:rStyle w:val="Hiperligao"/>
@@ -1367,7 +1367,7 @@
             <w:noProof/>
             <w:webHidden/>
           </w:rPr>
-          <w:instrText xml:space="preserve"> PAGEREF _Toc206974546 \h </w:instrText>
+          <w:instrText xml:space="preserve"> PAGEREF _Toc207059101 \h </w:instrText>
         </w:r>
         <w:r>
           <w:rPr>
@@ -1410,7 +1410,7 @@
           <w14:ligatures w14:val="standardContextual"/>
         </w:rPr>
       </w:pPr>
-      <w:hyperlink w:anchor="_Toc206974547" w:history="1">
+      <w:hyperlink w:anchor="_Toc207059102" w:history="1">
         <w:r>
           <w:rPr>
             <w:rStyle w:val="Hiperligao"/>
@@ -1437,7 +1437,7 @@
             <w:noProof/>
             <w:webHidden/>
           </w:rPr>
-          <w:instrText xml:space="preserve"> PAGEREF _Toc206974547 \h </w:instrText>
+          <w:instrText xml:space="preserve"> PAGEREF _Toc207059102 \h </w:instrText>
         </w:r>
         <w:r>
           <w:rPr>
@@ -1480,7 +1480,7 @@
           <w14:ligatures w14:val="standardContextual"/>
         </w:rPr>
       </w:pPr>
-      <w:hyperlink w:anchor="_Toc206974548" w:history="1">
+      <w:hyperlink w:anchor="_Toc207059103" w:history="1">
         <w:r>
           <w:rPr>
             <w:rStyle w:val="Hiperligao"/>
@@ -1507,7 +1507,7 @@
             <w:noProof/>
             <w:webHidden/>
           </w:rPr>
-          <w:instrText xml:space="preserve"> PAGEREF _Toc206974548 \h </w:instrText>
+          <w:instrText xml:space="preserve"> PAGEREF _Toc207059103 \h </w:instrText>
         </w:r>
         <w:r>
           <w:rPr>
@@ -1553,7 +1553,7 @@
           <w14:ligatures w14:val="standardContextual"/>
         </w:rPr>
       </w:pPr>
-      <w:hyperlink w:anchor="_Toc206974549" w:history="1">
+      <w:hyperlink w:anchor="_Toc207059104" w:history="1">
         <w:r>
           <w:rPr>
             <w:rStyle w:val="Hiperligao"/>
@@ -1598,7 +1598,7 @@
             <w:noProof/>
             <w:webHidden/>
           </w:rPr>
-          <w:instrText xml:space="preserve"> PAGEREF _Toc206974549 \h </w:instrText>
+          <w:instrText xml:space="preserve"> PAGEREF _Toc207059104 \h </w:instrText>
         </w:r>
         <w:r>
           <w:rPr>
@@ -1645,7 +1645,7 @@
           <w14:ligatures w14:val="standardContextual"/>
         </w:rPr>
       </w:pPr>
-      <w:hyperlink w:anchor="_Toc206974550" w:history="1">
+      <w:hyperlink w:anchor="_Toc207059105" w:history="1">
         <w:r>
           <w:rPr>
             <w:rStyle w:val="Hiperligao"/>
@@ -1690,7 +1690,7 @@
             <w:noProof/>
             <w:webHidden/>
           </w:rPr>
-          <w:instrText xml:space="preserve"> PAGEREF _Toc206974550 \h </w:instrText>
+          <w:instrText xml:space="preserve"> PAGEREF _Toc207059105 \h </w:instrText>
         </w:r>
         <w:r>
           <w:rPr>
@@ -1736,7 +1736,7 @@
           <w14:ligatures w14:val="standardContextual"/>
         </w:rPr>
       </w:pPr>
-      <w:hyperlink w:anchor="_Toc206974551" w:history="1">
+      <w:hyperlink w:anchor="_Toc207059106" w:history="1">
         <w:r>
           <w:rPr>
             <w:rStyle w:val="Hiperligao"/>
@@ -1781,7 +1781,7 @@
             <w:noProof/>
             <w:webHidden/>
           </w:rPr>
-          <w:instrText xml:space="preserve"> PAGEREF _Toc206974551 \h </w:instrText>
+          <w:instrText xml:space="preserve"> PAGEREF _Toc207059106 \h </w:instrText>
         </w:r>
         <w:r>
           <w:rPr>
@@ -1828,7 +1828,7 @@
           <w14:ligatures w14:val="standardContextual"/>
         </w:rPr>
       </w:pPr>
-      <w:hyperlink w:anchor="_Toc206974552" w:history="1">
+      <w:hyperlink w:anchor="_Toc207059107" w:history="1">
         <w:r>
           <w:rPr>
             <w:rStyle w:val="Hiperligao"/>
@@ -1873,7 +1873,7 @@
             <w:noProof/>
             <w:webHidden/>
           </w:rPr>
-          <w:instrText xml:space="preserve"> PAGEREF _Toc206974552 \h </w:instrText>
+          <w:instrText xml:space="preserve"> PAGEREF _Toc207059107 \h </w:instrText>
         </w:r>
         <w:r>
           <w:rPr>
@@ -1919,7 +1919,7 @@
           <w14:ligatures w14:val="standardContextual"/>
         </w:rPr>
       </w:pPr>
-      <w:hyperlink w:anchor="_Toc206974553" w:history="1">
+      <w:hyperlink w:anchor="_Toc207059108" w:history="1">
         <w:r>
           <w:rPr>
             <w:rStyle w:val="Hiperligao"/>
@@ -1966,7 +1966,7 @@
             <w:noProof/>
             <w:webHidden/>
           </w:rPr>
-          <w:instrText xml:space="preserve"> PAGEREF _Toc206974553 \h </w:instrText>
+          <w:instrText xml:space="preserve"> PAGEREF _Toc207059108 \h </w:instrText>
         </w:r>
         <w:r>
           <w:rPr>
@@ -2013,7 +2013,7 @@
           <w14:ligatures w14:val="standardContextual"/>
         </w:rPr>
       </w:pPr>
-      <w:hyperlink w:anchor="_Toc206974554" w:history="1">
+      <w:hyperlink w:anchor="_Toc207059109" w:history="1">
         <w:r>
           <w:rPr>
             <w:rStyle w:val="Hiperligao"/>
@@ -2037,7 +2037,7 @@
             <w:rStyle w:val="Hiperligao"/>
             <w:noProof/>
           </w:rPr>
-          <w:t>Arquitetura e tecnologias</w:t>
+          <w:t>Objetivos</w:t>
         </w:r>
         <w:r>
           <w:rPr>
@@ -2058,7 +2058,7 @@
             <w:noProof/>
             <w:webHidden/>
           </w:rPr>
-          <w:instrText xml:space="preserve"> PAGEREF _Toc206974554 \h </w:instrText>
+          <w:instrText xml:space="preserve"> PAGEREF _Toc207059109 \h </w:instrText>
         </w:r>
         <w:r>
           <w:rPr>
@@ -2105,7 +2105,7 @@
           <w14:ligatures w14:val="standardContextual"/>
         </w:rPr>
       </w:pPr>
-      <w:hyperlink w:anchor="_Toc206974555" w:history="1">
+      <w:hyperlink w:anchor="_Toc207059110" w:history="1">
         <w:r>
           <w:rPr>
             <w:rStyle w:val="Hiperligao"/>
@@ -2129,7 +2129,7 @@
             <w:rStyle w:val="Hiperligao"/>
             <w:noProof/>
           </w:rPr>
-          <w:t>Objetivos do sistema</w:t>
+          <w:t>Arquitetura e tecnologias</w:t>
         </w:r>
         <w:r>
           <w:rPr>
@@ -2150,7 +2150,7 @@
             <w:noProof/>
             <w:webHidden/>
           </w:rPr>
-          <w:instrText xml:space="preserve"> PAGEREF _Toc206974555 \h </w:instrText>
+          <w:instrText xml:space="preserve"> PAGEREF _Toc207059110 \h </w:instrText>
         </w:r>
         <w:r>
           <w:rPr>
@@ -2171,6 +2171,190 @@
             <w:webHidden/>
           </w:rPr>
           <w:t>7</w:t>
+        </w:r>
+        <w:r>
+          <w:rPr>
+            <w:noProof/>
+            <w:webHidden/>
+          </w:rPr>
+          <w:fldChar w:fldCharType="end"/>
+        </w:r>
+      </w:hyperlink>
+    </w:p>
+    <w:p>
+      <w:pPr>
+        <w:pStyle w:val="ndice3"/>
+        <w:tabs>
+          <w:tab w:val="left" w:pos="1440"/>
+          <w:tab w:val="right" w:leader="dot" w:pos="9016"/>
+        </w:tabs>
+        <w:rPr>
+          <w:rFonts w:asciiTheme="minorHAnsi" w:eastAsiaTheme="minorEastAsia" w:hAnsiTheme="minorHAnsi"/>
+          <w:noProof/>
+          <w:kern w:val="2"/>
+          <w:sz w:val="24"/>
+          <w:lang w:eastAsia="pt-PT"/>
+          <w14:ligatures w14:val="standardContextual"/>
+        </w:rPr>
+      </w:pPr>
+      <w:hyperlink w:anchor="_Toc207059111" w:history="1">
+        <w:r>
+          <w:rPr>
+            <w:rStyle w:val="Hiperligao"/>
+            <w:noProof/>
+          </w:rPr>
+          <w:t>3.2.1</w:t>
+        </w:r>
+        <w:r>
+          <w:rPr>
+            <w:rFonts w:asciiTheme="minorHAnsi" w:eastAsiaTheme="minorEastAsia" w:hAnsiTheme="minorHAnsi"/>
+            <w:noProof/>
+            <w:kern w:val="2"/>
+            <w:sz w:val="24"/>
+            <w:lang w:eastAsia="pt-PT"/>
+            <w14:ligatures w14:val="standardContextual"/>
+          </w:rPr>
+          <w:tab/>
+        </w:r>
+        <w:r>
+          <w:rPr>
+            <w:rStyle w:val="Hiperligao"/>
+            <w:noProof/>
+          </w:rPr>
+          <w:t>Arquitetura do sitema</w:t>
+        </w:r>
+        <w:r>
+          <w:rPr>
+            <w:noProof/>
+            <w:webHidden/>
+          </w:rPr>
+          <w:tab/>
+        </w:r>
+        <w:r>
+          <w:rPr>
+            <w:noProof/>
+            <w:webHidden/>
+          </w:rPr>
+          <w:fldChar w:fldCharType="begin"/>
+        </w:r>
+        <w:r>
+          <w:rPr>
+            <w:noProof/>
+            <w:webHidden/>
+          </w:rPr>
+          <w:instrText xml:space="preserve"> PAGEREF _Toc207059111 \h </w:instrText>
+        </w:r>
+        <w:r>
+          <w:rPr>
+            <w:noProof/>
+            <w:webHidden/>
+          </w:rPr>
+        </w:r>
+        <w:r>
+          <w:rPr>
+            <w:noProof/>
+            <w:webHidden/>
+          </w:rPr>
+          <w:fldChar w:fldCharType="separate"/>
+        </w:r>
+        <w:r>
+          <w:rPr>
+            <w:noProof/>
+            <w:webHidden/>
+          </w:rPr>
+          <w:t>7</w:t>
+        </w:r>
+        <w:r>
+          <w:rPr>
+            <w:noProof/>
+            <w:webHidden/>
+          </w:rPr>
+          <w:fldChar w:fldCharType="end"/>
+        </w:r>
+      </w:hyperlink>
+    </w:p>
+    <w:p>
+      <w:pPr>
+        <w:pStyle w:val="ndice3"/>
+        <w:tabs>
+          <w:tab w:val="left" w:pos="1440"/>
+          <w:tab w:val="right" w:leader="dot" w:pos="9016"/>
+        </w:tabs>
+        <w:rPr>
+          <w:rFonts w:asciiTheme="minorHAnsi" w:eastAsiaTheme="minorEastAsia" w:hAnsiTheme="minorHAnsi"/>
+          <w:noProof/>
+          <w:kern w:val="2"/>
+          <w:sz w:val="24"/>
+          <w:lang w:eastAsia="pt-PT"/>
+          <w14:ligatures w14:val="standardContextual"/>
+        </w:rPr>
+      </w:pPr>
+      <w:hyperlink w:anchor="_Toc207059112" w:history="1">
+        <w:r>
+          <w:rPr>
+            <w:rStyle w:val="Hiperligao"/>
+            <w:noProof/>
+          </w:rPr>
+          <w:t>3.2.2</w:t>
+        </w:r>
+        <w:r>
+          <w:rPr>
+            <w:rFonts w:asciiTheme="minorHAnsi" w:eastAsiaTheme="minorEastAsia" w:hAnsiTheme="minorHAnsi"/>
+            <w:noProof/>
+            <w:kern w:val="2"/>
+            <w:sz w:val="24"/>
+            <w:lang w:eastAsia="pt-PT"/>
+            <w14:ligatures w14:val="standardContextual"/>
+          </w:rPr>
+          <w:tab/>
+        </w:r>
+        <w:r>
+          <w:rPr>
+            <w:rStyle w:val="Hiperligao"/>
+            <w:noProof/>
+          </w:rPr>
+          <w:t>Tecnologias usadas</w:t>
+        </w:r>
+        <w:r>
+          <w:rPr>
+            <w:noProof/>
+            <w:webHidden/>
+          </w:rPr>
+          <w:tab/>
+        </w:r>
+        <w:r>
+          <w:rPr>
+            <w:noProof/>
+            <w:webHidden/>
+          </w:rPr>
+          <w:fldChar w:fldCharType="begin"/>
+        </w:r>
+        <w:r>
+          <w:rPr>
+            <w:noProof/>
+            <w:webHidden/>
+          </w:rPr>
+          <w:instrText xml:space="preserve"> PAGEREF _Toc207059112 \h </w:instrText>
+        </w:r>
+        <w:r>
+          <w:rPr>
+            <w:noProof/>
+            <w:webHidden/>
+          </w:rPr>
+        </w:r>
+        <w:r>
+          <w:rPr>
+            <w:noProof/>
+            <w:webHidden/>
+          </w:rPr>
+          <w:fldChar w:fldCharType="separate"/>
+        </w:r>
+        <w:r>
+          <w:rPr>
+            <w:noProof/>
+            <w:webHidden/>
+          </w:rPr>
+          <w:t>8</w:t>
         </w:r>
         <w:r>
           <w:rPr>
@@ -2196,7 +2380,7 @@
           <w14:ligatures w14:val="standardContextual"/>
         </w:rPr>
       </w:pPr>
-      <w:hyperlink w:anchor="_Toc206974556" w:history="1">
+      <w:hyperlink w:anchor="_Toc207059113" w:history="1">
         <w:r>
           <w:rPr>
             <w:rStyle w:val="Hiperligao"/>
@@ -2241,7 +2425,7 @@
             <w:noProof/>
             <w:webHidden/>
           </w:rPr>
-          <w:instrText xml:space="preserve"> PAGEREF _Toc206974556 \h </w:instrText>
+          <w:instrText xml:space="preserve"> PAGEREF _Toc207059113 \h </w:instrText>
         </w:r>
         <w:r>
           <w:rPr>
@@ -2261,7 +2445,7 @@
             <w:noProof/>
             <w:webHidden/>
           </w:rPr>
-          <w:t>9</w:t>
+          <w:t>10</w:t>
         </w:r>
         <w:r>
           <w:rPr>
@@ -2288,12 +2472,11 @@
           <w14:ligatures w14:val="standardContextual"/>
         </w:rPr>
       </w:pPr>
-      <w:hyperlink w:anchor="_Toc206974557" w:history="1">
+      <w:hyperlink w:anchor="_Toc207059114" w:history="1">
         <w:r>
           <w:rPr>
             <w:rStyle w:val="Hiperligao"/>
             <w:noProof/>
-            <w:highlight w:val="yellow"/>
           </w:rPr>
           <w:t>4.1</w:t>
         </w:r>
@@ -2312,9 +2495,8 @@
           <w:rPr>
             <w:rStyle w:val="Hiperligao"/>
             <w:noProof/>
-            <w:highlight w:val="yellow"/>
-          </w:rPr>
-          <w:t>Conceitos considerados</w:t>
+          </w:rPr>
+          <w:t>Modelo de Dados</w:t>
         </w:r>
         <w:r>
           <w:rPr>
@@ -2335,7 +2517,7 @@
             <w:noProof/>
             <w:webHidden/>
           </w:rPr>
-          <w:instrText xml:space="preserve"> PAGEREF _Toc206974557 \h </w:instrText>
+          <w:instrText xml:space="preserve"> PAGEREF _Toc207059114 \h </w:instrText>
         </w:r>
         <w:r>
           <w:rPr>
@@ -2355,7 +2537,7 @@
             <w:noProof/>
             <w:webHidden/>
           </w:rPr>
-          <w:t>9</w:t>
+          <w:t>10</w:t>
         </w:r>
         <w:r>
           <w:rPr>
@@ -2382,7 +2564,7 @@
           <w14:ligatures w14:val="standardContextual"/>
         </w:rPr>
       </w:pPr>
-      <w:hyperlink w:anchor="_Toc206974558" w:history="1">
+      <w:hyperlink w:anchor="_Toc207059115" w:history="1">
         <w:r>
           <w:rPr>
             <w:rStyle w:val="Hiperligao"/>
@@ -2406,7 +2588,7 @@
             <w:rStyle w:val="Hiperligao"/>
             <w:noProof/>
           </w:rPr>
-          <w:t>Modelo de Dados</w:t>
+          <w:t>Implementação da API</w:t>
         </w:r>
         <w:r>
           <w:rPr>
@@ -2427,7 +2609,7 @@
             <w:noProof/>
             <w:webHidden/>
           </w:rPr>
-          <w:instrText xml:space="preserve"> PAGEREF _Toc206974558 \h </w:instrText>
+          <w:instrText xml:space="preserve"> PAGEREF _Toc207059115 \h </w:instrText>
         </w:r>
         <w:r>
           <w:rPr>
@@ -2447,7 +2629,7 @@
             <w:noProof/>
             <w:webHidden/>
           </w:rPr>
-          <w:t>9</w:t>
+          <w:t>10</w:t>
         </w:r>
         <w:r>
           <w:rPr>
@@ -2460,9 +2642,9 @@
     </w:p>
     <w:p>
       <w:pPr>
-        <w:pStyle w:val="ndice2"/>
+        <w:pStyle w:val="ndice3"/>
         <w:tabs>
-          <w:tab w:val="left" w:pos="960"/>
+          <w:tab w:val="left" w:pos="1440"/>
           <w:tab w:val="right" w:leader="dot" w:pos="9016"/>
         </w:tabs>
         <w:rPr>
@@ -2474,13 +2656,13 @@
           <w14:ligatures w14:val="standardContextual"/>
         </w:rPr>
       </w:pPr>
-      <w:hyperlink w:anchor="_Toc206974559" w:history="1">
+      <w:hyperlink w:anchor="_Toc207059116" w:history="1">
         <w:r>
           <w:rPr>
             <w:rStyle w:val="Hiperligao"/>
             <w:noProof/>
           </w:rPr>
-          <w:t>4.3</w:t>
+          <w:t>4.2.1</w:t>
         </w:r>
         <w:r>
           <w:rPr>
@@ -2498,7 +2680,7 @@
             <w:rStyle w:val="Hiperligao"/>
             <w:noProof/>
           </w:rPr>
-          <w:t>Implementação da API</w:t>
+          <w:t>Organização do projeto</w:t>
         </w:r>
         <w:r>
           <w:rPr>
@@ -2519,7 +2701,7 @@
             <w:noProof/>
             <w:webHidden/>
           </w:rPr>
-          <w:instrText xml:space="preserve"> PAGEREF _Toc206974559 \h </w:instrText>
+          <w:instrText xml:space="preserve"> PAGEREF _Toc207059116 \h </w:instrText>
         </w:r>
         <w:r>
           <w:rPr>
@@ -2539,7 +2721,7 @@
             <w:noProof/>
             <w:webHidden/>
           </w:rPr>
-          <w:t>10</w:t>
+          <w:t>11</w:t>
         </w:r>
         <w:r>
           <w:rPr>
@@ -2566,13 +2748,13 @@
           <w14:ligatures w14:val="standardContextual"/>
         </w:rPr>
       </w:pPr>
-      <w:hyperlink w:anchor="_Toc206974560" w:history="1">
+      <w:hyperlink w:anchor="_Toc207059117" w:history="1">
         <w:r>
           <w:rPr>
             <w:rStyle w:val="Hiperligao"/>
             <w:noProof/>
           </w:rPr>
-          <w:t>4.3.1</w:t>
+          <w:t>4.2.2</w:t>
         </w:r>
         <w:r>
           <w:rPr>
@@ -2590,7 +2772,7 @@
             <w:rStyle w:val="Hiperligao"/>
             <w:noProof/>
           </w:rPr>
-          <w:t>Organização do projeto</w:t>
+          <w:t>Funcionamento da API</w:t>
         </w:r>
         <w:r>
           <w:rPr>
@@ -2611,7 +2793,7 @@
             <w:noProof/>
             <w:webHidden/>
           </w:rPr>
-          <w:instrText xml:space="preserve"> PAGEREF _Toc206974560 \h </w:instrText>
+          <w:instrText xml:space="preserve"> PAGEREF _Toc207059117 \h </w:instrText>
         </w:r>
         <w:r>
           <w:rPr>
@@ -2631,7 +2813,7 @@
             <w:noProof/>
             <w:webHidden/>
           </w:rPr>
-          <w:t>10</w:t>
+          <w:t>11</w:t>
         </w:r>
         <w:r>
           <w:rPr>
@@ -2644,9 +2826,100 @@
     </w:p>
     <w:p>
       <w:pPr>
-        <w:pStyle w:val="ndice3"/>
+        <w:pStyle w:val="ndice1"/>
         <w:tabs>
-          <w:tab w:val="left" w:pos="1440"/>
+          <w:tab w:val="left" w:pos="480"/>
+        </w:tabs>
+        <w:rPr>
+          <w:rFonts w:asciiTheme="minorHAnsi" w:eastAsiaTheme="minorEastAsia" w:hAnsiTheme="minorHAnsi" w:cstheme="minorBidi"/>
+          <w:noProof/>
+          <w:kern w:val="2"/>
+          <w:sz w:val="24"/>
+          <w:lang w:eastAsia="pt-PT"/>
+          <w14:ligatures w14:val="standardContextual"/>
+        </w:rPr>
+      </w:pPr>
+      <w:hyperlink w:anchor="_Toc207059118" w:history="1">
+        <w:r>
+          <w:rPr>
+            <w:rStyle w:val="Hiperligao"/>
+            <w:noProof/>
+          </w:rPr>
+          <w:t>5</w:t>
+        </w:r>
+        <w:r>
+          <w:rPr>
+            <w:rFonts w:asciiTheme="minorHAnsi" w:eastAsiaTheme="minorEastAsia" w:hAnsiTheme="minorHAnsi" w:cstheme="minorBidi"/>
+            <w:noProof/>
+            <w:kern w:val="2"/>
+            <w:sz w:val="24"/>
+            <w:lang w:eastAsia="pt-PT"/>
+            <w14:ligatures w14:val="standardContextual"/>
+          </w:rPr>
+          <w:tab/>
+        </w:r>
+        <w:r>
+          <w:rPr>
+            <w:rStyle w:val="Hiperligao"/>
+            <w:noProof/>
+          </w:rPr>
+          <w:t>Interface e design visual</w:t>
+        </w:r>
+        <w:r>
+          <w:rPr>
+            <w:noProof/>
+            <w:webHidden/>
+          </w:rPr>
+          <w:tab/>
+        </w:r>
+        <w:r>
+          <w:rPr>
+            <w:noProof/>
+            <w:webHidden/>
+          </w:rPr>
+          <w:fldChar w:fldCharType="begin"/>
+        </w:r>
+        <w:r>
+          <w:rPr>
+            <w:noProof/>
+            <w:webHidden/>
+          </w:rPr>
+          <w:instrText xml:space="preserve"> PAGEREF _Toc207059118 \h </w:instrText>
+        </w:r>
+        <w:r>
+          <w:rPr>
+            <w:noProof/>
+            <w:webHidden/>
+          </w:rPr>
+        </w:r>
+        <w:r>
+          <w:rPr>
+            <w:noProof/>
+            <w:webHidden/>
+          </w:rPr>
+          <w:fldChar w:fldCharType="separate"/>
+        </w:r>
+        <w:r>
+          <w:rPr>
+            <w:noProof/>
+            <w:webHidden/>
+          </w:rPr>
+          <w:t>13</w:t>
+        </w:r>
+        <w:r>
+          <w:rPr>
+            <w:noProof/>
+            <w:webHidden/>
+          </w:rPr>
+          <w:fldChar w:fldCharType="end"/>
+        </w:r>
+      </w:hyperlink>
+    </w:p>
+    <w:p>
+      <w:pPr>
+        <w:pStyle w:val="ndice2"/>
+        <w:tabs>
+          <w:tab w:val="left" w:pos="960"/>
           <w:tab w:val="right" w:leader="dot" w:pos="9016"/>
         </w:tabs>
         <w:rPr>
@@ -2658,13 +2931,13 @@
           <w14:ligatures w14:val="standardContextual"/>
         </w:rPr>
       </w:pPr>
-      <w:hyperlink w:anchor="_Toc206974561" w:history="1">
+      <w:hyperlink w:anchor="_Toc207059119" w:history="1">
         <w:r>
           <w:rPr>
             <w:rStyle w:val="Hiperligao"/>
             <w:noProof/>
           </w:rPr>
-          <w:t>4.3.2</w:t>
+          <w:t>5.1</w:t>
         </w:r>
         <w:r>
           <w:rPr>
@@ -2682,7 +2955,7 @@
             <w:rStyle w:val="Hiperligao"/>
             <w:noProof/>
           </w:rPr>
-          <w:t>Funcionamento da API</w:t>
+          <w:t>Conceção visual do sistema</w:t>
         </w:r>
         <w:r>
           <w:rPr>
@@ -2703,7 +2976,7 @@
             <w:noProof/>
             <w:webHidden/>
           </w:rPr>
-          <w:instrText xml:space="preserve"> PAGEREF _Toc206974561 \h </w:instrText>
+          <w:instrText xml:space="preserve"> PAGEREF _Toc207059119 \h </w:instrText>
         </w:r>
         <w:r>
           <w:rPr>
@@ -2723,7 +2996,755 @@
             <w:noProof/>
             <w:webHidden/>
           </w:rPr>
-          <w:t>11</w:t>
+          <w:t>13</w:t>
+        </w:r>
+        <w:r>
+          <w:rPr>
+            <w:noProof/>
+            <w:webHidden/>
+          </w:rPr>
+          <w:fldChar w:fldCharType="end"/>
+        </w:r>
+      </w:hyperlink>
+    </w:p>
+    <w:p>
+      <w:pPr>
+        <w:pStyle w:val="ndice3"/>
+        <w:tabs>
+          <w:tab w:val="left" w:pos="1440"/>
+          <w:tab w:val="right" w:leader="dot" w:pos="9016"/>
+        </w:tabs>
+        <w:rPr>
+          <w:rFonts w:asciiTheme="minorHAnsi" w:eastAsiaTheme="minorEastAsia" w:hAnsiTheme="minorHAnsi"/>
+          <w:noProof/>
+          <w:kern w:val="2"/>
+          <w:sz w:val="24"/>
+          <w:lang w:eastAsia="pt-PT"/>
+          <w14:ligatures w14:val="standardContextual"/>
+        </w:rPr>
+      </w:pPr>
+      <w:hyperlink w:anchor="_Toc207059120" w:history="1">
+        <w:r>
+          <w:rPr>
+            <w:rStyle w:val="Hiperligao"/>
+            <w:noProof/>
+          </w:rPr>
+          <w:t>5.1.1</w:t>
+        </w:r>
+        <w:r>
+          <w:rPr>
+            <w:rFonts w:asciiTheme="minorHAnsi" w:eastAsiaTheme="minorEastAsia" w:hAnsiTheme="minorHAnsi"/>
+            <w:noProof/>
+            <w:kern w:val="2"/>
+            <w:sz w:val="24"/>
+            <w:lang w:eastAsia="pt-PT"/>
+            <w14:ligatures w14:val="standardContextual"/>
+          </w:rPr>
+          <w:tab/>
+        </w:r>
+        <w:r>
+          <w:rPr>
+            <w:rStyle w:val="Hiperligao"/>
+            <w:noProof/>
+          </w:rPr>
+          <w:t>Cores</w:t>
+        </w:r>
+        <w:r>
+          <w:rPr>
+            <w:noProof/>
+            <w:webHidden/>
+          </w:rPr>
+          <w:tab/>
+        </w:r>
+        <w:r>
+          <w:rPr>
+            <w:noProof/>
+            <w:webHidden/>
+          </w:rPr>
+          <w:fldChar w:fldCharType="begin"/>
+        </w:r>
+        <w:r>
+          <w:rPr>
+            <w:noProof/>
+            <w:webHidden/>
+          </w:rPr>
+          <w:instrText xml:space="preserve"> PAGEREF _Toc207059120 \h </w:instrText>
+        </w:r>
+        <w:r>
+          <w:rPr>
+            <w:noProof/>
+            <w:webHidden/>
+          </w:rPr>
+        </w:r>
+        <w:r>
+          <w:rPr>
+            <w:noProof/>
+            <w:webHidden/>
+          </w:rPr>
+          <w:fldChar w:fldCharType="separate"/>
+        </w:r>
+        <w:r>
+          <w:rPr>
+            <w:noProof/>
+            <w:webHidden/>
+          </w:rPr>
+          <w:t>13</w:t>
+        </w:r>
+        <w:r>
+          <w:rPr>
+            <w:noProof/>
+            <w:webHidden/>
+          </w:rPr>
+          <w:fldChar w:fldCharType="end"/>
+        </w:r>
+      </w:hyperlink>
+    </w:p>
+    <w:p>
+      <w:pPr>
+        <w:pStyle w:val="ndice3"/>
+        <w:tabs>
+          <w:tab w:val="left" w:pos="1440"/>
+          <w:tab w:val="right" w:leader="dot" w:pos="9016"/>
+        </w:tabs>
+        <w:rPr>
+          <w:rFonts w:asciiTheme="minorHAnsi" w:eastAsiaTheme="minorEastAsia" w:hAnsiTheme="minorHAnsi"/>
+          <w:noProof/>
+          <w:kern w:val="2"/>
+          <w:sz w:val="24"/>
+          <w:lang w:eastAsia="pt-PT"/>
+          <w14:ligatures w14:val="standardContextual"/>
+        </w:rPr>
+      </w:pPr>
+      <w:hyperlink w:anchor="_Toc207059121" w:history="1">
+        <w:r>
+          <w:rPr>
+            <w:rStyle w:val="Hiperligao"/>
+            <w:noProof/>
+          </w:rPr>
+          <w:t>5.1.2</w:t>
+        </w:r>
+        <w:r>
+          <w:rPr>
+            <w:rFonts w:asciiTheme="minorHAnsi" w:eastAsiaTheme="minorEastAsia" w:hAnsiTheme="minorHAnsi"/>
+            <w:noProof/>
+            <w:kern w:val="2"/>
+            <w:sz w:val="24"/>
+            <w:lang w:eastAsia="pt-PT"/>
+            <w14:ligatures w14:val="standardContextual"/>
+          </w:rPr>
+          <w:tab/>
+        </w:r>
+        <w:r>
+          <w:rPr>
+            <w:rStyle w:val="Hiperligao"/>
+            <w:noProof/>
+          </w:rPr>
+          <w:t>Tipografia</w:t>
+        </w:r>
+        <w:r>
+          <w:rPr>
+            <w:noProof/>
+            <w:webHidden/>
+          </w:rPr>
+          <w:tab/>
+        </w:r>
+        <w:r>
+          <w:rPr>
+            <w:noProof/>
+            <w:webHidden/>
+          </w:rPr>
+          <w:fldChar w:fldCharType="begin"/>
+        </w:r>
+        <w:r>
+          <w:rPr>
+            <w:noProof/>
+            <w:webHidden/>
+          </w:rPr>
+          <w:instrText xml:space="preserve"> PAGEREF _Toc207059121 \h </w:instrText>
+        </w:r>
+        <w:r>
+          <w:rPr>
+            <w:noProof/>
+            <w:webHidden/>
+          </w:rPr>
+        </w:r>
+        <w:r>
+          <w:rPr>
+            <w:noProof/>
+            <w:webHidden/>
+          </w:rPr>
+          <w:fldChar w:fldCharType="separate"/>
+        </w:r>
+        <w:r>
+          <w:rPr>
+            <w:noProof/>
+            <w:webHidden/>
+          </w:rPr>
+          <w:t>13</w:t>
+        </w:r>
+        <w:r>
+          <w:rPr>
+            <w:noProof/>
+            <w:webHidden/>
+          </w:rPr>
+          <w:fldChar w:fldCharType="end"/>
+        </w:r>
+      </w:hyperlink>
+    </w:p>
+    <w:p>
+      <w:pPr>
+        <w:pStyle w:val="ndice3"/>
+        <w:tabs>
+          <w:tab w:val="left" w:pos="1440"/>
+          <w:tab w:val="right" w:leader="dot" w:pos="9016"/>
+        </w:tabs>
+        <w:rPr>
+          <w:rFonts w:asciiTheme="minorHAnsi" w:eastAsiaTheme="minorEastAsia" w:hAnsiTheme="minorHAnsi"/>
+          <w:noProof/>
+          <w:kern w:val="2"/>
+          <w:sz w:val="24"/>
+          <w:lang w:eastAsia="pt-PT"/>
+          <w14:ligatures w14:val="standardContextual"/>
+        </w:rPr>
+      </w:pPr>
+      <w:hyperlink w:anchor="_Toc207059122" w:history="1">
+        <w:r>
+          <w:rPr>
+            <w:rStyle w:val="Hiperligao"/>
+            <w:noProof/>
+          </w:rPr>
+          <w:t>5.1.3</w:t>
+        </w:r>
+        <w:r>
+          <w:rPr>
+            <w:rFonts w:asciiTheme="minorHAnsi" w:eastAsiaTheme="minorEastAsia" w:hAnsiTheme="minorHAnsi"/>
+            <w:noProof/>
+            <w:kern w:val="2"/>
+            <w:sz w:val="24"/>
+            <w:lang w:eastAsia="pt-PT"/>
+            <w14:ligatures w14:val="standardContextual"/>
+          </w:rPr>
+          <w:tab/>
+        </w:r>
+        <w:r>
+          <w:rPr>
+            <w:rStyle w:val="Hiperligao"/>
+            <w:noProof/>
+          </w:rPr>
+          <w:t>Espaçamentos</w:t>
+        </w:r>
+        <w:r>
+          <w:rPr>
+            <w:noProof/>
+            <w:webHidden/>
+          </w:rPr>
+          <w:tab/>
+        </w:r>
+        <w:r>
+          <w:rPr>
+            <w:noProof/>
+            <w:webHidden/>
+          </w:rPr>
+          <w:fldChar w:fldCharType="begin"/>
+        </w:r>
+        <w:r>
+          <w:rPr>
+            <w:noProof/>
+            <w:webHidden/>
+          </w:rPr>
+          <w:instrText xml:space="preserve"> PAGEREF _Toc207059122 \h </w:instrText>
+        </w:r>
+        <w:r>
+          <w:rPr>
+            <w:noProof/>
+            <w:webHidden/>
+          </w:rPr>
+        </w:r>
+        <w:r>
+          <w:rPr>
+            <w:noProof/>
+            <w:webHidden/>
+          </w:rPr>
+          <w:fldChar w:fldCharType="separate"/>
+        </w:r>
+        <w:r>
+          <w:rPr>
+            <w:noProof/>
+            <w:webHidden/>
+          </w:rPr>
+          <w:t>14</w:t>
+        </w:r>
+        <w:r>
+          <w:rPr>
+            <w:noProof/>
+            <w:webHidden/>
+          </w:rPr>
+          <w:fldChar w:fldCharType="end"/>
+        </w:r>
+      </w:hyperlink>
+    </w:p>
+    <w:p>
+      <w:pPr>
+        <w:pStyle w:val="ndice3"/>
+        <w:tabs>
+          <w:tab w:val="left" w:pos="1440"/>
+          <w:tab w:val="right" w:leader="dot" w:pos="9016"/>
+        </w:tabs>
+        <w:rPr>
+          <w:rFonts w:asciiTheme="minorHAnsi" w:eastAsiaTheme="minorEastAsia" w:hAnsiTheme="minorHAnsi"/>
+          <w:noProof/>
+          <w:kern w:val="2"/>
+          <w:sz w:val="24"/>
+          <w:lang w:eastAsia="pt-PT"/>
+          <w14:ligatures w14:val="standardContextual"/>
+        </w:rPr>
+      </w:pPr>
+      <w:hyperlink w:anchor="_Toc207059123" w:history="1">
+        <w:r>
+          <w:rPr>
+            <w:rStyle w:val="Hiperligao"/>
+            <w:noProof/>
+          </w:rPr>
+          <w:t>5.1.4</w:t>
+        </w:r>
+        <w:r>
+          <w:rPr>
+            <w:rFonts w:asciiTheme="minorHAnsi" w:eastAsiaTheme="minorEastAsia" w:hAnsiTheme="minorHAnsi"/>
+            <w:noProof/>
+            <w:kern w:val="2"/>
+            <w:sz w:val="24"/>
+            <w:lang w:eastAsia="pt-PT"/>
+            <w14:ligatures w14:val="standardContextual"/>
+          </w:rPr>
+          <w:tab/>
+        </w:r>
+        <w:r>
+          <w:rPr>
+            <w:rStyle w:val="Hiperligao"/>
+            <w:noProof/>
+          </w:rPr>
+          <w:t>Componentes</w:t>
+        </w:r>
+        <w:r>
+          <w:rPr>
+            <w:noProof/>
+            <w:webHidden/>
+          </w:rPr>
+          <w:tab/>
+        </w:r>
+        <w:r>
+          <w:rPr>
+            <w:noProof/>
+            <w:webHidden/>
+          </w:rPr>
+          <w:fldChar w:fldCharType="begin"/>
+        </w:r>
+        <w:r>
+          <w:rPr>
+            <w:noProof/>
+            <w:webHidden/>
+          </w:rPr>
+          <w:instrText xml:space="preserve"> PAGEREF _Toc207059123 \h </w:instrText>
+        </w:r>
+        <w:r>
+          <w:rPr>
+            <w:noProof/>
+            <w:webHidden/>
+          </w:rPr>
+        </w:r>
+        <w:r>
+          <w:rPr>
+            <w:noProof/>
+            <w:webHidden/>
+          </w:rPr>
+          <w:fldChar w:fldCharType="separate"/>
+        </w:r>
+        <w:r>
+          <w:rPr>
+            <w:noProof/>
+            <w:webHidden/>
+          </w:rPr>
+          <w:t>14</w:t>
+        </w:r>
+        <w:r>
+          <w:rPr>
+            <w:noProof/>
+            <w:webHidden/>
+          </w:rPr>
+          <w:fldChar w:fldCharType="end"/>
+        </w:r>
+      </w:hyperlink>
+    </w:p>
+    <w:p>
+      <w:pPr>
+        <w:pStyle w:val="ndice2"/>
+        <w:tabs>
+          <w:tab w:val="left" w:pos="960"/>
+          <w:tab w:val="right" w:leader="dot" w:pos="9016"/>
+        </w:tabs>
+        <w:rPr>
+          <w:rFonts w:asciiTheme="minorHAnsi" w:eastAsiaTheme="minorEastAsia" w:hAnsiTheme="minorHAnsi"/>
+          <w:noProof/>
+          <w:kern w:val="2"/>
+          <w:sz w:val="24"/>
+          <w:lang w:eastAsia="pt-PT"/>
+          <w14:ligatures w14:val="standardContextual"/>
+        </w:rPr>
+      </w:pPr>
+      <w:hyperlink w:anchor="_Toc207059124" w:history="1">
+        <w:r>
+          <w:rPr>
+            <w:rStyle w:val="Hiperligao"/>
+            <w:noProof/>
+            <w:lang w:eastAsia="pt-PT"/>
+          </w:rPr>
+          <w:t>5.2</w:t>
+        </w:r>
+        <w:r>
+          <w:rPr>
+            <w:rFonts w:asciiTheme="minorHAnsi" w:eastAsiaTheme="minorEastAsia" w:hAnsiTheme="minorHAnsi"/>
+            <w:noProof/>
+            <w:kern w:val="2"/>
+            <w:sz w:val="24"/>
+            <w:lang w:eastAsia="pt-PT"/>
+            <w14:ligatures w14:val="standardContextual"/>
+          </w:rPr>
+          <w:tab/>
+        </w:r>
+        <w:r>
+          <w:rPr>
+            <w:rStyle w:val="Hiperligao"/>
+            <w:i/>
+            <w:iCs/>
+            <w:noProof/>
+            <w:lang w:eastAsia="pt-PT"/>
+          </w:rPr>
+          <w:t>Design</w:t>
+        </w:r>
+        <w:r>
+          <w:rPr>
+            <w:rStyle w:val="Hiperligao"/>
+            <w:noProof/>
+            <w:lang w:eastAsia="pt-PT"/>
+          </w:rPr>
+          <w:t xml:space="preserve"> da Aplicação</w:t>
+        </w:r>
+        <w:r>
+          <w:rPr>
+            <w:noProof/>
+            <w:webHidden/>
+          </w:rPr>
+          <w:tab/>
+        </w:r>
+        <w:r>
+          <w:rPr>
+            <w:noProof/>
+            <w:webHidden/>
+          </w:rPr>
+          <w:fldChar w:fldCharType="begin"/>
+        </w:r>
+        <w:r>
+          <w:rPr>
+            <w:noProof/>
+            <w:webHidden/>
+          </w:rPr>
+          <w:instrText xml:space="preserve"> PAGEREF _Toc207059124 \h </w:instrText>
+        </w:r>
+        <w:r>
+          <w:rPr>
+            <w:noProof/>
+            <w:webHidden/>
+          </w:rPr>
+        </w:r>
+        <w:r>
+          <w:rPr>
+            <w:noProof/>
+            <w:webHidden/>
+          </w:rPr>
+          <w:fldChar w:fldCharType="separate"/>
+        </w:r>
+        <w:r>
+          <w:rPr>
+            <w:noProof/>
+            <w:webHidden/>
+          </w:rPr>
+          <w:t>14</w:t>
+        </w:r>
+        <w:r>
+          <w:rPr>
+            <w:noProof/>
+            <w:webHidden/>
+          </w:rPr>
+          <w:fldChar w:fldCharType="end"/>
+        </w:r>
+      </w:hyperlink>
+    </w:p>
+    <w:p>
+      <w:pPr>
+        <w:pStyle w:val="ndice2"/>
+        <w:tabs>
+          <w:tab w:val="left" w:pos="960"/>
+          <w:tab w:val="right" w:leader="dot" w:pos="9016"/>
+        </w:tabs>
+        <w:rPr>
+          <w:rFonts w:asciiTheme="minorHAnsi" w:eastAsiaTheme="minorEastAsia" w:hAnsiTheme="minorHAnsi"/>
+          <w:noProof/>
+          <w:kern w:val="2"/>
+          <w:sz w:val="24"/>
+          <w:lang w:eastAsia="pt-PT"/>
+          <w14:ligatures w14:val="standardContextual"/>
+        </w:rPr>
+      </w:pPr>
+      <w:hyperlink w:anchor="_Toc207059125" w:history="1">
+        <w:r>
+          <w:rPr>
+            <w:rStyle w:val="Hiperligao"/>
+            <w:noProof/>
+          </w:rPr>
+          <w:t>5.3</w:t>
+        </w:r>
+        <w:r>
+          <w:rPr>
+            <w:rFonts w:asciiTheme="minorHAnsi" w:eastAsiaTheme="minorEastAsia" w:hAnsiTheme="minorHAnsi"/>
+            <w:noProof/>
+            <w:kern w:val="2"/>
+            <w:sz w:val="24"/>
+            <w:lang w:eastAsia="pt-PT"/>
+            <w14:ligatures w14:val="standardContextual"/>
+          </w:rPr>
+          <w:tab/>
+        </w:r>
+        <w:r>
+          <w:rPr>
+            <w:rStyle w:val="Hiperligao"/>
+            <w:noProof/>
+          </w:rPr>
+          <w:t>Implementação da Interface</w:t>
+        </w:r>
+        <w:r>
+          <w:rPr>
+            <w:noProof/>
+            <w:webHidden/>
+          </w:rPr>
+          <w:tab/>
+        </w:r>
+        <w:r>
+          <w:rPr>
+            <w:noProof/>
+            <w:webHidden/>
+          </w:rPr>
+          <w:fldChar w:fldCharType="begin"/>
+        </w:r>
+        <w:r>
+          <w:rPr>
+            <w:noProof/>
+            <w:webHidden/>
+          </w:rPr>
+          <w:instrText xml:space="preserve"> PAGEREF _Toc207059125 \h </w:instrText>
+        </w:r>
+        <w:r>
+          <w:rPr>
+            <w:noProof/>
+            <w:webHidden/>
+          </w:rPr>
+        </w:r>
+        <w:r>
+          <w:rPr>
+            <w:noProof/>
+            <w:webHidden/>
+          </w:rPr>
+          <w:fldChar w:fldCharType="separate"/>
+        </w:r>
+        <w:r>
+          <w:rPr>
+            <w:noProof/>
+            <w:webHidden/>
+          </w:rPr>
+          <w:t>15</w:t>
+        </w:r>
+        <w:r>
+          <w:rPr>
+            <w:noProof/>
+            <w:webHidden/>
+          </w:rPr>
+          <w:fldChar w:fldCharType="end"/>
+        </w:r>
+      </w:hyperlink>
+    </w:p>
+    <w:p>
+      <w:pPr>
+        <w:pStyle w:val="ndice3"/>
+        <w:tabs>
+          <w:tab w:val="left" w:pos="1440"/>
+          <w:tab w:val="right" w:leader="dot" w:pos="9016"/>
+        </w:tabs>
+        <w:rPr>
+          <w:rFonts w:asciiTheme="minorHAnsi" w:eastAsiaTheme="minorEastAsia" w:hAnsiTheme="minorHAnsi"/>
+          <w:noProof/>
+          <w:kern w:val="2"/>
+          <w:sz w:val="24"/>
+          <w:lang w:eastAsia="pt-PT"/>
+          <w14:ligatures w14:val="standardContextual"/>
+        </w:rPr>
+      </w:pPr>
+      <w:hyperlink w:anchor="_Toc207059126" w:history="1">
+        <w:r>
+          <w:rPr>
+            <w:rStyle w:val="Hiperligao"/>
+            <w:noProof/>
+          </w:rPr>
+          <w:t>5.3.1</w:t>
+        </w:r>
+        <w:r>
+          <w:rPr>
+            <w:rFonts w:asciiTheme="minorHAnsi" w:eastAsiaTheme="minorEastAsia" w:hAnsiTheme="minorHAnsi"/>
+            <w:noProof/>
+            <w:kern w:val="2"/>
+            <w:sz w:val="24"/>
+            <w:lang w:eastAsia="pt-PT"/>
+            <w14:ligatures w14:val="standardContextual"/>
+          </w:rPr>
+          <w:tab/>
+        </w:r>
+        <w:r>
+          <w:rPr>
+            <w:rStyle w:val="Hiperligao"/>
+            <w:noProof/>
+          </w:rPr>
+          <w:t>Organização do projeto</w:t>
+        </w:r>
+        <w:r>
+          <w:rPr>
+            <w:noProof/>
+            <w:webHidden/>
+          </w:rPr>
+          <w:tab/>
+        </w:r>
+        <w:r>
+          <w:rPr>
+            <w:noProof/>
+            <w:webHidden/>
+          </w:rPr>
+          <w:fldChar w:fldCharType="begin"/>
+        </w:r>
+        <w:r>
+          <w:rPr>
+            <w:noProof/>
+            <w:webHidden/>
+          </w:rPr>
+          <w:instrText xml:space="preserve"> PAGEREF _Toc207059126 \h </w:instrText>
+        </w:r>
+        <w:r>
+          <w:rPr>
+            <w:noProof/>
+            <w:webHidden/>
+          </w:rPr>
+        </w:r>
+        <w:r>
+          <w:rPr>
+            <w:noProof/>
+            <w:webHidden/>
+          </w:rPr>
+          <w:fldChar w:fldCharType="separate"/>
+        </w:r>
+        <w:r>
+          <w:rPr>
+            <w:noProof/>
+            <w:webHidden/>
+          </w:rPr>
+          <w:t>15</w:t>
+        </w:r>
+        <w:r>
+          <w:rPr>
+            <w:noProof/>
+            <w:webHidden/>
+          </w:rPr>
+          <w:fldChar w:fldCharType="end"/>
+        </w:r>
+      </w:hyperlink>
+    </w:p>
+    <w:p>
+      <w:pPr>
+        <w:pStyle w:val="ndice3"/>
+        <w:tabs>
+          <w:tab w:val="left" w:pos="1440"/>
+          <w:tab w:val="right" w:leader="dot" w:pos="9016"/>
+        </w:tabs>
+        <w:rPr>
+          <w:rFonts w:asciiTheme="minorHAnsi" w:eastAsiaTheme="minorEastAsia" w:hAnsiTheme="minorHAnsi"/>
+          <w:noProof/>
+          <w:kern w:val="2"/>
+          <w:sz w:val="24"/>
+          <w:lang w:eastAsia="pt-PT"/>
+          <w14:ligatures w14:val="standardContextual"/>
+        </w:rPr>
+      </w:pPr>
+      <w:hyperlink w:anchor="_Toc207059127" w:history="1">
+        <w:r>
+          <w:rPr>
+            <w:rStyle w:val="Hiperligao"/>
+            <w:noProof/>
+          </w:rPr>
+          <w:t>5.3.2</w:t>
+        </w:r>
+        <w:r>
+          <w:rPr>
+            <w:rFonts w:asciiTheme="minorHAnsi" w:eastAsiaTheme="minorEastAsia" w:hAnsiTheme="minorHAnsi"/>
+            <w:noProof/>
+            <w:kern w:val="2"/>
+            <w:sz w:val="24"/>
+            <w:lang w:eastAsia="pt-PT"/>
+            <w14:ligatures w14:val="standardContextual"/>
+          </w:rPr>
+          <w:tab/>
+        </w:r>
+        <w:r>
+          <w:rPr>
+            <w:rStyle w:val="Hiperligao"/>
+            <w:noProof/>
+          </w:rPr>
+          <w:t>Arquitetura da Interface</w:t>
+        </w:r>
+        <w:r>
+          <w:rPr>
+            <w:noProof/>
+            <w:webHidden/>
+          </w:rPr>
+          <w:tab/>
+        </w:r>
+        <w:r>
+          <w:rPr>
+            <w:noProof/>
+            <w:webHidden/>
+          </w:rPr>
+          <w:fldChar w:fldCharType="begin"/>
+        </w:r>
+        <w:r>
+          <w:rPr>
+            <w:noProof/>
+            <w:webHidden/>
+          </w:rPr>
+          <w:instrText xml:space="preserve"> PAGEREF _Toc207059127 \h </w:instrText>
+        </w:r>
+        <w:r>
+          <w:rPr>
+            <w:noProof/>
+            <w:webHidden/>
+          </w:rPr>
+        </w:r>
+        <w:r>
+          <w:rPr>
+            <w:noProof/>
+            <w:webHidden/>
+          </w:rPr>
+          <w:fldChar w:fldCharType="separate"/>
+        </w:r>
+        <w:r>
+          <w:rPr>
+            <w:noProof/>
+            <w:webHidden/>
+          </w:rPr>
+          <w:t>16</w:t>
         </w:r>
         <w:r>
           <w:rPr>
@@ -2749,13 +3770,14 @@
           <w14:ligatures w14:val="standardContextual"/>
         </w:rPr>
       </w:pPr>
-      <w:hyperlink w:anchor="_Toc206974562" w:history="1">
+      <w:hyperlink w:anchor="_Toc207059128" w:history="1">
         <w:r>
           <w:rPr>
             <w:rStyle w:val="Hiperligao"/>
             <w:noProof/>
-          </w:rPr>
-          <w:t>5</w:t>
+            <w:highlight w:val="yellow"/>
+          </w:rPr>
+          <w:t>6</w:t>
         </w:r>
         <w:r>
           <w:rPr>
@@ -2772,8 +3794,9 @@
           <w:rPr>
             <w:rStyle w:val="Hiperligao"/>
             <w:noProof/>
-          </w:rPr>
-          <w:t>Interface e design visual</w:t>
+            <w:highlight w:val="yellow"/>
+          </w:rPr>
+          <w:t>Casos de uso</w:t>
         </w:r>
         <w:r>
           <w:rPr>
@@ -2794,7 +3817,7 @@
             <w:noProof/>
             <w:webHidden/>
           </w:rPr>
-          <w:instrText xml:space="preserve"> PAGEREF _Toc206974562 \h </w:instrText>
+          <w:instrText xml:space="preserve"> PAGEREF _Toc207059128 \h </w:instrText>
         </w:r>
         <w:r>
           <w:rPr>
@@ -2814,7 +3837,7 @@
             <w:noProof/>
             <w:webHidden/>
           </w:rPr>
-          <w:t>12</w:t>
+          <w:t>18</w:t>
         </w:r>
         <w:r>
           <w:rPr>
@@ -2841,13 +3864,13 @@
           <w14:ligatures w14:val="standardContextual"/>
         </w:rPr>
       </w:pPr>
-      <w:hyperlink w:anchor="_Toc206974563" w:history="1">
+      <w:hyperlink w:anchor="_Toc207059129" w:history="1">
         <w:r>
           <w:rPr>
             <w:rStyle w:val="Hiperligao"/>
             <w:noProof/>
           </w:rPr>
-          <w:t>5.1</w:t>
+          <w:t>6.1</w:t>
         </w:r>
         <w:r>
           <w:rPr>
@@ -2865,7 +3888,23 @@
             <w:rStyle w:val="Hiperligao"/>
             <w:noProof/>
           </w:rPr>
-          <w:t>Conceção visual do sistema</w:t>
+          <w:t>Autenticação de um utilizador (</w:t>
+        </w:r>
+        <w:r>
+          <w:rPr>
+            <w:rStyle w:val="Hiperligao"/>
+            <w:i/>
+            <w:iCs/>
+            <w:noProof/>
+          </w:rPr>
+          <w:t>login</w:t>
+        </w:r>
+        <w:r>
+          <w:rPr>
+            <w:rStyle w:val="Hiperligao"/>
+            <w:noProof/>
+          </w:rPr>
+          <w:t>)</w:t>
         </w:r>
         <w:r>
           <w:rPr>
@@ -2886,7 +3925,7 @@
             <w:noProof/>
             <w:webHidden/>
           </w:rPr>
-          <w:instrText xml:space="preserve"> PAGEREF _Toc206974563 \h </w:instrText>
+          <w:instrText xml:space="preserve"> PAGEREF _Toc207059129 \h </w:instrText>
         </w:r>
         <w:r>
           <w:rPr>
@@ -2906,7 +3945,7 @@
             <w:noProof/>
             <w:webHidden/>
           </w:rPr>
-          <w:t>12</w:t>
+          <w:t>18</w:t>
         </w:r>
         <w:r>
           <w:rPr>
@@ -2919,9 +3958,9 @@
     </w:p>
     <w:p>
       <w:pPr>
-        <w:pStyle w:val="ndice3"/>
+        <w:pStyle w:val="ndice2"/>
         <w:tabs>
-          <w:tab w:val="left" w:pos="1440"/>
+          <w:tab w:val="left" w:pos="960"/>
           <w:tab w:val="right" w:leader="dot" w:pos="9016"/>
         </w:tabs>
         <w:rPr>
@@ -2933,13 +3972,13 @@
           <w14:ligatures w14:val="standardContextual"/>
         </w:rPr>
       </w:pPr>
-      <w:hyperlink w:anchor="_Toc206974564" w:history="1">
+      <w:hyperlink w:anchor="_Toc207059130" w:history="1">
         <w:r>
           <w:rPr>
             <w:rStyle w:val="Hiperligao"/>
             <w:noProof/>
           </w:rPr>
-          <w:t>5.1.1</w:t>
+          <w:t>6.2</w:t>
         </w:r>
         <w:r>
           <w:rPr>
@@ -2957,7 +3996,7 @@
             <w:rStyle w:val="Hiperligao"/>
             <w:noProof/>
           </w:rPr>
-          <w:t>Cores</w:t>
+          <w:t>Filtragem de Listas</w:t>
         </w:r>
         <w:r>
           <w:rPr>
@@ -2978,7 +4017,7 @@
             <w:noProof/>
             <w:webHidden/>
           </w:rPr>
-          <w:instrText xml:space="preserve"> PAGEREF _Toc206974564 \h </w:instrText>
+          <w:instrText xml:space="preserve"> PAGEREF _Toc207059130 \h </w:instrText>
         </w:r>
         <w:r>
           <w:rPr>
@@ -2998,7 +4037,7 @@
             <w:noProof/>
             <w:webHidden/>
           </w:rPr>
-          <w:t>12</w:t>
+          <w:t>19</w:t>
         </w:r>
         <w:r>
           <w:rPr>
@@ -3011,9 +4050,9 @@
     </w:p>
     <w:p>
       <w:pPr>
-        <w:pStyle w:val="ndice3"/>
+        <w:pStyle w:val="ndice2"/>
         <w:tabs>
-          <w:tab w:val="left" w:pos="1440"/>
+          <w:tab w:val="left" w:pos="960"/>
           <w:tab w:val="right" w:leader="dot" w:pos="9016"/>
         </w:tabs>
         <w:rPr>
@@ -3025,13 +4064,13 @@
           <w14:ligatures w14:val="standardContextual"/>
         </w:rPr>
       </w:pPr>
-      <w:hyperlink w:anchor="_Toc206974565" w:history="1">
+      <w:hyperlink w:anchor="_Toc207059131" w:history="1">
         <w:r>
           <w:rPr>
             <w:rStyle w:val="Hiperligao"/>
             <w:noProof/>
           </w:rPr>
-          <w:t>5.1.2</w:t>
+          <w:t>6.3</w:t>
         </w:r>
         <w:r>
           <w:rPr>
@@ -3049,7 +4088,7 @@
             <w:rStyle w:val="Hiperligao"/>
             <w:noProof/>
           </w:rPr>
-          <w:t>Tipografia</w:t>
+          <w:t>Gestão de Docentes</w:t>
         </w:r>
         <w:r>
           <w:rPr>
@@ -3070,7 +4109,7 @@
             <w:noProof/>
             <w:webHidden/>
           </w:rPr>
-          <w:instrText xml:space="preserve"> PAGEREF _Toc206974565 \h </w:instrText>
+          <w:instrText xml:space="preserve"> PAGEREF _Toc207059131 \h </w:instrText>
         </w:r>
         <w:r>
           <w:rPr>
@@ -3090,7 +4129,7 @@
             <w:noProof/>
             <w:webHidden/>
           </w:rPr>
-          <w:t>12</w:t>
+          <w:t>20</w:t>
         </w:r>
         <w:r>
           <w:rPr>
@@ -3103,9 +4142,9 @@
     </w:p>
     <w:p>
       <w:pPr>
-        <w:pStyle w:val="ndice3"/>
+        <w:pStyle w:val="ndice2"/>
         <w:tabs>
-          <w:tab w:val="left" w:pos="1440"/>
+          <w:tab w:val="left" w:pos="960"/>
           <w:tab w:val="right" w:leader="dot" w:pos="9016"/>
         </w:tabs>
         <w:rPr>
@@ -3117,13 +4156,13 @@
           <w14:ligatures w14:val="standardContextual"/>
         </w:rPr>
       </w:pPr>
-      <w:hyperlink w:anchor="_Toc206974566" w:history="1">
+      <w:hyperlink w:anchor="_Toc207059132" w:history="1">
         <w:r>
           <w:rPr>
             <w:rStyle w:val="Hiperligao"/>
             <w:noProof/>
           </w:rPr>
-          <w:t>5.1.3</w:t>
+          <w:t>6.4</w:t>
         </w:r>
         <w:r>
           <w:rPr>
@@ -3141,7 +4180,7 @@
             <w:rStyle w:val="Hiperligao"/>
             <w:noProof/>
           </w:rPr>
-          <w:t>Espaçamentos</w:t>
+          <w:t>Gestão de Calendários</w:t>
         </w:r>
         <w:r>
           <w:rPr>
@@ -3162,7 +4201,7 @@
             <w:noProof/>
             <w:webHidden/>
           </w:rPr>
-          <w:instrText xml:space="preserve"> PAGEREF _Toc206974566 \h </w:instrText>
+          <w:instrText xml:space="preserve"> PAGEREF _Toc207059132 \h </w:instrText>
         </w:r>
         <w:r>
           <w:rPr>
@@ -3182,7 +4221,7 @@
             <w:noProof/>
             <w:webHidden/>
           </w:rPr>
-          <w:t>13</w:t>
+          <w:t>23</w:t>
         </w:r>
         <w:r>
           <w:rPr>
@@ -3195,9 +4234,9 @@
     </w:p>
     <w:p>
       <w:pPr>
-        <w:pStyle w:val="ndice3"/>
+        <w:pStyle w:val="ndice2"/>
         <w:tabs>
-          <w:tab w:val="left" w:pos="1440"/>
+          <w:tab w:val="left" w:pos="960"/>
           <w:tab w:val="right" w:leader="dot" w:pos="9016"/>
         </w:tabs>
         <w:rPr>
@@ -3209,13 +4248,13 @@
           <w14:ligatures w14:val="standardContextual"/>
         </w:rPr>
       </w:pPr>
-      <w:hyperlink w:anchor="_Toc206974567" w:history="1">
+      <w:hyperlink w:anchor="_Toc207059133" w:history="1">
         <w:r>
           <w:rPr>
             <w:rStyle w:val="Hiperligao"/>
             <w:noProof/>
           </w:rPr>
-          <w:t>5.1.4</w:t>
+          <w:t>6.5</w:t>
         </w:r>
         <w:r>
           <w:rPr>
@@ -3233,7 +4272,7 @@
             <w:rStyle w:val="Hiperligao"/>
             <w:noProof/>
           </w:rPr>
-          <w:t>Componentes</w:t>
+          <w:t>Submissão de uma Proposta</w:t>
         </w:r>
         <w:r>
           <w:rPr>
@@ -3254,7 +4293,7 @@
             <w:noProof/>
             <w:webHidden/>
           </w:rPr>
-          <w:instrText xml:space="preserve"> PAGEREF _Toc206974567 \h </w:instrText>
+          <w:instrText xml:space="preserve"> PAGEREF _Toc207059133 \h </w:instrText>
         </w:r>
         <w:r>
           <w:rPr>
@@ -3274,387 +4313,7 @@
             <w:noProof/>
             <w:webHidden/>
           </w:rPr>
-          <w:t>13</w:t>
-        </w:r>
-        <w:r>
-          <w:rPr>
-            <w:noProof/>
-            <w:webHidden/>
-          </w:rPr>
-          <w:fldChar w:fldCharType="end"/>
-        </w:r>
-      </w:hyperlink>
-    </w:p>
-    <w:p>
-      <w:pPr>
-        <w:pStyle w:val="ndice2"/>
-        <w:tabs>
-          <w:tab w:val="left" w:pos="960"/>
-          <w:tab w:val="right" w:leader="dot" w:pos="9016"/>
-        </w:tabs>
-        <w:rPr>
-          <w:rFonts w:asciiTheme="minorHAnsi" w:eastAsiaTheme="minorEastAsia" w:hAnsiTheme="minorHAnsi"/>
-          <w:noProof/>
-          <w:kern w:val="2"/>
-          <w:sz w:val="24"/>
-          <w:lang w:eastAsia="pt-PT"/>
-          <w14:ligatures w14:val="standardContextual"/>
-        </w:rPr>
-      </w:pPr>
-      <w:hyperlink w:anchor="_Toc206974568" w:history="1">
-        <w:r>
-          <w:rPr>
-            <w:rStyle w:val="Hiperligao"/>
-            <w:noProof/>
-            <w:lang w:eastAsia="pt-PT"/>
-          </w:rPr>
-          <w:t>5.2</w:t>
-        </w:r>
-        <w:r>
-          <w:rPr>
-            <w:rFonts w:asciiTheme="minorHAnsi" w:eastAsiaTheme="minorEastAsia" w:hAnsiTheme="minorHAnsi"/>
-            <w:noProof/>
-            <w:kern w:val="2"/>
-            <w:sz w:val="24"/>
-            <w:lang w:eastAsia="pt-PT"/>
-            <w14:ligatures w14:val="standardContextual"/>
-          </w:rPr>
-          <w:tab/>
-        </w:r>
-        <w:r>
-          <w:rPr>
-            <w:rStyle w:val="Hiperligao"/>
-            <w:i/>
-            <w:iCs/>
-            <w:noProof/>
-            <w:lang w:eastAsia="pt-PT"/>
-          </w:rPr>
-          <w:t>Design</w:t>
-        </w:r>
-        <w:r>
-          <w:rPr>
-            <w:rStyle w:val="Hiperligao"/>
-            <w:noProof/>
-            <w:lang w:eastAsia="pt-PT"/>
-          </w:rPr>
-          <w:t xml:space="preserve"> da Aplicação</w:t>
-        </w:r>
-        <w:r>
-          <w:rPr>
-            <w:noProof/>
-            <w:webHidden/>
-          </w:rPr>
-          <w:tab/>
-        </w:r>
-        <w:r>
-          <w:rPr>
-            <w:noProof/>
-            <w:webHidden/>
-          </w:rPr>
-          <w:fldChar w:fldCharType="begin"/>
-        </w:r>
-        <w:r>
-          <w:rPr>
-            <w:noProof/>
-            <w:webHidden/>
-          </w:rPr>
-          <w:instrText xml:space="preserve"> PAGEREF _Toc206974568 \h </w:instrText>
-        </w:r>
-        <w:r>
-          <w:rPr>
-            <w:noProof/>
-            <w:webHidden/>
-          </w:rPr>
-        </w:r>
-        <w:r>
-          <w:rPr>
-            <w:noProof/>
-            <w:webHidden/>
-          </w:rPr>
-          <w:fldChar w:fldCharType="separate"/>
-        </w:r>
-        <w:r>
-          <w:rPr>
-            <w:noProof/>
-            <w:webHidden/>
-          </w:rPr>
-          <w:t>13</w:t>
-        </w:r>
-        <w:r>
-          <w:rPr>
-            <w:noProof/>
-            <w:webHidden/>
-          </w:rPr>
-          <w:fldChar w:fldCharType="end"/>
-        </w:r>
-      </w:hyperlink>
-    </w:p>
-    <w:p>
-      <w:pPr>
-        <w:pStyle w:val="ndice2"/>
-        <w:tabs>
-          <w:tab w:val="left" w:pos="960"/>
-          <w:tab w:val="right" w:leader="dot" w:pos="9016"/>
-        </w:tabs>
-        <w:rPr>
-          <w:rFonts w:asciiTheme="minorHAnsi" w:eastAsiaTheme="minorEastAsia" w:hAnsiTheme="minorHAnsi"/>
-          <w:noProof/>
-          <w:kern w:val="2"/>
-          <w:sz w:val="24"/>
-          <w:lang w:eastAsia="pt-PT"/>
-          <w14:ligatures w14:val="standardContextual"/>
-        </w:rPr>
-      </w:pPr>
-      <w:hyperlink w:anchor="_Toc206974569" w:history="1">
-        <w:r>
-          <w:rPr>
-            <w:rStyle w:val="Hiperligao"/>
-            <w:noProof/>
-          </w:rPr>
-          <w:t>5.3</w:t>
-        </w:r>
-        <w:r>
-          <w:rPr>
-            <w:rFonts w:asciiTheme="minorHAnsi" w:eastAsiaTheme="minorEastAsia" w:hAnsiTheme="minorHAnsi"/>
-            <w:noProof/>
-            <w:kern w:val="2"/>
-            <w:sz w:val="24"/>
-            <w:lang w:eastAsia="pt-PT"/>
-            <w14:ligatures w14:val="standardContextual"/>
-          </w:rPr>
-          <w:tab/>
-        </w:r>
-        <w:r>
-          <w:rPr>
-            <w:rStyle w:val="Hiperligao"/>
-            <w:noProof/>
-          </w:rPr>
-          <w:t>Implementação da Interface</w:t>
-        </w:r>
-        <w:r>
-          <w:rPr>
-            <w:noProof/>
-            <w:webHidden/>
-          </w:rPr>
-          <w:tab/>
-        </w:r>
-        <w:r>
-          <w:rPr>
-            <w:noProof/>
-            <w:webHidden/>
-          </w:rPr>
-          <w:fldChar w:fldCharType="begin"/>
-        </w:r>
-        <w:r>
-          <w:rPr>
-            <w:noProof/>
-            <w:webHidden/>
-          </w:rPr>
-          <w:instrText xml:space="preserve"> PAGEREF _Toc206974569 \h </w:instrText>
-        </w:r>
-        <w:r>
-          <w:rPr>
-            <w:noProof/>
-            <w:webHidden/>
-          </w:rPr>
-        </w:r>
-        <w:r>
-          <w:rPr>
-            <w:noProof/>
-            <w:webHidden/>
-          </w:rPr>
-          <w:fldChar w:fldCharType="separate"/>
-        </w:r>
-        <w:r>
-          <w:rPr>
-            <w:noProof/>
-            <w:webHidden/>
-          </w:rPr>
-          <w:t>14</w:t>
-        </w:r>
-        <w:r>
-          <w:rPr>
-            <w:noProof/>
-            <w:webHidden/>
-          </w:rPr>
-          <w:fldChar w:fldCharType="end"/>
-        </w:r>
-      </w:hyperlink>
-    </w:p>
-    <w:p>
-      <w:pPr>
-        <w:pStyle w:val="ndice3"/>
-        <w:tabs>
-          <w:tab w:val="left" w:pos="1440"/>
-          <w:tab w:val="right" w:leader="dot" w:pos="9016"/>
-        </w:tabs>
-        <w:rPr>
-          <w:rFonts w:asciiTheme="minorHAnsi" w:eastAsiaTheme="minorEastAsia" w:hAnsiTheme="minorHAnsi"/>
-          <w:noProof/>
-          <w:kern w:val="2"/>
-          <w:sz w:val="24"/>
-          <w:lang w:eastAsia="pt-PT"/>
-          <w14:ligatures w14:val="standardContextual"/>
-        </w:rPr>
-      </w:pPr>
-      <w:hyperlink w:anchor="_Toc206974570" w:history="1">
-        <w:r>
-          <w:rPr>
-            <w:rStyle w:val="Hiperligao"/>
-            <w:noProof/>
-          </w:rPr>
-          <w:t>5.3.1</w:t>
-        </w:r>
-        <w:r>
-          <w:rPr>
-            <w:rFonts w:asciiTheme="minorHAnsi" w:eastAsiaTheme="minorEastAsia" w:hAnsiTheme="minorHAnsi"/>
-            <w:noProof/>
-            <w:kern w:val="2"/>
-            <w:sz w:val="24"/>
-            <w:lang w:eastAsia="pt-PT"/>
-            <w14:ligatures w14:val="standardContextual"/>
-          </w:rPr>
-          <w:tab/>
-        </w:r>
-        <w:r>
-          <w:rPr>
-            <w:rStyle w:val="Hiperligao"/>
-            <w:noProof/>
-          </w:rPr>
-          <w:t>Organização do projeto</w:t>
-        </w:r>
-        <w:r>
-          <w:rPr>
-            <w:noProof/>
-            <w:webHidden/>
-          </w:rPr>
-          <w:tab/>
-        </w:r>
-        <w:r>
-          <w:rPr>
-            <w:noProof/>
-            <w:webHidden/>
-          </w:rPr>
-          <w:fldChar w:fldCharType="begin"/>
-        </w:r>
-        <w:r>
-          <w:rPr>
-            <w:noProof/>
-            <w:webHidden/>
-          </w:rPr>
-          <w:instrText xml:space="preserve"> PAGEREF _Toc206974570 \h </w:instrText>
-        </w:r>
-        <w:r>
-          <w:rPr>
-            <w:noProof/>
-            <w:webHidden/>
-          </w:rPr>
-        </w:r>
-        <w:r>
-          <w:rPr>
-            <w:noProof/>
-            <w:webHidden/>
-          </w:rPr>
-          <w:fldChar w:fldCharType="separate"/>
-        </w:r>
-        <w:r>
-          <w:rPr>
-            <w:noProof/>
-            <w:webHidden/>
-          </w:rPr>
-          <w:t>14</w:t>
-        </w:r>
-        <w:r>
-          <w:rPr>
-            <w:noProof/>
-            <w:webHidden/>
-          </w:rPr>
-          <w:fldChar w:fldCharType="end"/>
-        </w:r>
-      </w:hyperlink>
-    </w:p>
-    <w:p>
-      <w:pPr>
-        <w:pStyle w:val="ndice3"/>
-        <w:tabs>
-          <w:tab w:val="left" w:pos="1440"/>
-          <w:tab w:val="right" w:leader="dot" w:pos="9016"/>
-        </w:tabs>
-        <w:rPr>
-          <w:rFonts w:asciiTheme="minorHAnsi" w:eastAsiaTheme="minorEastAsia" w:hAnsiTheme="minorHAnsi"/>
-          <w:noProof/>
-          <w:kern w:val="2"/>
-          <w:sz w:val="24"/>
-          <w:lang w:eastAsia="pt-PT"/>
-          <w14:ligatures w14:val="standardContextual"/>
-        </w:rPr>
-      </w:pPr>
-      <w:hyperlink w:anchor="_Toc206974571" w:history="1">
-        <w:r>
-          <w:rPr>
-            <w:rStyle w:val="Hiperligao"/>
-            <w:noProof/>
-          </w:rPr>
-          <w:t>5.3.2</w:t>
-        </w:r>
-        <w:r>
-          <w:rPr>
-            <w:rFonts w:asciiTheme="minorHAnsi" w:eastAsiaTheme="minorEastAsia" w:hAnsiTheme="minorHAnsi"/>
-            <w:noProof/>
-            <w:kern w:val="2"/>
-            <w:sz w:val="24"/>
-            <w:lang w:eastAsia="pt-PT"/>
-            <w14:ligatures w14:val="standardContextual"/>
-          </w:rPr>
-          <w:tab/>
-        </w:r>
-        <w:r>
-          <w:rPr>
-            <w:rStyle w:val="Hiperligao"/>
-            <w:noProof/>
-          </w:rPr>
-          <w:t>Arquitetura da Interface</w:t>
-        </w:r>
-        <w:r>
-          <w:rPr>
-            <w:noProof/>
-            <w:webHidden/>
-          </w:rPr>
-          <w:tab/>
-        </w:r>
-        <w:r>
-          <w:rPr>
-            <w:noProof/>
-            <w:webHidden/>
-          </w:rPr>
-          <w:fldChar w:fldCharType="begin"/>
-        </w:r>
-        <w:r>
-          <w:rPr>
-            <w:noProof/>
-            <w:webHidden/>
-          </w:rPr>
-          <w:instrText xml:space="preserve"> PAGEREF _Toc206974571 \h </w:instrText>
-        </w:r>
-        <w:r>
-          <w:rPr>
-            <w:noProof/>
-            <w:webHidden/>
-          </w:rPr>
-        </w:r>
-        <w:r>
-          <w:rPr>
-            <w:noProof/>
-            <w:webHidden/>
-          </w:rPr>
-          <w:fldChar w:fldCharType="separate"/>
-        </w:r>
-        <w:r>
-          <w:rPr>
-            <w:noProof/>
-            <w:webHidden/>
-          </w:rPr>
-          <w:t>15</w:t>
+          <w:t>23</w:t>
         </w:r>
         <w:r>
           <w:rPr>
@@ -3680,14 +4339,13 @@
           <w14:ligatures w14:val="standardContextual"/>
         </w:rPr>
       </w:pPr>
-      <w:hyperlink w:anchor="_Toc206974572" w:history="1">
+      <w:hyperlink w:anchor="_Toc207059134" w:history="1">
         <w:r>
           <w:rPr>
             <w:rStyle w:val="Hiperligao"/>
             <w:noProof/>
-            <w:highlight w:val="yellow"/>
-          </w:rPr>
-          <w:t>6</w:t>
+          </w:rPr>
+          <w:t>7</w:t>
         </w:r>
         <w:r>
           <w:rPr>
@@ -3704,9 +4362,8 @@
           <w:rPr>
             <w:rStyle w:val="Hiperligao"/>
             <w:noProof/>
-            <w:highlight w:val="yellow"/>
-          </w:rPr>
-          <w:t>Casos de uso</w:t>
+          </w:rPr>
+          <w:t>Desenvolvimento Futuro</w:t>
         </w:r>
         <w:r>
           <w:rPr>
@@ -3727,7 +4384,7 @@
             <w:noProof/>
             <w:webHidden/>
           </w:rPr>
-          <w:instrText xml:space="preserve"> PAGEREF _Toc206974572 \h </w:instrText>
+          <w:instrText xml:space="preserve"> PAGEREF _Toc207059134 \h </w:instrText>
         </w:r>
         <w:r>
           <w:rPr>
@@ -3747,7 +4404,7 @@
             <w:noProof/>
             <w:webHidden/>
           </w:rPr>
-          <w:t>17</w:t>
+          <w:t>24</w:t>
         </w:r>
         <w:r>
           <w:rPr>
@@ -3773,13 +4430,13 @@
           <w14:ligatures w14:val="standardContextual"/>
         </w:rPr>
       </w:pPr>
-      <w:hyperlink w:anchor="_Toc206974573" w:history="1">
+      <w:hyperlink w:anchor="_Toc207059135" w:history="1">
         <w:r>
           <w:rPr>
             <w:rStyle w:val="Hiperligao"/>
             <w:noProof/>
           </w:rPr>
-          <w:t>7</w:t>
+          <w:t>8</w:t>
         </w:r>
         <w:r>
           <w:rPr>
@@ -3797,7 +4454,7 @@
             <w:rStyle w:val="Hiperligao"/>
             <w:noProof/>
           </w:rPr>
-          <w:t>Desenvolvimento Futuro</w:t>
+          <w:t>Conclusão</w:t>
         </w:r>
         <w:r>
           <w:rPr>
@@ -3818,7 +4475,7 @@
             <w:noProof/>
             <w:webHidden/>
           </w:rPr>
-          <w:instrText xml:space="preserve"> PAGEREF _Toc206974573 \h </w:instrText>
+          <w:instrText xml:space="preserve"> PAGEREF _Toc207059135 \h </w:instrText>
         </w:r>
         <w:r>
           <w:rPr>
@@ -3838,7 +4495,7 @@
             <w:noProof/>
             <w:webHidden/>
           </w:rPr>
-          <w:t>22</w:t>
+          <w:t>26</w:t>
         </w:r>
         <w:r>
           <w:rPr>
@@ -3852,9 +4509,6 @@
     <w:p>
       <w:pPr>
         <w:pStyle w:val="ndice1"/>
-        <w:tabs>
-          <w:tab w:val="left" w:pos="480"/>
-        </w:tabs>
         <w:rPr>
           <w:rFonts w:asciiTheme="minorHAnsi" w:eastAsiaTheme="minorEastAsia" w:hAnsiTheme="minorHAnsi" w:cstheme="minorBidi"/>
           <w:noProof/>
@@ -3864,41 +4518,23 @@
           <w14:ligatures w14:val="standardContextual"/>
         </w:rPr>
       </w:pPr>
-      <w:hyperlink w:anchor="_Toc206974574" w:history="1">
+      <w:hyperlink w:anchor="_Toc207059136" w:history="1">
         <w:r>
           <w:rPr>
             <w:rStyle w:val="Hiperligao"/>
             <w:noProof/>
           </w:rPr>
-          <w:t>8</w:t>
-        </w:r>
-        <w:r>
-          <w:rPr>
-            <w:rFonts w:asciiTheme="minorHAnsi" w:eastAsiaTheme="minorEastAsia" w:hAnsiTheme="minorHAnsi" w:cstheme="minorBidi"/>
-            <w:noProof/>
-            <w:kern w:val="2"/>
-            <w:sz w:val="24"/>
-            <w:lang w:eastAsia="pt-PT"/>
-            <w14:ligatures w14:val="standardContextual"/>
+          <w:t>Apêndices</w:t>
+        </w:r>
+        <w:r>
+          <w:rPr>
+            <w:noProof/>
+            <w:webHidden/>
           </w:rPr>
           <w:tab/>
         </w:r>
         <w:r>
           <w:rPr>
-            <w:rStyle w:val="Hiperligao"/>
-            <w:noProof/>
-          </w:rPr>
-          <w:t>Conclusão</w:t>
-        </w:r>
-        <w:r>
-          <w:rPr>
-            <w:noProof/>
-            <w:webHidden/>
-          </w:rPr>
-          <w:tab/>
-        </w:r>
-        <w:r>
-          <w:rPr>
             <w:noProof/>
             <w:webHidden/>
           </w:rPr>
@@ -3909,147 +4545,7 @@
             <w:noProof/>
             <w:webHidden/>
           </w:rPr>
-          <w:instrText xml:space="preserve"> PAGEREF _Toc206974574 \h </w:instrText>
-        </w:r>
-        <w:r>
-          <w:rPr>
-            <w:noProof/>
-            <w:webHidden/>
-          </w:rPr>
-        </w:r>
-        <w:r>
-          <w:rPr>
-            <w:noProof/>
-            <w:webHidden/>
-          </w:rPr>
-          <w:fldChar w:fldCharType="separate"/>
-        </w:r>
-        <w:r>
-          <w:rPr>
-            <w:noProof/>
-            <w:webHidden/>
-          </w:rPr>
-          <w:t>24</w:t>
-        </w:r>
-        <w:r>
-          <w:rPr>
-            <w:noProof/>
-            <w:webHidden/>
-          </w:rPr>
-          <w:fldChar w:fldCharType="end"/>
-        </w:r>
-      </w:hyperlink>
-    </w:p>
-    <w:p>
-      <w:pPr>
-        <w:pStyle w:val="ndice1"/>
-        <w:rPr>
-          <w:rFonts w:asciiTheme="minorHAnsi" w:eastAsiaTheme="minorEastAsia" w:hAnsiTheme="minorHAnsi" w:cstheme="minorBidi"/>
-          <w:noProof/>
-          <w:kern w:val="2"/>
-          <w:sz w:val="24"/>
-          <w:lang w:eastAsia="pt-PT"/>
-          <w14:ligatures w14:val="standardContextual"/>
-        </w:rPr>
-      </w:pPr>
-      <w:hyperlink w:anchor="_Toc206974575" w:history="1">
-        <w:r>
-          <w:rPr>
-            <w:rStyle w:val="Hiperligao"/>
-            <w:noProof/>
-          </w:rPr>
-          <w:t>Referencias bibliográficas</w:t>
-        </w:r>
-        <w:r>
-          <w:rPr>
-            <w:noProof/>
-            <w:webHidden/>
-          </w:rPr>
-          <w:tab/>
-        </w:r>
-        <w:r>
-          <w:rPr>
-            <w:noProof/>
-            <w:webHidden/>
-          </w:rPr>
-          <w:fldChar w:fldCharType="begin"/>
-        </w:r>
-        <w:r>
-          <w:rPr>
-            <w:noProof/>
-            <w:webHidden/>
-          </w:rPr>
-          <w:instrText xml:space="preserve"> PAGEREF _Toc206974575 \h </w:instrText>
-        </w:r>
-        <w:r>
-          <w:rPr>
-            <w:noProof/>
-            <w:webHidden/>
-          </w:rPr>
-        </w:r>
-        <w:r>
-          <w:rPr>
-            <w:noProof/>
-            <w:webHidden/>
-          </w:rPr>
-          <w:fldChar w:fldCharType="separate"/>
-        </w:r>
-        <w:r>
-          <w:rPr>
-            <w:noProof/>
-            <w:webHidden/>
-          </w:rPr>
-          <w:t>25</w:t>
-        </w:r>
-        <w:r>
-          <w:rPr>
-            <w:noProof/>
-            <w:webHidden/>
-          </w:rPr>
-          <w:fldChar w:fldCharType="end"/>
-        </w:r>
-      </w:hyperlink>
-    </w:p>
-    <w:p>
-      <w:pPr>
-        <w:pStyle w:val="ndice1"/>
-        <w:rPr>
-          <w:rFonts w:asciiTheme="minorHAnsi" w:eastAsiaTheme="minorEastAsia" w:hAnsiTheme="minorHAnsi" w:cstheme="minorBidi"/>
-          <w:noProof/>
-          <w:kern w:val="2"/>
-          <w:sz w:val="24"/>
-          <w:lang w:eastAsia="pt-PT"/>
-          <w14:ligatures w14:val="standardContextual"/>
-        </w:rPr>
-      </w:pPr>
-      <w:hyperlink w:anchor="_Toc206974576" w:history="1">
-        <w:r>
-          <w:rPr>
-            <w:rStyle w:val="Hiperligao"/>
-            <w:noProof/>
-          </w:rPr>
-          <w:t>Apêndices</w:t>
-        </w:r>
-        <w:r>
-          <w:rPr>
-            <w:noProof/>
-            <w:webHidden/>
-          </w:rPr>
-          <w:tab/>
-        </w:r>
-        <w:r>
-          <w:rPr>
-            <w:noProof/>
-            <w:webHidden/>
-          </w:rPr>
-          <w:fldChar w:fldCharType="begin"/>
-        </w:r>
-        <w:r>
-          <w:rPr>
-            <w:noProof/>
-            <w:webHidden/>
-          </w:rPr>
-          <w:instrText xml:space="preserve"> PAGEREF _Toc206974576 \h </w:instrText>
+          <w:instrText xml:space="preserve"> PAGEREF _Toc207059136 \h </w:instrText>
         </w:r>
         <w:r>
           <w:rPr>
@@ -4103,7 +4599,7 @@
       <w:pPr>
         <w:pStyle w:val="Section"/>
       </w:pPr>
-      <w:bookmarkStart w:id="2" w:name="_Toc206974545"/>
+      <w:bookmarkStart w:id="2" w:name="_Toc207059100"/>
       <w:r>
         <w:lastRenderedPageBreak/>
         <w:t>Índice de figuras</w:t>
@@ -4136,7 +4632,7 @@
       <w:r>
         <w:fldChar w:fldCharType="separate"/>
       </w:r>
-      <w:hyperlink w:anchor="_Toc204091040" w:history="1">
+      <w:hyperlink w:anchor="_Toc207058143" w:history="1">
         <w:r>
           <w:rPr>
             <w:rStyle w:val="Hiperligao"/>
@@ -4163,7 +4659,7 @@
             <w:noProof/>
             <w:webHidden/>
           </w:rPr>
-          <w:instrText xml:space="preserve"> PAGEREF _Toc204091040 \h </w:instrText>
+          <w:instrText xml:space="preserve"> PAGEREF _Toc207058143 \h </w:instrText>
         </w:r>
         <w:r>
           <w:rPr>
@@ -4183,7 +4679,7 @@
             <w:noProof/>
             <w:webHidden/>
           </w:rPr>
-          <w:t>5</w:t>
+          <w:t>8</w:t>
         </w:r>
         <w:r>
           <w:rPr>
@@ -4211,7 +4707,7 @@
           <w14:ligatures w14:val="standardContextual"/>
         </w:rPr>
       </w:pPr>
-      <w:hyperlink w:anchor="_Toc204091041" w:history="1">
+      <w:hyperlink w:anchor="_Toc207058144" w:history="1">
         <w:r>
           <w:rPr>
             <w:rStyle w:val="Hiperligao"/>
@@ -4238,7 +4734,7 @@
             <w:noProof/>
             <w:webHidden/>
           </w:rPr>
-          <w:instrText xml:space="preserve"> PAGEREF _Toc204091041 \h </w:instrText>
+          <w:instrText xml:space="preserve"> PAGEREF _Toc207058144 \h </w:instrText>
         </w:r>
         <w:r>
           <w:rPr>
@@ -4286,13 +4782,13 @@
           <w14:ligatures w14:val="standardContextual"/>
         </w:rPr>
       </w:pPr>
-      <w:hyperlink w:anchor="_Toc204091042" w:history="1">
+      <w:hyperlink w:anchor="_Toc207058145" w:history="1">
         <w:r>
           <w:rPr>
             <w:rStyle w:val="Hiperligao"/>
             <w:noProof/>
           </w:rPr>
-          <w:t>Figura 3 - Estrutura dos endpoints da API</w:t>
+          <w:t>Figura 3 – Estrutura padrão dos endpoints da API</w:t>
         </w:r>
         <w:r>
           <w:rPr>
@@ -4313,7 +4809,7 @@
             <w:noProof/>
             <w:webHidden/>
           </w:rPr>
-          <w:instrText xml:space="preserve"> PAGEREF _Toc204091042 \h </w:instrText>
+          <w:instrText xml:space="preserve"> PAGEREF _Toc207058145 \h </w:instrText>
         </w:r>
         <w:r>
           <w:rPr>
@@ -4333,7 +4829,7 @@
             <w:noProof/>
             <w:webHidden/>
           </w:rPr>
-          <w:t>11</w:t>
+          <w:t>12</w:t>
         </w:r>
         <w:r>
           <w:rPr>
@@ -4361,7 +4857,7 @@
           <w14:ligatures w14:val="standardContextual"/>
         </w:rPr>
       </w:pPr>
-      <w:hyperlink w:anchor="_Toc204091043" w:history="1">
+      <w:hyperlink w:anchor="_Toc207058146" w:history="1">
         <w:r>
           <w:rPr>
             <w:rStyle w:val="Hiperligao"/>
@@ -4388,7 +4884,7 @@
             <w:noProof/>
             <w:webHidden/>
           </w:rPr>
-          <w:instrText xml:space="preserve"> PAGEREF _Toc204091043 \h </w:instrText>
+          <w:instrText xml:space="preserve"> PAGEREF _Toc207058146 \h </w:instrText>
         </w:r>
         <w:r>
           <w:rPr>
@@ -4408,7 +4904,7 @@
             <w:noProof/>
             <w:webHidden/>
           </w:rPr>
-          <w:t>12</w:t>
+          <w:t>13</w:t>
         </w:r>
         <w:r>
           <w:rPr>
@@ -4436,7 +4932,7 @@
           <w14:ligatures w14:val="standardContextual"/>
         </w:rPr>
       </w:pPr>
-      <w:hyperlink w:anchor="_Toc204091044" w:history="1">
+      <w:hyperlink w:anchor="_Toc207058147" w:history="1">
         <w:r>
           <w:rPr>
             <w:rStyle w:val="Hiperligao"/>
@@ -4471,7 +4967,7 @@
             <w:noProof/>
             <w:webHidden/>
           </w:rPr>
-          <w:instrText xml:space="preserve"> PAGEREF _Toc204091044 \h </w:instrText>
+          <w:instrText xml:space="preserve"> PAGEREF _Toc207058147 \h </w:instrText>
         </w:r>
         <w:r>
           <w:rPr>
@@ -4491,7 +4987,7 @@
             <w:noProof/>
             <w:webHidden/>
           </w:rPr>
-          <w:t>17</w:t>
+          <w:t>18</w:t>
         </w:r>
         <w:r>
           <w:rPr>
@@ -4519,7 +5015,7 @@
           <w14:ligatures w14:val="standardContextual"/>
         </w:rPr>
       </w:pPr>
-      <w:hyperlink w:anchor="_Toc204091045" w:history="1">
+      <w:hyperlink w:anchor="_Toc207058148" w:history="1">
         <w:r>
           <w:rPr>
             <w:rStyle w:val="Hiperligao"/>
@@ -4546,7 +5042,7 @@
             <w:noProof/>
             <w:webHidden/>
           </w:rPr>
-          <w:instrText xml:space="preserve"> PAGEREF _Toc204091045 \h </w:instrText>
+          <w:instrText xml:space="preserve"> PAGEREF _Toc207058148 \h </w:instrText>
         </w:r>
         <w:r>
           <w:rPr>
@@ -4566,7 +5062,7 @@
             <w:noProof/>
             <w:webHidden/>
           </w:rPr>
-          <w:t>18</w:t>
+          <w:t>19</w:t>
         </w:r>
         <w:r>
           <w:rPr>
@@ -4594,7 +5090,7 @@
           <w14:ligatures w14:val="standardContextual"/>
         </w:rPr>
       </w:pPr>
-      <w:hyperlink w:anchor="_Toc204091046" w:history="1">
+      <w:hyperlink w:anchor="_Toc207058149" w:history="1">
         <w:r>
           <w:rPr>
             <w:rStyle w:val="Hiperligao"/>
@@ -4621,7 +5117,7 @@
             <w:noProof/>
             <w:webHidden/>
           </w:rPr>
-          <w:instrText xml:space="preserve"> PAGEREF _Toc204091046 \h </w:instrText>
+          <w:instrText xml:space="preserve"> PAGEREF _Toc207058149 \h </w:instrText>
         </w:r>
         <w:r>
           <w:rPr>
@@ -4641,7 +5137,7 @@
             <w:noProof/>
             <w:webHidden/>
           </w:rPr>
-          <w:t>18</w:t>
+          <w:t>19</w:t>
         </w:r>
         <w:r>
           <w:rPr>
@@ -4669,7 +5165,7 @@
           <w14:ligatures w14:val="standardContextual"/>
         </w:rPr>
       </w:pPr>
-      <w:hyperlink w:anchor="_Toc204091047" w:history="1">
+      <w:hyperlink w:anchor="_Toc207058150" w:history="1">
         <w:r>
           <w:rPr>
             <w:rStyle w:val="Hiperligao"/>
@@ -4696,7 +5192,7 @@
             <w:noProof/>
             <w:webHidden/>
           </w:rPr>
-          <w:instrText xml:space="preserve"> PAGEREF _Toc204091047 \h </w:instrText>
+          <w:instrText xml:space="preserve"> PAGEREF _Toc207058150 \h </w:instrText>
         </w:r>
         <w:r>
           <w:rPr>
@@ -4716,7 +5212,7 @@
             <w:noProof/>
             <w:webHidden/>
           </w:rPr>
-          <w:t>19</w:t>
+          <w:t>20</w:t>
         </w:r>
         <w:r>
           <w:rPr>
@@ -4744,7 +5240,7 @@
           <w14:ligatures w14:val="standardContextual"/>
         </w:rPr>
       </w:pPr>
-      <w:hyperlink w:anchor="_Toc204091048" w:history="1">
+      <w:hyperlink w:anchor="_Toc207058151" w:history="1">
         <w:r>
           <w:rPr>
             <w:rStyle w:val="Hiperligao"/>
@@ -4771,7 +5267,7 @@
             <w:noProof/>
             <w:webHidden/>
           </w:rPr>
-          <w:instrText xml:space="preserve"> PAGEREF _Toc204091048 \h </w:instrText>
+          <w:instrText xml:space="preserve"> PAGEREF _Toc207058151 \h </w:instrText>
         </w:r>
         <w:r>
           <w:rPr>
@@ -4791,7 +5287,7 @@
             <w:noProof/>
             <w:webHidden/>
           </w:rPr>
-          <w:t>19</w:t>
+          <w:t>20</w:t>
         </w:r>
         <w:r>
           <w:rPr>
@@ -4819,7 +5315,7 @@
           <w14:ligatures w14:val="standardContextual"/>
         </w:rPr>
       </w:pPr>
-      <w:hyperlink w:anchor="_Toc204091049" w:history="1">
+      <w:hyperlink w:anchor="_Toc207058152" w:history="1">
         <w:r>
           <w:rPr>
             <w:rStyle w:val="Hiperligao"/>
@@ -4846,7 +5342,7 @@
             <w:noProof/>
             <w:webHidden/>
           </w:rPr>
-          <w:instrText xml:space="preserve"> PAGEREF _Toc204091049 \h </w:instrText>
+          <w:instrText xml:space="preserve"> PAGEREF _Toc207058152 \h </w:instrText>
         </w:r>
         <w:r>
           <w:rPr>
@@ -4866,7 +5362,7 @@
             <w:noProof/>
             <w:webHidden/>
           </w:rPr>
-          <w:t>20</w:t>
+          <w:t>21</w:t>
         </w:r>
         <w:r>
           <w:rPr>
@@ -4894,7 +5390,7 @@
           <w14:ligatures w14:val="standardContextual"/>
         </w:rPr>
       </w:pPr>
-      <w:hyperlink w:anchor="_Toc204091050" w:history="1">
+      <w:hyperlink w:anchor="_Toc207058153" w:history="1">
         <w:r>
           <w:rPr>
             <w:rStyle w:val="Hiperligao"/>
@@ -4921,7 +5417,7 @@
             <w:noProof/>
             <w:webHidden/>
           </w:rPr>
-          <w:instrText xml:space="preserve"> PAGEREF _Toc204091050 \h </w:instrText>
+          <w:instrText xml:space="preserve"> PAGEREF _Toc207058153 \h </w:instrText>
         </w:r>
         <w:r>
           <w:rPr>
@@ -4941,7 +5437,7 @@
             <w:noProof/>
             <w:webHidden/>
           </w:rPr>
-          <w:t>20</w:t>
+          <w:t>22</w:t>
         </w:r>
         <w:r>
           <w:rPr>
@@ -4969,7 +5465,7 @@
           <w14:ligatures w14:val="standardContextual"/>
         </w:rPr>
       </w:pPr>
-      <w:hyperlink w:anchor="_Toc204091051" w:history="1">
+      <w:hyperlink w:anchor="_Toc207058154" w:history="1">
         <w:r>
           <w:rPr>
             <w:rStyle w:val="Hiperligao"/>
@@ -4996,7 +5492,7 @@
             <w:noProof/>
             <w:webHidden/>
           </w:rPr>
-          <w:instrText xml:space="preserve"> PAGEREF _Toc204091051 \h </w:instrText>
+          <w:instrText xml:space="preserve"> PAGEREF _Toc207058154 \h </w:instrText>
         </w:r>
         <w:r>
           <w:rPr>
@@ -5016,7 +5512,7 @@
             <w:noProof/>
             <w:webHidden/>
           </w:rPr>
-          <w:t>21</w:t>
+          <w:t>22</w:t>
         </w:r>
         <w:r>
           <w:rPr>
@@ -5044,7 +5540,7 @@
           <w14:ligatures w14:val="standardContextual"/>
         </w:rPr>
       </w:pPr>
-      <w:hyperlink w:anchor="_Toc204091052" w:history="1">
+      <w:hyperlink w:anchor="_Toc207058155" w:history="1">
         <w:r>
           <w:rPr>
             <w:rStyle w:val="Hiperligao"/>
@@ -5071,7 +5567,7 @@
             <w:noProof/>
             <w:webHidden/>
           </w:rPr>
-          <w:instrText xml:space="preserve"> PAGEREF _Toc204091052 \h </w:instrText>
+          <w:instrText xml:space="preserve"> PAGEREF _Toc207058155 \h </w:instrText>
         </w:r>
         <w:r>
           <w:rPr>
@@ -5091,7 +5587,7 @@
             <w:noProof/>
             <w:webHidden/>
           </w:rPr>
-          <w:t>22</w:t>
+          <w:t>24</w:t>
         </w:r>
         <w:r>
           <w:rPr>
@@ -5120,7 +5616,7 @@
           <w:tab w:val="left" w:pos="5565"/>
         </w:tabs>
       </w:pPr>
-      <w:bookmarkStart w:id="3" w:name="_Toc206974546"/>
+      <w:bookmarkStart w:id="3" w:name="_Toc207059101"/>
       <w:r>
         <w:lastRenderedPageBreak/>
         <w:t>Lista de siglas</w:t>
@@ -5683,21 +6179,12 @@
                 <w:iCs/>
               </w:rPr>
             </w:pPr>
-            <w:proofErr w:type="spellStart"/>
             <w:r>
               <w:rPr>
                 <w:i/>
                 <w:iCs/>
               </w:rPr>
-              <w:t>User</w:t>
-            </w:r>
-            <w:proofErr w:type="spellEnd"/>
-            <w:r>
-              <w:rPr>
-                <w:i/>
-                <w:iCs/>
-              </w:rPr>
-              <w:t xml:space="preserve"> Interface</w:t>
+              <w:t>User Interface</w:t>
             </w:r>
           </w:p>
         </w:tc>
@@ -5757,7 +6244,7 @@
       <w:pPr>
         <w:pStyle w:val="Section"/>
       </w:pPr>
-      <w:bookmarkStart w:id="4" w:name="_Toc206974547"/>
+      <w:bookmarkStart w:id="4" w:name="_Toc207059102"/>
       <w:r>
         <w:lastRenderedPageBreak/>
         <w:t>Agradecimentos</w:t>
@@ -5787,7 +6274,7 @@
       <w:pPr>
         <w:pStyle w:val="Section"/>
       </w:pPr>
-      <w:bookmarkStart w:id="5" w:name="_Toc206974548"/>
+      <w:bookmarkStart w:id="5" w:name="_Toc207059103"/>
       <w:r>
         <w:lastRenderedPageBreak/>
         <w:t>Resumo</w:t>
@@ -5827,7 +6314,7 @@
       <w:pPr>
         <w:pStyle w:val="Ttulo1"/>
       </w:pPr>
-      <w:bookmarkStart w:id="6" w:name="_Toc206974549"/>
+      <w:bookmarkStart w:id="6" w:name="_Toc207059104"/>
       <w:r>
         <w:lastRenderedPageBreak/>
         <w:t>Introdução</w:t>
@@ -5909,7 +6396,7 @@
       <w:pPr>
         <w:pStyle w:val="Ttulo2"/>
       </w:pPr>
-      <w:bookmarkStart w:id="7" w:name="_Toc206974550"/>
+      <w:bookmarkStart w:id="7" w:name="_Toc207059105"/>
       <w:r>
         <w:t>Estrutura do relatório</w:t>
       </w:r>
@@ -5950,13 +6437,13 @@
           <w:b/>
           <w:bCs/>
         </w:rPr>
+        <w:instrText xml:space="preserve"> \* MERGEFORMAT </w:instrText>
       </w:r>
       <w:r>
         <w:rPr>
           <w:b/>
           <w:bCs/>
         </w:rPr>
-        <w:instrText xml:space="preserve"> \* MERGEFORMAT </w:instrText>
       </w:r>
       <w:r>
         <w:rPr>
@@ -6013,20 +6500,20 @@
           <w:b/>
           <w:bCs/>
         </w:rPr>
-        <w:instrText xml:space="preserve"> REF _Ref203944273 \h </w:instrText>
+        <w:instrText xml:space="preserve"> REF _Ref207058294 \h </w:instrText>
       </w:r>
       <w:r>
         <w:rPr>
           <w:b/>
           <w:bCs/>
         </w:rPr>
-        <w:instrText xml:space="preserve"> \* MERGEFORMAT </w:instrText>
       </w:r>
       <w:r>
         <w:rPr>
           <w:b/>
           <w:bCs/>
         </w:rPr>
+        <w:instrText xml:space="preserve"> \* MERGEFORMAT </w:instrText>
       </w:r>
       <w:r>
         <w:rPr>
@@ -6039,8 +6526,9 @@
         <w:rPr>
           <w:b/>
           <w:bCs/>
-        </w:rPr>
-        <w:t>Arquitetura e tecnologias</w:t>
+          <w:highlight w:val="yellow"/>
+        </w:rPr>
+        <w:t>Conceção do Sistema</w:t>
       </w:r>
       <w:r>
         <w:rPr>
@@ -6057,7 +6545,10 @@
         <w:t>:</w:t>
       </w:r>
       <w:r>
-        <w:t xml:space="preserve"> apresenta a arquitetura adotada para o sistema, as tecnologias.</w:t>
+        <w:t xml:space="preserve"> </w:t>
+      </w:r>
+      <w:r>
+        <w:t>apresenta o planeamento e as decisões de conceção do sistema, incluindo a definição dos objetivos do projeto, a arquitetura adotada, as tecnologias utilizadas e os critérios que orientaram o desenvolvimento da aplicação.</w:t>
       </w:r>
     </w:p>
     <w:p>
@@ -6080,47 +6571,40 @@
           <w:b/>
           <w:bCs/>
         </w:rPr>
-        <w:instrText xml:space="preserve"> REF _Ref203944597 \h </w:instrText>
+        <w:instrText xml:space="preserve"> REF _Ref203944597 \h  \* MERGEFORMAT </w:instrText>
       </w:r>
       <w:r>
         <w:rPr>
           <w:b/>
           <w:bCs/>
         </w:rPr>
-        <w:instrText xml:space="preserve"> \* MERGEFORMAT </w:instrText>
       </w:r>
       <w:r>
         <w:rPr>
           <w:b/>
           <w:bCs/>
         </w:rPr>
+        <w:fldChar w:fldCharType="separate"/>
       </w:r>
       <w:r>
         <w:rPr>
           <w:b/>
           <w:bCs/>
         </w:rPr>
-        <w:fldChar w:fldCharType="separate"/>
+        <w:t>Implementação da API</w:t>
       </w:r>
       <w:r>
         <w:rPr>
           <w:b/>
           <w:bCs/>
         </w:rPr>
-        <w:t>Conceção e Implementação da API</w:t>
+        <w:fldChar w:fldCharType="end"/>
       </w:r>
       <w:r>
         <w:rPr>
           <w:b/>
           <w:bCs/>
         </w:rPr>
-        <w:fldChar w:fldCharType="end"/>
-      </w:r>
-      <w:r>
-        <w:rPr>
-          <w:b/>
-          <w:bCs/>
-        </w:rPr>
         <w:t>:</w:t>
       </w:r>
       <w:r>
@@ -6149,7 +6633,11 @@
         <w:t>)</w:t>
       </w:r>
       <w:r>
-        <w:t xml:space="preserve">, explicando a modelação dos dados, a estrutura dos </w:t>
+        <w:t xml:space="preserve">, explicando a modelação dos dados, </w:t>
+      </w:r>
+      <w:r>
+        <w:lastRenderedPageBreak/>
+        <w:t xml:space="preserve">a estrutura dos </w:t>
       </w:r>
       <w:r>
         <w:rPr>
@@ -6175,7 +6663,6 @@
           <w:b/>
           <w:bCs/>
         </w:rPr>
-        <w:lastRenderedPageBreak/>
         <w:fldChar w:fldCharType="begin"/>
       </w:r>
       <w:r>
@@ -6230,7 +6717,16 @@
         <w:t xml:space="preserve"> </w:t>
       </w:r>
       <w:r>
-        <w:t>apresenta as decisões tomadas no desenho da aplicação e a implementação da interface.</w:t>
+        <w:t xml:space="preserve">apresenta as decisões tomadas no </w:t>
+      </w:r>
+      <w:r>
+        <w:t xml:space="preserve">planeamento e conceção da interface da aplicação, abordando </w:t>
+      </w:r>
+      <w:r>
+        <w:t>aspetos</w:t>
+      </w:r>
+      <w:r>
+        <w:t xml:space="preserve"> de usabilidade, acessibilidade, organização visual e a implementação prática do design no sistema.</w:t>
       </w:r>
     </w:p>
     <w:p>
@@ -6300,7 +6796,19 @@
         <w:t xml:space="preserve"> a</w:t>
       </w:r>
       <w:r>
-        <w:t>presenta alguns fluxos do sistema, ilustrando o seu funcionamento através de exemplos de interação e a apresentação dos ecrãs.</w:t>
+        <w:t xml:space="preserve">presenta alguns fluxos do sistema, ilustrando o seu funcionamento através de </w:t>
+      </w:r>
+      <w:r>
+        <w:t>cenários de interação</w:t>
+      </w:r>
+      <w:r>
+        <w:t xml:space="preserve"> </w:t>
+      </w:r>
+      <w:r>
+        <w:t>complementados com a visualização dos ecrãs correspondentes</w:t>
+      </w:r>
+      <w:r>
+        <w:t>.</w:t>
       </w:r>
     </w:p>
     <w:p>
@@ -6366,7 +6874,34 @@
         <w:t>detalha as</w:t>
       </w:r>
       <w:r>
-        <w:t xml:space="preserve"> funcionalidades ainda por implementar, melhorias possíveis e o planeamento para evoluções futuras do sistema.</w:t>
+        <w:t xml:space="preserve"> funcionalidades </w:t>
+      </w:r>
+      <w:r>
+        <w:t xml:space="preserve">pendentes, potencias </w:t>
+      </w:r>
+      <w:r>
+        <w:t xml:space="preserve">melhorias e o planeamento </w:t>
+      </w:r>
+      <w:r>
+        <w:t>de</w:t>
+      </w:r>
+      <w:r>
+        <w:t xml:space="preserve"> evoluções futuras do sistema</w:t>
+      </w:r>
+      <w:r>
+        <w:t xml:space="preserve">, destacando </w:t>
+      </w:r>
+      <w:r>
+        <w:t>oportunidades para expansão</w:t>
+      </w:r>
+      <w:r>
+        <w:t xml:space="preserve"> e </w:t>
+      </w:r>
+      <w:r>
+        <w:t>otimização</w:t>
+      </w:r>
+      <w:r>
+        <w:t>.</w:t>
       </w:r>
     </w:p>
     <w:p>
@@ -6379,7 +6914,7 @@
         <w:pStyle w:val="Ttulo1"/>
       </w:pPr>
       <w:bookmarkStart w:id="8" w:name="_Ref206974342"/>
-      <w:bookmarkStart w:id="9" w:name="_Toc206974551"/>
+      <w:bookmarkStart w:id="9" w:name="_Toc207059106"/>
       <w:r>
         <w:lastRenderedPageBreak/>
         <w:t xml:space="preserve">Estado </w:t>
@@ -6660,11 +7195,9 @@
       <w:r>
         <w:t xml:space="preserve">Durante a avaliação, foram identificadas algumas limitações, nomeadamente: a necessidade de atualizar manualmente a página para visualizar novas propostas, a impossibilidade </w:t>
       </w:r>
-      <w:proofErr w:type="gramStart"/>
-      <w:r>
-        <w:t>das</w:t>
-      </w:r>
-      <w:proofErr w:type="gramEnd"/>
+      <w:r>
+        <w:t>por parte das</w:t>
+      </w:r>
       <w:r>
         <w:t xml:space="preserve"> </w:t>
       </w:r>
@@ -6687,7 +7220,7 @@
       <w:pPr>
         <w:pStyle w:val="Ttulo2"/>
       </w:pPr>
-      <w:bookmarkStart w:id="10" w:name="_Toc206974552"/>
+      <w:bookmarkStart w:id="10" w:name="_Toc207059107"/>
       <w:r>
         <w:t>Arquitetura e tecnologias</w:t>
       </w:r>
@@ -6713,6 +7246,38 @@
       <w:r>
         <w:t>Django</w:t>
       </w:r>
+      <w:sdt>
+        <w:sdtPr>
+          <w:id w:val="-1374609845"/>
+          <w:citation/>
+        </w:sdtPr>
+        <w:sdtContent>
+          <w:r>
+            <w:fldChar w:fldCharType="begin"/>
+          </w:r>
+          <w:r>
+            <w:instrText xml:space="preserve"> CITATION Dja25 \l 2070 </w:instrText>
+          </w:r>
+          <w:r>
+            <w:fldChar w:fldCharType="separate"/>
+          </w:r>
+          <w:r>
+            <w:rPr>
+              <w:noProof/>
+            </w:rPr>
+            <w:t xml:space="preserve"> </w:t>
+          </w:r>
+          <w:r>
+            <w:rPr>
+              <w:noProof/>
+            </w:rPr>
+            <w:t>[1]</w:t>
+          </w:r>
+          <w:r>
+            <w:fldChar w:fldCharType="end"/>
+          </w:r>
+        </w:sdtContent>
+      </w:sdt>
       <w:r>
         <w:t xml:space="preserve">, que funcionava como uma API responsável pela lógica de negócio, gestão de dados e comunicação com a base de dados; e o </w:t>
       </w:r>
@@ -6724,7 +7289,42 @@
         <w:t>frontend</w:t>
       </w:r>
       <w:r>
-        <w:t>, desenvolvido em React, que constituía a aplicação cliente e era responsável pela interface e interação com o utilizador.</w:t>
+        <w:t>, desenvolvido em React</w:t>
+      </w:r>
+      <w:sdt>
+        <w:sdtPr>
+          <w:id w:val="-1942760319"/>
+          <w:citation/>
+        </w:sdtPr>
+        <w:sdtContent>
+          <w:r>
+            <w:fldChar w:fldCharType="begin"/>
+          </w:r>
+          <w:r>
+            <w:instrText xml:space="preserve"> CITATION Met25 \l 2070 </w:instrText>
+          </w:r>
+          <w:r>
+            <w:fldChar w:fldCharType="separate"/>
+          </w:r>
+          <w:r>
+            <w:rPr>
+              <w:noProof/>
+            </w:rPr>
+            <w:t xml:space="preserve"> </w:t>
+          </w:r>
+          <w:r>
+            <w:rPr>
+              <w:noProof/>
+            </w:rPr>
+            <w:t>[2]</w:t>
+          </w:r>
+          <w:r>
+            <w:fldChar w:fldCharType="end"/>
+          </w:r>
+        </w:sdtContent>
+      </w:sdt>
+      <w:r>
+        <w:t>, que constituía a aplicação cliente e era responsável pela interface e interação com o utilizador.</w:t>
       </w:r>
     </w:p>
     <w:p>
@@ -6743,7 +7343,8 @@
           <w:highlight w:val="yellow"/>
         </w:rPr>
       </w:pPr>
-      <w:bookmarkStart w:id="11" w:name="_Toc206974553"/>
+      <w:bookmarkStart w:id="11" w:name="_Ref207058294"/>
+      <w:bookmarkStart w:id="12" w:name="_Toc207059108"/>
       <w:r>
         <w:rPr>
           <w:highlight w:val="yellow"/>
@@ -6751,6 +7352,7 @@
         <w:t>Conceção do Sistema</w:t>
       </w:r>
       <w:bookmarkEnd w:id="11"/>
+      <w:bookmarkEnd w:id="12"/>
     </w:p>
     <w:p>
       <w:pPr>
@@ -6778,8 +7380,422 @@
       <w:pPr>
         <w:pStyle w:val="Ttulo2"/>
       </w:pPr>
-      <w:bookmarkStart w:id="12" w:name="_Ref203944273"/>
-      <w:bookmarkStart w:id="13" w:name="_Toc206974554"/>
+      <w:bookmarkStart w:id="13" w:name="_Toc207059109"/>
+      <w:r>
+        <w:t>Objetivo</w:t>
+      </w:r>
+      <w:r>
+        <w:t>s</w:t>
+      </w:r>
+      <w:bookmarkEnd w:id="13"/>
+    </w:p>
+    <w:p>
+      <w:pPr>
+        <w:pStyle w:val="Corpodetexto"/>
+      </w:pPr>
+      <w:r>
+        <w:t xml:space="preserve">Com base na análise do sistema existente e </w:t>
+      </w:r>
+      <w:r>
+        <w:t>em reuniões realizadas com os docentes envolvidos no projeto</w:t>
+      </w:r>
+      <w:r>
+        <w:t xml:space="preserve">, foram definidos os </w:t>
+      </w:r>
+      <w:r>
+        <w:t xml:space="preserve">objetivos que orientaram </w:t>
+      </w:r>
+      <w:r>
+        <w:t>o desenvolvimento da nova versão da aplicação. Estes requisitos visam responder às necessidades identificadas</w:t>
+      </w:r>
+      <w:r>
+        <w:t>, com foco na criação de uma arquitetura escalável, modular e bem organizada, de forma a facilitar a evolução e manutenção do sistema a longo prazo</w:t>
+      </w:r>
+      <w:r>
+        <w:t>.</w:t>
+      </w:r>
+    </w:p>
+    <w:p>
+      <w:pPr>
+        <w:pStyle w:val="Corpodetexto"/>
+      </w:pPr>
+      <w:r>
+        <w:t>A formalização completa dos requisitos e funcionalidades, incluindo a respetiva categorização de prioridade segundo a notação MoSCoW</w:t>
+      </w:r>
+      <w:sdt>
+        <w:sdtPr>
+          <w:id w:val="774365285"/>
+          <w:citation/>
+        </w:sdtPr>
+        <w:sdtContent>
+          <w:r>
+            <w:fldChar w:fldCharType="begin"/>
+          </w:r>
+          <w:r>
+            <w:instrText xml:space="preserve"> CITATION Bru23 \l 2070 </w:instrText>
+          </w:r>
+          <w:r>
+            <w:fldChar w:fldCharType="separate"/>
+          </w:r>
+          <w:r>
+            <w:rPr>
+              <w:noProof/>
+            </w:rPr>
+            <w:t xml:space="preserve"> </w:t>
+          </w:r>
+          <w:r>
+            <w:rPr>
+              <w:noProof/>
+            </w:rPr>
+            <w:t>[3]</w:t>
+          </w:r>
+          <w:r>
+            <w:fldChar w:fldCharType="end"/>
+          </w:r>
+        </w:sdtContent>
+      </w:sdt>
+      <w:r>
+        <w:t xml:space="preserve">, encontra-se detalhada no </w:t>
+      </w:r>
+      <w:r>
+        <w:rPr>
+          <w:highlight w:val="yellow"/>
+        </w:rPr>
+        <w:t>Anexo X</w:t>
+      </w:r>
+      <w:r>
+        <w:t>.</w:t>
+      </w:r>
+    </w:p>
+    <w:p>
+      <w:pPr>
+        <w:pStyle w:val="Corpodetexto"/>
+      </w:pPr>
+      <w:r>
+        <w:t>Entre as funcionalidades planeadas destacam-se:</w:t>
+      </w:r>
+    </w:p>
+    <w:p>
+      <w:pPr>
+        <w:pStyle w:val="Corpodetexto"/>
+        <w:numPr>
+          <w:ilvl w:val="0"/>
+          <w:numId w:val="42"/>
+        </w:numPr>
+      </w:pPr>
+      <w:r>
+        <w:rPr>
+          <w:b/>
+          <w:bCs/>
+        </w:rPr>
+        <w:t>Exportação de atribuições:</w:t>
+      </w:r>
+      <w:r>
+        <w:t xml:space="preserve"> Gerar ficheiro Excel com a listagem final de alunos, empresas e estágios/projetos atribuídos.</w:t>
+      </w:r>
+    </w:p>
+    <w:p>
+      <w:pPr>
+        <w:pStyle w:val="Corpodetexto"/>
+        <w:numPr>
+          <w:ilvl w:val="0"/>
+          <w:numId w:val="42"/>
+        </w:numPr>
+      </w:pPr>
+      <w:r>
+        <w:rPr>
+          <w:b/>
+          <w:bCs/>
+        </w:rPr>
+        <w:t>Criação automática do documento d</w:t>
+      </w:r>
+      <w:r>
+        <w:rPr>
+          <w:b/>
+          <w:bCs/>
+        </w:rPr>
+        <w:t>a</w:t>
+      </w:r>
+      <w:r>
+        <w:rPr>
+          <w:b/>
+          <w:bCs/>
+        </w:rPr>
+        <w:t xml:space="preserve"> proposta</w:t>
+      </w:r>
+      <w:r>
+        <w:rPr>
+          <w:b/>
+          <w:bCs/>
+        </w:rPr>
+        <w:t xml:space="preserve">: </w:t>
+      </w:r>
+      <w:r>
+        <w:t xml:space="preserve">Preenchimento automático do </w:t>
+      </w:r>
+      <w:r>
+        <w:t xml:space="preserve">PDF </w:t>
+      </w:r>
+      <w:r>
+        <w:t>da proposta</w:t>
+      </w:r>
+      <w:r>
+        <w:t xml:space="preserve">, </w:t>
+      </w:r>
+      <w:r>
+        <w:t xml:space="preserve">utilizando um </w:t>
+      </w:r>
+      <w:proofErr w:type="spellStart"/>
+      <w:r>
+        <w:rPr>
+          <w:i/>
+          <w:iCs/>
+        </w:rPr>
+        <w:t>template</w:t>
+      </w:r>
+      <w:proofErr w:type="spellEnd"/>
+      <w:r>
+        <w:t xml:space="preserve"> predefinido</w:t>
+      </w:r>
+      <w:r>
+        <w:t>.</w:t>
+      </w:r>
+    </w:p>
+    <w:p>
+      <w:pPr>
+        <w:pStyle w:val="Corpodetexto"/>
+        <w:numPr>
+          <w:ilvl w:val="0"/>
+          <w:numId w:val="42"/>
+        </w:numPr>
+      </w:pPr>
+      <w:r>
+        <w:rPr>
+          <w:b/>
+          <w:bCs/>
+        </w:rPr>
+        <w:lastRenderedPageBreak/>
+        <w:t>Preenchimento automático de protocolos:</w:t>
+      </w:r>
+      <w:r>
+        <w:t xml:space="preserve"> Gerar </w:t>
+      </w:r>
+      <w:r>
+        <w:t>o protocolo</w:t>
+      </w:r>
+      <w:r>
+        <w:t xml:space="preserve"> com dados preenchidos automaticamente, prontos para assinatura</w:t>
+      </w:r>
+      <w:r>
+        <w:t xml:space="preserve"> </w:t>
+      </w:r>
+      <w:r>
+        <w:t>pelas partes envolvidas.</w:t>
+      </w:r>
+    </w:p>
+    <w:p>
+      <w:pPr>
+        <w:pStyle w:val="Corpodetexto"/>
+        <w:numPr>
+          <w:ilvl w:val="0"/>
+          <w:numId w:val="42"/>
+        </w:numPr>
+      </w:pPr>
+      <w:r>
+        <w:rPr>
+          <w:b/>
+          <w:bCs/>
+        </w:rPr>
+        <w:t xml:space="preserve">Sistema de </w:t>
+      </w:r>
+      <w:r>
+        <w:rPr>
+          <w:b/>
+          <w:bCs/>
+        </w:rPr>
+        <w:t>comunicação centralizado</w:t>
+      </w:r>
+      <w:r>
+        <w:rPr>
+          <w:b/>
+          <w:bCs/>
+        </w:rPr>
+        <w:t>:</w:t>
+      </w:r>
+      <w:r>
+        <w:t xml:space="preserve"> </w:t>
+      </w:r>
+      <w:r>
+        <w:t>Implementação de um espaço único no sistema para troca de mensagens entre alunos, empresas, docentes e administradores, centralizando a comunicação e tornando a gestão mais prática, organizada e eficiente.</w:t>
+      </w:r>
+    </w:p>
+    <w:p>
+      <w:pPr>
+        <w:pStyle w:val="Corpodetexto"/>
+        <w:numPr>
+          <w:ilvl w:val="0"/>
+          <w:numId w:val="42"/>
+        </w:numPr>
+      </w:pPr>
+      <w:r>
+        <w:rPr>
+          <w:b/>
+          <w:bCs/>
+        </w:rPr>
+        <w:t>Automatização das atribuições</w:t>
+      </w:r>
+      <w:r>
+        <w:rPr>
+          <w:b/>
+          <w:bCs/>
+        </w:rPr>
+        <w:t>:</w:t>
+      </w:r>
+      <w:r>
+        <w:t xml:space="preserve"> </w:t>
+      </w:r>
+      <w:r>
+        <w:t>Desenvolvimento de um algoritmo que realiza automaticamente a distribuição dos alunos pelas propostas, garantindo maior rapidez no processo.</w:t>
+      </w:r>
+    </w:p>
+    <w:p>
+      <w:pPr>
+        <w:pStyle w:val="Corpodetexto"/>
+        <w:numPr>
+          <w:ilvl w:val="0"/>
+          <w:numId w:val="42"/>
+        </w:numPr>
+      </w:pPr>
+      <w:r>
+        <w:rPr>
+          <w:b/>
+          <w:bCs/>
+        </w:rPr>
+        <w:t>Redesign da interface:</w:t>
+      </w:r>
+      <w:r>
+        <w:t xml:space="preserve"> Reformulação completa da UI</w:t>
+      </w:r>
+      <w:r>
+        <w:t xml:space="preserve"> </w:t>
+      </w:r>
+      <w:r>
+        <w:t xml:space="preserve">para </w:t>
+      </w:r>
+      <w:r>
+        <w:t>acomodar a nova estrutura do sistema</w:t>
+      </w:r>
+      <w:r>
+        <w:t xml:space="preserve"> </w:t>
+      </w:r>
+      <w:r>
+        <w:t>e</w:t>
+      </w:r>
+      <w:r>
+        <w:t xml:space="preserve"> garantir</w:t>
+      </w:r>
+      <w:r>
+        <w:t xml:space="preserve"> uma melhor</w:t>
+      </w:r>
+      <w:r>
+        <w:t xml:space="preserve"> acessibilidade, responsividade e usabilidade.</w:t>
+      </w:r>
+    </w:p>
+    <w:p>
+      <w:pPr>
+        <w:pStyle w:val="Corpodetexto"/>
+        <w:numPr>
+          <w:ilvl w:val="0"/>
+          <w:numId w:val="42"/>
+        </w:numPr>
+      </w:pPr>
+      <w:r>
+        <w:rPr>
+          <w:b/>
+          <w:bCs/>
+        </w:rPr>
+        <w:t>Notificação de atribuições às empresas:</w:t>
+      </w:r>
+      <w:r>
+        <w:t xml:space="preserve"> Envio automático de informação sobre as atribuições por email ou através da aplicação.</w:t>
+      </w:r>
+    </w:p>
+    <w:p>
+      <w:pPr>
+        <w:pStyle w:val="Corpodetexto"/>
+      </w:pPr>
+      <w:r>
+        <w:t xml:space="preserve">Os requisitos apresentados implicam, direta ou indiretamente, uma reestruturação da arquitetura atual do sistema – seja pela modificação de funcionalidades existentes, seja pela introdução de novos papéis funcionais. </w:t>
+      </w:r>
+      <w:r>
+        <w:t>Assim, será necessário evoluir</w:t>
+      </w:r>
+      <w:r>
+        <w:t xml:space="preserve"> para um modelo com quatro tipos de utilizadores:</w:t>
+      </w:r>
+    </w:p>
+    <w:p>
+      <w:pPr>
+        <w:pStyle w:val="Corpodetexto"/>
+        <w:numPr>
+          <w:ilvl w:val="0"/>
+          <w:numId w:val="43"/>
+        </w:numPr>
+      </w:pPr>
+      <w:r>
+        <w:t>Administrador</w:t>
+      </w:r>
+    </w:p>
+    <w:p>
+      <w:pPr>
+        <w:pStyle w:val="Corpodetexto"/>
+        <w:numPr>
+          <w:ilvl w:val="0"/>
+          <w:numId w:val="43"/>
+        </w:numPr>
+      </w:pPr>
+      <w:r>
+        <w:t>Docente</w:t>
+      </w:r>
+    </w:p>
+    <w:p>
+      <w:pPr>
+        <w:pStyle w:val="Corpodetexto"/>
+        <w:numPr>
+          <w:ilvl w:val="0"/>
+          <w:numId w:val="43"/>
+        </w:numPr>
+      </w:pPr>
+      <w:r>
+        <w:t>Representante</w:t>
+      </w:r>
+    </w:p>
+    <w:p>
+      <w:pPr>
+        <w:pStyle w:val="Corpodetexto"/>
+        <w:numPr>
+          <w:ilvl w:val="0"/>
+          <w:numId w:val="43"/>
+        </w:numPr>
+      </w:pPr>
+      <w:r>
+        <w:t>Aluno</w:t>
+      </w:r>
+    </w:p>
+    <w:p>
+      <w:pPr>
+        <w:pStyle w:val="Corpodetexto"/>
+      </w:pPr>
+      <w:r>
+        <w:t>Com esta expansão e a consequente adição de novas páginas e funcionalidades, a complexidade do sistema aumenta. Para garantir que a aplicação se mantenha eficaz e de fácil utilização, é essencial reorganizar visualmente a informação e implementar um redesign da interface. Esta reformulação permitirá preservar uma experiência limpa, intuitiva e eficiente, mesmo perante o crescimento das funcionalidades e das interações no sistema.</w:t>
+      </w:r>
+    </w:p>
+    <w:p>
+      <w:pPr>
+        <w:pStyle w:val="Ttulo2"/>
+      </w:pPr>
+      <w:bookmarkStart w:id="14" w:name="_Ref203944273"/>
+      <w:bookmarkStart w:id="15" w:name="_Toc207059110"/>
       <w:r>
         <w:t xml:space="preserve">Arquitetura e </w:t>
       </w:r>
@@ -6789,8 +7805,23 @@
       <w:r>
         <w:t>ecnologias</w:t>
       </w:r>
-      <w:bookmarkEnd w:id="12"/>
-      <w:bookmarkEnd w:id="13"/>
+      <w:bookmarkEnd w:id="14"/>
+      <w:bookmarkEnd w:id="15"/>
+    </w:p>
+    <w:p>
+      <w:pPr>
+        <w:pStyle w:val="Ttulo3"/>
+      </w:pPr>
+      <w:bookmarkStart w:id="16" w:name="_Toc207059111"/>
+      <w:r>
+        <w:t xml:space="preserve">Arquitetura do </w:t>
+      </w:r>
+      <w:proofErr w:type="spellStart"/>
+      <w:r>
+        <w:t>sitema</w:t>
+      </w:r>
+      <w:bookmarkEnd w:id="16"/>
+      <w:proofErr w:type="spellEnd"/>
     </w:p>
     <w:p>
       <w:pPr>
@@ -6803,7 +7834,11 @@
         <w:t xml:space="preserve"> </w:t>
       </w:r>
       <w:r>
-        <w:t>é tratada no lado do servidor, enquanto o cliente é responsável por apresentar os dados e recolher</w:t>
+        <w:t xml:space="preserve">é tratada no lado do servidor, enquanto o cliente é responsável por apresentar os </w:t>
+      </w:r>
+      <w:r>
+        <w:lastRenderedPageBreak/>
+        <w:t>dados e recolher</w:t>
       </w:r>
       <w:r>
         <w:t xml:space="preserve"> os</w:t>
@@ -6858,9 +7893,9 @@
           <w:noProof/>
         </w:rPr>
         <w:drawing>
-          <wp:inline distT="0" distB="0" distL="0" distR="0" wp14:anchorId="4B0FE2FE" wp14:editId="314EB230">
+          <wp:inline distT="0" distB="0" distL="0" distR="0" wp14:anchorId="4B0FE2FE" wp14:editId="7AE5C210">
             <wp:extent cx="5124893" cy="1861791"/>
-            <wp:effectExtent l="0" t="0" r="0" b="5715"/>
+            <wp:effectExtent l="19050" t="19050" r="19050" b="24765"/>
             <wp:docPr id="457936195" name="Imagem 6" descr="Uma imagem com texto, captura de ecrã, diagrama, Tipo de letra&#10;&#10;Os conteúdos gerados por IA podem estar incorretos."/>
             <wp:cNvGraphicFramePr>
               <a:graphicFrameLocks xmlns:a="http://schemas.openxmlformats.org/drawingml/2006/main" noChangeAspect="1"/>
@@ -6897,7 +7932,9 @@
                     </a:prstGeom>
                     <a:noFill/>
                     <a:ln>
-                      <a:noFill/>
+                      <a:solidFill>
+                        <a:schemeClr val="tx1"/>
+                      </a:solidFill>
                     </a:ln>
                   </pic:spPr>
                 </pic:pic>
@@ -6911,7 +7948,7 @@
       <w:pPr>
         <w:pStyle w:val="Legenda"/>
       </w:pPr>
-      <w:bookmarkStart w:id="14" w:name="_Toc204091040"/>
+      <w:bookmarkStart w:id="17" w:name="_Toc207058143"/>
       <w:r>
         <w:t xml:space="preserve">Figura </w:t>
       </w:r>
@@ -6936,50 +7973,14 @@
       <w:r>
         <w:t xml:space="preserve"> - Arquitetura do Sistema</w:t>
       </w:r>
-      <w:bookmarkEnd w:id="14"/>
+      <w:bookmarkEnd w:id="17"/>
     </w:p>
     <w:p>
       <w:pPr>
         <w:pStyle w:val="Corpodetexto"/>
       </w:pPr>
       <w:r>
-        <w:lastRenderedPageBreak/>
-        <w:t>O sistema foi implementado utilizando Django</w:t>
-      </w:r>
-      <w:sdt>
-        <w:sdtPr>
-          <w:id w:val="1211301624"/>
-          <w:citation/>
-        </w:sdtPr>
-        <w:sdtContent>
-          <w:r>
-            <w:fldChar w:fldCharType="begin"/>
-          </w:r>
-          <w:r>
-            <w:instrText xml:space="preserve"> CITATION Dja25 \l 2070 </w:instrText>
-          </w:r>
-          <w:r>
-            <w:fldChar w:fldCharType="separate"/>
-          </w:r>
-          <w:r>
-            <w:rPr>
-              <w:noProof/>
-            </w:rPr>
-            <w:t xml:space="preserve"> </w:t>
-          </w:r>
-          <w:r>
-            <w:rPr>
-              <w:noProof/>
-            </w:rPr>
-            <w:t>[1]</w:t>
-          </w:r>
-          <w:r>
-            <w:fldChar w:fldCharType="end"/>
-          </w:r>
-        </w:sdtContent>
-      </w:sdt>
-      <w:r>
-        <w:t xml:space="preserve"> </w:t>
+        <w:t xml:space="preserve">O sistema foi implementado utilizando Django </w:t>
       </w:r>
       <w:r>
         <w:t>para gestão de dados e lógica da aplicação (</w:t>
@@ -7185,42 +8186,7 @@
         <w:pStyle w:val="Corpodetexto"/>
       </w:pPr>
       <w:r>
-        <w:t>React</w:t>
-      </w:r>
-      <w:sdt>
-        <w:sdtPr>
-          <w:id w:val="1521658838"/>
-          <w:citation/>
-        </w:sdtPr>
-        <w:sdtContent>
-          <w:r>
-            <w:fldChar w:fldCharType="begin"/>
-          </w:r>
-          <w:r>
-            <w:instrText xml:space="preserve"> CITATION Met25 \l 2070 </w:instrText>
-          </w:r>
-          <w:r>
-            <w:fldChar w:fldCharType="separate"/>
-          </w:r>
-          <w:r>
-            <w:rPr>
-              <w:noProof/>
-            </w:rPr>
-            <w:t xml:space="preserve"> </w:t>
-          </w:r>
-          <w:r>
-            <w:rPr>
-              <w:noProof/>
-            </w:rPr>
-            <w:t>[2]</w:t>
-          </w:r>
-          <w:r>
-            <w:fldChar w:fldCharType="end"/>
-          </w:r>
-        </w:sdtContent>
-      </w:sdt>
-      <w:r>
-        <w:t xml:space="preserve"> é a ferramenta principal para a construção da interface do utilizador. Esta </w:t>
+        <w:t xml:space="preserve">React é a ferramenta principal para a construção da interface do utilizador. Esta </w:t>
       </w:r>
       <w:r>
         <w:rPr>
@@ -7293,7 +8259,7 @@
             <w:rPr>
               <w:noProof/>
             </w:rPr>
-            <w:t>[3]</w:t>
+            <w:t>[4]</w:t>
           </w:r>
           <w:r>
             <w:fldChar w:fldCharType="end"/>
@@ -7316,10 +8282,66 @@
     </w:p>
     <w:p>
       <w:pPr>
+        <w:pStyle w:val="Ttulo3"/>
+      </w:pPr>
+      <w:bookmarkStart w:id="18" w:name="_Toc207059112"/>
+      <w:r>
+        <w:t>Tecnologias usadas</w:t>
+      </w:r>
+      <w:bookmarkEnd w:id="18"/>
+    </w:p>
+    <w:p>
+      <w:pPr>
         <w:pStyle w:val="Corpodetexto"/>
       </w:pPr>
       <w:r>
-        <w:t>Durante o desenvolvimento do sistema, foram utilizadas algumas ferramentas para facilitar a implementação, organização e testes da aplicação.</w:t>
+        <w:t xml:space="preserve">Durante o desenvolvimento do sistema, foram utilizadas algumas ferramentas </w:t>
+      </w:r>
+      <w:r>
+        <w:t xml:space="preserve">que apoiaram a implementação e organização da aplicação. Durante esta fase foram usados </w:t>
+      </w:r>
+      <w:proofErr w:type="gramStart"/>
+      <w:r>
+        <w:t>dois</w:t>
+      </w:r>
+      <w:r>
+        <w:t xml:space="preserve"> </w:t>
+      </w:r>
+      <w:r>
+        <w:t>IDEs</w:t>
+      </w:r>
+      <w:proofErr w:type="gramEnd"/>
+      <w:r>
+        <w:t xml:space="preserve"> distintos, cada um escolhido com base nas necessidades especificas do </w:t>
+      </w:r>
+      <w:r>
+        <w:rPr>
+          <w:i/>
+          <w:iCs/>
+        </w:rPr>
+        <w:t>frontend</w:t>
+      </w:r>
+      <w:r>
+        <w:t xml:space="preserve"> e do </w:t>
+      </w:r>
+      <w:r>
+        <w:rPr>
+          <w:i/>
+          <w:iCs/>
+        </w:rPr>
+        <w:t>backend</w:t>
+      </w:r>
+      <w:r>
+        <w:t>.</w:t>
+      </w:r>
+    </w:p>
+    <w:p>
+      <w:pPr>
+        <w:pStyle w:val="Corpodetexto"/>
+      </w:pPr>
+      <w:r>
+        <w:lastRenderedPageBreak/>
+        <w:t>As tecnologias e ferramentas utilizadas incluem:</w:t>
       </w:r>
     </w:p>
     <w:p>
@@ -7380,7 +8402,7 @@
             <w:rPr>
               <w:noProof/>
             </w:rPr>
-            <w:t>[4]</w:t>
+            <w:t>[5]</w:t>
           </w:r>
           <w:r>
             <w:rPr>
@@ -7392,10 +8414,13 @@
         </w:sdtContent>
       </w:sdt>
       <w:r>
-        <w:t xml:space="preserve">: Utilizado como </w:t>
+        <w:t xml:space="preserve">: </w:t>
       </w:r>
       <w:r>
         <w:t>IDE</w:t>
+      </w:r>
+      <w:r>
+        <w:t xml:space="preserve"> usado</w:t>
       </w:r>
       <w:r>
         <w:t xml:space="preserve"> </w:t>
@@ -7409,6 +8434,110 @@
           <w:iCs/>
         </w:rPr>
         <w:t>frontend</w:t>
+      </w:r>
+      <w:r>
+        <w:t xml:space="preserve">. </w:t>
+      </w:r>
+      <w:r>
+        <w:t>Foi escolhido por ser leve e altamente extensível, com diversas extensões</w:t>
+      </w:r>
+      <w:r>
+        <w:t xml:space="preserve"> </w:t>
+      </w:r>
+      <w:r>
+        <w:t>de comunidade que melhoram a produtividade no desenvolvimento</w:t>
+      </w:r>
+      <w:sdt>
+        <w:sdtPr>
+          <w:id w:val="-1171244831"/>
+          <w:citation/>
+        </w:sdtPr>
+        <w:sdtContent>
+          <w:r>
+            <w:fldChar w:fldCharType="begin"/>
+          </w:r>
+          <w:r>
+            <w:instrText xml:space="preserve"> CITATION Usp23 \l 2070 </w:instrText>
+          </w:r>
+          <w:r>
+            <w:fldChar w:fldCharType="separate"/>
+          </w:r>
+          <w:r>
+            <w:rPr>
+              <w:noProof/>
+            </w:rPr>
+            <w:t xml:space="preserve"> </w:t>
+          </w:r>
+          <w:r>
+            <w:rPr>
+              <w:noProof/>
+            </w:rPr>
+            <w:t>[6]</w:t>
+          </w:r>
+          <w:r>
+            <w:fldChar w:fldCharType="end"/>
+          </w:r>
+        </w:sdtContent>
+      </w:sdt>
+      <w:r>
+        <w:t xml:space="preserve">. Embora não seja ideal para </w:t>
+      </w:r>
+      <w:r>
+        <w:rPr>
+          <w:i/>
+          <w:iCs/>
+        </w:rPr>
+        <w:t>debug</w:t>
+      </w:r>
+      <w:r>
+        <w:rPr>
+          <w:rStyle w:val="Refdenotaderodap"/>
+          <w:i/>
+          <w:iCs/>
+        </w:rPr>
+        <w:footnoteReference w:id="1"/>
+      </w:r>
+      <w:r>
+        <w:t xml:space="preserve">, </w:t>
+      </w:r>
+      <w:r>
+        <w:t>não representa uma limitação significativa</w:t>
+      </w:r>
+      <w:r>
+        <w:t xml:space="preserve">, no caso do </w:t>
+      </w:r>
+      <w:r>
+        <w:rPr>
+          <w:i/>
+          <w:iCs/>
+        </w:rPr>
+        <w:t>frontend</w:t>
+      </w:r>
+      <w:r>
+        <w:t xml:space="preserve">, </w:t>
+      </w:r>
+      <w:r>
+        <w:t>pois</w:t>
+      </w:r>
+      <w:r>
+        <w:t xml:space="preserve"> o </w:t>
+      </w:r>
+      <w:r>
+        <w:rPr>
+          <w:i/>
+          <w:iCs/>
+        </w:rPr>
+        <w:t>debug</w:t>
+      </w:r>
+      <w:r>
+        <w:t xml:space="preserve"> é realizado diretamente no </w:t>
+      </w:r>
+      <w:r>
+        <w:rPr>
+          <w:i/>
+          <w:iCs/>
+        </w:rPr>
+        <w:t>browser</w:t>
       </w:r>
       <w:r>
         <w:t>.</w:t>
@@ -7466,11 +8595,15 @@
             <w:rPr>
               <w:b/>
               <w:bCs/>
+              <w:noProof/>
             </w:rPr>
             <w:t xml:space="preserve"> </w:t>
           </w:r>
           <w:r>
-            <w:t>[3]</w:t>
+            <w:rPr>
+              <w:noProof/>
+            </w:rPr>
+            <w:t>[7]</w:t>
           </w:r>
           <w:r>
             <w:rPr>
@@ -7485,7 +8618,64 @@
         <w:t xml:space="preserve">: </w:t>
       </w:r>
       <w:r>
-        <w:t>IDE usado para o desenvolvimento da API em Django.</w:t>
+        <w:t>IDE usado para o desenvolvimento da API em Django</w:t>
+      </w:r>
+      <w:r>
+        <w:t xml:space="preserve">. </w:t>
+      </w:r>
+      <w:r>
+        <w:t xml:space="preserve">Oferece suporte avançado a Python, </w:t>
+      </w:r>
+      <w:r>
+        <w:rPr>
+          <w:i/>
+          <w:iCs/>
+        </w:rPr>
+        <w:t>debug</w:t>
+      </w:r>
+      <w:r>
+        <w:t xml:space="preserve"> gráfic</w:t>
+      </w:r>
+      <w:r>
+        <w:t>o</w:t>
+      </w:r>
+      <w:r>
+        <w:t>, testes unitários integrados, gestão de dependências e integração com sistemas de controlo de versões</w:t>
+      </w:r>
+      <w:sdt>
+        <w:sdtPr>
+          <w:id w:val="-1380855936"/>
+          <w:citation/>
+        </w:sdtPr>
+        <w:sdtContent>
+          <w:r>
+            <w:fldChar w:fldCharType="begin"/>
+          </w:r>
+          <w:r>
+            <w:instrText xml:space="preserve"> CITATION Rya24 \l 2070 </w:instrText>
+          </w:r>
+          <w:r>
+            <w:fldChar w:fldCharType="separate"/>
+          </w:r>
+          <w:r>
+            <w:rPr>
+              <w:noProof/>
+            </w:rPr>
+            <w:t xml:space="preserve"> </w:t>
+          </w:r>
+          <w:r>
+            <w:rPr>
+              <w:noProof/>
+            </w:rPr>
+            <w:t>[8]</w:t>
+          </w:r>
+          <w:r>
+            <w:fldChar w:fldCharType="end"/>
+          </w:r>
+        </w:sdtContent>
+      </w:sdt>
+      <w:r>
+        <w:t>.</w:t>
       </w:r>
     </w:p>
     <w:p>
@@ -7496,15 +8686,13 @@
           <w:numId w:val="38"/>
         </w:numPr>
       </w:pPr>
-      <w:proofErr w:type="spellStart"/>
       <w:r>
         <w:rPr>
           <w:b/>
           <w:bCs/>
         </w:rPr>
-        <w:t>GitLab</w:t>
-      </w:r>
-      <w:proofErr w:type="spellEnd"/>
+        <w:t>GitHub</w:t>
+      </w:r>
       <w:sdt>
         <w:sdtPr>
           <w:rPr>
@@ -7527,7 +8715,7 @@
               <w:b/>
               <w:bCs/>
             </w:rPr>
-            <w:instrText xml:space="preserve"> CITATION Git25 \l 2070 </w:instrText>
+            <w:instrText xml:space="preserve">CITATION Git25 \l 2070 </w:instrText>
           </w:r>
           <w:r>
             <w:rPr>
@@ -7548,7 +8736,7 @@
             <w:rPr>
               <w:noProof/>
             </w:rPr>
-            <w:t>[6]</w:t>
+            <w:t>[9]</w:t>
           </w:r>
           <w:r>
             <w:rPr>
@@ -7563,7 +8751,16 @@
         <w:t xml:space="preserve">: </w:t>
       </w:r>
       <w:r>
-        <w:t>Utilizado como plataforma de controlo de versões</w:t>
+        <w:t>P</w:t>
+      </w:r>
+      <w:r>
+        <w:t xml:space="preserve">lataforma </w:t>
+      </w:r>
+      <w:r>
+        <w:t>usada para</w:t>
+      </w:r>
+      <w:r>
+        <w:t xml:space="preserve"> controlo de versões</w:t>
       </w:r>
       <w:r>
         <w:t xml:space="preserve"> onde foi possível manter todo o código desenvolvido guardado de uma maneira segura</w:t>
@@ -7632,7 +8829,7 @@
             <w:rPr>
               <w:noProof/>
             </w:rPr>
-            <w:t>[7]</w:t>
+            <w:t>[10]</w:t>
           </w:r>
           <w:r>
             <w:rPr>
@@ -7675,251 +8872,6 @@
     </w:p>
     <w:p>
       <w:pPr>
-        <w:pStyle w:val="Ttulo2"/>
-      </w:pPr>
-      <w:bookmarkStart w:id="15" w:name="_Toc206974555"/>
-      <w:r>
-        <w:t>Objetivo</w:t>
-      </w:r>
-      <w:r>
-        <w:t>s do sistema</w:t>
-      </w:r>
-      <w:bookmarkEnd w:id="15"/>
-    </w:p>
-    <w:p>
-      <w:pPr>
-        <w:pStyle w:val="Corpodetexto"/>
-      </w:pPr>
-      <w:r>
-        <w:t>Com base na análise do sistema existente e das suas limitações, foram definidos os seguintes requisitos para orientar o desenvolvimento da nova versão da aplicação. Estes requisitos visam responder às necessidades identificadas e assegurar uma melhoria significativa na usabilidade, funcionalidade e manutenção do sistema.</w:t>
-      </w:r>
-    </w:p>
-    <w:p>
-      <w:pPr>
-        <w:pStyle w:val="Corpodetexto"/>
-        <w:numPr>
-          <w:ilvl w:val="0"/>
-          <w:numId w:val="42"/>
-        </w:numPr>
-      </w:pPr>
-      <w:r>
-        <w:rPr>
-          <w:b/>
-          <w:bCs/>
-        </w:rPr>
-        <w:lastRenderedPageBreak/>
-        <w:t>Exportação de atribuições:</w:t>
-      </w:r>
-      <w:r>
-        <w:t xml:space="preserve"> Gerar ficheiro Excel com a listagem final de alunos, empresas e estágios/projetos atribuídos.</w:t>
-      </w:r>
-    </w:p>
-    <w:p>
-      <w:pPr>
-        <w:pStyle w:val="Corpodetexto"/>
-        <w:numPr>
-          <w:ilvl w:val="0"/>
-          <w:numId w:val="42"/>
-        </w:numPr>
-      </w:pPr>
-      <w:r>
-        <w:rPr>
-          <w:b/>
-          <w:bCs/>
-        </w:rPr>
-        <w:t>Preenchimento automático de protocolos:</w:t>
-      </w:r>
-      <w:r>
-        <w:t xml:space="preserve"> Gerar documentos com dados preenchidos automaticamente, prontos para assinatura digital pelas partes envolvidas.</w:t>
-      </w:r>
-    </w:p>
-    <w:p>
-      <w:pPr>
-        <w:pStyle w:val="Corpodetexto"/>
-        <w:numPr>
-          <w:ilvl w:val="0"/>
-          <w:numId w:val="42"/>
-        </w:numPr>
-      </w:pPr>
-      <w:r>
-        <w:rPr>
-          <w:b/>
-          <w:bCs/>
-        </w:rPr>
-        <w:t>Sistema de notificações:</w:t>
-      </w:r>
-      <w:r>
-        <w:t xml:space="preserve"> Enviar notificações automáticas a alunos, empresas e orientadores, geridas por um tipo de utilizador dedicado.</w:t>
-      </w:r>
-    </w:p>
-    <w:p>
-      <w:pPr>
-        <w:pStyle w:val="Corpodetexto"/>
-        <w:numPr>
-          <w:ilvl w:val="0"/>
-          <w:numId w:val="42"/>
-        </w:numPr>
-      </w:pPr>
-      <w:r>
-        <w:rPr>
-          <w:b/>
-          <w:bCs/>
-        </w:rPr>
-        <w:t>Preferência de orientadores:</w:t>
-      </w:r>
-      <w:r>
-        <w:t xml:space="preserve"> Empresas e alunos podem indicar preferências; um algoritmo define a atribuição final com base nessas escolhas.</w:t>
-      </w:r>
-    </w:p>
-    <w:p>
-      <w:pPr>
-        <w:pStyle w:val="Corpodetexto"/>
-        <w:numPr>
-          <w:ilvl w:val="0"/>
-          <w:numId w:val="42"/>
-        </w:numPr>
-      </w:pPr>
-      <w:r>
-        <w:rPr>
-          <w:b/>
-          <w:bCs/>
-        </w:rPr>
-        <w:t>Redesign da interface:</w:t>
-      </w:r>
-      <w:r>
-        <w:t xml:space="preserve"> Reformulação completa da UI</w:t>
-      </w:r>
-      <w:r>
-        <w:t xml:space="preserve"> </w:t>
-      </w:r>
-      <w:r>
-        <w:t xml:space="preserve">para </w:t>
-      </w:r>
-      <w:r>
-        <w:t>acomodar a nova estrutura do sistema</w:t>
-      </w:r>
-      <w:r>
-        <w:t xml:space="preserve"> </w:t>
-      </w:r>
-      <w:r>
-        <w:t>e</w:t>
-      </w:r>
-      <w:r>
-        <w:t xml:space="preserve"> garantir</w:t>
-      </w:r>
-      <w:r>
-        <w:t xml:space="preserve"> uma melhor</w:t>
-      </w:r>
-      <w:r>
-        <w:t xml:space="preserve"> acessibilidade, responsividade e usabilidade.</w:t>
-      </w:r>
-    </w:p>
-    <w:p>
-      <w:pPr>
-        <w:pStyle w:val="Corpodetexto"/>
-        <w:numPr>
-          <w:ilvl w:val="0"/>
-          <w:numId w:val="42"/>
-        </w:numPr>
-      </w:pPr>
-      <w:r>
-        <w:rPr>
-          <w:b/>
-          <w:bCs/>
-        </w:rPr>
-        <w:t>Notificação de atribuições às empresas:</w:t>
-      </w:r>
-      <w:r>
-        <w:t xml:space="preserve"> Envio automático de informação sobre as atribuições por email ou através da aplicação.</w:t>
-      </w:r>
-    </w:p>
-    <w:p>
-      <w:pPr>
-        <w:pStyle w:val="Corpodetexto"/>
-      </w:pPr>
-      <w:r>
-        <w:t>Os requisitos apresentados implicam, direta ou indiretamente, uma reestruturação da arquitetura atual do sistema</w:t>
-      </w:r>
-      <w:r>
-        <w:t xml:space="preserve"> –</w:t>
-      </w:r>
-      <w:r>
-        <w:t xml:space="preserve"> seja pela modificação de funcionalidades existentes, seja pela introdução de novos papéis funcionais. </w:t>
-      </w:r>
-      <w:r>
-        <w:t>Assim, será necessário evoluir</w:t>
-      </w:r>
-      <w:r>
-        <w:t xml:space="preserve"> para um modelo </w:t>
-      </w:r>
-      <w:r>
-        <w:t xml:space="preserve">com </w:t>
-      </w:r>
-      <w:r>
-        <w:t>quatro tipos de utilizadores</w:t>
-      </w:r>
-      <w:r>
-        <w:t>:</w:t>
-      </w:r>
-    </w:p>
-    <w:p>
-      <w:pPr>
-        <w:pStyle w:val="Corpodetexto"/>
-        <w:numPr>
-          <w:ilvl w:val="0"/>
-          <w:numId w:val="43"/>
-        </w:numPr>
-      </w:pPr>
-      <w:r>
-        <w:t>Administrador</w:t>
-      </w:r>
-    </w:p>
-    <w:p>
-      <w:pPr>
-        <w:pStyle w:val="Corpodetexto"/>
-        <w:numPr>
-          <w:ilvl w:val="0"/>
-          <w:numId w:val="43"/>
-        </w:numPr>
-      </w:pPr>
-      <w:r>
-        <w:t>Docente</w:t>
-      </w:r>
-    </w:p>
-    <w:p>
-      <w:pPr>
-        <w:pStyle w:val="Corpodetexto"/>
-        <w:numPr>
-          <w:ilvl w:val="0"/>
-          <w:numId w:val="43"/>
-        </w:numPr>
-      </w:pPr>
-      <w:r>
-        <w:t>Representante</w:t>
-      </w:r>
-    </w:p>
-    <w:p>
-      <w:pPr>
-        <w:pStyle w:val="Corpodetexto"/>
-        <w:numPr>
-          <w:ilvl w:val="0"/>
-          <w:numId w:val="43"/>
-        </w:numPr>
-      </w:pPr>
-      <w:r>
-        <w:t>Aluno</w:t>
-      </w:r>
-    </w:p>
-    <w:p>
-      <w:pPr>
-        <w:pStyle w:val="Corpodetexto"/>
-      </w:pPr>
-      <w:r>
-        <w:t>Com esta expansão e a consequente adição de novas páginas e funcionalidades, a complexidade do sistema aumenta. Para garantir que a aplicação se mantenha eficaz e de fácil utilização, é essencial reorganizar visualmente a informação e implementar um redesign da interface. Esta reformulação permitirá preservar uma experiência limpa, intuitiva e eficiente, mesmo perante o crescimento das funcionalidades e das interações no sistema.</w:t>
-      </w:r>
-    </w:p>
-    <w:p>
-      <w:pPr>
         <w:rPr>
           <w:rFonts w:ascii="Garamond" w:hAnsi="Garamond"/>
           <w:sz w:val="28"/>
@@ -7933,14 +8885,14 @@
       <w:pPr>
         <w:pStyle w:val="Ttulo1"/>
       </w:pPr>
-      <w:bookmarkStart w:id="16" w:name="_Ref203944597"/>
-      <w:bookmarkStart w:id="17" w:name="_Toc206974556"/>
+      <w:bookmarkStart w:id="19" w:name="_Ref203944597"/>
+      <w:bookmarkStart w:id="20" w:name="_Toc207059113"/>
       <w:r>
         <w:lastRenderedPageBreak/>
         <w:t>Implementação da API</w:t>
       </w:r>
-      <w:bookmarkEnd w:id="16"/>
-      <w:bookmarkEnd w:id="17"/>
+      <w:bookmarkEnd w:id="19"/>
+      <w:bookmarkEnd w:id="20"/>
     </w:p>
     <w:p>
       <w:pPr>
@@ -7956,153 +8908,12 @@
     <w:p>
       <w:pPr>
         <w:pStyle w:val="Ttulo2"/>
-        <w:rPr>
-          <w:highlight w:val="yellow"/>
-        </w:rPr>
-      </w:pPr>
-      <w:bookmarkStart w:id="18" w:name="_Toc206974557"/>
-      <w:r>
-        <w:rPr>
-          <w:highlight w:val="yellow"/>
-        </w:rPr>
-        <w:t>Conceitos considerados</w:t>
-      </w:r>
-      <w:bookmarkEnd w:id="18"/>
-    </w:p>
-    <w:p>
-      <w:pPr>
-        <w:pStyle w:val="Corpodetexto"/>
-        <w:rPr>
-          <w:highlight w:val="yellow"/>
-        </w:rPr>
-      </w:pPr>
-      <w:r>
-        <w:rPr>
-          <w:highlight w:val="yellow"/>
-        </w:rPr>
-        <w:t>Após definir as necessidades que a aplicação deveria de dar resposta, foi definido alguns conceitos e regras para se poder modular o sistema da melhor maneira.</w:t>
-      </w:r>
-    </w:p>
-    <w:p>
-      <w:pPr>
-        <w:pStyle w:val="Corpodetexto"/>
-        <w:rPr>
-          <w:highlight w:val="yellow"/>
-        </w:rPr>
-      </w:pPr>
-      <w:r>
-        <w:rPr>
-          <w:highlight w:val="yellow"/>
-        </w:rPr>
-        <w:t>Tendo em conta que o Administrador é um utilizador que pouco será usado no sistema (e mesmo que fosse seria difícil uma pessoa apenas controlar tanta informação) foi pensado em poder dividir as suas permissões com os docentes. Isto significa que cada Docente tem um conjunto de permissões (ver, editar e remover) nos vários módulos do sistema.</w:t>
-      </w:r>
-    </w:p>
-    <w:p>
-      <w:pPr>
-        <w:pStyle w:val="Corpodetexto"/>
-        <w:rPr>
-          <w:highlight w:val="yellow"/>
-        </w:rPr>
-      </w:pPr>
-      <w:r>
-        <w:rPr>
-          <w:highlight w:val="yellow"/>
-        </w:rPr>
-        <w:t xml:space="preserve">Um aluno deve </w:t>
-      </w:r>
-      <w:r>
-        <w:rPr>
-          <w:highlight w:val="yellow"/>
-        </w:rPr>
-        <w:t>ser associado</w:t>
-      </w:r>
-      <w:r>
-        <w:rPr>
-          <w:highlight w:val="yellow"/>
-        </w:rPr>
-        <w:t xml:space="preserve"> a um calendário no momento do seu registo</w:t>
-      </w:r>
-      <w:r>
-        <w:rPr>
-          <w:highlight w:val="yellow"/>
-        </w:rPr>
-        <w:t>.</w:t>
-      </w:r>
-    </w:p>
-    <w:p>
-      <w:pPr>
-        <w:pStyle w:val="Corpodetexto"/>
-        <w:rPr>
-          <w:highlight w:val="yellow"/>
-        </w:rPr>
-      </w:pPr>
-      <w:bookmarkStart w:id="19" w:name="_Hlk206970367"/>
-      <w:r>
-        <w:rPr>
-          <w:highlight w:val="yellow"/>
-        </w:rPr>
-        <w:t xml:space="preserve">Um </w:t>
-      </w:r>
-      <w:r>
-        <w:rPr>
-          <w:highlight w:val="yellow"/>
-        </w:rPr>
-        <w:t>Representante refere</w:t>
-      </w:r>
-      <w:r>
-        <w:rPr>
-          <w:highlight w:val="yellow"/>
-        </w:rPr>
-        <w:t xml:space="preserve">-se a qualquer entidade associada a uma Empresa, seja um funcionário, um orientador ou mesmo um departamento (como, por exemplo, os </w:t>
-      </w:r>
-      <w:r>
-        <w:rPr>
-          <w:highlight w:val="yellow"/>
-        </w:rPr>
-        <w:t>Recursos Humanos)</w:t>
-      </w:r>
-      <w:bookmarkEnd w:id="19"/>
-      <w:r>
-        <w:rPr>
-          <w:highlight w:val="yellow"/>
-        </w:rPr>
-        <w:t>.</w:t>
-      </w:r>
-    </w:p>
-    <w:p>
-      <w:pPr>
-        <w:pStyle w:val="Corpodetexto"/>
-        <w:rPr>
-          <w:highlight w:val="yellow"/>
-        </w:rPr>
-      </w:pPr>
-      <w:r>
-        <w:rPr>
-          <w:highlight w:val="yellow"/>
-        </w:rPr>
-        <w:t>Cada Curso e Docente têm uma Área Científica, o que permite “agrupar” e definir quem integra cada curso.</w:t>
-      </w:r>
-    </w:p>
-    <w:p>
-      <w:pPr>
-        <w:pStyle w:val="Corpodetexto"/>
-      </w:pPr>
-      <w:r>
-        <w:rPr>
-          <w:highlight w:val="yellow"/>
-        </w:rPr>
-        <w:t>Cada curso tem uma Comissão associada, um dos elementos é responsável pela mesma.</w:t>
-      </w:r>
-    </w:p>
-    <w:p>
-      <w:pPr>
-        <w:pStyle w:val="Ttulo2"/>
-      </w:pPr>
-      <w:bookmarkStart w:id="20" w:name="_Toc206974558"/>
+      </w:pPr>
+      <w:bookmarkStart w:id="21" w:name="_Toc207059114"/>
       <w:r>
         <w:t>Modelo de Dados</w:t>
       </w:r>
-      <w:bookmarkEnd w:id="20"/>
+      <w:bookmarkEnd w:id="21"/>
     </w:p>
     <w:p>
       <w:pPr>
@@ -8138,11 +8949,10 @@
         <w:rPr>
           <w:noProof/>
         </w:rPr>
-        <w:lastRenderedPageBreak/>
         <w:drawing>
-          <wp:inline distT="0" distB="0" distL="0" distR="0" wp14:anchorId="1C816A20" wp14:editId="3FEB5490">
+          <wp:inline distT="0" distB="0" distL="0" distR="0" wp14:anchorId="1C816A20" wp14:editId="10603BBD">
             <wp:extent cx="4143375" cy="2925978"/>
-            <wp:effectExtent l="0" t="0" r="0" b="8255"/>
+            <wp:effectExtent l="19050" t="19050" r="9525" b="27305"/>
             <wp:docPr id="279449653" name="Imagem 4" descr="Uma imagem com texto, file, diagrama, captura de ecrã&#10;&#10;Os conteúdos gerados por IA podem estar incorretos."/>
             <wp:cNvGraphicFramePr>
               <a:graphicFrameLocks xmlns:a="http://schemas.openxmlformats.org/drawingml/2006/main" noChangeAspect="1"/>
@@ -8179,7 +8989,9 @@
                     </a:prstGeom>
                     <a:noFill/>
                     <a:ln>
-                      <a:noFill/>
+                      <a:solidFill>
+                        <a:schemeClr val="tx1"/>
+                      </a:solidFill>
                     </a:ln>
                   </pic:spPr>
                 </pic:pic>
@@ -8193,7 +9005,7 @@
       <w:pPr>
         <w:pStyle w:val="Legenda"/>
       </w:pPr>
-      <w:bookmarkStart w:id="21" w:name="_Toc204091041"/>
+      <w:bookmarkStart w:id="22" w:name="_Toc207058144"/>
       <w:r>
         <w:t xml:space="preserve">Figura </w:t>
       </w:r>
@@ -8218,17 +9030,17 @@
       <w:r>
         <w:t xml:space="preserve"> - Diagrama Entidade-Relação</w:t>
       </w:r>
-      <w:bookmarkEnd w:id="21"/>
+      <w:bookmarkEnd w:id="22"/>
     </w:p>
     <w:p>
       <w:pPr>
         <w:pStyle w:val="Ttulo2"/>
       </w:pPr>
-      <w:bookmarkStart w:id="22" w:name="_Toc206974559"/>
+      <w:bookmarkStart w:id="23" w:name="_Toc207059115"/>
       <w:r>
         <w:t>Implementação da API</w:t>
       </w:r>
-      <w:bookmarkEnd w:id="22"/>
+      <w:bookmarkEnd w:id="23"/>
     </w:p>
     <w:p>
       <w:pPr>
@@ -8295,7 +9107,6 @@
       <w:r>
         <w:t xml:space="preserve">o padrão </w:t>
       </w:r>
-      <w:proofErr w:type="spellStart"/>
       <w:r>
         <w:rPr>
           <w:i/>
@@ -8303,7 +9114,6 @@
         </w:rPr>
         <w:t>RESTful</w:t>
       </w:r>
-      <w:proofErr w:type="spellEnd"/>
       <w:sdt>
         <w:sdtPr>
           <w:rPr>
@@ -8347,7 +9157,7 @@
             <w:rPr>
               <w:noProof/>
             </w:rPr>
-            <w:t>[8]</w:t>
+            <w:t>[11]</w:t>
           </w:r>
           <w:r>
             <w:rPr>
@@ -8388,6 +9198,7 @@
         <w:pStyle w:val="Corpodetexto"/>
       </w:pPr>
       <w:r>
+        <w:lastRenderedPageBreak/>
         <w:t>Para assegurar a segurança e o controlo de acesso, cada pedido deve ser acompanhado de um JWT (</w:t>
       </w:r>
       <w:r>
@@ -8458,11 +9269,11 @@
       <w:pPr>
         <w:pStyle w:val="Ttulo3"/>
       </w:pPr>
-      <w:bookmarkStart w:id="23" w:name="_Toc206974560"/>
+      <w:bookmarkStart w:id="24" w:name="_Toc207059116"/>
       <w:r>
         <w:t>Organização do projeto</w:t>
       </w:r>
-      <w:bookmarkEnd w:id="23"/>
+      <w:bookmarkEnd w:id="24"/>
     </w:p>
     <w:p>
       <w:pPr>
@@ -8490,66 +9301,47 @@
           <w:i/>
           <w:iCs/>
         </w:rPr>
-        <w:t>views.py</w:t>
+        <w:t>controllers</w:t>
+      </w:r>
+      <w:r>
+        <w:rPr>
+          <w:i/>
+          <w:iCs/>
+        </w:rPr>
+        <w:t xml:space="preserve"> </w:t>
+      </w:r>
+      <w:r>
+        <w:t>–</w:t>
       </w:r>
       <w:r>
         <w:rPr>
           <w:b/>
           <w:bCs/>
+        </w:rPr>
+        <w:t xml:space="preserve"> </w:t>
+      </w:r>
+      <w:r>
+        <w:t xml:space="preserve">pasta que contém subpastas com os ficheiros </w:t>
+      </w:r>
+      <w:r>
+        <w:rPr>
           <w:i/>
           <w:iCs/>
         </w:rPr>
-        <w:t xml:space="preserve"> </w:t>
-      </w:r>
-      <w:r>
-        <w:rPr>
-          <w:b/>
-          <w:bCs/>
-        </w:rPr>
-        <w:t xml:space="preserve">– </w:t>
-      </w:r>
-      <w:r>
-        <w:t>ficheiro</w:t>
-      </w:r>
-      <w:r>
-        <w:rPr>
-          <w:b/>
-          <w:bCs/>
-        </w:rPr>
-        <w:t xml:space="preserve"> </w:t>
-      </w:r>
-      <w:r>
-        <w:t xml:space="preserve">onde estão todas as funções de manipulação de dados, </w:t>
-      </w:r>
-      <w:r>
-        <w:t>tais como</w:t>
-      </w:r>
-      <w:r>
-        <w:t xml:space="preserve"> listar, </w:t>
-      </w:r>
-      <w:r>
-        <w:t>visualizar</w:t>
-      </w:r>
-      <w:r>
-        <w:t xml:space="preserve">, editar, eliminar e outras </w:t>
-      </w:r>
-      <w:r>
-        <w:t>operações</w:t>
-      </w:r>
-      <w:r>
-        <w:t xml:space="preserve"> necessárias. Estas funções são </w:t>
-      </w:r>
-      <w:r>
-        <w:t>diretamente chamadas</w:t>
-      </w:r>
-      <w:r>
-        <w:t xml:space="preserve"> quando uma chamada </w:t>
-      </w:r>
-      <w:r>
-        <w:t xml:space="preserve">é feita </w:t>
-      </w:r>
-      <w:r>
-        <w:t>à API.</w:t>
+        <w:t>views.py</w:t>
+      </w:r>
+      <w:r>
+        <w:t xml:space="preserve"> e </w:t>
+      </w:r>
+      <w:r>
+        <w:rPr>
+          <w:i/>
+          <w:iCs/>
+        </w:rPr>
+        <w:t>urls.py</w:t>
+      </w:r>
+      <w:r>
+        <w:t xml:space="preserve"> organizados por áreas funcionais, dividindo a lógica da aplicação em partes distintas e promovendo uma melhor modularidade.</w:t>
       </w:r>
     </w:p>
     <w:p>
@@ -8567,50 +9359,26 @@
           <w:i/>
           <w:iCs/>
         </w:rPr>
-        <w:lastRenderedPageBreak/>
-        <w:t>urls.py</w:t>
-      </w:r>
-      <w:r>
-        <w:rPr>
-          <w:b/>
-          <w:bCs/>
+        <w:t xml:space="preserve">tasks </w:t>
+      </w:r>
+      <w:r>
+        <w:t xml:space="preserve">– </w:t>
+      </w:r>
+      <w:r>
+        <w:t xml:space="preserve">pasta onde se encontram todas as tarefas assíncronas do sistema. Cada tarefa está organizada em ficheiros separados, de forma a facilitar a manutenção e modularidade. Existe ainda um ficheiro </w:t>
+      </w:r>
+      <w:r>
+        <w:rPr>
           <w:i/>
           <w:iCs/>
         </w:rPr>
+        <w:t>base.py</w:t>
+      </w:r>
+      <w:r>
+        <w:t>, responsável por centralizar as chamadas dessas tarefas</w:t>
+      </w:r>
+      <w:r>
         <w:t xml:space="preserve"> </w:t>
-      </w:r>
-      <w:r>
-        <w:rPr>
-          <w:b/>
-          <w:bCs/>
-        </w:rPr>
-        <w:t>–</w:t>
-      </w:r>
-      <w:r>
-        <w:rPr>
-          <w:b/>
-          <w:bCs/>
-        </w:rPr>
-        <w:t xml:space="preserve"> </w:t>
-      </w:r>
-      <w:r>
-        <w:t>ficheiro onde são definidos todos os caminhos</w:t>
-      </w:r>
-      <w:r>
-        <w:t xml:space="preserve"> (</w:t>
-      </w:r>
-      <w:r>
-        <w:rPr>
-          <w:i/>
-          <w:iCs/>
-        </w:rPr>
-        <w:t>endpoints</w:t>
-      </w:r>
-      <w:r>
-        <w:t>)</w:t>
-      </w:r>
-      <w:r>
-        <w:t xml:space="preserve"> para cada funcionalidade da API.</w:t>
       </w:r>
     </w:p>
     <w:p>
@@ -8628,29 +9396,45 @@
           <w:i/>
           <w:iCs/>
         </w:rPr>
-        <w:t xml:space="preserve">models.py </w:t>
-      </w:r>
-      <w:r>
-        <w:rPr>
-          <w:b/>
-          <w:bCs/>
-        </w:rPr>
+        <w:t xml:space="preserve">templates </w:t>
+      </w:r>
+      <w:r>
         <w:t xml:space="preserve">– </w:t>
       </w:r>
       <w:r>
-        <w:t xml:space="preserve">ficheiro onde é </w:t>
-      </w:r>
-      <w:r>
-        <w:t>definida</w:t>
-      </w:r>
-      <w:r>
-        <w:t xml:space="preserve"> a estrutura de dados da aplicação, como os Cursos, Propostas ou tipos de utilizador</w:t>
-      </w:r>
-      <w:r>
-        <w:t>, representando a estrutura da base de dados</w:t>
-      </w:r>
-      <w:r>
-        <w:t>.</w:t>
+        <w:t xml:space="preserve">pasta que contém os </w:t>
+      </w:r>
+      <w:r>
+        <w:rPr>
+          <w:i/>
+          <w:iCs/>
+        </w:rPr>
+        <w:t>templates</w:t>
+      </w:r>
+      <w:r>
+        <w:t xml:space="preserve"> de documentos oficiais utilizados pelo sistema. Inclui, por exemplo, ficheiros </w:t>
+      </w:r>
+      <w:r>
+        <w:t>Word</w:t>
+      </w:r>
+      <w:r>
+        <w:t xml:space="preserve"> para propostas e </w:t>
+      </w:r>
+      <w:r>
+        <w:t>ficheiros Excel</w:t>
+      </w:r>
+      <w:r>
+        <w:t xml:space="preserve"> para listagens exportadas. Estes </w:t>
+      </w:r>
+      <w:r>
+        <w:rPr>
+          <w:i/>
+          <w:iCs/>
+        </w:rPr>
+        <w:t>templates</w:t>
+      </w:r>
+      <w:r>
+        <w:t xml:space="preserve"> permitem gerar documentos automaticamente, preenchendo-os com os dados de forma consistente e padronizada.</w:t>
       </w:r>
     </w:p>
     <w:p>
@@ -8668,63 +9452,158 @@
           <w:i/>
           <w:iCs/>
         </w:rPr>
-        <w:t xml:space="preserve">controllers </w:t>
-      </w:r>
+        <w:t xml:space="preserve">models.py </w:t>
+      </w:r>
+      <w:r>
+        <w:t xml:space="preserve">– </w:t>
+      </w:r>
+      <w:r>
+        <w:t>ficheiro onde é definida a estrutura de dados da aplicação, como os Cursos, Propostas ou tipos de utilizador, representando a estrutura da base de dados.</w:t>
+      </w:r>
+    </w:p>
+    <w:p>
+      <w:pPr>
+        <w:pStyle w:val="Corpodetexto"/>
+        <w:numPr>
+          <w:ilvl w:val="0"/>
+          <w:numId w:val="48"/>
+        </w:numPr>
+      </w:pPr>
       <w:r>
         <w:rPr>
           <w:b/>
           <w:bCs/>
-        </w:rPr>
-        <w:t xml:space="preserve">– </w:t>
-      </w:r>
-      <w:r>
-        <w:t xml:space="preserve">pasta que contém subpastas com os ficheiros </w:t>
-      </w:r>
-      <w:r>
-        <w:rPr>
           <w:i/>
           <w:iCs/>
         </w:rPr>
         <w:t>views.py</w:t>
       </w:r>
       <w:r>
-        <w:t xml:space="preserve"> e </w:t>
-      </w:r>
-      <w:r>
-        <w:rPr>
+        <w:rPr>
+          <w:b/>
+          <w:bCs/>
           <w:i/>
           <w:iCs/>
         </w:rPr>
+        <w:t xml:space="preserve"> </w:t>
+      </w:r>
+      <w:r>
+        <w:t>–</w:t>
+      </w:r>
+      <w:r>
+        <w:rPr>
+          <w:b/>
+          <w:bCs/>
+        </w:rPr>
+        <w:t xml:space="preserve"> </w:t>
+      </w:r>
+      <w:r>
+        <w:t>ficheiro</w:t>
+      </w:r>
+      <w:r>
+        <w:rPr>
+          <w:b/>
+          <w:bCs/>
+        </w:rPr>
+        <w:t xml:space="preserve"> </w:t>
+      </w:r>
+      <w:r>
+        <w:t xml:space="preserve">onde estão todas as funções de manipulação de dados, </w:t>
+      </w:r>
+      <w:r>
+        <w:t>tais como</w:t>
+      </w:r>
+      <w:r>
+        <w:t xml:space="preserve"> listar, </w:t>
+      </w:r>
+      <w:r>
+        <w:t>visualizar</w:t>
+      </w:r>
+      <w:r>
+        <w:t xml:space="preserve">, editar, eliminar e outras </w:t>
+      </w:r>
+      <w:r>
+        <w:t>operações</w:t>
+      </w:r>
+      <w:r>
+        <w:t xml:space="preserve"> necessárias. Estas funções são </w:t>
+      </w:r>
+      <w:r>
+        <w:t>diretamente chamadas</w:t>
+      </w:r>
+      <w:r>
+        <w:t xml:space="preserve"> quando uma chamada </w:t>
+      </w:r>
+      <w:r>
+        <w:t xml:space="preserve">é feita </w:t>
+      </w:r>
+      <w:r>
+        <w:t>à API.</w:t>
+      </w:r>
+    </w:p>
+    <w:p>
+      <w:pPr>
+        <w:pStyle w:val="Corpodetexto"/>
+        <w:numPr>
+          <w:ilvl w:val="0"/>
+          <w:numId w:val="48"/>
+        </w:numPr>
+      </w:pPr>
+      <w:r>
+        <w:rPr>
+          <w:b/>
+          <w:bCs/>
+          <w:i/>
+          <w:iCs/>
+        </w:rPr>
         <w:t>urls.py</w:t>
       </w:r>
       <w:r>
-        <w:t xml:space="preserve"> organizados por áreas funcionais, dividindo a lógica da aplicação em partes distintas e promovendo uma melhor modularidade.</w:t>
+        <w:rPr>
+          <w:i/>
+          <w:iCs/>
+        </w:rPr>
+        <w:t xml:space="preserve"> </w:t>
+      </w:r>
+      <w:r>
+        <w:t>–</w:t>
+      </w:r>
+      <w:r>
+        <w:rPr>
+          <w:b/>
+          <w:bCs/>
+        </w:rPr>
+        <w:t xml:space="preserve"> </w:t>
+      </w:r>
+      <w:r>
+        <w:t>ficheiro onde são definidos todos os caminhos</w:t>
+      </w:r>
+      <w:r>
+        <w:t xml:space="preserve"> (</w:t>
+      </w:r>
+      <w:r>
+        <w:rPr>
+          <w:i/>
+          <w:iCs/>
+        </w:rPr>
+        <w:t>endpoints</w:t>
+      </w:r>
+      <w:r>
+        <w:t>)</w:t>
+      </w:r>
+      <w:r>
+        <w:t xml:space="preserve"> para cada funcionalidade da API.</w:t>
       </w:r>
     </w:p>
     <w:p>
       <w:pPr>
         <w:pStyle w:val="Ttulo3"/>
       </w:pPr>
-      <w:bookmarkStart w:id="24" w:name="_Toc206974561"/>
-      <w:commentRangeStart w:id="25"/>
-      <w:r>
-        <w:t>Funcionamento</w:t>
-      </w:r>
-      <w:commentRangeEnd w:id="25"/>
-      <w:r>
-        <w:rPr>
-          <w:rStyle w:val="Refdecomentrio"/>
-          <w:rFonts w:asciiTheme="minorHAnsi" w:eastAsiaTheme="minorHAnsi" w:hAnsiTheme="minorHAnsi" w:cstheme="minorBidi"/>
-          <w:b w:val="0"/>
-          <w:bCs w:val="0"/>
-          <w:color w:val="auto"/>
-        </w:rPr>
-        <w:commentReference w:id="25"/>
-      </w:r>
-      <w:r>
-        <w:t xml:space="preserve"> da API</w:t>
-      </w:r>
-      <w:bookmarkEnd w:id="24"/>
+      <w:bookmarkStart w:id="25" w:name="_Toc207059117"/>
+      <w:r>
+        <w:t>Funcionamento da API</w:t>
+      </w:r>
+      <w:bookmarkEnd w:id="25"/>
     </w:p>
     <w:p>
       <w:pPr>
@@ -8768,8 +9647,9 @@
         <w:pStyle w:val="Legenda"/>
         <w:keepNext/>
       </w:pPr>
-      <w:bookmarkStart w:id="26" w:name="_Toc204091042"/>
-      <w:r>
+      <w:bookmarkStart w:id="26" w:name="_Toc207058145"/>
+      <w:r>
+        <w:lastRenderedPageBreak/>
         <w:t xml:space="preserve">Figura </w:t>
       </w:r>
       <w:r>
@@ -8929,21 +9809,11 @@
             <w:pPr>
               <w:pStyle w:val="Corpodetexto2"/>
             </w:pPr>
-            <w:proofErr w:type="spellStart"/>
             <w:r>
               <w:t>api</w:t>
             </w:r>
-            <w:proofErr w:type="spellEnd"/>
             <w:r>
-              <w:t>/</w:t>
-            </w:r>
-            <w:proofErr w:type="spellStart"/>
-            <w:r>
-              <w:t>students</w:t>
-            </w:r>
-            <w:proofErr w:type="spellEnd"/>
-            <w:r>
-              <w:t>/</w:t>
+              <w:t>/students/</w:t>
             </w:r>
           </w:p>
         </w:tc>
@@ -8989,21 +9859,11 @@
             <w:pPr>
               <w:pStyle w:val="Corpodetexto2"/>
             </w:pPr>
-            <w:proofErr w:type="spellStart"/>
             <w:r>
-              <w:t>api</w:t>
+              <w:t>api/</w:t>
             </w:r>
-            <w:proofErr w:type="spellEnd"/>
             <w:r>
-              <w:t>/</w:t>
-            </w:r>
-            <w:proofErr w:type="spellStart"/>
-            <w:r>
-              <w:t>student</w:t>
-            </w:r>
-            <w:proofErr w:type="spellEnd"/>
-            <w:r>
-              <w:t>/{id}</w:t>
+              <w:t>student/{id}</w:t>
             </w:r>
           </w:p>
         </w:tc>
@@ -9046,27 +9906,12 @@
             <w:pPr>
               <w:pStyle w:val="Corpodetexto2"/>
             </w:pPr>
-            <w:proofErr w:type="spellStart"/>
             <w:r>
-              <w:t>api</w:t>
+              <w:t>api/</w:t>
             </w:r>
-            <w:proofErr w:type="spellEnd"/>
             <w:r>
-              <w:t>/</w:t>
+              <w:t>student/create</w:t>
             </w:r>
-            <w:proofErr w:type="spellStart"/>
-            <w:r>
-              <w:t>student</w:t>
-            </w:r>
-            <w:proofErr w:type="spellEnd"/>
-            <w:r>
-              <w:t>/</w:t>
-            </w:r>
-            <w:proofErr w:type="spellStart"/>
-            <w:r>
-              <w:t>create</w:t>
-            </w:r>
-            <w:proofErr w:type="spellEnd"/>
           </w:p>
         </w:tc>
         <w:tc>
@@ -9108,21 +9953,11 @@
             <w:pPr>
               <w:pStyle w:val="Corpodetexto2"/>
             </w:pPr>
-            <w:proofErr w:type="spellStart"/>
             <w:r>
-              <w:t>api</w:t>
+              <w:t>api/</w:t>
             </w:r>
-            <w:proofErr w:type="spellEnd"/>
             <w:r>
-              <w:t>/</w:t>
-            </w:r>
-            <w:proofErr w:type="spellStart"/>
-            <w:r>
-              <w:t>student</w:t>
-            </w:r>
-            <w:proofErr w:type="spellEnd"/>
-            <w:r>
-              <w:t>/{id}/edit</w:t>
+              <w:t>student/{id}/edit</w:t>
             </w:r>
           </w:p>
         </w:tc>
@@ -9171,21 +10006,11 @@
             <w:pPr>
               <w:pStyle w:val="Corpodetexto2"/>
             </w:pPr>
-            <w:proofErr w:type="spellStart"/>
             <w:r>
-              <w:t>api</w:t>
+              <w:t>api/</w:t>
             </w:r>
-            <w:proofErr w:type="spellEnd"/>
             <w:r>
-              <w:t>/</w:t>
-            </w:r>
-            <w:proofErr w:type="spellStart"/>
-            <w:r>
-              <w:t>student</w:t>
-            </w:r>
-            <w:proofErr w:type="spellEnd"/>
-            <w:r>
-              <w:t>/{id}/delete</w:t>
+              <w:t>student/{id}/delete</w:t>
             </w:r>
           </w:p>
         </w:tc>
@@ -9226,7 +10051,7 @@
         <w:rPr>
           <w:rStyle w:val="Refdenotaderodap"/>
         </w:rPr>
-        <w:footnoteReference w:id="1"/>
+        <w:footnoteReference w:id="2"/>
       </w:r>
       <w:r>
         <w:t xml:space="preserve"> 40</w:t>
@@ -9260,7 +10085,7 @@
         <w:pStyle w:val="Ttulo1"/>
       </w:pPr>
       <w:bookmarkStart w:id="27" w:name="_Ref203944762"/>
-      <w:bookmarkStart w:id="28" w:name="_Toc206974562"/>
+      <w:bookmarkStart w:id="28" w:name="_Toc207059118"/>
       <w:r>
         <w:lastRenderedPageBreak/>
         <w:t>Interface e design visual</w:t>
@@ -9319,7 +10144,7 @@
           <w:numId w:val="39"/>
         </w:numPr>
       </w:pPr>
-      <w:bookmarkStart w:id="29" w:name="_Toc206974563"/>
+      <w:bookmarkStart w:id="29" w:name="_Toc207059119"/>
       <w:r>
         <w:t xml:space="preserve">Conceção </w:t>
       </w:r>
@@ -9374,7 +10199,7 @@
       <w:pPr>
         <w:pStyle w:val="Ttulo3"/>
       </w:pPr>
-      <w:bookmarkStart w:id="30" w:name="_Toc206974564"/>
+      <w:bookmarkStart w:id="30" w:name="_Toc207059120"/>
       <w:r>
         <w:t>Cores</w:t>
       </w:r>
@@ -9425,9 +10250,9 @@
           <w:noProof/>
         </w:rPr>
         <w:drawing>
-          <wp:inline distT="0" distB="0" distL="0" distR="0" wp14:anchorId="5761A9AA" wp14:editId="4AABAFEE">
-            <wp:extent cx="5075695" cy="893854"/>
-            <wp:effectExtent l="0" t="0" r="0" b="1905"/>
+          <wp:inline distT="0" distB="0" distL="0" distR="0" wp14:anchorId="5761A9AA" wp14:editId="13678717">
+            <wp:extent cx="5165766" cy="909716"/>
+            <wp:effectExtent l="0" t="0" r="0" b="5080"/>
             <wp:docPr id="1824243163" name="Imagem 9"/>
             <wp:cNvGraphicFramePr>
               <a:graphicFrameLocks xmlns:a="http://schemas.openxmlformats.org/drawingml/2006/main" noChangeAspect="1"/>
@@ -9442,7 +10267,7 @@
                     </pic:cNvPicPr>
                   </pic:nvPicPr>
                   <pic:blipFill>
-                    <a:blip r:embed="rId22">
+                    <a:blip r:embed="rId18">
                       <a:extLst>
                         <a:ext uri="{28A0092B-C50C-407E-A947-70E740481C1C}">
                           <a14:useLocalDpi xmlns:a14="http://schemas.microsoft.com/office/drawing/2010/main" val="0"/>
@@ -9457,7 +10282,7 @@
                   <pic:spPr bwMode="auto">
                     <a:xfrm>
                       <a:off x="0" y="0"/>
-                      <a:ext cx="5102714" cy="898612"/>
+                      <a:ext cx="5170379" cy="910528"/>
                     </a:xfrm>
                     <a:prstGeom prst="rect">
                       <a:avLst/>
@@ -9478,7 +10303,7 @@
       <w:pPr>
         <w:pStyle w:val="Legenda"/>
       </w:pPr>
-      <w:bookmarkStart w:id="31" w:name="_Toc204091043"/>
+      <w:bookmarkStart w:id="31" w:name="_Toc207058146"/>
       <w:r>
         <w:t xml:space="preserve">Figura </w:t>
       </w:r>
@@ -9512,7 +10337,7 @@
       <w:pPr>
         <w:pStyle w:val="Ttulo3"/>
       </w:pPr>
-      <w:bookmarkStart w:id="32" w:name="_Toc206974565"/>
+      <w:bookmarkStart w:id="32" w:name="_Toc207059121"/>
       <w:r>
         <w:t>Tipografia</w:t>
       </w:r>
@@ -9640,7 +10465,7 @@
       <w:pPr>
         <w:pStyle w:val="Ttulo3"/>
       </w:pPr>
-      <w:bookmarkStart w:id="33" w:name="_Toc206974566"/>
+      <w:bookmarkStart w:id="33" w:name="_Toc207059122"/>
       <w:r>
         <w:t>Espaçamentos</w:t>
       </w:r>
@@ -9692,7 +10517,7 @@
       <w:pPr>
         <w:pStyle w:val="Ttulo3"/>
       </w:pPr>
-      <w:bookmarkStart w:id="34" w:name="_Toc206974567"/>
+      <w:bookmarkStart w:id="34" w:name="_Toc207059123"/>
       <w:r>
         <w:t>Componentes</w:t>
       </w:r>
@@ -9754,7 +10579,7 @@
           <w:lang w:eastAsia="pt-PT"/>
         </w:rPr>
       </w:pPr>
-      <w:bookmarkStart w:id="35" w:name="_Toc206974568"/>
+      <w:bookmarkStart w:id="35" w:name="_Toc207059124"/>
       <w:r>
         <w:rPr>
           <w:i/>
@@ -9827,9 +10652,18 @@
       <w:r>
         <w:t xml:space="preserve">Adicionalmente, a navegação foi estruturada tendo em conta a experiência do utilizador, garantindo rapidez e clareza no acesso às diversas funcionalidades, minimizando a curva de aprendizagem e melhorando o uso da aplicação. Foram criados </w:t>
       </w:r>
+      <w:commentRangeStart w:id="37"/>
       <w:r>
         <w:t>74</w:t>
       </w:r>
+      <w:commentRangeEnd w:id="37"/>
+      <w:r>
+        <w:rPr>
+          <w:rStyle w:val="Refdecomentrio"/>
+          <w:rFonts w:asciiTheme="minorHAnsi" w:hAnsiTheme="minorHAnsi"/>
+        </w:rPr>
+        <w:commentReference w:id="37"/>
+      </w:r>
       <w:r>
         <w:t xml:space="preserve"> ecrãs que abrangem todas as funcionalidades previstas para os diferentes perfis, assegurando uma cobertura completa das necessidades do sistema.</w:t>
       </w:r>
@@ -9846,11 +10680,11 @@
       <w:pPr>
         <w:pStyle w:val="Ttulo2"/>
       </w:pPr>
-      <w:bookmarkStart w:id="37" w:name="_Toc206974569"/>
+      <w:bookmarkStart w:id="38" w:name="_Toc207059125"/>
       <w:r>
         <w:t>Implementação da Interface</w:t>
       </w:r>
-      <w:bookmarkEnd w:id="37"/>
+      <w:bookmarkEnd w:id="38"/>
     </w:p>
     <w:p>
       <w:pPr>
@@ -9870,14 +10704,14 @@
       <w:pPr>
         <w:pStyle w:val="Ttulo3"/>
       </w:pPr>
-      <w:bookmarkStart w:id="38" w:name="_Toc206974570"/>
+      <w:bookmarkStart w:id="39" w:name="_Toc207059126"/>
       <w:r>
         <w:t xml:space="preserve">Organização </w:t>
       </w:r>
       <w:r>
         <w:t>do projeto</w:t>
       </w:r>
-      <w:bookmarkEnd w:id="38"/>
+      <w:bookmarkEnd w:id="39"/>
     </w:p>
     <w:p>
       <w:pPr>
@@ -9917,7 +10751,10 @@
           <w:b/>
           <w:bCs/>
         </w:rPr>
-        <w:t>:</w:t>
+        <w:t xml:space="preserve"> </w:t>
+      </w:r>
+      <w:r>
+        <w:t>–</w:t>
       </w:r>
       <w:r>
         <w:t xml:space="preserve"> </w:t>
@@ -9948,7 +10785,10 @@
           <w:b/>
           <w:bCs/>
         </w:rPr>
-        <w:t>:</w:t>
+        <w:t xml:space="preserve"> </w:t>
+      </w:r>
+      <w:r>
+        <w:t>–</w:t>
       </w:r>
       <w:r>
         <w:rPr>
@@ -9985,7 +10825,10 @@
           <w:b/>
           <w:bCs/>
         </w:rPr>
-        <w:t>:</w:t>
+        <w:t xml:space="preserve"> </w:t>
+      </w:r>
+      <w:r>
+        <w:t>–</w:t>
       </w:r>
       <w:r>
         <w:rPr>
@@ -10033,8 +10876,13 @@
         <w:rPr>
           <w:b/>
           <w:bCs/>
-        </w:rPr>
-        <w:t>:</w:t>
+          <w:i/>
+          <w:iCs/>
+        </w:rPr>
+        <w:t xml:space="preserve"> </w:t>
+      </w:r>
+      <w:r>
+        <w:t>–</w:t>
       </w:r>
       <w:r>
         <w:rPr>
@@ -10073,7 +10921,10 @@
           <w:b/>
           <w:bCs/>
         </w:rPr>
-        <w:t>:</w:t>
+        <w:t xml:space="preserve"> </w:t>
+      </w:r>
+      <w:r>
+        <w:t>–</w:t>
       </w:r>
       <w:r>
         <w:t xml:space="preserve"> Inc</w:t>
@@ -10102,26 +10953,18 @@
       <w:pPr>
         <w:pStyle w:val="Ttulo3"/>
       </w:pPr>
-      <w:bookmarkStart w:id="39" w:name="_Toc206974571"/>
+      <w:bookmarkStart w:id="40" w:name="_Toc207059127"/>
       <w:r>
         <w:lastRenderedPageBreak/>
         <w:t>Arquitetura da Interface</w:t>
       </w:r>
-      <w:bookmarkEnd w:id="39"/>
-    </w:p>
-    <w:p>
-      <w:pPr>
-        <w:pStyle w:val="Corpodetexto"/>
-        <w:rPr>
-          <w:b/>
-          <w:bCs/>
-        </w:rPr>
-      </w:pPr>
-      <w:r>
-        <w:rPr>
-          <w:b/>
-          <w:bCs/>
-        </w:rPr>
+      <w:bookmarkEnd w:id="40"/>
+    </w:p>
+    <w:p>
+      <w:pPr>
+        <w:pStyle w:val="Ttulo4"/>
+      </w:pPr>
+      <w:r>
         <w:t>Navegação e gestão de rotas</w:t>
       </w:r>
     </w:p>
@@ -10173,22 +11016,9 @@
     </w:p>
     <w:p>
       <w:pPr>
-        <w:pStyle w:val="Corpodetexto"/>
-      </w:pPr>
-    </w:p>
-    <w:p>
-      <w:pPr>
-        <w:pStyle w:val="Corpodetexto"/>
-        <w:rPr>
-          <w:b/>
-          <w:bCs/>
-        </w:rPr>
-      </w:pPr>
-      <w:r>
-        <w:rPr>
-          <w:b/>
-          <w:bCs/>
-        </w:rPr>
+        <w:pStyle w:val="Ttulo4"/>
+      </w:pPr>
+      <w:r>
         <w:t>Componentes reutilizáveis e flexibilidade</w:t>
       </w:r>
     </w:p>
@@ -10247,22 +11077,9 @@
     </w:p>
     <w:p>
       <w:pPr>
-        <w:pStyle w:val="Corpodetexto"/>
-      </w:pPr>
-    </w:p>
-    <w:p>
-      <w:pPr>
-        <w:pStyle w:val="Corpodetexto"/>
-        <w:rPr>
-          <w:b/>
-          <w:bCs/>
-        </w:rPr>
-      </w:pPr>
-      <w:r>
-        <w:rPr>
-          <w:b/>
-          <w:bCs/>
-        </w:rPr>
+        <w:pStyle w:val="Ttulo4"/>
+      </w:pPr>
+      <w:r>
         <w:t>Estrutura modular das páginas</w:t>
       </w:r>
     </w:p>
@@ -10309,20 +11126,18 @@
       <w:pPr>
         <w:pStyle w:val="Corpodetexto"/>
       </w:pPr>
-    </w:p>
-    <w:p>
-      <w:pPr>
-        <w:pStyle w:val="Corpodetexto"/>
-        <w:rPr>
-          <w:b/>
-          <w:bCs/>
-        </w:rPr>
-      </w:pPr>
-      <w:r>
-        <w:rPr>
-          <w:b/>
-          <w:bCs/>
-        </w:rPr>
+      <w:r>
+        <w:rPr>
+          <w:highlight w:val="yellow"/>
+        </w:rPr>
+        <w:t>Exemplo de um module</w:t>
+      </w:r>
+    </w:p>
+    <w:p>
+      <w:pPr>
+        <w:pStyle w:val="Ttulo4"/>
+      </w:pPr>
+      <w:r>
         <w:t>Definição e organização dos estilos</w:t>
       </w:r>
     </w:p>
@@ -10431,7 +11246,7 @@
           <w:i/>
           <w:iCs/>
         </w:rPr>
-        <w:footnoteReference w:id="2"/>
+        <w:footnoteReference w:id="3"/>
       </w:r>
       <w:r>
         <w:t>:</w:t>
@@ -10577,7 +11392,7 @@
           <w:b/>
           <w:bCs/>
         </w:rPr>
-        <w:footnoteReference w:id="3"/>
+        <w:footnoteReference w:id="4"/>
       </w:r>
       <w:r>
         <w:rPr>
@@ -10870,15 +11685,219 @@
         <w:pStyle w:val="Corpodetexto"/>
       </w:pPr>
       <w:r>
-        <w:t xml:space="preserve">Por sua vez, o ficheiro App.css aplica estilos base e genéricos à interface, definindo comportamentos comuns para elementos HTML e componentes globais. Este ficheiro funciona como camada de normalização visual da aplicação, aplicando regras consistentes que usam as variáveis importadas a partir do </w:t>
+        <w:t xml:space="preserve">Por sua vez, o ficheiro </w:t>
+      </w:r>
+      <w:r>
+        <w:rPr>
+          <w:i/>
+          <w:iCs/>
+        </w:rPr>
+        <w:t>App.css</w:t>
+      </w:r>
+      <w:r>
+        <w:t xml:space="preserve"> aplica estilos base e genéricos à interface, definindo comportamentos comuns para elementos HTML e componentes globais. Este ficheiro funciona como camada de normalização visual da aplicação, aplicando regras consistentes que usam as variáveis importadas a partir do </w:t>
+      </w:r>
+      <w:r>
+        <w:rPr>
+          <w:i/>
+          <w:iCs/>
+        </w:rPr>
+        <w:t>imports.css</w:t>
+      </w:r>
+      <w:r>
+        <w:t>.</w:t>
+      </w:r>
+      <w:r>
+        <w:t xml:space="preserve"> </w:t>
+      </w:r>
+      <w:r>
+        <w:t>Esta abordagem permite manter a aplicação visualmente consistente, facilita a manutenção de estilos e torna a adição de novos elementos mais eficiente e alinhada com o sistema existente.</w:t>
+      </w:r>
+    </w:p>
+    <w:p>
+      <w:pPr>
+        <w:pStyle w:val="Ttulo4"/>
+        <w:rPr>
+          <w:sz w:val="32"/>
+          <w:szCs w:val="28"/>
+        </w:rPr>
+      </w:pPr>
+      <w:r>
+        <w:t xml:space="preserve">Suporte para </w:t>
+      </w:r>
+      <w:r>
+        <w:rPr>
+          <w:i/>
+          <w:iCs/>
+        </w:rPr>
+        <w:t>Markdown</w:t>
+      </w:r>
+    </w:p>
+    <w:p>
+      <w:pPr>
+        <w:pStyle w:val="Corpodetexto"/>
+      </w:pPr>
+      <w:r>
+        <w:t xml:space="preserve">Durante o desenvolvimento do </w:t>
+      </w:r>
+      <w:r>
+        <w:rPr>
+          <w:i/>
+          <w:iCs/>
+        </w:rPr>
+        <w:t>frontend</w:t>
+      </w:r>
+      <w:r>
+        <w:t>, surgiu a necessidade de permitir que os utilizadores tivessem algum controlo sobre a formatação do texto em determinados campos (por exemplo, a descrição de propostas</w:t>
+      </w:r>
+      <w:r>
+        <w:t xml:space="preserve"> ou cursos</w:t>
+      </w:r>
+      <w:r>
+        <w:t xml:space="preserve">). Como o foco da aplicação não é fornecer um editor de texto avançado, criar um sistema completo de </w:t>
+      </w:r>
+      <w:r>
+        <w:t>edição de texto</w:t>
+      </w:r>
+      <w:r>
+        <w:t xml:space="preserve"> seria demasiado complexo e desnecessário para o objetivo do projeto.</w:t>
+      </w:r>
+    </w:p>
+    <w:p>
+      <w:pPr>
+        <w:pStyle w:val="Corpodetexto"/>
+      </w:pPr>
+      <w:r>
+        <w:lastRenderedPageBreak/>
+        <w:t>Para resolver este problema, optou-se por utilizar Markdown</w:t>
+      </w:r>
+      <w:sdt>
+        <w:sdtPr>
+          <w:id w:val="35788010"/>
+          <w:citation/>
+        </w:sdtPr>
+        <w:sdtContent>
+          <w:r>
+            <w:fldChar w:fldCharType="begin"/>
+          </w:r>
+          <w:r>
+            <w:instrText xml:space="preserve"> CITATION Mat25 \l 2070 </w:instrText>
+          </w:r>
+          <w:r>
+            <w:fldChar w:fldCharType="separate"/>
+          </w:r>
+          <w:r>
+            <w:rPr>
+              <w:noProof/>
+            </w:rPr>
+            <w:t xml:space="preserve"> </w:t>
+          </w:r>
+          <w:r>
+            <w:rPr>
+              <w:noProof/>
+            </w:rPr>
+            <w:t>[12]</w:t>
+          </w:r>
+          <w:r>
+            <w:fldChar w:fldCharType="end"/>
+          </w:r>
+        </w:sdtContent>
+      </w:sdt>
+      <w:r>
+        <w:t>, uma linguagem de marcação simples que possibilita a formatação de texto de forma intuitiva e leve. O texto é armazenado na base de dados em formato literal, ou seja, contendo todos os símbolos</w:t>
+      </w:r>
+      <w:r>
+        <w:t xml:space="preserve"> </w:t>
+      </w:r>
+      <w:r>
+        <w:t>que definem o estilo</w:t>
+      </w:r>
+      <w:r>
+        <w:rPr>
+          <w:rStyle w:val="Refdenotaderodap"/>
+        </w:rPr>
+        <w:footnoteReference w:id="5"/>
+      </w:r>
+      <w:r>
+        <w:t>.</w:t>
+      </w:r>
+    </w:p>
+    <w:p>
+      <w:pPr>
+        <w:pStyle w:val="Corpodetexto"/>
+      </w:pPr>
+      <w:r>
+        <w:t xml:space="preserve">No frontend, a biblioteca </w:t>
+      </w:r>
+      <w:r>
+        <w:t>“</w:t>
+      </w:r>
+      <w:r>
+        <w:t>react-markdown</w:t>
+      </w:r>
+      <w:r>
+        <w:t>”</w:t>
+      </w:r>
+      <w:r>
+        <w:t xml:space="preserve"> é responsável por interpretar este conteúdo e renderiz</w:t>
+      </w:r>
+      <w:r>
+        <w:t>a</w:t>
+      </w:r>
+      <w:r>
+        <w:t xml:space="preserve">-lo como HTML. Para garantir que o resultado respeita as definições visuais da aplicação, o componente </w:t>
+      </w:r>
+      <w:r>
+        <w:rPr>
+          <w:i/>
+          <w:iCs/>
+        </w:rPr>
+        <w:t>&lt;Markdown&gt;...&lt;/Markdown&gt;</w:t>
+      </w:r>
+      <w:r>
+        <w:t xml:space="preserve"> é sempre envolvido por uma </w:t>
+      </w:r>
+      <w:r>
+        <w:rPr>
+          <w:i/>
+          <w:iCs/>
+        </w:rPr>
+        <w:t>&lt;</w:t>
       </w:r>
       <w:proofErr w:type="spellStart"/>
       <w:r>
-        <w:t>imports.css.Esta</w:t>
+        <w:rPr>
+          <w:i/>
+          <w:iCs/>
+        </w:rPr>
+        <w:t>div</w:t>
       </w:r>
       <w:proofErr w:type="spellEnd"/>
       <w:r>
-        <w:t xml:space="preserve"> abordagem permite manter a aplicação visualmente consistente, facilita a manutenção de estilos e torna a adição de novos elementos mais eficiente e alinhada com o sistema existente.</w:t>
+        <w:rPr>
+          <w:i/>
+          <w:iCs/>
+        </w:rPr>
+        <w:t xml:space="preserve"> </w:t>
+      </w:r>
+      <w:proofErr w:type="spellStart"/>
+      <w:r>
+        <w:rPr>
+          <w:i/>
+          <w:iCs/>
+        </w:rPr>
+        <w:t>class</w:t>
+      </w:r>
+      <w:proofErr w:type="spellEnd"/>
+      <w:r>
+        <w:rPr>
+          <w:i/>
+          <w:iCs/>
+        </w:rPr>
+        <w:t>="markdown"&gt;</w:t>
+      </w:r>
+      <w:r>
+        <w:t>.</w:t>
       </w:r>
     </w:p>
     <w:p>
@@ -10899,8 +11918,8 @@
           <w:highlight w:val="yellow"/>
         </w:rPr>
       </w:pPr>
-      <w:bookmarkStart w:id="40" w:name="_Ref203944988"/>
-      <w:bookmarkStart w:id="41" w:name="_Toc206974572"/>
+      <w:bookmarkStart w:id="41" w:name="_Ref203944988"/>
+      <w:bookmarkStart w:id="42" w:name="_Toc207059128"/>
       <w:r>
         <w:rPr>
           <w:highlight w:val="yellow"/>
@@ -10908,8 +11927,8 @@
         <w:lastRenderedPageBreak/>
         <w:t>Casos de uso</w:t>
       </w:r>
-      <w:bookmarkEnd w:id="40"/>
       <w:bookmarkEnd w:id="41"/>
+      <w:bookmarkEnd w:id="42"/>
     </w:p>
     <w:p>
       <w:pPr>
@@ -10926,35 +11945,23 @@
     </w:p>
     <w:p>
       <w:pPr>
-        <w:pStyle w:val="Corpodetexto"/>
-        <w:rPr>
-          <w:b/>
-          <w:bCs/>
-        </w:rPr>
-      </w:pPr>
-      <w:r>
-        <w:rPr>
-          <w:b/>
-          <w:bCs/>
-        </w:rPr>
+        <w:pStyle w:val="Ttulo2"/>
+      </w:pPr>
+      <w:bookmarkStart w:id="43" w:name="_Toc207059129"/>
+      <w:r>
         <w:t>Autenticação de um utilizador (</w:t>
       </w:r>
       <w:r>
         <w:rPr>
-          <w:b/>
-          <w:bCs/>
           <w:i/>
           <w:iCs/>
         </w:rPr>
         <w:t>login</w:t>
       </w:r>
       <w:r>
-        <w:rPr>
-          <w:b/>
-          <w:bCs/>
-        </w:rPr>
         <w:t>)</w:t>
       </w:r>
+      <w:bookmarkEnd w:id="43"/>
     </w:p>
     <w:p>
       <w:pPr>
@@ -11012,10 +12019,10 @@
           <w:noProof/>
         </w:rPr>
         <w:drawing>
-          <wp:inline distT="0" distB="0" distL="0" distR="0" wp14:anchorId="2CE15F3B" wp14:editId="193C5342">
-            <wp:extent cx="4596809" cy="2258171"/>
-            <wp:effectExtent l="0" t="0" r="0" b="8890"/>
-            <wp:docPr id="902353541" name="Imagem 1"/>
+          <wp:inline distT="0" distB="0" distL="0" distR="0" wp14:anchorId="46831672" wp14:editId="3AC98ABA">
+            <wp:extent cx="5731510" cy="2815590"/>
+            <wp:effectExtent l="19050" t="19050" r="21590" b="22860"/>
+            <wp:docPr id="597610909" name="Imagem 1" descr="Uma imagem com céu, captura de ecrã, texto, edifício&#10;&#10;Os conteúdos gerados por IA podem estar incorretos."/>
             <wp:cNvGraphicFramePr>
               <a:graphicFrameLocks xmlns:a="http://schemas.openxmlformats.org/drawingml/2006/main" noChangeAspect="1"/>
             </wp:cNvGraphicFramePr>
@@ -11023,7 +12030,7 @@
               <a:graphicData uri="http://schemas.openxmlformats.org/drawingml/2006/picture">
                 <pic:pic xmlns:pic="http://schemas.openxmlformats.org/drawingml/2006/picture">
                   <pic:nvPicPr>
-                    <pic:cNvPr id="902353541" name=""/>
+                    <pic:cNvPr id="597610909" name="Imagem 1" descr="Uma imagem com céu, captura de ecrã, texto, edifício&#10;&#10;Os conteúdos gerados por IA podem estar incorretos."/>
                     <pic:cNvPicPr/>
                   </pic:nvPicPr>
                   <pic:blipFill>
@@ -11035,11 +12042,16 @@
                   <pic:spPr>
                     <a:xfrm>
                       <a:off x="0" y="0"/>
-                      <a:ext cx="4602084" cy="2260762"/>
+                      <a:ext cx="5731510" cy="2815590"/>
                     </a:xfrm>
                     <a:prstGeom prst="rect">
                       <a:avLst/>
                     </a:prstGeom>
+                    <a:ln>
+                      <a:solidFill>
+                        <a:schemeClr val="tx1"/>
+                      </a:solidFill>
+                    </a:ln>
                   </pic:spPr>
                 </pic:pic>
               </a:graphicData>
@@ -11052,7 +12064,7 @@
       <w:pPr>
         <w:pStyle w:val="Legenda"/>
       </w:pPr>
-      <w:bookmarkStart w:id="42" w:name="_Toc204091044"/>
+      <w:bookmarkStart w:id="44" w:name="_Toc207058147"/>
       <w:r>
         <w:t xml:space="preserve">Figura </w:t>
       </w:r>
@@ -11088,7 +12100,7 @@
         </w:rPr>
         <w:t>Login</w:t>
       </w:r>
-      <w:bookmarkEnd w:id="42"/>
+      <w:bookmarkEnd w:id="44"/>
     </w:p>
     <w:p>
       <w:pPr>
@@ -11103,6 +12115,7 @@
           <w:b/>
           <w:bCs/>
         </w:rPr>
+        <w:lastRenderedPageBreak/>
         <w:t>Visão do Docente</w:t>
       </w:r>
     </w:p>
@@ -11117,11 +12130,7 @@
         <w:t>suas propostas submetidas</w:t>
       </w:r>
       <w:r>
-        <w:t xml:space="preserve">, o sistema adapta-se para </w:t>
-      </w:r>
-      <w:r>
-        <w:lastRenderedPageBreak/>
-        <w:t>oferecer acessos adicionais semelhantes aos de um administrador, dependendo das permissões atribuídas ao utilizador.</w:t>
+        <w:t>, o sistema adapta-se para oferecer acessos adicionais semelhantes aos de um administrador, dependendo das permissões atribuídas ao utilizador.</w:t>
       </w:r>
     </w:p>
     <w:p>
@@ -11180,7 +12189,7 @@
       <w:pPr>
         <w:pStyle w:val="Legenda"/>
       </w:pPr>
-      <w:bookmarkStart w:id="43" w:name="_Toc204091045"/>
+      <w:bookmarkStart w:id="45" w:name="_Toc207058148"/>
       <w:r>
         <w:t xml:space="preserve">Figura </w:t>
       </w:r>
@@ -11211,7 +12220,7 @@
       <w:r>
         <w:t>nicial com as permissões padrão</w:t>
       </w:r>
-      <w:bookmarkEnd w:id="43"/>
+      <w:bookmarkEnd w:id="45"/>
     </w:p>
     <w:p>
       <w:pPr>
@@ -11264,7 +12273,7 @@
       <w:pPr>
         <w:pStyle w:val="Legenda"/>
       </w:pPr>
-      <w:bookmarkStart w:id="44" w:name="_Toc204091046"/>
+      <w:bookmarkStart w:id="46" w:name="_Toc207058149"/>
       <w:r>
         <w:t xml:space="preserve">Figura </w:t>
       </w:r>
@@ -11289,7 +12298,7 @@
       <w:r>
         <w:t xml:space="preserve"> - Página inicial com todas as permissões</w:t>
       </w:r>
-      <w:bookmarkEnd w:id="44"/>
+      <w:bookmarkEnd w:id="46"/>
     </w:p>
     <w:p>
       <w:pPr>
@@ -11298,18 +12307,20 @@
     </w:p>
     <w:p>
       <w:pPr>
+        <w:pStyle w:val="Ttulo2"/>
+      </w:pPr>
+      <w:bookmarkStart w:id="47" w:name="_Toc207059130"/>
+      <w:r>
+        <w:t>Filtragem de Listas</w:t>
+      </w:r>
+      <w:bookmarkEnd w:id="47"/>
+    </w:p>
+    <w:p>
+      <w:pPr>
         <w:pStyle w:val="Corpodetexto"/>
-        <w:rPr>
-          <w:b/>
-          <w:bCs/>
-        </w:rPr>
-      </w:pPr>
-      <w:r>
-        <w:rPr>
-          <w:b/>
-          <w:bCs/>
-        </w:rPr>
-        <w:t>Filtragem de Listas</w:t>
+      </w:pPr>
+      <w:r>
+        <w:t>Considerando que o sistema lida com grandes volumes de informação, a funcionalidade de filtragem revela-se essencial para facilitar a localização rápida e eficiente dos dados desejados. Sem esta ferramenta, seria complexo e demorado navegar pelas diversas listas.</w:t>
       </w:r>
     </w:p>
     <w:p>
@@ -11317,14 +12328,7 @@
         <w:pStyle w:val="Corpodetexto"/>
       </w:pPr>
       <w:r>
-        <w:t>Considerando que o sistema lida com grandes volumes de informação, a funcionalidade de filtragem revela-se essencial para facilitar a localização rápida e eficiente dos dados desejados. Sem esta ferramenta, seria complexo e demorado navegar pelas diversas listas.</w:t>
-      </w:r>
-    </w:p>
-    <w:p>
-      <w:pPr>
-        <w:pStyle w:val="Corpodetexto"/>
-      </w:pPr>
-      <w:r>
+        <w:lastRenderedPageBreak/>
         <w:t xml:space="preserve">A filtragem funciona de forma intuitiva: o utilizador pode clicar no cabeçalho da lista para inserir termos de pesquisa diretamente, ou utilizar menus </w:t>
       </w:r>
       <w:proofErr w:type="spellStart"/>
@@ -11355,7 +12359,6 @@
         <w:rPr>
           <w:noProof/>
         </w:rPr>
-        <w:lastRenderedPageBreak/>
         <w:drawing>
           <wp:inline distT="0" distB="0" distL="0" distR="0" wp14:anchorId="2616FBDF" wp14:editId="5AC9640A">
             <wp:extent cx="5731510" cy="955040"/>
@@ -11400,7 +12403,7 @@
       <w:pPr>
         <w:pStyle w:val="Legenda"/>
       </w:pPr>
-      <w:bookmarkStart w:id="45" w:name="_Toc204091047"/>
+      <w:bookmarkStart w:id="48" w:name="_Toc207058150"/>
       <w:r>
         <w:t xml:space="preserve">Figura </w:t>
       </w:r>
@@ -11425,7 +12428,7 @@
       <w:r>
         <w:t xml:space="preserve"> - filtragem de listas</w:t>
       </w:r>
-      <w:bookmarkEnd w:id="45"/>
+      <w:bookmarkEnd w:id="48"/>
     </w:p>
     <w:p>
       <w:pPr>
@@ -11442,19 +12445,13 @@
     </w:p>
     <w:p>
       <w:pPr>
-        <w:pStyle w:val="Corpodetexto"/>
-        <w:rPr>
-          <w:b/>
-          <w:bCs/>
-        </w:rPr>
-      </w:pPr>
-      <w:r>
-        <w:rPr>
-          <w:b/>
-          <w:bCs/>
-        </w:rPr>
+        <w:pStyle w:val="Ttulo2"/>
+      </w:pPr>
+      <w:bookmarkStart w:id="49" w:name="_Toc207059131"/>
+      <w:r>
         <w:t>Gestão de Docentes</w:t>
       </w:r>
+      <w:bookmarkEnd w:id="49"/>
     </w:p>
     <w:p>
       <w:pPr>
@@ -11531,7 +12528,7 @@
       <w:pPr>
         <w:pStyle w:val="Legenda"/>
       </w:pPr>
-      <w:bookmarkStart w:id="46" w:name="_Toc204091048"/>
+      <w:bookmarkStart w:id="50" w:name="_Toc207058151"/>
       <w:r>
         <w:t xml:space="preserve">Figura </w:t>
       </w:r>
@@ -11556,13 +12553,14 @@
       <w:r>
         <w:t xml:space="preserve"> - Listagem de docentes</w:t>
       </w:r>
-      <w:bookmarkEnd w:id="46"/>
+      <w:bookmarkEnd w:id="50"/>
     </w:p>
     <w:p>
       <w:pPr>
         <w:pStyle w:val="Corpodetexto"/>
       </w:pPr>
       <w:r>
+        <w:lastRenderedPageBreak/>
         <w:t>O sistema permite a criação de novos registos de docentes, bem como a edição das informações existentes. Esta funcionalidade é essencial para manter os dados atualizados, incluindo contactos, áreas de especialização e outros detalhes relevantes.</w:t>
       </w:r>
     </w:p>
@@ -11594,7 +12592,6 @@
         <w:rPr>
           <w:noProof/>
         </w:rPr>
-        <w:lastRenderedPageBreak/>
         <w:drawing>
           <wp:inline distT="0" distB="0" distL="0" distR="0" wp14:anchorId="7B610AAD" wp14:editId="2828EAEC">
             <wp:extent cx="4597200" cy="2258363"/>
@@ -11636,7 +12633,7 @@
       <w:pPr>
         <w:pStyle w:val="Legenda"/>
       </w:pPr>
-      <w:bookmarkStart w:id="47" w:name="_Toc204091049"/>
+      <w:bookmarkStart w:id="51" w:name="_Toc207058152"/>
       <w:r>
         <w:t xml:space="preserve">Figura </w:t>
       </w:r>
@@ -11661,7 +12658,7 @@
       <w:r>
         <w:t xml:space="preserve"> - Visualização de um docente</w:t>
       </w:r>
-      <w:bookmarkEnd w:id="47"/>
+      <w:bookmarkEnd w:id="51"/>
     </w:p>
     <w:p>
       <w:pPr>
@@ -11686,6 +12683,7 @@
         <w:rPr>
           <w:noProof/>
         </w:rPr>
+        <w:lastRenderedPageBreak/>
         <w:drawing>
           <wp:inline distT="0" distB="0" distL="0" distR="0" wp14:anchorId="1E66F06B" wp14:editId="33E3F1A6">
             <wp:extent cx="4597200" cy="3627948"/>
@@ -11727,7 +12725,7 @@
       <w:pPr>
         <w:pStyle w:val="Legenda"/>
       </w:pPr>
-      <w:bookmarkStart w:id="48" w:name="_Toc204091050"/>
+      <w:bookmarkStart w:id="52" w:name="_Toc207058153"/>
       <w:r>
         <w:t xml:space="preserve">Figura </w:t>
       </w:r>
@@ -11752,7 +12750,7 @@
       <w:r>
         <w:t xml:space="preserve"> - Edição de um docente</w:t>
       </w:r>
-      <w:bookmarkEnd w:id="48"/>
+      <w:bookmarkEnd w:id="52"/>
     </w:p>
     <w:p>
       <w:pPr>
@@ -11777,7 +12775,6 @@
         <w:t xml:space="preserve"> </w:t>
       </w:r>
       <w:r>
-        <w:lastRenderedPageBreak/>
         <w:t>permaneç</w:t>
       </w:r>
       <w:r>
@@ -11798,7 +12795,7 @@
         <w:keepNext/>
         <w:jc w:val="center"/>
       </w:pPr>
-      <w:commentRangeStart w:id="49"/>
+      <w:commentRangeStart w:id="53"/>
       <w:r>
         <w:rPr>
           <w:noProof/>
@@ -11839,22 +12836,22 @@
           </wp:inline>
         </w:drawing>
       </w:r>
-      <w:commentRangeEnd w:id="49"/>
+      <w:commentRangeEnd w:id="53"/>
       <w:r>
         <w:rPr>
           <w:rStyle w:val="Refdecomentrio"/>
           <w:rFonts w:asciiTheme="minorHAnsi" w:hAnsiTheme="minorHAnsi"/>
         </w:rPr>
-        <w:commentReference w:id="49"/>
+        <w:commentReference w:id="53"/>
       </w:r>
     </w:p>
     <w:p>
       <w:pPr>
         <w:pStyle w:val="Legenda"/>
       </w:pPr>
-      <w:bookmarkStart w:id="50" w:name="_Ref204037462"/>
-      <w:bookmarkStart w:id="51" w:name="_Ref204037455"/>
-      <w:bookmarkStart w:id="52" w:name="_Toc204091051"/>
+      <w:bookmarkStart w:id="54" w:name="_Ref204037462"/>
+      <w:bookmarkStart w:id="55" w:name="_Ref204037455"/>
+      <w:bookmarkStart w:id="56" w:name="_Toc207058154"/>
       <w:r>
         <w:t xml:space="preserve">Figura </w:t>
       </w:r>
@@ -11876,12 +12873,12 @@
       <w:r>
         <w:fldChar w:fldCharType="end"/>
       </w:r>
-      <w:bookmarkEnd w:id="50"/>
+      <w:bookmarkEnd w:id="54"/>
       <w:r>
         <w:t xml:space="preserve"> - Listagem de  com um docente removido</w:t>
       </w:r>
-      <w:bookmarkEnd w:id="51"/>
-      <w:bookmarkEnd w:id="52"/>
+      <w:bookmarkEnd w:id="55"/>
+      <w:bookmarkEnd w:id="56"/>
     </w:p>
     <w:p>
       <w:pPr>
@@ -11917,23 +12914,39 @@
     </w:p>
     <w:p>
       <w:pPr>
+        <w:pStyle w:val="Ttulo2"/>
+      </w:pPr>
+      <w:bookmarkStart w:id="57" w:name="_Toc207059132"/>
+      <w:r>
+        <w:lastRenderedPageBreak/>
+        <w:t>Gestão de Calendários</w:t>
+      </w:r>
+      <w:bookmarkEnd w:id="57"/>
+    </w:p>
+    <w:p>
+      <w:pPr>
         <w:pStyle w:val="Corpodetexto"/>
       </w:pPr>
     </w:p>
     <w:p>
       <w:pPr>
+        <w:pStyle w:val="Ttulo2"/>
+      </w:pPr>
+      <w:bookmarkStart w:id="58" w:name="_Toc207059133"/>
+      <w:r>
+        <w:t>Submissão de uma Proposta</w:t>
+      </w:r>
+      <w:bookmarkEnd w:id="58"/>
+    </w:p>
+    <w:p>
+      <w:pPr>
         <w:pStyle w:val="Corpodetexto"/>
-        <w:rPr>
-          <w:b/>
-          <w:bCs/>
-        </w:rPr>
-      </w:pPr>
-      <w:r>
-        <w:rPr>
-          <w:b/>
-          <w:bCs/>
-        </w:rPr>
-        <w:t>Submissão de uma Proposta</w:t>
+      </w:pPr>
+      <w:r>
+        <w:rPr>
+          <w:highlight w:val="yellow"/>
+        </w:rPr>
+        <w:t>(todo)</w:t>
       </w:r>
     </w:p>
     <w:p>
@@ -11941,17 +12954,6 @@
         <w:pStyle w:val="Corpodetexto"/>
       </w:pPr>
       <w:r>
-        <w:rPr>
-          <w:highlight w:val="yellow"/>
-        </w:rPr>
-        <w:t>(todo)</w:t>
-      </w:r>
-    </w:p>
-    <w:p>
-      <w:pPr>
-        <w:pStyle w:val="Corpodetexto"/>
-      </w:pPr>
-      <w:r>
         <w:br w:type="page"/>
       </w:r>
     </w:p>
@@ -11959,14 +12961,14 @@
       <w:pPr>
         <w:pStyle w:val="Ttulo1"/>
       </w:pPr>
-      <w:bookmarkStart w:id="53" w:name="_Ref203945309"/>
-      <w:bookmarkStart w:id="54" w:name="_Toc206974573"/>
+      <w:bookmarkStart w:id="59" w:name="_Ref203945309"/>
+      <w:bookmarkStart w:id="60" w:name="_Toc207059134"/>
       <w:r>
         <w:lastRenderedPageBreak/>
         <w:t>Desenvolvimento Futuro</w:t>
       </w:r>
-      <w:bookmarkEnd w:id="53"/>
-      <w:bookmarkEnd w:id="54"/>
+      <w:bookmarkEnd w:id="59"/>
+      <w:bookmarkEnd w:id="60"/>
     </w:p>
     <w:p>
       <w:pPr>
@@ -12015,7 +13017,7 @@
         <w:pStyle w:val="Legenda"/>
         <w:keepNext/>
       </w:pPr>
-      <w:bookmarkStart w:id="55" w:name="_Toc204091052"/>
+      <w:bookmarkStart w:id="61" w:name="_Toc207058155"/>
       <w:r>
         <w:t xml:space="preserve">Figura </w:t>
       </w:r>
@@ -12048,9 +13050,9 @@
           <w:rStyle w:val="Refdenotaderodap"/>
           <w:noProof/>
         </w:rPr>
-        <w:footnoteReference w:id="4"/>
-      </w:r>
-      <w:bookmarkEnd w:id="55"/>
+        <w:footnoteReference w:id="6"/>
+      </w:r>
+      <w:bookmarkEnd w:id="61"/>
     </w:p>
     <w:tbl>
       <w:tblPr>
@@ -13514,12 +14516,12 @@
       <w:pPr>
         <w:pStyle w:val="Ttulo1"/>
       </w:pPr>
-      <w:bookmarkStart w:id="56" w:name="_Toc206974574"/>
+      <w:bookmarkStart w:id="62" w:name="_Toc207059135"/>
       <w:r>
         <w:lastRenderedPageBreak/>
         <w:t>Conclusão</w:t>
       </w:r>
-      <w:bookmarkEnd w:id="56"/>
+      <w:bookmarkEnd w:id="62"/>
     </w:p>
     <w:p>
       <w:pPr>
@@ -13539,25 +14541,46 @@
     </w:p>
     <w:p>
       <w:pPr>
-        <w:pStyle w:val="Section"/>
         <w:rPr>
           <w:noProof/>
           <w:lang w:val="en-US"/>
         </w:rPr>
       </w:pPr>
-      <w:bookmarkStart w:id="57" w:name="_Toc206974575"/>
       <w:r>
         <w:lastRenderedPageBreak/>
-        <w:t>Referencias bibliográficas</w:t>
-      </w:r>
-      <w:bookmarkEnd w:id="57"/>
-      <w:r>
+        <w:t xml:space="preserve">Referencias </w:t>
+      </w:r>
+      <w:commentRangeStart w:id="63"/>
+      <w:r>
+        <w:t>bibliográficas</w:t>
+      </w:r>
+      <w:commentRangeEnd w:id="63"/>
+      <w:r>
+        <w:rPr>
+          <w:rStyle w:val="Refdecomentrio"/>
+          <w:b/>
+          <w:bCs/>
+          <w:smallCaps/>
+        </w:rPr>
+        <w:commentReference w:id="63"/>
+      </w:r>
+      <w:r>
+        <w:rPr>
+          <w:b/>
+          <w:bCs/>
+          <w:smallCaps/>
+        </w:rPr>
         <w:fldChar w:fldCharType="begin"/>
       </w:r>
       <w:r>
         <w:instrText xml:space="preserve"> BIBLIOGRAPHY  \l 2070 </w:instrText>
       </w:r>
       <w:r>
+        <w:rPr>
+          <w:b/>
+          <w:bCs/>
+          <w:smallCaps/>
+        </w:rPr>
         <w:fldChar w:fldCharType="separate"/>
       </w:r>
     </w:p>
@@ -13575,17 +14598,17 @@
         <w:tblLook w:val="04A0" w:firstRow="1" w:lastRow="0" w:firstColumn="1" w:lastColumn="0" w:noHBand="0" w:noVBand="1"/>
       </w:tblPr>
       <w:tblGrid>
-        <w:gridCol w:w="426"/>
-        <w:gridCol w:w="8600"/>
+        <w:gridCol w:w="567"/>
+        <w:gridCol w:w="8459"/>
       </w:tblGrid>
       <w:tr>
         <w:trPr>
-          <w:divId w:val="1156721154"/>
+          <w:divId w:val="1173646976"/>
           <w:tblCellSpacing w:w="15" w:type="dxa"/>
         </w:trPr>
         <w:tc>
           <w:tcPr>
-            <w:tcW w:w="381" w:type="dxa"/>
+            <w:tcW w:w="289" w:type="pct"/>
             <w:hideMark/>
           </w:tcPr>
           <w:p>
@@ -13605,7 +14628,7 @@
         </w:tc>
         <w:tc>
           <w:tcPr>
-            <w:tcW w:w="8555" w:type="dxa"/>
+            <w:tcW w:w="4661" w:type="pct"/>
             <w:hideMark/>
           </w:tcPr>
           <w:p>
@@ -13633,12 +14656,12 @@
       </w:tr>
       <w:tr>
         <w:trPr>
-          <w:divId w:val="1156721154"/>
+          <w:divId w:val="1173646976"/>
           <w:tblCellSpacing w:w="15" w:type="dxa"/>
         </w:trPr>
         <w:tc>
           <w:tcPr>
-            <w:tcW w:w="381" w:type="dxa"/>
+            <w:tcW w:w="289" w:type="pct"/>
             <w:hideMark/>
           </w:tcPr>
           <w:p>
@@ -13658,7 +14681,7 @@
         </w:tc>
         <w:tc>
           <w:tcPr>
-            <w:tcW w:w="8555" w:type="dxa"/>
+            <w:tcW w:w="4661" w:type="pct"/>
             <w:hideMark/>
           </w:tcPr>
           <w:p>
@@ -13686,12 +14709,12 @@
       </w:tr>
       <w:tr>
         <w:trPr>
-          <w:divId w:val="1156721154"/>
+          <w:divId w:val="1173646976"/>
           <w:tblCellSpacing w:w="15" w:type="dxa"/>
         </w:trPr>
         <w:tc>
           <w:tcPr>
-            <w:tcW w:w="381" w:type="dxa"/>
+            <w:tcW w:w="289" w:type="pct"/>
             <w:hideMark/>
           </w:tcPr>
           <w:p>
@@ -13711,7 +14734,60 @@
         </w:tc>
         <w:tc>
           <w:tcPr>
-            <w:tcW w:w="8555" w:type="dxa"/>
+            <w:tcW w:w="4661" w:type="pct"/>
+            <w:hideMark/>
+          </w:tcPr>
+          <w:p>
+            <w:pPr>
+              <w:pStyle w:val="Bibliografia"/>
+              <w:rPr>
+                <w:noProof/>
+              </w:rPr>
+            </w:pPr>
+            <w:r>
+              <w:rPr>
+                <w:noProof/>
+                <w:lang w:val="en-US"/>
+              </w:rPr>
+              <w:t xml:space="preserve">K. Brush, “What is the MoSCoW method?,” 29 março 2023. [Online]. Available: https://www.techtarget.com/searchsoftwarequality/definition/MoSCoW-method. </w:t>
+            </w:r>
+            <w:r>
+              <w:rPr>
+                <w:noProof/>
+              </w:rPr>
+              <w:t>[Acedido em 25 agosto 2025].</w:t>
+            </w:r>
+          </w:p>
+        </w:tc>
+      </w:tr>
+      <w:tr>
+        <w:trPr>
+          <w:divId w:val="1173646976"/>
+          <w:tblCellSpacing w:w="15" w:type="dxa"/>
+        </w:trPr>
+        <w:tc>
+          <w:tcPr>
+            <w:tcW w:w="289" w:type="pct"/>
+            <w:hideMark/>
+          </w:tcPr>
+          <w:p>
+            <w:pPr>
+              <w:pStyle w:val="Bibliografia"/>
+              <w:rPr>
+                <w:noProof/>
+              </w:rPr>
+            </w:pPr>
+            <w:r>
+              <w:rPr>
+                <w:noProof/>
+              </w:rPr>
+              <w:t xml:space="preserve">[4] </w:t>
+            </w:r>
+          </w:p>
+        </w:tc>
+        <w:tc>
+          <w:tcPr>
+            <w:tcW w:w="4661" w:type="pct"/>
             <w:hideMark/>
           </w:tcPr>
           <w:p>
@@ -13739,12 +14815,12 @@
       </w:tr>
       <w:tr>
         <w:trPr>
-          <w:divId w:val="1156721154"/>
+          <w:divId w:val="1173646976"/>
           <w:tblCellSpacing w:w="15" w:type="dxa"/>
         </w:trPr>
         <w:tc>
           <w:tcPr>
-            <w:tcW w:w="381" w:type="dxa"/>
+            <w:tcW w:w="289" w:type="pct"/>
             <w:hideMark/>
           </w:tcPr>
           <w:p>
@@ -13758,13 +14834,13 @@
               <w:rPr>
                 <w:noProof/>
               </w:rPr>
-              <w:t xml:space="preserve">[4] </w:t>
+              <w:t xml:space="preserve">[5] </w:t>
             </w:r>
           </w:p>
         </w:tc>
         <w:tc>
           <w:tcPr>
-            <w:tcW w:w="8555" w:type="dxa"/>
+            <w:tcW w:w="4661" w:type="pct"/>
             <w:hideMark/>
           </w:tcPr>
           <w:p>
@@ -13785,12 +14861,12 @@
       </w:tr>
       <w:tr>
         <w:trPr>
-          <w:divId w:val="1156721154"/>
+          <w:divId w:val="1173646976"/>
           <w:tblCellSpacing w:w="15" w:type="dxa"/>
         </w:trPr>
         <w:tc>
           <w:tcPr>
-            <w:tcW w:w="381" w:type="dxa"/>
+            <w:tcW w:w="289" w:type="pct"/>
             <w:hideMark/>
           </w:tcPr>
           <w:p>
@@ -13804,13 +14880,66 @@
               <w:rPr>
                 <w:noProof/>
               </w:rPr>
-              <w:t xml:space="preserve">[5] </w:t>
+              <w:t xml:space="preserve">[6] </w:t>
             </w:r>
           </w:p>
         </w:tc>
         <w:tc>
           <w:tcPr>
-            <w:tcW w:w="8555" w:type="dxa"/>
+            <w:tcW w:w="4661" w:type="pct"/>
+            <w:hideMark/>
+          </w:tcPr>
+          <w:p>
+            <w:pPr>
+              <w:pStyle w:val="Bibliografia"/>
+              <w:rPr>
+                <w:noProof/>
+              </w:rPr>
+            </w:pPr>
+            <w:r>
+              <w:rPr>
+                <w:noProof/>
+                <w:lang w:val="en-US"/>
+              </w:rPr>
+              <w:t xml:space="preserve">A. Uspenski, “Why VS Code remains a developer favorite, year after year,” 25 abril 2023. </w:t>
+            </w:r>
+            <w:r>
+              <w:rPr>
+                <w:noProof/>
+              </w:rPr>
+              <w:t>[Online]. Available: https://shiftmag.dev/vs-code-171/?utm_source=chatgpt.com. [Acedido em 25 agosto 2025].</w:t>
+            </w:r>
+          </w:p>
+        </w:tc>
+      </w:tr>
+      <w:tr>
+        <w:trPr>
+          <w:divId w:val="1173646976"/>
+          <w:tblCellSpacing w:w="15" w:type="dxa"/>
+        </w:trPr>
+        <w:tc>
+          <w:tcPr>
+            <w:tcW w:w="289" w:type="pct"/>
+            <w:hideMark/>
+          </w:tcPr>
+          <w:p>
+            <w:pPr>
+              <w:pStyle w:val="Bibliografia"/>
+              <w:rPr>
+                <w:noProof/>
+              </w:rPr>
+            </w:pPr>
+            <w:r>
+              <w:rPr>
+                <w:noProof/>
+              </w:rPr>
+              <w:t xml:space="preserve">[7] </w:t>
+            </w:r>
+          </w:p>
+        </w:tc>
+        <w:tc>
+          <w:tcPr>
+            <w:tcW w:w="4661" w:type="pct"/>
             <w:hideMark/>
           </w:tcPr>
           <w:p>
@@ -13838,12 +14967,12 @@
       </w:tr>
       <w:tr>
         <w:trPr>
-          <w:divId w:val="1156721154"/>
+          <w:divId w:val="1173646976"/>
           <w:tblCellSpacing w:w="15" w:type="dxa"/>
         </w:trPr>
         <w:tc>
           <w:tcPr>
-            <w:tcW w:w="381" w:type="dxa"/>
+            <w:tcW w:w="289" w:type="pct"/>
             <w:hideMark/>
           </w:tcPr>
           <w:p>
@@ -13857,13 +14986,46 @@
               <w:rPr>
                 <w:noProof/>
               </w:rPr>
-              <w:t xml:space="preserve">[6] </w:t>
+              <w:t xml:space="preserve">[8] </w:t>
             </w:r>
           </w:p>
         </w:tc>
         <w:tc>
           <w:tcPr>
-            <w:tcW w:w="8555" w:type="dxa"/>
+            <w:tcW w:w="4661" w:type="pct"/>
+            <w:hideMark/>
+          </w:tcPr>
+          <w:p>
+            <w:pPr>
+              <w:pStyle w:val="Bibliografia"/>
+              <w:rPr>
+                <w:noProof/>
+              </w:rPr>
+            </w:pPr>
+            <w:r>
+              <w:rPr>
+                <w:noProof/>
+                <w:lang w:val="en-US"/>
+              </w:rPr>
+              <w:t xml:space="preserve">A. Ryabtsev, “10 Best IDEs and Code Editors for Python/Django Development,” 28 outubro 2024. </w:t>
+            </w:r>
+            <w:r>
+              <w:rPr>
+                <w:noProof/>
+              </w:rPr>
+              <w:t>[Online]. Available: https://djangostars.com/blog/python-ide/?utm_source=chatgpt.com. [Acedido em 25 agosto 2025].</w:t>
+            </w:r>
+          </w:p>
+        </w:tc>
+      </w:tr>
+      <w:tr>
+        <w:trPr>
+          <w:divId w:val="1173646976"/>
+          <w:tblCellSpacing w:w="15" w:type="dxa"/>
+        </w:trPr>
+        <w:tc>
+          <w:tcPr>
+            <w:tcW w:w="289" w:type="pct"/>
             <w:hideMark/>
           </w:tcPr>
           <w:p>
@@ -13877,19 +15039,46 @@
               <w:rPr>
                 <w:noProof/>
               </w:rPr>
-              <w:t>GitLab Inc., 2025. [Online]. Available: https://about.gitlab.com. [Acedido em 20 julho 2025].</w:t>
+              <w:t xml:space="preserve">[9] </w:t>
+            </w:r>
+          </w:p>
+        </w:tc>
+        <w:tc>
+          <w:tcPr>
+            <w:tcW w:w="4661" w:type="pct"/>
+            <w:hideMark/>
+          </w:tcPr>
+          <w:p>
+            <w:pPr>
+              <w:pStyle w:val="Bibliografia"/>
+              <w:rPr>
+                <w:noProof/>
+              </w:rPr>
+            </w:pPr>
+            <w:r>
+              <w:rPr>
+                <w:noProof/>
+                <w:lang w:val="en-US"/>
+              </w:rPr>
+              <w:t xml:space="preserve">GitHub, Inc., “About GitHub,” [Online]. Available: https://github.com/about. </w:t>
+            </w:r>
+            <w:r>
+              <w:rPr>
+                <w:noProof/>
+              </w:rPr>
+              <w:t>[Acedido em 25 agosto 2025].</w:t>
             </w:r>
           </w:p>
         </w:tc>
       </w:tr>
       <w:tr>
         <w:trPr>
-          <w:divId w:val="1156721154"/>
+          <w:divId w:val="1173646976"/>
           <w:tblCellSpacing w:w="15" w:type="dxa"/>
         </w:trPr>
         <w:tc>
           <w:tcPr>
-            <w:tcW w:w="381" w:type="dxa"/>
+            <w:tcW w:w="289" w:type="pct"/>
             <w:hideMark/>
           </w:tcPr>
           <w:p>
@@ -13903,13 +15092,13 @@
               <w:rPr>
                 <w:noProof/>
               </w:rPr>
-              <w:t xml:space="preserve">[7] </w:t>
+              <w:t xml:space="preserve">[10] </w:t>
             </w:r>
           </w:p>
         </w:tc>
         <w:tc>
           <w:tcPr>
-            <w:tcW w:w="8555" w:type="dxa"/>
+            <w:tcW w:w="4661" w:type="pct"/>
             <w:hideMark/>
           </w:tcPr>
           <w:p>
@@ -13930,12 +15119,12 @@
       </w:tr>
       <w:tr>
         <w:trPr>
-          <w:divId w:val="1156721154"/>
+          <w:divId w:val="1173646976"/>
           <w:tblCellSpacing w:w="15" w:type="dxa"/>
         </w:trPr>
         <w:tc>
           <w:tcPr>
-            <w:tcW w:w="381" w:type="dxa"/>
+            <w:tcW w:w="289" w:type="pct"/>
             <w:hideMark/>
           </w:tcPr>
           <w:p>
@@ -13949,13 +15138,13 @@
               <w:rPr>
                 <w:noProof/>
               </w:rPr>
-              <w:t xml:space="preserve">[8] </w:t>
+              <w:t xml:space="preserve">[11] </w:t>
             </w:r>
           </w:p>
         </w:tc>
         <w:tc>
           <w:tcPr>
-            <w:tcW w:w="8555" w:type="dxa"/>
+            <w:tcW w:w="4661" w:type="pct"/>
             <w:hideMark/>
           </w:tcPr>
           <w:p>
@@ -13983,12 +15172,12 @@
       </w:tr>
       <w:tr>
         <w:trPr>
-          <w:divId w:val="1156721154"/>
+          <w:divId w:val="1173646976"/>
           <w:tblCellSpacing w:w="15" w:type="dxa"/>
         </w:trPr>
         <w:tc>
           <w:tcPr>
-            <w:tcW w:w="381" w:type="dxa"/>
+            <w:tcW w:w="289" w:type="pct"/>
             <w:hideMark/>
           </w:tcPr>
           <w:p>
@@ -14002,13 +15191,13 @@
               <w:rPr>
                 <w:noProof/>
               </w:rPr>
-              <w:t xml:space="preserve">[9] </w:t>
+              <w:t xml:space="preserve">[12] </w:t>
             </w:r>
           </w:p>
         </w:tc>
         <w:tc>
           <w:tcPr>
-            <w:tcW w:w="8555" w:type="dxa"/>
+            <w:tcW w:w="4661" w:type="pct"/>
             <w:hideMark/>
           </w:tcPr>
           <w:p>
@@ -14023,25 +15212,25 @@
                 <w:noProof/>
                 <w:lang w:val="en-US"/>
               </w:rPr>
-              <w:t xml:space="preserve">Mozilla, “HTTP request methods,” 2025. [Online]. Available: https://developer.mozilla.org/en-US/docs/Web/HTTP/Reference/Methods. </w:t>
+              <w:t xml:space="preserve">M. Cone, “Markdown Guide,” 2025. [Online]. </w:t>
             </w:r>
             <w:r>
               <w:rPr>
                 <w:noProof/>
               </w:rPr>
-              <w:t>[Acedido em 20 julho 2025].</w:t>
+              <w:t>Available: www.markdownguide.org. [Acedido em 26 agosto 2025].</w:t>
             </w:r>
           </w:p>
         </w:tc>
       </w:tr>
       <w:tr>
         <w:trPr>
-          <w:divId w:val="1156721154"/>
+          <w:divId w:val="1173646976"/>
           <w:tblCellSpacing w:w="15" w:type="dxa"/>
         </w:trPr>
         <w:tc>
           <w:tcPr>
-            <w:tcW w:w="381" w:type="dxa"/>
+            <w:tcW w:w="289" w:type="pct"/>
             <w:hideMark/>
           </w:tcPr>
           <w:p>
@@ -14055,13 +15244,13 @@
               <w:rPr>
                 <w:noProof/>
               </w:rPr>
-              <w:t xml:space="preserve">[10] </w:t>
+              <w:t xml:space="preserve">[13] </w:t>
             </w:r>
           </w:p>
         </w:tc>
         <w:tc>
           <w:tcPr>
-            <w:tcW w:w="8555" w:type="dxa"/>
+            <w:tcW w:w="4661" w:type="pct"/>
             <w:hideMark/>
           </w:tcPr>
           <w:p>
@@ -14087,10 +15276,57 @@
           </w:p>
         </w:tc>
       </w:tr>
+      <w:tr>
+        <w:trPr>
+          <w:divId w:val="1173646976"/>
+          <w:tblCellSpacing w:w="15" w:type="dxa"/>
+        </w:trPr>
+        <w:tc>
+          <w:tcPr>
+            <w:tcW w:w="289" w:type="pct"/>
+            <w:hideMark/>
+          </w:tcPr>
+          <w:p>
+            <w:pPr>
+              <w:pStyle w:val="Bibliografia"/>
+              <w:rPr>
+                <w:noProof/>
+              </w:rPr>
+            </w:pPr>
+            <w:r>
+              <w:rPr>
+                <w:noProof/>
+              </w:rPr>
+              <w:lastRenderedPageBreak/>
+              <w:t xml:space="preserve">[14] </w:t>
+            </w:r>
+          </w:p>
+        </w:tc>
+        <w:tc>
+          <w:tcPr>
+            <w:tcW w:w="4661" w:type="pct"/>
+            <w:hideMark/>
+          </w:tcPr>
+          <w:p>
+            <w:pPr>
+              <w:pStyle w:val="Bibliografia"/>
+              <w:rPr>
+                <w:noProof/>
+              </w:rPr>
+            </w:pPr>
+            <w:r>
+              <w:rPr>
+                <w:noProof/>
+              </w:rPr>
+              <w:t>“Markdown Syntax Cheatsheet,” 2021. [Online]. Available: https://www.markdown-cheatsheet.com. [Acedido em 26 agosto 2025].</w:t>
+            </w:r>
+          </w:p>
+        </w:tc>
+      </w:tr>
     </w:tbl>
     <w:p>
       <w:pPr>
-        <w:divId w:val="1156721154"/>
+        <w:divId w:val="1173646976"/>
         <w:rPr>
           <w:rFonts w:eastAsia="Times New Roman"/>
           <w:noProof/>
@@ -14117,12 +15353,12 @@
       <w:pPr>
         <w:pStyle w:val="Section"/>
       </w:pPr>
-      <w:bookmarkStart w:id="58" w:name="_Toc206974576"/>
+      <w:bookmarkStart w:id="64" w:name="_Toc207059136"/>
       <w:r>
         <w:lastRenderedPageBreak/>
         <w:t>Apêndices</w:t>
       </w:r>
-      <w:bookmarkEnd w:id="58"/>
+      <w:bookmarkEnd w:id="64"/>
     </w:p>
     <w:p>
       <w:r>
@@ -14286,7 +15522,7 @@
 
 <file path=word/comments.xml><?xml version="1.0" encoding="utf-8"?>
 <w:comments xmlns:wpc="http://schemas.microsoft.com/office/word/2010/wordprocessingCanvas" xmlns:cx="http://schemas.microsoft.com/office/drawing/2014/chartex" xmlns:cx1="http://schemas.microsoft.com/office/drawing/2015/9/8/chartex" xmlns:cx2="http://schemas.microsoft.com/office/drawing/2015/10/21/chartex" xmlns:cx3="http://schemas.microsoft.com/office/drawing/2016/5/9/chartex" xmlns:cx4="http://schemas.microsoft.com/office/drawing/2016/5/10/chartex" xmlns:cx5="http://schemas.microsoft.com/office/drawing/2016/5/11/chartex" xmlns:cx6="http://schemas.microsoft.com/office/drawing/2016/5/12/chartex" xmlns:cx7="http://schemas.microsoft.com/office/drawing/2016/5/13/chartex" xmlns:cx8="http://schemas.microsoft.com/office/drawing/2016/5/14/chartex" xmlns:mc="http://schemas.openxmlformats.org/markup-compatibility/2006" xmlns:aink="http://schemas.microsoft.com/office/drawing/2016/ink" xmlns:am3d="http://schemas.microsoft.com/office/drawing/2017/model3d" xmlns:o="urn:schemas-microsoft-com:office:office" xmlns:oel="http://schemas.microsoft.com/office/2019/extlst" xmlns:r="http://schemas.openxmlformats.org/officeDocument/2006/relationships" xmlns:m="http://schemas.openxmlformats.org/officeDocument/2006/math" xmlns:v="urn:schemas-microsoft-com:vml" xmlns:wp14="http://schemas.microsoft.com/office/word/2010/wordprocessingDrawing" xmlns:wp="http://schemas.openxmlformats.org/drawingml/2006/wordprocessingDrawing" xmlns:w10="urn:schemas-microsoft-com:office:word" xmlns:w="http://schemas.openxmlformats.org/wordprocessingml/2006/main" xmlns:w14="http://schemas.microsoft.com/office/word/2010/wordml" xmlns:w15="http://schemas.microsoft.com/office/word/2012/wordml" xmlns:w16cex="http://schemas.microsoft.com/office/word/2018/wordml/cex" xmlns:w16cid="http://schemas.microsoft.com/office/word/2016/wordml/cid" xmlns:w16="http://schemas.microsoft.com/office/word/2018/wordml" xmlns:w16du="http://schemas.microsoft.com/office/word/2023/wordml/word16du" xmlns:w16sdtdh="http://schemas.microsoft.com/office/word/2020/wordml/sdtdatahash" xmlns:w16sdtfl="http://schemas.microsoft.com/office/word/2024/wordml/sdtformatlock" xmlns:w16se="http://schemas.microsoft.com/office/word/2015/wordml/symex" xmlns:wpg="http://schemas.microsoft.com/office/word/2010/wordprocessingGroup" xmlns:wpi="http://schemas.microsoft.com/office/word/2010/wordprocessingInk" xmlns:wne="http://schemas.microsoft.com/office/word/2006/wordml" xmlns:wps="http://schemas.microsoft.com/office/word/2010/wordprocessingShape" mc:Ignorable="w14 w15 w16se w16cid w16 w16cex w16sdtdh w16sdtfl w16du wp14">
-  <w:comment w:id="25" w:author="Bruno Gabriel Tavares Pinto" w:date="2025-07-22T16:55:00Z" w:initials="BGTP">
+  <w:comment w:id="37" w:author="Bruno Gabriel Tavares Pinto" w:date="2025-08-25T19:29:00Z" w:initials="BGTP">
     <w:p>
       <w:pPr>
         <w:pStyle w:val="Textodecomentrio"/>
@@ -14298,11 +15534,11 @@
         <w:annotationRef/>
       </w:r>
       <w:r>
-        <w:t>Tem X endpoints , por em apendice, falar do geral e depois do especifico</w:t>
+        <w:t>Verificar Valor no Final</w:t>
       </w:r>
     </w:p>
   </w:comment>
-  <w:comment w:id="49" w:author="Bruno Gabriel Tavares Pinto" w:date="2025-07-22T17:08:00Z" w:initials="BGTP">
+  <w:comment w:id="53" w:author="Bruno Gabriel Tavares Pinto" w:date="2025-07-22T17:08:00Z" w:initials="BGTP">
     <w:p>
       <w:pPr>
         <w:pStyle w:val="Textodecomentrio"/>
@@ -14315,6 +15551,29 @@
       </w:r>
       <w:r>
         <w:t>Aumentar imgs</w:t>
+      </w:r>
+    </w:p>
+  </w:comment>
+  <w:comment w:id="63" w:author="Bruno Gabriel Tavares Pinto" w:date="2025-08-25T19:32:00Z" w:initials="BGTP">
+    <w:p>
+      <w:pPr>
+        <w:pStyle w:val="Textodecomentrio"/>
+      </w:pPr>
+      <w:r>
+        <w:rPr>
+          <w:rStyle w:val="Refdecomentrio"/>
+        </w:rPr>
+        <w:annotationRef/>
+      </w:r>
+      <w:r>
+        <w:t>Atualizar no Final</w:t>
+      </w:r>
+      <w:r>
+        <w:br/>
+      </w:r>
+      <w:r>
+        <w:br/>
+        <w:t>+ verificar cada citação</w:t>
       </w:r>
     </w:p>
   </w:comment>
@@ -14323,22 +15582,25 @@
 
 <file path=word/commentsExtended.xml><?xml version="1.0" encoding="utf-8"?>
 <w15:commentsEx xmlns:wpc="http://schemas.microsoft.com/office/word/2010/wordprocessingCanvas" xmlns:cx="http://schemas.microsoft.com/office/drawing/2014/chartex" xmlns:cx1="http://schemas.microsoft.com/office/drawing/2015/9/8/chartex" xmlns:cx2="http://schemas.microsoft.com/office/drawing/2015/10/21/chartex" xmlns:cx3="http://schemas.microsoft.com/office/drawing/2016/5/9/chartex" xmlns:cx4="http://schemas.microsoft.com/office/drawing/2016/5/10/chartex" xmlns:cx5="http://schemas.microsoft.com/office/drawing/2016/5/11/chartex" xmlns:cx6="http://schemas.microsoft.com/office/drawing/2016/5/12/chartex" xmlns:cx7="http://schemas.microsoft.com/office/drawing/2016/5/13/chartex" xmlns:cx8="http://schemas.microsoft.com/office/drawing/2016/5/14/chartex" xmlns:mc="http://schemas.openxmlformats.org/markup-compatibility/2006" xmlns:aink="http://schemas.microsoft.com/office/drawing/2016/ink" xmlns:am3d="http://schemas.microsoft.com/office/drawing/2017/model3d" xmlns:o="urn:schemas-microsoft-com:office:office" xmlns:oel="http://schemas.microsoft.com/office/2019/extlst" xmlns:r="http://schemas.openxmlformats.org/officeDocument/2006/relationships" xmlns:m="http://schemas.openxmlformats.org/officeDocument/2006/math" xmlns:v="urn:schemas-microsoft-com:vml" xmlns:wp14="http://schemas.microsoft.com/office/word/2010/wordprocessingDrawing" xmlns:wp="http://schemas.openxmlformats.org/drawingml/2006/wordprocessingDrawing" xmlns:w10="urn:schemas-microsoft-com:office:word" xmlns:w="http://schemas.openxmlformats.org/wordprocessingml/2006/main" xmlns:w14="http://schemas.microsoft.com/office/word/2010/wordml" xmlns:w15="http://schemas.microsoft.com/office/word/2012/wordml" xmlns:w16cex="http://schemas.microsoft.com/office/word/2018/wordml/cex" xmlns:w16cid="http://schemas.microsoft.com/office/word/2016/wordml/cid" xmlns:w16="http://schemas.microsoft.com/office/word/2018/wordml" xmlns:w16du="http://schemas.microsoft.com/office/word/2023/wordml/word16du" xmlns:w16sdtdh="http://schemas.microsoft.com/office/word/2020/wordml/sdtdatahash" xmlns:w16sdtfl="http://schemas.microsoft.com/office/word/2024/wordml/sdtformatlock" xmlns:w16se="http://schemas.microsoft.com/office/word/2015/wordml/symex" xmlns:wpg="http://schemas.microsoft.com/office/word/2010/wordprocessingGroup" xmlns:wpi="http://schemas.microsoft.com/office/word/2010/wordprocessingInk" xmlns:wne="http://schemas.microsoft.com/office/word/2006/wordml" xmlns:wps="http://schemas.microsoft.com/office/word/2010/wordprocessingShape" mc:Ignorable="w14 w15 w16se w16cid w16 w16cex w16sdtdh w16sdtfl w16du wp14">
-  <w15:commentEx w15:paraId="500131E3" w15:done="0"/>
+  <w15:commentEx w15:paraId="034C3D20" w15:done="0"/>
   <w15:commentEx w15:paraId="40B62E62" w15:done="0"/>
+  <w15:commentEx w15:paraId="483ED276" w15:done="0"/>
 </w15:commentsEx>
 </file>
 
 <file path=word/commentsExtensible.xml><?xml version="1.0" encoding="utf-8"?>
 <w16cex:commentsExtensible xmlns:wpc="http://schemas.microsoft.com/office/word/2010/wordprocessingCanvas" xmlns:cx="http://schemas.microsoft.com/office/drawing/2014/chartex" xmlns:cx1="http://schemas.microsoft.com/office/drawing/2015/9/8/chartex" xmlns:cx2="http://schemas.microsoft.com/office/drawing/2015/10/21/chartex" xmlns:cx3="http://schemas.microsoft.com/office/drawing/2016/5/9/chartex" xmlns:cx4="http://schemas.microsoft.com/office/drawing/2016/5/10/chartex" xmlns:cx5="http://schemas.microsoft.com/office/drawing/2016/5/11/chartex" xmlns:cx6="http://schemas.microsoft.com/office/drawing/2016/5/12/chartex" xmlns:cx7="http://schemas.microsoft.com/office/drawing/2016/5/13/chartex" xmlns:cx8="http://schemas.microsoft.com/office/drawing/2016/5/14/chartex" xmlns:cr="http://schemas.microsoft.com/office/comments/2020/reactions" xmlns:mc="http://schemas.openxmlformats.org/markup-compatibility/2006" xmlns:aink="http://schemas.microsoft.com/office/drawing/2016/ink" xmlns:am3d="http://schemas.microsoft.com/office/drawing/2017/model3d" xmlns:o="urn:schemas-microsoft-com:office:office" xmlns:oel="http://schemas.microsoft.com/office/2019/extlst" xmlns:r="http://schemas.openxmlformats.org/officeDocument/2006/relationships" xmlns:m="http://schemas.openxmlformats.org/officeDocument/2006/math" xmlns:v="urn:schemas-microsoft-com:vml" xmlns:wp14="http://schemas.microsoft.com/office/word/2010/wordprocessingDrawing" xmlns:wp="http://schemas.openxmlformats.org/drawingml/2006/wordprocessingDrawing" xmlns:w10="urn:schemas-microsoft-com:office:word" xmlns:w="http://schemas.openxmlformats.org/wordprocessingml/2006/main" xmlns:w14="http://schemas.microsoft.com/office/word/2010/wordml" xmlns:w15="http://schemas.microsoft.com/office/word/2012/wordml" xmlns:w16cex="http://schemas.microsoft.com/office/word/2018/wordml/cex" xmlns:w16cid="http://schemas.microsoft.com/office/word/2016/wordml/cid" xmlns:w16="http://schemas.microsoft.com/office/word/2018/wordml" xmlns:w16du="http://schemas.microsoft.com/office/word/2023/wordml/word16du" xmlns:w16sdtdh="http://schemas.microsoft.com/office/word/2020/wordml/sdtdatahash" xmlns:w16sdtfl="http://schemas.microsoft.com/office/word/2024/wordml/sdtformatlock" xmlns:w16se="http://schemas.microsoft.com/office/word/2015/wordml/symex" xmlns:wpg="http://schemas.microsoft.com/office/word/2010/wordprocessingGroup" xmlns:wpi="http://schemas.microsoft.com/office/word/2010/wordprocessingInk" xmlns:wne="http://schemas.microsoft.com/office/word/2006/wordml" xmlns:wps="http://schemas.microsoft.com/office/word/2010/wordprocessingShape" mc:Ignorable="w14 w15 w16se w16cid w16 w16cex w16sdtdh w16sdtfl cr w16du wp14">
-  <w16cex:commentExtensible w16cex:durableId="22590B04" w16cex:dateUtc="2025-07-22T15:55:00Z"/>
+  <w16cex:commentExtensible w16cex:durableId="03622D0A" w16cex:dateUtc="2025-08-25T18:29:00Z"/>
   <w16cex:commentExtensible w16cex:durableId="0CE8DB94" w16cex:dateUtc="2025-07-22T16:08:00Z"/>
+  <w16cex:commentExtensible w16cex:durableId="370922FA" w16cex:dateUtc="2025-08-25T18:32:00Z"/>
 </w16cex:commentsExtensible>
 </file>
 
 <file path=word/commentsIds.xml><?xml version="1.0" encoding="utf-8"?>
 <w16cid:commentsIds xmlns:wpc="http://schemas.microsoft.com/office/word/2010/wordprocessingCanvas" xmlns:cx="http://schemas.microsoft.com/office/drawing/2014/chartex" xmlns:cx1="http://schemas.microsoft.com/office/drawing/2015/9/8/chartex" xmlns:cx2="http://schemas.microsoft.com/office/drawing/2015/10/21/chartex" xmlns:cx3="http://schemas.microsoft.com/office/drawing/2016/5/9/chartex" xmlns:cx4="http://schemas.microsoft.com/office/drawing/2016/5/10/chartex" xmlns:cx5="http://schemas.microsoft.com/office/drawing/2016/5/11/chartex" xmlns:cx6="http://schemas.microsoft.com/office/drawing/2016/5/12/chartex" xmlns:cx7="http://schemas.microsoft.com/office/drawing/2016/5/13/chartex" xmlns:cx8="http://schemas.microsoft.com/office/drawing/2016/5/14/chartex" xmlns:mc="http://schemas.openxmlformats.org/markup-compatibility/2006" xmlns:aink="http://schemas.microsoft.com/office/drawing/2016/ink" xmlns:am3d="http://schemas.microsoft.com/office/drawing/2017/model3d" xmlns:o="urn:schemas-microsoft-com:office:office" xmlns:oel="http://schemas.microsoft.com/office/2019/extlst" xmlns:r="http://schemas.openxmlformats.org/officeDocument/2006/relationships" xmlns:m="http://schemas.openxmlformats.org/officeDocument/2006/math" xmlns:v="urn:schemas-microsoft-com:vml" xmlns:wp14="http://schemas.microsoft.com/office/word/2010/wordprocessingDrawing" xmlns:wp="http://schemas.openxmlformats.org/drawingml/2006/wordprocessingDrawing" xmlns:w10="urn:schemas-microsoft-com:office:word" xmlns:w="http://schemas.openxmlformats.org/wordprocessingml/2006/main" xmlns:w14="http://schemas.microsoft.com/office/word/2010/wordml" xmlns:w15="http://schemas.microsoft.com/office/word/2012/wordml" xmlns:w16cex="http://schemas.microsoft.com/office/word/2018/wordml/cex" xmlns:w16cid="http://schemas.microsoft.com/office/word/2016/wordml/cid" xmlns:w16="http://schemas.microsoft.com/office/word/2018/wordml" xmlns:w16du="http://schemas.microsoft.com/office/word/2023/wordml/word16du" xmlns:w16sdtdh="http://schemas.microsoft.com/office/word/2020/wordml/sdtdatahash" xmlns:w16sdtfl="http://schemas.microsoft.com/office/word/2024/wordml/sdtformatlock" xmlns:w16se="http://schemas.microsoft.com/office/word/2015/wordml/symex" xmlns:wpg="http://schemas.microsoft.com/office/word/2010/wordprocessingGroup" xmlns:wpi="http://schemas.microsoft.com/office/word/2010/wordprocessingInk" xmlns:wne="http://schemas.microsoft.com/office/word/2006/wordml" xmlns:wps="http://schemas.microsoft.com/office/word/2010/wordprocessingShape" mc:Ignorable="w14 w15 w16se w16cid w16 w16cex w16sdtdh w16sdtfl w16du wp14">
-  <w16cid:commentId w16cid:paraId="500131E3" w16cid:durableId="22590B04"/>
+  <w16cid:commentId w16cid:paraId="034C3D20" w16cid:durableId="03622D0A"/>
   <w16cid:commentId w16cid:paraId="40B62E62" w16cid:durableId="0CE8DB94"/>
+  <w16cid:commentId w16cid:paraId="483ED276" w16cid:durableId="370922FA"/>
 </w16cid:commentsIds>
 </file>
 
@@ -14514,6 +15776,44 @@
         <w:t xml:space="preserve"> </w:t>
       </w:r>
       <w:r>
+        <w:t xml:space="preserve">No contexto de um IDE, </w:t>
+      </w:r>
+      <w:r>
+        <w:rPr>
+          <w:i/>
+          <w:iCs/>
+        </w:rPr>
+        <w:t>debug</w:t>
+      </w:r>
+      <w:r>
+        <w:t xml:space="preserve"> refere-se ao processo de execução controlada de um programa para identificar, analisar e corrigir erros ou comportamentos inesperados. </w:t>
+      </w:r>
+      <w:r>
+        <w:t>Os IDEs oferecem ferramentas como pausar a execução, inspecionar variáveis e percorrer o código passo a passo</w:t>
+      </w:r>
+      <w:r>
+        <w:t xml:space="preserve"> </w:t>
+      </w:r>
+      <w:r>
+        <w:t>facilitando a deteção e correção de erros durante o desenvolvimento.</w:t>
+      </w:r>
+    </w:p>
+  </w:footnote>
+  <w:footnote w:id="2">
+    <w:p>
+      <w:pPr>
+        <w:pStyle w:val="Textodenotaderodap"/>
+      </w:pPr>
+      <w:r>
+        <w:rPr>
+          <w:rStyle w:val="Refdenotaderodap"/>
+        </w:rPr>
+        <w:footnoteRef/>
+      </w:r>
+      <w:r>
+        <w:t xml:space="preserve"> </w:t>
+      </w:r>
+      <w:r>
         <w:t>A lista completa de códigos de resposta HTTP e os seus respetivos significados pode ser consultada na referência</w:t>
       </w:r>
       <w:sdt>
@@ -14541,7 +15841,7 @@
             <w:rPr>
               <w:noProof/>
             </w:rPr>
-            <w:t>[10]</w:t>
+            <w:t>[13]</w:t>
           </w:r>
           <w:r>
             <w:fldChar w:fldCharType="end"/>
@@ -14553,7 +15853,7 @@
       </w:r>
     </w:p>
   </w:footnote>
-  <w:footnote w:id="2">
+  <w:footnote w:id="3">
     <w:p>
       <w:pPr>
         <w:pStyle w:val="Textodenotaderodap"/>
@@ -14585,7 +15885,7 @@
       </w:r>
     </w:p>
   </w:footnote>
-  <w:footnote w:id="3">
+  <w:footnote w:id="4">
     <w:p>
       <w:pPr>
         <w:pStyle w:val="Textodenotaderodap"/>
@@ -14607,7 +15907,58 @@
       </w:r>
     </w:p>
   </w:footnote>
-  <w:footnote w:id="4">
+  <w:footnote w:id="5">
+    <w:p>
+      <w:pPr>
+        <w:pStyle w:val="Textodenotaderodap"/>
+      </w:pPr>
+      <w:r>
+        <w:rPr>
+          <w:rStyle w:val="Refdenotaderodap"/>
+        </w:rPr>
+        <w:footnoteRef/>
+      </w:r>
+      <w:r>
+        <w:t xml:space="preserve"> </w:t>
+      </w:r>
+      <w:r>
+        <w:t>Para referência adicional da sintaxe de Markdown, pode ser consultado o recurso disponível em</w:t>
+      </w:r>
+      <w:r>
+        <w:t xml:space="preserve"> </w:t>
+      </w:r>
+      <w:sdt>
+        <w:sdtPr>
+          <w:id w:val="-328679505"/>
+          <w:citation/>
+        </w:sdtPr>
+        <w:sdtContent>
+          <w:r>
+            <w:fldChar w:fldCharType="begin"/>
+          </w:r>
+          <w:r>
+            <w:instrText xml:space="preserve"> CITATION Mar21 \l 2070 </w:instrText>
+          </w:r>
+          <w:r>
+            <w:fldChar w:fldCharType="separate"/>
+          </w:r>
+          <w:r>
+            <w:rPr>
+              <w:noProof/>
+            </w:rPr>
+            <w:t>[14]</w:t>
+          </w:r>
+          <w:r>
+            <w:fldChar w:fldCharType="end"/>
+          </w:r>
+        </w:sdtContent>
+      </w:sdt>
+      <w:r>
+        <w:t>.</w:t>
+      </w:r>
+    </w:p>
+  </w:footnote>
+  <w:footnote w:id="6">
     <w:p>
       <w:pPr>
         <w:pStyle w:val="Textodenotaderodap"/>
@@ -18017,7 +19368,6 @@
     <w:lvl w:ilvl="3">
       <w:start w:val="1"/>
       <w:numFmt w:val="decimal"/>
-      <w:pStyle w:val="Ttulo4"/>
       <w:lvlText w:val="%1.%2.%3.%4"/>
       <w:lvlJc w:val="left"/>
       <w:pPr>
@@ -19884,26 +21234,19 @@
   </w:style>
   <w:style w:type="paragraph" w:styleId="Ttulo4">
     <w:name w:val="heading 4"/>
-    <w:basedOn w:val="Normal"/>
+    <w:basedOn w:val="Corpodetexto"/>
     <w:next w:val="Corpodetexto"/>
     <w:uiPriority w:val="9"/>
     <w:unhideWhenUsed/>
     <w:qFormat/>
+    <w:rsid w:val="001558D7"/>
     <w:pPr>
-      <w:keepNext/>
-      <w:keepLines/>
-      <w:numPr>
-        <w:ilvl w:val="3"/>
-        <w:numId w:val="19"/>
-      </w:numPr>
-      <w:spacing w:before="200" w:after="0"/>
+      <w:spacing w:before="360"/>
       <w:outlineLvl w:val="3"/>
     </w:pPr>
     <w:rPr>
-      <w:rFonts w:asciiTheme="majorHAnsi" w:eastAsiaTheme="majorEastAsia" w:hAnsiTheme="majorHAnsi" w:cstheme="majorBidi"/>
+      <w:b/>
       <w:bCs/>
-      <w:i/>
-      <w:color w:val="4F81BD" w:themeColor="accent1"/>
     </w:rPr>
   </w:style>
   <w:style w:type="paragraph" w:styleId="Ttulo5">
@@ -21720,19 +23063,19 @@
     <w:notTrueType/>
     <w:pitch w:val="default"/>
   </w:font>
+  <w:font w:name="Garamond">
+    <w:panose1 w:val="02020404030301010803"/>
+    <w:charset w:val="00"/>
+    <w:family w:val="roman"/>
+    <w:pitch w:val="variable"/>
+    <w:sig w:usb0="00000287" w:usb1="00000000" w:usb2="00000000" w:usb3="00000000" w:csb0="0000009F" w:csb1="00000000"/>
+  </w:font>
   <w:font w:name="Calibri">
     <w:panose1 w:val="020F0502020204030204"/>
     <w:charset w:val="00"/>
     <w:family w:val="swiss"/>
     <w:pitch w:val="variable"/>
     <w:sig w:usb0="E4002EFF" w:usb1="C200247B" w:usb2="00000009" w:usb3="00000000" w:csb0="000001FF" w:csb1="00000000"/>
-  </w:font>
-  <w:font w:name="Garamond">
-    <w:panose1 w:val="02020404030301010803"/>
-    <w:charset w:val="00"/>
-    <w:family w:val="roman"/>
-    <w:pitch w:val="variable"/>
-    <w:sig w:usb0="00000287" w:usb1="00000000" w:usb2="00000000" w:usb3="00000000" w:csb0="0000009F" w:csb1="00000000"/>
   </w:font>
   <w:font w:name="Consolas">
     <w:panose1 w:val="020B0609020204030204"/>
@@ -21831,6 +23174,7 @@
     <w:rsid w:val="00634EC3"/>
     <w:rsid w:val="00637D3B"/>
     <w:rsid w:val="006B1961"/>
+    <w:rsid w:val="006C0DC6"/>
     <w:rsid w:val="006D1974"/>
     <w:rsid w:val="00702BD5"/>
     <w:rsid w:val="007344AB"/>
@@ -21842,6 +23186,7 @@
     <w:rsid w:val="009324A5"/>
     <w:rsid w:val="009378AE"/>
     <w:rsid w:val="009527BF"/>
+    <w:rsid w:val="00961B5B"/>
     <w:rsid w:val="0096462C"/>
     <w:rsid w:val="0097379D"/>
     <w:rsid w:val="00984567"/>
@@ -21853,6 +23198,7 @@
     <w:rsid w:val="00AF6B10"/>
     <w:rsid w:val="00B21DD0"/>
     <w:rsid w:val="00B60B6B"/>
+    <w:rsid w:val="00B65735"/>
     <w:rsid w:val="00B71466"/>
     <w:rsid w:val="00BA5D31"/>
     <w:rsid w:val="00BB340B"/>
@@ -22747,7 +24093,7 @@
 </file>
 
 <file path=customXml/item1.xml><?xml version="1.0" encoding="utf-8"?>
-<b:Sources xmlns:b="http://schemas.openxmlformats.org/officeDocument/2006/bibliography" xmlns="http://schemas.openxmlformats.org/officeDocument/2006/bibliography" SelectedStyle="\IEEE2006OfficeOnline.xsl" StyleName="IEEE" Version="6">
+<b:Sources xmlns:b="http://schemas.openxmlformats.org/officeDocument/2006/bibliography" xmlns="http://schemas.openxmlformats.org/officeDocument/2006/bibliography" SelectedStyle="\IEEE2006OfficeOnline.xsl" StyleName="IEEE" Version="2006">
   <b:Source>
     <b:Tag>Mic</b:Tag>
     <b:SourceType>InternetSite</b:SourceType>
@@ -22763,7 +24109,7 @@
     <b:MonthAccessed>maio</b:MonthAccessed>
     <b:DayAccessed>29</b:DayAccessed>
     <b:ProductionCompany>Microsoft</b:ProductionCompany>
-    <b:RefOrder>4</b:RefOrder>
+    <b:RefOrder>5</b:RefOrder>
   </b:Source>
   <b:Source>
     <b:Tag>Jet</b:Tag>
@@ -22780,7 +24126,7 @@
     <b:YearAccessed>2025</b:YearAccessed>
     <b:MonthAccessed>maio</b:MonthAccessed>
     <b:DayAccessed>29</b:DayAccessed>
-    <b:RefOrder>5</b:RefOrder>
+    <b:RefOrder>7</b:RefOrder>
   </b:Source>
   <b:Source>
     <b:Tag>Fig25</b:Tag>
@@ -22797,7 +24143,7 @@
     <b:MonthAccessed>maio</b:MonthAccessed>
     <b:DayAccessed>29</b:DayAccessed>
     <b:URL>https://www.figma.com</b:URL>
-    <b:RefOrder>7</b:RefOrder>
+    <b:RefOrder>10</b:RefOrder>
   </b:Source>
   <b:Source>
     <b:Tag>Met25</b:Tag>
@@ -22829,7 +24175,7 @@
     <b:MonthAccessed>junho</b:MonthAccessed>
     <b:DayAccessed>26</b:DayAccessed>
     <b:URL>https://getbootstrap.com</b:URL>
-    <b:RefOrder>3</b:RefOrder>
+    <b:RefOrder>4</b:RefOrder>
   </b:Source>
   <b:Source>
     <b:Tag>Dja25</b:Tag>
@@ -22846,23 +24192,6 @@
     <b:DayAccessed>27</b:DayAccessed>
     <b:URL>https://www.djangoproject.com</b:URL>
     <b:RefOrder>1</b:RefOrder>
-  </b:Source>
-  <b:Source>
-    <b:Tag>Moz25</b:Tag>
-    <b:SourceType>InternetSite</b:SourceType>
-    <b:Guid>{DB13A7F6-E176-46BC-A1FF-5D3A33558DDD}</b:Guid>
-    <b:Author>
-      <b:Author>
-        <b:Corporate>Mozilla</b:Corporate>
-      </b:Author>
-    </b:Author>
-    <b:Title>HTTP request methods</b:Title>
-    <b:Year>2025</b:Year>
-    <b:YearAccessed>2025</b:YearAccessed>
-    <b:MonthAccessed>julho</b:MonthAccessed>
-    <b:DayAccessed>20</b:DayAccessed>
-    <b:URL>https://developer.mozilla.org/en-US/docs/Web/HTTP/Reference/Methods</b:URL>
-    <b:RefOrder>9</b:RefOrder>
   </b:Source>
   <b:Source>
     <b:Tag>Lok25</b:Tag>
@@ -22886,7 +24215,7 @@
     <b:MonthAccessed>julho</b:MonthAccessed>
     <b:DayAccessed>20</b:DayAccessed>
     <b:URL>https://restfulapi.net</b:URL>
-    <b:RefOrder>8</b:RefOrder>
+    <b:RefOrder>11</b:RefOrder>
   </b:Source>
   <b:Source>
     <b:Tag>Lok24</b:Tag>
@@ -22910,29 +24239,138 @@
     <b:MonthAccessed>julho</b:MonthAccessed>
     <b:DayAccessed>20</b:DayAccessed>
     <b:URL>https://restfulapi.net/http-status-codes</b:URL>
-    <b:RefOrder>10</b:RefOrder>
+    <b:RefOrder>13</b:RefOrder>
+  </b:Source>
+  <b:Source>
+    <b:Tag>Bru23</b:Tag>
+    <b:SourceType>InternetSite</b:SourceType>
+    <b:Guid>{9AC8AF15-8E51-420E-86C6-489F2A169444}</b:Guid>
+    <b:Author>
+      <b:Author>
+        <b:NameList>
+          <b:Person>
+            <b:Last>Brush</b:Last>
+            <b:First>Kate</b:First>
+          </b:Person>
+        </b:NameList>
+      </b:Author>
+    </b:Author>
+    <b:Title>What is the MoSCoW method?</b:Title>
+    <b:Year>2023</b:Year>
+    <b:Month>março</b:Month>
+    <b:Day>29</b:Day>
+    <b:YearAccessed>2025</b:YearAccessed>
+    <b:MonthAccessed>agosto</b:MonthAccessed>
+    <b:DayAccessed>25</b:DayAccessed>
+    <b:URL>https://www.techtarget.com/searchsoftwarequality/definition/MoSCoW-method</b:URL>
+    <b:InternetSiteTitle>TechTarget</b:InternetSiteTitle>
+    <b:RefOrder>3</b:RefOrder>
   </b:Source>
   <b:Source>
     <b:Tag>Git25</b:Tag>
     <b:SourceType>InternetSite</b:SourceType>
-    <b:Guid>{17235BEF-1F35-488A-9CD1-4687FF3579A3}</b:Guid>
+    <b:Guid>{5EF86A9F-7024-4107-AA08-7644C8C8E7B0}</b:Guid>
     <b:Author>
       <b:Author>
-        <b:Corporate>GitLab Inc.</b:Corporate>
+        <b:Corporate> GitHub, Inc.</b:Corporate>
       </b:Author>
     </b:Author>
+    <b:YearAccessed>2025</b:YearAccessed>
+    <b:MonthAccessed>agosto</b:MonthAccessed>
+    <b:DayAccessed>25</b:DayAccessed>
+    <b:URL>https://github.com/about</b:URL>
+    <b:Title>About GitHub</b:Title>
+    <b:RefOrder>9</b:RefOrder>
+  </b:Source>
+  <b:Source>
+    <b:Tag>Usp23</b:Tag>
+    <b:SourceType>InternetSite</b:SourceType>
+    <b:Guid>{80CAEB7D-B428-4EB4-A0A6-447416738AA0}</b:Guid>
+    <b:Author>
+      <b:Author>
+        <b:NameList>
+          <b:Person>
+            <b:Last>Uspenski</b:Last>
+            <b:First>Anastasija</b:First>
+          </b:Person>
+        </b:NameList>
+      </b:Author>
+    </b:Author>
+    <b:Title>Why VS Code remains a developer favorite, year after year</b:Title>
+    <b:Year>2023</b:Year>
+    <b:Month>abril</b:Month>
+    <b:Day>25</b:Day>
+    <b:YearAccessed>2025</b:YearAccessed>
+    <b:MonthAccessed>agosto</b:MonthAccessed>
+    <b:DayAccessed>25</b:DayAccessed>
+    <b:URL>https://shiftmag.dev/vs-code-171/?utm_source=chatgpt.com</b:URL>
+    <b:InternetSiteTitle>ShiftMag</b:InternetSiteTitle>
+    <b:RefOrder>6</b:RefOrder>
+  </b:Source>
+  <b:Source>
+    <b:Tag>Rya24</b:Tag>
+    <b:SourceType>InternetSite</b:SourceType>
+    <b:Guid>{3C132A60-EF8B-409A-9228-4AD79C7C63E3}</b:Guid>
+    <b:Author>
+      <b:Author>
+        <b:NameList>
+          <b:Person>
+            <b:Last>Ryabtsev</b:Last>
+            <b:First>Alex</b:First>
+          </b:Person>
+        </b:NameList>
+      </b:Author>
+    </b:Author>
+    <b:Title>10 Best IDEs and Code Editors for Python/Django Development</b:Title>
+    <b:Year>2024</b:Year>
+    <b:Month>outubro</b:Month>
+    <b:Day>28</b:Day>
+    <b:YearAccessed>2025</b:YearAccessed>
+    <b:MonthAccessed>agosto</b:MonthAccessed>
+    <b:DayAccessed>25</b:DayAccessed>
+    <b:URL>https://djangostars.com/blog/python-ide/?utm_source=chatgpt.com</b:URL>
+    <b:InternetSiteTitle>djangostars</b:InternetSiteTitle>
+    <b:RefOrder>8</b:RefOrder>
+  </b:Source>
+  <b:Source>
+    <b:Tag>Mat25</b:Tag>
+    <b:SourceType>InternetSite</b:SourceType>
+    <b:Guid>{D114334F-A79C-4A88-A072-1F0820D174BD}</b:Guid>
+    <b:Author>
+      <b:Author>
+        <b:NameList>
+          <b:Person>
+            <b:Last>Cone</b:Last>
+            <b:First>Matt</b:First>
+          </b:Person>
+        </b:NameList>
+      </b:Author>
+    </b:Author>
+    <b:Title>Markdown Guide</b:Title>
     <b:Year>2025</b:Year>
     <b:YearAccessed>2025</b:YearAccessed>
-    <b:MonthAccessed>julho</b:MonthAccessed>
-    <b:DayAccessed>20</b:DayAccessed>
-    <b:URL>https://about.gitlab.com</b:URL>
-    <b:RefOrder>6</b:RefOrder>
+    <b:MonthAccessed>agosto</b:MonthAccessed>
+    <b:DayAccessed>26</b:DayAccessed>
+    <b:URL>www.markdownguide.org</b:URL>
+    <b:RefOrder>12</b:RefOrder>
+  </b:Source>
+  <b:Source>
+    <b:Tag>Mar21</b:Tag>
+    <b:SourceType>InternetSite</b:SourceType>
+    <b:Guid>{000335F8-EF8C-4F0A-8802-5247B764ABF5}</b:Guid>
+    <b:Title>Markdown Syntax Cheatsheet</b:Title>
+    <b:Year>2021</b:Year>
+    <b:YearAccessed>2025</b:YearAccessed>
+    <b:MonthAccessed>agosto</b:MonthAccessed>
+    <b:DayAccessed>26</b:DayAccessed>
+    <b:URL>https://www.markdown-cheatsheet.com</b:URL>
+    <b:RefOrder>14</b:RefOrder>
   </b:Source>
 </b:Sources>
 </file>
 
 <file path=customXml/itemProps1.xml><?xml version="1.0" encoding="utf-8"?>
-<ds:datastoreItem xmlns:ds="http://schemas.openxmlformats.org/officeDocument/2006/customXml" ds:itemID="{2C7E20E0-DCA2-41A2-8232-6CFF7184D999}">
+<ds:datastoreItem xmlns:ds="http://schemas.openxmlformats.org/officeDocument/2006/customXml" ds:itemID="{1C863B7D-13EE-4F80-9F82-23BA12410459}">
   <ds:schemaRefs>
     <ds:schemaRef ds:uri="http://schemas.openxmlformats.org/officeDocument/2006/bibliography"/>
   </ds:schemaRefs>

--- a/assets/docs/Relatorio.docx
+++ b/assets/docs/Relatorio.docx
@@ -1169,7 +1169,7 @@
       <w:pPr>
         <w:pStyle w:val="Section"/>
       </w:pPr>
-      <w:bookmarkStart w:id="1" w:name="_Toc207059099"/>
+      <w:bookmarkStart w:id="1" w:name="_Toc207230946"/>
       <w:r>
         <w:lastRenderedPageBreak/>
         <w:t>Índic</w:t>
@@ -1200,7 +1200,7 @@
       <w:r>
         <w:fldChar w:fldCharType="separate"/>
       </w:r>
-      <w:hyperlink w:anchor="_Toc207059099" w:history="1">
+      <w:hyperlink w:anchor="_Toc207230946" w:history="1">
         <w:r>
           <w:rPr>
             <w:rStyle w:val="Hiperligao"/>
@@ -1227,7 +1227,7 @@
             <w:noProof/>
             <w:webHidden/>
           </w:rPr>
-          <w:instrText xml:space="preserve"> PAGEREF _Toc207059099 \h </w:instrText>
+          <w:instrText xml:space="preserve"> PAGEREF _Toc207230946 \h </w:instrText>
         </w:r>
         <w:r>
           <w:rPr>
@@ -1270,7 +1270,7 @@
           <w14:ligatures w14:val="standardContextual"/>
         </w:rPr>
       </w:pPr>
-      <w:hyperlink w:anchor="_Toc207059100" w:history="1">
+      <w:hyperlink w:anchor="_Toc207230947" w:history="1">
         <w:r>
           <w:rPr>
             <w:rStyle w:val="Hiperligao"/>
@@ -1297,7 +1297,7 @@
             <w:noProof/>
             <w:webHidden/>
           </w:rPr>
-          <w:instrText xml:space="preserve"> PAGEREF _Toc207059100 \h </w:instrText>
+          <w:instrText xml:space="preserve"> PAGEREF _Toc207230947 \h </w:instrText>
         </w:r>
         <w:r>
           <w:rPr>
@@ -1340,7 +1340,7 @@
           <w14:ligatures w14:val="standardContextual"/>
         </w:rPr>
       </w:pPr>
-      <w:hyperlink w:anchor="_Toc207059101" w:history="1">
+      <w:hyperlink w:anchor="_Toc207230948" w:history="1">
         <w:r>
           <w:rPr>
             <w:rStyle w:val="Hiperligao"/>
@@ -1367,7 +1367,7 @@
             <w:noProof/>
             <w:webHidden/>
           </w:rPr>
-          <w:instrText xml:space="preserve"> PAGEREF _Toc207059101 \h </w:instrText>
+          <w:instrText xml:space="preserve"> PAGEREF _Toc207230948 \h </w:instrText>
         </w:r>
         <w:r>
           <w:rPr>
@@ -1410,7 +1410,7 @@
           <w14:ligatures w14:val="standardContextual"/>
         </w:rPr>
       </w:pPr>
-      <w:hyperlink w:anchor="_Toc207059102" w:history="1">
+      <w:hyperlink w:anchor="_Toc207230949" w:history="1">
         <w:r>
           <w:rPr>
             <w:rStyle w:val="Hiperligao"/>
@@ -1437,7 +1437,7 @@
             <w:noProof/>
             <w:webHidden/>
           </w:rPr>
-          <w:instrText xml:space="preserve"> PAGEREF _Toc207059102 \h </w:instrText>
+          <w:instrText xml:space="preserve"> PAGEREF _Toc207230949 \h </w:instrText>
         </w:r>
         <w:r>
           <w:rPr>
@@ -1480,7 +1480,7 @@
           <w14:ligatures w14:val="standardContextual"/>
         </w:rPr>
       </w:pPr>
-      <w:hyperlink w:anchor="_Toc207059103" w:history="1">
+      <w:hyperlink w:anchor="_Toc207230950" w:history="1">
         <w:r>
           <w:rPr>
             <w:rStyle w:val="Hiperligao"/>
@@ -1507,7 +1507,7 @@
             <w:noProof/>
             <w:webHidden/>
           </w:rPr>
-          <w:instrText xml:space="preserve"> PAGEREF _Toc207059103 \h </w:instrText>
+          <w:instrText xml:space="preserve"> PAGEREF _Toc207230950 \h </w:instrText>
         </w:r>
         <w:r>
           <w:rPr>
@@ -1553,7 +1553,7 @@
           <w14:ligatures w14:val="standardContextual"/>
         </w:rPr>
       </w:pPr>
-      <w:hyperlink w:anchor="_Toc207059104" w:history="1">
+      <w:hyperlink w:anchor="_Toc207230951" w:history="1">
         <w:r>
           <w:rPr>
             <w:rStyle w:val="Hiperligao"/>
@@ -1598,7 +1598,7 @@
             <w:noProof/>
             <w:webHidden/>
           </w:rPr>
-          <w:instrText xml:space="preserve"> PAGEREF _Toc207059104 \h </w:instrText>
+          <w:instrText xml:space="preserve"> PAGEREF _Toc207230951 \h </w:instrText>
         </w:r>
         <w:r>
           <w:rPr>
@@ -1645,7 +1645,7 @@
           <w14:ligatures w14:val="standardContextual"/>
         </w:rPr>
       </w:pPr>
-      <w:hyperlink w:anchor="_Toc207059105" w:history="1">
+      <w:hyperlink w:anchor="_Toc207230952" w:history="1">
         <w:r>
           <w:rPr>
             <w:rStyle w:val="Hiperligao"/>
@@ -1690,7 +1690,7 @@
             <w:noProof/>
             <w:webHidden/>
           </w:rPr>
-          <w:instrText xml:space="preserve"> PAGEREF _Toc207059105 \h </w:instrText>
+          <w:instrText xml:space="preserve"> PAGEREF _Toc207230952 \h </w:instrText>
         </w:r>
         <w:r>
           <w:rPr>
@@ -1736,7 +1736,7 @@
           <w14:ligatures w14:val="standardContextual"/>
         </w:rPr>
       </w:pPr>
-      <w:hyperlink w:anchor="_Toc207059106" w:history="1">
+      <w:hyperlink w:anchor="_Toc207230953" w:history="1">
         <w:r>
           <w:rPr>
             <w:rStyle w:val="Hiperligao"/>
@@ -1781,7 +1781,7 @@
             <w:noProof/>
             <w:webHidden/>
           </w:rPr>
-          <w:instrText xml:space="preserve"> PAGEREF _Toc207059106 \h </w:instrText>
+          <w:instrText xml:space="preserve"> PAGEREF _Toc207230953 \h </w:instrText>
         </w:r>
         <w:r>
           <w:rPr>
@@ -1828,7 +1828,7 @@
           <w14:ligatures w14:val="standardContextual"/>
         </w:rPr>
       </w:pPr>
-      <w:hyperlink w:anchor="_Toc207059107" w:history="1">
+      <w:hyperlink w:anchor="_Toc207230954" w:history="1">
         <w:r>
           <w:rPr>
             <w:rStyle w:val="Hiperligao"/>
@@ -1873,7 +1873,7 @@
             <w:noProof/>
             <w:webHidden/>
           </w:rPr>
-          <w:instrText xml:space="preserve"> PAGEREF _Toc207059107 \h </w:instrText>
+          <w:instrText xml:space="preserve"> PAGEREF _Toc207230954 \h </w:instrText>
         </w:r>
         <w:r>
           <w:rPr>
@@ -1919,7 +1919,7 @@
           <w14:ligatures w14:val="standardContextual"/>
         </w:rPr>
       </w:pPr>
-      <w:hyperlink w:anchor="_Toc207059108" w:history="1">
+      <w:hyperlink w:anchor="_Toc207230955" w:history="1">
         <w:r>
           <w:rPr>
             <w:rStyle w:val="Hiperligao"/>
@@ -1966,7 +1966,7 @@
             <w:noProof/>
             <w:webHidden/>
           </w:rPr>
-          <w:instrText xml:space="preserve"> PAGEREF _Toc207059108 \h </w:instrText>
+          <w:instrText xml:space="preserve"> PAGEREF _Toc207230955 \h </w:instrText>
         </w:r>
         <w:r>
           <w:rPr>
@@ -2013,7 +2013,7 @@
           <w14:ligatures w14:val="standardContextual"/>
         </w:rPr>
       </w:pPr>
-      <w:hyperlink w:anchor="_Toc207059109" w:history="1">
+      <w:hyperlink w:anchor="_Toc207230956" w:history="1">
         <w:r>
           <w:rPr>
             <w:rStyle w:val="Hiperligao"/>
@@ -2058,7 +2058,7 @@
             <w:noProof/>
             <w:webHidden/>
           </w:rPr>
-          <w:instrText xml:space="preserve"> PAGEREF _Toc207059109 \h </w:instrText>
+          <w:instrText xml:space="preserve"> PAGEREF _Toc207230956 \h </w:instrText>
         </w:r>
         <w:r>
           <w:rPr>
@@ -2105,7 +2105,7 @@
           <w14:ligatures w14:val="standardContextual"/>
         </w:rPr>
       </w:pPr>
-      <w:hyperlink w:anchor="_Toc207059110" w:history="1">
+      <w:hyperlink w:anchor="_Toc207230957" w:history="1">
         <w:r>
           <w:rPr>
             <w:rStyle w:val="Hiperligao"/>
@@ -2150,7 +2150,7 @@
             <w:noProof/>
             <w:webHidden/>
           </w:rPr>
-          <w:instrText xml:space="preserve"> PAGEREF _Toc207059110 \h </w:instrText>
+          <w:instrText xml:space="preserve"> PAGEREF _Toc207230957 \h </w:instrText>
         </w:r>
         <w:r>
           <w:rPr>
@@ -2197,7 +2197,7 @@
           <w14:ligatures w14:val="standardContextual"/>
         </w:rPr>
       </w:pPr>
-      <w:hyperlink w:anchor="_Toc207059111" w:history="1">
+      <w:hyperlink w:anchor="_Toc207230958" w:history="1">
         <w:r>
           <w:rPr>
             <w:rStyle w:val="Hiperligao"/>
@@ -2221,7 +2221,7 @@
             <w:rStyle w:val="Hiperligao"/>
             <w:noProof/>
           </w:rPr>
-          <w:t>Arquitetura do sitema</w:t>
+          <w:t>Arquitetura do sistema</w:t>
         </w:r>
         <w:r>
           <w:rPr>
@@ -2242,7 +2242,7 @@
             <w:noProof/>
             <w:webHidden/>
           </w:rPr>
-          <w:instrText xml:space="preserve"> PAGEREF _Toc207059111 \h </w:instrText>
+          <w:instrText xml:space="preserve"> PAGEREF _Toc207230958 \h </w:instrText>
         </w:r>
         <w:r>
           <w:rPr>
@@ -2289,7 +2289,7 @@
           <w14:ligatures w14:val="standardContextual"/>
         </w:rPr>
       </w:pPr>
-      <w:hyperlink w:anchor="_Toc207059112" w:history="1">
+      <w:hyperlink w:anchor="_Toc207230959" w:history="1">
         <w:r>
           <w:rPr>
             <w:rStyle w:val="Hiperligao"/>
@@ -2334,7 +2334,7 @@
             <w:noProof/>
             <w:webHidden/>
           </w:rPr>
-          <w:instrText xml:space="preserve"> PAGEREF _Toc207059112 \h </w:instrText>
+          <w:instrText xml:space="preserve"> PAGEREF _Toc207230959 \h </w:instrText>
         </w:r>
         <w:r>
           <w:rPr>
@@ -2380,7 +2380,7 @@
           <w14:ligatures w14:val="standardContextual"/>
         </w:rPr>
       </w:pPr>
-      <w:hyperlink w:anchor="_Toc207059113" w:history="1">
+      <w:hyperlink w:anchor="_Toc207230960" w:history="1">
         <w:r>
           <w:rPr>
             <w:rStyle w:val="Hiperligao"/>
@@ -2425,7 +2425,7 @@
             <w:noProof/>
             <w:webHidden/>
           </w:rPr>
-          <w:instrText xml:space="preserve"> PAGEREF _Toc207059113 \h </w:instrText>
+          <w:instrText xml:space="preserve"> PAGEREF _Toc207230960 \h </w:instrText>
         </w:r>
         <w:r>
           <w:rPr>
@@ -2472,7 +2472,7 @@
           <w14:ligatures w14:val="standardContextual"/>
         </w:rPr>
       </w:pPr>
-      <w:hyperlink w:anchor="_Toc207059114" w:history="1">
+      <w:hyperlink w:anchor="_Toc207230961" w:history="1">
         <w:r>
           <w:rPr>
             <w:rStyle w:val="Hiperligao"/>
@@ -2517,7 +2517,7 @@
             <w:noProof/>
             <w:webHidden/>
           </w:rPr>
-          <w:instrText xml:space="preserve"> PAGEREF _Toc207059114 \h </w:instrText>
+          <w:instrText xml:space="preserve"> PAGEREF _Toc207230961 \h </w:instrText>
         </w:r>
         <w:r>
           <w:rPr>
@@ -2564,7 +2564,7 @@
           <w14:ligatures w14:val="standardContextual"/>
         </w:rPr>
       </w:pPr>
-      <w:hyperlink w:anchor="_Toc207059115" w:history="1">
+      <w:hyperlink w:anchor="_Toc207230962" w:history="1">
         <w:r>
           <w:rPr>
             <w:rStyle w:val="Hiperligao"/>
@@ -2609,7 +2609,7 @@
             <w:noProof/>
             <w:webHidden/>
           </w:rPr>
-          <w:instrText xml:space="preserve"> PAGEREF _Toc207059115 \h </w:instrText>
+          <w:instrText xml:space="preserve"> PAGEREF _Toc207230962 \h </w:instrText>
         </w:r>
         <w:r>
           <w:rPr>
@@ -2656,7 +2656,7 @@
           <w14:ligatures w14:val="standardContextual"/>
         </w:rPr>
       </w:pPr>
-      <w:hyperlink w:anchor="_Toc207059116" w:history="1">
+      <w:hyperlink w:anchor="_Toc207230963" w:history="1">
         <w:r>
           <w:rPr>
             <w:rStyle w:val="Hiperligao"/>
@@ -2701,7 +2701,7 @@
             <w:noProof/>
             <w:webHidden/>
           </w:rPr>
-          <w:instrText xml:space="preserve"> PAGEREF _Toc207059116 \h </w:instrText>
+          <w:instrText xml:space="preserve"> PAGEREF _Toc207230963 \h </w:instrText>
         </w:r>
         <w:r>
           <w:rPr>
@@ -2748,7 +2748,7 @@
           <w14:ligatures w14:val="standardContextual"/>
         </w:rPr>
       </w:pPr>
-      <w:hyperlink w:anchor="_Toc207059117" w:history="1">
+      <w:hyperlink w:anchor="_Toc207230964" w:history="1">
         <w:r>
           <w:rPr>
             <w:rStyle w:val="Hiperligao"/>
@@ -2793,7 +2793,7 @@
             <w:noProof/>
             <w:webHidden/>
           </w:rPr>
-          <w:instrText xml:space="preserve"> PAGEREF _Toc207059117 \h </w:instrText>
+          <w:instrText xml:space="preserve"> PAGEREF _Toc207230964 \h </w:instrText>
         </w:r>
         <w:r>
           <w:rPr>
@@ -2839,7 +2839,7 @@
           <w14:ligatures w14:val="standardContextual"/>
         </w:rPr>
       </w:pPr>
-      <w:hyperlink w:anchor="_Toc207059118" w:history="1">
+      <w:hyperlink w:anchor="_Toc207230965" w:history="1">
         <w:r>
           <w:rPr>
             <w:rStyle w:val="Hiperligao"/>
@@ -2884,7 +2884,7 @@
             <w:noProof/>
             <w:webHidden/>
           </w:rPr>
-          <w:instrText xml:space="preserve"> PAGEREF _Toc207059118 \h </w:instrText>
+          <w:instrText xml:space="preserve"> PAGEREF _Toc207230965 \h </w:instrText>
         </w:r>
         <w:r>
           <w:rPr>
@@ -2931,7 +2931,7 @@
           <w14:ligatures w14:val="standardContextual"/>
         </w:rPr>
       </w:pPr>
-      <w:hyperlink w:anchor="_Toc207059119" w:history="1">
+      <w:hyperlink w:anchor="_Toc207230966" w:history="1">
         <w:r>
           <w:rPr>
             <w:rStyle w:val="Hiperligao"/>
@@ -2976,7 +2976,7 @@
             <w:noProof/>
             <w:webHidden/>
           </w:rPr>
-          <w:instrText xml:space="preserve"> PAGEREF _Toc207059119 \h </w:instrText>
+          <w:instrText xml:space="preserve"> PAGEREF _Toc207230966 \h </w:instrText>
         </w:r>
         <w:r>
           <w:rPr>
@@ -3023,7 +3023,7 @@
           <w14:ligatures w14:val="standardContextual"/>
         </w:rPr>
       </w:pPr>
-      <w:hyperlink w:anchor="_Toc207059120" w:history="1">
+      <w:hyperlink w:anchor="_Toc207230967" w:history="1">
         <w:r>
           <w:rPr>
             <w:rStyle w:val="Hiperligao"/>
@@ -3068,7 +3068,7 @@
             <w:noProof/>
             <w:webHidden/>
           </w:rPr>
-          <w:instrText xml:space="preserve"> PAGEREF _Toc207059120 \h </w:instrText>
+          <w:instrText xml:space="preserve"> PAGEREF _Toc207230967 \h </w:instrText>
         </w:r>
         <w:r>
           <w:rPr>
@@ -3115,7 +3115,7 @@
           <w14:ligatures w14:val="standardContextual"/>
         </w:rPr>
       </w:pPr>
-      <w:hyperlink w:anchor="_Toc207059121" w:history="1">
+      <w:hyperlink w:anchor="_Toc207230968" w:history="1">
         <w:r>
           <w:rPr>
             <w:rStyle w:val="Hiperligao"/>
@@ -3160,7 +3160,7 @@
             <w:noProof/>
             <w:webHidden/>
           </w:rPr>
-          <w:instrText xml:space="preserve"> PAGEREF _Toc207059121 \h </w:instrText>
+          <w:instrText xml:space="preserve"> PAGEREF _Toc207230968 \h </w:instrText>
         </w:r>
         <w:r>
           <w:rPr>
@@ -3180,7 +3180,7 @@
             <w:noProof/>
             <w:webHidden/>
           </w:rPr>
-          <w:t>13</w:t>
+          <w:t>14</w:t>
         </w:r>
         <w:r>
           <w:rPr>
@@ -3207,7 +3207,7 @@
           <w14:ligatures w14:val="standardContextual"/>
         </w:rPr>
       </w:pPr>
-      <w:hyperlink w:anchor="_Toc207059122" w:history="1">
+      <w:hyperlink w:anchor="_Toc207230969" w:history="1">
         <w:r>
           <w:rPr>
             <w:rStyle w:val="Hiperligao"/>
@@ -3252,7 +3252,7 @@
             <w:noProof/>
             <w:webHidden/>
           </w:rPr>
-          <w:instrText xml:space="preserve"> PAGEREF _Toc207059122 \h </w:instrText>
+          <w:instrText xml:space="preserve"> PAGEREF _Toc207230969 \h </w:instrText>
         </w:r>
         <w:r>
           <w:rPr>
@@ -3299,7 +3299,7 @@
           <w14:ligatures w14:val="standardContextual"/>
         </w:rPr>
       </w:pPr>
-      <w:hyperlink w:anchor="_Toc207059123" w:history="1">
+      <w:hyperlink w:anchor="_Toc207230970" w:history="1">
         <w:r>
           <w:rPr>
             <w:rStyle w:val="Hiperligao"/>
@@ -3344,7 +3344,7 @@
             <w:noProof/>
             <w:webHidden/>
           </w:rPr>
-          <w:instrText xml:space="preserve"> PAGEREF _Toc207059123 \h </w:instrText>
+          <w:instrText xml:space="preserve"> PAGEREF _Toc207230970 \h </w:instrText>
         </w:r>
         <w:r>
           <w:rPr>
@@ -3391,7 +3391,7 @@
           <w14:ligatures w14:val="standardContextual"/>
         </w:rPr>
       </w:pPr>
-      <w:hyperlink w:anchor="_Toc207059124" w:history="1">
+      <w:hyperlink w:anchor="_Toc207230971" w:history="1">
         <w:r>
           <w:rPr>
             <w:rStyle w:val="Hiperligao"/>
@@ -3448,7 +3448,7 @@
             <w:noProof/>
             <w:webHidden/>
           </w:rPr>
-          <w:instrText xml:space="preserve"> PAGEREF _Toc207059124 \h </w:instrText>
+          <w:instrText xml:space="preserve"> PAGEREF _Toc207230971 \h </w:instrText>
         </w:r>
         <w:r>
           <w:rPr>
@@ -3468,7 +3468,7 @@
             <w:noProof/>
             <w:webHidden/>
           </w:rPr>
-          <w:t>14</w:t>
+          <w:t>15</w:t>
         </w:r>
         <w:r>
           <w:rPr>
@@ -3495,7 +3495,7 @@
           <w14:ligatures w14:val="standardContextual"/>
         </w:rPr>
       </w:pPr>
-      <w:hyperlink w:anchor="_Toc207059125" w:history="1">
+      <w:hyperlink w:anchor="_Toc207230972" w:history="1">
         <w:r>
           <w:rPr>
             <w:rStyle w:val="Hiperligao"/>
@@ -3540,7 +3540,7 @@
             <w:noProof/>
             <w:webHidden/>
           </w:rPr>
-          <w:instrText xml:space="preserve"> PAGEREF _Toc207059125 \h </w:instrText>
+          <w:instrText xml:space="preserve"> PAGEREF _Toc207230972 \h </w:instrText>
         </w:r>
         <w:r>
           <w:rPr>
@@ -3587,7 +3587,7 @@
           <w14:ligatures w14:val="standardContextual"/>
         </w:rPr>
       </w:pPr>
-      <w:hyperlink w:anchor="_Toc207059126" w:history="1">
+      <w:hyperlink w:anchor="_Toc207230973" w:history="1">
         <w:r>
           <w:rPr>
             <w:rStyle w:val="Hiperligao"/>
@@ -3632,7 +3632,7 @@
             <w:noProof/>
             <w:webHidden/>
           </w:rPr>
-          <w:instrText xml:space="preserve"> PAGEREF _Toc207059126 \h </w:instrText>
+          <w:instrText xml:space="preserve"> PAGEREF _Toc207230973 \h </w:instrText>
         </w:r>
         <w:r>
           <w:rPr>
@@ -3679,7 +3679,7 @@
           <w14:ligatures w14:val="standardContextual"/>
         </w:rPr>
       </w:pPr>
-      <w:hyperlink w:anchor="_Toc207059127" w:history="1">
+      <w:hyperlink w:anchor="_Toc207230974" w:history="1">
         <w:r>
           <w:rPr>
             <w:rStyle w:val="Hiperligao"/>
@@ -3724,7 +3724,7 @@
             <w:noProof/>
             <w:webHidden/>
           </w:rPr>
-          <w:instrText xml:space="preserve"> PAGEREF _Toc207059127 \h </w:instrText>
+          <w:instrText xml:space="preserve"> PAGEREF _Toc207230974 \h </w:instrText>
         </w:r>
         <w:r>
           <w:rPr>
@@ -3770,7 +3770,7 @@
           <w14:ligatures w14:val="standardContextual"/>
         </w:rPr>
       </w:pPr>
-      <w:hyperlink w:anchor="_Toc207059128" w:history="1">
+      <w:hyperlink w:anchor="_Toc207230975" w:history="1">
         <w:r>
           <w:rPr>
             <w:rStyle w:val="Hiperligao"/>
@@ -3817,7 +3817,7 @@
             <w:noProof/>
             <w:webHidden/>
           </w:rPr>
-          <w:instrText xml:space="preserve"> PAGEREF _Toc207059128 \h </w:instrText>
+          <w:instrText xml:space="preserve"> PAGEREF _Toc207230975 \h </w:instrText>
         </w:r>
         <w:r>
           <w:rPr>
@@ -3837,7 +3837,7 @@
             <w:noProof/>
             <w:webHidden/>
           </w:rPr>
-          <w:t>18</w:t>
+          <w:t>19</w:t>
         </w:r>
         <w:r>
           <w:rPr>
@@ -3864,7 +3864,7 @@
           <w14:ligatures w14:val="standardContextual"/>
         </w:rPr>
       </w:pPr>
-      <w:hyperlink w:anchor="_Toc207059129" w:history="1">
+      <w:hyperlink w:anchor="_Toc207230976" w:history="1">
         <w:r>
           <w:rPr>
             <w:rStyle w:val="Hiperligao"/>
@@ -3925,7 +3925,7 @@
             <w:noProof/>
             <w:webHidden/>
           </w:rPr>
-          <w:instrText xml:space="preserve"> PAGEREF _Toc207059129 \h </w:instrText>
+          <w:instrText xml:space="preserve"> PAGEREF _Toc207230976 \h </w:instrText>
         </w:r>
         <w:r>
           <w:rPr>
@@ -3945,7 +3945,7 @@
             <w:noProof/>
             <w:webHidden/>
           </w:rPr>
-          <w:t>18</w:t>
+          <w:t>19</w:t>
         </w:r>
         <w:r>
           <w:rPr>
@@ -3972,7 +3972,7 @@
           <w14:ligatures w14:val="standardContextual"/>
         </w:rPr>
       </w:pPr>
-      <w:hyperlink w:anchor="_Toc207059130" w:history="1">
+      <w:hyperlink w:anchor="_Toc207230977" w:history="1">
         <w:r>
           <w:rPr>
             <w:rStyle w:val="Hiperligao"/>
@@ -4017,7 +4017,7 @@
             <w:noProof/>
             <w:webHidden/>
           </w:rPr>
-          <w:instrText xml:space="preserve"> PAGEREF _Toc207059130 \h </w:instrText>
+          <w:instrText xml:space="preserve"> PAGEREF _Toc207230977 \h </w:instrText>
         </w:r>
         <w:r>
           <w:rPr>
@@ -4037,7 +4037,7 @@
             <w:noProof/>
             <w:webHidden/>
           </w:rPr>
-          <w:t>19</w:t>
+          <w:t>21</w:t>
         </w:r>
         <w:r>
           <w:rPr>
@@ -4064,7 +4064,7 @@
           <w14:ligatures w14:val="standardContextual"/>
         </w:rPr>
       </w:pPr>
-      <w:hyperlink w:anchor="_Toc207059131" w:history="1">
+      <w:hyperlink w:anchor="_Toc207230978" w:history="1">
         <w:r>
           <w:rPr>
             <w:rStyle w:val="Hiperligao"/>
@@ -4109,7 +4109,7 @@
             <w:noProof/>
             <w:webHidden/>
           </w:rPr>
-          <w:instrText xml:space="preserve"> PAGEREF _Toc207059131 \h </w:instrText>
+          <w:instrText xml:space="preserve"> PAGEREF _Toc207230978 \h </w:instrText>
         </w:r>
         <w:r>
           <w:rPr>
@@ -4129,7 +4129,7 @@
             <w:noProof/>
             <w:webHidden/>
           </w:rPr>
-          <w:t>20</w:t>
+          <w:t>21</w:t>
         </w:r>
         <w:r>
           <w:rPr>
@@ -4156,7 +4156,7 @@
           <w14:ligatures w14:val="standardContextual"/>
         </w:rPr>
       </w:pPr>
-      <w:hyperlink w:anchor="_Toc207059132" w:history="1">
+      <w:hyperlink w:anchor="_Toc207230979" w:history="1">
         <w:r>
           <w:rPr>
             <w:rStyle w:val="Hiperligao"/>
@@ -4201,7 +4201,7 @@
             <w:noProof/>
             <w:webHidden/>
           </w:rPr>
-          <w:instrText xml:space="preserve"> PAGEREF _Toc207059132 \h </w:instrText>
+          <w:instrText xml:space="preserve"> PAGEREF _Toc207230979 \h </w:instrText>
         </w:r>
         <w:r>
           <w:rPr>
@@ -4221,7 +4221,7 @@
             <w:noProof/>
             <w:webHidden/>
           </w:rPr>
-          <w:t>23</w:t>
+          <w:t>24</w:t>
         </w:r>
         <w:r>
           <w:rPr>
@@ -4248,7 +4248,7 @@
           <w14:ligatures w14:val="standardContextual"/>
         </w:rPr>
       </w:pPr>
-      <w:hyperlink w:anchor="_Toc207059133" w:history="1">
+      <w:hyperlink w:anchor="_Toc207230980" w:history="1">
         <w:r>
           <w:rPr>
             <w:rStyle w:val="Hiperligao"/>
@@ -4293,7 +4293,7 @@
             <w:noProof/>
             <w:webHidden/>
           </w:rPr>
-          <w:instrText xml:space="preserve"> PAGEREF _Toc207059133 \h </w:instrText>
+          <w:instrText xml:space="preserve"> PAGEREF _Toc207230980 \h </w:instrText>
         </w:r>
         <w:r>
           <w:rPr>
@@ -4313,7 +4313,7 @@
             <w:noProof/>
             <w:webHidden/>
           </w:rPr>
-          <w:t>23</w:t>
+          <w:t>26</w:t>
         </w:r>
         <w:r>
           <w:rPr>
@@ -4339,7 +4339,7 @@
           <w14:ligatures w14:val="standardContextual"/>
         </w:rPr>
       </w:pPr>
-      <w:hyperlink w:anchor="_Toc207059134" w:history="1">
+      <w:hyperlink w:anchor="_Toc207230981" w:history="1">
         <w:r>
           <w:rPr>
             <w:rStyle w:val="Hiperligao"/>
@@ -4384,7 +4384,7 @@
             <w:noProof/>
             <w:webHidden/>
           </w:rPr>
-          <w:instrText xml:space="preserve"> PAGEREF _Toc207059134 \h </w:instrText>
+          <w:instrText xml:space="preserve"> PAGEREF _Toc207230981 \h </w:instrText>
         </w:r>
         <w:r>
           <w:rPr>
@@ -4404,7 +4404,7 @@
             <w:noProof/>
             <w:webHidden/>
           </w:rPr>
-          <w:t>24</w:t>
+          <w:t>29</w:t>
         </w:r>
         <w:r>
           <w:rPr>
@@ -4430,7 +4430,7 @@
           <w14:ligatures w14:val="standardContextual"/>
         </w:rPr>
       </w:pPr>
-      <w:hyperlink w:anchor="_Toc207059135" w:history="1">
+      <w:hyperlink w:anchor="_Toc207230982" w:history="1">
         <w:r>
           <w:rPr>
             <w:rStyle w:val="Hiperligao"/>
@@ -4475,7 +4475,7 @@
             <w:noProof/>
             <w:webHidden/>
           </w:rPr>
-          <w:instrText xml:space="preserve"> PAGEREF _Toc207059135 \h </w:instrText>
+          <w:instrText xml:space="preserve"> PAGEREF _Toc207230982 \h </w:instrText>
         </w:r>
         <w:r>
           <w:rPr>
@@ -4495,7 +4495,7 @@
             <w:noProof/>
             <w:webHidden/>
           </w:rPr>
-          <w:t>26</w:t>
+          <w:t>31</w:t>
         </w:r>
         <w:r>
           <w:rPr>
@@ -4518,7 +4518,7 @@
           <w14:ligatures w14:val="standardContextual"/>
         </w:rPr>
       </w:pPr>
-      <w:hyperlink w:anchor="_Toc207059136" w:history="1">
+      <w:hyperlink w:anchor="_Toc207230983" w:history="1">
         <w:r>
           <w:rPr>
             <w:rStyle w:val="Hiperligao"/>
@@ -4545,7 +4545,7 @@
             <w:noProof/>
             <w:webHidden/>
           </w:rPr>
-          <w:instrText xml:space="preserve"> PAGEREF _Toc207059136 \h </w:instrText>
+          <w:instrText xml:space="preserve"> PAGEREF _Toc207230983 \h </w:instrText>
         </w:r>
         <w:r>
           <w:rPr>
@@ -4599,7 +4599,7 @@
       <w:pPr>
         <w:pStyle w:val="Section"/>
       </w:pPr>
-      <w:bookmarkStart w:id="2" w:name="_Toc207059100"/>
+      <w:bookmarkStart w:id="2" w:name="_Toc207230947"/>
       <w:r>
         <w:lastRenderedPageBreak/>
         <w:t>Índice de figuras</w:t>
@@ -4632,7 +4632,7 @@
       <w:r>
         <w:fldChar w:fldCharType="separate"/>
       </w:r>
-      <w:hyperlink w:anchor="_Toc207058143" w:history="1">
+      <w:hyperlink w:anchor="_Toc207230926" w:history="1">
         <w:r>
           <w:rPr>
             <w:rStyle w:val="Hiperligao"/>
@@ -4659,7 +4659,7 @@
             <w:noProof/>
             <w:webHidden/>
           </w:rPr>
-          <w:instrText xml:space="preserve"> PAGEREF _Toc207058143 \h </w:instrText>
+          <w:instrText xml:space="preserve"> PAGEREF _Toc207230926 \h </w:instrText>
         </w:r>
         <w:r>
           <w:rPr>
@@ -4707,7 +4707,7 @@
           <w14:ligatures w14:val="standardContextual"/>
         </w:rPr>
       </w:pPr>
-      <w:hyperlink w:anchor="_Toc207058144" w:history="1">
+      <w:hyperlink w:anchor="_Toc207230927" w:history="1">
         <w:r>
           <w:rPr>
             <w:rStyle w:val="Hiperligao"/>
@@ -4734,7 +4734,7 @@
             <w:noProof/>
             <w:webHidden/>
           </w:rPr>
-          <w:instrText xml:space="preserve"> PAGEREF _Toc207058144 \h </w:instrText>
+          <w:instrText xml:space="preserve"> PAGEREF _Toc207230927 \h </w:instrText>
         </w:r>
         <w:r>
           <w:rPr>
@@ -4782,7 +4782,7 @@
           <w14:ligatures w14:val="standardContextual"/>
         </w:rPr>
       </w:pPr>
-      <w:hyperlink w:anchor="_Toc207058145" w:history="1">
+      <w:hyperlink w:anchor="_Toc207230928" w:history="1">
         <w:r>
           <w:rPr>
             <w:rStyle w:val="Hiperligao"/>
@@ -4809,7 +4809,7 @@
             <w:noProof/>
             <w:webHidden/>
           </w:rPr>
-          <w:instrText xml:space="preserve"> PAGEREF _Toc207058145 \h </w:instrText>
+          <w:instrText xml:space="preserve"> PAGEREF _Toc207230928 \h </w:instrText>
         </w:r>
         <w:r>
           <w:rPr>
@@ -4857,7 +4857,7 @@
           <w14:ligatures w14:val="standardContextual"/>
         </w:rPr>
       </w:pPr>
-      <w:hyperlink w:anchor="_Toc207058146" w:history="1">
+      <w:hyperlink w:anchor="_Toc207230929" w:history="1">
         <w:r>
           <w:rPr>
             <w:rStyle w:val="Hiperligao"/>
@@ -4884,7 +4884,7 @@
             <w:noProof/>
             <w:webHidden/>
           </w:rPr>
-          <w:instrText xml:space="preserve"> PAGEREF _Toc207058146 \h </w:instrText>
+          <w:instrText xml:space="preserve"> PAGEREF _Toc207230929 \h </w:instrText>
         </w:r>
         <w:r>
           <w:rPr>
@@ -4932,7 +4932,7 @@
           <w14:ligatures w14:val="standardContextual"/>
         </w:rPr>
       </w:pPr>
-      <w:hyperlink w:anchor="_Toc207058147" w:history="1">
+      <w:hyperlink w:anchor="_Toc207230930" w:history="1">
         <w:r>
           <w:rPr>
             <w:rStyle w:val="Hiperligao"/>
@@ -4967,7 +4967,7 @@
             <w:noProof/>
             <w:webHidden/>
           </w:rPr>
-          <w:instrText xml:space="preserve"> PAGEREF _Toc207058147 \h </w:instrText>
+          <w:instrText xml:space="preserve"> PAGEREF _Toc207230930 \h </w:instrText>
         </w:r>
         <w:r>
           <w:rPr>
@@ -4987,7 +4987,7 @@
             <w:noProof/>
             <w:webHidden/>
           </w:rPr>
-          <w:t>18</w:t>
+          <w:t>19</w:t>
         </w:r>
         <w:r>
           <w:rPr>
@@ -5015,7 +5015,7 @@
           <w14:ligatures w14:val="standardContextual"/>
         </w:rPr>
       </w:pPr>
-      <w:hyperlink w:anchor="_Toc207058148" w:history="1">
+      <w:hyperlink w:anchor="_Toc207230931" w:history="1">
         <w:r>
           <w:rPr>
             <w:rStyle w:val="Hiperligao"/>
@@ -5042,7 +5042,7 @@
             <w:noProof/>
             <w:webHidden/>
           </w:rPr>
-          <w:instrText xml:space="preserve"> PAGEREF _Toc207058148 \h </w:instrText>
+          <w:instrText xml:space="preserve"> PAGEREF _Toc207230931 \h </w:instrText>
         </w:r>
         <w:r>
           <w:rPr>
@@ -5062,7 +5062,7 @@
             <w:noProof/>
             <w:webHidden/>
           </w:rPr>
-          <w:t>19</w:t>
+          <w:t>20</w:t>
         </w:r>
         <w:r>
           <w:rPr>
@@ -5090,7 +5090,7 @@
           <w14:ligatures w14:val="standardContextual"/>
         </w:rPr>
       </w:pPr>
-      <w:hyperlink w:anchor="_Toc207058149" w:history="1">
+      <w:hyperlink w:anchor="_Toc207230932" w:history="1">
         <w:r>
           <w:rPr>
             <w:rStyle w:val="Hiperligao"/>
@@ -5117,7 +5117,7 @@
             <w:noProof/>
             <w:webHidden/>
           </w:rPr>
-          <w:instrText xml:space="preserve"> PAGEREF _Toc207058149 \h </w:instrText>
+          <w:instrText xml:space="preserve"> PAGEREF _Toc207230932 \h </w:instrText>
         </w:r>
         <w:r>
           <w:rPr>
@@ -5137,7 +5137,7 @@
             <w:noProof/>
             <w:webHidden/>
           </w:rPr>
-          <w:t>19</w:t>
+          <w:t>20</w:t>
         </w:r>
         <w:r>
           <w:rPr>
@@ -5165,7 +5165,7 @@
           <w14:ligatures w14:val="standardContextual"/>
         </w:rPr>
       </w:pPr>
-      <w:hyperlink w:anchor="_Toc207058150" w:history="1">
+      <w:hyperlink w:anchor="_Toc207230933" w:history="1">
         <w:r>
           <w:rPr>
             <w:rStyle w:val="Hiperligao"/>
@@ -5192,7 +5192,7 @@
             <w:noProof/>
             <w:webHidden/>
           </w:rPr>
-          <w:instrText xml:space="preserve"> PAGEREF _Toc207058150 \h </w:instrText>
+          <w:instrText xml:space="preserve"> PAGEREF _Toc207230933 \h </w:instrText>
         </w:r>
         <w:r>
           <w:rPr>
@@ -5212,7 +5212,7 @@
             <w:noProof/>
             <w:webHidden/>
           </w:rPr>
-          <w:t>20</w:t>
+          <w:t>21</w:t>
         </w:r>
         <w:r>
           <w:rPr>
@@ -5240,7 +5240,7 @@
           <w14:ligatures w14:val="standardContextual"/>
         </w:rPr>
       </w:pPr>
-      <w:hyperlink w:anchor="_Toc207058151" w:history="1">
+      <w:hyperlink w:anchor="_Toc207230934" w:history="1">
         <w:r>
           <w:rPr>
             <w:rStyle w:val="Hiperligao"/>
@@ -5267,7 +5267,7 @@
             <w:noProof/>
             <w:webHidden/>
           </w:rPr>
-          <w:instrText xml:space="preserve"> PAGEREF _Toc207058151 \h </w:instrText>
+          <w:instrText xml:space="preserve"> PAGEREF _Toc207230934 \h </w:instrText>
         </w:r>
         <w:r>
           <w:rPr>
@@ -5287,7 +5287,7 @@
             <w:noProof/>
             <w:webHidden/>
           </w:rPr>
-          <w:t>20</w:t>
+          <w:t>22</w:t>
         </w:r>
         <w:r>
           <w:rPr>
@@ -5315,7 +5315,7 @@
           <w14:ligatures w14:val="standardContextual"/>
         </w:rPr>
       </w:pPr>
-      <w:hyperlink w:anchor="_Toc207058152" w:history="1">
+      <w:hyperlink w:anchor="_Toc207230935" w:history="1">
         <w:r>
           <w:rPr>
             <w:rStyle w:val="Hiperligao"/>
@@ -5342,7 +5342,7 @@
             <w:noProof/>
             <w:webHidden/>
           </w:rPr>
-          <w:instrText xml:space="preserve"> PAGEREF _Toc207058152 \h </w:instrText>
+          <w:instrText xml:space="preserve"> PAGEREF _Toc207230935 \h </w:instrText>
         </w:r>
         <w:r>
           <w:rPr>
@@ -5362,7 +5362,7 @@
             <w:noProof/>
             <w:webHidden/>
           </w:rPr>
-          <w:t>21</w:t>
+          <w:t>22</w:t>
         </w:r>
         <w:r>
           <w:rPr>
@@ -5390,7 +5390,7 @@
           <w14:ligatures w14:val="standardContextual"/>
         </w:rPr>
       </w:pPr>
-      <w:hyperlink w:anchor="_Toc207058153" w:history="1">
+      <w:hyperlink w:anchor="_Toc207230936" w:history="1">
         <w:r>
           <w:rPr>
             <w:rStyle w:val="Hiperligao"/>
@@ -5417,7 +5417,7 @@
             <w:noProof/>
             <w:webHidden/>
           </w:rPr>
-          <w:instrText xml:space="preserve"> PAGEREF _Toc207058153 \h </w:instrText>
+          <w:instrText xml:space="preserve"> PAGEREF _Toc207230936 \h </w:instrText>
         </w:r>
         <w:r>
           <w:rPr>
@@ -5437,7 +5437,7 @@
             <w:noProof/>
             <w:webHidden/>
           </w:rPr>
-          <w:t>22</w:t>
+          <w:t>23</w:t>
         </w:r>
         <w:r>
           <w:rPr>
@@ -5465,7 +5465,7 @@
           <w14:ligatures w14:val="standardContextual"/>
         </w:rPr>
       </w:pPr>
-      <w:hyperlink w:anchor="_Toc207058154" w:history="1">
+      <w:hyperlink w:anchor="_Toc207230937" w:history="1">
         <w:r>
           <w:rPr>
             <w:rStyle w:val="Hiperligao"/>
@@ -5492,7 +5492,7 @@
             <w:noProof/>
             <w:webHidden/>
           </w:rPr>
-          <w:instrText xml:space="preserve"> PAGEREF _Toc207058154 \h </w:instrText>
+          <w:instrText xml:space="preserve"> PAGEREF _Toc207230937 \h </w:instrText>
         </w:r>
         <w:r>
           <w:rPr>
@@ -5512,7 +5512,7 @@
             <w:noProof/>
             <w:webHidden/>
           </w:rPr>
-          <w:t>22</w:t>
+          <w:t>24</w:t>
         </w:r>
         <w:r>
           <w:rPr>
@@ -5540,13 +5540,13 @@
           <w14:ligatures w14:val="standardContextual"/>
         </w:rPr>
       </w:pPr>
-      <w:hyperlink w:anchor="_Toc207058155" w:history="1">
+      <w:hyperlink w:anchor="_Toc207230938" w:history="1">
         <w:r>
           <w:rPr>
             <w:rStyle w:val="Hiperligao"/>
             <w:noProof/>
           </w:rPr>
-          <w:t>Figura 13 - Estado das fucnionalidades</w:t>
+          <w:t>Figura 13 – Listagem de Calendários</w:t>
         </w:r>
         <w:r>
           <w:rPr>
@@ -5567,7 +5567,7 @@
             <w:noProof/>
             <w:webHidden/>
           </w:rPr>
-          <w:instrText xml:space="preserve"> PAGEREF _Toc207058155 \h </w:instrText>
+          <w:instrText xml:space="preserve"> PAGEREF _Toc207230938 \h </w:instrText>
         </w:r>
         <w:r>
           <w:rPr>
@@ -5588,6 +5588,531 @@
             <w:webHidden/>
           </w:rPr>
           <w:t>24</w:t>
+        </w:r>
+        <w:r>
+          <w:rPr>
+            <w:noProof/>
+            <w:webHidden/>
+          </w:rPr>
+          <w:fldChar w:fldCharType="end"/>
+        </w:r>
+      </w:hyperlink>
+    </w:p>
+    <w:p>
+      <w:pPr>
+        <w:pStyle w:val="ndicedeilustraes"/>
+        <w:tabs>
+          <w:tab w:val="right" w:leader="dot" w:pos="9016"/>
+        </w:tabs>
+        <w:rPr>
+          <w:rFonts w:asciiTheme="minorHAnsi" w:eastAsiaTheme="minorEastAsia" w:hAnsiTheme="minorHAnsi"/>
+          <w:iCs w:val="0"/>
+          <w:noProof/>
+          <w:kern w:val="2"/>
+          <w:sz w:val="24"/>
+          <w:szCs w:val="24"/>
+          <w:lang w:eastAsia="pt-PT"/>
+          <w14:ligatures w14:val="standardContextual"/>
+        </w:rPr>
+      </w:pPr>
+      <w:hyperlink w:anchor="_Toc207230939" w:history="1">
+        <w:r>
+          <w:rPr>
+            <w:rStyle w:val="Hiperligao"/>
+            <w:noProof/>
+          </w:rPr>
+          <w:t>Figura 14 - Formulário de criação de calendário</w:t>
+        </w:r>
+        <w:r>
+          <w:rPr>
+            <w:noProof/>
+            <w:webHidden/>
+          </w:rPr>
+          <w:tab/>
+        </w:r>
+        <w:r>
+          <w:rPr>
+            <w:noProof/>
+            <w:webHidden/>
+          </w:rPr>
+          <w:fldChar w:fldCharType="begin"/>
+        </w:r>
+        <w:r>
+          <w:rPr>
+            <w:noProof/>
+            <w:webHidden/>
+          </w:rPr>
+          <w:instrText xml:space="preserve"> PAGEREF _Toc207230939 \h </w:instrText>
+        </w:r>
+        <w:r>
+          <w:rPr>
+            <w:noProof/>
+            <w:webHidden/>
+          </w:rPr>
+        </w:r>
+        <w:r>
+          <w:rPr>
+            <w:noProof/>
+            <w:webHidden/>
+          </w:rPr>
+          <w:fldChar w:fldCharType="separate"/>
+        </w:r>
+        <w:r>
+          <w:rPr>
+            <w:noProof/>
+            <w:webHidden/>
+          </w:rPr>
+          <w:t>25</w:t>
+        </w:r>
+        <w:r>
+          <w:rPr>
+            <w:noProof/>
+            <w:webHidden/>
+          </w:rPr>
+          <w:fldChar w:fldCharType="end"/>
+        </w:r>
+      </w:hyperlink>
+    </w:p>
+    <w:p>
+      <w:pPr>
+        <w:pStyle w:val="ndicedeilustraes"/>
+        <w:tabs>
+          <w:tab w:val="right" w:leader="dot" w:pos="9016"/>
+        </w:tabs>
+        <w:rPr>
+          <w:rFonts w:asciiTheme="minorHAnsi" w:eastAsiaTheme="minorEastAsia" w:hAnsiTheme="minorHAnsi"/>
+          <w:iCs w:val="0"/>
+          <w:noProof/>
+          <w:kern w:val="2"/>
+          <w:sz w:val="24"/>
+          <w:szCs w:val="24"/>
+          <w:lang w:eastAsia="pt-PT"/>
+          <w14:ligatures w14:val="standardContextual"/>
+        </w:rPr>
+      </w:pPr>
+      <w:hyperlink w:anchor="_Toc207230940" w:history="1">
+        <w:r>
+          <w:rPr>
+            <w:rStyle w:val="Hiperligao"/>
+            <w:noProof/>
+          </w:rPr>
+          <w:t>Figura 15 - Visualização  de um Calendário</w:t>
+        </w:r>
+        <w:r>
+          <w:rPr>
+            <w:noProof/>
+            <w:webHidden/>
+          </w:rPr>
+          <w:tab/>
+        </w:r>
+        <w:r>
+          <w:rPr>
+            <w:noProof/>
+            <w:webHidden/>
+          </w:rPr>
+          <w:fldChar w:fldCharType="begin"/>
+        </w:r>
+        <w:r>
+          <w:rPr>
+            <w:noProof/>
+            <w:webHidden/>
+          </w:rPr>
+          <w:instrText xml:space="preserve"> PAGEREF _Toc207230940 \h </w:instrText>
+        </w:r>
+        <w:r>
+          <w:rPr>
+            <w:noProof/>
+            <w:webHidden/>
+          </w:rPr>
+        </w:r>
+        <w:r>
+          <w:rPr>
+            <w:noProof/>
+            <w:webHidden/>
+          </w:rPr>
+          <w:fldChar w:fldCharType="separate"/>
+        </w:r>
+        <w:r>
+          <w:rPr>
+            <w:noProof/>
+            <w:webHidden/>
+          </w:rPr>
+          <w:t>26</w:t>
+        </w:r>
+        <w:r>
+          <w:rPr>
+            <w:noProof/>
+            <w:webHidden/>
+          </w:rPr>
+          <w:fldChar w:fldCharType="end"/>
+        </w:r>
+      </w:hyperlink>
+    </w:p>
+    <w:p>
+      <w:pPr>
+        <w:pStyle w:val="ndicedeilustraes"/>
+        <w:tabs>
+          <w:tab w:val="right" w:leader="dot" w:pos="9016"/>
+        </w:tabs>
+        <w:rPr>
+          <w:rFonts w:asciiTheme="minorHAnsi" w:eastAsiaTheme="minorEastAsia" w:hAnsiTheme="minorHAnsi"/>
+          <w:iCs w:val="0"/>
+          <w:noProof/>
+          <w:kern w:val="2"/>
+          <w:sz w:val="24"/>
+          <w:szCs w:val="24"/>
+          <w:lang w:eastAsia="pt-PT"/>
+          <w14:ligatures w14:val="standardContextual"/>
+        </w:rPr>
+      </w:pPr>
+      <w:hyperlink w:anchor="_Toc207230941" w:history="1">
+        <w:r>
+          <w:rPr>
+            <w:rStyle w:val="Hiperligao"/>
+            <w:noProof/>
+          </w:rPr>
+          <w:t>Figura 16 - Mensagem de erro do formulário</w:t>
+        </w:r>
+        <w:r>
+          <w:rPr>
+            <w:noProof/>
+            <w:webHidden/>
+          </w:rPr>
+          <w:tab/>
+        </w:r>
+        <w:r>
+          <w:rPr>
+            <w:noProof/>
+            <w:webHidden/>
+          </w:rPr>
+          <w:fldChar w:fldCharType="begin"/>
+        </w:r>
+        <w:r>
+          <w:rPr>
+            <w:noProof/>
+            <w:webHidden/>
+          </w:rPr>
+          <w:instrText xml:space="preserve"> PAGEREF _Toc207230941 \h </w:instrText>
+        </w:r>
+        <w:r>
+          <w:rPr>
+            <w:noProof/>
+            <w:webHidden/>
+          </w:rPr>
+        </w:r>
+        <w:r>
+          <w:rPr>
+            <w:noProof/>
+            <w:webHidden/>
+          </w:rPr>
+          <w:fldChar w:fldCharType="separate"/>
+        </w:r>
+        <w:r>
+          <w:rPr>
+            <w:noProof/>
+            <w:webHidden/>
+          </w:rPr>
+          <w:t>27</w:t>
+        </w:r>
+        <w:r>
+          <w:rPr>
+            <w:noProof/>
+            <w:webHidden/>
+          </w:rPr>
+          <w:fldChar w:fldCharType="end"/>
+        </w:r>
+      </w:hyperlink>
+    </w:p>
+    <w:p>
+      <w:pPr>
+        <w:pStyle w:val="ndicedeilustraes"/>
+        <w:tabs>
+          <w:tab w:val="right" w:leader="dot" w:pos="9016"/>
+        </w:tabs>
+        <w:rPr>
+          <w:rFonts w:asciiTheme="minorHAnsi" w:eastAsiaTheme="minorEastAsia" w:hAnsiTheme="minorHAnsi"/>
+          <w:iCs w:val="0"/>
+          <w:noProof/>
+          <w:kern w:val="2"/>
+          <w:sz w:val="24"/>
+          <w:szCs w:val="24"/>
+          <w:lang w:eastAsia="pt-PT"/>
+          <w14:ligatures w14:val="standardContextual"/>
+        </w:rPr>
+      </w:pPr>
+      <w:hyperlink w:anchor="_Toc207230942" w:history="1">
+        <w:r>
+          <w:rPr>
+            <w:rStyle w:val="Hiperligao"/>
+            <w:noProof/>
+          </w:rPr>
+          <w:t>Figura 17 - Formulário de submissão de uma Proposta</w:t>
+        </w:r>
+        <w:r>
+          <w:rPr>
+            <w:noProof/>
+            <w:webHidden/>
+          </w:rPr>
+          <w:tab/>
+        </w:r>
+        <w:r>
+          <w:rPr>
+            <w:noProof/>
+            <w:webHidden/>
+          </w:rPr>
+          <w:fldChar w:fldCharType="begin"/>
+        </w:r>
+        <w:r>
+          <w:rPr>
+            <w:noProof/>
+            <w:webHidden/>
+          </w:rPr>
+          <w:instrText xml:space="preserve"> PAGEREF _Toc207230942 \h </w:instrText>
+        </w:r>
+        <w:r>
+          <w:rPr>
+            <w:noProof/>
+            <w:webHidden/>
+          </w:rPr>
+        </w:r>
+        <w:r>
+          <w:rPr>
+            <w:noProof/>
+            <w:webHidden/>
+          </w:rPr>
+          <w:fldChar w:fldCharType="separate"/>
+        </w:r>
+        <w:r>
+          <w:rPr>
+            <w:noProof/>
+            <w:webHidden/>
+          </w:rPr>
+          <w:t>27</w:t>
+        </w:r>
+        <w:r>
+          <w:rPr>
+            <w:noProof/>
+            <w:webHidden/>
+          </w:rPr>
+          <w:fldChar w:fldCharType="end"/>
+        </w:r>
+      </w:hyperlink>
+    </w:p>
+    <w:p>
+      <w:pPr>
+        <w:pStyle w:val="ndicedeilustraes"/>
+        <w:tabs>
+          <w:tab w:val="right" w:leader="dot" w:pos="9016"/>
+        </w:tabs>
+        <w:rPr>
+          <w:rFonts w:asciiTheme="minorHAnsi" w:eastAsiaTheme="minorEastAsia" w:hAnsiTheme="minorHAnsi"/>
+          <w:iCs w:val="0"/>
+          <w:noProof/>
+          <w:kern w:val="2"/>
+          <w:sz w:val="24"/>
+          <w:szCs w:val="24"/>
+          <w:lang w:eastAsia="pt-PT"/>
+          <w14:ligatures w14:val="standardContextual"/>
+        </w:rPr>
+      </w:pPr>
+      <w:hyperlink w:anchor="_Toc207230943" w:history="1">
+        <w:r>
+          <w:rPr>
+            <w:rStyle w:val="Hiperligao"/>
+            <w:noProof/>
+          </w:rPr>
+          <w:t>Figura 18 - Seleção de curso, ramos e calendário no formulário de submissão</w:t>
+        </w:r>
+        <w:r>
+          <w:rPr>
+            <w:noProof/>
+            <w:webHidden/>
+          </w:rPr>
+          <w:tab/>
+        </w:r>
+        <w:r>
+          <w:rPr>
+            <w:noProof/>
+            <w:webHidden/>
+          </w:rPr>
+          <w:fldChar w:fldCharType="begin"/>
+        </w:r>
+        <w:r>
+          <w:rPr>
+            <w:noProof/>
+            <w:webHidden/>
+          </w:rPr>
+          <w:instrText xml:space="preserve"> PAGEREF _Toc207230943 \h </w:instrText>
+        </w:r>
+        <w:r>
+          <w:rPr>
+            <w:noProof/>
+            <w:webHidden/>
+          </w:rPr>
+        </w:r>
+        <w:r>
+          <w:rPr>
+            <w:noProof/>
+            <w:webHidden/>
+          </w:rPr>
+          <w:fldChar w:fldCharType="separate"/>
+        </w:r>
+        <w:r>
+          <w:rPr>
+            <w:noProof/>
+            <w:webHidden/>
+          </w:rPr>
+          <w:t>28</w:t>
+        </w:r>
+        <w:r>
+          <w:rPr>
+            <w:noProof/>
+            <w:webHidden/>
+          </w:rPr>
+          <w:fldChar w:fldCharType="end"/>
+        </w:r>
+      </w:hyperlink>
+    </w:p>
+    <w:p>
+      <w:pPr>
+        <w:pStyle w:val="ndicedeilustraes"/>
+        <w:tabs>
+          <w:tab w:val="right" w:leader="dot" w:pos="9016"/>
+        </w:tabs>
+        <w:rPr>
+          <w:rFonts w:asciiTheme="minorHAnsi" w:eastAsiaTheme="minorEastAsia" w:hAnsiTheme="minorHAnsi"/>
+          <w:iCs w:val="0"/>
+          <w:noProof/>
+          <w:kern w:val="2"/>
+          <w:sz w:val="24"/>
+          <w:szCs w:val="24"/>
+          <w:lang w:eastAsia="pt-PT"/>
+          <w14:ligatures w14:val="standardContextual"/>
+        </w:rPr>
+      </w:pPr>
+      <w:hyperlink w:anchor="_Toc207230944" w:history="1">
+        <w:r>
+          <w:rPr>
+            <w:rStyle w:val="Hiperligao"/>
+            <w:noProof/>
+          </w:rPr>
+          <w:t>Figura 20 - Criação de um Orientador no formulário de submissão</w:t>
+        </w:r>
+        <w:r>
+          <w:rPr>
+            <w:noProof/>
+            <w:webHidden/>
+          </w:rPr>
+          <w:tab/>
+        </w:r>
+        <w:r>
+          <w:rPr>
+            <w:noProof/>
+            <w:webHidden/>
+          </w:rPr>
+          <w:fldChar w:fldCharType="begin"/>
+        </w:r>
+        <w:r>
+          <w:rPr>
+            <w:noProof/>
+            <w:webHidden/>
+          </w:rPr>
+          <w:instrText xml:space="preserve"> PAGEREF _Toc207230944 \h </w:instrText>
+        </w:r>
+        <w:r>
+          <w:rPr>
+            <w:noProof/>
+            <w:webHidden/>
+          </w:rPr>
+        </w:r>
+        <w:r>
+          <w:rPr>
+            <w:noProof/>
+            <w:webHidden/>
+          </w:rPr>
+          <w:fldChar w:fldCharType="separate"/>
+        </w:r>
+        <w:r>
+          <w:rPr>
+            <w:noProof/>
+            <w:webHidden/>
+          </w:rPr>
+          <w:t>28</w:t>
+        </w:r>
+        <w:r>
+          <w:rPr>
+            <w:noProof/>
+            <w:webHidden/>
+          </w:rPr>
+          <w:fldChar w:fldCharType="end"/>
+        </w:r>
+      </w:hyperlink>
+    </w:p>
+    <w:p>
+      <w:pPr>
+        <w:pStyle w:val="ndicedeilustraes"/>
+        <w:tabs>
+          <w:tab w:val="right" w:leader="dot" w:pos="9016"/>
+        </w:tabs>
+        <w:rPr>
+          <w:rFonts w:asciiTheme="minorHAnsi" w:eastAsiaTheme="minorEastAsia" w:hAnsiTheme="minorHAnsi"/>
+          <w:iCs w:val="0"/>
+          <w:noProof/>
+          <w:kern w:val="2"/>
+          <w:sz w:val="24"/>
+          <w:szCs w:val="24"/>
+          <w:lang w:eastAsia="pt-PT"/>
+          <w14:ligatures w14:val="standardContextual"/>
+        </w:rPr>
+      </w:pPr>
+      <w:hyperlink w:anchor="_Toc207230945" w:history="1">
+        <w:r>
+          <w:rPr>
+            <w:rStyle w:val="Hiperligao"/>
+            <w:noProof/>
+          </w:rPr>
+          <w:t>Figura 21 - Estado das fucnionalidades</w:t>
+        </w:r>
+        <w:r>
+          <w:rPr>
+            <w:noProof/>
+            <w:webHidden/>
+          </w:rPr>
+          <w:tab/>
+        </w:r>
+        <w:r>
+          <w:rPr>
+            <w:noProof/>
+            <w:webHidden/>
+          </w:rPr>
+          <w:fldChar w:fldCharType="begin"/>
+        </w:r>
+        <w:r>
+          <w:rPr>
+            <w:noProof/>
+            <w:webHidden/>
+          </w:rPr>
+          <w:instrText xml:space="preserve"> PAGEREF _Toc207230945 \h </w:instrText>
+        </w:r>
+        <w:r>
+          <w:rPr>
+            <w:noProof/>
+            <w:webHidden/>
+          </w:rPr>
+        </w:r>
+        <w:r>
+          <w:rPr>
+            <w:noProof/>
+            <w:webHidden/>
+          </w:rPr>
+          <w:fldChar w:fldCharType="separate"/>
+        </w:r>
+        <w:r>
+          <w:rPr>
+            <w:noProof/>
+            <w:webHidden/>
+          </w:rPr>
+          <w:t>29</w:t>
         </w:r>
         <w:r>
           <w:rPr>
@@ -5616,7 +6141,7 @@
           <w:tab w:val="left" w:pos="5565"/>
         </w:tabs>
       </w:pPr>
-      <w:bookmarkStart w:id="3" w:name="_Toc207059101"/>
+      <w:bookmarkStart w:id="3" w:name="_Toc207230948"/>
       <w:r>
         <w:lastRenderedPageBreak/>
         <w:t>Lista de siglas</w:t>
@@ -6244,7 +6769,7 @@
       <w:pPr>
         <w:pStyle w:val="Section"/>
       </w:pPr>
-      <w:bookmarkStart w:id="4" w:name="_Toc207059102"/>
+      <w:bookmarkStart w:id="4" w:name="_Toc207230949"/>
       <w:r>
         <w:lastRenderedPageBreak/>
         <w:t>Agradecimentos</w:t>
@@ -6274,7 +6799,7 @@
       <w:pPr>
         <w:pStyle w:val="Section"/>
       </w:pPr>
-      <w:bookmarkStart w:id="5" w:name="_Toc207059103"/>
+      <w:bookmarkStart w:id="5" w:name="_Toc207230950"/>
       <w:r>
         <w:lastRenderedPageBreak/>
         <w:t>Resumo</w:t>
@@ -6314,7 +6839,7 @@
       <w:pPr>
         <w:pStyle w:val="Ttulo1"/>
       </w:pPr>
-      <w:bookmarkStart w:id="6" w:name="_Toc207059104"/>
+      <w:bookmarkStart w:id="6" w:name="_Toc207230951"/>
       <w:r>
         <w:lastRenderedPageBreak/>
         <w:t>Introdução</w:t>
@@ -6396,7 +6921,7 @@
       <w:pPr>
         <w:pStyle w:val="Ttulo2"/>
       </w:pPr>
-      <w:bookmarkStart w:id="7" w:name="_Toc207059105"/>
+      <w:bookmarkStart w:id="7" w:name="_Toc207230952"/>
       <w:r>
         <w:t>Estrutura do relatório</w:t>
       </w:r>
@@ -6507,13 +7032,13 @@
           <w:b/>
           <w:bCs/>
         </w:rPr>
+        <w:instrText xml:space="preserve"> \* MERGEFORMAT </w:instrText>
       </w:r>
       <w:r>
         <w:rPr>
           <w:b/>
           <w:bCs/>
         </w:rPr>
-        <w:instrText xml:space="preserve"> \* MERGEFORMAT </w:instrText>
       </w:r>
       <w:r>
         <w:rPr>
@@ -6720,13 +7245,7 @@
         <w:t xml:space="preserve">apresenta as decisões tomadas no </w:t>
       </w:r>
       <w:r>
-        <w:t xml:space="preserve">planeamento e conceção da interface da aplicação, abordando </w:t>
-      </w:r>
-      <w:r>
-        <w:t>aspetos</w:t>
-      </w:r>
-      <w:r>
-        <w:t xml:space="preserve"> de usabilidade, acessibilidade, organização visual e a implementação prática do design no sistema.</w:t>
+        <w:t>planeamento e conceção da interface da aplicação, abordando aspetos de usabilidade, acessibilidade, organização visual e a implementação prática do design no sistema.</w:t>
       </w:r>
     </w:p>
     <w:p>
@@ -6799,13 +7318,7 @@
         <w:t xml:space="preserve">presenta alguns fluxos do sistema, ilustrando o seu funcionamento através de </w:t>
       </w:r>
       <w:r>
-        <w:t>cenários de interação</w:t>
-      </w:r>
-      <w:r>
-        <w:t xml:space="preserve"> </w:t>
-      </w:r>
-      <w:r>
-        <w:t>complementados com a visualização dos ecrãs correspondentes</w:t>
+        <w:t>cenários de interação complementados com a visualização dos ecrãs correspondentes</w:t>
       </w:r>
       <w:r>
         <w:t>.</w:t>
@@ -6914,7 +7427,7 @@
         <w:pStyle w:val="Ttulo1"/>
       </w:pPr>
       <w:bookmarkStart w:id="8" w:name="_Ref206974342"/>
-      <w:bookmarkStart w:id="9" w:name="_Toc207059106"/>
+      <w:bookmarkStart w:id="9" w:name="_Toc207230953"/>
       <w:r>
         <w:lastRenderedPageBreak/>
         <w:t xml:space="preserve">Estado </w:t>
@@ -7220,7 +7733,7 @@
       <w:pPr>
         <w:pStyle w:val="Ttulo2"/>
       </w:pPr>
-      <w:bookmarkStart w:id="10" w:name="_Toc207059107"/>
+      <w:bookmarkStart w:id="10" w:name="_Toc207230954"/>
       <w:r>
         <w:t>Arquitetura e tecnologias</w:t>
       </w:r>
@@ -7344,7 +7857,7 @@
         </w:rPr>
       </w:pPr>
       <w:bookmarkStart w:id="11" w:name="_Ref207058294"/>
-      <w:bookmarkStart w:id="12" w:name="_Toc207059108"/>
+      <w:bookmarkStart w:id="12" w:name="_Toc207230955"/>
       <w:r>
         <w:rPr>
           <w:highlight w:val="yellow"/>
@@ -7373,14 +7886,14 @@
         <w:pStyle w:val="Corpodetexto"/>
       </w:pPr>
       <w:r>
-        <w:t>Face a este cenário, tornou-se necessário refazer o sistema do zero, aproveitando apenas os componentes e estruturas que se mostrassem estáveis e reutilizáveis. Esta abordagem permitiu criar uma base mais organizada, modular e documentada, mantendo a ideia geral da arquitetura original, que já respeitava boas práticas de separação de responsabilidades entre cliente e servidor. Além disso, algumas das tecnologias utilizadas foram mantidas, por serem soluções consolidadas, escaláveis e compatíveis com futuras evoluções. Desta forma, as novas funcionalidades puderam ser implementadas de forma eficiente e sustentável, garantindo que o sistema se mantivesse escalável e fácil de manter a longo prazo.</w:t>
+        <w:t>Face a este cenário, tornou-se necessário refazer o sistema do zero, aproveitando apenas os componentes e estruturas que se mostrassem estáveis e reutilizáveis. Esta abordagem permitiu criar uma base mais organizada, modular e documentada, mantendo a ideia geral da arquitetura original, que já respeitava boas práticas de separação de responsabilidades entre cliente e servidor. Além disso, as tecnologias utilizadas foram mantidas, por serem soluções consolidadas, escaláveis e compatíveis com futuras evoluções. Desta forma, as novas funcionalidades puderam ser implementadas de forma eficiente e sustentável, garantindo que o sistema se mantivesse escalável e fácil de manter a longo prazo.</w:t>
       </w:r>
     </w:p>
     <w:p>
       <w:pPr>
         <w:pStyle w:val="Ttulo2"/>
       </w:pPr>
-      <w:bookmarkStart w:id="13" w:name="_Toc207059109"/>
+      <w:bookmarkStart w:id="13" w:name="_Toc207230956"/>
       <w:r>
         <w:t>Objetivo</w:t>
       </w:r>
@@ -7795,7 +8308,7 @@
         <w:pStyle w:val="Ttulo2"/>
       </w:pPr>
       <w:bookmarkStart w:id="14" w:name="_Ref203944273"/>
-      <w:bookmarkStart w:id="15" w:name="_Toc207059110"/>
+      <w:bookmarkStart w:id="15" w:name="_Toc207230957"/>
       <w:r>
         <w:t xml:space="preserve">Arquitetura e </w:t>
       </w:r>
@@ -7812,16 +8325,14 @@
       <w:pPr>
         <w:pStyle w:val="Ttulo3"/>
       </w:pPr>
-      <w:bookmarkStart w:id="16" w:name="_Toc207059111"/>
+      <w:bookmarkStart w:id="16" w:name="_Toc207230958"/>
       <w:r>
         <w:t xml:space="preserve">Arquitetura do </w:t>
       </w:r>
-      <w:proofErr w:type="spellStart"/>
-      <w:r>
-        <w:t>sitema</w:t>
+      <w:r>
+        <w:t>sistema</w:t>
       </w:r>
       <w:bookmarkEnd w:id="16"/>
-      <w:proofErr w:type="spellEnd"/>
     </w:p>
     <w:p>
       <w:pPr>
@@ -7948,7 +8459,7 @@
       <w:pPr>
         <w:pStyle w:val="Legenda"/>
       </w:pPr>
-      <w:bookmarkStart w:id="17" w:name="_Toc207058143"/>
+      <w:bookmarkStart w:id="17" w:name="_Toc207230926"/>
       <w:r>
         <w:t xml:space="preserve">Figura </w:t>
       </w:r>
@@ -8284,7 +8795,7 @@
       <w:pPr>
         <w:pStyle w:val="Ttulo3"/>
       </w:pPr>
-      <w:bookmarkStart w:id="18" w:name="_Toc207059112"/>
+      <w:bookmarkStart w:id="18" w:name="_Toc207230959"/>
       <w:r>
         <w:t>Tecnologias usadas</w:t>
       </w:r>
@@ -8886,7 +9397,7 @@
         <w:pStyle w:val="Ttulo1"/>
       </w:pPr>
       <w:bookmarkStart w:id="19" w:name="_Ref203944597"/>
-      <w:bookmarkStart w:id="20" w:name="_Toc207059113"/>
+      <w:bookmarkStart w:id="20" w:name="_Toc207230960"/>
       <w:r>
         <w:lastRenderedPageBreak/>
         <w:t>Implementação da API</w:t>
@@ -8909,7 +9420,7 @@
       <w:pPr>
         <w:pStyle w:val="Ttulo2"/>
       </w:pPr>
-      <w:bookmarkStart w:id="21" w:name="_Toc207059114"/>
+      <w:bookmarkStart w:id="21" w:name="_Toc207230961"/>
       <w:r>
         <w:t>Modelo de Dados</w:t>
       </w:r>
@@ -9005,7 +9516,7 @@
       <w:pPr>
         <w:pStyle w:val="Legenda"/>
       </w:pPr>
-      <w:bookmarkStart w:id="22" w:name="_Toc207058144"/>
+      <w:bookmarkStart w:id="22" w:name="_Toc207230927"/>
       <w:r>
         <w:t xml:space="preserve">Figura </w:t>
       </w:r>
@@ -9036,7 +9547,7 @@
       <w:pPr>
         <w:pStyle w:val="Ttulo2"/>
       </w:pPr>
-      <w:bookmarkStart w:id="23" w:name="_Toc207059115"/>
+      <w:bookmarkStart w:id="23" w:name="_Toc207230962"/>
       <w:r>
         <w:t>Implementação da API</w:t>
       </w:r>
@@ -9269,7 +9780,7 @@
       <w:pPr>
         <w:pStyle w:val="Ttulo3"/>
       </w:pPr>
-      <w:bookmarkStart w:id="24" w:name="_Toc207059116"/>
+      <w:bookmarkStart w:id="24" w:name="_Toc207230963"/>
       <w:r>
         <w:t>Organização do projeto</w:t>
       </w:r>
@@ -9599,7 +10110,7 @@
       <w:pPr>
         <w:pStyle w:val="Ttulo3"/>
       </w:pPr>
-      <w:bookmarkStart w:id="25" w:name="_Toc207059117"/>
+      <w:bookmarkStart w:id="25" w:name="_Toc207230964"/>
       <w:r>
         <w:t>Funcionamento da API</w:t>
       </w:r>
@@ -9647,7 +10158,7 @@
         <w:pStyle w:val="Legenda"/>
         <w:keepNext/>
       </w:pPr>
-      <w:bookmarkStart w:id="26" w:name="_Toc207058145"/>
+      <w:bookmarkStart w:id="26" w:name="_Toc207230928"/>
       <w:r>
         <w:lastRenderedPageBreak/>
         <w:t xml:space="preserve">Figura </w:t>
@@ -10085,7 +10596,7 @@
         <w:pStyle w:val="Ttulo1"/>
       </w:pPr>
       <w:bookmarkStart w:id="27" w:name="_Ref203944762"/>
-      <w:bookmarkStart w:id="28" w:name="_Toc207059118"/>
+      <w:bookmarkStart w:id="28" w:name="_Toc207230965"/>
       <w:r>
         <w:lastRenderedPageBreak/>
         <w:t>Interface e design visual</w:t>
@@ -10144,7 +10655,7 @@
           <w:numId w:val="39"/>
         </w:numPr>
       </w:pPr>
-      <w:bookmarkStart w:id="29" w:name="_Toc207059119"/>
+      <w:bookmarkStart w:id="29" w:name="_Toc207230966"/>
       <w:r>
         <w:t xml:space="preserve">Conceção </w:t>
       </w:r>
@@ -10199,7 +10710,7 @@
       <w:pPr>
         <w:pStyle w:val="Ttulo3"/>
       </w:pPr>
-      <w:bookmarkStart w:id="30" w:name="_Toc207059120"/>
+      <w:bookmarkStart w:id="30" w:name="_Toc207230967"/>
       <w:r>
         <w:t>Cores</w:t>
       </w:r>
@@ -10245,15 +10756,22 @@
         <w:keepNext/>
         <w:jc w:val="center"/>
       </w:pPr>
+    </w:p>
+    <w:p>
+      <w:pPr>
+        <w:pStyle w:val="Corpodetexto"/>
+        <w:keepNext/>
+        <w:jc w:val="center"/>
+      </w:pPr>
       <w:r>
         <w:rPr>
           <w:noProof/>
         </w:rPr>
         <w:drawing>
-          <wp:inline distT="0" distB="0" distL="0" distR="0" wp14:anchorId="5761A9AA" wp14:editId="13678717">
-            <wp:extent cx="5165766" cy="909716"/>
-            <wp:effectExtent l="0" t="0" r="0" b="5080"/>
-            <wp:docPr id="1824243163" name="Imagem 9"/>
+          <wp:inline distT="0" distB="0" distL="0" distR="0" wp14:anchorId="51B73AF2" wp14:editId="220212F3">
+            <wp:extent cx="5731510" cy="1779905"/>
+            <wp:effectExtent l="0" t="0" r="2540" b="0"/>
+            <wp:docPr id="483670585" name="Imagem 5" descr="Uma imagem com texto, captura de ecrã, design, Tipo de letra&#10;&#10;Os conteúdos gerados por IA podem estar incorretos."/>
             <wp:cNvGraphicFramePr>
               <a:graphicFrameLocks xmlns:a="http://schemas.openxmlformats.org/drawingml/2006/main" noChangeAspect="1"/>
             </wp:cNvGraphicFramePr>
@@ -10261,7 +10779,7 @@
               <a:graphicData uri="http://schemas.openxmlformats.org/drawingml/2006/picture">
                 <pic:pic xmlns:pic="http://schemas.openxmlformats.org/drawingml/2006/picture">
                   <pic:nvPicPr>
-                    <pic:cNvPr id="0" name="Picture 20"/>
+                    <pic:cNvPr id="483670585" name="Imagem 5" descr="Uma imagem com texto, captura de ecrã, design, Tipo de letra&#10;&#10;Os conteúdos gerados por IA podem estar incorretos."/>
                     <pic:cNvPicPr>
                       <a:picLocks noChangeAspect="1" noChangeArrowheads="1"/>
                     </pic:cNvPicPr>
@@ -10282,7 +10800,7 @@
                   <pic:spPr bwMode="auto">
                     <a:xfrm>
                       <a:off x="0" y="0"/>
-                      <a:ext cx="5170379" cy="910528"/>
+                      <a:ext cx="5731510" cy="1779905"/>
                     </a:xfrm>
                     <a:prstGeom prst="rect">
                       <a:avLst/>
@@ -10303,7 +10821,7 @@
       <w:pPr>
         <w:pStyle w:val="Legenda"/>
       </w:pPr>
-      <w:bookmarkStart w:id="31" w:name="_Toc207058146"/>
+      <w:bookmarkStart w:id="31" w:name="_Toc207230929"/>
       <w:r>
         <w:t xml:space="preserve">Figura </w:t>
       </w:r>
@@ -10337,8 +10855,9 @@
       <w:pPr>
         <w:pStyle w:val="Ttulo3"/>
       </w:pPr>
-      <w:bookmarkStart w:id="32" w:name="_Toc207059121"/>
-      <w:r>
+      <w:bookmarkStart w:id="32" w:name="_Toc207230968"/>
+      <w:r>
+        <w:lastRenderedPageBreak/>
         <w:t>Tipografia</w:t>
       </w:r>
       <w:bookmarkEnd w:id="32"/>
@@ -10384,7 +10903,6 @@
           <w:b/>
           <w:bCs/>
         </w:rPr>
-        <w:lastRenderedPageBreak/>
         <w:t>Inter</w:t>
       </w:r>
       <w:proofErr w:type="spellEnd"/>
@@ -10465,7 +10983,7 @@
       <w:pPr>
         <w:pStyle w:val="Ttulo3"/>
       </w:pPr>
-      <w:bookmarkStart w:id="33" w:name="_Toc207059122"/>
+      <w:bookmarkStart w:id="33" w:name="_Toc207230969"/>
       <w:r>
         <w:t>Espaçamentos</w:t>
       </w:r>
@@ -10517,7 +11035,7 @@
       <w:pPr>
         <w:pStyle w:val="Ttulo3"/>
       </w:pPr>
-      <w:bookmarkStart w:id="34" w:name="_Toc207059123"/>
+      <w:bookmarkStart w:id="34" w:name="_Toc207230970"/>
       <w:r>
         <w:t>Componentes</w:t>
       </w:r>
@@ -10579,13 +11097,14 @@
           <w:lang w:eastAsia="pt-PT"/>
         </w:rPr>
       </w:pPr>
-      <w:bookmarkStart w:id="35" w:name="_Toc207059124"/>
+      <w:bookmarkStart w:id="35" w:name="_Toc207230971"/>
       <w:r>
         <w:rPr>
           <w:i/>
           <w:iCs/>
           <w:lang w:eastAsia="pt-PT"/>
         </w:rPr>
+        <w:lastRenderedPageBreak/>
         <w:t>Design</w:t>
       </w:r>
       <w:r>
@@ -10637,11 +11156,7 @@
         <w:pStyle w:val="Corpodetexto"/>
       </w:pPr>
       <w:r>
-        <w:t xml:space="preserve">Para assegurar flexibilidade e facilitar a manutenção, as páginas foram projetadas de maneira modular e reutilizável, permitindo o compartilhamento de componentes </w:t>
-      </w:r>
-      <w:r>
-        <w:lastRenderedPageBreak/>
-        <w:t>comuns entre os diferentes fluxos. Essa abordagem modular também possibilita a adaptação das interfaces conforme as permissões específicas de cada utilizador, incluindo o acesso avançado de alguns docentes, similar ao do administrador, conforme definido nos requisitos do sistema.</w:t>
+        <w:t>Para assegurar flexibilidade e facilitar a manutenção, as páginas foram projetadas de maneira modular e reutilizável, permitindo o compartilhamento de componentes comuns entre os diferentes fluxos. Essa abordagem modular também possibilita a adaptação das interfaces conforme as permissões específicas de cada utilizador, incluindo o acesso avançado de alguns docentes, similar ao do administrador, conforme definido nos requisitos do sistema.</w:t>
       </w:r>
       <w:bookmarkEnd w:id="36"/>
     </w:p>
@@ -10680,7 +11195,7 @@
       <w:pPr>
         <w:pStyle w:val="Ttulo2"/>
       </w:pPr>
-      <w:bookmarkStart w:id="38" w:name="_Toc207059125"/>
+      <w:bookmarkStart w:id="38" w:name="_Toc207230972"/>
       <w:r>
         <w:t>Implementação da Interface</w:t>
       </w:r>
@@ -10704,7 +11219,7 @@
       <w:pPr>
         <w:pStyle w:val="Ttulo3"/>
       </w:pPr>
-      <w:bookmarkStart w:id="39" w:name="_Toc207059126"/>
+      <w:bookmarkStart w:id="39" w:name="_Toc207230973"/>
       <w:r>
         <w:t xml:space="preserve">Organização </w:t>
       </w:r>
@@ -10870,6 +11385,7 @@
           <w:i/>
           <w:iCs/>
         </w:rPr>
+        <w:lastRenderedPageBreak/>
         <w:t>pages</w:t>
       </w:r>
       <w:r>
@@ -10953,9 +11469,8 @@
       <w:pPr>
         <w:pStyle w:val="Ttulo3"/>
       </w:pPr>
-      <w:bookmarkStart w:id="40" w:name="_Toc207059127"/>
-      <w:r>
-        <w:lastRenderedPageBreak/>
+      <w:bookmarkStart w:id="40" w:name="_Toc207230974"/>
+      <w:r>
         <w:t>Arquitetura da Interface</w:t>
       </w:r>
       <w:bookmarkEnd w:id="40"/>
@@ -11215,6 +11730,7 @@
         <w:pStyle w:val="Corpodetexto"/>
       </w:pPr>
       <w:r>
+        <w:lastRenderedPageBreak/>
         <w:t xml:space="preserve">A nomenclatura das variáveis segue uma convenção coerente, baseada nas diretrizes do </w:t>
       </w:r>
       <w:r>
@@ -11324,7 +11840,6 @@
           <w:b/>
           <w:bCs/>
         </w:rPr>
-        <w:lastRenderedPageBreak/>
         <w:t>Espaçamentos:</w:t>
       </w:r>
       <w:r>
@@ -11716,6 +12231,17 @@
     </w:p>
     <w:p>
       <w:pPr>
+        <w:rPr>
+          <w:rFonts w:ascii="Garamond" w:hAnsi="Garamond"/>
+          <w:sz w:val="28"/>
+        </w:rPr>
+      </w:pPr>
+      <w:r>
+        <w:br w:type="page"/>
+      </w:r>
+    </w:p>
+    <w:p>
+      <w:pPr>
         <w:pStyle w:val="Ttulo4"/>
         <w:rPr>
           <w:sz w:val="32"/>
@@ -11723,6 +12249,7 @@
         </w:rPr>
       </w:pPr>
       <w:r>
+        <w:lastRenderedPageBreak/>
         <w:t xml:space="preserve">Suporte para </w:t>
       </w:r>
       <w:r>
@@ -11768,7 +12295,6 @@
         <w:pStyle w:val="Corpodetexto"/>
       </w:pPr>
       <w:r>
-        <w:lastRenderedPageBreak/>
         <w:t>Para resolver este problema, optou-se por utilizar Markdown</w:t>
       </w:r>
       <w:sdt>
@@ -11919,7 +12445,7 @@
         </w:rPr>
       </w:pPr>
       <w:bookmarkStart w:id="41" w:name="_Ref203944988"/>
-      <w:bookmarkStart w:id="42" w:name="_Toc207059128"/>
+      <w:bookmarkStart w:id="42" w:name="_Toc207230975"/>
       <w:r>
         <w:rPr>
           <w:highlight w:val="yellow"/>
@@ -11947,7 +12473,7 @@
       <w:pPr>
         <w:pStyle w:val="Ttulo2"/>
       </w:pPr>
-      <w:bookmarkStart w:id="43" w:name="_Toc207059129"/>
+      <w:bookmarkStart w:id="43" w:name="_Toc207230976"/>
       <w:r>
         <w:t>Autenticação de um utilizador (</w:t>
       </w:r>
@@ -12064,7 +12590,7 @@
       <w:pPr>
         <w:pStyle w:val="Legenda"/>
       </w:pPr>
-      <w:bookmarkStart w:id="44" w:name="_Toc207058147"/>
+      <w:bookmarkStart w:id="44" w:name="_Toc207230930"/>
       <w:r>
         <w:t xml:space="preserve">Figura </w:t>
       </w:r>
@@ -12136,6 +12662,7 @@
     <w:p>
       <w:pPr>
         <w:pStyle w:val="Corpodetexto"/>
+        <w:keepNext/>
       </w:pPr>
     </w:p>
     <w:p>
@@ -12145,14 +12672,11 @@
         <w:jc w:val="center"/>
       </w:pPr>
       <w:r>
-        <w:rPr>
-          <w:noProof/>
-        </w:rPr>
         <w:drawing>
-          <wp:inline distT="0" distB="0" distL="0" distR="0" wp14:anchorId="68EE4E5C" wp14:editId="73BFF12D">
-            <wp:extent cx="4597200" cy="2258363"/>
-            <wp:effectExtent l="0" t="0" r="0" b="8890"/>
-            <wp:docPr id="75789013" name="Imagem 1" descr="Uma imagem com texto, captura de ecrã, Tipo de letra, software&#10;&#10;Os conteúdos gerados por IA podem estar incorretos."/>
+          <wp:inline distT="0" distB="0" distL="0" distR="0" wp14:anchorId="49DBC74E" wp14:editId="5E6E03AB">
+            <wp:extent cx="5731510" cy="2825750"/>
+            <wp:effectExtent l="19050" t="19050" r="21590" b="12700"/>
+            <wp:docPr id="1693476358" name="Imagem 1" descr="Uma imagem com texto, captura de ecrã, software, Tipo de letra&#10;&#10;Os conteúdos gerados por IA podem estar incorretos."/>
             <wp:cNvGraphicFramePr>
               <a:graphicFrameLocks xmlns:a="http://schemas.openxmlformats.org/drawingml/2006/main" noChangeAspect="1"/>
             </wp:cNvGraphicFramePr>
@@ -12160,7 +12684,7 @@
               <a:graphicData uri="http://schemas.openxmlformats.org/drawingml/2006/picture">
                 <pic:pic xmlns:pic="http://schemas.openxmlformats.org/drawingml/2006/picture">
                   <pic:nvPicPr>
-                    <pic:cNvPr id="75789013" name="Imagem 1" descr="Uma imagem com texto, captura de ecrã, Tipo de letra, software&#10;&#10;Os conteúdos gerados por IA podem estar incorretos."/>
+                    <pic:cNvPr id="1693476358" name="Imagem 1" descr="Uma imagem com texto, captura de ecrã, software, Tipo de letra&#10;&#10;Os conteúdos gerados por IA podem estar incorretos."/>
                     <pic:cNvPicPr/>
                   </pic:nvPicPr>
                   <pic:blipFill>
@@ -12172,11 +12696,16 @@
                   <pic:spPr>
                     <a:xfrm>
                       <a:off x="0" y="0"/>
-                      <a:ext cx="4597200" cy="2258363"/>
+                      <a:ext cx="5731510" cy="2825750"/>
                     </a:xfrm>
                     <a:prstGeom prst="rect">
                       <a:avLst/>
                     </a:prstGeom>
+                    <a:ln>
+                      <a:solidFill>
+                        <a:schemeClr val="tx1"/>
+                      </a:solidFill>
+                    </a:ln>
                   </pic:spPr>
                 </pic:pic>
               </a:graphicData>
@@ -12189,7 +12718,7 @@
       <w:pPr>
         <w:pStyle w:val="Legenda"/>
       </w:pPr>
-      <w:bookmarkStart w:id="45" w:name="_Toc207058148"/>
+      <w:bookmarkStart w:id="45" w:name="_Toc207230931"/>
       <w:r>
         <w:t xml:space="preserve">Figura </w:t>
       </w:r>
@@ -12221,6 +12750,12 @@
         <w:t>nicial com as permissões padrão</w:t>
       </w:r>
       <w:bookmarkEnd w:id="45"/>
+    </w:p>
+    <w:p>
+      <w:pPr>
+        <w:pStyle w:val="Corpodetexto"/>
+        <w:keepNext/>
+      </w:pPr>
     </w:p>
     <w:p>
       <w:pPr>
@@ -12229,14 +12764,11 @@
         <w:jc w:val="center"/>
       </w:pPr>
       <w:r>
-        <w:rPr>
-          <w:noProof/>
-        </w:rPr>
         <w:drawing>
-          <wp:inline distT="0" distB="0" distL="0" distR="0" wp14:anchorId="0E1407F5" wp14:editId="4F1BE4DE">
-            <wp:extent cx="4597200" cy="2258363"/>
-            <wp:effectExtent l="0" t="0" r="0" b="8890"/>
-            <wp:docPr id="1043856092" name="Imagem 1" descr="Uma imagem com texto, captura de ecrã, Tipo de letra, software&#10;&#10;Os conteúdos gerados por IA podem estar incorretos."/>
+          <wp:inline distT="0" distB="0" distL="0" distR="0" wp14:anchorId="2B8FA580" wp14:editId="1BD3B3C8">
+            <wp:extent cx="5731510" cy="2825750"/>
+            <wp:effectExtent l="19050" t="19050" r="21590" b="12700"/>
+            <wp:docPr id="600569302" name="Imagem 1" descr="Uma imagem com texto, captura de ecrã, software, Tipo de letra&#10;&#10;Os conteúdos gerados por IA podem estar incorretos."/>
             <wp:cNvGraphicFramePr>
               <a:graphicFrameLocks xmlns:a="http://schemas.openxmlformats.org/drawingml/2006/main" noChangeAspect="1"/>
             </wp:cNvGraphicFramePr>
@@ -12244,7 +12776,7 @@
               <a:graphicData uri="http://schemas.openxmlformats.org/drawingml/2006/picture">
                 <pic:pic xmlns:pic="http://schemas.openxmlformats.org/drawingml/2006/picture">
                   <pic:nvPicPr>
-                    <pic:cNvPr id="1043856092" name="Imagem 1" descr="Uma imagem com texto, captura de ecrã, Tipo de letra, software&#10;&#10;Os conteúdos gerados por IA podem estar incorretos."/>
+                    <pic:cNvPr id="446918027" name="Imagem 1" descr="Uma imagem com texto, captura de ecrã, software, Tipo de letra&#10;&#10;Os conteúdos gerados por IA podem estar incorretos."/>
                     <pic:cNvPicPr/>
                   </pic:nvPicPr>
                   <pic:blipFill>
@@ -12256,11 +12788,16 @@
                   <pic:spPr>
                     <a:xfrm>
                       <a:off x="0" y="0"/>
-                      <a:ext cx="4597200" cy="2258363"/>
+                      <a:ext cx="5731510" cy="2825750"/>
                     </a:xfrm>
                     <a:prstGeom prst="rect">
                       <a:avLst/>
                     </a:prstGeom>
+                    <a:ln>
+                      <a:solidFill>
+                        <a:schemeClr val="tx1"/>
+                      </a:solidFill>
+                    </a:ln>
                   </pic:spPr>
                 </pic:pic>
               </a:graphicData>
@@ -12273,7 +12810,7 @@
       <w:pPr>
         <w:pStyle w:val="Legenda"/>
       </w:pPr>
-      <w:bookmarkStart w:id="46" w:name="_Toc207058149"/>
+      <w:bookmarkStart w:id="46" w:name="_Toc207230932"/>
       <w:r>
         <w:t xml:space="preserve">Figura </w:t>
       </w:r>
@@ -12309,8 +12846,9 @@
       <w:pPr>
         <w:pStyle w:val="Ttulo2"/>
       </w:pPr>
-      <w:bookmarkStart w:id="47" w:name="_Toc207059130"/>
-      <w:r>
+      <w:bookmarkStart w:id="47" w:name="_Toc207230977"/>
+      <w:r>
+        <w:lastRenderedPageBreak/>
         <w:t>Filtragem de Listas</w:t>
       </w:r>
       <w:bookmarkEnd w:id="47"/>
@@ -12328,7 +12866,6 @@
         <w:pStyle w:val="Corpodetexto"/>
       </w:pPr>
       <w:r>
-        <w:lastRenderedPageBreak/>
         <w:t xml:space="preserve">A filtragem funciona de forma intuitiva: o utilizador pode clicar no cabeçalho da lista para inserir termos de pesquisa diretamente, ou utilizar menus </w:t>
       </w:r>
       <w:proofErr w:type="spellStart"/>
@@ -12356,14 +12893,11 @@
         <w:jc w:val="center"/>
       </w:pPr>
       <w:r>
-        <w:rPr>
-          <w:noProof/>
-        </w:rPr>
         <w:drawing>
-          <wp:inline distT="0" distB="0" distL="0" distR="0" wp14:anchorId="2616FBDF" wp14:editId="5AC9640A">
-            <wp:extent cx="5731510" cy="955040"/>
-            <wp:effectExtent l="0" t="0" r="2540" b="0"/>
-            <wp:docPr id="2011124571" name="Imagem 1"/>
+          <wp:inline distT="0" distB="0" distL="0" distR="0" wp14:anchorId="2D31E0A0" wp14:editId="0586254E">
+            <wp:extent cx="5731510" cy="1452245"/>
+            <wp:effectExtent l="19050" t="19050" r="21590" b="14605"/>
+            <wp:docPr id="1544546925" name="Imagem 1" descr="Uma imagem com texto, captura de ecrã, file, Tipo de letra&#10;&#10;Os conteúdos gerados por IA podem estar incorretos."/>
             <wp:cNvGraphicFramePr>
               <a:graphicFrameLocks xmlns:a="http://schemas.openxmlformats.org/drawingml/2006/main" noChangeAspect="1"/>
             </wp:cNvGraphicFramePr>
@@ -12371,7 +12905,7 @@
               <a:graphicData uri="http://schemas.openxmlformats.org/drawingml/2006/picture">
                 <pic:pic xmlns:pic="http://schemas.openxmlformats.org/drawingml/2006/picture">
                   <pic:nvPicPr>
-                    <pic:cNvPr id="2011124571" name=""/>
+                    <pic:cNvPr id="1544546925" name="Imagem 1" descr="Uma imagem com texto, captura de ecrã, file, Tipo de letra&#10;&#10;Os conteúdos gerados por IA podem estar incorretos."/>
                     <pic:cNvPicPr/>
                   </pic:nvPicPr>
                   <pic:blipFill>
@@ -12383,11 +12917,16 @@
                   <pic:spPr>
                     <a:xfrm>
                       <a:off x="0" y="0"/>
-                      <a:ext cx="5731510" cy="955040"/>
+                      <a:ext cx="5731510" cy="1452245"/>
                     </a:xfrm>
                     <a:prstGeom prst="rect">
                       <a:avLst/>
                     </a:prstGeom>
+                    <a:ln>
+                      <a:solidFill>
+                        <a:schemeClr val="tx1"/>
+                      </a:solidFill>
+                    </a:ln>
                   </pic:spPr>
                 </pic:pic>
               </a:graphicData>
@@ -12395,15 +12934,12 @@
           </wp:inline>
         </w:drawing>
       </w:r>
-      <w:r>
-        <w:t xml:space="preserve">  </w:t>
-      </w:r>
     </w:p>
     <w:p>
       <w:pPr>
         <w:pStyle w:val="Legenda"/>
       </w:pPr>
-      <w:bookmarkStart w:id="48" w:name="_Toc207058150"/>
+      <w:bookmarkStart w:id="48" w:name="_Toc207230933"/>
       <w:r>
         <w:t xml:space="preserve">Figura </w:t>
       </w:r>
@@ -12434,6 +12970,11 @@
       <w:pPr>
         <w:pStyle w:val="Corpodetexto"/>
       </w:pPr>
+    </w:p>
+    <w:p>
+      <w:pPr>
+        <w:pStyle w:val="Corpodetexto"/>
+      </w:pPr>
       <w:r>
         <w:t>Embora exista ainda margem para melhorias e otimizações futuras, a filtragem implementada já garante uma usabilidade adequada, permitindo ao utilizador restringir a visualização conforme vários critérios e encontrar rapidamente o que procura.</w:t>
       </w:r>
@@ -12447,7 +12988,7 @@
       <w:pPr>
         <w:pStyle w:val="Ttulo2"/>
       </w:pPr>
-      <w:bookmarkStart w:id="49" w:name="_Toc207059131"/>
+      <w:bookmarkStart w:id="49" w:name="_Toc207230978"/>
       <w:r>
         <w:t>Gestão de Docentes</w:t>
       </w:r>
@@ -12471,11 +13012,6 @@
       <w:r>
         <w:t>A listagem dos docentes apresenta todos os docentes registados no sistema, com a possibilidade de filtragem (como referido anteriormente) para facilitar a consulta rápida. Nesta vista, o administrador tem acesso direto às opções de visualizar, editar, remover e adicionar um novo docente.</w:t>
       </w:r>
-    </w:p>
-    <w:p>
-      <w:pPr>
-        <w:pStyle w:val="Corpodetexto"/>
-      </w:pPr>
     </w:p>
     <w:p>
       <w:pPr>
@@ -12483,15 +13019,19 @@
         <w:keepNext/>
         <w:jc w:val="center"/>
       </w:pPr>
-      <w:r>
-        <w:rPr>
-          <w:noProof/>
-        </w:rPr>
+    </w:p>
+    <w:p>
+      <w:pPr>
+        <w:pStyle w:val="Corpodetexto"/>
+        <w:keepNext/>
+        <w:jc w:val="center"/>
+      </w:pPr>
+      <w:r>
         <w:drawing>
-          <wp:inline distT="0" distB="0" distL="0" distR="0" wp14:anchorId="42F01134" wp14:editId="1D87FD59">
-            <wp:extent cx="4597200" cy="2258363"/>
-            <wp:effectExtent l="0" t="0" r="0" b="8890"/>
-            <wp:docPr id="301503380" name="Imagem 1" descr="Uma imagem com texto, software, número, Página web&#10;&#10;Os conteúdos gerados por IA podem estar incorretos."/>
+          <wp:inline distT="0" distB="0" distL="0" distR="0" wp14:anchorId="4418EC75" wp14:editId="0532CA37">
+            <wp:extent cx="5695950" cy="2825750"/>
+            <wp:effectExtent l="19050" t="19050" r="19050" b="12700"/>
+            <wp:docPr id="1148913702" name="Imagem 1" descr="Uma imagem com texto, captura de ecrã, número, Tipo de letra&#10;&#10;Os conteúdos gerados por IA podem estar incorretos."/>
             <wp:cNvGraphicFramePr>
               <a:graphicFrameLocks xmlns:a="http://schemas.openxmlformats.org/drawingml/2006/main" noChangeAspect="1"/>
             </wp:cNvGraphicFramePr>
@@ -12499,23 +13039,53 @@
               <a:graphicData uri="http://schemas.openxmlformats.org/drawingml/2006/picture">
                 <pic:pic xmlns:pic="http://schemas.openxmlformats.org/drawingml/2006/picture">
                   <pic:nvPicPr>
-                    <pic:cNvPr id="301503380" name="Imagem 1" descr="Uma imagem com texto, software, número, Página web&#10;&#10;Os conteúdos gerados por IA podem estar incorretos."/>
+                    <pic:cNvPr id="1148913702" name="Imagem 1" descr="Uma imagem com texto, captura de ecrã, número, Tipo de letra&#10;&#10;Os conteúdos gerados por IA podem estar incorretos."/>
                     <pic:cNvPicPr/>
                   </pic:nvPicPr>
-                  <pic:blipFill>
+                  <pic:blipFill rotWithShape="1">
                     <a:blip r:embed="rId27"/>
+                    <a:srcRect r="620"/>
                     <a:stretch>
                       <a:fillRect/>
                     </a:stretch>
                   </pic:blipFill>
-                  <pic:spPr>
+                  <pic:spPr bwMode="auto">
                     <a:xfrm>
                       <a:off x="0" y="0"/>
-                      <a:ext cx="4597200" cy="2258363"/>
+                      <a:ext cx="5695950" cy="2825750"/>
                     </a:xfrm>
                     <a:prstGeom prst="rect">
                       <a:avLst/>
                     </a:prstGeom>
+                    <a:ln w="9525" cap="flat" cmpd="sng" algn="ctr">
+                      <a:solidFill>
+                        <a:sysClr val="windowText" lastClr="000000"/>
+                      </a:solidFill>
+                      <a:prstDash val="solid"/>
+                      <a:round/>
+                      <a:headEnd type="none" w="med" len="med"/>
+                      <a:tailEnd type="none" w="med" len="med"/>
+                      <a:extLst>
+                        <a:ext uri="{C807C97D-BFC1-408E-A445-0C87EB9F89A2}">
+                          <ask:lineSketchStyleProps xmlns:ask="http://schemas.microsoft.com/office/drawing/2018/sketchyshapes" sd="0">
+                            <a:custGeom>
+                              <a:avLst/>
+                              <a:gdLst/>
+                              <a:ahLst/>
+                              <a:cxnLst/>
+                              <a:rect l="0" t="0" r="0" b="0"/>
+                              <a:pathLst/>
+                            </a:custGeom>
+                            <ask:type/>
+                          </ask:lineSketchStyleProps>
+                        </a:ext>
+                      </a:extLst>
+                    </a:ln>
+                    <a:extLst>
+                      <a:ext uri="{53640926-AAD7-44D8-BBD7-CCE9431645EC}">
+                        <a14:shadowObscured xmlns:a14="http://schemas.microsoft.com/office/drawing/2010/main"/>
+                      </a:ext>
+                    </a:extLst>
                   </pic:spPr>
                 </pic:pic>
               </a:graphicData>
@@ -12528,7 +13098,7 @@
       <w:pPr>
         <w:pStyle w:val="Legenda"/>
       </w:pPr>
-      <w:bookmarkStart w:id="50" w:name="_Toc207058151"/>
+      <w:bookmarkStart w:id="50" w:name="_Toc207230934"/>
       <w:r>
         <w:t xml:space="preserve">Figura </w:t>
       </w:r>
@@ -12560,7 +13130,6 @@
         <w:pStyle w:val="Corpodetexto"/>
       </w:pPr>
       <w:r>
-        <w:lastRenderedPageBreak/>
         <w:t>O sistema permite a criação de novos registos de docentes, bem como a edição das informações existentes. Esta funcionalidade é essencial para manter os dados atualizados, incluindo contactos, áreas de especialização e outros detalhes relevantes.</w:t>
       </w:r>
     </w:p>
@@ -12580,6 +13149,10 @@
     <w:p>
       <w:pPr>
         <w:pStyle w:val="Corpodetexto"/>
+        <w:keepNext/>
+        <w:rPr>
+          <w:noProof/>
+        </w:rPr>
       </w:pPr>
     </w:p>
     <w:p>
@@ -12593,10 +13166,10 @@
           <w:noProof/>
         </w:rPr>
         <w:drawing>
-          <wp:inline distT="0" distB="0" distL="0" distR="0" wp14:anchorId="7B610AAD" wp14:editId="2828EAEC">
-            <wp:extent cx="4597200" cy="2258363"/>
-            <wp:effectExtent l="0" t="0" r="0" b="8890"/>
-            <wp:docPr id="1458430668" name="Imagem 1" descr="Uma imagem com texto, captura de ecrã, Tipo de letra, número&#10;&#10;Os conteúdos gerados por IA podem estar incorretos."/>
+          <wp:inline distT="0" distB="0" distL="0" distR="0" wp14:anchorId="694E977D" wp14:editId="7200F143">
+            <wp:extent cx="5695950" cy="2825750"/>
+            <wp:effectExtent l="19050" t="19050" r="19050" b="12700"/>
+            <wp:docPr id="1791299740" name="Imagem 1" descr="Uma imagem com texto, captura de ecrã, software, Página web&#10;&#10;Os conteúdos gerados por IA podem estar incorretos."/>
             <wp:cNvGraphicFramePr>
               <a:graphicFrameLocks xmlns:a="http://schemas.openxmlformats.org/drawingml/2006/main" noChangeAspect="1"/>
             </wp:cNvGraphicFramePr>
@@ -12604,23 +13177,53 @@
               <a:graphicData uri="http://schemas.openxmlformats.org/drawingml/2006/picture">
                 <pic:pic xmlns:pic="http://schemas.openxmlformats.org/drawingml/2006/picture">
                   <pic:nvPicPr>
-                    <pic:cNvPr id="1458430668" name="Imagem 1" descr="Uma imagem com texto, captura de ecrã, Tipo de letra, número&#10;&#10;Os conteúdos gerados por IA podem estar incorretos."/>
+                    <pic:cNvPr id="1791299740" name="Imagem 1" descr="Uma imagem com texto, captura de ecrã, software, Página web&#10;&#10;Os conteúdos gerados por IA podem estar incorretos."/>
                     <pic:cNvPicPr/>
                   </pic:nvPicPr>
-                  <pic:blipFill>
+                  <pic:blipFill rotWithShape="1">
                     <a:blip r:embed="rId28"/>
+                    <a:srcRect r="620"/>
                     <a:stretch>
                       <a:fillRect/>
                     </a:stretch>
                   </pic:blipFill>
-                  <pic:spPr>
+                  <pic:spPr bwMode="auto">
                     <a:xfrm>
                       <a:off x="0" y="0"/>
-                      <a:ext cx="4597200" cy="2258363"/>
+                      <a:ext cx="5695950" cy="2825750"/>
                     </a:xfrm>
                     <a:prstGeom prst="rect">
                       <a:avLst/>
                     </a:prstGeom>
+                    <a:ln w="9525" cap="flat" cmpd="sng" algn="ctr">
+                      <a:solidFill>
+                        <a:sysClr val="windowText" lastClr="000000"/>
+                      </a:solidFill>
+                      <a:prstDash val="solid"/>
+                      <a:round/>
+                      <a:headEnd type="none" w="med" len="med"/>
+                      <a:tailEnd type="none" w="med" len="med"/>
+                      <a:extLst>
+                        <a:ext uri="{C807C97D-BFC1-408E-A445-0C87EB9F89A2}">
+                          <ask:lineSketchStyleProps xmlns:ask="http://schemas.microsoft.com/office/drawing/2018/sketchyshapes" sd="0">
+                            <a:custGeom>
+                              <a:avLst/>
+                              <a:gdLst/>
+                              <a:ahLst/>
+                              <a:cxnLst/>
+                              <a:rect l="0" t="0" r="0" b="0"/>
+                              <a:pathLst/>
+                            </a:custGeom>
+                            <ask:type/>
+                          </ask:lineSketchStyleProps>
+                        </a:ext>
+                      </a:extLst>
+                    </a:ln>
+                    <a:extLst>
+                      <a:ext uri="{53640926-AAD7-44D8-BBD7-CCE9431645EC}">
+                        <a14:shadowObscured xmlns:a14="http://schemas.microsoft.com/office/drawing/2010/main"/>
+                      </a:ext>
+                    </a:extLst>
                   </pic:spPr>
                 </pic:pic>
               </a:graphicData>
@@ -12633,7 +13236,7 @@
       <w:pPr>
         <w:pStyle w:val="Legenda"/>
       </w:pPr>
-      <w:bookmarkStart w:id="51" w:name="_Toc207058152"/>
+      <w:bookmarkStart w:id="51" w:name="_Toc207230935"/>
       <w:r>
         <w:t xml:space="preserve">Figura </w:t>
       </w:r>
@@ -12665,6 +13268,7 @@
         <w:pStyle w:val="Corpodetexto"/>
       </w:pPr>
       <w:r>
+        <w:lastRenderedPageBreak/>
         <w:t>O mesmo ecrã é utilizado tanto para a criação de um novo docente como para a edição de um registo existente. A diferença principal está no preenchimento prévio dos campos: no caso da edição, os dados do docente são carregados por defeito, enquanto na criação os campos estão vazios. Esta abordagem visa reutilizar código, dado que ambas as operações partilham a mesma interface e estrutura de dados.</w:t>
       </w:r>
     </w:p>
@@ -12683,12 +13287,11 @@
         <w:rPr>
           <w:noProof/>
         </w:rPr>
-        <w:lastRenderedPageBreak/>
         <w:drawing>
-          <wp:inline distT="0" distB="0" distL="0" distR="0" wp14:anchorId="1E66F06B" wp14:editId="33E3F1A6">
-            <wp:extent cx="4597200" cy="3627948"/>
-            <wp:effectExtent l="0" t="0" r="0" b="0"/>
-            <wp:docPr id="1708883612" name="Imagem 1" descr="Uma imagem com texto, captura de ecrã, número, Paralelo&#10;&#10;Os conteúdos gerados por IA podem estar incorretos."/>
+          <wp:inline distT="0" distB="0" distL="0" distR="0" wp14:anchorId="360E8BC6" wp14:editId="48FB6D79">
+            <wp:extent cx="5731510" cy="4634865"/>
+            <wp:effectExtent l="19050" t="19050" r="21590" b="13335"/>
+            <wp:docPr id="907423811" name="Imagem 1" descr="Uma imagem com texto, captura de ecrã, software, Página web&#10;&#10;Os conteúdos gerados por IA podem estar incorretos."/>
             <wp:cNvGraphicFramePr>
               <a:graphicFrameLocks xmlns:a="http://schemas.openxmlformats.org/drawingml/2006/main" noChangeAspect="1"/>
             </wp:cNvGraphicFramePr>
@@ -12696,7 +13299,7 @@
               <a:graphicData uri="http://schemas.openxmlformats.org/drawingml/2006/picture">
                 <pic:pic xmlns:pic="http://schemas.openxmlformats.org/drawingml/2006/picture">
                   <pic:nvPicPr>
-                    <pic:cNvPr id="1708883612" name="Imagem 1" descr="Uma imagem com texto, captura de ecrã, número, Paralelo&#10;&#10;Os conteúdos gerados por IA podem estar incorretos."/>
+                    <pic:cNvPr id="907423811" name="Imagem 1" descr="Uma imagem com texto, captura de ecrã, software, Página web&#10;&#10;Os conteúdos gerados por IA podem estar incorretos."/>
                     <pic:cNvPicPr/>
                   </pic:nvPicPr>
                   <pic:blipFill>
@@ -12708,11 +13311,16 @@
                   <pic:spPr>
                     <a:xfrm>
                       <a:off x="0" y="0"/>
-                      <a:ext cx="4597200" cy="3627948"/>
+                      <a:ext cx="5731510" cy="4634865"/>
                     </a:xfrm>
                     <a:prstGeom prst="rect">
                       <a:avLst/>
                     </a:prstGeom>
+                    <a:ln>
+                      <a:solidFill>
+                        <a:schemeClr val="tx1"/>
+                      </a:solidFill>
+                    </a:ln>
                   </pic:spPr>
                 </pic:pic>
               </a:graphicData>
@@ -12725,7 +13333,7 @@
       <w:pPr>
         <w:pStyle w:val="Legenda"/>
       </w:pPr>
-      <w:bookmarkStart w:id="52" w:name="_Toc207058153"/>
+      <w:bookmarkStart w:id="52" w:name="_Toc207230936"/>
       <w:r>
         <w:t xml:space="preserve">Figura </w:t>
       </w:r>
@@ -12783,11 +13391,6 @@
       <w:r>
         <w:t xml:space="preserve"> preservada para futuras consultas, mantendo a integridade e consistência dos dados. Em outros contextos onde não existe esta necessidade, a remoção poderá ser efetiva, eliminando totalmente o registo do sistema.</w:t>
       </w:r>
-    </w:p>
-    <w:p>
-      <w:pPr>
-        <w:pStyle w:val="Corpodetexto"/>
-      </w:pPr>
     </w:p>
     <w:p>
       <w:pPr>
@@ -12795,16 +13398,13 @@
         <w:keepNext/>
         <w:jc w:val="center"/>
       </w:pPr>
-      <w:commentRangeStart w:id="53"/>
-      <w:r>
-        <w:rPr>
-          <w:noProof/>
-        </w:rPr>
+      <w:r>
+        <w:lastRenderedPageBreak/>
         <w:drawing>
-          <wp:inline distT="0" distB="0" distL="0" distR="0" wp14:anchorId="4D525382" wp14:editId="06FFFAF6">
-            <wp:extent cx="4597200" cy="2258363"/>
-            <wp:effectExtent l="0" t="0" r="0" b="8890"/>
-            <wp:docPr id="828146303" name="Imagem 1" descr="Uma imagem com texto, software, número, Ícone de computador&#10;&#10;Os conteúdos gerados por IA podem estar incorretos."/>
+          <wp:inline distT="0" distB="0" distL="0" distR="0" wp14:anchorId="26DFD959" wp14:editId="62CF2E88">
+            <wp:extent cx="5731510" cy="2825750"/>
+            <wp:effectExtent l="19050" t="19050" r="21590" b="12700"/>
+            <wp:docPr id="2116944703" name="Imagem 1" descr="Uma imagem com texto, captura de ecrã, software, Página web&#10;&#10;Os conteúdos gerados por IA podem estar incorretos."/>
             <wp:cNvGraphicFramePr>
               <a:graphicFrameLocks xmlns:a="http://schemas.openxmlformats.org/drawingml/2006/main" noChangeAspect="1"/>
             </wp:cNvGraphicFramePr>
@@ -12812,7 +13412,7 @@
               <a:graphicData uri="http://schemas.openxmlformats.org/drawingml/2006/picture">
                 <pic:pic xmlns:pic="http://schemas.openxmlformats.org/drawingml/2006/picture">
                   <pic:nvPicPr>
-                    <pic:cNvPr id="828146303" name="Imagem 1" descr="Uma imagem com texto, software, número, Ícone de computador&#10;&#10;Os conteúdos gerados por IA podem estar incorretos."/>
+                    <pic:cNvPr id="2116944703" name="Imagem 1" descr="Uma imagem com texto, captura de ecrã, software, Página web&#10;&#10;Os conteúdos gerados por IA podem estar incorretos."/>
                     <pic:cNvPicPr/>
                   </pic:nvPicPr>
                   <pic:blipFill>
@@ -12824,11 +13424,16 @@
                   <pic:spPr>
                     <a:xfrm>
                       <a:off x="0" y="0"/>
-                      <a:ext cx="4597200" cy="2258363"/>
+                      <a:ext cx="5731510" cy="2825750"/>
                     </a:xfrm>
                     <a:prstGeom prst="rect">
                       <a:avLst/>
                     </a:prstGeom>
+                    <a:ln>
+                      <a:solidFill>
+                        <a:schemeClr val="tx1"/>
+                      </a:solidFill>
+                    </a:ln>
                   </pic:spPr>
                 </pic:pic>
               </a:graphicData>
@@ -12836,22 +13441,14 @@
           </wp:inline>
         </w:drawing>
       </w:r>
-      <w:commentRangeEnd w:id="53"/>
-      <w:r>
-        <w:rPr>
-          <w:rStyle w:val="Refdecomentrio"/>
-          <w:rFonts w:asciiTheme="minorHAnsi" w:hAnsiTheme="minorHAnsi"/>
-        </w:rPr>
-        <w:commentReference w:id="53"/>
-      </w:r>
     </w:p>
     <w:p>
       <w:pPr>
         <w:pStyle w:val="Legenda"/>
       </w:pPr>
-      <w:bookmarkStart w:id="54" w:name="_Ref204037462"/>
-      <w:bookmarkStart w:id="55" w:name="_Ref204037455"/>
-      <w:bookmarkStart w:id="56" w:name="_Toc207058154"/>
+      <w:bookmarkStart w:id="53" w:name="_Ref204037462"/>
+      <w:bookmarkStart w:id="54" w:name="_Ref204037455"/>
+      <w:bookmarkStart w:id="55" w:name="_Toc207230937"/>
       <w:r>
         <w:t xml:space="preserve">Figura </w:t>
       </w:r>
@@ -12873,11 +13470,53 @@
       <w:r>
         <w:fldChar w:fldCharType="end"/>
       </w:r>
+      <w:bookmarkEnd w:id="53"/>
+      <w:r>
+        <w:t xml:space="preserve"> - Listagem de  com um docente removido</w:t>
+      </w:r>
       <w:bookmarkEnd w:id="54"/>
-      <w:r>
-        <w:t xml:space="preserve"> - Listagem de  com um docente removido</w:t>
-      </w:r>
       <w:bookmarkEnd w:id="55"/>
+    </w:p>
+    <w:p>
+      <w:pPr>
+        <w:pStyle w:val="Corpodetexto"/>
+      </w:pPr>
+      <w:r>
+        <w:t xml:space="preserve">Os docentes removidos aparecem na lista com um fundo escuro, como se pode ver na </w:t>
+      </w:r>
+      <w:r>
+        <w:fldChar w:fldCharType="begin"/>
+      </w:r>
+      <w:r>
+        <w:instrText xml:space="preserve"> REF _Ref204037462 \h </w:instrText>
+      </w:r>
+      <w:r>
+        <w:fldChar w:fldCharType="separate"/>
+      </w:r>
+      <w:r>
+        <w:t xml:space="preserve">Figura </w:t>
+      </w:r>
+      <w:r>
+        <w:rPr>
+          <w:noProof/>
+        </w:rPr>
+        <w:t>12</w:t>
+      </w:r>
+      <w:r>
+        <w:fldChar w:fldCharType="end"/>
+      </w:r>
+      <w:r>
+        <w:t>.</w:t>
+      </w:r>
+    </w:p>
+    <w:p>
+      <w:pPr>
+        <w:pStyle w:val="Ttulo2"/>
+      </w:pPr>
+      <w:bookmarkStart w:id="56" w:name="_Toc207230979"/>
+      <w:r>
+        <w:t>Gestão de Calendários</w:t>
+      </w:r>
       <w:bookmarkEnd w:id="56"/>
     </w:p>
     <w:p>
@@ -12885,43 +13524,670 @@
         <w:pStyle w:val="Corpodetexto"/>
       </w:pPr>
       <w:r>
-        <w:t xml:space="preserve">Os docentes removidos aparecem na lista com um fundo escuro, como se pode ver na </w:t>
+        <w:t>A gestão de calendários no sistema segue um fluxo simples e intuitivo, permitindo ao utilizador visualizar, criar e consultar calendários associados a cada curso.</w:t>
+      </w:r>
+    </w:p>
+    <w:p>
+      <w:pPr>
+        <w:pStyle w:val="Corpodetexto"/>
+      </w:pPr>
+      <w:r>
+        <w:t xml:space="preserve">Para aceder à listagem de calendários, é necessário navegar até à página de um curso específico. Nessa página, o utilizador encontra a lista completa dos calendários criados para o curso selecionado. </w:t>
+      </w:r>
+      <w:r>
+        <w:t>Os c</w:t>
+      </w:r>
+      <w:r>
+        <w:t>alendários ativos são exibidos normalmente, enquanto os calendários inativos, cujo período já terminou, são</w:t>
+      </w:r>
+      <w:r>
+        <w:t xml:space="preserve"> apresentados</w:t>
+      </w:r>
+      <w:r>
+        <w:t xml:space="preserve"> com um fundo escuro, à semelhança dos docentes</w:t>
+      </w:r>
+      <w:r>
+        <w:t xml:space="preserve"> </w:t>
+      </w:r>
+      <w:r>
+        <w:t>inativos</w:t>
+      </w:r>
+      <w:r>
+        <w:t>.</w:t>
+      </w:r>
+    </w:p>
+    <w:p>
+      <w:pPr>
+        <w:pStyle w:val="Corpodetexto"/>
+      </w:pPr>
+    </w:p>
+    <w:p>
+      <w:pPr>
+        <w:pStyle w:val="Corpodetexto"/>
+        <w:keepNext/>
+        <w:jc w:val="center"/>
+      </w:pPr>
+      <w:r>
+        <w:drawing>
+          <wp:inline distT="0" distB="0" distL="0" distR="0" wp14:anchorId="1B72C621" wp14:editId="0F8DA638">
+            <wp:extent cx="5731510" cy="1383030"/>
+            <wp:effectExtent l="19050" t="19050" r="21590" b="26670"/>
+            <wp:docPr id="962770914" name="Imagem 1" descr="Uma imagem com texto, Tipo de letra, file, captura de ecrã&#10;&#10;Os conteúdos gerados por IA podem estar incorretos."/>
+            <wp:cNvGraphicFramePr>
+              <a:graphicFrameLocks xmlns:a="http://schemas.openxmlformats.org/drawingml/2006/main" noChangeAspect="1"/>
+            </wp:cNvGraphicFramePr>
+            <a:graphic xmlns:a="http://schemas.openxmlformats.org/drawingml/2006/main">
+              <a:graphicData uri="http://schemas.openxmlformats.org/drawingml/2006/picture">
+                <pic:pic xmlns:pic="http://schemas.openxmlformats.org/drawingml/2006/picture">
+                  <pic:nvPicPr>
+                    <pic:cNvPr id="962770914" name="Imagem 1" descr="Uma imagem com texto, Tipo de letra, file, captura de ecrã&#10;&#10;Os conteúdos gerados por IA podem estar incorretos."/>
+                    <pic:cNvPicPr/>
+                  </pic:nvPicPr>
+                  <pic:blipFill>
+                    <a:blip r:embed="rId31"/>
+                    <a:stretch>
+                      <a:fillRect/>
+                    </a:stretch>
+                  </pic:blipFill>
+                  <pic:spPr>
+                    <a:xfrm>
+                      <a:off x="0" y="0"/>
+                      <a:ext cx="5731510" cy="1383030"/>
+                    </a:xfrm>
+                    <a:prstGeom prst="rect">
+                      <a:avLst/>
+                    </a:prstGeom>
+                    <a:ln>
+                      <a:solidFill>
+                        <a:schemeClr val="tx1"/>
+                      </a:solidFill>
+                    </a:ln>
+                  </pic:spPr>
+                </pic:pic>
+              </a:graphicData>
+            </a:graphic>
+          </wp:inline>
+        </w:drawing>
+      </w:r>
+    </w:p>
+    <w:p>
+      <w:pPr>
+        <w:pStyle w:val="Legenda"/>
+      </w:pPr>
+      <w:bookmarkStart w:id="57" w:name="_Toc207230938"/>
+      <w:r>
+        <w:t xml:space="preserve">Figura </w:t>
       </w:r>
       <w:r>
         <w:fldChar w:fldCharType="begin"/>
       </w:r>
       <w:r>
-        <w:instrText xml:space="preserve"> REF _Ref204037462 \h </w:instrText>
+        <w:instrText xml:space="preserve"> SEQ Figura \* ARABIC </w:instrText>
       </w:r>
       <w:r>
         <w:fldChar w:fldCharType="separate"/>
       </w:r>
       <w:r>
+        <w:rPr>
+          <w:noProof/>
+        </w:rPr>
+        <w:t>13</w:t>
+      </w:r>
+      <w:r>
+        <w:fldChar w:fldCharType="end"/>
+      </w:r>
+      <w:r>
+        <w:t xml:space="preserve"> – Listagem de Calendários</w:t>
+      </w:r>
+      <w:bookmarkEnd w:id="57"/>
+    </w:p>
+    <w:p>
+      <w:pPr>
+        <w:rPr>
+          <w:rFonts w:ascii="Garamond" w:hAnsi="Garamond"/>
+          <w:sz w:val="28"/>
+        </w:rPr>
+      </w:pPr>
+      <w:r>
+        <w:br w:type="page"/>
+      </w:r>
+    </w:p>
+    <w:p>
+      <w:pPr>
+        <w:pStyle w:val="Ttulo4"/>
+      </w:pPr>
+      <w:r>
+        <w:lastRenderedPageBreak/>
+        <w:t>Criação de um Calendário</w:t>
+      </w:r>
+    </w:p>
+    <w:p>
+      <w:pPr>
+        <w:pStyle w:val="Corpodetexto"/>
+      </w:pPr>
+      <w:r>
+        <w:t>Para criar um</w:t>
+      </w:r>
+      <w:r>
+        <w:t xml:space="preserve"> </w:t>
+      </w:r>
+      <w:r>
+        <w:t>C</w:t>
+      </w:r>
+      <w:r>
+        <w:t>alendário, o utilizador seleciona a opção “</w:t>
+      </w:r>
+      <w:r>
+        <w:t>Adicionar</w:t>
+      </w:r>
+      <w:r>
+        <w:t xml:space="preserve"> </w:t>
+      </w:r>
+      <w:r>
+        <w:t>c</w:t>
+      </w:r>
+      <w:r>
+        <w:t>alendário” disponível na página de listagem. O formulário de criação permite definir:</w:t>
+      </w:r>
+    </w:p>
+    <w:p>
+      <w:pPr>
+        <w:pStyle w:val="Corpodetexto"/>
+        <w:numPr>
+          <w:ilvl w:val="0"/>
+          <w:numId w:val="54"/>
+        </w:numPr>
+      </w:pPr>
+      <w:r>
+        <w:t>Ano letivo e semestre;</w:t>
+      </w:r>
+    </w:p>
+    <w:p>
+      <w:pPr>
+        <w:pStyle w:val="Corpodetexto"/>
+        <w:numPr>
+          <w:ilvl w:val="0"/>
+          <w:numId w:val="54"/>
+        </w:numPr>
+      </w:pPr>
+      <w:r>
+        <w:t xml:space="preserve">Datas importantes do processo: início e fim de submissões, divulgação de </w:t>
+      </w:r>
+      <w:r>
+        <w:t>propostas</w:t>
+      </w:r>
+      <w:r>
+        <w:t>, candidaturas e colocações;</w:t>
+      </w:r>
+    </w:p>
+    <w:p>
+      <w:pPr>
+        <w:pStyle w:val="Corpodetexto"/>
+        <w:numPr>
+          <w:ilvl w:val="0"/>
+          <w:numId w:val="54"/>
+        </w:numPr>
+      </w:pPr>
+      <w:r>
+        <w:t>Limites mínimo e máximo de propostas por candidatura.</w:t>
+      </w:r>
+    </w:p>
+    <w:p>
+      <w:pPr>
+        <w:pStyle w:val="Corpodetexto"/>
+      </w:pPr>
+    </w:p>
+    <w:p>
+      <w:pPr>
+        <w:pStyle w:val="Corpodetexto"/>
+        <w:keepNext/>
+      </w:pPr>
+      <w:r>
+        <w:drawing>
+          <wp:inline distT="0" distB="0" distL="0" distR="0" wp14:anchorId="40DF6FEB" wp14:editId="11FE92F8">
+            <wp:extent cx="5731510" cy="2922905"/>
+            <wp:effectExtent l="19050" t="19050" r="21590" b="10795"/>
+            <wp:docPr id="2124457582" name="Imagem 1" descr="Uma imagem com texto, captura de ecrã, número, Tipo de letra&#10;&#10;Os conteúdos gerados por IA podem estar incorretos."/>
+            <wp:cNvGraphicFramePr>
+              <a:graphicFrameLocks xmlns:a="http://schemas.openxmlformats.org/drawingml/2006/main" noChangeAspect="1"/>
+            </wp:cNvGraphicFramePr>
+            <a:graphic xmlns:a="http://schemas.openxmlformats.org/drawingml/2006/main">
+              <a:graphicData uri="http://schemas.openxmlformats.org/drawingml/2006/picture">
+                <pic:pic xmlns:pic="http://schemas.openxmlformats.org/drawingml/2006/picture">
+                  <pic:nvPicPr>
+                    <pic:cNvPr id="2124457582" name="Imagem 1" descr="Uma imagem com texto, captura de ecrã, número, Tipo de letra&#10;&#10;Os conteúdos gerados por IA podem estar incorretos."/>
+                    <pic:cNvPicPr/>
+                  </pic:nvPicPr>
+                  <pic:blipFill>
+                    <a:blip r:embed="rId32"/>
+                    <a:stretch>
+                      <a:fillRect/>
+                    </a:stretch>
+                  </pic:blipFill>
+                  <pic:spPr>
+                    <a:xfrm>
+                      <a:off x="0" y="0"/>
+                      <a:ext cx="5731510" cy="2922905"/>
+                    </a:xfrm>
+                    <a:prstGeom prst="rect">
+                      <a:avLst/>
+                    </a:prstGeom>
+                    <a:ln>
+                      <a:solidFill>
+                        <a:schemeClr val="tx1"/>
+                      </a:solidFill>
+                    </a:ln>
+                  </pic:spPr>
+                </pic:pic>
+              </a:graphicData>
+            </a:graphic>
+          </wp:inline>
+        </w:drawing>
+      </w:r>
+    </w:p>
+    <w:p>
+      <w:pPr>
+        <w:pStyle w:val="Legenda"/>
+      </w:pPr>
+      <w:bookmarkStart w:id="58" w:name="_Toc207230939"/>
+      <w:r>
         <w:t xml:space="preserve">Figura </w:t>
       </w:r>
       <w:r>
+        <w:fldChar w:fldCharType="begin"/>
+      </w:r>
+      <w:r>
+        <w:instrText xml:space="preserve"> SEQ Figura \* ARABIC </w:instrText>
+      </w:r>
+      <w:r>
+        <w:fldChar w:fldCharType="separate"/>
+      </w:r>
+      <w:r>
         <w:rPr>
           <w:noProof/>
         </w:rPr>
-        <w:t>12</w:t>
+        <w:t>14</w:t>
       </w:r>
       <w:r>
         <w:fldChar w:fldCharType="end"/>
       </w:r>
       <w:r>
+        <w:t xml:space="preserve"> - </w:t>
+      </w:r>
+      <w:r>
+        <w:t>Formulário de criação de calendário</w:t>
+      </w:r>
+      <w:bookmarkEnd w:id="58"/>
+    </w:p>
+    <w:p>
+      <w:pPr>
+        <w:pStyle w:val="Ttulo4"/>
+      </w:pPr>
+      <w:r>
+        <w:t xml:space="preserve">Visualização de um </w:t>
+      </w:r>
+      <w:r>
+        <w:t>C</w:t>
+      </w:r>
+      <w:r>
+        <w:t>alendário</w:t>
+      </w:r>
+    </w:p>
+    <w:p>
+      <w:pPr>
+        <w:pStyle w:val="Corpodetexto"/>
+      </w:pPr>
+      <w:r>
+        <w:t>Para consultar um calendário, o utilizador clica no botão “Ver” presente em cada linha da listagem. O sistema apresenta então uma página detalhada com todas as informações associadas ao calendário:</w:t>
+      </w:r>
+    </w:p>
+    <w:p>
+      <w:pPr>
+        <w:pStyle w:val="Corpodetexto"/>
+        <w:numPr>
+          <w:ilvl w:val="0"/>
+          <w:numId w:val="55"/>
+        </w:numPr>
+      </w:pPr>
+      <w:r>
+        <w:t>Datas definidas para submissão, divulgação, candidaturas e colocações;</w:t>
+      </w:r>
+    </w:p>
+    <w:p>
+      <w:pPr>
+        <w:pStyle w:val="Corpodetexto"/>
+        <w:numPr>
+          <w:ilvl w:val="0"/>
+          <w:numId w:val="55"/>
+        </w:numPr>
+      </w:pPr>
+      <w:r>
+        <w:t>Limites mínimo e máximo de propostas por candidatura;</w:t>
+      </w:r>
+    </w:p>
+    <w:p>
+      <w:pPr>
+        <w:pStyle w:val="Corpodetexto"/>
+        <w:numPr>
+          <w:ilvl w:val="0"/>
+          <w:numId w:val="55"/>
+        </w:numPr>
+      </w:pPr>
+      <w:r>
+        <w:t>Listagens relacionadas:</w:t>
+      </w:r>
+    </w:p>
+    <w:p>
+      <w:pPr>
+        <w:pStyle w:val="Corpodetexto"/>
+        <w:numPr>
+          <w:ilvl w:val="1"/>
+          <w:numId w:val="55"/>
+        </w:numPr>
+      </w:pPr>
+      <w:r>
+        <w:t>Propostas associadas ao calendário;</w:t>
+      </w:r>
+    </w:p>
+    <w:p>
+      <w:pPr>
+        <w:pStyle w:val="Corpodetexto"/>
+        <w:numPr>
+          <w:ilvl w:val="1"/>
+          <w:numId w:val="55"/>
+        </w:numPr>
+      </w:pPr>
+      <w:r>
+        <w:t>Alunos inscritos neste calendário;</w:t>
+      </w:r>
+    </w:p>
+    <w:p>
+      <w:pPr>
+        <w:pStyle w:val="Corpodetexto"/>
+        <w:numPr>
+          <w:ilvl w:val="1"/>
+          <w:numId w:val="55"/>
+        </w:numPr>
+      </w:pPr>
+      <w:r>
+        <w:t>Candidaturas submetidas.</w:t>
+      </w:r>
+    </w:p>
+    <w:p>
+      <w:pPr>
+        <w:pStyle w:val="Corpodetexto"/>
+        <w:keepNext/>
+      </w:pPr>
+      <w:r>
+        <w:lastRenderedPageBreak/>
+        <w:drawing>
+          <wp:inline distT="0" distB="0" distL="0" distR="0" wp14:anchorId="0D6BAAD5" wp14:editId="3AFD62FF">
+            <wp:extent cx="5731510" cy="4022090"/>
+            <wp:effectExtent l="19050" t="19050" r="21590" b="16510"/>
+            <wp:docPr id="765846887" name="Imagem 1" descr="Uma imagem com texto, captura de ecrã, software, Ícone de computador&#10;&#10;Os conteúdos gerados por IA podem estar incorretos."/>
+            <wp:cNvGraphicFramePr>
+              <a:graphicFrameLocks xmlns:a="http://schemas.openxmlformats.org/drawingml/2006/main" noChangeAspect="1"/>
+            </wp:cNvGraphicFramePr>
+            <a:graphic xmlns:a="http://schemas.openxmlformats.org/drawingml/2006/main">
+              <a:graphicData uri="http://schemas.openxmlformats.org/drawingml/2006/picture">
+                <pic:pic xmlns:pic="http://schemas.openxmlformats.org/drawingml/2006/picture">
+                  <pic:nvPicPr>
+                    <pic:cNvPr id="765846887" name="Imagem 1" descr="Uma imagem com texto, captura de ecrã, software, Ícone de computador&#10;&#10;Os conteúdos gerados por IA podem estar incorretos."/>
+                    <pic:cNvPicPr/>
+                  </pic:nvPicPr>
+                  <pic:blipFill>
+                    <a:blip r:embed="rId33"/>
+                    <a:stretch>
+                      <a:fillRect/>
+                    </a:stretch>
+                  </pic:blipFill>
+                  <pic:spPr>
+                    <a:xfrm>
+                      <a:off x="0" y="0"/>
+                      <a:ext cx="5731510" cy="4022090"/>
+                    </a:xfrm>
+                    <a:prstGeom prst="rect">
+                      <a:avLst/>
+                    </a:prstGeom>
+                    <a:ln>
+                      <a:solidFill>
+                        <a:schemeClr val="tx1"/>
+                      </a:solidFill>
+                    </a:ln>
+                  </pic:spPr>
+                </pic:pic>
+              </a:graphicData>
+            </a:graphic>
+          </wp:inline>
+        </w:drawing>
+      </w:r>
+    </w:p>
+    <w:p>
+      <w:pPr>
+        <w:pStyle w:val="Legenda"/>
+      </w:pPr>
+      <w:bookmarkStart w:id="59" w:name="_Toc207230940"/>
+      <w:r>
+        <w:t xml:space="preserve">Figura </w:t>
+      </w:r>
+      <w:r>
+        <w:fldChar w:fldCharType="begin"/>
+      </w:r>
+      <w:r>
+        <w:instrText xml:space="preserve"> SEQ Figura \* ARABIC </w:instrText>
+      </w:r>
+      <w:r>
+        <w:fldChar w:fldCharType="separate"/>
+      </w:r>
+      <w:r>
+        <w:rPr>
+          <w:noProof/>
+        </w:rPr>
+        <w:t>15</w:t>
+      </w:r>
+      <w:r>
+        <w:fldChar w:fldCharType="end"/>
+      </w:r>
+      <w:r>
+        <w:t xml:space="preserve"> - </w:t>
+      </w:r>
+      <w:r>
+        <w:t xml:space="preserve">Visualização </w:t>
+      </w:r>
+      <w:r>
+        <w:t xml:space="preserve"> de um Calendário</w:t>
+      </w:r>
+      <w:bookmarkEnd w:id="59"/>
+    </w:p>
+    <w:p>
+      <w:pPr>
+        <w:pStyle w:val="Ttulo2"/>
+      </w:pPr>
+      <w:bookmarkStart w:id="60" w:name="_Toc207230980"/>
+      <w:r>
+        <w:t>Submissão de uma Proposta</w:t>
+      </w:r>
+      <w:bookmarkEnd w:id="60"/>
+    </w:p>
+    <w:p>
+      <w:pPr>
+        <w:pStyle w:val="Corpodetexto"/>
+      </w:pPr>
+      <w:r>
+        <w:t xml:space="preserve">O processo de submissão de </w:t>
+      </w:r>
+      <w:r>
+        <w:t>P</w:t>
+      </w:r>
+      <w:r>
+        <w:t xml:space="preserve">ropostas pode ser realizado tanto por um </w:t>
+      </w:r>
+      <w:r>
+        <w:t>R</w:t>
+      </w:r>
+      <w:r>
+        <w:t xml:space="preserve">epresentante quanto por um </w:t>
+      </w:r>
+      <w:r>
+        <w:t>D</w:t>
+      </w:r>
+      <w:r>
+        <w:t xml:space="preserve">ocente. </w:t>
+      </w:r>
+      <w:r>
+        <w:t>Este</w:t>
+      </w:r>
+      <w:r>
+        <w:t xml:space="preserve"> exemplo</w:t>
+      </w:r>
+      <w:r>
+        <w:t xml:space="preserve"> será focado n</w:t>
+      </w:r>
+      <w:r>
+        <w:t xml:space="preserve">o fluxo do ponto de vista do </w:t>
+      </w:r>
+      <w:r>
+        <w:rPr>
+          <w:b/>
+          <w:bCs/>
+        </w:rPr>
+        <w:t>R</w:t>
+      </w:r>
+      <w:r>
+        <w:rPr>
+          <w:b/>
+          <w:bCs/>
+        </w:rPr>
+        <w:t>epresentante</w:t>
+      </w:r>
+      <w:r>
         <w:t>.</w:t>
       </w:r>
     </w:p>
     <w:p>
       <w:pPr>
-        <w:pStyle w:val="Ttulo2"/>
-      </w:pPr>
-      <w:bookmarkStart w:id="57" w:name="_Toc207059132"/>
+        <w:pStyle w:val="Corpodetexto"/>
+      </w:pPr>
+      <w:r>
+        <w:t xml:space="preserve">Ao aceder à </w:t>
+      </w:r>
+      <w:proofErr w:type="spellStart"/>
+      <w:r>
+        <w:rPr>
+          <w:i/>
+          <w:iCs/>
+        </w:rPr>
+        <w:t>dashboard</w:t>
+      </w:r>
+      <w:proofErr w:type="spellEnd"/>
+      <w:r>
+        <w:t xml:space="preserve">, o </w:t>
+      </w:r>
+      <w:r>
+        <w:t>r</w:t>
+      </w:r>
+      <w:r>
+        <w:t xml:space="preserve">epresentante </w:t>
+      </w:r>
+      <w:r>
+        <w:t>encontra a opção “Submeter Proposta”, que direciona para o formulário de submissão.</w:t>
+      </w:r>
+    </w:p>
+    <w:p>
+      <w:pPr>
+        <w:pStyle w:val="Corpodetexto"/>
+      </w:pPr>
+      <w:r>
+        <w:t>Se não existir nenhum calendário ativo para submissão, o botão estará desativado, impedindo o acesso ao formulário. Caso o utilizador consiga aceder à página por outro meio, é apresentada uma mensagem de erro, informando que não é possível submeter propostas naquele momento.</w:t>
+      </w:r>
+    </w:p>
+    <w:p>
+      <w:pPr>
+        <w:pStyle w:val="Corpodetexto"/>
+      </w:pPr>
       <w:r>
         <w:lastRenderedPageBreak/>
-        <w:t>Gestão de Calendários</w:t>
-      </w:r>
-      <w:bookmarkEnd w:id="57"/>
+        <w:drawing>
+          <wp:inline distT="0" distB="0" distL="0" distR="0" wp14:anchorId="292F71B1" wp14:editId="21127B76">
+            <wp:extent cx="5731510" cy="2825750"/>
+            <wp:effectExtent l="19050" t="19050" r="21590" b="12700"/>
+            <wp:docPr id="666282207" name="Imagem 1"/>
+            <wp:cNvGraphicFramePr>
+              <a:graphicFrameLocks xmlns:a="http://schemas.openxmlformats.org/drawingml/2006/main" noChangeAspect="1"/>
+            </wp:cNvGraphicFramePr>
+            <a:graphic xmlns:a="http://schemas.openxmlformats.org/drawingml/2006/main">
+              <a:graphicData uri="http://schemas.openxmlformats.org/drawingml/2006/picture">
+                <pic:pic xmlns:pic="http://schemas.openxmlformats.org/drawingml/2006/picture">
+                  <pic:nvPicPr>
+                    <pic:cNvPr id="666282207" name=""/>
+                    <pic:cNvPicPr/>
+                  </pic:nvPicPr>
+                  <pic:blipFill>
+                    <a:blip r:embed="rId34"/>
+                    <a:stretch>
+                      <a:fillRect/>
+                    </a:stretch>
+                  </pic:blipFill>
+                  <pic:spPr>
+                    <a:xfrm>
+                      <a:off x="0" y="0"/>
+                      <a:ext cx="5731510" cy="2825750"/>
+                    </a:xfrm>
+                    <a:prstGeom prst="rect">
+                      <a:avLst/>
+                    </a:prstGeom>
+                    <a:ln>
+                      <a:solidFill>
+                        <a:schemeClr val="tx1"/>
+                      </a:solidFill>
+                    </a:ln>
+                  </pic:spPr>
+                </pic:pic>
+              </a:graphicData>
+            </a:graphic>
+          </wp:inline>
+        </w:drawing>
+      </w:r>
+    </w:p>
+    <w:p>
+      <w:pPr>
+        <w:pStyle w:val="Legenda"/>
+      </w:pPr>
+      <w:bookmarkStart w:id="61" w:name="_Toc207230941"/>
+      <w:r>
+        <w:t xml:space="preserve">Figura </w:t>
+      </w:r>
+      <w:r>
+        <w:fldChar w:fldCharType="begin"/>
+      </w:r>
+      <w:r>
+        <w:instrText xml:space="preserve"> SEQ Figura \* ARABIC </w:instrText>
+      </w:r>
+      <w:r>
+        <w:fldChar w:fldCharType="separate"/>
+      </w:r>
+      <w:r>
+        <w:rPr>
+          <w:noProof/>
+        </w:rPr>
+        <w:t>16</w:t>
+      </w:r>
+      <w:r>
+        <w:fldChar w:fldCharType="end"/>
+      </w:r>
+      <w:r>
+        <w:t xml:space="preserve"> - </w:t>
+      </w:r>
+      <w:r>
+        <w:t xml:space="preserve">Mensagem de erro </w:t>
+      </w:r>
+      <w:r>
+        <w:t>do</w:t>
+      </w:r>
+      <w:r>
+        <w:t xml:space="preserve"> formulário</w:t>
+      </w:r>
+      <w:bookmarkEnd w:id="61"/>
     </w:p>
     <w:p>
       <w:pPr>
@@ -12930,45 +14196,381 @@
     </w:p>
     <w:p>
       <w:pPr>
-        <w:pStyle w:val="Ttulo2"/>
-      </w:pPr>
-      <w:bookmarkStart w:id="58" w:name="_Toc207059133"/>
-      <w:r>
-        <w:t>Submissão de uma Proposta</w:t>
-      </w:r>
-      <w:bookmarkEnd w:id="58"/>
-    </w:p>
-    <w:p>
-      <w:pPr>
         <w:pStyle w:val="Corpodetexto"/>
-      </w:pPr>
-      <w:r>
-        <w:rPr>
-          <w:highlight w:val="yellow"/>
-        </w:rPr>
-        <w:t>(todo)</w:t>
-      </w:r>
+        <w:keepNext/>
+      </w:pPr>
+      <w:r>
+        <w:drawing>
+          <wp:inline distT="0" distB="0" distL="0" distR="0" wp14:anchorId="0544DE2B" wp14:editId="19A4D48B">
+            <wp:extent cx="5731510" cy="4749165"/>
+            <wp:effectExtent l="19050" t="19050" r="21590" b="13335"/>
+            <wp:docPr id="1978061029" name="Imagem 1" descr="Uma imagem com texto, captura de ecrã, número, Paralelo&#10;&#10;Os conteúdos gerados por IA podem estar incorretos."/>
+            <wp:cNvGraphicFramePr>
+              <a:graphicFrameLocks xmlns:a="http://schemas.openxmlformats.org/drawingml/2006/main" noChangeAspect="1"/>
+            </wp:cNvGraphicFramePr>
+            <a:graphic xmlns:a="http://schemas.openxmlformats.org/drawingml/2006/main">
+              <a:graphicData uri="http://schemas.openxmlformats.org/drawingml/2006/picture">
+                <pic:pic xmlns:pic="http://schemas.openxmlformats.org/drawingml/2006/picture">
+                  <pic:nvPicPr>
+                    <pic:cNvPr id="1978061029" name="Imagem 1" descr="Uma imagem com texto, captura de ecrã, número, Paralelo&#10;&#10;Os conteúdos gerados por IA podem estar incorretos."/>
+                    <pic:cNvPicPr/>
+                  </pic:nvPicPr>
+                  <pic:blipFill>
+                    <a:blip r:embed="rId35"/>
+                    <a:stretch>
+                      <a:fillRect/>
+                    </a:stretch>
+                  </pic:blipFill>
+                  <pic:spPr>
+                    <a:xfrm>
+                      <a:off x="0" y="0"/>
+                      <a:ext cx="5731510" cy="4749165"/>
+                    </a:xfrm>
+                    <a:prstGeom prst="rect">
+                      <a:avLst/>
+                    </a:prstGeom>
+                    <a:ln>
+                      <a:solidFill>
+                        <a:schemeClr val="tx1"/>
+                      </a:solidFill>
+                    </a:ln>
+                  </pic:spPr>
+                </pic:pic>
+              </a:graphicData>
+            </a:graphic>
+          </wp:inline>
+        </w:drawing>
+      </w:r>
+    </w:p>
+    <w:p>
+      <w:pPr>
+        <w:pStyle w:val="Legenda"/>
+      </w:pPr>
+      <w:bookmarkStart w:id="62" w:name="_Toc207230942"/>
+      <w:r>
+        <w:t xml:space="preserve">Figura </w:t>
+      </w:r>
+      <w:r>
+        <w:fldChar w:fldCharType="begin"/>
+      </w:r>
+      <w:r>
+        <w:instrText xml:space="preserve"> SEQ Figura \* ARABIC </w:instrText>
+      </w:r>
+      <w:r>
+        <w:fldChar w:fldCharType="separate"/>
+      </w:r>
+      <w:r>
+        <w:rPr>
+          <w:noProof/>
+        </w:rPr>
+        <w:t>17</w:t>
+      </w:r>
+      <w:r>
+        <w:fldChar w:fldCharType="end"/>
+      </w:r>
+      <w:r>
+        <w:t xml:space="preserve"> - Formulário de submissão de uma Proposta</w:t>
+      </w:r>
+      <w:bookmarkEnd w:id="62"/>
     </w:p>
     <w:p>
       <w:pPr>
         <w:pStyle w:val="Corpodetexto"/>
       </w:pPr>
       <w:r>
-        <w:br w:type="page"/>
-      </w:r>
+        <w:lastRenderedPageBreak/>
+        <w:t>No formulário, o representante deve escolher o curso e o calendário ao qual pretende submeter a proposta</w:t>
+      </w:r>
+      <w:r>
+        <w:t xml:space="preserve">. </w:t>
+      </w:r>
+      <w:r>
+        <w:t>Se o curso tiver ramos, será possível selecionar aqueles que são mais adequados à proposta.</w:t>
+      </w:r>
+    </w:p>
+    <w:p>
+      <w:pPr>
+        <w:pStyle w:val="Corpodetexto"/>
+      </w:pPr>
+      <w:r>
+        <w:t xml:space="preserve">Após a seleção do curso, o formulário ajusta dinamicamente os campos apresentados, de acordo com as definições específicas do curso. </w:t>
+      </w:r>
+    </w:p>
+    <w:p>
+      <w:pPr>
+        <w:pStyle w:val="Corpodetexto"/>
+      </w:pPr>
+    </w:p>
+    <w:p>
+      <w:pPr>
+        <w:pStyle w:val="Corpodetexto"/>
+        <w:keepNext/>
+        <w:jc w:val="center"/>
+      </w:pPr>
+      <w:r>
+        <w:drawing>
+          <wp:inline distT="0" distB="0" distL="0" distR="0" wp14:anchorId="0CFC46FB" wp14:editId="64B5D004">
+            <wp:extent cx="5731510" cy="1975485"/>
+            <wp:effectExtent l="19050" t="19050" r="21590" b="24765"/>
+            <wp:docPr id="139627904" name="Imagem 1" descr="Uma imagem com texto, captura de ecrã, file, Tipo de letra&#10;&#10;Os conteúdos gerados por IA podem estar incorretos."/>
+            <wp:cNvGraphicFramePr>
+              <a:graphicFrameLocks xmlns:a="http://schemas.openxmlformats.org/drawingml/2006/main" noChangeAspect="1"/>
+            </wp:cNvGraphicFramePr>
+            <a:graphic xmlns:a="http://schemas.openxmlformats.org/drawingml/2006/main">
+              <a:graphicData uri="http://schemas.openxmlformats.org/drawingml/2006/picture">
+                <pic:pic xmlns:pic="http://schemas.openxmlformats.org/drawingml/2006/picture">
+                  <pic:nvPicPr>
+                    <pic:cNvPr id="139627904" name="Imagem 1" descr="Uma imagem com texto, captura de ecrã, file, Tipo de letra&#10;&#10;Os conteúdos gerados por IA podem estar incorretos."/>
+                    <pic:cNvPicPr/>
+                  </pic:nvPicPr>
+                  <pic:blipFill>
+                    <a:blip r:embed="rId36"/>
+                    <a:stretch>
+                      <a:fillRect/>
+                    </a:stretch>
+                  </pic:blipFill>
+                  <pic:spPr>
+                    <a:xfrm>
+                      <a:off x="0" y="0"/>
+                      <a:ext cx="5731510" cy="1975485"/>
+                    </a:xfrm>
+                    <a:prstGeom prst="rect">
+                      <a:avLst/>
+                    </a:prstGeom>
+                    <a:ln>
+                      <a:solidFill>
+                        <a:schemeClr val="tx1"/>
+                      </a:solidFill>
+                    </a:ln>
+                  </pic:spPr>
+                </pic:pic>
+              </a:graphicData>
+            </a:graphic>
+          </wp:inline>
+        </w:drawing>
+      </w:r>
+    </w:p>
+    <w:p>
+      <w:pPr>
+        <w:pStyle w:val="Legenda"/>
+      </w:pPr>
+      <w:bookmarkStart w:id="63" w:name="_Toc207230943"/>
+      <w:r>
+        <w:t xml:space="preserve">Figura </w:t>
+      </w:r>
+      <w:r>
+        <w:fldChar w:fldCharType="begin"/>
+      </w:r>
+      <w:r>
+        <w:instrText xml:space="preserve"> SEQ Figura \* ARABIC </w:instrText>
+      </w:r>
+      <w:r>
+        <w:fldChar w:fldCharType="separate"/>
+      </w:r>
+      <w:r>
+        <w:rPr>
+          <w:noProof/>
+        </w:rPr>
+        <w:t>18</w:t>
+      </w:r>
+      <w:r>
+        <w:fldChar w:fldCharType="end"/>
+      </w:r>
+      <w:r>
+        <w:t xml:space="preserve"> - </w:t>
+      </w:r>
+      <w:r>
+        <w:t>Seleção de curso</w:t>
+      </w:r>
+      <w:r>
+        <w:t>, ramos</w:t>
+      </w:r>
+      <w:r>
+        <w:t xml:space="preserve"> e calendário no formulário de submissão</w:t>
+      </w:r>
+      <w:bookmarkEnd w:id="63"/>
+    </w:p>
+    <w:p>
+      <w:pPr>
+        <w:pStyle w:val="Corpodetexto"/>
+      </w:pPr>
+    </w:p>
+    <w:p>
+      <w:pPr>
+        <w:pStyle w:val="Corpodetexto"/>
+      </w:pPr>
+      <w:r>
+        <w:t xml:space="preserve">Durante o preenchimento da proposta, o representante deve indicar um </w:t>
+      </w:r>
+      <w:r>
+        <w:t>O</w:t>
+      </w:r>
+      <w:r>
+        <w:t>rientador da empresa responsável pela supervisão da proposta. Existem duas opções:</w:t>
+      </w:r>
+    </w:p>
+    <w:p>
+      <w:pPr>
+        <w:pStyle w:val="Corpodetexto"/>
+        <w:numPr>
+          <w:ilvl w:val="0"/>
+          <w:numId w:val="56"/>
+        </w:numPr>
+      </w:pPr>
+      <w:r>
+        <w:t xml:space="preserve">Escolher um </w:t>
+      </w:r>
+      <w:r>
+        <w:t>Representante</w:t>
+      </w:r>
+      <w:r>
+        <w:t xml:space="preserve"> já registado na empresa</w:t>
+      </w:r>
+      <w:r>
+        <w:t>.</w:t>
+      </w:r>
+    </w:p>
+    <w:p>
+      <w:pPr>
+        <w:pStyle w:val="Corpodetexto"/>
+        <w:numPr>
+          <w:ilvl w:val="0"/>
+          <w:numId w:val="56"/>
+        </w:numPr>
+      </w:pPr>
+      <w:r>
+        <w:t>Criar um</w:t>
+      </w:r>
+      <w:r>
+        <w:t xml:space="preserve"> </w:t>
+      </w:r>
+      <w:r>
+        <w:t>O</w:t>
+      </w:r>
+      <w:r>
+        <w:t xml:space="preserve">rientador, selecionando a opção “Novo Representante” e fornecendo </w:t>
+      </w:r>
+      <w:r>
+        <w:t>um</w:t>
+      </w:r>
+      <w:r>
+        <w:t xml:space="preserve"> nome e</w:t>
+      </w:r>
+      <w:r>
+        <w:t xml:space="preserve"> um</w:t>
+      </w:r>
+      <w:r>
+        <w:t xml:space="preserve"> email. Esta ação cria automaticamente uma conta de representante associada à empresa.</w:t>
+      </w:r>
+    </w:p>
+    <w:p>
+      <w:pPr>
+        <w:pStyle w:val="Corpodetexto"/>
+      </w:pPr>
+    </w:p>
+    <w:p>
+      <w:pPr>
+        <w:pStyle w:val="Corpodetexto"/>
+        <w:keepNext/>
+      </w:pPr>
+      <w:r>
+        <w:drawing>
+          <wp:inline distT="0" distB="0" distL="0" distR="0" wp14:anchorId="1AD9FEED" wp14:editId="0F458C0E">
+            <wp:extent cx="5731510" cy="2507615"/>
+            <wp:effectExtent l="19050" t="19050" r="21590" b="26035"/>
+            <wp:docPr id="1990297671" name="Imagem 1" descr="Uma imagem com texto, captura de ecrã, file, Tipo de letra&#10;&#10;Os conteúdos gerados por IA podem estar incorretos."/>
+            <wp:cNvGraphicFramePr>
+              <a:graphicFrameLocks xmlns:a="http://schemas.openxmlformats.org/drawingml/2006/main" noChangeAspect="1"/>
+            </wp:cNvGraphicFramePr>
+            <a:graphic xmlns:a="http://schemas.openxmlformats.org/drawingml/2006/main">
+              <a:graphicData uri="http://schemas.openxmlformats.org/drawingml/2006/picture">
+                <pic:pic xmlns:pic="http://schemas.openxmlformats.org/drawingml/2006/picture">
+                  <pic:nvPicPr>
+                    <pic:cNvPr id="1990297671" name="Imagem 1" descr="Uma imagem com texto, captura de ecrã, file, Tipo de letra&#10;&#10;Os conteúdos gerados por IA podem estar incorretos."/>
+                    <pic:cNvPicPr/>
+                  </pic:nvPicPr>
+                  <pic:blipFill>
+                    <a:blip r:embed="rId37"/>
+                    <a:stretch>
+                      <a:fillRect/>
+                    </a:stretch>
+                  </pic:blipFill>
+                  <pic:spPr>
+                    <a:xfrm>
+                      <a:off x="0" y="0"/>
+                      <a:ext cx="5731510" cy="2507615"/>
+                    </a:xfrm>
+                    <a:prstGeom prst="rect">
+                      <a:avLst/>
+                    </a:prstGeom>
+                    <a:ln>
+                      <a:solidFill>
+                        <a:schemeClr val="tx1"/>
+                      </a:solidFill>
+                    </a:ln>
+                  </pic:spPr>
+                </pic:pic>
+              </a:graphicData>
+            </a:graphic>
+          </wp:inline>
+        </w:drawing>
+      </w:r>
+    </w:p>
+    <w:p>
+      <w:pPr>
+        <w:pStyle w:val="Legenda"/>
+      </w:pPr>
+      <w:bookmarkStart w:id="64" w:name="_Toc207230944"/>
+      <w:r>
+        <w:t xml:space="preserve">Figura </w:t>
+      </w:r>
+      <w:r>
+        <w:fldChar w:fldCharType="begin"/>
+      </w:r>
+      <w:r>
+        <w:instrText xml:space="preserve"> SEQ Figura \* ARABIC </w:instrText>
+      </w:r>
+      <w:r>
+        <w:fldChar w:fldCharType="separate"/>
+      </w:r>
+      <w:r>
+        <w:rPr>
+          <w:noProof/>
+        </w:rPr>
+        <w:t>20</w:t>
+      </w:r>
+      <w:r>
+        <w:fldChar w:fldCharType="end"/>
+      </w:r>
+      <w:r>
+        <w:t xml:space="preserve"> - </w:t>
+      </w:r>
+      <w:r>
+        <w:t>C</w:t>
+      </w:r>
+      <w:r>
+        <w:t xml:space="preserve">riação de </w:t>
+      </w:r>
+      <w:r>
+        <w:t>um O</w:t>
+      </w:r>
+      <w:r>
+        <w:t>rientador no formulário de submissão</w:t>
+      </w:r>
+      <w:bookmarkEnd w:id="64"/>
     </w:p>
     <w:p>
       <w:pPr>
         <w:pStyle w:val="Ttulo1"/>
       </w:pPr>
-      <w:bookmarkStart w:id="59" w:name="_Ref203945309"/>
-      <w:bookmarkStart w:id="60" w:name="_Toc207059134"/>
+      <w:bookmarkStart w:id="65" w:name="_Ref203945309"/>
+      <w:bookmarkStart w:id="66" w:name="_Toc207230981"/>
       <w:r>
         <w:lastRenderedPageBreak/>
         <w:t>Desenvolvimento Futuro</w:t>
       </w:r>
-      <w:bookmarkEnd w:id="59"/>
-      <w:bookmarkEnd w:id="60"/>
+      <w:bookmarkEnd w:id="65"/>
+      <w:bookmarkEnd w:id="66"/>
     </w:p>
     <w:p>
       <w:pPr>
@@ -13017,7 +14619,7 @@
         <w:pStyle w:val="Legenda"/>
         <w:keepNext/>
       </w:pPr>
-      <w:bookmarkStart w:id="61" w:name="_Toc207058155"/>
+      <w:bookmarkStart w:id="67" w:name="_Toc207230945"/>
       <w:r>
         <w:t xml:space="preserve">Figura </w:t>
       </w:r>
@@ -13034,7 +14636,7 @@
         <w:rPr>
           <w:noProof/>
         </w:rPr>
-        <w:t>13</w:t>
+        <w:t>21</w:t>
       </w:r>
       <w:r>
         <w:fldChar w:fldCharType="end"/>
@@ -13052,7 +14654,7 @@
         </w:rPr>
         <w:footnoteReference w:id="6"/>
       </w:r>
-      <w:bookmarkEnd w:id="61"/>
+      <w:bookmarkEnd w:id="67"/>
     </w:p>
     <w:tbl>
       <w:tblPr>
@@ -14516,12 +16118,12 @@
       <w:pPr>
         <w:pStyle w:val="Ttulo1"/>
       </w:pPr>
-      <w:bookmarkStart w:id="62" w:name="_Toc207059135"/>
+      <w:bookmarkStart w:id="68" w:name="_Toc207230982"/>
       <w:r>
         <w:lastRenderedPageBreak/>
         <w:t>Conclusão</w:t>
       </w:r>
-      <w:bookmarkEnd w:id="62"/>
+      <w:bookmarkEnd w:id="68"/>
     </w:p>
     <w:p>
       <w:pPr>
@@ -14550,11 +16152,11 @@
         <w:lastRenderedPageBreak/>
         <w:t xml:space="preserve">Referencias </w:t>
       </w:r>
-      <w:commentRangeStart w:id="63"/>
+      <w:commentRangeStart w:id="69"/>
       <w:r>
         <w:t>bibliográficas</w:t>
       </w:r>
-      <w:commentRangeEnd w:id="63"/>
+      <w:commentRangeEnd w:id="69"/>
       <w:r>
         <w:rPr>
           <w:rStyle w:val="Refdecomentrio"/>
@@ -14562,7 +16164,7 @@
           <w:bCs/>
           <w:smallCaps/>
         </w:rPr>
-        <w:commentReference w:id="63"/>
+        <w:commentReference w:id="69"/>
       </w:r>
       <w:r>
         <w:rPr>
@@ -15353,12 +16955,12 @@
       <w:pPr>
         <w:pStyle w:val="Section"/>
       </w:pPr>
-      <w:bookmarkStart w:id="64" w:name="_Toc207059136"/>
+      <w:bookmarkStart w:id="70" w:name="_Toc207230983"/>
       <w:r>
         <w:lastRenderedPageBreak/>
         <w:t>Apêndices</w:t>
       </w:r>
-      <w:bookmarkEnd w:id="64"/>
+      <w:bookmarkEnd w:id="70"/>
     </w:p>
     <w:p>
       <w:r>
@@ -15396,7 +16998,7 @@
                     <pic:cNvPicPr/>
                   </pic:nvPicPr>
                   <pic:blipFill>
-                    <a:blip r:embed="rId31" cstate="print">
+                    <a:blip r:embed="rId38" cstate="print">
                       <a:extLst>
                         <a:ext uri="{28A0092B-C50C-407E-A947-70E740481C1C}">
                           <a14:useLocalDpi xmlns:a14="http://schemas.microsoft.com/office/drawing/2010/main" val="0"/>
@@ -15538,23 +17140,7 @@
       </w:r>
     </w:p>
   </w:comment>
-  <w:comment w:id="53" w:author="Bruno Gabriel Tavares Pinto" w:date="2025-07-22T17:08:00Z" w:initials="BGTP">
-    <w:p>
-      <w:pPr>
-        <w:pStyle w:val="Textodecomentrio"/>
-      </w:pPr>
-      <w:r>
-        <w:rPr>
-          <w:rStyle w:val="Refdecomentrio"/>
-        </w:rPr>
-        <w:annotationRef/>
-      </w:r>
-      <w:r>
-        <w:t>Aumentar imgs</w:t>
-      </w:r>
-    </w:p>
-  </w:comment>
-  <w:comment w:id="63" w:author="Bruno Gabriel Tavares Pinto" w:date="2025-08-25T19:32:00Z" w:initials="BGTP">
+  <w:comment w:id="69" w:author="Bruno Gabriel Tavares Pinto" w:date="2025-08-25T19:32:00Z" w:initials="BGTP">
     <w:p>
       <w:pPr>
         <w:pStyle w:val="Textodecomentrio"/>
@@ -15583,7 +17169,6 @@
 <file path=word/commentsExtended.xml><?xml version="1.0" encoding="utf-8"?>
 <w15:commentsEx xmlns:wpc="http://schemas.microsoft.com/office/word/2010/wordprocessingCanvas" xmlns:cx="http://schemas.microsoft.com/office/drawing/2014/chartex" xmlns:cx1="http://schemas.microsoft.com/office/drawing/2015/9/8/chartex" xmlns:cx2="http://schemas.microsoft.com/office/drawing/2015/10/21/chartex" xmlns:cx3="http://schemas.microsoft.com/office/drawing/2016/5/9/chartex" xmlns:cx4="http://schemas.microsoft.com/office/drawing/2016/5/10/chartex" xmlns:cx5="http://schemas.microsoft.com/office/drawing/2016/5/11/chartex" xmlns:cx6="http://schemas.microsoft.com/office/drawing/2016/5/12/chartex" xmlns:cx7="http://schemas.microsoft.com/office/drawing/2016/5/13/chartex" xmlns:cx8="http://schemas.microsoft.com/office/drawing/2016/5/14/chartex" xmlns:mc="http://schemas.openxmlformats.org/markup-compatibility/2006" xmlns:aink="http://schemas.microsoft.com/office/drawing/2016/ink" xmlns:am3d="http://schemas.microsoft.com/office/drawing/2017/model3d" xmlns:o="urn:schemas-microsoft-com:office:office" xmlns:oel="http://schemas.microsoft.com/office/2019/extlst" xmlns:r="http://schemas.openxmlformats.org/officeDocument/2006/relationships" xmlns:m="http://schemas.openxmlformats.org/officeDocument/2006/math" xmlns:v="urn:schemas-microsoft-com:vml" xmlns:wp14="http://schemas.microsoft.com/office/word/2010/wordprocessingDrawing" xmlns:wp="http://schemas.openxmlformats.org/drawingml/2006/wordprocessingDrawing" xmlns:w10="urn:schemas-microsoft-com:office:word" xmlns:w="http://schemas.openxmlformats.org/wordprocessingml/2006/main" xmlns:w14="http://schemas.microsoft.com/office/word/2010/wordml" xmlns:w15="http://schemas.microsoft.com/office/word/2012/wordml" xmlns:w16cex="http://schemas.microsoft.com/office/word/2018/wordml/cex" xmlns:w16cid="http://schemas.microsoft.com/office/word/2016/wordml/cid" xmlns:w16="http://schemas.microsoft.com/office/word/2018/wordml" xmlns:w16du="http://schemas.microsoft.com/office/word/2023/wordml/word16du" xmlns:w16sdtdh="http://schemas.microsoft.com/office/word/2020/wordml/sdtdatahash" xmlns:w16sdtfl="http://schemas.microsoft.com/office/word/2024/wordml/sdtformatlock" xmlns:w16se="http://schemas.microsoft.com/office/word/2015/wordml/symex" xmlns:wpg="http://schemas.microsoft.com/office/word/2010/wordprocessingGroup" xmlns:wpi="http://schemas.microsoft.com/office/word/2010/wordprocessingInk" xmlns:wne="http://schemas.microsoft.com/office/word/2006/wordml" xmlns:wps="http://schemas.microsoft.com/office/word/2010/wordprocessingShape" mc:Ignorable="w14 w15 w16se w16cid w16 w16cex w16sdtdh w16sdtfl w16du wp14">
   <w15:commentEx w15:paraId="034C3D20" w15:done="0"/>
-  <w15:commentEx w15:paraId="40B62E62" w15:done="0"/>
   <w15:commentEx w15:paraId="483ED276" w15:done="0"/>
 </w15:commentsEx>
 </file>
@@ -15591,7 +17176,6 @@
 <file path=word/commentsExtensible.xml><?xml version="1.0" encoding="utf-8"?>
 <w16cex:commentsExtensible xmlns:wpc="http://schemas.microsoft.com/office/word/2010/wordprocessingCanvas" xmlns:cx="http://schemas.microsoft.com/office/drawing/2014/chartex" xmlns:cx1="http://schemas.microsoft.com/office/drawing/2015/9/8/chartex" xmlns:cx2="http://schemas.microsoft.com/office/drawing/2015/10/21/chartex" xmlns:cx3="http://schemas.microsoft.com/office/drawing/2016/5/9/chartex" xmlns:cx4="http://schemas.microsoft.com/office/drawing/2016/5/10/chartex" xmlns:cx5="http://schemas.microsoft.com/office/drawing/2016/5/11/chartex" xmlns:cx6="http://schemas.microsoft.com/office/drawing/2016/5/12/chartex" xmlns:cx7="http://schemas.microsoft.com/office/drawing/2016/5/13/chartex" xmlns:cx8="http://schemas.microsoft.com/office/drawing/2016/5/14/chartex" xmlns:cr="http://schemas.microsoft.com/office/comments/2020/reactions" xmlns:mc="http://schemas.openxmlformats.org/markup-compatibility/2006" xmlns:aink="http://schemas.microsoft.com/office/drawing/2016/ink" xmlns:am3d="http://schemas.microsoft.com/office/drawing/2017/model3d" xmlns:o="urn:schemas-microsoft-com:office:office" xmlns:oel="http://schemas.microsoft.com/office/2019/extlst" xmlns:r="http://schemas.openxmlformats.org/officeDocument/2006/relationships" xmlns:m="http://schemas.openxmlformats.org/officeDocument/2006/math" xmlns:v="urn:schemas-microsoft-com:vml" xmlns:wp14="http://schemas.microsoft.com/office/word/2010/wordprocessingDrawing" xmlns:wp="http://schemas.openxmlformats.org/drawingml/2006/wordprocessingDrawing" xmlns:w10="urn:schemas-microsoft-com:office:word" xmlns:w="http://schemas.openxmlformats.org/wordprocessingml/2006/main" xmlns:w14="http://schemas.microsoft.com/office/word/2010/wordml" xmlns:w15="http://schemas.microsoft.com/office/word/2012/wordml" xmlns:w16cex="http://schemas.microsoft.com/office/word/2018/wordml/cex" xmlns:w16cid="http://schemas.microsoft.com/office/word/2016/wordml/cid" xmlns:w16="http://schemas.microsoft.com/office/word/2018/wordml" xmlns:w16du="http://schemas.microsoft.com/office/word/2023/wordml/word16du" xmlns:w16sdtdh="http://schemas.microsoft.com/office/word/2020/wordml/sdtdatahash" xmlns:w16sdtfl="http://schemas.microsoft.com/office/word/2024/wordml/sdtformatlock" xmlns:w16se="http://schemas.microsoft.com/office/word/2015/wordml/symex" xmlns:wpg="http://schemas.microsoft.com/office/word/2010/wordprocessingGroup" xmlns:wpi="http://schemas.microsoft.com/office/word/2010/wordprocessingInk" xmlns:wne="http://schemas.microsoft.com/office/word/2006/wordml" xmlns:wps="http://schemas.microsoft.com/office/word/2010/wordprocessingShape" mc:Ignorable="w14 w15 w16se w16cid w16 w16cex w16sdtdh w16sdtfl cr w16du wp14">
   <w16cex:commentExtensible w16cex:durableId="03622D0A" w16cex:dateUtc="2025-08-25T18:29:00Z"/>
-  <w16cex:commentExtensible w16cex:durableId="0CE8DB94" w16cex:dateUtc="2025-07-22T16:08:00Z"/>
   <w16cex:commentExtensible w16cex:durableId="370922FA" w16cex:dateUtc="2025-08-25T18:32:00Z"/>
 </w16cex:commentsExtensible>
 </file>
@@ -15599,7 +17183,6 @@
 <file path=word/commentsIds.xml><?xml version="1.0" encoding="utf-8"?>
 <w16cid:commentsIds xmlns:wpc="http://schemas.microsoft.com/office/word/2010/wordprocessingCanvas" xmlns:cx="http://schemas.microsoft.com/office/drawing/2014/chartex" xmlns:cx1="http://schemas.microsoft.com/office/drawing/2015/9/8/chartex" xmlns:cx2="http://schemas.microsoft.com/office/drawing/2015/10/21/chartex" xmlns:cx3="http://schemas.microsoft.com/office/drawing/2016/5/9/chartex" xmlns:cx4="http://schemas.microsoft.com/office/drawing/2016/5/10/chartex" xmlns:cx5="http://schemas.microsoft.com/office/drawing/2016/5/11/chartex" xmlns:cx6="http://schemas.microsoft.com/office/drawing/2016/5/12/chartex" xmlns:cx7="http://schemas.microsoft.com/office/drawing/2016/5/13/chartex" xmlns:cx8="http://schemas.microsoft.com/office/drawing/2016/5/14/chartex" xmlns:mc="http://schemas.openxmlformats.org/markup-compatibility/2006" xmlns:aink="http://schemas.microsoft.com/office/drawing/2016/ink" xmlns:am3d="http://schemas.microsoft.com/office/drawing/2017/model3d" xmlns:o="urn:schemas-microsoft-com:office:office" xmlns:oel="http://schemas.microsoft.com/office/2019/extlst" xmlns:r="http://schemas.openxmlformats.org/officeDocument/2006/relationships" xmlns:m="http://schemas.openxmlformats.org/officeDocument/2006/math" xmlns:v="urn:schemas-microsoft-com:vml" xmlns:wp14="http://schemas.microsoft.com/office/word/2010/wordprocessingDrawing" xmlns:wp="http://schemas.openxmlformats.org/drawingml/2006/wordprocessingDrawing" xmlns:w10="urn:schemas-microsoft-com:office:word" xmlns:w="http://schemas.openxmlformats.org/wordprocessingml/2006/main" xmlns:w14="http://schemas.microsoft.com/office/word/2010/wordml" xmlns:w15="http://schemas.microsoft.com/office/word/2012/wordml" xmlns:w16cex="http://schemas.microsoft.com/office/word/2018/wordml/cex" xmlns:w16cid="http://schemas.microsoft.com/office/word/2016/wordml/cid" xmlns:w16="http://schemas.microsoft.com/office/word/2018/wordml" xmlns:w16du="http://schemas.microsoft.com/office/word/2023/wordml/word16du" xmlns:w16sdtdh="http://schemas.microsoft.com/office/word/2020/wordml/sdtdatahash" xmlns:w16sdtfl="http://schemas.microsoft.com/office/word/2024/wordml/sdtformatlock" xmlns:w16se="http://schemas.microsoft.com/office/word/2015/wordml/symex" xmlns:wpg="http://schemas.microsoft.com/office/word/2010/wordprocessingGroup" xmlns:wpi="http://schemas.microsoft.com/office/word/2010/wordprocessingInk" xmlns:wne="http://schemas.microsoft.com/office/word/2006/wordml" xmlns:wps="http://schemas.microsoft.com/office/word/2010/wordprocessingShape" mc:Ignorable="w14 w15 w16se w16cid w16 w16cex w16sdtdh w16sdtfl w16du wp14">
   <w16cid:commentId w16cid:paraId="034C3D20" w16cid:durableId="03622D0A"/>
-  <w16cid:commentId w16cid:paraId="40B62E62" w16cid:durableId="0CE8DB94"/>
   <w16cid:commentId w16cid:paraId="483ED276" w16cid:durableId="370922FA"/>
 </w16cid:commentsIds>
 </file>
@@ -16817,6 +18400,119 @@
     </w:lvl>
   </w:abstractNum>
   <w:abstractNum w:abstractNumId="16" w15:restartNumberingAfterBreak="0">
+    <w:nsid w:val="12852B72"/>
+    <w:multiLevelType w:val="hybridMultilevel"/>
+    <w:tmpl w:val="E0744CEA"/>
+    <w:lvl w:ilvl="0" w:tplc="08160001">
+      <w:start w:val="1"/>
+      <w:numFmt w:val="bullet"/>
+      <w:lvlText w:val=""/>
+      <w:lvlJc w:val="left"/>
+      <w:pPr>
+        <w:ind w:left="720" w:hanging="360"/>
+      </w:pPr>
+      <w:rPr>
+        <w:rFonts w:ascii="Symbol" w:hAnsi="Symbol" w:hint="default"/>
+      </w:rPr>
+    </w:lvl>
+    <w:lvl w:ilvl="1" w:tplc="08160003">
+      <w:start w:val="1"/>
+      <w:numFmt w:val="bullet"/>
+      <w:lvlText w:val="o"/>
+      <w:lvlJc w:val="left"/>
+      <w:pPr>
+        <w:ind w:left="1440" w:hanging="360"/>
+      </w:pPr>
+      <w:rPr>
+        <w:rFonts w:ascii="Courier New" w:hAnsi="Courier New" w:cs="Courier New" w:hint="default"/>
+      </w:rPr>
+    </w:lvl>
+    <w:lvl w:ilvl="2" w:tplc="08160005" w:tentative="1">
+      <w:start w:val="1"/>
+      <w:numFmt w:val="bullet"/>
+      <w:lvlText w:val=""/>
+      <w:lvlJc w:val="left"/>
+      <w:pPr>
+        <w:ind w:left="2160" w:hanging="360"/>
+      </w:pPr>
+      <w:rPr>
+        <w:rFonts w:ascii="Wingdings" w:hAnsi="Wingdings" w:hint="default"/>
+      </w:rPr>
+    </w:lvl>
+    <w:lvl w:ilvl="3" w:tplc="08160001" w:tentative="1">
+      <w:start w:val="1"/>
+      <w:numFmt w:val="bullet"/>
+      <w:lvlText w:val=""/>
+      <w:lvlJc w:val="left"/>
+      <w:pPr>
+        <w:ind w:left="2880" w:hanging="360"/>
+      </w:pPr>
+      <w:rPr>
+        <w:rFonts w:ascii="Symbol" w:hAnsi="Symbol" w:hint="default"/>
+      </w:rPr>
+    </w:lvl>
+    <w:lvl w:ilvl="4" w:tplc="08160003" w:tentative="1">
+      <w:start w:val="1"/>
+      <w:numFmt w:val="bullet"/>
+      <w:lvlText w:val="o"/>
+      <w:lvlJc w:val="left"/>
+      <w:pPr>
+        <w:ind w:left="3600" w:hanging="360"/>
+      </w:pPr>
+      <w:rPr>
+        <w:rFonts w:ascii="Courier New" w:hAnsi="Courier New" w:cs="Courier New" w:hint="default"/>
+      </w:rPr>
+    </w:lvl>
+    <w:lvl w:ilvl="5" w:tplc="08160005" w:tentative="1">
+      <w:start w:val="1"/>
+      <w:numFmt w:val="bullet"/>
+      <w:lvlText w:val=""/>
+      <w:lvlJc w:val="left"/>
+      <w:pPr>
+        <w:ind w:left="4320" w:hanging="360"/>
+      </w:pPr>
+      <w:rPr>
+        <w:rFonts w:ascii="Wingdings" w:hAnsi="Wingdings" w:hint="default"/>
+      </w:rPr>
+    </w:lvl>
+    <w:lvl w:ilvl="6" w:tplc="08160001" w:tentative="1">
+      <w:start w:val="1"/>
+      <w:numFmt w:val="bullet"/>
+      <w:lvlText w:val=""/>
+      <w:lvlJc w:val="left"/>
+      <w:pPr>
+        <w:ind w:left="5040" w:hanging="360"/>
+      </w:pPr>
+      <w:rPr>
+        <w:rFonts w:ascii="Symbol" w:hAnsi="Symbol" w:hint="default"/>
+      </w:rPr>
+    </w:lvl>
+    <w:lvl w:ilvl="7" w:tplc="08160003" w:tentative="1">
+      <w:start w:val="1"/>
+      <w:numFmt w:val="bullet"/>
+      <w:lvlText w:val="o"/>
+      <w:lvlJc w:val="left"/>
+      <w:pPr>
+        <w:ind w:left="5760" w:hanging="360"/>
+      </w:pPr>
+      <w:rPr>
+        <w:rFonts w:ascii="Courier New" w:hAnsi="Courier New" w:cs="Courier New" w:hint="default"/>
+      </w:rPr>
+    </w:lvl>
+    <w:lvl w:ilvl="8" w:tplc="08160005" w:tentative="1">
+      <w:start w:val="1"/>
+      <w:numFmt w:val="bullet"/>
+      <w:lvlText w:val=""/>
+      <w:lvlJc w:val="left"/>
+      <w:pPr>
+        <w:ind w:left="6480" w:hanging="360"/>
+      </w:pPr>
+      <w:rPr>
+        <w:rFonts w:ascii="Wingdings" w:hAnsi="Wingdings" w:hint="default"/>
+      </w:rPr>
+    </w:lvl>
+  </w:abstractNum>
+  <w:abstractNum w:abstractNumId="17" w15:restartNumberingAfterBreak="0">
     <w:nsid w:val="12C24413"/>
     <w:multiLevelType w:val="hybridMultilevel"/>
     <w:tmpl w:val="52667CE0"/>
@@ -16905,7 +18601,156 @@
       </w:pPr>
     </w:lvl>
   </w:abstractNum>
-  <w:abstractNum w:abstractNumId="17" w15:restartNumberingAfterBreak="0">
+  <w:abstractNum w:abstractNumId="18" w15:restartNumberingAfterBreak="0">
+    <w:nsid w:val="15CD0984"/>
+    <w:multiLevelType w:val="multilevel"/>
+    <w:tmpl w:val="6C266592"/>
+    <w:lvl w:ilvl="0">
+      <w:start w:val="1"/>
+      <w:numFmt w:val="bullet"/>
+      <w:lvlText w:val=""/>
+      <w:lvlJc w:val="left"/>
+      <w:pPr>
+        <w:tabs>
+          <w:tab w:val="num" w:pos="720"/>
+        </w:tabs>
+        <w:ind w:left="720" w:hanging="360"/>
+      </w:pPr>
+      <w:rPr>
+        <w:rFonts w:ascii="Symbol" w:hAnsi="Symbol" w:hint="default"/>
+        <w:sz w:val="20"/>
+      </w:rPr>
+    </w:lvl>
+    <w:lvl w:ilvl="1" w:tentative="1">
+      <w:start w:val="1"/>
+      <w:numFmt w:val="bullet"/>
+      <w:lvlText w:val="o"/>
+      <w:lvlJc w:val="left"/>
+      <w:pPr>
+        <w:tabs>
+          <w:tab w:val="num" w:pos="1440"/>
+        </w:tabs>
+        <w:ind w:left="1440" w:hanging="360"/>
+      </w:pPr>
+      <w:rPr>
+        <w:rFonts w:ascii="Courier New" w:hAnsi="Courier New" w:hint="default"/>
+        <w:sz w:val="20"/>
+      </w:rPr>
+    </w:lvl>
+    <w:lvl w:ilvl="2" w:tentative="1">
+      <w:start w:val="1"/>
+      <w:numFmt w:val="bullet"/>
+      <w:lvlText w:val=""/>
+      <w:lvlJc w:val="left"/>
+      <w:pPr>
+        <w:tabs>
+          <w:tab w:val="num" w:pos="2160"/>
+        </w:tabs>
+        <w:ind w:left="2160" w:hanging="360"/>
+      </w:pPr>
+      <w:rPr>
+        <w:rFonts w:ascii="Wingdings" w:hAnsi="Wingdings" w:hint="default"/>
+        <w:sz w:val="20"/>
+      </w:rPr>
+    </w:lvl>
+    <w:lvl w:ilvl="3" w:tentative="1">
+      <w:start w:val="1"/>
+      <w:numFmt w:val="bullet"/>
+      <w:lvlText w:val=""/>
+      <w:lvlJc w:val="left"/>
+      <w:pPr>
+        <w:tabs>
+          <w:tab w:val="num" w:pos="2880"/>
+        </w:tabs>
+        <w:ind w:left="2880" w:hanging="360"/>
+      </w:pPr>
+      <w:rPr>
+        <w:rFonts w:ascii="Wingdings" w:hAnsi="Wingdings" w:hint="default"/>
+        <w:sz w:val="20"/>
+      </w:rPr>
+    </w:lvl>
+    <w:lvl w:ilvl="4" w:tentative="1">
+      <w:start w:val="1"/>
+      <w:numFmt w:val="bullet"/>
+      <w:lvlText w:val=""/>
+      <w:lvlJc w:val="left"/>
+      <w:pPr>
+        <w:tabs>
+          <w:tab w:val="num" w:pos="3600"/>
+        </w:tabs>
+        <w:ind w:left="3600" w:hanging="360"/>
+      </w:pPr>
+      <w:rPr>
+        <w:rFonts w:ascii="Wingdings" w:hAnsi="Wingdings" w:hint="default"/>
+        <w:sz w:val="20"/>
+      </w:rPr>
+    </w:lvl>
+    <w:lvl w:ilvl="5" w:tentative="1">
+      <w:start w:val="1"/>
+      <w:numFmt w:val="bullet"/>
+      <w:lvlText w:val=""/>
+      <w:lvlJc w:val="left"/>
+      <w:pPr>
+        <w:tabs>
+          <w:tab w:val="num" w:pos="4320"/>
+        </w:tabs>
+        <w:ind w:left="4320" w:hanging="360"/>
+      </w:pPr>
+      <w:rPr>
+        <w:rFonts w:ascii="Wingdings" w:hAnsi="Wingdings" w:hint="default"/>
+        <w:sz w:val="20"/>
+      </w:rPr>
+    </w:lvl>
+    <w:lvl w:ilvl="6" w:tentative="1">
+      <w:start w:val="1"/>
+      <w:numFmt w:val="bullet"/>
+      <w:lvlText w:val=""/>
+      <w:lvlJc w:val="left"/>
+      <w:pPr>
+        <w:tabs>
+          <w:tab w:val="num" w:pos="5040"/>
+        </w:tabs>
+        <w:ind w:left="5040" w:hanging="360"/>
+      </w:pPr>
+      <w:rPr>
+        <w:rFonts w:ascii="Wingdings" w:hAnsi="Wingdings" w:hint="default"/>
+        <w:sz w:val="20"/>
+      </w:rPr>
+    </w:lvl>
+    <w:lvl w:ilvl="7" w:tentative="1">
+      <w:start w:val="1"/>
+      <w:numFmt w:val="bullet"/>
+      <w:lvlText w:val=""/>
+      <w:lvlJc w:val="left"/>
+      <w:pPr>
+        <w:tabs>
+          <w:tab w:val="num" w:pos="5760"/>
+        </w:tabs>
+        <w:ind w:left="5760" w:hanging="360"/>
+      </w:pPr>
+      <w:rPr>
+        <w:rFonts w:ascii="Wingdings" w:hAnsi="Wingdings" w:hint="default"/>
+        <w:sz w:val="20"/>
+      </w:rPr>
+    </w:lvl>
+    <w:lvl w:ilvl="8" w:tentative="1">
+      <w:start w:val="1"/>
+      <w:numFmt w:val="bullet"/>
+      <w:lvlText w:val=""/>
+      <w:lvlJc w:val="left"/>
+      <w:pPr>
+        <w:tabs>
+          <w:tab w:val="num" w:pos="6480"/>
+        </w:tabs>
+        <w:ind w:left="6480" w:hanging="360"/>
+      </w:pPr>
+      <w:rPr>
+        <w:rFonts w:ascii="Wingdings" w:hAnsi="Wingdings" w:hint="default"/>
+        <w:sz w:val="20"/>
+      </w:rPr>
+    </w:lvl>
+  </w:abstractNum>
+  <w:abstractNum w:abstractNumId="19" w15:restartNumberingAfterBreak="0">
     <w:nsid w:val="17497CA6"/>
     <w:multiLevelType w:val="multilevel"/>
     <w:tmpl w:val="9B045D5A"/>
@@ -17054,7 +18899,7 @@
       </w:rPr>
     </w:lvl>
   </w:abstractNum>
-  <w:abstractNum w:abstractNumId="18" w15:restartNumberingAfterBreak="0">
+  <w:abstractNum w:abstractNumId="20" w15:restartNumberingAfterBreak="0">
     <w:nsid w:val="186D3ABD"/>
     <w:multiLevelType w:val="hybridMultilevel"/>
     <w:tmpl w:val="2B20F0EA"/>
@@ -17167,7 +19012,7 @@
       </w:rPr>
     </w:lvl>
   </w:abstractNum>
-  <w:abstractNum w:abstractNumId="19" w15:restartNumberingAfterBreak="0">
+  <w:abstractNum w:abstractNumId="21" w15:restartNumberingAfterBreak="0">
     <w:nsid w:val="26293B15"/>
     <w:multiLevelType w:val="hybridMultilevel"/>
     <w:tmpl w:val="F06CE3AA"/>
@@ -17280,7 +19125,7 @@
       </w:rPr>
     </w:lvl>
   </w:abstractNum>
-  <w:abstractNum w:abstractNumId="20" w15:restartNumberingAfterBreak="0">
+  <w:abstractNum w:abstractNumId="22" w15:restartNumberingAfterBreak="0">
     <w:nsid w:val="270C310C"/>
     <w:multiLevelType w:val="hybridMultilevel"/>
     <w:tmpl w:val="A19C5EE2"/>
@@ -17393,7 +19238,7 @@
       </w:rPr>
     </w:lvl>
   </w:abstractNum>
-  <w:abstractNum w:abstractNumId="21" w15:restartNumberingAfterBreak="0">
+  <w:abstractNum w:abstractNumId="23" w15:restartNumberingAfterBreak="0">
     <w:nsid w:val="274127D6"/>
     <w:multiLevelType w:val="hybridMultilevel"/>
     <w:tmpl w:val="D5FCD9CA"/>
@@ -17506,7 +19351,7 @@
       </w:rPr>
     </w:lvl>
   </w:abstractNum>
-  <w:abstractNum w:abstractNumId="22" w15:restartNumberingAfterBreak="0">
+  <w:abstractNum w:abstractNumId="24" w15:restartNumberingAfterBreak="0">
     <w:nsid w:val="298A5C84"/>
     <w:multiLevelType w:val="hybridMultilevel"/>
     <w:tmpl w:val="FF7002E2"/>
@@ -17619,7 +19464,7 @@
       </w:rPr>
     </w:lvl>
   </w:abstractNum>
-  <w:abstractNum w:abstractNumId="23" w15:restartNumberingAfterBreak="0">
+  <w:abstractNum w:abstractNumId="25" w15:restartNumberingAfterBreak="0">
     <w:nsid w:val="2A91424B"/>
     <w:multiLevelType w:val="hybridMultilevel"/>
     <w:tmpl w:val="FAE6D0AE"/>
@@ -17732,7 +19577,7 @@
       </w:rPr>
     </w:lvl>
   </w:abstractNum>
-  <w:abstractNum w:abstractNumId="24" w15:restartNumberingAfterBreak="0">
+  <w:abstractNum w:abstractNumId="26" w15:restartNumberingAfterBreak="0">
     <w:nsid w:val="2C1AE401"/>
     <w:multiLevelType w:val="multilevel"/>
     <w:tmpl w:val="42D8B524"/>
@@ -17809,7 +19654,7 @@
       </w:pPr>
     </w:lvl>
   </w:abstractNum>
-  <w:abstractNum w:abstractNumId="25" w15:restartNumberingAfterBreak="0">
+  <w:abstractNum w:abstractNumId="27" w15:restartNumberingAfterBreak="0">
     <w:nsid w:val="2D7173E3"/>
     <w:multiLevelType w:val="multilevel"/>
     <w:tmpl w:val="EDA8DEC0"/>
@@ -17898,7 +19743,7 @@
       </w:pPr>
     </w:lvl>
   </w:abstractNum>
-  <w:abstractNum w:abstractNumId="26" w15:restartNumberingAfterBreak="0">
+  <w:abstractNum w:abstractNumId="28" w15:restartNumberingAfterBreak="0">
     <w:nsid w:val="2F86735B"/>
     <w:multiLevelType w:val="hybridMultilevel"/>
     <w:tmpl w:val="81505C6C"/>
@@ -18011,7 +19856,7 @@
       </w:rPr>
     </w:lvl>
   </w:abstractNum>
-  <w:abstractNum w:abstractNumId="27" w15:restartNumberingAfterBreak="0">
+  <w:abstractNum w:abstractNumId="29" w15:restartNumberingAfterBreak="0">
     <w:nsid w:val="2FA8793B"/>
     <w:multiLevelType w:val="hybridMultilevel"/>
     <w:tmpl w:val="24EE46D2"/>
@@ -18124,7 +19969,7 @@
       </w:rPr>
     </w:lvl>
   </w:abstractNum>
-  <w:abstractNum w:abstractNumId="28" w15:restartNumberingAfterBreak="0">
+  <w:abstractNum w:abstractNumId="30" w15:restartNumberingAfterBreak="0">
     <w:nsid w:val="30A03964"/>
     <w:multiLevelType w:val="hybridMultilevel"/>
     <w:tmpl w:val="D8B4F7A6"/>
@@ -18237,7 +20082,7 @@
       </w:rPr>
     </w:lvl>
   </w:abstractNum>
-  <w:abstractNum w:abstractNumId="29" w15:restartNumberingAfterBreak="0">
+  <w:abstractNum w:abstractNumId="31" w15:restartNumberingAfterBreak="0">
     <w:nsid w:val="34D470F2"/>
     <w:multiLevelType w:val="multilevel"/>
     <w:tmpl w:val="8702B72A"/>
@@ -18386,7 +20231,7 @@
       </w:rPr>
     </w:lvl>
   </w:abstractNum>
-  <w:abstractNum w:abstractNumId="30" w15:restartNumberingAfterBreak="0">
+  <w:abstractNum w:abstractNumId="32" w15:restartNumberingAfterBreak="0">
     <w:nsid w:val="35D140E1"/>
     <w:multiLevelType w:val="hybridMultilevel"/>
     <w:tmpl w:val="6A8C108E"/>
@@ -18499,7 +20344,7 @@
       </w:rPr>
     </w:lvl>
   </w:abstractNum>
-  <w:abstractNum w:abstractNumId="31" w15:restartNumberingAfterBreak="0">
+  <w:abstractNum w:abstractNumId="33" w15:restartNumberingAfterBreak="0">
     <w:nsid w:val="39A7733E"/>
     <w:multiLevelType w:val="hybridMultilevel"/>
     <w:tmpl w:val="B67E860E"/>
@@ -18588,7 +20433,7 @@
       </w:pPr>
     </w:lvl>
   </w:abstractNum>
-  <w:abstractNum w:abstractNumId="32" w15:restartNumberingAfterBreak="0">
+  <w:abstractNum w:abstractNumId="34" w15:restartNumberingAfterBreak="0">
     <w:nsid w:val="3CB105D8"/>
     <w:multiLevelType w:val="hybridMultilevel"/>
     <w:tmpl w:val="9BB61F62"/>
@@ -18701,7 +20546,120 @@
       </w:rPr>
     </w:lvl>
   </w:abstractNum>
-  <w:abstractNum w:abstractNumId="33" w15:restartNumberingAfterBreak="0">
+  <w:abstractNum w:abstractNumId="35" w15:restartNumberingAfterBreak="0">
+    <w:nsid w:val="42156409"/>
+    <w:multiLevelType w:val="hybridMultilevel"/>
+    <w:tmpl w:val="0FA6B12A"/>
+    <w:lvl w:ilvl="0" w:tplc="08160001">
+      <w:start w:val="1"/>
+      <w:numFmt w:val="bullet"/>
+      <w:lvlText w:val=""/>
+      <w:lvlJc w:val="left"/>
+      <w:pPr>
+        <w:ind w:left="720" w:hanging="360"/>
+      </w:pPr>
+      <w:rPr>
+        <w:rFonts w:ascii="Symbol" w:hAnsi="Symbol" w:hint="default"/>
+      </w:rPr>
+    </w:lvl>
+    <w:lvl w:ilvl="1" w:tplc="08160003" w:tentative="1">
+      <w:start w:val="1"/>
+      <w:numFmt w:val="bullet"/>
+      <w:lvlText w:val="o"/>
+      <w:lvlJc w:val="left"/>
+      <w:pPr>
+        <w:ind w:left="1440" w:hanging="360"/>
+      </w:pPr>
+      <w:rPr>
+        <w:rFonts w:ascii="Courier New" w:hAnsi="Courier New" w:cs="Courier New" w:hint="default"/>
+      </w:rPr>
+    </w:lvl>
+    <w:lvl w:ilvl="2" w:tplc="08160005" w:tentative="1">
+      <w:start w:val="1"/>
+      <w:numFmt w:val="bullet"/>
+      <w:lvlText w:val=""/>
+      <w:lvlJc w:val="left"/>
+      <w:pPr>
+        <w:ind w:left="2160" w:hanging="360"/>
+      </w:pPr>
+      <w:rPr>
+        <w:rFonts w:ascii="Wingdings" w:hAnsi="Wingdings" w:hint="default"/>
+      </w:rPr>
+    </w:lvl>
+    <w:lvl w:ilvl="3" w:tplc="08160001" w:tentative="1">
+      <w:start w:val="1"/>
+      <w:numFmt w:val="bullet"/>
+      <w:lvlText w:val=""/>
+      <w:lvlJc w:val="left"/>
+      <w:pPr>
+        <w:ind w:left="2880" w:hanging="360"/>
+      </w:pPr>
+      <w:rPr>
+        <w:rFonts w:ascii="Symbol" w:hAnsi="Symbol" w:hint="default"/>
+      </w:rPr>
+    </w:lvl>
+    <w:lvl w:ilvl="4" w:tplc="08160003" w:tentative="1">
+      <w:start w:val="1"/>
+      <w:numFmt w:val="bullet"/>
+      <w:lvlText w:val="o"/>
+      <w:lvlJc w:val="left"/>
+      <w:pPr>
+        <w:ind w:left="3600" w:hanging="360"/>
+      </w:pPr>
+      <w:rPr>
+        <w:rFonts w:ascii="Courier New" w:hAnsi="Courier New" w:cs="Courier New" w:hint="default"/>
+      </w:rPr>
+    </w:lvl>
+    <w:lvl w:ilvl="5" w:tplc="08160005" w:tentative="1">
+      <w:start w:val="1"/>
+      <w:numFmt w:val="bullet"/>
+      <w:lvlText w:val=""/>
+      <w:lvlJc w:val="left"/>
+      <w:pPr>
+        <w:ind w:left="4320" w:hanging="360"/>
+      </w:pPr>
+      <w:rPr>
+        <w:rFonts w:ascii="Wingdings" w:hAnsi="Wingdings" w:hint="default"/>
+      </w:rPr>
+    </w:lvl>
+    <w:lvl w:ilvl="6" w:tplc="08160001" w:tentative="1">
+      <w:start w:val="1"/>
+      <w:numFmt w:val="bullet"/>
+      <w:lvlText w:val=""/>
+      <w:lvlJc w:val="left"/>
+      <w:pPr>
+        <w:ind w:left="5040" w:hanging="360"/>
+      </w:pPr>
+      <w:rPr>
+        <w:rFonts w:ascii="Symbol" w:hAnsi="Symbol" w:hint="default"/>
+      </w:rPr>
+    </w:lvl>
+    <w:lvl w:ilvl="7" w:tplc="08160003" w:tentative="1">
+      <w:start w:val="1"/>
+      <w:numFmt w:val="bullet"/>
+      <w:lvlText w:val="o"/>
+      <w:lvlJc w:val="left"/>
+      <w:pPr>
+        <w:ind w:left="5760" w:hanging="360"/>
+      </w:pPr>
+      <w:rPr>
+        <w:rFonts w:ascii="Courier New" w:hAnsi="Courier New" w:cs="Courier New" w:hint="default"/>
+      </w:rPr>
+    </w:lvl>
+    <w:lvl w:ilvl="8" w:tplc="08160005" w:tentative="1">
+      <w:start w:val="1"/>
+      <w:numFmt w:val="bullet"/>
+      <w:lvlText w:val=""/>
+      <w:lvlJc w:val="left"/>
+      <w:pPr>
+        <w:ind w:left="6480" w:hanging="360"/>
+      </w:pPr>
+      <w:rPr>
+        <w:rFonts w:ascii="Wingdings" w:hAnsi="Wingdings" w:hint="default"/>
+      </w:rPr>
+    </w:lvl>
+  </w:abstractNum>
+  <w:abstractNum w:abstractNumId="36" w15:restartNumberingAfterBreak="0">
     <w:nsid w:val="431D68D5"/>
     <w:multiLevelType w:val="hybridMultilevel"/>
     <w:tmpl w:val="E0A6EFB2"/>
@@ -18790,7 +20748,7 @@
       </w:pPr>
     </w:lvl>
   </w:abstractNum>
-  <w:abstractNum w:abstractNumId="34" w15:restartNumberingAfterBreak="0">
+  <w:abstractNum w:abstractNumId="37" w15:restartNumberingAfterBreak="0">
     <w:nsid w:val="47EC79F2"/>
     <w:multiLevelType w:val="hybridMultilevel"/>
     <w:tmpl w:val="B08C63B6"/>
@@ -18879,7 +20837,7 @@
       </w:pPr>
     </w:lvl>
   </w:abstractNum>
-  <w:abstractNum w:abstractNumId="35" w15:restartNumberingAfterBreak="0">
+  <w:abstractNum w:abstractNumId="38" w15:restartNumberingAfterBreak="0">
     <w:nsid w:val="4C69242D"/>
     <w:multiLevelType w:val="hybridMultilevel"/>
     <w:tmpl w:val="08E69B10"/>
@@ -18992,7 +20950,7 @@
       </w:rPr>
     </w:lvl>
   </w:abstractNum>
-  <w:abstractNum w:abstractNumId="36" w15:restartNumberingAfterBreak="0">
+  <w:abstractNum w:abstractNumId="39" w15:restartNumberingAfterBreak="0">
     <w:nsid w:val="4D0755A8"/>
     <w:multiLevelType w:val="hybridMultilevel"/>
     <w:tmpl w:val="F88EF5CE"/>
@@ -19105,7 +21063,7 @@
       </w:rPr>
     </w:lvl>
   </w:abstractNum>
-  <w:abstractNum w:abstractNumId="37" w15:restartNumberingAfterBreak="0">
+  <w:abstractNum w:abstractNumId="40" w15:restartNumberingAfterBreak="0">
     <w:nsid w:val="51F27A15"/>
     <w:multiLevelType w:val="hybridMultilevel"/>
     <w:tmpl w:val="8AD0C53E"/>
@@ -19218,7 +21176,7 @@
       </w:rPr>
     </w:lvl>
   </w:abstractNum>
-  <w:abstractNum w:abstractNumId="38" w15:restartNumberingAfterBreak="0">
+  <w:abstractNum w:abstractNumId="41" w15:restartNumberingAfterBreak="0">
     <w:nsid w:val="5C7F37F1"/>
     <w:multiLevelType w:val="hybridMultilevel"/>
     <w:tmpl w:val="AA809CB8"/>
@@ -19331,7 +21289,7 @@
       </w:rPr>
     </w:lvl>
   </w:abstractNum>
-  <w:abstractNum w:abstractNumId="39" w15:restartNumberingAfterBreak="0">
+  <w:abstractNum w:abstractNumId="42" w15:restartNumberingAfterBreak="0">
     <w:nsid w:val="5D3D4386"/>
     <w:multiLevelType w:val="multilevel"/>
     <w:tmpl w:val="7ED89814"/>
@@ -19425,7 +21383,7 @@
       </w:pPr>
     </w:lvl>
   </w:abstractNum>
-  <w:abstractNum w:abstractNumId="40" w15:restartNumberingAfterBreak="0">
+  <w:abstractNum w:abstractNumId="43" w15:restartNumberingAfterBreak="0">
     <w:nsid w:val="614E3BAF"/>
     <w:multiLevelType w:val="hybridMultilevel"/>
     <w:tmpl w:val="F0626A44"/>
@@ -19538,7 +21496,7 @@
       </w:rPr>
     </w:lvl>
   </w:abstractNum>
-  <w:abstractNum w:abstractNumId="41" w15:restartNumberingAfterBreak="0">
+  <w:abstractNum w:abstractNumId="44" w15:restartNumberingAfterBreak="0">
     <w:nsid w:val="62940BF3"/>
     <w:multiLevelType w:val="hybridMultilevel"/>
     <w:tmpl w:val="58EA61C2"/>
@@ -19651,7 +21609,7 @@
       </w:rPr>
     </w:lvl>
   </w:abstractNum>
-  <w:abstractNum w:abstractNumId="42" w15:restartNumberingAfterBreak="0">
+  <w:abstractNum w:abstractNumId="45" w15:restartNumberingAfterBreak="0">
     <w:nsid w:val="64EC0094"/>
     <w:multiLevelType w:val="hybridMultilevel"/>
     <w:tmpl w:val="DCB0F176"/>
@@ -19764,7 +21722,7 @@
       </w:rPr>
     </w:lvl>
   </w:abstractNum>
-  <w:abstractNum w:abstractNumId="43" w15:restartNumberingAfterBreak="0">
+  <w:abstractNum w:abstractNumId="46" w15:restartNumberingAfterBreak="0">
     <w:nsid w:val="65E14444"/>
     <w:multiLevelType w:val="hybridMultilevel"/>
     <w:tmpl w:val="3BEC1DB2"/>
@@ -19877,7 +21835,7 @@
       </w:rPr>
     </w:lvl>
   </w:abstractNum>
-  <w:abstractNum w:abstractNumId="44" w15:restartNumberingAfterBreak="0">
+  <w:abstractNum w:abstractNumId="47" w15:restartNumberingAfterBreak="0">
     <w:nsid w:val="692204CF"/>
     <w:multiLevelType w:val="multilevel"/>
     <w:tmpl w:val="4E0A510E"/>
@@ -20026,7 +21984,7 @@
       </w:rPr>
     </w:lvl>
   </w:abstractNum>
-  <w:abstractNum w:abstractNumId="45" w15:restartNumberingAfterBreak="0">
+  <w:abstractNum w:abstractNumId="48" w15:restartNumberingAfterBreak="0">
     <w:nsid w:val="6BC95F95"/>
     <w:multiLevelType w:val="hybridMultilevel"/>
     <w:tmpl w:val="604A672C"/>
@@ -20139,7 +22097,7 @@
       </w:rPr>
     </w:lvl>
   </w:abstractNum>
-  <w:abstractNum w:abstractNumId="46" w15:restartNumberingAfterBreak="0">
+  <w:abstractNum w:abstractNumId="49" w15:restartNumberingAfterBreak="0">
     <w:nsid w:val="6EF75164"/>
     <w:multiLevelType w:val="multilevel"/>
     <w:tmpl w:val="0809001D"/>
@@ -20225,7 +22183,7 @@
       </w:pPr>
     </w:lvl>
   </w:abstractNum>
-  <w:abstractNum w:abstractNumId="47" w15:restartNumberingAfterBreak="0">
+  <w:abstractNum w:abstractNumId="50" w15:restartNumberingAfterBreak="0">
     <w:nsid w:val="6FE7484D"/>
     <w:multiLevelType w:val="hybridMultilevel"/>
     <w:tmpl w:val="FA065E02"/>
@@ -20338,7 +22296,120 @@
       </w:rPr>
     </w:lvl>
   </w:abstractNum>
-  <w:abstractNum w:abstractNumId="48" w15:restartNumberingAfterBreak="0">
+  <w:abstractNum w:abstractNumId="51" w15:restartNumberingAfterBreak="0">
+    <w:nsid w:val="726305F8"/>
+    <w:multiLevelType w:val="hybridMultilevel"/>
+    <w:tmpl w:val="F8B041E2"/>
+    <w:lvl w:ilvl="0" w:tplc="0816000F">
+      <w:start w:val="1"/>
+      <w:numFmt w:val="decimal"/>
+      <w:lvlText w:val="%1."/>
+      <w:lvlJc w:val="left"/>
+      <w:pPr>
+        <w:ind w:left="720" w:hanging="360"/>
+      </w:pPr>
+      <w:rPr>
+        <w:rFonts w:hint="default"/>
+      </w:rPr>
+    </w:lvl>
+    <w:lvl w:ilvl="1" w:tplc="08160003" w:tentative="1">
+      <w:start w:val="1"/>
+      <w:numFmt w:val="bullet"/>
+      <w:lvlText w:val="o"/>
+      <w:lvlJc w:val="left"/>
+      <w:pPr>
+        <w:ind w:left="1440" w:hanging="360"/>
+      </w:pPr>
+      <w:rPr>
+        <w:rFonts w:ascii="Courier New" w:hAnsi="Courier New" w:cs="Courier New" w:hint="default"/>
+      </w:rPr>
+    </w:lvl>
+    <w:lvl w:ilvl="2" w:tplc="08160005" w:tentative="1">
+      <w:start w:val="1"/>
+      <w:numFmt w:val="bullet"/>
+      <w:lvlText w:val=""/>
+      <w:lvlJc w:val="left"/>
+      <w:pPr>
+        <w:ind w:left="2160" w:hanging="360"/>
+      </w:pPr>
+      <w:rPr>
+        <w:rFonts w:ascii="Wingdings" w:hAnsi="Wingdings" w:hint="default"/>
+      </w:rPr>
+    </w:lvl>
+    <w:lvl w:ilvl="3" w:tplc="08160001" w:tentative="1">
+      <w:start w:val="1"/>
+      <w:numFmt w:val="bullet"/>
+      <w:lvlText w:val=""/>
+      <w:lvlJc w:val="left"/>
+      <w:pPr>
+        <w:ind w:left="2880" w:hanging="360"/>
+      </w:pPr>
+      <w:rPr>
+        <w:rFonts w:ascii="Symbol" w:hAnsi="Symbol" w:hint="default"/>
+      </w:rPr>
+    </w:lvl>
+    <w:lvl w:ilvl="4" w:tplc="08160003" w:tentative="1">
+      <w:start w:val="1"/>
+      <w:numFmt w:val="bullet"/>
+      <w:lvlText w:val="o"/>
+      <w:lvlJc w:val="left"/>
+      <w:pPr>
+        <w:ind w:left="3600" w:hanging="360"/>
+      </w:pPr>
+      <w:rPr>
+        <w:rFonts w:ascii="Courier New" w:hAnsi="Courier New" w:cs="Courier New" w:hint="default"/>
+      </w:rPr>
+    </w:lvl>
+    <w:lvl w:ilvl="5" w:tplc="08160005" w:tentative="1">
+      <w:start w:val="1"/>
+      <w:numFmt w:val="bullet"/>
+      <w:lvlText w:val=""/>
+      <w:lvlJc w:val="left"/>
+      <w:pPr>
+        <w:ind w:left="4320" w:hanging="360"/>
+      </w:pPr>
+      <w:rPr>
+        <w:rFonts w:ascii="Wingdings" w:hAnsi="Wingdings" w:hint="default"/>
+      </w:rPr>
+    </w:lvl>
+    <w:lvl w:ilvl="6" w:tplc="08160001" w:tentative="1">
+      <w:start w:val="1"/>
+      <w:numFmt w:val="bullet"/>
+      <w:lvlText w:val=""/>
+      <w:lvlJc w:val="left"/>
+      <w:pPr>
+        <w:ind w:left="5040" w:hanging="360"/>
+      </w:pPr>
+      <w:rPr>
+        <w:rFonts w:ascii="Symbol" w:hAnsi="Symbol" w:hint="default"/>
+      </w:rPr>
+    </w:lvl>
+    <w:lvl w:ilvl="7" w:tplc="08160003" w:tentative="1">
+      <w:start w:val="1"/>
+      <w:numFmt w:val="bullet"/>
+      <w:lvlText w:val="o"/>
+      <w:lvlJc w:val="left"/>
+      <w:pPr>
+        <w:ind w:left="5760" w:hanging="360"/>
+      </w:pPr>
+      <w:rPr>
+        <w:rFonts w:ascii="Courier New" w:hAnsi="Courier New" w:cs="Courier New" w:hint="default"/>
+      </w:rPr>
+    </w:lvl>
+    <w:lvl w:ilvl="8" w:tplc="08160005" w:tentative="1">
+      <w:start w:val="1"/>
+      <w:numFmt w:val="bullet"/>
+      <w:lvlText w:val=""/>
+      <w:lvlJc w:val="left"/>
+      <w:pPr>
+        <w:ind w:left="6480" w:hanging="360"/>
+      </w:pPr>
+      <w:rPr>
+        <w:rFonts w:ascii="Wingdings" w:hAnsi="Wingdings" w:hint="default"/>
+      </w:rPr>
+    </w:lvl>
+  </w:abstractNum>
+  <w:abstractNum w:abstractNumId="52" w15:restartNumberingAfterBreak="0">
     <w:nsid w:val="75F45FAA"/>
     <w:multiLevelType w:val="hybridMultilevel"/>
     <w:tmpl w:val="16982C8E"/>
@@ -20451,7 +22522,7 @@
       </w:rPr>
     </w:lvl>
   </w:abstractNum>
-  <w:abstractNum w:abstractNumId="49" w15:restartNumberingAfterBreak="0">
+  <w:abstractNum w:abstractNumId="53" w15:restartNumberingAfterBreak="0">
     <w:nsid w:val="78EF3222"/>
     <w:multiLevelType w:val="hybridMultilevel"/>
     <w:tmpl w:val="034CF388"/>
@@ -20565,7 +22636,7 @@
     </w:lvl>
   </w:abstractNum>
   <w:num w:numId="1" w16cid:durableId="2042320652">
-    <w:abstractNumId w:val="24"/>
+    <w:abstractNumId w:val="26"/>
   </w:num>
   <w:num w:numId="2" w16cid:durableId="1256547971">
     <w:abstractNumId w:val="10"/>
@@ -20598,19 +22669,19 @@
     <w:abstractNumId w:val="1"/>
   </w:num>
   <w:num w:numId="12" w16cid:durableId="1482190350">
-    <w:abstractNumId w:val="16"/>
+    <w:abstractNumId w:val="17"/>
   </w:num>
   <w:num w:numId="13" w16cid:durableId="826363394">
-    <w:abstractNumId w:val="25"/>
+    <w:abstractNumId w:val="27"/>
   </w:num>
   <w:num w:numId="14" w16cid:durableId="393506570">
-    <w:abstractNumId w:val="22"/>
+    <w:abstractNumId w:val="24"/>
   </w:num>
   <w:num w:numId="15" w16cid:durableId="572395739">
-    <w:abstractNumId w:val="21"/>
+    <w:abstractNumId w:val="23"/>
   </w:num>
   <w:num w:numId="16" w16cid:durableId="693380380">
-    <w:abstractNumId w:val="49"/>
+    <w:abstractNumId w:val="53"/>
   </w:num>
   <w:num w:numId="17" w16cid:durableId="436758317">
     <w:abstractNumId w:val="12"/>
@@ -20619,46 +22690,46 @@
     <w:abstractNumId w:val="11"/>
   </w:num>
   <w:num w:numId="19" w16cid:durableId="1292444755">
-    <w:abstractNumId w:val="39"/>
+    <w:abstractNumId w:val="42"/>
   </w:num>
   <w:num w:numId="20" w16cid:durableId="819687886">
-    <w:abstractNumId w:val="46"/>
+    <w:abstractNumId w:val="49"/>
   </w:num>
   <w:num w:numId="21" w16cid:durableId="837038284">
-    <w:abstractNumId w:val="32"/>
+    <w:abstractNumId w:val="34"/>
   </w:num>
   <w:num w:numId="22" w16cid:durableId="1012487926">
     <w:abstractNumId w:val="13"/>
   </w:num>
   <w:num w:numId="23" w16cid:durableId="778451821">
-    <w:abstractNumId w:val="19"/>
+    <w:abstractNumId w:val="21"/>
   </w:num>
   <w:num w:numId="24" w16cid:durableId="820124743">
-    <w:abstractNumId w:val="34"/>
+    <w:abstractNumId w:val="37"/>
   </w:num>
   <w:num w:numId="25" w16cid:durableId="1478260982">
+    <w:abstractNumId w:val="39"/>
+  </w:num>
+  <w:num w:numId="26" w16cid:durableId="1024598402">
+    <w:abstractNumId w:val="44"/>
+  </w:num>
+  <w:num w:numId="27" w16cid:durableId="392124189">
+    <w:abstractNumId w:val="20"/>
+  </w:num>
+  <w:num w:numId="28" w16cid:durableId="385841530">
+    <w:abstractNumId w:val="41"/>
+  </w:num>
+  <w:num w:numId="29" w16cid:durableId="917252935">
+    <w:abstractNumId w:val="33"/>
+  </w:num>
+  <w:num w:numId="30" w16cid:durableId="1909227197">
     <w:abstractNumId w:val="36"/>
   </w:num>
-  <w:num w:numId="26" w16cid:durableId="1024598402">
-    <w:abstractNumId w:val="41"/>
-  </w:num>
-  <w:num w:numId="27" w16cid:durableId="392124189">
-    <w:abstractNumId w:val="18"/>
-  </w:num>
-  <w:num w:numId="28" w16cid:durableId="385841530">
-    <w:abstractNumId w:val="38"/>
-  </w:num>
-  <w:num w:numId="29" w16cid:durableId="917252935">
-    <w:abstractNumId w:val="31"/>
-  </w:num>
-  <w:num w:numId="30" w16cid:durableId="1909227197">
-    <w:abstractNumId w:val="33"/>
-  </w:num>
   <w:num w:numId="31" w16cid:durableId="372659840">
-    <w:abstractNumId w:val="45"/>
+    <w:abstractNumId w:val="48"/>
   </w:num>
   <w:num w:numId="32" w16cid:durableId="1508594651">
-    <w:abstractNumId w:val="39"/>
+    <w:abstractNumId w:val="42"/>
     <w:lvlOverride w:ilvl="0">
       <w:startOverride w:val="1"/>
     </w:lvlOverride>
@@ -20691,22 +22762,22 @@
     <w:abstractNumId w:val="0"/>
   </w:num>
   <w:num w:numId="34" w16cid:durableId="780993474">
-    <w:abstractNumId w:val="42"/>
+    <w:abstractNumId w:val="45"/>
   </w:num>
   <w:num w:numId="35" w16cid:durableId="443427643">
-    <w:abstractNumId w:val="20"/>
+    <w:abstractNumId w:val="22"/>
   </w:num>
   <w:num w:numId="36" w16cid:durableId="1620838308">
-    <w:abstractNumId w:val="40"/>
+    <w:abstractNumId w:val="43"/>
   </w:num>
   <w:num w:numId="37" w16cid:durableId="1913848494">
-    <w:abstractNumId w:val="44"/>
+    <w:abstractNumId w:val="47"/>
   </w:num>
   <w:num w:numId="38" w16cid:durableId="1947346953">
-    <w:abstractNumId w:val="23"/>
+    <w:abstractNumId w:val="25"/>
   </w:num>
   <w:num w:numId="39" w16cid:durableId="388262884">
-    <w:abstractNumId w:val="39"/>
+    <w:abstractNumId w:val="42"/>
     <w:lvlOverride w:ilvl="0">
       <w:startOverride w:val="1"/>
     </w:lvlOverride>
@@ -20739,40 +22810,52 @@
     <w:abstractNumId w:val="14"/>
   </w:num>
   <w:num w:numId="41" w16cid:durableId="1865943177">
-    <w:abstractNumId w:val="27"/>
+    <w:abstractNumId w:val="29"/>
   </w:num>
   <w:num w:numId="42" w16cid:durableId="2094811272">
-    <w:abstractNumId w:val="37"/>
+    <w:abstractNumId w:val="40"/>
   </w:num>
   <w:num w:numId="43" w16cid:durableId="1044251832">
-    <w:abstractNumId w:val="26"/>
+    <w:abstractNumId w:val="28"/>
   </w:num>
   <w:num w:numId="44" w16cid:durableId="595945907">
-    <w:abstractNumId w:val="35"/>
+    <w:abstractNumId w:val="38"/>
   </w:num>
   <w:num w:numId="45" w16cid:durableId="1433089288">
-    <w:abstractNumId w:val="17"/>
+    <w:abstractNumId w:val="19"/>
   </w:num>
   <w:num w:numId="46" w16cid:durableId="1855537366">
     <w:abstractNumId w:val="15"/>
   </w:num>
   <w:num w:numId="47" w16cid:durableId="562105068">
-    <w:abstractNumId w:val="29"/>
+    <w:abstractNumId w:val="31"/>
   </w:num>
   <w:num w:numId="48" w16cid:durableId="1623074884">
-    <w:abstractNumId w:val="47"/>
+    <w:abstractNumId w:val="50"/>
   </w:num>
   <w:num w:numId="49" w16cid:durableId="1528907010">
-    <w:abstractNumId w:val="28"/>
+    <w:abstractNumId w:val="30"/>
   </w:num>
   <w:num w:numId="50" w16cid:durableId="29575688">
-    <w:abstractNumId w:val="43"/>
+    <w:abstractNumId w:val="46"/>
   </w:num>
   <w:num w:numId="51" w16cid:durableId="1480607130">
-    <w:abstractNumId w:val="48"/>
+    <w:abstractNumId w:val="52"/>
   </w:num>
   <w:num w:numId="52" w16cid:durableId="253632011">
-    <w:abstractNumId w:val="30"/>
+    <w:abstractNumId w:val="32"/>
+  </w:num>
+  <w:num w:numId="53" w16cid:durableId="2065330463">
+    <w:abstractNumId w:val="18"/>
+  </w:num>
+  <w:num w:numId="54" w16cid:durableId="1425806732">
+    <w:abstractNumId w:val="35"/>
+  </w:num>
+  <w:num w:numId="55" w16cid:durableId="47728978">
+    <w:abstractNumId w:val="16"/>
+  </w:num>
+  <w:num w:numId="56" w16cid:durableId="2009861997">
+    <w:abstractNumId w:val="51"/>
   </w:num>
 </w:numbering>
 </file>
@@ -23191,6 +25274,7 @@
     <w:rsid w:val="0097379D"/>
     <w:rsid w:val="00984567"/>
     <w:rsid w:val="009D117D"/>
+    <w:rsid w:val="009E7690"/>
     <w:rsid w:val="009F7650"/>
     <w:rsid w:val="00A361ED"/>
     <w:rsid w:val="00A86323"/>
@@ -23213,6 +25297,7 @@
     <w:rsid w:val="00D13D8A"/>
     <w:rsid w:val="00DB27C6"/>
     <w:rsid w:val="00DB76E7"/>
+    <w:rsid w:val="00DD2959"/>
     <w:rsid w:val="00DD383A"/>
     <w:rsid w:val="00DE4050"/>
     <w:rsid w:val="00E60ECA"/>
@@ -23227,6 +25312,7 @@
     <w:rsid w:val="00F775C9"/>
     <w:rsid w:val="00F94E08"/>
     <w:rsid w:val="00FF1554"/>
+    <w:rsid w:val="00FF5734"/>
   </w:rsids>
   <m:mathPr>
     <m:mathFont m:val="Cambria Math"/>

--- a/assets/docs/Relatorio.docx
+++ b/assets/docs/Relatorio.docx
@@ -6205,6 +6205,76 @@
               </w:rPr>
               <w:t>Application Programming Interface</w:t>
             </w:r>
+          </w:p>
+        </w:tc>
+      </w:tr>
+      <w:tr>
+        <w:tc>
+          <w:tcPr>
+            <w:tcW w:w="1118" w:type="dxa"/>
+          </w:tcPr>
+          <w:p>
+            <w:pPr>
+              <w:pStyle w:val="Compact"/>
+            </w:pPr>
+            <w:r>
+              <w:t>CSS</w:t>
+            </w:r>
+          </w:p>
+        </w:tc>
+        <w:tc>
+          <w:tcPr>
+            <w:tcW w:w="7908" w:type="dxa"/>
+          </w:tcPr>
+          <w:p>
+            <w:pPr>
+              <w:pStyle w:val="Compact"/>
+              <w:rPr>
+                <w:i/>
+                <w:iCs/>
+              </w:rPr>
+            </w:pPr>
+            <w:proofErr w:type="spellStart"/>
+            <w:r>
+              <w:rPr>
+                <w:i/>
+                <w:iCs/>
+              </w:rPr>
+              <w:t>Cascading</w:t>
+            </w:r>
+            <w:proofErr w:type="spellEnd"/>
+            <w:r>
+              <w:rPr>
+                <w:i/>
+                <w:iCs/>
+              </w:rPr>
+              <w:t xml:space="preserve"> </w:t>
+            </w:r>
+            <w:proofErr w:type="spellStart"/>
+            <w:r>
+              <w:rPr>
+                <w:i/>
+                <w:iCs/>
+              </w:rPr>
+              <w:t>Style</w:t>
+            </w:r>
+            <w:proofErr w:type="spellEnd"/>
+            <w:r>
+              <w:rPr>
+                <w:i/>
+                <w:iCs/>
+              </w:rPr>
+              <w:t xml:space="preserve"> </w:t>
+            </w:r>
+            <w:proofErr w:type="spellStart"/>
+            <w:r>
+              <w:rPr>
+                <w:i/>
+                <w:iCs/>
+              </w:rPr>
+              <w:t>Sheets</w:t>
+            </w:r>
+            <w:proofErr w:type="spellEnd"/>
           </w:p>
         </w:tc>
       </w:tr>
@@ -7051,9 +7121,18 @@
         <w:rPr>
           <w:b/>
           <w:bCs/>
-          <w:highlight w:val="yellow"/>
-        </w:rPr>
-        <w:t>Conceção do Sistema</w:t>
+        </w:rPr>
+        <w:t xml:space="preserve">Planeamento </w:t>
+      </w:r>
+      <w:r>
+        <w:rPr>
+          <w:b/>
+          <w:bCs/>
+        </w:rPr>
+        <w:t>e Conceção</w:t>
+      </w:r>
+      <w:r>
+        <w:t xml:space="preserve"> do Sistema</w:t>
       </w:r>
       <w:r>
         <w:rPr>
@@ -7282,20 +7361,10 @@
           <w:b/>
           <w:bCs/>
         </w:rPr>
-      </w:r>
-      <w:r>
-        <w:rPr>
-          <w:b/>
-          <w:bCs/>
-        </w:rPr>
         <w:fldChar w:fldCharType="separate"/>
       </w:r>
       <w:r>
-        <w:rPr>
-          <w:b/>
-          <w:bCs/>
-        </w:rPr>
-        <w:t>Casos de uso</w:t>
+        <w:t>Erro! A origem da referência não foi encontrada.</w:t>
       </w:r>
       <w:r>
         <w:rPr>
@@ -7852,16 +7921,16 @@
     <w:p>
       <w:pPr>
         <w:pStyle w:val="Ttulo1"/>
-        <w:rPr>
-          <w:highlight w:val="yellow"/>
-        </w:rPr>
       </w:pPr>
       <w:bookmarkStart w:id="11" w:name="_Ref207058294"/>
       <w:bookmarkStart w:id="12" w:name="_Toc207230955"/>
       <w:r>
-        <w:rPr>
-          <w:highlight w:val="yellow"/>
-        </w:rPr>
+        <w:t xml:space="preserve">Planeamento </w:t>
+      </w:r>
+      <w:r>
+        <w:t xml:space="preserve">e </w:t>
+      </w:r>
+      <w:r>
         <w:t>Conceção do Sistema</w:t>
       </w:r>
       <w:bookmarkEnd w:id="11"/>
@@ -9093,7 +9162,7 @@
               <w:b/>
               <w:bCs/>
             </w:rPr>
-            <w:instrText xml:space="preserve"> CITATION Jet \l 2070 </w:instrText>
+            <w:instrText xml:space="preserve">CITATION Jet \l 2070 </w:instrText>
           </w:r>
           <w:r>
             <w:rPr>
@@ -10582,11 +10651,29 @@
     </w:p>
     <w:p>
       <w:pPr>
-        <w:rPr>
-          <w:rFonts w:ascii="Garamond" w:hAnsi="Garamond"/>
-          <w:sz w:val="28"/>
-        </w:rPr>
-      </w:pPr>
+        <w:pStyle w:val="Corpodetexto"/>
+      </w:pPr>
+      <w:r>
+        <w:t xml:space="preserve">No total, foram criados </w:t>
+      </w:r>
+      <w:r>
+        <w:rPr>
+          <w:highlight w:val="yellow"/>
+        </w:rPr>
+        <w:t>X</w:t>
+      </w:r>
+      <w:r>
+        <w:t xml:space="preserve"> endpoints para suportar todas as funcionalidades da aplicação. A lista completa dos endpoints, com os detalhes das operações implementadas, encontra-se disponível no </w:t>
+      </w:r>
+      <w:r>
+        <w:rPr>
+          <w:highlight w:val="yellow"/>
+        </w:rPr>
+        <w:t>Anexo X</w:t>
+      </w:r>
+      <w:r>
+        <w:t>.</w:t>
+      </w:r>
       <w:r>
         <w:br w:type="page"/>
       </w:r>
@@ -11167,18 +11254,12 @@
       <w:r>
         <w:t xml:space="preserve">Adicionalmente, a navegação foi estruturada tendo em conta a experiência do utilizador, garantindo rapidez e clareza no acesso às diversas funcionalidades, minimizando a curva de aprendizagem e melhorando o uso da aplicação. Foram criados </w:t>
       </w:r>
-      <w:commentRangeStart w:id="37"/>
-      <w:r>
+      <w:r>
+        <w:rPr>
+          <w:highlight w:val="yellow"/>
+        </w:rPr>
         <w:t>74</w:t>
       </w:r>
-      <w:commentRangeEnd w:id="37"/>
-      <w:r>
-        <w:rPr>
-          <w:rStyle w:val="Refdecomentrio"/>
-          <w:rFonts w:asciiTheme="minorHAnsi" w:hAnsiTheme="minorHAnsi"/>
-        </w:rPr>
-        <w:commentReference w:id="37"/>
-      </w:r>
       <w:r>
         <w:t xml:space="preserve"> ecrãs que abrangem todas as funcionalidades previstas para os diferentes perfis, assegurando uma cobertura completa das necessidades do sistema.</w:t>
       </w:r>
@@ -11195,38 +11276,38 @@
       <w:pPr>
         <w:pStyle w:val="Ttulo2"/>
       </w:pPr>
-      <w:bookmarkStart w:id="38" w:name="_Toc207230972"/>
+      <w:bookmarkStart w:id="37" w:name="_Toc207230972"/>
       <w:r>
         <w:t>Implementação da Interface</w:t>
       </w:r>
+      <w:bookmarkEnd w:id="37"/>
+    </w:p>
+    <w:p>
+      <w:pPr>
+        <w:pStyle w:val="Corpodetexto"/>
+      </w:pPr>
+      <w:r>
+        <w:t>A implementação da interface do sistema foi feita utilizando React, o que possibilitou estruturar o frontend em componentes modulares e reutilizáveis. O CSS foi usado para personalizar os estilos. Além disso, o Bootstrap foi incorporado para acelerar o desenvolvimento de layouts responsivos e consistentes, facilitando a adaptação da aplicação a diferentes dispositivos. Essa combinação de tecnologias resultou numa interface flexível</w:t>
+      </w:r>
+      <w:r>
+        <w:t xml:space="preserve"> </w:t>
+      </w:r>
+      <w:r>
+        <w:t>e de fácil manutenção.</w:t>
+      </w:r>
+    </w:p>
+    <w:p>
+      <w:pPr>
+        <w:pStyle w:val="Ttulo3"/>
+      </w:pPr>
+      <w:bookmarkStart w:id="38" w:name="_Toc207230973"/>
+      <w:r>
+        <w:t xml:space="preserve">Organização </w:t>
+      </w:r>
+      <w:r>
+        <w:t>do projeto</w:t>
+      </w:r>
       <w:bookmarkEnd w:id="38"/>
-    </w:p>
-    <w:p>
-      <w:pPr>
-        <w:pStyle w:val="Corpodetexto"/>
-      </w:pPr>
-      <w:r>
-        <w:t>A implementação da interface do sistema foi feita utilizando React, o que possibilitou estruturar o frontend em componentes modulares e reutilizáveis. O CSS foi usado para personalizar os estilos. Além disso, o Bootstrap foi incorporado para acelerar o desenvolvimento de layouts responsivos e consistentes, facilitando a adaptação da aplicação a diferentes dispositivos. Essa combinação de tecnologias resultou numa interface flexível</w:t>
-      </w:r>
-      <w:r>
-        <w:t xml:space="preserve"> </w:t>
-      </w:r>
-      <w:r>
-        <w:t>e de fácil manutenção.</w:t>
-      </w:r>
-    </w:p>
-    <w:p>
-      <w:pPr>
-        <w:pStyle w:val="Ttulo3"/>
-      </w:pPr>
-      <w:bookmarkStart w:id="39" w:name="_Toc207230973"/>
-      <w:r>
-        <w:t xml:space="preserve">Organização </w:t>
-      </w:r>
-      <w:r>
-        <w:t>do projeto</w:t>
-      </w:r>
-      <w:bookmarkEnd w:id="39"/>
     </w:p>
     <w:p>
       <w:pPr>
@@ -11469,11 +11550,11 @@
       <w:pPr>
         <w:pStyle w:val="Ttulo3"/>
       </w:pPr>
-      <w:bookmarkStart w:id="40" w:name="_Toc207230974"/>
+      <w:bookmarkStart w:id="39" w:name="_Toc207230974"/>
       <w:r>
         <w:t>Arquitetura da Interface</w:t>
       </w:r>
-      <w:bookmarkEnd w:id="40"/>
+      <w:bookmarkEnd w:id="39"/>
     </w:p>
     <w:p>
       <w:pPr>
@@ -11642,119 +11723,92 @@
         <w:pStyle w:val="Corpodetexto"/>
       </w:pPr>
       <w:r>
-        <w:rPr>
-          <w:highlight w:val="yellow"/>
-        </w:rPr>
-        <w:t>Exemplo de um module</w:t>
-      </w:r>
-    </w:p>
-    <w:p>
-      <w:pPr>
-        <w:pStyle w:val="Ttulo4"/>
-      </w:pPr>
-      <w:r>
-        <w:t>Definição e organização dos estilos</w:t>
+        <w:t>Um Módulo típico é estruturado da seguinte forma:</w:t>
       </w:r>
     </w:p>
     <w:p>
       <w:pPr>
         <w:pStyle w:val="Corpodetexto"/>
-      </w:pPr>
-      <w:r>
-        <w:t xml:space="preserve">A gestão dos estilos na aplicação foi pensada de forma modular e organizada. As variáveis CSS que sustentam a identidade visual do sistema estão definidas em ficheiros separados dentro da pasta </w:t>
-      </w:r>
-      <w:r>
-        <w:rPr>
+        <w:numPr>
+          <w:ilvl w:val="0"/>
+          <w:numId w:val="57"/>
+        </w:numPr>
+        <w:rPr>
+          <w:b/>
+          <w:bCs/>
           <w:i/>
           <w:iCs/>
         </w:rPr>
-        <w:t>styles</w:t>
-      </w:r>
-      <w:r>
-        <w:t>, com cada ficheiro dedicado a uma responsabilidade específica</w:t>
-      </w:r>
-      <w:r>
-        <w:t xml:space="preserve"> –</w:t>
-      </w:r>
-      <w:r>
-        <w:t xml:space="preserve"> por exemplo, cores (</w:t>
-      </w:r>
-      <w:r>
-        <w:rPr>
+      </w:pPr>
+      <w:r>
+        <w:rPr>
+          <w:b/>
+          <w:bCs/>
           <w:i/>
           <w:iCs/>
         </w:rPr>
-        <w:t>_colors.css</w:t>
-      </w:r>
-      <w:r>
-        <w:t>)</w:t>
-      </w:r>
-      <w:r>
-        <w:t xml:space="preserve"> ou</w:t>
-      </w:r>
-      <w:r>
+        <w:t>View</w:t>
+      </w:r>
+      <w:r>
+        <w:rPr>
+          <w:b/>
+          <w:bCs/>
+        </w:rPr>
         <w:t xml:space="preserve"> </w:t>
       </w:r>
       <w:r>
-        <w:t>tipografia</w:t>
-      </w:r>
-      <w:r>
-        <w:t xml:space="preserve"> (</w:t>
+        <w:t xml:space="preserve">– pasta que contém os ficheiros </w:t>
       </w:r>
       <w:r>
         <w:rPr>
           <w:i/>
           <w:iCs/>
         </w:rPr>
-        <w:t>_fonts.css</w:t>
-      </w:r>
-      <w:r>
-        <w:t xml:space="preserve">). </w:t>
-      </w:r>
-      <w:r>
-        <w:t xml:space="preserve">Estes ficheiros são todos importados através de um único ponto central, o ficheiro </w:t>
-      </w:r>
+        <w:t>.</w:t>
+      </w:r>
+      <w:proofErr w:type="spellStart"/>
       <w:r>
         <w:rPr>
           <w:i/>
           <w:iCs/>
         </w:rPr>
-        <w:t>imports.css</w:t>
-      </w:r>
-      <w:r>
-        <w:t>, garantindo que todas as definições ficam disponíveis globalmente na aplicação.</w:t>
-      </w:r>
-    </w:p>
-    <w:p>
-      <w:pPr>
-        <w:pStyle w:val="Corpodetexto"/>
-      </w:pPr>
-      <w:r>
-        <w:lastRenderedPageBreak/>
-        <w:t xml:space="preserve">A nomenclatura das variáveis segue uma convenção coerente, baseada nas diretrizes do </w:t>
+        <w:t>jsx</w:t>
+      </w:r>
+      <w:proofErr w:type="spellEnd"/>
+      <w:r>
+        <w:t xml:space="preserve"> </w:t>
+      </w:r>
+      <w:r>
+        <w:rPr>
+          <w:rStyle w:val="Refdenotaderodap"/>
+        </w:rPr>
+        <w:footnoteReference w:id="3"/>
+      </w:r>
+      <w:r>
+        <w:t xml:space="preserve"> e </w:t>
       </w:r>
       <w:r>
         <w:rPr>
           <w:i/>
           <w:iCs/>
         </w:rPr>
-        <w:t>design system</w:t>
-      </w:r>
-      <w:r>
         <w:t>.</w:t>
       </w:r>
-      <w:r>
-        <w:rPr>
-          <w:rFonts w:asciiTheme="minorHAnsi" w:hAnsiTheme="minorHAnsi"/>
-          <w:sz w:val="24"/>
+      <w:proofErr w:type="spellStart"/>
+      <w:r>
+        <w:rPr>
+          <w:i/>
+          <w:iCs/>
+        </w:rPr>
+        <w:t>css</w:t>
+      </w:r>
+      <w:proofErr w:type="spellEnd"/>
+      <w:r>
+        <w:rPr>
+          <w:i/>
+          <w:iCs/>
         </w:rPr>
         <w:t xml:space="preserve"> </w:t>
-      </w:r>
-      <w:r>
-        <w:t xml:space="preserve">Os nomes utilizam uma estrutura padronizada com valores dinâmicos indicados entre chavetas </w:t>
-      </w:r>
-      <w:r>
-        <w:t>{}</w:t>
       </w:r>
       <w:r>
         <w:rPr>
@@ -11762,7 +11816,327 @@
           <w:i/>
           <w:iCs/>
         </w:rPr>
-        <w:footnoteReference w:id="3"/>
+        <w:footnoteReference w:id="4"/>
+      </w:r>
+      <w:r>
+        <w:t xml:space="preserve"> da página de visualização.</w:t>
+      </w:r>
+    </w:p>
+    <w:p>
+      <w:pPr>
+        <w:pStyle w:val="Corpodetexto"/>
+        <w:numPr>
+          <w:ilvl w:val="0"/>
+          <w:numId w:val="57"/>
+        </w:numPr>
+        <w:rPr>
+          <w:b/>
+          <w:bCs/>
+          <w:i/>
+          <w:iCs/>
+        </w:rPr>
+      </w:pPr>
+      <w:r>
+        <w:rPr>
+          <w:b/>
+          <w:bCs/>
+          <w:i/>
+          <w:iCs/>
+        </w:rPr>
+        <w:t xml:space="preserve">Edit </w:t>
+      </w:r>
+      <w:r>
+        <w:t xml:space="preserve">– </w:t>
+      </w:r>
+      <w:r>
+        <w:t xml:space="preserve">pasta que contém os ficheiros </w:t>
+      </w:r>
+      <w:r>
+        <w:rPr>
+          <w:i/>
+          <w:iCs/>
+        </w:rPr>
+        <w:t>.</w:t>
+      </w:r>
+      <w:proofErr w:type="spellStart"/>
+      <w:r>
+        <w:rPr>
+          <w:i/>
+          <w:iCs/>
+        </w:rPr>
+        <w:t>jsx</w:t>
+      </w:r>
+      <w:proofErr w:type="spellEnd"/>
+      <w:r>
+        <w:t xml:space="preserve"> e </w:t>
+      </w:r>
+      <w:r>
+        <w:rPr>
+          <w:i/>
+          <w:iCs/>
+        </w:rPr>
+        <w:t>.</w:t>
+      </w:r>
+      <w:proofErr w:type="spellStart"/>
+      <w:r>
+        <w:rPr>
+          <w:i/>
+          <w:iCs/>
+        </w:rPr>
+        <w:t>css</w:t>
+      </w:r>
+      <w:proofErr w:type="spellEnd"/>
+      <w:r>
+        <w:t xml:space="preserve"> da página de </w:t>
+      </w:r>
+      <w:r>
+        <w:t>edição</w:t>
+      </w:r>
+      <w:r>
+        <w:t>/</w:t>
+      </w:r>
+      <w:r>
+        <w:t>criação</w:t>
+      </w:r>
+      <w:r>
+        <w:t>.</w:t>
+      </w:r>
+    </w:p>
+    <w:p>
+      <w:pPr>
+        <w:pStyle w:val="Corpodetexto"/>
+        <w:numPr>
+          <w:ilvl w:val="0"/>
+          <w:numId w:val="57"/>
+        </w:numPr>
+        <w:rPr>
+          <w:b/>
+          <w:bCs/>
+          <w:i/>
+          <w:iCs/>
+        </w:rPr>
+      </w:pPr>
+      <w:proofErr w:type="spellStart"/>
+      <w:r>
+        <w:rPr>
+          <w:b/>
+          <w:bCs/>
+          <w:i/>
+          <w:iCs/>
+        </w:rPr>
+        <w:t>List</w:t>
+      </w:r>
+      <w:proofErr w:type="spellEnd"/>
+      <w:r>
+        <w:rPr>
+          <w:b/>
+          <w:bCs/>
+          <w:i/>
+          <w:iCs/>
+        </w:rPr>
+        <w:t xml:space="preserve"> </w:t>
+      </w:r>
+      <w:r>
+        <w:t xml:space="preserve">– </w:t>
+      </w:r>
+      <w:r>
+        <w:t xml:space="preserve">pasta que contém os ficheiros </w:t>
+      </w:r>
+      <w:r>
+        <w:rPr>
+          <w:i/>
+          <w:iCs/>
+        </w:rPr>
+        <w:t>.</w:t>
+      </w:r>
+      <w:proofErr w:type="spellStart"/>
+      <w:r>
+        <w:rPr>
+          <w:i/>
+          <w:iCs/>
+        </w:rPr>
+        <w:t>jsx</w:t>
+      </w:r>
+      <w:proofErr w:type="spellEnd"/>
+      <w:r>
+        <w:t xml:space="preserve"> e </w:t>
+      </w:r>
+      <w:r>
+        <w:rPr>
+          <w:i/>
+          <w:iCs/>
+        </w:rPr>
+        <w:t>.</w:t>
+      </w:r>
+      <w:proofErr w:type="spellStart"/>
+      <w:r>
+        <w:rPr>
+          <w:i/>
+          <w:iCs/>
+        </w:rPr>
+        <w:t>css</w:t>
+      </w:r>
+      <w:proofErr w:type="spellEnd"/>
+      <w:r>
+        <w:t xml:space="preserve"> da página de </w:t>
+      </w:r>
+      <w:r>
+        <w:t>listagem</w:t>
+      </w:r>
+      <w:r>
+        <w:t>.</w:t>
+      </w:r>
+    </w:p>
+    <w:p>
+      <w:pPr>
+        <w:pStyle w:val="Corpodetexto"/>
+        <w:numPr>
+          <w:ilvl w:val="0"/>
+          <w:numId w:val="57"/>
+        </w:numPr>
+        <w:rPr>
+          <w:b/>
+          <w:bCs/>
+          <w:i/>
+          <w:iCs/>
+        </w:rPr>
+      </w:pPr>
+      <w:proofErr w:type="spellStart"/>
+      <w:r>
+        <w:rPr>
+          <w:b/>
+          <w:bCs/>
+          <w:i/>
+          <w:iCs/>
+        </w:rPr>
+        <w:t>Index,js</w:t>
+      </w:r>
+      <w:proofErr w:type="spellEnd"/>
+      <w:r>
+        <w:t xml:space="preserve"> – </w:t>
+      </w:r>
+      <w:r>
+        <w:t>ponto de exportação de todas as páginas do módulo</w:t>
+      </w:r>
+      <w:r>
+        <w:t>.</w:t>
+      </w:r>
+    </w:p>
+    <w:p>
+      <w:pPr>
+        <w:pStyle w:val="Ttulo4"/>
+      </w:pPr>
+      <w:r>
+        <w:lastRenderedPageBreak/>
+        <w:t>Definição e organização dos estilos</w:t>
+      </w:r>
+    </w:p>
+    <w:p>
+      <w:pPr>
+        <w:pStyle w:val="Corpodetexto"/>
+      </w:pPr>
+      <w:r>
+        <w:t xml:space="preserve">A gestão dos estilos na aplicação foi pensada de forma modular e organizada. As variáveis CSS que sustentam a identidade visual do sistema estão definidas em ficheiros separados dentro da pasta </w:t>
+      </w:r>
+      <w:r>
+        <w:rPr>
+          <w:i/>
+          <w:iCs/>
+        </w:rPr>
+        <w:t>styles</w:t>
+      </w:r>
+      <w:r>
+        <w:t>, com cada ficheiro dedicado a uma responsabilidade específica</w:t>
+      </w:r>
+      <w:r>
+        <w:t xml:space="preserve"> –</w:t>
+      </w:r>
+      <w:r>
+        <w:t xml:space="preserve"> por exemplo, cores (</w:t>
+      </w:r>
+      <w:r>
+        <w:rPr>
+          <w:i/>
+          <w:iCs/>
+        </w:rPr>
+        <w:t>_colors.css</w:t>
+      </w:r>
+      <w:r>
+        <w:t>)</w:t>
+      </w:r>
+      <w:r>
+        <w:t xml:space="preserve"> ou</w:t>
+      </w:r>
+      <w:r>
+        <w:t xml:space="preserve"> </w:t>
+      </w:r>
+      <w:r>
+        <w:t>tipografia</w:t>
+      </w:r>
+      <w:r>
+        <w:t xml:space="preserve"> (</w:t>
+      </w:r>
+      <w:r>
+        <w:rPr>
+          <w:i/>
+          <w:iCs/>
+        </w:rPr>
+        <w:t>_fonts.css</w:t>
+      </w:r>
+      <w:r>
+        <w:t xml:space="preserve">). </w:t>
+      </w:r>
+      <w:r>
+        <w:t xml:space="preserve">Estes ficheiros são todos importados através de um único ponto central, o ficheiro </w:t>
+      </w:r>
+      <w:r>
+        <w:rPr>
+          <w:i/>
+          <w:iCs/>
+        </w:rPr>
+        <w:t>imports.css</w:t>
+      </w:r>
+      <w:r>
+        <w:t>, garantindo que todas as definições ficam disponíveis globalmente na aplicação.</w:t>
+      </w:r>
+    </w:p>
+    <w:p>
+      <w:pPr>
+        <w:pStyle w:val="Corpodetexto"/>
+      </w:pPr>
+      <w:r>
+        <w:t xml:space="preserve">A nomenclatura das variáveis segue uma convenção coerente, baseada nas diretrizes do </w:t>
+      </w:r>
+      <w:r>
+        <w:rPr>
+          <w:i/>
+          <w:iCs/>
+        </w:rPr>
+        <w:t>design system</w:t>
+      </w:r>
+      <w:r>
+        <w:t>.</w:t>
+      </w:r>
+      <w:r>
+        <w:rPr>
+          <w:rFonts w:asciiTheme="minorHAnsi" w:hAnsiTheme="minorHAnsi"/>
+          <w:sz w:val="24"/>
+        </w:rPr>
+        <w:t xml:space="preserve"> </w:t>
+      </w:r>
+      <w:r>
+        <w:t xml:space="preserve">Os nomes utilizam uma estrutura padronizada com valores dinâmicos indicados entre chavetas </w:t>
+      </w:r>
+      <w:r>
+        <w:t>{}</w:t>
+      </w:r>
+      <w:r>
+        <w:rPr>
+          <w:rStyle w:val="Refdenotaderodap"/>
+          <w:i/>
+          <w:iCs/>
+        </w:rPr>
+        <w:footnoteReference w:id="5"/>
       </w:r>
       <w:r>
         <w:t>:</w:t>
@@ -11907,7 +12281,7 @@
           <w:b/>
           <w:bCs/>
         </w:rPr>
-        <w:footnoteReference w:id="4"/>
+        <w:footnoteReference w:id="6"/>
       </w:r>
       <w:r>
         <w:rPr>
@@ -12200,6 +12574,7 @@
         <w:pStyle w:val="Corpodetexto"/>
       </w:pPr>
       <w:r>
+        <w:lastRenderedPageBreak/>
         <w:t xml:space="preserve">Por sua vez, o ficheiro </w:t>
       </w:r>
       <w:r>
@@ -12342,7 +12717,7 @@
         <w:rPr>
           <w:rStyle w:val="Refdenotaderodap"/>
         </w:rPr>
-        <w:footnoteReference w:id="5"/>
+        <w:footnoteReference w:id="7"/>
       </w:r>
       <w:r>
         <w:t>.</w:t>
@@ -12440,21 +12815,11 @@
     <w:p>
       <w:pPr>
         <w:pStyle w:val="Ttulo1"/>
-        <w:rPr>
-          <w:highlight w:val="yellow"/>
-        </w:rPr>
-      </w:pPr>
-      <w:bookmarkStart w:id="41" w:name="_Ref203944988"/>
-      <w:bookmarkStart w:id="42" w:name="_Toc207230975"/>
-      <w:r>
-        <w:rPr>
-          <w:highlight w:val="yellow"/>
-        </w:rPr>
+      </w:pPr>
+      <w:r>
         <w:lastRenderedPageBreak/>
-        <w:t>Casos de uso</w:t>
-      </w:r>
-      <w:bookmarkEnd w:id="41"/>
-      <w:bookmarkEnd w:id="42"/>
+        <w:t>Interação com o Sistema</w:t>
+      </w:r>
     </w:p>
     <w:p>
       <w:pPr>
@@ -12473,7 +12838,7 @@
       <w:pPr>
         <w:pStyle w:val="Ttulo2"/>
       </w:pPr>
-      <w:bookmarkStart w:id="43" w:name="_Toc207230976"/>
+      <w:bookmarkStart w:id="40" w:name="_Toc207230976"/>
       <w:r>
         <w:t>Autenticação de um utilizador (</w:t>
       </w:r>
@@ -12487,7 +12852,7 @@
       <w:r>
         <w:t>)</w:t>
       </w:r>
-      <w:bookmarkEnd w:id="43"/>
+      <w:bookmarkEnd w:id="40"/>
     </w:p>
     <w:p>
       <w:pPr>
@@ -12560,7 +12925,7 @@
                     <pic:cNvPicPr/>
                   </pic:nvPicPr>
                   <pic:blipFill>
-                    <a:blip r:embed="rId23"/>
+                    <a:blip r:embed="rId19"/>
                     <a:stretch>
                       <a:fillRect/>
                     </a:stretch>
@@ -12590,7 +12955,7 @@
       <w:pPr>
         <w:pStyle w:val="Legenda"/>
       </w:pPr>
-      <w:bookmarkStart w:id="44" w:name="_Toc207230930"/>
+      <w:bookmarkStart w:id="41" w:name="_Toc207230930"/>
       <w:r>
         <w:t xml:space="preserve">Figura </w:t>
       </w:r>
@@ -12626,7 +12991,7 @@
         </w:rPr>
         <w:t>Login</w:t>
       </w:r>
-      <w:bookmarkEnd w:id="44"/>
+      <w:bookmarkEnd w:id="41"/>
     </w:p>
     <w:p>
       <w:pPr>
@@ -12688,7 +13053,7 @@
                     <pic:cNvPicPr/>
                   </pic:nvPicPr>
                   <pic:blipFill>
-                    <a:blip r:embed="rId24"/>
+                    <a:blip r:embed="rId20"/>
                     <a:stretch>
                       <a:fillRect/>
                     </a:stretch>
@@ -12718,7 +13083,7 @@
       <w:pPr>
         <w:pStyle w:val="Legenda"/>
       </w:pPr>
-      <w:bookmarkStart w:id="45" w:name="_Toc207230931"/>
+      <w:bookmarkStart w:id="42" w:name="_Toc207230931"/>
       <w:r>
         <w:t xml:space="preserve">Figura </w:t>
       </w:r>
@@ -12749,7 +13114,7 @@
       <w:r>
         <w:t>nicial com as permissões padrão</w:t>
       </w:r>
-      <w:bookmarkEnd w:id="45"/>
+      <w:bookmarkEnd w:id="42"/>
     </w:p>
     <w:p>
       <w:pPr>
@@ -12780,7 +13145,7 @@
                     <pic:cNvPicPr/>
                   </pic:nvPicPr>
                   <pic:blipFill>
-                    <a:blip r:embed="rId25"/>
+                    <a:blip r:embed="rId21"/>
                     <a:stretch>
                       <a:fillRect/>
                     </a:stretch>
@@ -12810,7 +13175,7 @@
       <w:pPr>
         <w:pStyle w:val="Legenda"/>
       </w:pPr>
-      <w:bookmarkStart w:id="46" w:name="_Toc207230932"/>
+      <w:bookmarkStart w:id="43" w:name="_Toc207230932"/>
       <w:r>
         <w:t xml:space="preserve">Figura </w:t>
       </w:r>
@@ -12835,7 +13200,7 @@
       <w:r>
         <w:t xml:space="preserve"> - Página inicial com todas as permissões</w:t>
       </w:r>
-      <w:bookmarkEnd w:id="46"/>
+      <w:bookmarkEnd w:id="43"/>
     </w:p>
     <w:p>
       <w:pPr>
@@ -12846,12 +13211,12 @@
       <w:pPr>
         <w:pStyle w:val="Ttulo2"/>
       </w:pPr>
-      <w:bookmarkStart w:id="47" w:name="_Toc207230977"/>
+      <w:bookmarkStart w:id="44" w:name="_Toc207230977"/>
       <w:r>
         <w:lastRenderedPageBreak/>
         <w:t>Filtragem de Listas</w:t>
       </w:r>
-      <w:bookmarkEnd w:id="47"/>
+      <w:bookmarkEnd w:id="44"/>
     </w:p>
     <w:p>
       <w:pPr>
@@ -12909,7 +13274,7 @@
                     <pic:cNvPicPr/>
                   </pic:nvPicPr>
                   <pic:blipFill>
-                    <a:blip r:embed="rId26"/>
+                    <a:blip r:embed="rId22"/>
                     <a:stretch>
                       <a:fillRect/>
                     </a:stretch>
@@ -12939,7 +13304,7 @@
       <w:pPr>
         <w:pStyle w:val="Legenda"/>
       </w:pPr>
-      <w:bookmarkStart w:id="48" w:name="_Toc207230933"/>
+      <w:bookmarkStart w:id="45" w:name="_Toc207230933"/>
       <w:r>
         <w:t xml:space="preserve">Figura </w:t>
       </w:r>
@@ -12964,7 +13329,7 @@
       <w:r>
         <w:t xml:space="preserve"> - filtragem de listas</w:t>
       </w:r>
-      <w:bookmarkEnd w:id="48"/>
+      <w:bookmarkEnd w:id="45"/>
     </w:p>
     <w:p>
       <w:pPr>
@@ -12988,11 +13353,11 @@
       <w:pPr>
         <w:pStyle w:val="Ttulo2"/>
       </w:pPr>
-      <w:bookmarkStart w:id="49" w:name="_Toc207230978"/>
+      <w:bookmarkStart w:id="46" w:name="_Toc207230978"/>
       <w:r>
         <w:t>Gestão de Docentes</w:t>
       </w:r>
-      <w:bookmarkEnd w:id="49"/>
+      <w:bookmarkEnd w:id="46"/>
     </w:p>
     <w:p>
       <w:pPr>
@@ -13043,7 +13408,7 @@
                     <pic:cNvPicPr/>
                   </pic:nvPicPr>
                   <pic:blipFill rotWithShape="1">
-                    <a:blip r:embed="rId27"/>
+                    <a:blip r:embed="rId23"/>
                     <a:srcRect r="620"/>
                     <a:stretch>
                       <a:fillRect/>
@@ -13098,7 +13463,7 @@
       <w:pPr>
         <w:pStyle w:val="Legenda"/>
       </w:pPr>
-      <w:bookmarkStart w:id="50" w:name="_Toc207230934"/>
+      <w:bookmarkStart w:id="47" w:name="_Toc207230934"/>
       <w:r>
         <w:t xml:space="preserve">Figura </w:t>
       </w:r>
@@ -13123,7 +13488,7 @@
       <w:r>
         <w:t xml:space="preserve"> - Listagem de docentes</w:t>
       </w:r>
-      <w:bookmarkEnd w:id="50"/>
+      <w:bookmarkEnd w:id="47"/>
     </w:p>
     <w:p>
       <w:pPr>
@@ -13181,7 +13546,7 @@
                     <pic:cNvPicPr/>
                   </pic:nvPicPr>
                   <pic:blipFill rotWithShape="1">
-                    <a:blip r:embed="rId28"/>
+                    <a:blip r:embed="rId24"/>
                     <a:srcRect r="620"/>
                     <a:stretch>
                       <a:fillRect/>
@@ -13236,7 +13601,7 @@
       <w:pPr>
         <w:pStyle w:val="Legenda"/>
       </w:pPr>
-      <w:bookmarkStart w:id="51" w:name="_Toc207230935"/>
+      <w:bookmarkStart w:id="48" w:name="_Toc207230935"/>
       <w:r>
         <w:t xml:space="preserve">Figura </w:t>
       </w:r>
@@ -13261,7 +13626,7 @@
       <w:r>
         <w:t xml:space="preserve"> - Visualização de um docente</w:t>
       </w:r>
-      <w:bookmarkEnd w:id="51"/>
+      <w:bookmarkEnd w:id="48"/>
     </w:p>
     <w:p>
       <w:pPr>
@@ -13303,7 +13668,7 @@
                     <pic:cNvPicPr/>
                   </pic:nvPicPr>
                   <pic:blipFill>
-                    <a:blip r:embed="rId29"/>
+                    <a:blip r:embed="rId25"/>
                     <a:stretch>
                       <a:fillRect/>
                     </a:stretch>
@@ -13333,7 +13698,7 @@
       <w:pPr>
         <w:pStyle w:val="Legenda"/>
       </w:pPr>
-      <w:bookmarkStart w:id="52" w:name="_Toc207230936"/>
+      <w:bookmarkStart w:id="49" w:name="_Toc207230936"/>
       <w:r>
         <w:t xml:space="preserve">Figura </w:t>
       </w:r>
@@ -13358,7 +13723,7 @@
       <w:r>
         <w:t xml:space="preserve"> - Edição de um docente</w:t>
       </w:r>
-      <w:bookmarkEnd w:id="52"/>
+      <w:bookmarkEnd w:id="49"/>
     </w:p>
     <w:p>
       <w:pPr>
@@ -13413,6 +13778,713 @@
                 <pic:pic xmlns:pic="http://schemas.openxmlformats.org/drawingml/2006/picture">
                   <pic:nvPicPr>
                     <pic:cNvPr id="2116944703" name="Imagem 1" descr="Uma imagem com texto, captura de ecrã, software, Página web&#10;&#10;Os conteúdos gerados por IA podem estar incorretos."/>
+                    <pic:cNvPicPr/>
+                  </pic:nvPicPr>
+                  <pic:blipFill>
+                    <a:blip r:embed="rId26"/>
+                    <a:stretch>
+                      <a:fillRect/>
+                    </a:stretch>
+                  </pic:blipFill>
+                  <pic:spPr>
+                    <a:xfrm>
+                      <a:off x="0" y="0"/>
+                      <a:ext cx="5731510" cy="2825750"/>
+                    </a:xfrm>
+                    <a:prstGeom prst="rect">
+                      <a:avLst/>
+                    </a:prstGeom>
+                    <a:ln>
+                      <a:solidFill>
+                        <a:schemeClr val="tx1"/>
+                      </a:solidFill>
+                    </a:ln>
+                  </pic:spPr>
+                </pic:pic>
+              </a:graphicData>
+            </a:graphic>
+          </wp:inline>
+        </w:drawing>
+      </w:r>
+    </w:p>
+    <w:p>
+      <w:pPr>
+        <w:pStyle w:val="Legenda"/>
+      </w:pPr>
+      <w:bookmarkStart w:id="50" w:name="_Ref204037462"/>
+      <w:bookmarkStart w:id="51" w:name="_Ref204037455"/>
+      <w:bookmarkStart w:id="52" w:name="_Toc207230937"/>
+      <w:r>
+        <w:t xml:space="preserve">Figura </w:t>
+      </w:r>
+      <w:r>
+        <w:fldChar w:fldCharType="begin"/>
+      </w:r>
+      <w:r>
+        <w:instrText xml:space="preserve"> SEQ Figura \* ARABIC </w:instrText>
+      </w:r>
+      <w:r>
+        <w:fldChar w:fldCharType="separate"/>
+      </w:r>
+      <w:r>
+        <w:rPr>
+          <w:noProof/>
+        </w:rPr>
+        <w:t>12</w:t>
+      </w:r>
+      <w:r>
+        <w:fldChar w:fldCharType="end"/>
+      </w:r>
+      <w:bookmarkEnd w:id="50"/>
+      <w:r>
+        <w:t xml:space="preserve"> - Listagem de  com um docente removido</w:t>
+      </w:r>
+      <w:bookmarkEnd w:id="51"/>
+      <w:bookmarkEnd w:id="52"/>
+    </w:p>
+    <w:p>
+      <w:pPr>
+        <w:pStyle w:val="Corpodetexto"/>
+      </w:pPr>
+      <w:r>
+        <w:t xml:space="preserve">Os docentes removidos aparecem na lista com um fundo escuro, como se pode ver na </w:t>
+      </w:r>
+      <w:r>
+        <w:fldChar w:fldCharType="begin"/>
+      </w:r>
+      <w:r>
+        <w:instrText xml:space="preserve"> REF _Ref204037462 \h </w:instrText>
+      </w:r>
+      <w:r>
+        <w:fldChar w:fldCharType="separate"/>
+      </w:r>
+      <w:r>
+        <w:t xml:space="preserve">Figura </w:t>
+      </w:r>
+      <w:r>
+        <w:rPr>
+          <w:noProof/>
+        </w:rPr>
+        <w:t>12</w:t>
+      </w:r>
+      <w:r>
+        <w:fldChar w:fldCharType="end"/>
+      </w:r>
+      <w:r>
+        <w:t>.</w:t>
+      </w:r>
+    </w:p>
+    <w:p>
+      <w:pPr>
+        <w:pStyle w:val="Ttulo2"/>
+      </w:pPr>
+      <w:bookmarkStart w:id="53" w:name="_Toc207230979"/>
+      <w:r>
+        <w:t>Gestão de Calendários</w:t>
+      </w:r>
+      <w:bookmarkEnd w:id="53"/>
+    </w:p>
+    <w:p>
+      <w:pPr>
+        <w:pStyle w:val="Corpodetexto"/>
+      </w:pPr>
+      <w:r>
+        <w:t>A gestão de calendários no sistema segue um fluxo simples e intuitivo, permitindo ao utilizador visualizar, criar e consultar calendários associados a cada curso.</w:t>
+      </w:r>
+    </w:p>
+    <w:p>
+      <w:pPr>
+        <w:pStyle w:val="Corpodetexto"/>
+      </w:pPr>
+      <w:r>
+        <w:t xml:space="preserve">Para aceder à listagem de calendários, é necessário navegar até à página de um curso específico. Nessa página, o utilizador encontra a lista completa dos calendários criados para o curso selecionado. </w:t>
+      </w:r>
+      <w:r>
+        <w:t>Os c</w:t>
+      </w:r>
+      <w:r>
+        <w:t>alendários ativos são exibidos normalmente, enquanto os calendários inativos, cujo período já terminou, são</w:t>
+      </w:r>
+      <w:r>
+        <w:t xml:space="preserve"> apresentados</w:t>
+      </w:r>
+      <w:r>
+        <w:t xml:space="preserve"> com um fundo escuro, à semelhança dos docentes</w:t>
+      </w:r>
+      <w:r>
+        <w:t xml:space="preserve"> </w:t>
+      </w:r>
+      <w:r>
+        <w:t>inativos</w:t>
+      </w:r>
+      <w:r>
+        <w:t>.</w:t>
+      </w:r>
+    </w:p>
+    <w:p>
+      <w:pPr>
+        <w:pStyle w:val="Corpodetexto"/>
+      </w:pPr>
+    </w:p>
+    <w:p>
+      <w:pPr>
+        <w:pStyle w:val="Corpodetexto"/>
+        <w:keepNext/>
+        <w:jc w:val="center"/>
+      </w:pPr>
+      <w:r>
+        <w:drawing>
+          <wp:inline distT="0" distB="0" distL="0" distR="0" wp14:anchorId="1B72C621" wp14:editId="0F8DA638">
+            <wp:extent cx="5731510" cy="1383030"/>
+            <wp:effectExtent l="19050" t="19050" r="21590" b="26670"/>
+            <wp:docPr id="962770914" name="Imagem 1" descr="Uma imagem com texto, Tipo de letra, file, captura de ecrã&#10;&#10;Os conteúdos gerados por IA podem estar incorretos."/>
+            <wp:cNvGraphicFramePr>
+              <a:graphicFrameLocks xmlns:a="http://schemas.openxmlformats.org/drawingml/2006/main" noChangeAspect="1"/>
+            </wp:cNvGraphicFramePr>
+            <a:graphic xmlns:a="http://schemas.openxmlformats.org/drawingml/2006/main">
+              <a:graphicData uri="http://schemas.openxmlformats.org/drawingml/2006/picture">
+                <pic:pic xmlns:pic="http://schemas.openxmlformats.org/drawingml/2006/picture">
+                  <pic:nvPicPr>
+                    <pic:cNvPr id="962770914" name="Imagem 1" descr="Uma imagem com texto, Tipo de letra, file, captura de ecrã&#10;&#10;Os conteúdos gerados por IA podem estar incorretos."/>
+                    <pic:cNvPicPr/>
+                  </pic:nvPicPr>
+                  <pic:blipFill>
+                    <a:blip r:embed="rId27"/>
+                    <a:stretch>
+                      <a:fillRect/>
+                    </a:stretch>
+                  </pic:blipFill>
+                  <pic:spPr>
+                    <a:xfrm>
+                      <a:off x="0" y="0"/>
+                      <a:ext cx="5731510" cy="1383030"/>
+                    </a:xfrm>
+                    <a:prstGeom prst="rect">
+                      <a:avLst/>
+                    </a:prstGeom>
+                    <a:ln>
+                      <a:solidFill>
+                        <a:schemeClr val="tx1"/>
+                      </a:solidFill>
+                    </a:ln>
+                  </pic:spPr>
+                </pic:pic>
+              </a:graphicData>
+            </a:graphic>
+          </wp:inline>
+        </w:drawing>
+      </w:r>
+    </w:p>
+    <w:p>
+      <w:pPr>
+        <w:pStyle w:val="Legenda"/>
+      </w:pPr>
+      <w:bookmarkStart w:id="54" w:name="_Toc207230938"/>
+      <w:r>
+        <w:t xml:space="preserve">Figura </w:t>
+      </w:r>
+      <w:r>
+        <w:fldChar w:fldCharType="begin"/>
+      </w:r>
+      <w:r>
+        <w:instrText xml:space="preserve"> SEQ Figura \* ARABIC </w:instrText>
+      </w:r>
+      <w:r>
+        <w:fldChar w:fldCharType="separate"/>
+      </w:r>
+      <w:r>
+        <w:rPr>
+          <w:noProof/>
+        </w:rPr>
+        <w:t>13</w:t>
+      </w:r>
+      <w:r>
+        <w:fldChar w:fldCharType="end"/>
+      </w:r>
+      <w:r>
+        <w:t xml:space="preserve"> – Listagem de Calendários</w:t>
+      </w:r>
+      <w:bookmarkEnd w:id="54"/>
+    </w:p>
+    <w:p>
+      <w:pPr>
+        <w:rPr>
+          <w:rFonts w:ascii="Garamond" w:hAnsi="Garamond"/>
+          <w:sz w:val="28"/>
+        </w:rPr>
+      </w:pPr>
+      <w:r>
+        <w:br w:type="page"/>
+      </w:r>
+    </w:p>
+    <w:p>
+      <w:pPr>
+        <w:pStyle w:val="Ttulo4"/>
+      </w:pPr>
+      <w:r>
+        <w:lastRenderedPageBreak/>
+        <w:t>Criação de um Calendário</w:t>
+      </w:r>
+    </w:p>
+    <w:p>
+      <w:pPr>
+        <w:pStyle w:val="Corpodetexto"/>
+      </w:pPr>
+      <w:r>
+        <w:t>Para criar um</w:t>
+      </w:r>
+      <w:r>
+        <w:t xml:space="preserve"> </w:t>
+      </w:r>
+      <w:r>
+        <w:t>C</w:t>
+      </w:r>
+      <w:r>
+        <w:t>alendário, o utilizador seleciona a opção “</w:t>
+      </w:r>
+      <w:r>
+        <w:t>Adicionar</w:t>
+      </w:r>
+      <w:r>
+        <w:t xml:space="preserve"> </w:t>
+      </w:r>
+      <w:r>
+        <w:t>c</w:t>
+      </w:r>
+      <w:r>
+        <w:t>alendário” disponível na página de listagem. O formulário de criação permite definir:</w:t>
+      </w:r>
+    </w:p>
+    <w:p>
+      <w:pPr>
+        <w:pStyle w:val="Corpodetexto"/>
+        <w:numPr>
+          <w:ilvl w:val="0"/>
+          <w:numId w:val="54"/>
+        </w:numPr>
+      </w:pPr>
+      <w:r>
+        <w:t>Ano letivo e semestre;</w:t>
+      </w:r>
+    </w:p>
+    <w:p>
+      <w:pPr>
+        <w:pStyle w:val="Corpodetexto"/>
+        <w:numPr>
+          <w:ilvl w:val="0"/>
+          <w:numId w:val="54"/>
+        </w:numPr>
+      </w:pPr>
+      <w:r>
+        <w:t xml:space="preserve">Datas importantes do processo: início e fim de submissões, divulgação de </w:t>
+      </w:r>
+      <w:r>
+        <w:t>propostas</w:t>
+      </w:r>
+      <w:r>
+        <w:t>, candidaturas e colocações;</w:t>
+      </w:r>
+    </w:p>
+    <w:p>
+      <w:pPr>
+        <w:pStyle w:val="Corpodetexto"/>
+        <w:numPr>
+          <w:ilvl w:val="0"/>
+          <w:numId w:val="54"/>
+        </w:numPr>
+      </w:pPr>
+      <w:r>
+        <w:t>Limites mínimo e máximo de propostas por candidatura.</w:t>
+      </w:r>
+    </w:p>
+    <w:p>
+      <w:pPr>
+        <w:pStyle w:val="Corpodetexto"/>
+      </w:pPr>
+    </w:p>
+    <w:p>
+      <w:pPr>
+        <w:pStyle w:val="Corpodetexto"/>
+        <w:keepNext/>
+      </w:pPr>
+      <w:r>
+        <w:drawing>
+          <wp:inline distT="0" distB="0" distL="0" distR="0" wp14:anchorId="40DF6FEB" wp14:editId="11FE92F8">
+            <wp:extent cx="5731510" cy="2922905"/>
+            <wp:effectExtent l="19050" t="19050" r="21590" b="10795"/>
+            <wp:docPr id="2124457582" name="Imagem 1" descr="Uma imagem com texto, captura de ecrã, número, Tipo de letra&#10;&#10;Os conteúdos gerados por IA podem estar incorretos."/>
+            <wp:cNvGraphicFramePr>
+              <a:graphicFrameLocks xmlns:a="http://schemas.openxmlformats.org/drawingml/2006/main" noChangeAspect="1"/>
+            </wp:cNvGraphicFramePr>
+            <a:graphic xmlns:a="http://schemas.openxmlformats.org/drawingml/2006/main">
+              <a:graphicData uri="http://schemas.openxmlformats.org/drawingml/2006/picture">
+                <pic:pic xmlns:pic="http://schemas.openxmlformats.org/drawingml/2006/picture">
+                  <pic:nvPicPr>
+                    <pic:cNvPr id="2124457582" name="Imagem 1" descr="Uma imagem com texto, captura de ecrã, número, Tipo de letra&#10;&#10;Os conteúdos gerados por IA podem estar incorretos."/>
+                    <pic:cNvPicPr/>
+                  </pic:nvPicPr>
+                  <pic:blipFill>
+                    <a:blip r:embed="rId28"/>
+                    <a:stretch>
+                      <a:fillRect/>
+                    </a:stretch>
+                  </pic:blipFill>
+                  <pic:spPr>
+                    <a:xfrm>
+                      <a:off x="0" y="0"/>
+                      <a:ext cx="5731510" cy="2922905"/>
+                    </a:xfrm>
+                    <a:prstGeom prst="rect">
+                      <a:avLst/>
+                    </a:prstGeom>
+                    <a:ln>
+                      <a:solidFill>
+                        <a:schemeClr val="tx1"/>
+                      </a:solidFill>
+                    </a:ln>
+                  </pic:spPr>
+                </pic:pic>
+              </a:graphicData>
+            </a:graphic>
+          </wp:inline>
+        </w:drawing>
+      </w:r>
+    </w:p>
+    <w:p>
+      <w:pPr>
+        <w:pStyle w:val="Legenda"/>
+      </w:pPr>
+      <w:bookmarkStart w:id="55" w:name="_Toc207230939"/>
+      <w:r>
+        <w:t xml:space="preserve">Figura </w:t>
+      </w:r>
+      <w:r>
+        <w:fldChar w:fldCharType="begin"/>
+      </w:r>
+      <w:r>
+        <w:instrText xml:space="preserve"> SEQ Figura \* ARABIC </w:instrText>
+      </w:r>
+      <w:r>
+        <w:fldChar w:fldCharType="separate"/>
+      </w:r>
+      <w:r>
+        <w:rPr>
+          <w:noProof/>
+        </w:rPr>
+        <w:t>14</w:t>
+      </w:r>
+      <w:r>
+        <w:fldChar w:fldCharType="end"/>
+      </w:r>
+      <w:r>
+        <w:t xml:space="preserve"> - </w:t>
+      </w:r>
+      <w:r>
+        <w:t>Formulário de criação de calendário</w:t>
+      </w:r>
+      <w:bookmarkEnd w:id="55"/>
+    </w:p>
+    <w:p>
+      <w:pPr>
+        <w:pStyle w:val="Ttulo4"/>
+      </w:pPr>
+      <w:r>
+        <w:t xml:space="preserve">Visualização de um </w:t>
+      </w:r>
+      <w:r>
+        <w:t>C</w:t>
+      </w:r>
+      <w:r>
+        <w:t>alendário</w:t>
+      </w:r>
+    </w:p>
+    <w:p>
+      <w:pPr>
+        <w:pStyle w:val="Corpodetexto"/>
+      </w:pPr>
+      <w:r>
+        <w:t>Para consultar um calendário, o utilizador clica no botão “Ver” presente em cada linha da listagem. O sistema apresenta então uma página detalhada com todas as informações associadas ao calendário:</w:t>
+      </w:r>
+    </w:p>
+    <w:p>
+      <w:pPr>
+        <w:pStyle w:val="Corpodetexto"/>
+        <w:numPr>
+          <w:ilvl w:val="0"/>
+          <w:numId w:val="55"/>
+        </w:numPr>
+      </w:pPr>
+      <w:r>
+        <w:t>Datas definidas para submissão, divulgação, candidaturas e colocações;</w:t>
+      </w:r>
+    </w:p>
+    <w:p>
+      <w:pPr>
+        <w:pStyle w:val="Corpodetexto"/>
+        <w:numPr>
+          <w:ilvl w:val="0"/>
+          <w:numId w:val="55"/>
+        </w:numPr>
+      </w:pPr>
+      <w:r>
+        <w:t>Limites mínimo e máximo de propostas por candidatura;</w:t>
+      </w:r>
+    </w:p>
+    <w:p>
+      <w:pPr>
+        <w:pStyle w:val="Corpodetexto"/>
+        <w:numPr>
+          <w:ilvl w:val="0"/>
+          <w:numId w:val="55"/>
+        </w:numPr>
+      </w:pPr>
+      <w:r>
+        <w:t>Listagens relacionadas:</w:t>
+      </w:r>
+    </w:p>
+    <w:p>
+      <w:pPr>
+        <w:pStyle w:val="Corpodetexto"/>
+        <w:numPr>
+          <w:ilvl w:val="1"/>
+          <w:numId w:val="55"/>
+        </w:numPr>
+      </w:pPr>
+      <w:r>
+        <w:t>Propostas associadas ao calendário;</w:t>
+      </w:r>
+    </w:p>
+    <w:p>
+      <w:pPr>
+        <w:pStyle w:val="Corpodetexto"/>
+        <w:numPr>
+          <w:ilvl w:val="1"/>
+          <w:numId w:val="55"/>
+        </w:numPr>
+      </w:pPr>
+      <w:r>
+        <w:t>Alunos inscritos neste calendário;</w:t>
+      </w:r>
+    </w:p>
+    <w:p>
+      <w:pPr>
+        <w:pStyle w:val="Corpodetexto"/>
+        <w:numPr>
+          <w:ilvl w:val="1"/>
+          <w:numId w:val="55"/>
+        </w:numPr>
+      </w:pPr>
+      <w:r>
+        <w:t>Candidaturas submetidas.</w:t>
+      </w:r>
+    </w:p>
+    <w:p>
+      <w:pPr>
+        <w:pStyle w:val="Corpodetexto"/>
+        <w:keepNext/>
+      </w:pPr>
+      <w:r>
+        <w:lastRenderedPageBreak/>
+        <w:drawing>
+          <wp:inline distT="0" distB="0" distL="0" distR="0" wp14:anchorId="0D6BAAD5" wp14:editId="3AFD62FF">
+            <wp:extent cx="5731510" cy="4022090"/>
+            <wp:effectExtent l="19050" t="19050" r="21590" b="16510"/>
+            <wp:docPr id="765846887" name="Imagem 1" descr="Uma imagem com texto, captura de ecrã, software, Ícone de computador&#10;&#10;Os conteúdos gerados por IA podem estar incorretos."/>
+            <wp:cNvGraphicFramePr>
+              <a:graphicFrameLocks xmlns:a="http://schemas.openxmlformats.org/drawingml/2006/main" noChangeAspect="1"/>
+            </wp:cNvGraphicFramePr>
+            <a:graphic xmlns:a="http://schemas.openxmlformats.org/drawingml/2006/main">
+              <a:graphicData uri="http://schemas.openxmlformats.org/drawingml/2006/picture">
+                <pic:pic xmlns:pic="http://schemas.openxmlformats.org/drawingml/2006/picture">
+                  <pic:nvPicPr>
+                    <pic:cNvPr id="765846887" name="Imagem 1" descr="Uma imagem com texto, captura de ecrã, software, Ícone de computador&#10;&#10;Os conteúdos gerados por IA podem estar incorretos."/>
+                    <pic:cNvPicPr/>
+                  </pic:nvPicPr>
+                  <pic:blipFill>
+                    <a:blip r:embed="rId29"/>
+                    <a:stretch>
+                      <a:fillRect/>
+                    </a:stretch>
+                  </pic:blipFill>
+                  <pic:spPr>
+                    <a:xfrm>
+                      <a:off x="0" y="0"/>
+                      <a:ext cx="5731510" cy="4022090"/>
+                    </a:xfrm>
+                    <a:prstGeom prst="rect">
+                      <a:avLst/>
+                    </a:prstGeom>
+                    <a:ln>
+                      <a:solidFill>
+                        <a:schemeClr val="tx1"/>
+                      </a:solidFill>
+                    </a:ln>
+                  </pic:spPr>
+                </pic:pic>
+              </a:graphicData>
+            </a:graphic>
+          </wp:inline>
+        </w:drawing>
+      </w:r>
+    </w:p>
+    <w:p>
+      <w:pPr>
+        <w:pStyle w:val="Legenda"/>
+      </w:pPr>
+      <w:bookmarkStart w:id="56" w:name="_Toc207230940"/>
+      <w:r>
+        <w:t xml:space="preserve">Figura </w:t>
+      </w:r>
+      <w:r>
+        <w:fldChar w:fldCharType="begin"/>
+      </w:r>
+      <w:r>
+        <w:instrText xml:space="preserve"> SEQ Figura \* ARABIC </w:instrText>
+      </w:r>
+      <w:r>
+        <w:fldChar w:fldCharType="separate"/>
+      </w:r>
+      <w:r>
+        <w:rPr>
+          <w:noProof/>
+        </w:rPr>
+        <w:t>15</w:t>
+      </w:r>
+      <w:r>
+        <w:fldChar w:fldCharType="end"/>
+      </w:r>
+      <w:r>
+        <w:t xml:space="preserve"> - </w:t>
+      </w:r>
+      <w:r>
+        <w:t xml:space="preserve">Visualização </w:t>
+      </w:r>
+      <w:r>
+        <w:t xml:space="preserve"> de um Calendário</w:t>
+      </w:r>
+      <w:bookmarkEnd w:id="56"/>
+    </w:p>
+    <w:p>
+      <w:pPr>
+        <w:pStyle w:val="Ttulo2"/>
+      </w:pPr>
+      <w:bookmarkStart w:id="57" w:name="_Toc207230980"/>
+      <w:r>
+        <w:t>Submissão de uma Proposta</w:t>
+      </w:r>
+      <w:bookmarkEnd w:id="57"/>
+    </w:p>
+    <w:p>
+      <w:pPr>
+        <w:pStyle w:val="Corpodetexto"/>
+      </w:pPr>
+      <w:r>
+        <w:t xml:space="preserve">O processo de submissão de </w:t>
+      </w:r>
+      <w:r>
+        <w:t>P</w:t>
+      </w:r>
+      <w:r>
+        <w:t xml:space="preserve">ropostas pode ser realizado tanto por um </w:t>
+      </w:r>
+      <w:r>
+        <w:t>R</w:t>
+      </w:r>
+      <w:r>
+        <w:t xml:space="preserve">epresentante quanto por um </w:t>
+      </w:r>
+      <w:r>
+        <w:t>D</w:t>
+      </w:r>
+      <w:r>
+        <w:t xml:space="preserve">ocente. </w:t>
+      </w:r>
+      <w:r>
+        <w:t>Este</w:t>
+      </w:r>
+      <w:r>
+        <w:t xml:space="preserve"> exemplo</w:t>
+      </w:r>
+      <w:r>
+        <w:t xml:space="preserve"> será focado n</w:t>
+      </w:r>
+      <w:r>
+        <w:t xml:space="preserve">o fluxo do ponto de vista do </w:t>
+      </w:r>
+      <w:r>
+        <w:rPr>
+          <w:b/>
+          <w:bCs/>
+        </w:rPr>
+        <w:t>R</w:t>
+      </w:r>
+      <w:r>
+        <w:rPr>
+          <w:b/>
+          <w:bCs/>
+        </w:rPr>
+        <w:t>epresentante</w:t>
+      </w:r>
+      <w:r>
+        <w:t>.</w:t>
+      </w:r>
+    </w:p>
+    <w:p>
+      <w:pPr>
+        <w:pStyle w:val="Corpodetexto"/>
+      </w:pPr>
+      <w:r>
+        <w:t xml:space="preserve">Ao aceder à </w:t>
+      </w:r>
+      <w:proofErr w:type="spellStart"/>
+      <w:r>
+        <w:rPr>
+          <w:i/>
+          <w:iCs/>
+        </w:rPr>
+        <w:t>dashboard</w:t>
+      </w:r>
+      <w:proofErr w:type="spellEnd"/>
+      <w:r>
+        <w:t xml:space="preserve">, o </w:t>
+      </w:r>
+      <w:r>
+        <w:t>r</w:t>
+      </w:r>
+      <w:r>
+        <w:t xml:space="preserve">epresentante </w:t>
+      </w:r>
+      <w:r>
+        <w:t>encontra a opção “Submeter Proposta”, que direciona para o formulário de submissão.</w:t>
+      </w:r>
+    </w:p>
+    <w:p>
+      <w:pPr>
+        <w:pStyle w:val="Corpodetexto"/>
+      </w:pPr>
+      <w:r>
+        <w:t>Se não existir nenhum calendário ativo para submissão, o botão estará desativado, impedindo o acesso ao formulário. Caso o utilizador consiga aceder à página por outro meio, é apresentada uma mensagem de erro, informando que não é possível submeter propostas naquele momento.</w:t>
+      </w:r>
+    </w:p>
+    <w:p>
+      <w:pPr>
+        <w:pStyle w:val="Corpodetexto"/>
+      </w:pPr>
+      <w:r>
+        <w:lastRenderedPageBreak/>
+        <w:drawing>
+          <wp:inline distT="0" distB="0" distL="0" distR="0" wp14:anchorId="292F71B1" wp14:editId="21127B76">
+            <wp:extent cx="5731510" cy="2825750"/>
+            <wp:effectExtent l="19050" t="19050" r="21590" b="12700"/>
+            <wp:docPr id="666282207" name="Imagem 1"/>
+            <wp:cNvGraphicFramePr>
+              <a:graphicFrameLocks xmlns:a="http://schemas.openxmlformats.org/drawingml/2006/main" noChangeAspect="1"/>
+            </wp:cNvGraphicFramePr>
+            <a:graphic xmlns:a="http://schemas.openxmlformats.org/drawingml/2006/main">
+              <a:graphicData uri="http://schemas.openxmlformats.org/drawingml/2006/picture">
+                <pic:pic xmlns:pic="http://schemas.openxmlformats.org/drawingml/2006/picture">
+                  <pic:nvPicPr>
+                    <pic:cNvPr id="666282207" name=""/>
                     <pic:cNvPicPr/>
                   </pic:nvPicPr>
                   <pic:blipFill>
@@ -13446,9 +14518,7 @@
       <w:pPr>
         <w:pStyle w:val="Legenda"/>
       </w:pPr>
-      <w:bookmarkStart w:id="53" w:name="_Ref204037462"/>
-      <w:bookmarkStart w:id="54" w:name="_Ref204037455"/>
-      <w:bookmarkStart w:id="55" w:name="_Toc207230937"/>
+      <w:bookmarkStart w:id="58" w:name="_Toc207230941"/>
       <w:r>
         <w:t xml:space="preserve">Figura </w:t>
       </w:r>
@@ -13465,729 +14535,24 @@
         <w:rPr>
           <w:noProof/>
         </w:rPr>
-        <w:t>12</w:t>
+        <w:t>16</w:t>
       </w:r>
       <w:r>
         <w:fldChar w:fldCharType="end"/>
       </w:r>
-      <w:bookmarkEnd w:id="53"/>
-      <w:r>
-        <w:t xml:space="preserve"> - Listagem de  com um docente removido</w:t>
-      </w:r>
-      <w:bookmarkEnd w:id="54"/>
-      <w:bookmarkEnd w:id="55"/>
-    </w:p>
-    <w:p>
-      <w:pPr>
-        <w:pStyle w:val="Corpodetexto"/>
-      </w:pPr>
-      <w:r>
-        <w:t xml:space="preserve">Os docentes removidos aparecem na lista com um fundo escuro, como se pode ver na </w:t>
-      </w:r>
-      <w:r>
-        <w:fldChar w:fldCharType="begin"/>
-      </w:r>
-      <w:r>
-        <w:instrText xml:space="preserve"> REF _Ref204037462 \h </w:instrText>
-      </w:r>
-      <w:r>
-        <w:fldChar w:fldCharType="separate"/>
-      </w:r>
-      <w:r>
-        <w:t xml:space="preserve">Figura </w:t>
-      </w:r>
-      <w:r>
-        <w:rPr>
-          <w:noProof/>
-        </w:rPr>
-        <w:t>12</w:t>
-      </w:r>
-      <w:r>
-        <w:fldChar w:fldCharType="end"/>
-      </w:r>
-      <w:r>
-        <w:t>.</w:t>
-      </w:r>
-    </w:p>
-    <w:p>
-      <w:pPr>
-        <w:pStyle w:val="Ttulo2"/>
-      </w:pPr>
-      <w:bookmarkStart w:id="56" w:name="_Toc207230979"/>
-      <w:r>
-        <w:t>Gestão de Calendários</w:t>
-      </w:r>
-      <w:bookmarkEnd w:id="56"/>
-    </w:p>
-    <w:p>
-      <w:pPr>
-        <w:pStyle w:val="Corpodetexto"/>
-      </w:pPr>
-      <w:r>
-        <w:t>A gestão de calendários no sistema segue um fluxo simples e intuitivo, permitindo ao utilizador visualizar, criar e consultar calendários associados a cada curso.</w:t>
-      </w:r>
-    </w:p>
-    <w:p>
-      <w:pPr>
-        <w:pStyle w:val="Corpodetexto"/>
-      </w:pPr>
-      <w:r>
-        <w:t xml:space="preserve">Para aceder à listagem de calendários, é necessário navegar até à página de um curso específico. Nessa página, o utilizador encontra a lista completa dos calendários criados para o curso selecionado. </w:t>
-      </w:r>
-      <w:r>
-        <w:t>Os c</w:t>
-      </w:r>
-      <w:r>
-        <w:t>alendários ativos são exibidos normalmente, enquanto os calendários inativos, cujo período já terminou, são</w:t>
-      </w:r>
-      <w:r>
-        <w:t xml:space="preserve"> apresentados</w:t>
-      </w:r>
-      <w:r>
-        <w:t xml:space="preserve"> com um fundo escuro, à semelhança dos docentes</w:t>
-      </w:r>
-      <w:r>
-        <w:t xml:space="preserve"> </w:t>
-      </w:r>
-      <w:r>
-        <w:t>inativos</w:t>
-      </w:r>
-      <w:r>
-        <w:t>.</w:t>
-      </w:r>
-    </w:p>
-    <w:p>
-      <w:pPr>
-        <w:pStyle w:val="Corpodetexto"/>
-      </w:pPr>
-    </w:p>
-    <w:p>
-      <w:pPr>
-        <w:pStyle w:val="Corpodetexto"/>
-        <w:keepNext/>
-        <w:jc w:val="center"/>
-      </w:pPr>
-      <w:r>
-        <w:drawing>
-          <wp:inline distT="0" distB="0" distL="0" distR="0" wp14:anchorId="1B72C621" wp14:editId="0F8DA638">
-            <wp:extent cx="5731510" cy="1383030"/>
-            <wp:effectExtent l="19050" t="19050" r="21590" b="26670"/>
-            <wp:docPr id="962770914" name="Imagem 1" descr="Uma imagem com texto, Tipo de letra, file, captura de ecrã&#10;&#10;Os conteúdos gerados por IA podem estar incorretos."/>
-            <wp:cNvGraphicFramePr>
-              <a:graphicFrameLocks xmlns:a="http://schemas.openxmlformats.org/drawingml/2006/main" noChangeAspect="1"/>
-            </wp:cNvGraphicFramePr>
-            <a:graphic xmlns:a="http://schemas.openxmlformats.org/drawingml/2006/main">
-              <a:graphicData uri="http://schemas.openxmlformats.org/drawingml/2006/picture">
-                <pic:pic xmlns:pic="http://schemas.openxmlformats.org/drawingml/2006/picture">
-                  <pic:nvPicPr>
-                    <pic:cNvPr id="962770914" name="Imagem 1" descr="Uma imagem com texto, Tipo de letra, file, captura de ecrã&#10;&#10;Os conteúdos gerados por IA podem estar incorretos."/>
-                    <pic:cNvPicPr/>
-                  </pic:nvPicPr>
-                  <pic:blipFill>
-                    <a:blip r:embed="rId31"/>
-                    <a:stretch>
-                      <a:fillRect/>
-                    </a:stretch>
-                  </pic:blipFill>
-                  <pic:spPr>
-                    <a:xfrm>
-                      <a:off x="0" y="0"/>
-                      <a:ext cx="5731510" cy="1383030"/>
-                    </a:xfrm>
-                    <a:prstGeom prst="rect">
-                      <a:avLst/>
-                    </a:prstGeom>
-                    <a:ln>
-                      <a:solidFill>
-                        <a:schemeClr val="tx1"/>
-                      </a:solidFill>
-                    </a:ln>
-                  </pic:spPr>
-                </pic:pic>
-              </a:graphicData>
-            </a:graphic>
-          </wp:inline>
-        </w:drawing>
-      </w:r>
-    </w:p>
-    <w:p>
-      <w:pPr>
-        <w:pStyle w:val="Legenda"/>
-      </w:pPr>
-      <w:bookmarkStart w:id="57" w:name="_Toc207230938"/>
-      <w:r>
-        <w:t xml:space="preserve">Figura </w:t>
-      </w:r>
-      <w:r>
-        <w:fldChar w:fldCharType="begin"/>
-      </w:r>
-      <w:r>
-        <w:instrText xml:space="preserve"> SEQ Figura \* ARABIC </w:instrText>
-      </w:r>
-      <w:r>
-        <w:fldChar w:fldCharType="separate"/>
-      </w:r>
-      <w:r>
-        <w:rPr>
-          <w:noProof/>
-        </w:rPr>
-        <w:t>13</w:t>
-      </w:r>
-      <w:r>
-        <w:fldChar w:fldCharType="end"/>
-      </w:r>
-      <w:r>
-        <w:t xml:space="preserve"> – Listagem de Calendários</w:t>
-      </w:r>
-      <w:bookmarkEnd w:id="57"/>
-    </w:p>
-    <w:p>
-      <w:pPr>
-        <w:rPr>
-          <w:rFonts w:ascii="Garamond" w:hAnsi="Garamond"/>
-          <w:sz w:val="28"/>
-        </w:rPr>
-      </w:pPr>
-      <w:r>
-        <w:br w:type="page"/>
-      </w:r>
-    </w:p>
-    <w:p>
-      <w:pPr>
-        <w:pStyle w:val="Ttulo4"/>
-      </w:pPr>
-      <w:r>
-        <w:lastRenderedPageBreak/>
-        <w:t>Criação de um Calendário</w:t>
-      </w:r>
-    </w:p>
-    <w:p>
-      <w:pPr>
-        <w:pStyle w:val="Corpodetexto"/>
-      </w:pPr>
-      <w:r>
-        <w:t>Para criar um</w:t>
-      </w:r>
-      <w:r>
-        <w:t xml:space="preserve"> </w:t>
-      </w:r>
-      <w:r>
-        <w:t>C</w:t>
-      </w:r>
-      <w:r>
-        <w:t>alendário, o utilizador seleciona a opção “</w:t>
-      </w:r>
-      <w:r>
-        <w:t>Adicionar</w:t>
-      </w:r>
-      <w:r>
-        <w:t xml:space="preserve"> </w:t>
-      </w:r>
-      <w:r>
-        <w:t>c</w:t>
-      </w:r>
-      <w:r>
-        <w:t>alendário” disponível na página de listagem. O formulário de criação permite definir:</w:t>
-      </w:r>
-    </w:p>
-    <w:p>
-      <w:pPr>
-        <w:pStyle w:val="Corpodetexto"/>
-        <w:numPr>
-          <w:ilvl w:val="0"/>
-          <w:numId w:val="54"/>
-        </w:numPr>
-      </w:pPr>
-      <w:r>
-        <w:t>Ano letivo e semestre;</w:t>
-      </w:r>
-    </w:p>
-    <w:p>
-      <w:pPr>
-        <w:pStyle w:val="Corpodetexto"/>
-        <w:numPr>
-          <w:ilvl w:val="0"/>
-          <w:numId w:val="54"/>
-        </w:numPr>
-      </w:pPr>
-      <w:r>
-        <w:t xml:space="preserve">Datas importantes do processo: início e fim de submissões, divulgação de </w:t>
-      </w:r>
-      <w:r>
-        <w:t>propostas</w:t>
-      </w:r>
-      <w:r>
-        <w:t>, candidaturas e colocações;</w:t>
-      </w:r>
-    </w:p>
-    <w:p>
-      <w:pPr>
-        <w:pStyle w:val="Corpodetexto"/>
-        <w:numPr>
-          <w:ilvl w:val="0"/>
-          <w:numId w:val="54"/>
-        </w:numPr>
-      </w:pPr>
-      <w:r>
-        <w:t>Limites mínimo e máximo de propostas por candidatura.</w:t>
-      </w:r>
-    </w:p>
-    <w:p>
-      <w:pPr>
-        <w:pStyle w:val="Corpodetexto"/>
-      </w:pPr>
-    </w:p>
-    <w:p>
-      <w:pPr>
-        <w:pStyle w:val="Corpodetexto"/>
-        <w:keepNext/>
-      </w:pPr>
-      <w:r>
-        <w:drawing>
-          <wp:inline distT="0" distB="0" distL="0" distR="0" wp14:anchorId="40DF6FEB" wp14:editId="11FE92F8">
-            <wp:extent cx="5731510" cy="2922905"/>
-            <wp:effectExtent l="19050" t="19050" r="21590" b="10795"/>
-            <wp:docPr id="2124457582" name="Imagem 1" descr="Uma imagem com texto, captura de ecrã, número, Tipo de letra&#10;&#10;Os conteúdos gerados por IA podem estar incorretos."/>
-            <wp:cNvGraphicFramePr>
-              <a:graphicFrameLocks xmlns:a="http://schemas.openxmlformats.org/drawingml/2006/main" noChangeAspect="1"/>
-            </wp:cNvGraphicFramePr>
-            <a:graphic xmlns:a="http://schemas.openxmlformats.org/drawingml/2006/main">
-              <a:graphicData uri="http://schemas.openxmlformats.org/drawingml/2006/picture">
-                <pic:pic xmlns:pic="http://schemas.openxmlformats.org/drawingml/2006/picture">
-                  <pic:nvPicPr>
-                    <pic:cNvPr id="2124457582" name="Imagem 1" descr="Uma imagem com texto, captura de ecrã, número, Tipo de letra&#10;&#10;Os conteúdos gerados por IA podem estar incorretos."/>
-                    <pic:cNvPicPr/>
-                  </pic:nvPicPr>
-                  <pic:blipFill>
-                    <a:blip r:embed="rId32"/>
-                    <a:stretch>
-                      <a:fillRect/>
-                    </a:stretch>
-                  </pic:blipFill>
-                  <pic:spPr>
-                    <a:xfrm>
-                      <a:off x="0" y="0"/>
-                      <a:ext cx="5731510" cy="2922905"/>
-                    </a:xfrm>
-                    <a:prstGeom prst="rect">
-                      <a:avLst/>
-                    </a:prstGeom>
-                    <a:ln>
-                      <a:solidFill>
-                        <a:schemeClr val="tx1"/>
-                      </a:solidFill>
-                    </a:ln>
-                  </pic:spPr>
-                </pic:pic>
-              </a:graphicData>
-            </a:graphic>
-          </wp:inline>
-        </w:drawing>
-      </w:r>
-    </w:p>
-    <w:p>
-      <w:pPr>
-        <w:pStyle w:val="Legenda"/>
-      </w:pPr>
-      <w:bookmarkStart w:id="58" w:name="_Toc207230939"/>
-      <w:r>
-        <w:t xml:space="preserve">Figura </w:t>
-      </w:r>
-      <w:r>
-        <w:fldChar w:fldCharType="begin"/>
-      </w:r>
-      <w:r>
-        <w:instrText xml:space="preserve"> SEQ Figura \* ARABIC </w:instrText>
-      </w:r>
-      <w:r>
-        <w:fldChar w:fldCharType="separate"/>
-      </w:r>
-      <w:r>
-        <w:rPr>
-          <w:noProof/>
-        </w:rPr>
-        <w:t>14</w:t>
-      </w:r>
-      <w:r>
-        <w:fldChar w:fldCharType="end"/>
-      </w:r>
       <w:r>
         <w:t xml:space="preserve"> - </w:t>
       </w:r>
       <w:r>
-        <w:t>Formulário de criação de calendário</w:t>
+        <w:t xml:space="preserve">Mensagem de erro </w:t>
+      </w:r>
+      <w:r>
+        <w:t>do</w:t>
+      </w:r>
+      <w:r>
+        <w:t xml:space="preserve"> formulário</w:t>
       </w:r>
       <w:bookmarkEnd w:id="58"/>
-    </w:p>
-    <w:p>
-      <w:pPr>
-        <w:pStyle w:val="Ttulo4"/>
-      </w:pPr>
-      <w:r>
-        <w:t xml:space="preserve">Visualização de um </w:t>
-      </w:r>
-      <w:r>
-        <w:t>C</w:t>
-      </w:r>
-      <w:r>
-        <w:t>alendário</w:t>
-      </w:r>
-    </w:p>
-    <w:p>
-      <w:pPr>
-        <w:pStyle w:val="Corpodetexto"/>
-      </w:pPr>
-      <w:r>
-        <w:t>Para consultar um calendário, o utilizador clica no botão “Ver” presente em cada linha da listagem. O sistema apresenta então uma página detalhada com todas as informações associadas ao calendário:</w:t>
-      </w:r>
-    </w:p>
-    <w:p>
-      <w:pPr>
-        <w:pStyle w:val="Corpodetexto"/>
-        <w:numPr>
-          <w:ilvl w:val="0"/>
-          <w:numId w:val="55"/>
-        </w:numPr>
-      </w:pPr>
-      <w:r>
-        <w:t>Datas definidas para submissão, divulgação, candidaturas e colocações;</w:t>
-      </w:r>
-    </w:p>
-    <w:p>
-      <w:pPr>
-        <w:pStyle w:val="Corpodetexto"/>
-        <w:numPr>
-          <w:ilvl w:val="0"/>
-          <w:numId w:val="55"/>
-        </w:numPr>
-      </w:pPr>
-      <w:r>
-        <w:t>Limites mínimo e máximo de propostas por candidatura;</w:t>
-      </w:r>
-    </w:p>
-    <w:p>
-      <w:pPr>
-        <w:pStyle w:val="Corpodetexto"/>
-        <w:numPr>
-          <w:ilvl w:val="0"/>
-          <w:numId w:val="55"/>
-        </w:numPr>
-      </w:pPr>
-      <w:r>
-        <w:t>Listagens relacionadas:</w:t>
-      </w:r>
-    </w:p>
-    <w:p>
-      <w:pPr>
-        <w:pStyle w:val="Corpodetexto"/>
-        <w:numPr>
-          <w:ilvl w:val="1"/>
-          <w:numId w:val="55"/>
-        </w:numPr>
-      </w:pPr>
-      <w:r>
-        <w:t>Propostas associadas ao calendário;</w:t>
-      </w:r>
-    </w:p>
-    <w:p>
-      <w:pPr>
-        <w:pStyle w:val="Corpodetexto"/>
-        <w:numPr>
-          <w:ilvl w:val="1"/>
-          <w:numId w:val="55"/>
-        </w:numPr>
-      </w:pPr>
-      <w:r>
-        <w:t>Alunos inscritos neste calendário;</w:t>
-      </w:r>
-    </w:p>
-    <w:p>
-      <w:pPr>
-        <w:pStyle w:val="Corpodetexto"/>
-        <w:numPr>
-          <w:ilvl w:val="1"/>
-          <w:numId w:val="55"/>
-        </w:numPr>
-      </w:pPr>
-      <w:r>
-        <w:t>Candidaturas submetidas.</w:t>
-      </w:r>
-    </w:p>
-    <w:p>
-      <w:pPr>
-        <w:pStyle w:val="Corpodetexto"/>
-        <w:keepNext/>
-      </w:pPr>
-      <w:r>
-        <w:lastRenderedPageBreak/>
-        <w:drawing>
-          <wp:inline distT="0" distB="0" distL="0" distR="0" wp14:anchorId="0D6BAAD5" wp14:editId="3AFD62FF">
-            <wp:extent cx="5731510" cy="4022090"/>
-            <wp:effectExtent l="19050" t="19050" r="21590" b="16510"/>
-            <wp:docPr id="765846887" name="Imagem 1" descr="Uma imagem com texto, captura de ecrã, software, Ícone de computador&#10;&#10;Os conteúdos gerados por IA podem estar incorretos."/>
-            <wp:cNvGraphicFramePr>
-              <a:graphicFrameLocks xmlns:a="http://schemas.openxmlformats.org/drawingml/2006/main" noChangeAspect="1"/>
-            </wp:cNvGraphicFramePr>
-            <a:graphic xmlns:a="http://schemas.openxmlformats.org/drawingml/2006/main">
-              <a:graphicData uri="http://schemas.openxmlformats.org/drawingml/2006/picture">
-                <pic:pic xmlns:pic="http://schemas.openxmlformats.org/drawingml/2006/picture">
-                  <pic:nvPicPr>
-                    <pic:cNvPr id="765846887" name="Imagem 1" descr="Uma imagem com texto, captura de ecrã, software, Ícone de computador&#10;&#10;Os conteúdos gerados por IA podem estar incorretos."/>
-                    <pic:cNvPicPr/>
-                  </pic:nvPicPr>
-                  <pic:blipFill>
-                    <a:blip r:embed="rId33"/>
-                    <a:stretch>
-                      <a:fillRect/>
-                    </a:stretch>
-                  </pic:blipFill>
-                  <pic:spPr>
-                    <a:xfrm>
-                      <a:off x="0" y="0"/>
-                      <a:ext cx="5731510" cy="4022090"/>
-                    </a:xfrm>
-                    <a:prstGeom prst="rect">
-                      <a:avLst/>
-                    </a:prstGeom>
-                    <a:ln>
-                      <a:solidFill>
-                        <a:schemeClr val="tx1"/>
-                      </a:solidFill>
-                    </a:ln>
-                  </pic:spPr>
-                </pic:pic>
-              </a:graphicData>
-            </a:graphic>
-          </wp:inline>
-        </w:drawing>
-      </w:r>
-    </w:p>
-    <w:p>
-      <w:pPr>
-        <w:pStyle w:val="Legenda"/>
-      </w:pPr>
-      <w:bookmarkStart w:id="59" w:name="_Toc207230940"/>
-      <w:r>
-        <w:t xml:space="preserve">Figura </w:t>
-      </w:r>
-      <w:r>
-        <w:fldChar w:fldCharType="begin"/>
-      </w:r>
-      <w:r>
-        <w:instrText xml:space="preserve"> SEQ Figura \* ARABIC </w:instrText>
-      </w:r>
-      <w:r>
-        <w:fldChar w:fldCharType="separate"/>
-      </w:r>
-      <w:r>
-        <w:rPr>
-          <w:noProof/>
-        </w:rPr>
-        <w:t>15</w:t>
-      </w:r>
-      <w:r>
-        <w:fldChar w:fldCharType="end"/>
-      </w:r>
-      <w:r>
-        <w:t xml:space="preserve"> - </w:t>
-      </w:r>
-      <w:r>
-        <w:t xml:space="preserve">Visualização </w:t>
-      </w:r>
-      <w:r>
-        <w:t xml:space="preserve"> de um Calendário</w:t>
-      </w:r>
-      <w:bookmarkEnd w:id="59"/>
-    </w:p>
-    <w:p>
-      <w:pPr>
-        <w:pStyle w:val="Ttulo2"/>
-      </w:pPr>
-      <w:bookmarkStart w:id="60" w:name="_Toc207230980"/>
-      <w:r>
-        <w:t>Submissão de uma Proposta</w:t>
-      </w:r>
-      <w:bookmarkEnd w:id="60"/>
-    </w:p>
-    <w:p>
-      <w:pPr>
-        <w:pStyle w:val="Corpodetexto"/>
-      </w:pPr>
-      <w:r>
-        <w:t xml:space="preserve">O processo de submissão de </w:t>
-      </w:r>
-      <w:r>
-        <w:t>P</w:t>
-      </w:r>
-      <w:r>
-        <w:t xml:space="preserve">ropostas pode ser realizado tanto por um </w:t>
-      </w:r>
-      <w:r>
-        <w:t>R</w:t>
-      </w:r>
-      <w:r>
-        <w:t xml:space="preserve">epresentante quanto por um </w:t>
-      </w:r>
-      <w:r>
-        <w:t>D</w:t>
-      </w:r>
-      <w:r>
-        <w:t xml:space="preserve">ocente. </w:t>
-      </w:r>
-      <w:r>
-        <w:t>Este</w:t>
-      </w:r>
-      <w:r>
-        <w:t xml:space="preserve"> exemplo</w:t>
-      </w:r>
-      <w:r>
-        <w:t xml:space="preserve"> será focado n</w:t>
-      </w:r>
-      <w:r>
-        <w:t xml:space="preserve">o fluxo do ponto de vista do </w:t>
-      </w:r>
-      <w:r>
-        <w:rPr>
-          <w:b/>
-          <w:bCs/>
-        </w:rPr>
-        <w:t>R</w:t>
-      </w:r>
-      <w:r>
-        <w:rPr>
-          <w:b/>
-          <w:bCs/>
-        </w:rPr>
-        <w:t>epresentante</w:t>
-      </w:r>
-      <w:r>
-        <w:t>.</w:t>
-      </w:r>
-    </w:p>
-    <w:p>
-      <w:pPr>
-        <w:pStyle w:val="Corpodetexto"/>
-      </w:pPr>
-      <w:r>
-        <w:t xml:space="preserve">Ao aceder à </w:t>
-      </w:r>
-      <w:proofErr w:type="spellStart"/>
-      <w:r>
-        <w:rPr>
-          <w:i/>
-          <w:iCs/>
-        </w:rPr>
-        <w:t>dashboard</w:t>
-      </w:r>
-      <w:proofErr w:type="spellEnd"/>
-      <w:r>
-        <w:t xml:space="preserve">, o </w:t>
-      </w:r>
-      <w:r>
-        <w:t>r</w:t>
-      </w:r>
-      <w:r>
-        <w:t xml:space="preserve">epresentante </w:t>
-      </w:r>
-      <w:r>
-        <w:t>encontra a opção “Submeter Proposta”, que direciona para o formulário de submissão.</w:t>
-      </w:r>
-    </w:p>
-    <w:p>
-      <w:pPr>
-        <w:pStyle w:val="Corpodetexto"/>
-      </w:pPr>
-      <w:r>
-        <w:t>Se não existir nenhum calendário ativo para submissão, o botão estará desativado, impedindo o acesso ao formulário. Caso o utilizador consiga aceder à página por outro meio, é apresentada uma mensagem de erro, informando que não é possível submeter propostas naquele momento.</w:t>
-      </w:r>
-    </w:p>
-    <w:p>
-      <w:pPr>
-        <w:pStyle w:val="Corpodetexto"/>
-      </w:pPr>
-      <w:r>
-        <w:lastRenderedPageBreak/>
-        <w:drawing>
-          <wp:inline distT="0" distB="0" distL="0" distR="0" wp14:anchorId="292F71B1" wp14:editId="21127B76">
-            <wp:extent cx="5731510" cy="2825750"/>
-            <wp:effectExtent l="19050" t="19050" r="21590" b="12700"/>
-            <wp:docPr id="666282207" name="Imagem 1"/>
-            <wp:cNvGraphicFramePr>
-              <a:graphicFrameLocks xmlns:a="http://schemas.openxmlformats.org/drawingml/2006/main" noChangeAspect="1"/>
-            </wp:cNvGraphicFramePr>
-            <a:graphic xmlns:a="http://schemas.openxmlformats.org/drawingml/2006/main">
-              <a:graphicData uri="http://schemas.openxmlformats.org/drawingml/2006/picture">
-                <pic:pic xmlns:pic="http://schemas.openxmlformats.org/drawingml/2006/picture">
-                  <pic:nvPicPr>
-                    <pic:cNvPr id="666282207" name=""/>
-                    <pic:cNvPicPr/>
-                  </pic:nvPicPr>
-                  <pic:blipFill>
-                    <a:blip r:embed="rId34"/>
-                    <a:stretch>
-                      <a:fillRect/>
-                    </a:stretch>
-                  </pic:blipFill>
-                  <pic:spPr>
-                    <a:xfrm>
-                      <a:off x="0" y="0"/>
-                      <a:ext cx="5731510" cy="2825750"/>
-                    </a:xfrm>
-                    <a:prstGeom prst="rect">
-                      <a:avLst/>
-                    </a:prstGeom>
-                    <a:ln>
-                      <a:solidFill>
-                        <a:schemeClr val="tx1"/>
-                      </a:solidFill>
-                    </a:ln>
-                  </pic:spPr>
-                </pic:pic>
-              </a:graphicData>
-            </a:graphic>
-          </wp:inline>
-        </w:drawing>
-      </w:r>
-    </w:p>
-    <w:p>
-      <w:pPr>
-        <w:pStyle w:val="Legenda"/>
-      </w:pPr>
-      <w:bookmarkStart w:id="61" w:name="_Toc207230941"/>
-      <w:r>
-        <w:t xml:space="preserve">Figura </w:t>
-      </w:r>
-      <w:r>
-        <w:fldChar w:fldCharType="begin"/>
-      </w:r>
-      <w:r>
-        <w:instrText xml:space="preserve"> SEQ Figura \* ARABIC </w:instrText>
-      </w:r>
-      <w:r>
-        <w:fldChar w:fldCharType="separate"/>
-      </w:r>
-      <w:r>
-        <w:rPr>
-          <w:noProof/>
-        </w:rPr>
-        <w:t>16</w:t>
-      </w:r>
-      <w:r>
-        <w:fldChar w:fldCharType="end"/>
-      </w:r>
-      <w:r>
-        <w:t xml:space="preserve"> - </w:t>
-      </w:r>
-      <w:r>
-        <w:t xml:space="preserve">Mensagem de erro </w:t>
-      </w:r>
-      <w:r>
-        <w:t>do</w:t>
-      </w:r>
-      <w:r>
-        <w:t xml:space="preserve"> formulário</w:t>
-      </w:r>
-      <w:bookmarkEnd w:id="61"/>
     </w:p>
     <w:p>
       <w:pPr>
@@ -14216,7 +14581,7 @@
                     <pic:cNvPicPr/>
                   </pic:nvPicPr>
                   <pic:blipFill>
-                    <a:blip r:embed="rId35"/>
+                    <a:blip r:embed="rId31"/>
                     <a:stretch>
                       <a:fillRect/>
                     </a:stretch>
@@ -14246,7 +14611,7 @@
       <w:pPr>
         <w:pStyle w:val="Legenda"/>
       </w:pPr>
-      <w:bookmarkStart w:id="62" w:name="_Toc207230942"/>
+      <w:bookmarkStart w:id="59" w:name="_Toc207230942"/>
       <w:r>
         <w:t xml:space="preserve">Figura </w:t>
       </w:r>
@@ -14271,7 +14636,7 @@
       <w:r>
         <w:t xml:space="preserve"> - Formulário de submissão de uma Proposta</w:t>
       </w:r>
-      <w:bookmarkEnd w:id="62"/>
+      <w:bookmarkEnd w:id="59"/>
     </w:p>
     <w:p>
       <w:pPr>
@@ -14324,7 +14689,7 @@
                     <pic:cNvPicPr/>
                   </pic:nvPicPr>
                   <pic:blipFill>
-                    <a:blip r:embed="rId36"/>
+                    <a:blip r:embed="rId32"/>
                     <a:stretch>
                       <a:fillRect/>
                     </a:stretch>
@@ -14354,7 +14719,7 @@
       <w:pPr>
         <w:pStyle w:val="Legenda"/>
       </w:pPr>
-      <w:bookmarkStart w:id="63" w:name="_Toc207230943"/>
+      <w:bookmarkStart w:id="60" w:name="_Toc207230943"/>
       <w:r>
         <w:t xml:space="preserve">Figura </w:t>
       </w:r>
@@ -14388,7 +14753,7 @@
       <w:r>
         <w:t xml:space="preserve"> e calendário no formulário de submissão</w:t>
       </w:r>
-      <w:bookmarkEnd w:id="63"/>
+      <w:bookmarkEnd w:id="60"/>
     </w:p>
     <w:p>
       <w:pPr>
@@ -14490,7 +14855,7 @@
                     <pic:cNvPicPr/>
                   </pic:nvPicPr>
                   <pic:blipFill>
-                    <a:blip r:embed="rId37"/>
+                    <a:blip r:embed="rId33"/>
                     <a:stretch>
                       <a:fillRect/>
                     </a:stretch>
@@ -14520,7 +14885,7 @@
       <w:pPr>
         <w:pStyle w:val="Legenda"/>
       </w:pPr>
-      <w:bookmarkStart w:id="64" w:name="_Toc207230944"/>
+      <w:bookmarkStart w:id="61" w:name="_Toc207230944"/>
       <w:r>
         <w:t xml:space="preserve">Figura </w:t>
       </w:r>
@@ -14557,20 +14922,20 @@
       <w:r>
         <w:t>rientador no formulário de submissão</w:t>
       </w:r>
-      <w:bookmarkEnd w:id="64"/>
+      <w:bookmarkEnd w:id="61"/>
     </w:p>
     <w:p>
       <w:pPr>
         <w:pStyle w:val="Ttulo1"/>
       </w:pPr>
-      <w:bookmarkStart w:id="65" w:name="_Ref203945309"/>
-      <w:bookmarkStart w:id="66" w:name="_Toc207230981"/>
+      <w:bookmarkStart w:id="62" w:name="_Ref203945309"/>
+      <w:bookmarkStart w:id="63" w:name="_Toc207230981"/>
       <w:r>
         <w:lastRenderedPageBreak/>
         <w:t>Desenvolvimento Futuro</w:t>
       </w:r>
-      <w:bookmarkEnd w:id="65"/>
-      <w:bookmarkEnd w:id="66"/>
+      <w:bookmarkEnd w:id="62"/>
+      <w:bookmarkEnd w:id="63"/>
     </w:p>
     <w:p>
       <w:pPr>
@@ -14603,7 +14968,16 @@
         <w:pStyle w:val="Corpodetexto"/>
       </w:pPr>
       <w:r>
-        <w:t>Algumas funcionalidades foram concluídas, outras ficaram parcialmente desenvolvidas (nomeadamente ao nível da interface gráfica), e há ainda elementos que se encontram apenas definidos ou planeados, mas não implementados.</w:t>
+        <w:t>Algumas funcionalidades foram concluídas, outras ficaram parcialmente desenvolvidas (</w:t>
+      </w:r>
+      <w:r>
+        <w:t>ficando pela</w:t>
+      </w:r>
+      <w:r>
+        <w:t xml:space="preserve"> interface gráfica), e há ainda elementos que se encontram apenas definidos ou planeados, mas não implementados.</w:t>
+      </w:r>
+      <w:r>
+        <w:t xml:space="preserve"> </w:t>
       </w:r>
     </w:p>
     <w:p>
@@ -14611,1392 +14985,55 @@
         <w:pStyle w:val="Corpodetexto"/>
       </w:pPr>
       <w:r>
-        <w:t>A tabela seguinte apresenta um resumo do estado de desenvolvimento de cada funcionalidade ou módulo do sistema:</w:t>
-      </w:r>
-    </w:p>
-    <w:p>
-      <w:pPr>
-        <w:pStyle w:val="Legenda"/>
-        <w:keepNext/>
-      </w:pPr>
-      <w:bookmarkStart w:id="67" w:name="_Toc207230945"/>
-      <w:r>
-        <w:t xml:space="preserve">Figura </w:t>
-      </w:r>
-      <w:r>
-        <w:fldChar w:fldCharType="begin"/>
-      </w:r>
-      <w:r>
-        <w:instrText xml:space="preserve"> SEQ Figura \* ARABIC </w:instrText>
-      </w:r>
-      <w:r>
-        <w:fldChar w:fldCharType="separate"/>
-      </w:r>
-      <w:r>
-        <w:rPr>
-          <w:noProof/>
-        </w:rPr>
-        <w:t>21</w:t>
-      </w:r>
-      <w:r>
-        <w:fldChar w:fldCharType="end"/>
-      </w:r>
-      <w:r>
-        <w:rPr>
-          <w:noProof/>
-        </w:rPr>
-        <w:t xml:space="preserve"> - Estado das fucnionalidades</w:t>
-      </w:r>
-      <w:r>
-        <w:rPr>
-          <w:rStyle w:val="Refdenotaderodap"/>
-          <w:noProof/>
-        </w:rPr>
-        <w:footnoteReference w:id="6"/>
-      </w:r>
-      <w:bookmarkEnd w:id="67"/>
-    </w:p>
-    <w:tbl>
-      <w:tblPr>
-        <w:tblStyle w:val="TabelacomGrelha"/>
-        <w:tblW w:w="0" w:type="auto"/>
-        <w:jc w:val="center"/>
-        <w:tblBorders>
-          <w:top w:val="none" w:sz="0" w:space="0" w:color="auto"/>
-          <w:left w:val="none" w:sz="0" w:space="0" w:color="auto"/>
-          <w:bottom w:val="none" w:sz="0" w:space="0" w:color="auto"/>
-          <w:right w:val="none" w:sz="0" w:space="0" w:color="auto"/>
-          <w:insideH w:val="none" w:sz="0" w:space="0" w:color="auto"/>
-          <w:insideV w:val="none" w:sz="0" w:space="0" w:color="auto"/>
-        </w:tblBorders>
-        <w:tblLook w:val="04A0" w:firstRow="1" w:lastRow="0" w:firstColumn="1" w:lastColumn="0" w:noHBand="0" w:noVBand="1"/>
-      </w:tblPr>
-      <w:tblGrid>
-        <w:gridCol w:w="5812"/>
-        <w:gridCol w:w="1574"/>
-        <w:gridCol w:w="1575"/>
-      </w:tblGrid>
-      <w:tr>
-        <w:trPr>
-          <w:jc w:val="center"/>
-        </w:trPr>
-        <w:tc>
-          <w:tcPr>
-            <w:tcW w:w="5812" w:type="dxa"/>
-            <w:tcBorders>
-              <w:top w:val="single" w:sz="12" w:space="0" w:color="auto"/>
-              <w:bottom w:val="single" w:sz="4" w:space="0" w:color="auto"/>
-              <w:right w:val="single" w:sz="4" w:space="0" w:color="auto"/>
-            </w:tcBorders>
-          </w:tcPr>
-          <w:p>
-            <w:pPr>
-              <w:pStyle w:val="Corpodetexto2"/>
-            </w:pPr>
-            <w:r>
-              <w:t>Funcionalidade</w:t>
-            </w:r>
-          </w:p>
-        </w:tc>
-        <w:tc>
-          <w:tcPr>
-            <w:tcW w:w="1574" w:type="dxa"/>
-            <w:tcBorders>
-              <w:top w:val="single" w:sz="12" w:space="0" w:color="auto"/>
-              <w:left w:val="single" w:sz="4" w:space="0" w:color="auto"/>
-              <w:bottom w:val="single" w:sz="4" w:space="0" w:color="auto"/>
-            </w:tcBorders>
-          </w:tcPr>
-          <w:p>
-            <w:pPr>
-              <w:pStyle w:val="Corpodetexto2"/>
-              <w:jc w:val="center"/>
-              <w:rPr>
-                <w:i/>
-                <w:iCs/>
-              </w:rPr>
-            </w:pPr>
-            <w:r>
-              <w:rPr>
-                <w:i/>
-                <w:iCs/>
-              </w:rPr>
-              <w:t>Frontend</w:t>
-            </w:r>
-          </w:p>
-        </w:tc>
-        <w:tc>
-          <w:tcPr>
-            <w:tcW w:w="1575" w:type="dxa"/>
-            <w:tcBorders>
-              <w:top w:val="single" w:sz="12" w:space="0" w:color="auto"/>
-              <w:bottom w:val="single" w:sz="4" w:space="0" w:color="auto"/>
-            </w:tcBorders>
-          </w:tcPr>
-          <w:p>
-            <w:pPr>
-              <w:pStyle w:val="Corpodetexto2"/>
-              <w:jc w:val="center"/>
-            </w:pPr>
-            <w:r>
-              <w:rPr>
-                <w:i/>
-                <w:iCs/>
-              </w:rPr>
-              <w:t>Backend</w:t>
-            </w:r>
-          </w:p>
-        </w:tc>
-      </w:tr>
-      <w:tr>
-        <w:trPr>
-          <w:jc w:val="center"/>
-        </w:trPr>
-        <w:tc>
-          <w:tcPr>
-            <w:tcW w:w="5812" w:type="dxa"/>
-            <w:tcBorders>
-              <w:top w:val="single" w:sz="4" w:space="0" w:color="auto"/>
-              <w:right w:val="single" w:sz="4" w:space="0" w:color="auto"/>
-            </w:tcBorders>
-          </w:tcPr>
-          <w:p>
-            <w:pPr>
-              <w:pStyle w:val="Corpodetexto2"/>
-            </w:pPr>
-            <w:r>
-              <w:t>Autenticação</w:t>
-            </w:r>
-            <w:r>
-              <w:t xml:space="preserve"> </w:t>
-            </w:r>
-          </w:p>
-        </w:tc>
-        <w:tc>
-          <w:tcPr>
-            <w:tcW w:w="1574" w:type="dxa"/>
-            <w:tcBorders>
-              <w:top w:val="single" w:sz="4" w:space="0" w:color="auto"/>
-              <w:left w:val="single" w:sz="4" w:space="0" w:color="auto"/>
-            </w:tcBorders>
-          </w:tcPr>
-          <w:p>
-            <w:pPr>
-              <w:pStyle w:val="Corpodetexto2"/>
-              <w:jc w:val="center"/>
-            </w:pPr>
-            <w:r>
-              <w:t>Completo</w:t>
-            </w:r>
-          </w:p>
-        </w:tc>
-        <w:tc>
-          <w:tcPr>
-            <w:tcW w:w="1575" w:type="dxa"/>
-            <w:tcBorders>
-              <w:top w:val="single" w:sz="4" w:space="0" w:color="auto"/>
-            </w:tcBorders>
-          </w:tcPr>
-          <w:p>
-            <w:pPr>
-              <w:pStyle w:val="Corpodetexto2"/>
-              <w:jc w:val="center"/>
-            </w:pPr>
-            <w:r>
-              <w:t>Completo</w:t>
-            </w:r>
-          </w:p>
-        </w:tc>
-      </w:tr>
-      <w:tr>
-        <w:trPr>
-          <w:jc w:val="center"/>
-        </w:trPr>
-        <w:tc>
-          <w:tcPr>
-            <w:tcW w:w="5812" w:type="dxa"/>
-            <w:tcBorders>
-              <w:right w:val="single" w:sz="4" w:space="0" w:color="auto"/>
-            </w:tcBorders>
-          </w:tcPr>
-          <w:p>
-            <w:pPr>
-              <w:pStyle w:val="Corpodetexto2"/>
-            </w:pPr>
-            <w:r>
-              <w:t>Registo de Docentes</w:t>
-            </w:r>
-          </w:p>
-        </w:tc>
-        <w:tc>
-          <w:tcPr>
-            <w:tcW w:w="1574" w:type="dxa"/>
-            <w:tcBorders>
-              <w:left w:val="single" w:sz="4" w:space="0" w:color="auto"/>
-            </w:tcBorders>
-          </w:tcPr>
-          <w:p>
-            <w:pPr>
-              <w:pStyle w:val="Corpodetexto2"/>
-              <w:jc w:val="center"/>
-            </w:pPr>
-            <w:r>
-              <w:t>Completo</w:t>
-            </w:r>
-          </w:p>
-        </w:tc>
-        <w:tc>
-          <w:tcPr>
-            <w:tcW w:w="1575" w:type="dxa"/>
-          </w:tcPr>
-          <w:p>
-            <w:pPr>
-              <w:pStyle w:val="Corpodetexto2"/>
-              <w:jc w:val="center"/>
-            </w:pPr>
-            <w:r>
-              <w:t>Completo</w:t>
-            </w:r>
-          </w:p>
-        </w:tc>
-      </w:tr>
-      <w:tr>
-        <w:trPr>
-          <w:jc w:val="center"/>
-        </w:trPr>
-        <w:tc>
-          <w:tcPr>
-            <w:tcW w:w="5812" w:type="dxa"/>
-            <w:tcBorders>
-              <w:right w:val="single" w:sz="4" w:space="0" w:color="auto"/>
-            </w:tcBorders>
-          </w:tcPr>
-          <w:p>
-            <w:pPr>
-              <w:pStyle w:val="Corpodetexto2"/>
-            </w:pPr>
-            <w:r>
-              <w:t>Registo de Alunos</w:t>
-            </w:r>
-          </w:p>
-        </w:tc>
-        <w:tc>
-          <w:tcPr>
-            <w:tcW w:w="1574" w:type="dxa"/>
-            <w:tcBorders>
-              <w:left w:val="single" w:sz="4" w:space="0" w:color="auto"/>
-            </w:tcBorders>
-          </w:tcPr>
-          <w:p>
-            <w:pPr>
-              <w:pStyle w:val="Corpodetexto2"/>
-              <w:jc w:val="center"/>
-            </w:pPr>
-            <w:r>
-              <w:t>Completo</w:t>
-            </w:r>
-          </w:p>
-        </w:tc>
-        <w:tc>
-          <w:tcPr>
-            <w:tcW w:w="1575" w:type="dxa"/>
-          </w:tcPr>
-          <w:p>
-            <w:pPr>
-              <w:pStyle w:val="Corpodetexto2"/>
-              <w:jc w:val="center"/>
-            </w:pPr>
-            <w:r>
-              <w:t>Completo</w:t>
-            </w:r>
-          </w:p>
-        </w:tc>
-      </w:tr>
-      <w:tr>
-        <w:trPr>
-          <w:jc w:val="center"/>
-        </w:trPr>
-        <w:tc>
-          <w:tcPr>
-            <w:tcW w:w="5812" w:type="dxa"/>
-            <w:tcBorders>
-              <w:bottom w:val="single" w:sz="4" w:space="0" w:color="auto"/>
-              <w:right w:val="single" w:sz="4" w:space="0" w:color="auto"/>
-            </w:tcBorders>
-          </w:tcPr>
-          <w:p>
-            <w:pPr>
-              <w:pStyle w:val="Corpodetexto2"/>
-            </w:pPr>
-            <w:r>
-              <w:t>Registo de Empresas/Representantes</w:t>
-            </w:r>
-          </w:p>
-        </w:tc>
-        <w:tc>
-          <w:tcPr>
-            <w:tcW w:w="1574" w:type="dxa"/>
-            <w:tcBorders>
-              <w:left w:val="single" w:sz="4" w:space="0" w:color="auto"/>
-              <w:bottom w:val="single" w:sz="4" w:space="0" w:color="auto"/>
-            </w:tcBorders>
-          </w:tcPr>
-          <w:p>
-            <w:pPr>
-              <w:pStyle w:val="Corpodetexto2"/>
-              <w:jc w:val="center"/>
-            </w:pPr>
-            <w:r>
-              <w:t>Completo</w:t>
-            </w:r>
-          </w:p>
-        </w:tc>
-        <w:tc>
-          <w:tcPr>
-            <w:tcW w:w="1575" w:type="dxa"/>
-            <w:tcBorders>
-              <w:bottom w:val="single" w:sz="4" w:space="0" w:color="auto"/>
-            </w:tcBorders>
-          </w:tcPr>
-          <w:p>
-            <w:pPr>
-              <w:pStyle w:val="Corpodetexto2"/>
-              <w:jc w:val="center"/>
-            </w:pPr>
-            <w:r>
-              <w:t>Completo</w:t>
-            </w:r>
-          </w:p>
-        </w:tc>
-      </w:tr>
-      <w:tr>
-        <w:trPr>
-          <w:jc w:val="center"/>
-        </w:trPr>
-        <w:tc>
-          <w:tcPr>
-            <w:tcW w:w="5812" w:type="dxa"/>
-            <w:tcBorders>
-              <w:top w:val="single" w:sz="4" w:space="0" w:color="auto"/>
-              <w:right w:val="single" w:sz="4" w:space="0" w:color="auto"/>
-            </w:tcBorders>
-          </w:tcPr>
-          <w:p>
-            <w:pPr>
-              <w:pStyle w:val="Corpodetexto2"/>
-            </w:pPr>
-            <w:r>
-              <w:t>Gestão de Áreas Científicas</w:t>
-            </w:r>
-          </w:p>
-        </w:tc>
-        <w:tc>
-          <w:tcPr>
-            <w:tcW w:w="1574" w:type="dxa"/>
-            <w:tcBorders>
-              <w:top w:val="single" w:sz="4" w:space="0" w:color="auto"/>
-              <w:left w:val="single" w:sz="4" w:space="0" w:color="auto"/>
-            </w:tcBorders>
-          </w:tcPr>
-          <w:p>
-            <w:pPr>
-              <w:pStyle w:val="Corpodetexto2"/>
-              <w:jc w:val="center"/>
-            </w:pPr>
-            <w:r>
-              <w:t>Completo</w:t>
-            </w:r>
-          </w:p>
-        </w:tc>
-        <w:tc>
-          <w:tcPr>
-            <w:tcW w:w="1575" w:type="dxa"/>
-            <w:tcBorders>
-              <w:top w:val="single" w:sz="4" w:space="0" w:color="auto"/>
-            </w:tcBorders>
-          </w:tcPr>
-          <w:p>
-            <w:pPr>
-              <w:pStyle w:val="Corpodetexto2"/>
-              <w:jc w:val="center"/>
-            </w:pPr>
-            <w:r>
-              <w:t>Completo</w:t>
-            </w:r>
-          </w:p>
-        </w:tc>
-      </w:tr>
-      <w:tr>
-        <w:trPr>
-          <w:jc w:val="center"/>
-        </w:trPr>
-        <w:tc>
-          <w:tcPr>
-            <w:tcW w:w="5812" w:type="dxa"/>
-            <w:tcBorders>
-              <w:right w:val="single" w:sz="4" w:space="0" w:color="auto"/>
-            </w:tcBorders>
-          </w:tcPr>
-          <w:p>
-            <w:pPr>
-              <w:pStyle w:val="Corpodetexto2"/>
-            </w:pPr>
-            <w:r>
-              <w:t>Gestão de Cursos</w:t>
-            </w:r>
-          </w:p>
-        </w:tc>
-        <w:tc>
-          <w:tcPr>
-            <w:tcW w:w="1574" w:type="dxa"/>
-            <w:tcBorders>
-              <w:left w:val="single" w:sz="4" w:space="0" w:color="auto"/>
-            </w:tcBorders>
-          </w:tcPr>
-          <w:p>
-            <w:pPr>
-              <w:pStyle w:val="Corpodetexto2"/>
-              <w:jc w:val="center"/>
-            </w:pPr>
-            <w:r>
-              <w:t>Completo</w:t>
-            </w:r>
-          </w:p>
-        </w:tc>
-        <w:tc>
-          <w:tcPr>
-            <w:tcW w:w="1575" w:type="dxa"/>
-          </w:tcPr>
-          <w:p>
-            <w:pPr>
-              <w:pStyle w:val="Corpodetexto2"/>
-              <w:jc w:val="center"/>
-            </w:pPr>
-            <w:r>
-              <w:t>Completo</w:t>
-            </w:r>
-          </w:p>
-        </w:tc>
-      </w:tr>
-      <w:tr>
-        <w:trPr>
-          <w:jc w:val="center"/>
-        </w:trPr>
-        <w:tc>
-          <w:tcPr>
-            <w:tcW w:w="5812" w:type="dxa"/>
-            <w:tcBorders>
-              <w:right w:val="single" w:sz="4" w:space="0" w:color="auto"/>
-            </w:tcBorders>
-          </w:tcPr>
-          <w:p>
-            <w:pPr>
-              <w:pStyle w:val="Corpodetexto2"/>
-            </w:pPr>
-            <w:r>
-              <w:t>Gestão de Calendários</w:t>
-            </w:r>
-          </w:p>
-        </w:tc>
-        <w:tc>
-          <w:tcPr>
-            <w:tcW w:w="1574" w:type="dxa"/>
-            <w:tcBorders>
-              <w:left w:val="single" w:sz="4" w:space="0" w:color="auto"/>
-            </w:tcBorders>
-          </w:tcPr>
-          <w:p>
-            <w:pPr>
-              <w:pStyle w:val="Corpodetexto2"/>
-              <w:jc w:val="center"/>
-            </w:pPr>
-            <w:r>
-              <w:t>Completo</w:t>
-            </w:r>
-          </w:p>
-        </w:tc>
-        <w:tc>
-          <w:tcPr>
-            <w:tcW w:w="1575" w:type="dxa"/>
-          </w:tcPr>
-          <w:p>
-            <w:pPr>
-              <w:pStyle w:val="Corpodetexto2"/>
-              <w:jc w:val="center"/>
-            </w:pPr>
-            <w:r>
-              <w:t>Completo</w:t>
-            </w:r>
-          </w:p>
-        </w:tc>
-      </w:tr>
-      <w:tr>
-        <w:trPr>
-          <w:jc w:val="center"/>
-        </w:trPr>
-        <w:tc>
-          <w:tcPr>
-            <w:tcW w:w="5812" w:type="dxa"/>
-            <w:tcBorders>
-              <w:right w:val="single" w:sz="4" w:space="0" w:color="auto"/>
-            </w:tcBorders>
-          </w:tcPr>
-          <w:p>
-            <w:pPr>
-              <w:pStyle w:val="Corpodetexto2"/>
-            </w:pPr>
-            <w:r>
-              <w:t>Gestão de Docentes</w:t>
-            </w:r>
-          </w:p>
-        </w:tc>
-        <w:tc>
-          <w:tcPr>
-            <w:tcW w:w="1574" w:type="dxa"/>
-            <w:tcBorders>
-              <w:left w:val="single" w:sz="4" w:space="0" w:color="auto"/>
-            </w:tcBorders>
-          </w:tcPr>
-          <w:p>
-            <w:pPr>
-              <w:pStyle w:val="Corpodetexto2"/>
-              <w:jc w:val="center"/>
-            </w:pPr>
-            <w:r>
-              <w:t>Completo</w:t>
-            </w:r>
-          </w:p>
-        </w:tc>
-        <w:tc>
-          <w:tcPr>
-            <w:tcW w:w="1575" w:type="dxa"/>
-          </w:tcPr>
-          <w:p>
-            <w:pPr>
-              <w:pStyle w:val="Corpodetexto2"/>
-              <w:jc w:val="center"/>
-            </w:pPr>
-            <w:r>
-              <w:t>Completo</w:t>
-            </w:r>
-          </w:p>
-        </w:tc>
-      </w:tr>
-      <w:tr>
-        <w:trPr>
-          <w:jc w:val="center"/>
-        </w:trPr>
-        <w:tc>
-          <w:tcPr>
-            <w:tcW w:w="5812" w:type="dxa"/>
-            <w:tcBorders>
-              <w:right w:val="single" w:sz="4" w:space="0" w:color="auto"/>
-            </w:tcBorders>
-          </w:tcPr>
-          <w:p>
-            <w:pPr>
-              <w:pStyle w:val="Corpodetexto2"/>
-            </w:pPr>
-            <w:r>
-              <w:t>Gestão de Alunos</w:t>
-            </w:r>
-          </w:p>
-        </w:tc>
-        <w:tc>
-          <w:tcPr>
-            <w:tcW w:w="1574" w:type="dxa"/>
-            <w:tcBorders>
-              <w:left w:val="single" w:sz="4" w:space="0" w:color="auto"/>
-            </w:tcBorders>
-          </w:tcPr>
-          <w:p>
-            <w:pPr>
-              <w:pStyle w:val="Corpodetexto2"/>
-              <w:jc w:val="center"/>
-            </w:pPr>
-            <w:r>
-              <w:t>Completo</w:t>
-            </w:r>
-          </w:p>
-        </w:tc>
-        <w:tc>
-          <w:tcPr>
-            <w:tcW w:w="1575" w:type="dxa"/>
-          </w:tcPr>
-          <w:p>
-            <w:pPr>
-              <w:pStyle w:val="Corpodetexto2"/>
-              <w:jc w:val="center"/>
-            </w:pPr>
-            <w:r>
-              <w:t>Parcial</w:t>
-            </w:r>
-          </w:p>
-        </w:tc>
-      </w:tr>
-      <w:tr>
-        <w:trPr>
-          <w:jc w:val="center"/>
-        </w:trPr>
-        <w:tc>
-          <w:tcPr>
-            <w:tcW w:w="5812" w:type="dxa"/>
-            <w:tcBorders>
-              <w:right w:val="single" w:sz="4" w:space="0" w:color="auto"/>
-            </w:tcBorders>
-          </w:tcPr>
-          <w:p>
-            <w:pPr>
-              <w:pStyle w:val="Corpodetexto2"/>
-            </w:pPr>
-            <w:r>
-              <w:t>Gestão de Empresas</w:t>
-            </w:r>
-          </w:p>
-        </w:tc>
-        <w:tc>
-          <w:tcPr>
-            <w:tcW w:w="1574" w:type="dxa"/>
-            <w:tcBorders>
-              <w:left w:val="single" w:sz="4" w:space="0" w:color="auto"/>
-            </w:tcBorders>
-          </w:tcPr>
-          <w:p>
-            <w:pPr>
-              <w:pStyle w:val="Corpodetexto2"/>
-              <w:jc w:val="center"/>
-            </w:pPr>
-            <w:r>
-              <w:t>Completo</w:t>
-            </w:r>
-          </w:p>
-        </w:tc>
-        <w:tc>
-          <w:tcPr>
-            <w:tcW w:w="1575" w:type="dxa"/>
-          </w:tcPr>
-          <w:p>
-            <w:pPr>
-              <w:pStyle w:val="Corpodetexto2"/>
-              <w:jc w:val="center"/>
-            </w:pPr>
-            <w:r>
-              <w:t>Completo</w:t>
-            </w:r>
-          </w:p>
-        </w:tc>
-      </w:tr>
-      <w:tr>
-        <w:trPr>
-          <w:jc w:val="center"/>
-        </w:trPr>
-        <w:tc>
-          <w:tcPr>
-            <w:tcW w:w="5812" w:type="dxa"/>
-            <w:tcBorders>
-              <w:right w:val="single" w:sz="4" w:space="0" w:color="auto"/>
-            </w:tcBorders>
-          </w:tcPr>
-          <w:p>
-            <w:pPr>
-              <w:pStyle w:val="Corpodetexto2"/>
-            </w:pPr>
-            <w:r>
-              <w:t>Gestão de Representantes</w:t>
-            </w:r>
-          </w:p>
-        </w:tc>
-        <w:tc>
-          <w:tcPr>
-            <w:tcW w:w="1574" w:type="dxa"/>
-            <w:tcBorders>
-              <w:left w:val="single" w:sz="4" w:space="0" w:color="auto"/>
-            </w:tcBorders>
-          </w:tcPr>
-          <w:p>
-            <w:pPr>
-              <w:pStyle w:val="Corpodetexto2"/>
-              <w:jc w:val="center"/>
-            </w:pPr>
-            <w:r>
-              <w:t>Completo</w:t>
-            </w:r>
-          </w:p>
-        </w:tc>
-        <w:tc>
-          <w:tcPr>
-            <w:tcW w:w="1575" w:type="dxa"/>
-          </w:tcPr>
-          <w:p>
-            <w:pPr>
-              <w:pStyle w:val="Corpodetexto2"/>
-              <w:jc w:val="center"/>
-            </w:pPr>
-            <w:r>
-              <w:t>Completo</w:t>
-            </w:r>
-          </w:p>
-        </w:tc>
-      </w:tr>
-      <w:tr>
-        <w:trPr>
-          <w:jc w:val="center"/>
-        </w:trPr>
-        <w:tc>
-          <w:tcPr>
-            <w:tcW w:w="5812" w:type="dxa"/>
-            <w:tcBorders>
-              <w:right w:val="single" w:sz="4" w:space="0" w:color="auto"/>
-            </w:tcBorders>
-          </w:tcPr>
-          <w:p>
-            <w:pPr>
-              <w:pStyle w:val="Corpodetexto2"/>
-            </w:pPr>
-            <w:r>
-              <w:t>Gestão de Propostas</w:t>
-            </w:r>
-          </w:p>
-        </w:tc>
-        <w:tc>
-          <w:tcPr>
-            <w:tcW w:w="1574" w:type="dxa"/>
-            <w:tcBorders>
-              <w:left w:val="single" w:sz="4" w:space="0" w:color="auto"/>
-            </w:tcBorders>
-          </w:tcPr>
-          <w:p>
-            <w:pPr>
-              <w:pStyle w:val="Corpodetexto2"/>
-              <w:jc w:val="center"/>
-            </w:pPr>
-            <w:r>
-              <w:t>Completo</w:t>
-            </w:r>
-          </w:p>
-        </w:tc>
-        <w:tc>
-          <w:tcPr>
-            <w:tcW w:w="1575" w:type="dxa"/>
-          </w:tcPr>
-          <w:p>
-            <w:pPr>
-              <w:pStyle w:val="Corpodetexto2"/>
-              <w:jc w:val="center"/>
-            </w:pPr>
-            <w:r>
-              <w:t>Completo</w:t>
-            </w:r>
-          </w:p>
-        </w:tc>
-      </w:tr>
-      <w:tr>
-        <w:trPr>
-          <w:jc w:val="center"/>
-        </w:trPr>
-        <w:tc>
-          <w:tcPr>
-            <w:tcW w:w="5812" w:type="dxa"/>
-            <w:tcBorders>
-              <w:bottom w:val="single" w:sz="4" w:space="0" w:color="auto"/>
-              <w:right w:val="single" w:sz="4" w:space="0" w:color="auto"/>
-            </w:tcBorders>
-          </w:tcPr>
-          <w:p>
-            <w:pPr>
-              <w:pStyle w:val="Corpodetexto2"/>
-            </w:pPr>
-            <w:r>
-              <w:t>Gestão de Candidaturas</w:t>
-            </w:r>
-          </w:p>
-        </w:tc>
-        <w:tc>
-          <w:tcPr>
-            <w:tcW w:w="1574" w:type="dxa"/>
-            <w:tcBorders>
-              <w:left w:val="single" w:sz="4" w:space="0" w:color="auto"/>
-              <w:bottom w:val="single" w:sz="4" w:space="0" w:color="auto"/>
-            </w:tcBorders>
-          </w:tcPr>
-          <w:p>
-            <w:pPr>
-              <w:pStyle w:val="Corpodetexto2"/>
-              <w:jc w:val="center"/>
-            </w:pPr>
-            <w:r>
-              <w:t>Completo</w:t>
-            </w:r>
-          </w:p>
-        </w:tc>
-        <w:tc>
-          <w:tcPr>
-            <w:tcW w:w="1575" w:type="dxa"/>
-            <w:tcBorders>
-              <w:bottom w:val="single" w:sz="4" w:space="0" w:color="auto"/>
-            </w:tcBorders>
-          </w:tcPr>
-          <w:p>
-            <w:pPr>
-              <w:pStyle w:val="Corpodetexto2"/>
-              <w:jc w:val="center"/>
-            </w:pPr>
-            <w:r>
-              <w:t>Planeado</w:t>
-            </w:r>
-          </w:p>
-        </w:tc>
-      </w:tr>
-      <w:tr>
-        <w:trPr>
-          <w:jc w:val="center"/>
-        </w:trPr>
-        <w:tc>
-          <w:tcPr>
-            <w:tcW w:w="5812" w:type="dxa"/>
-            <w:tcBorders>
-              <w:top w:val="single" w:sz="4" w:space="0" w:color="auto"/>
-              <w:right w:val="single" w:sz="4" w:space="0" w:color="auto"/>
-            </w:tcBorders>
-          </w:tcPr>
-          <w:p>
-            <w:pPr>
-              <w:pStyle w:val="Corpodetexto2"/>
-            </w:pPr>
-            <w:r>
-              <w:t>Submissão de Propostas (Empresas)</w:t>
-            </w:r>
-          </w:p>
-        </w:tc>
-        <w:tc>
-          <w:tcPr>
-            <w:tcW w:w="1574" w:type="dxa"/>
-            <w:tcBorders>
-              <w:top w:val="single" w:sz="4" w:space="0" w:color="auto"/>
-              <w:left w:val="single" w:sz="4" w:space="0" w:color="auto"/>
-            </w:tcBorders>
-          </w:tcPr>
-          <w:p>
-            <w:pPr>
-              <w:pStyle w:val="Corpodetexto2"/>
-              <w:jc w:val="center"/>
-            </w:pPr>
-            <w:r>
-              <w:t>Completo</w:t>
-            </w:r>
-          </w:p>
-        </w:tc>
-        <w:tc>
-          <w:tcPr>
-            <w:tcW w:w="1575" w:type="dxa"/>
-            <w:tcBorders>
-              <w:top w:val="single" w:sz="4" w:space="0" w:color="auto"/>
-            </w:tcBorders>
-          </w:tcPr>
-          <w:p>
-            <w:pPr>
-              <w:pStyle w:val="Corpodetexto2"/>
-              <w:jc w:val="center"/>
-            </w:pPr>
-            <w:r>
-              <w:t>Completo</w:t>
-            </w:r>
-          </w:p>
-        </w:tc>
-      </w:tr>
-      <w:tr>
-        <w:trPr>
-          <w:jc w:val="center"/>
-        </w:trPr>
-        <w:tc>
-          <w:tcPr>
-            <w:tcW w:w="5812" w:type="dxa"/>
-            <w:tcBorders>
-              <w:right w:val="single" w:sz="4" w:space="0" w:color="auto"/>
-            </w:tcBorders>
-          </w:tcPr>
-          <w:p>
-            <w:pPr>
-              <w:pStyle w:val="Corpodetexto2"/>
-            </w:pPr>
-            <w:r>
-              <w:t>Submissão de Propostas (Docentes)</w:t>
-            </w:r>
-          </w:p>
-        </w:tc>
-        <w:tc>
-          <w:tcPr>
-            <w:tcW w:w="1574" w:type="dxa"/>
-            <w:tcBorders>
-              <w:left w:val="single" w:sz="4" w:space="0" w:color="auto"/>
-            </w:tcBorders>
-          </w:tcPr>
-          <w:p>
-            <w:pPr>
-              <w:pStyle w:val="Corpodetexto2"/>
-              <w:jc w:val="center"/>
-            </w:pPr>
-            <w:r>
-              <w:t>Completo</w:t>
-            </w:r>
-          </w:p>
-        </w:tc>
-        <w:tc>
-          <w:tcPr>
-            <w:tcW w:w="1575" w:type="dxa"/>
-          </w:tcPr>
-          <w:p>
-            <w:pPr>
-              <w:pStyle w:val="Corpodetexto2"/>
-              <w:jc w:val="center"/>
-            </w:pPr>
-            <w:r>
-              <w:t>Completo</w:t>
-            </w:r>
-          </w:p>
-        </w:tc>
-      </w:tr>
-      <w:tr>
-        <w:trPr>
-          <w:jc w:val="center"/>
-        </w:trPr>
-        <w:tc>
-          <w:tcPr>
-            <w:tcW w:w="5812" w:type="dxa"/>
-            <w:tcBorders>
-              <w:bottom w:val="single" w:sz="4" w:space="0" w:color="auto"/>
-              <w:right w:val="single" w:sz="4" w:space="0" w:color="auto"/>
-            </w:tcBorders>
-          </w:tcPr>
-          <w:p>
-            <w:pPr>
-              <w:pStyle w:val="Corpodetexto2"/>
-            </w:pPr>
-            <w:r>
-              <w:t>Submissão de Candidaturas</w:t>
-            </w:r>
-          </w:p>
-        </w:tc>
-        <w:tc>
-          <w:tcPr>
-            <w:tcW w:w="1574" w:type="dxa"/>
-            <w:tcBorders>
-              <w:left w:val="single" w:sz="4" w:space="0" w:color="auto"/>
-              <w:bottom w:val="single" w:sz="4" w:space="0" w:color="auto"/>
-            </w:tcBorders>
-          </w:tcPr>
-          <w:p>
-            <w:pPr>
-              <w:pStyle w:val="Corpodetexto2"/>
-              <w:jc w:val="center"/>
-            </w:pPr>
-            <w:r>
-              <w:t>Planeado</w:t>
-            </w:r>
-          </w:p>
-        </w:tc>
-        <w:tc>
-          <w:tcPr>
-            <w:tcW w:w="1575" w:type="dxa"/>
-            <w:tcBorders>
-              <w:bottom w:val="single" w:sz="4" w:space="0" w:color="auto"/>
-            </w:tcBorders>
-          </w:tcPr>
-          <w:p>
-            <w:pPr>
-              <w:pStyle w:val="Corpodetexto2"/>
-              <w:jc w:val="center"/>
-            </w:pPr>
-            <w:r>
-              <w:t>Planeado</w:t>
-            </w:r>
-          </w:p>
-        </w:tc>
-      </w:tr>
-      <w:tr>
-        <w:trPr>
-          <w:jc w:val="center"/>
-        </w:trPr>
-        <w:tc>
-          <w:tcPr>
-            <w:tcW w:w="5812" w:type="dxa"/>
-            <w:tcBorders>
-              <w:top w:val="single" w:sz="4" w:space="0" w:color="auto"/>
-              <w:right w:val="single" w:sz="4" w:space="0" w:color="auto"/>
-            </w:tcBorders>
-          </w:tcPr>
-          <w:p>
-            <w:pPr>
-              <w:pStyle w:val="Corpodetexto2"/>
-            </w:pPr>
-            <w:r>
-              <w:t>Filtragem de Lista</w:t>
-            </w:r>
-          </w:p>
-        </w:tc>
-        <w:tc>
-          <w:tcPr>
-            <w:tcW w:w="1574" w:type="dxa"/>
-            <w:tcBorders>
-              <w:top w:val="single" w:sz="4" w:space="0" w:color="auto"/>
-              <w:left w:val="single" w:sz="4" w:space="0" w:color="auto"/>
-            </w:tcBorders>
-          </w:tcPr>
-          <w:p>
-            <w:pPr>
-              <w:pStyle w:val="Corpodetexto2"/>
-              <w:jc w:val="center"/>
-            </w:pPr>
-            <w:r>
-              <w:t>Parcial</w:t>
-            </w:r>
-          </w:p>
-        </w:tc>
-        <w:tc>
-          <w:tcPr>
-            <w:tcW w:w="1575" w:type="dxa"/>
-            <w:tcBorders>
-              <w:top w:val="single" w:sz="4" w:space="0" w:color="auto"/>
-            </w:tcBorders>
-          </w:tcPr>
-          <w:p>
-            <w:pPr>
-              <w:pStyle w:val="Corpodetexto2"/>
-              <w:jc w:val="center"/>
-            </w:pPr>
-            <w:r>
-              <w:t>Parcial</w:t>
-            </w:r>
-          </w:p>
-        </w:tc>
-      </w:tr>
-      <w:tr>
-        <w:trPr>
-          <w:jc w:val="center"/>
-        </w:trPr>
-        <w:tc>
-          <w:tcPr>
-            <w:tcW w:w="5812" w:type="dxa"/>
-            <w:tcBorders>
-              <w:right w:val="single" w:sz="4" w:space="0" w:color="auto"/>
-            </w:tcBorders>
-          </w:tcPr>
-          <w:p>
-            <w:pPr>
-              <w:pStyle w:val="Corpodetexto2"/>
-            </w:pPr>
-            <w:r>
-              <w:t>Exportação de Atribuições</w:t>
-            </w:r>
-          </w:p>
-        </w:tc>
-        <w:tc>
-          <w:tcPr>
-            <w:tcW w:w="1574" w:type="dxa"/>
-            <w:tcBorders>
-              <w:left w:val="single" w:sz="4" w:space="0" w:color="auto"/>
-            </w:tcBorders>
-          </w:tcPr>
-          <w:p>
-            <w:pPr>
-              <w:pStyle w:val="Corpodetexto2"/>
-              <w:jc w:val="center"/>
-            </w:pPr>
-            <w:r>
-              <w:t>Planeado</w:t>
-            </w:r>
-          </w:p>
-        </w:tc>
-        <w:tc>
-          <w:tcPr>
-            <w:tcW w:w="1575" w:type="dxa"/>
-          </w:tcPr>
-          <w:p>
-            <w:pPr>
-              <w:pStyle w:val="Corpodetexto2"/>
-              <w:jc w:val="center"/>
-            </w:pPr>
-            <w:r>
-              <w:t>Planeado</w:t>
-            </w:r>
-          </w:p>
-        </w:tc>
-      </w:tr>
-      <w:tr>
-        <w:trPr>
-          <w:jc w:val="center"/>
-        </w:trPr>
-        <w:tc>
-          <w:tcPr>
-            <w:tcW w:w="5812" w:type="dxa"/>
-            <w:tcBorders>
-              <w:right w:val="single" w:sz="4" w:space="0" w:color="auto"/>
-            </w:tcBorders>
-          </w:tcPr>
-          <w:p>
-            <w:pPr>
-              <w:pStyle w:val="Corpodetexto2"/>
-            </w:pPr>
-            <w:r>
-              <w:t>Preenchimento automático</w:t>
-            </w:r>
-            <w:r>
-              <w:t xml:space="preserve"> do ficheiro da Proposta</w:t>
-            </w:r>
-          </w:p>
-        </w:tc>
-        <w:tc>
-          <w:tcPr>
-            <w:tcW w:w="1574" w:type="dxa"/>
-            <w:tcBorders>
-              <w:left w:val="single" w:sz="4" w:space="0" w:color="auto"/>
-            </w:tcBorders>
-          </w:tcPr>
-          <w:p>
-            <w:pPr>
-              <w:pStyle w:val="Corpodetexto2"/>
-              <w:jc w:val="center"/>
-            </w:pPr>
-            <w:r>
-              <w:t>—</w:t>
-            </w:r>
-          </w:p>
-        </w:tc>
-        <w:tc>
-          <w:tcPr>
-            <w:tcW w:w="1575" w:type="dxa"/>
-          </w:tcPr>
-          <w:p>
-            <w:pPr>
-              <w:pStyle w:val="Corpodetexto2"/>
-              <w:jc w:val="center"/>
-            </w:pPr>
-            <w:r>
-              <w:t>Completo</w:t>
-            </w:r>
-          </w:p>
-        </w:tc>
-      </w:tr>
-      <w:tr>
-        <w:trPr>
-          <w:jc w:val="center"/>
-        </w:trPr>
-        <w:tc>
-          <w:tcPr>
-            <w:tcW w:w="5812" w:type="dxa"/>
-            <w:tcBorders>
-              <w:right w:val="single" w:sz="4" w:space="0" w:color="auto"/>
-            </w:tcBorders>
-          </w:tcPr>
-          <w:p>
-            <w:pPr>
-              <w:pStyle w:val="Corpodetexto2"/>
-            </w:pPr>
-            <w:r>
-              <w:t>Preenchimento automático de Protocolos</w:t>
-            </w:r>
-          </w:p>
-        </w:tc>
-        <w:tc>
-          <w:tcPr>
-            <w:tcW w:w="1574" w:type="dxa"/>
-            <w:tcBorders>
-              <w:left w:val="single" w:sz="4" w:space="0" w:color="auto"/>
-            </w:tcBorders>
-          </w:tcPr>
-          <w:p>
-            <w:pPr>
-              <w:pStyle w:val="Corpodetexto2"/>
-              <w:jc w:val="center"/>
-            </w:pPr>
-            <w:r>
-              <w:t>—</w:t>
-            </w:r>
-          </w:p>
-        </w:tc>
-        <w:tc>
-          <w:tcPr>
-            <w:tcW w:w="1575" w:type="dxa"/>
-          </w:tcPr>
-          <w:p>
-            <w:pPr>
-              <w:pStyle w:val="Corpodetexto2"/>
-              <w:jc w:val="center"/>
-            </w:pPr>
-            <w:r>
-              <w:t>Planeado</w:t>
-            </w:r>
-          </w:p>
-        </w:tc>
-      </w:tr>
-      <w:tr>
-        <w:trPr>
-          <w:jc w:val="center"/>
-        </w:trPr>
-        <w:tc>
-          <w:tcPr>
-            <w:tcW w:w="5812" w:type="dxa"/>
-            <w:tcBorders>
-              <w:right w:val="single" w:sz="4" w:space="0" w:color="auto"/>
-            </w:tcBorders>
-          </w:tcPr>
-          <w:p>
-            <w:pPr>
-              <w:pStyle w:val="Corpodetexto2"/>
-            </w:pPr>
-            <w:r>
-              <w:t>Algoritmo de Atribuição</w:t>
-            </w:r>
-          </w:p>
-        </w:tc>
-        <w:tc>
-          <w:tcPr>
-            <w:tcW w:w="1574" w:type="dxa"/>
-            <w:tcBorders>
-              <w:left w:val="single" w:sz="4" w:space="0" w:color="auto"/>
-            </w:tcBorders>
-          </w:tcPr>
-          <w:p>
-            <w:pPr>
-              <w:pStyle w:val="Corpodetexto2"/>
-              <w:jc w:val="center"/>
-            </w:pPr>
-            <w:r>
-              <w:t>—</w:t>
-            </w:r>
-          </w:p>
-        </w:tc>
-        <w:tc>
-          <w:tcPr>
-            <w:tcW w:w="1575" w:type="dxa"/>
-          </w:tcPr>
-          <w:p>
-            <w:pPr>
-              <w:pStyle w:val="Corpodetexto2"/>
-              <w:jc w:val="center"/>
-            </w:pPr>
-            <w:r>
-              <w:t>Planeado</w:t>
-            </w:r>
-          </w:p>
-        </w:tc>
-      </w:tr>
-      <w:tr>
-        <w:trPr>
-          <w:jc w:val="center"/>
-        </w:trPr>
-        <w:tc>
-          <w:tcPr>
-            <w:tcW w:w="5812" w:type="dxa"/>
-            <w:tcBorders>
-              <w:right w:val="single" w:sz="4" w:space="0" w:color="auto"/>
-            </w:tcBorders>
-          </w:tcPr>
-          <w:p>
-            <w:pPr>
-              <w:pStyle w:val="Corpodetexto2"/>
-            </w:pPr>
-            <w:r>
-              <w:t>Histórico de Comunicação</w:t>
-            </w:r>
-          </w:p>
-        </w:tc>
-        <w:tc>
-          <w:tcPr>
-            <w:tcW w:w="1574" w:type="dxa"/>
-            <w:tcBorders>
-              <w:left w:val="single" w:sz="4" w:space="0" w:color="auto"/>
-            </w:tcBorders>
-          </w:tcPr>
-          <w:p>
-            <w:pPr>
-              <w:pStyle w:val="Corpodetexto2"/>
-              <w:jc w:val="center"/>
-            </w:pPr>
-            <w:r>
-              <w:t>Por fazer</w:t>
-            </w:r>
-          </w:p>
-        </w:tc>
-        <w:tc>
-          <w:tcPr>
-            <w:tcW w:w="1575" w:type="dxa"/>
-          </w:tcPr>
-          <w:p>
-            <w:pPr>
-              <w:pStyle w:val="Corpodetexto2"/>
-              <w:jc w:val="center"/>
-            </w:pPr>
-            <w:r>
-              <w:t>Por fazer</w:t>
-            </w:r>
-          </w:p>
-        </w:tc>
-      </w:tr>
-      <w:tr>
-        <w:trPr>
-          <w:jc w:val="center"/>
-        </w:trPr>
-        <w:tc>
-          <w:tcPr>
-            <w:tcW w:w="5812" w:type="dxa"/>
-            <w:tcBorders>
-              <w:bottom w:val="single" w:sz="12" w:space="0" w:color="auto"/>
-              <w:right w:val="single" w:sz="4" w:space="0" w:color="auto"/>
-            </w:tcBorders>
-          </w:tcPr>
-          <w:p>
-            <w:pPr>
-              <w:pStyle w:val="Corpodetexto2"/>
-            </w:pPr>
-            <w:r>
-              <w:t>Notificação de atribuições às empresas</w:t>
-            </w:r>
-          </w:p>
-        </w:tc>
-        <w:tc>
-          <w:tcPr>
-            <w:tcW w:w="1574" w:type="dxa"/>
-            <w:tcBorders>
-              <w:left w:val="single" w:sz="4" w:space="0" w:color="auto"/>
-              <w:bottom w:val="single" w:sz="12" w:space="0" w:color="auto"/>
-            </w:tcBorders>
-          </w:tcPr>
-          <w:p>
-            <w:pPr>
-              <w:pStyle w:val="Corpodetexto2"/>
-              <w:jc w:val="center"/>
-            </w:pPr>
-            <w:r>
-              <w:t>—</w:t>
-            </w:r>
-          </w:p>
-        </w:tc>
-        <w:tc>
-          <w:tcPr>
-            <w:tcW w:w="1575" w:type="dxa"/>
-            <w:tcBorders>
-              <w:bottom w:val="single" w:sz="12" w:space="0" w:color="auto"/>
-            </w:tcBorders>
-          </w:tcPr>
-          <w:p>
-            <w:pPr>
-              <w:pStyle w:val="Corpodetexto2"/>
-              <w:jc w:val="center"/>
-            </w:pPr>
-            <w:r>
-              <w:t>Planeado</w:t>
-            </w:r>
-          </w:p>
-        </w:tc>
-      </w:tr>
-    </w:tbl>
+        <w:t xml:space="preserve">Do total de </w:t>
+      </w:r>
+      <w:r>
+        <w:rPr>
+          <w:highlight w:val="yellow"/>
+        </w:rPr>
+        <w:t>Y</w:t>
+      </w:r>
+      <w:r>
+        <w:t xml:space="preserve"> funcionalidades previstas, </w:t>
+      </w:r>
+      <w:r>
+        <w:rPr>
+          <w:highlight w:val="yellow"/>
+        </w:rPr>
+        <w:t>X</w:t>
+      </w:r>
+      <w:r>
+        <w:t xml:space="preserve"> foram implementadas na íntegra, enquanto </w:t>
+      </w:r>
+      <w:r>
+        <w:rPr>
+          <w:highlight w:val="yellow"/>
+        </w:rPr>
+        <w:t>Z</w:t>
+      </w:r>
+      <w:r>
+        <w:t xml:space="preserve"> ficaram parcialmente desenvolvidas ou apenas planeadas. A lista completa das funcionalidades, com o estado final de cada uma, encontra-se no </w:t>
+      </w:r>
+      <w:r>
+        <w:rPr>
+          <w:highlight w:val="yellow"/>
+        </w:rPr>
+        <w:t>Anexo X</w:t>
+      </w:r>
+      <w:r>
+        <w:t>.</w:t>
+      </w:r>
+    </w:p>
     <w:p>
       <w:pPr>
         <w:pStyle w:val="Corpodetexto"/>
       </w:pPr>
-      <w:r>
-        <w:lastRenderedPageBreak/>
+    </w:p>
+    <w:p>
+      <w:pPr>
+        <w:pStyle w:val="Corpodetexto"/>
+      </w:pPr>
+      <w:r>
         <w:t>Em reflexão, de todo o trabalho realizador existem alguns pontos que poderiam ser melhorados e ou adicionados à aplicação, como por exemplo:</w:t>
       </w:r>
     </w:p>
@@ -16093,23 +15130,23 @@
         </w:numPr>
       </w:pPr>
       <w:r>
-        <w:t xml:space="preserve">Criar um sistema de </w:t>
-      </w:r>
-      <w:r>
-        <w:rPr>
-          <w:i/>
-          <w:iCs/>
-        </w:rPr>
-        <w:t>log</w:t>
-      </w:r>
-      <w:r>
-        <w:t xml:space="preserve"> para guardar toda as alterações feitas no sistema para poder manter um histórico de </w:t>
-      </w:r>
-      <w:proofErr w:type="gramStart"/>
-      <w:r>
-        <w:t>tudo….</w:t>
-      </w:r>
-      <w:proofErr w:type="gramEnd"/>
+        <w:t>Criar um sistema d</w:t>
+      </w:r>
+      <w:r>
+        <w:t xml:space="preserve">e auditoria </w:t>
+      </w:r>
+      <w:r>
+        <w:t>para g</w:t>
+      </w:r>
+      <w:r>
+        <w:t>uardar as ações tomadas pelo Admin</w:t>
+      </w:r>
+      <w:r>
+        <w:t>istrador</w:t>
+      </w:r>
+      <w:r>
+        <w:t xml:space="preserve"> e Docentes em operações de gestão (criar, editar, remover/desativar), para efeitos de auditoria, rastreabilidade e responsabilização das alterações realizadas no sistema.</w:t>
+      </w:r>
       <w:r>
         <w:br w:type="page"/>
       </w:r>
@@ -16118,12 +15155,12 @@
       <w:pPr>
         <w:pStyle w:val="Ttulo1"/>
       </w:pPr>
-      <w:bookmarkStart w:id="68" w:name="_Toc207230982"/>
+      <w:bookmarkStart w:id="64" w:name="_Toc207230982"/>
       <w:r>
         <w:lastRenderedPageBreak/>
         <w:t>Conclusão</w:t>
       </w:r>
-      <w:bookmarkEnd w:id="68"/>
+      <w:bookmarkEnd w:id="64"/>
     </w:p>
     <w:p>
       <w:pPr>
@@ -16143,6 +15180,7 @@
     </w:p>
     <w:p>
       <w:pPr>
+        <w:pStyle w:val="Section"/>
         <w:rPr>
           <w:noProof/>
           <w:lang w:val="en-US"/>
@@ -16152,37 +15190,24 @@
         <w:lastRenderedPageBreak/>
         <w:t xml:space="preserve">Referencias </w:t>
       </w:r>
-      <w:commentRangeStart w:id="69"/>
+      <w:commentRangeStart w:id="65"/>
       <w:r>
         <w:t>bibliográficas</w:t>
       </w:r>
-      <w:commentRangeEnd w:id="69"/>
+      <w:commentRangeEnd w:id="65"/>
       <w:r>
         <w:rPr>
           <w:rStyle w:val="Refdecomentrio"/>
-          <w:b/>
-          <w:bCs/>
-          <w:smallCaps/>
-        </w:rPr>
-        <w:commentReference w:id="69"/>
-      </w:r>
-      <w:r>
-        <w:rPr>
-          <w:b/>
-          <w:bCs/>
-          <w:smallCaps/>
-        </w:rPr>
+        </w:rPr>
+        <w:commentReference w:id="65"/>
+      </w:r>
+      <w:r>
         <w:fldChar w:fldCharType="begin"/>
       </w:r>
       <w:r>
         <w:instrText xml:space="preserve"> BIBLIOGRAPHY  \l 2070 </w:instrText>
       </w:r>
       <w:r>
-        <w:rPr>
-          <w:b/>
-          <w:bCs/>
-          <w:smallCaps/>
-        </w:rPr>
         <w:fldChar w:fldCharType="separate"/>
       </w:r>
     </w:p>
@@ -16190,7 +15215,6 @@
       <w:tblPr>
         <w:tblW w:w="5000" w:type="pct"/>
         <w:tblCellSpacing w:w="15" w:type="dxa"/>
-        <w:tblLayout w:type="fixed"/>
         <w:tblCellMar>
           <w:top w:w="15" w:type="dxa"/>
           <w:left w:w="15" w:type="dxa"/>
@@ -16200,17 +15224,17 @@
         <w:tblLook w:val="04A0" w:firstRow="1" w:lastRow="0" w:firstColumn="1" w:lastColumn="0" w:noHBand="0" w:noVBand="1"/>
       </w:tblPr>
       <w:tblGrid>
-        <w:gridCol w:w="567"/>
-        <w:gridCol w:w="8459"/>
+        <w:gridCol w:w="509"/>
+        <w:gridCol w:w="8517"/>
       </w:tblGrid>
       <w:tr>
         <w:trPr>
-          <w:divId w:val="1173646976"/>
+          <w:divId w:val="793136890"/>
           <w:tblCellSpacing w:w="15" w:type="dxa"/>
         </w:trPr>
         <w:tc>
           <w:tcPr>
-            <w:tcW w:w="289" w:type="pct"/>
+            <w:tcW w:w="50" w:type="pct"/>
             <w:hideMark/>
           </w:tcPr>
           <w:p>
@@ -16230,7 +15254,7 @@
         </w:tc>
         <w:tc>
           <w:tcPr>
-            <w:tcW w:w="4661" w:type="pct"/>
+            <w:tcW w:w="0" w:type="auto"/>
             <w:hideMark/>
           </w:tcPr>
           <w:p>
@@ -16258,12 +15282,12 @@
       </w:tr>
       <w:tr>
         <w:trPr>
-          <w:divId w:val="1173646976"/>
+          <w:divId w:val="793136890"/>
           <w:tblCellSpacing w:w="15" w:type="dxa"/>
         </w:trPr>
         <w:tc>
           <w:tcPr>
-            <w:tcW w:w="289" w:type="pct"/>
+            <w:tcW w:w="50" w:type="pct"/>
             <w:hideMark/>
           </w:tcPr>
           <w:p>
@@ -16283,7 +15307,7 @@
         </w:tc>
         <w:tc>
           <w:tcPr>
-            <w:tcW w:w="4661" w:type="pct"/>
+            <w:tcW w:w="0" w:type="auto"/>
             <w:hideMark/>
           </w:tcPr>
           <w:p>
@@ -16311,12 +15335,12 @@
       </w:tr>
       <w:tr>
         <w:trPr>
-          <w:divId w:val="1173646976"/>
+          <w:divId w:val="793136890"/>
           <w:tblCellSpacing w:w="15" w:type="dxa"/>
         </w:trPr>
         <w:tc>
           <w:tcPr>
-            <w:tcW w:w="289" w:type="pct"/>
+            <w:tcW w:w="50" w:type="pct"/>
             <w:hideMark/>
           </w:tcPr>
           <w:p>
@@ -16336,7 +15360,7 @@
         </w:tc>
         <w:tc>
           <w:tcPr>
-            <w:tcW w:w="4661" w:type="pct"/>
+            <w:tcW w:w="0" w:type="auto"/>
             <w:hideMark/>
           </w:tcPr>
           <w:p>
@@ -16364,12 +15388,12 @@
       </w:tr>
       <w:tr>
         <w:trPr>
-          <w:divId w:val="1173646976"/>
+          <w:divId w:val="793136890"/>
           <w:tblCellSpacing w:w="15" w:type="dxa"/>
         </w:trPr>
         <w:tc>
           <w:tcPr>
-            <w:tcW w:w="289" w:type="pct"/>
+            <w:tcW w:w="50" w:type="pct"/>
             <w:hideMark/>
           </w:tcPr>
           <w:p>
@@ -16389,7 +15413,7 @@
         </w:tc>
         <w:tc>
           <w:tcPr>
-            <w:tcW w:w="4661" w:type="pct"/>
+            <w:tcW w:w="0" w:type="auto"/>
             <w:hideMark/>
           </w:tcPr>
           <w:p>
@@ -16417,12 +15441,12 @@
       </w:tr>
       <w:tr>
         <w:trPr>
-          <w:divId w:val="1173646976"/>
+          <w:divId w:val="793136890"/>
           <w:tblCellSpacing w:w="15" w:type="dxa"/>
         </w:trPr>
         <w:tc>
           <w:tcPr>
-            <w:tcW w:w="289" w:type="pct"/>
+            <w:tcW w:w="50" w:type="pct"/>
             <w:hideMark/>
           </w:tcPr>
           <w:p>
@@ -16442,7 +15466,7 @@
         </w:tc>
         <w:tc>
           <w:tcPr>
-            <w:tcW w:w="4661" w:type="pct"/>
+            <w:tcW w:w="0" w:type="auto"/>
             <w:hideMark/>
           </w:tcPr>
           <w:p>
@@ -16463,12 +15487,12 @@
       </w:tr>
       <w:tr>
         <w:trPr>
-          <w:divId w:val="1173646976"/>
+          <w:divId w:val="793136890"/>
           <w:tblCellSpacing w:w="15" w:type="dxa"/>
         </w:trPr>
         <w:tc>
           <w:tcPr>
-            <w:tcW w:w="289" w:type="pct"/>
+            <w:tcW w:w="50" w:type="pct"/>
             <w:hideMark/>
           </w:tcPr>
           <w:p>
@@ -16488,7 +15512,7 @@
         </w:tc>
         <w:tc>
           <w:tcPr>
-            <w:tcW w:w="4661" w:type="pct"/>
+            <w:tcW w:w="0" w:type="auto"/>
             <w:hideMark/>
           </w:tcPr>
           <w:p>
@@ -16516,12 +15540,12 @@
       </w:tr>
       <w:tr>
         <w:trPr>
-          <w:divId w:val="1173646976"/>
+          <w:divId w:val="793136890"/>
           <w:tblCellSpacing w:w="15" w:type="dxa"/>
         </w:trPr>
         <w:tc>
           <w:tcPr>
-            <w:tcW w:w="289" w:type="pct"/>
+            <w:tcW w:w="50" w:type="pct"/>
             <w:hideMark/>
           </w:tcPr>
           <w:p>
@@ -16541,7 +15565,7 @@
         </w:tc>
         <w:tc>
           <w:tcPr>
-            <w:tcW w:w="4661" w:type="pct"/>
+            <w:tcW w:w="0" w:type="auto"/>
             <w:hideMark/>
           </w:tcPr>
           <w:p>
@@ -16556,7 +15580,7 @@
                 <w:noProof/>
                 <w:lang w:val="en-US"/>
               </w:rPr>
-              <w:t xml:space="preserve">JetBrains, “PyCharm,” JetBrains, [Online]. Available: https://www.jetbrains.com/pycharm/?source=google&amp;medium=cpc&amp;campaign=EMEA_en_WEST_PyCharm_Branded&amp;term=pycharm&amp;content=698987581404&amp;gad_source=1&amp;gad_campaignid=14123077402&amp;gclid=CjwKCAjwi-DBBhA5EiwAXOHsGVWZECsl6gVPToYcfhEKlfGmqaiBEyoQGJCnWr1xOuD7hVrcMKXZz. </w:t>
+              <w:t xml:space="preserve">JetBrains, “PyCharm,” JetBrains, [Online]. Available: https://www.jetbrains.com/pycharm. </w:t>
             </w:r>
             <w:r>
               <w:rPr>
@@ -16569,12 +15593,12 @@
       </w:tr>
       <w:tr>
         <w:trPr>
-          <w:divId w:val="1173646976"/>
+          <w:divId w:val="793136890"/>
           <w:tblCellSpacing w:w="15" w:type="dxa"/>
         </w:trPr>
         <w:tc>
           <w:tcPr>
-            <w:tcW w:w="289" w:type="pct"/>
+            <w:tcW w:w="50" w:type="pct"/>
             <w:hideMark/>
           </w:tcPr>
           <w:p>
@@ -16594,7 +15618,7 @@
         </w:tc>
         <w:tc>
           <w:tcPr>
-            <w:tcW w:w="4661" w:type="pct"/>
+            <w:tcW w:w="0" w:type="auto"/>
             <w:hideMark/>
           </w:tcPr>
           <w:p>
@@ -16622,12 +15646,12 @@
       </w:tr>
       <w:tr>
         <w:trPr>
-          <w:divId w:val="1173646976"/>
+          <w:divId w:val="793136890"/>
           <w:tblCellSpacing w:w="15" w:type="dxa"/>
         </w:trPr>
         <w:tc>
           <w:tcPr>
-            <w:tcW w:w="289" w:type="pct"/>
+            <w:tcW w:w="50" w:type="pct"/>
             <w:hideMark/>
           </w:tcPr>
           <w:p>
@@ -16647,7 +15671,7 @@
         </w:tc>
         <w:tc>
           <w:tcPr>
-            <w:tcW w:w="4661" w:type="pct"/>
+            <w:tcW w:w="0" w:type="auto"/>
             <w:hideMark/>
           </w:tcPr>
           <w:p>
@@ -16675,12 +15699,12 @@
       </w:tr>
       <w:tr>
         <w:trPr>
-          <w:divId w:val="1173646976"/>
+          <w:divId w:val="793136890"/>
           <w:tblCellSpacing w:w="15" w:type="dxa"/>
         </w:trPr>
         <w:tc>
           <w:tcPr>
-            <w:tcW w:w="289" w:type="pct"/>
+            <w:tcW w:w="50" w:type="pct"/>
             <w:hideMark/>
           </w:tcPr>
           <w:p>
@@ -16700,7 +15724,7 @@
         </w:tc>
         <w:tc>
           <w:tcPr>
-            <w:tcW w:w="4661" w:type="pct"/>
+            <w:tcW w:w="0" w:type="auto"/>
             <w:hideMark/>
           </w:tcPr>
           <w:p>
@@ -16721,12 +15745,12 @@
       </w:tr>
       <w:tr>
         <w:trPr>
-          <w:divId w:val="1173646976"/>
+          <w:divId w:val="793136890"/>
           <w:tblCellSpacing w:w="15" w:type="dxa"/>
         </w:trPr>
         <w:tc>
           <w:tcPr>
-            <w:tcW w:w="289" w:type="pct"/>
+            <w:tcW w:w="50" w:type="pct"/>
             <w:hideMark/>
           </w:tcPr>
           <w:p>
@@ -16746,7 +15770,7 @@
         </w:tc>
         <w:tc>
           <w:tcPr>
-            <w:tcW w:w="4661" w:type="pct"/>
+            <w:tcW w:w="0" w:type="auto"/>
             <w:hideMark/>
           </w:tcPr>
           <w:p>
@@ -16774,12 +15798,12 @@
       </w:tr>
       <w:tr>
         <w:trPr>
-          <w:divId w:val="1173646976"/>
+          <w:divId w:val="793136890"/>
           <w:tblCellSpacing w:w="15" w:type="dxa"/>
         </w:trPr>
         <w:tc>
           <w:tcPr>
-            <w:tcW w:w="289" w:type="pct"/>
+            <w:tcW w:w="50" w:type="pct"/>
             <w:hideMark/>
           </w:tcPr>
           <w:p>
@@ -16799,7 +15823,7 @@
         </w:tc>
         <w:tc>
           <w:tcPr>
-            <w:tcW w:w="4661" w:type="pct"/>
+            <w:tcW w:w="0" w:type="auto"/>
             <w:hideMark/>
           </w:tcPr>
           <w:p>
@@ -16827,12 +15851,12 @@
       </w:tr>
       <w:tr>
         <w:trPr>
-          <w:divId w:val="1173646976"/>
+          <w:divId w:val="793136890"/>
           <w:tblCellSpacing w:w="15" w:type="dxa"/>
         </w:trPr>
         <w:tc>
           <w:tcPr>
-            <w:tcW w:w="289" w:type="pct"/>
+            <w:tcW w:w="50" w:type="pct"/>
             <w:hideMark/>
           </w:tcPr>
           <w:p>
@@ -16852,7 +15876,7 @@
         </w:tc>
         <w:tc>
           <w:tcPr>
-            <w:tcW w:w="4661" w:type="pct"/>
+            <w:tcW w:w="0" w:type="auto"/>
             <w:hideMark/>
           </w:tcPr>
           <w:p>
@@ -16880,12 +15904,12 @@
       </w:tr>
       <w:tr>
         <w:trPr>
-          <w:divId w:val="1173646976"/>
+          <w:divId w:val="793136890"/>
           <w:tblCellSpacing w:w="15" w:type="dxa"/>
         </w:trPr>
         <w:tc>
           <w:tcPr>
-            <w:tcW w:w="289" w:type="pct"/>
+            <w:tcW w:w="50" w:type="pct"/>
             <w:hideMark/>
           </w:tcPr>
           <w:p>
@@ -16899,14 +15923,13 @@
               <w:rPr>
                 <w:noProof/>
               </w:rPr>
-              <w:lastRenderedPageBreak/>
               <w:t xml:space="preserve">[14] </w:t>
             </w:r>
           </w:p>
         </w:tc>
         <w:tc>
           <w:tcPr>
-            <w:tcW w:w="4661" w:type="pct"/>
+            <w:tcW w:w="0" w:type="auto"/>
             <w:hideMark/>
           </w:tcPr>
           <w:p>
@@ -16928,7 +15951,7 @@
     </w:tbl>
     <w:p>
       <w:pPr>
-        <w:divId w:val="1173646976"/>
+        <w:divId w:val="793136890"/>
         <w:rPr>
           <w:rFonts w:eastAsia="Times New Roman"/>
           <w:noProof/>
@@ -16955,12 +15978,12 @@
       <w:pPr>
         <w:pStyle w:val="Section"/>
       </w:pPr>
-      <w:bookmarkStart w:id="70" w:name="_Toc207230983"/>
+      <w:bookmarkStart w:id="66" w:name="_Toc207230983"/>
       <w:r>
         <w:lastRenderedPageBreak/>
         <w:t>Apêndices</w:t>
       </w:r>
-      <w:bookmarkEnd w:id="70"/>
+      <w:bookmarkEnd w:id="66"/>
     </w:p>
     <w:p>
       <w:r>
@@ -17124,23 +16147,7 @@
 
 <file path=word/comments.xml><?xml version="1.0" encoding="utf-8"?>
 <w:comments xmlns:wpc="http://schemas.microsoft.com/office/word/2010/wordprocessingCanvas" xmlns:cx="http://schemas.microsoft.com/office/drawing/2014/chartex" xmlns:cx1="http://schemas.microsoft.com/office/drawing/2015/9/8/chartex" xmlns:cx2="http://schemas.microsoft.com/office/drawing/2015/10/21/chartex" xmlns:cx3="http://schemas.microsoft.com/office/drawing/2016/5/9/chartex" xmlns:cx4="http://schemas.microsoft.com/office/drawing/2016/5/10/chartex" xmlns:cx5="http://schemas.microsoft.com/office/drawing/2016/5/11/chartex" xmlns:cx6="http://schemas.microsoft.com/office/drawing/2016/5/12/chartex" xmlns:cx7="http://schemas.microsoft.com/office/drawing/2016/5/13/chartex" xmlns:cx8="http://schemas.microsoft.com/office/drawing/2016/5/14/chartex" xmlns:mc="http://schemas.openxmlformats.org/markup-compatibility/2006" xmlns:aink="http://schemas.microsoft.com/office/drawing/2016/ink" xmlns:am3d="http://schemas.microsoft.com/office/drawing/2017/model3d" xmlns:o="urn:schemas-microsoft-com:office:office" xmlns:oel="http://schemas.microsoft.com/office/2019/extlst" xmlns:r="http://schemas.openxmlformats.org/officeDocument/2006/relationships" xmlns:m="http://schemas.openxmlformats.org/officeDocument/2006/math" xmlns:v="urn:schemas-microsoft-com:vml" xmlns:wp14="http://schemas.microsoft.com/office/word/2010/wordprocessingDrawing" xmlns:wp="http://schemas.openxmlformats.org/drawingml/2006/wordprocessingDrawing" xmlns:w10="urn:schemas-microsoft-com:office:word" xmlns:w="http://schemas.openxmlformats.org/wordprocessingml/2006/main" xmlns:w14="http://schemas.microsoft.com/office/word/2010/wordml" xmlns:w15="http://schemas.microsoft.com/office/word/2012/wordml" xmlns:w16cex="http://schemas.microsoft.com/office/word/2018/wordml/cex" xmlns:w16cid="http://schemas.microsoft.com/office/word/2016/wordml/cid" xmlns:w16="http://schemas.microsoft.com/office/word/2018/wordml" xmlns:w16du="http://schemas.microsoft.com/office/word/2023/wordml/word16du" xmlns:w16sdtdh="http://schemas.microsoft.com/office/word/2020/wordml/sdtdatahash" xmlns:w16sdtfl="http://schemas.microsoft.com/office/word/2024/wordml/sdtformatlock" xmlns:w16se="http://schemas.microsoft.com/office/word/2015/wordml/symex" xmlns:wpg="http://schemas.microsoft.com/office/word/2010/wordprocessingGroup" xmlns:wpi="http://schemas.microsoft.com/office/word/2010/wordprocessingInk" xmlns:wne="http://schemas.microsoft.com/office/word/2006/wordml" xmlns:wps="http://schemas.microsoft.com/office/word/2010/wordprocessingShape" mc:Ignorable="w14 w15 w16se w16cid w16 w16cex w16sdtdh w16sdtfl w16du wp14">
-  <w:comment w:id="37" w:author="Bruno Gabriel Tavares Pinto" w:date="2025-08-25T19:29:00Z" w:initials="BGTP">
-    <w:p>
-      <w:pPr>
-        <w:pStyle w:val="Textodecomentrio"/>
-      </w:pPr>
-      <w:r>
-        <w:rPr>
-          <w:rStyle w:val="Refdecomentrio"/>
-        </w:rPr>
-        <w:annotationRef/>
-      </w:r>
-      <w:r>
-        <w:t>Verificar Valor no Final</w:t>
-      </w:r>
-    </w:p>
-  </w:comment>
-  <w:comment w:id="69" w:author="Bruno Gabriel Tavares Pinto" w:date="2025-08-25T19:32:00Z" w:initials="BGTP">
+  <w:comment w:id="65" w:author="Bruno Gabriel Tavares Pinto" w:date="2025-08-25T19:32:00Z" w:initials="BGTP">
     <w:p>
       <w:pPr>
         <w:pStyle w:val="Textodecomentrio"/>
@@ -17168,21 +16175,18 @@
 
 <file path=word/commentsExtended.xml><?xml version="1.0" encoding="utf-8"?>
 <w15:commentsEx xmlns:wpc="http://schemas.microsoft.com/office/word/2010/wordprocessingCanvas" xmlns:cx="http://schemas.microsoft.com/office/drawing/2014/chartex" xmlns:cx1="http://schemas.microsoft.com/office/drawing/2015/9/8/chartex" xmlns:cx2="http://schemas.microsoft.com/office/drawing/2015/10/21/chartex" xmlns:cx3="http://schemas.microsoft.com/office/drawing/2016/5/9/chartex" xmlns:cx4="http://schemas.microsoft.com/office/drawing/2016/5/10/chartex" xmlns:cx5="http://schemas.microsoft.com/office/drawing/2016/5/11/chartex" xmlns:cx6="http://schemas.microsoft.com/office/drawing/2016/5/12/chartex" xmlns:cx7="http://schemas.microsoft.com/office/drawing/2016/5/13/chartex" xmlns:cx8="http://schemas.microsoft.com/office/drawing/2016/5/14/chartex" xmlns:mc="http://schemas.openxmlformats.org/markup-compatibility/2006" xmlns:aink="http://schemas.microsoft.com/office/drawing/2016/ink" xmlns:am3d="http://schemas.microsoft.com/office/drawing/2017/model3d" xmlns:o="urn:schemas-microsoft-com:office:office" xmlns:oel="http://schemas.microsoft.com/office/2019/extlst" xmlns:r="http://schemas.openxmlformats.org/officeDocument/2006/relationships" xmlns:m="http://schemas.openxmlformats.org/officeDocument/2006/math" xmlns:v="urn:schemas-microsoft-com:vml" xmlns:wp14="http://schemas.microsoft.com/office/word/2010/wordprocessingDrawing" xmlns:wp="http://schemas.openxmlformats.org/drawingml/2006/wordprocessingDrawing" xmlns:w10="urn:schemas-microsoft-com:office:word" xmlns:w="http://schemas.openxmlformats.org/wordprocessingml/2006/main" xmlns:w14="http://schemas.microsoft.com/office/word/2010/wordml" xmlns:w15="http://schemas.microsoft.com/office/word/2012/wordml" xmlns:w16cex="http://schemas.microsoft.com/office/word/2018/wordml/cex" xmlns:w16cid="http://schemas.microsoft.com/office/word/2016/wordml/cid" xmlns:w16="http://schemas.microsoft.com/office/word/2018/wordml" xmlns:w16du="http://schemas.microsoft.com/office/word/2023/wordml/word16du" xmlns:w16sdtdh="http://schemas.microsoft.com/office/word/2020/wordml/sdtdatahash" xmlns:w16sdtfl="http://schemas.microsoft.com/office/word/2024/wordml/sdtformatlock" xmlns:w16se="http://schemas.microsoft.com/office/word/2015/wordml/symex" xmlns:wpg="http://schemas.microsoft.com/office/word/2010/wordprocessingGroup" xmlns:wpi="http://schemas.microsoft.com/office/word/2010/wordprocessingInk" xmlns:wne="http://schemas.microsoft.com/office/word/2006/wordml" xmlns:wps="http://schemas.microsoft.com/office/word/2010/wordprocessingShape" mc:Ignorable="w14 w15 w16se w16cid w16 w16cex w16sdtdh w16sdtfl w16du wp14">
-  <w15:commentEx w15:paraId="034C3D20" w15:done="0"/>
   <w15:commentEx w15:paraId="483ED276" w15:done="0"/>
 </w15:commentsEx>
 </file>
 
 <file path=word/commentsExtensible.xml><?xml version="1.0" encoding="utf-8"?>
 <w16cex:commentsExtensible xmlns:wpc="http://schemas.microsoft.com/office/word/2010/wordprocessingCanvas" xmlns:cx="http://schemas.microsoft.com/office/drawing/2014/chartex" xmlns:cx1="http://schemas.microsoft.com/office/drawing/2015/9/8/chartex" xmlns:cx2="http://schemas.microsoft.com/office/drawing/2015/10/21/chartex" xmlns:cx3="http://schemas.microsoft.com/office/drawing/2016/5/9/chartex" xmlns:cx4="http://schemas.microsoft.com/office/drawing/2016/5/10/chartex" xmlns:cx5="http://schemas.microsoft.com/office/drawing/2016/5/11/chartex" xmlns:cx6="http://schemas.microsoft.com/office/drawing/2016/5/12/chartex" xmlns:cx7="http://schemas.microsoft.com/office/drawing/2016/5/13/chartex" xmlns:cx8="http://schemas.microsoft.com/office/drawing/2016/5/14/chartex" xmlns:cr="http://schemas.microsoft.com/office/comments/2020/reactions" xmlns:mc="http://schemas.openxmlformats.org/markup-compatibility/2006" xmlns:aink="http://schemas.microsoft.com/office/drawing/2016/ink" xmlns:am3d="http://schemas.microsoft.com/office/drawing/2017/model3d" xmlns:o="urn:schemas-microsoft-com:office:office" xmlns:oel="http://schemas.microsoft.com/office/2019/extlst" xmlns:r="http://schemas.openxmlformats.org/officeDocument/2006/relationships" xmlns:m="http://schemas.openxmlformats.org/officeDocument/2006/math" xmlns:v="urn:schemas-microsoft-com:vml" xmlns:wp14="http://schemas.microsoft.com/office/word/2010/wordprocessingDrawing" xmlns:wp="http://schemas.openxmlformats.org/drawingml/2006/wordprocessingDrawing" xmlns:w10="urn:schemas-microsoft-com:office:word" xmlns:w="http://schemas.openxmlformats.org/wordprocessingml/2006/main" xmlns:w14="http://schemas.microsoft.com/office/word/2010/wordml" xmlns:w15="http://schemas.microsoft.com/office/word/2012/wordml" xmlns:w16cex="http://schemas.microsoft.com/office/word/2018/wordml/cex" xmlns:w16cid="http://schemas.microsoft.com/office/word/2016/wordml/cid" xmlns:w16="http://schemas.microsoft.com/office/word/2018/wordml" xmlns:w16du="http://schemas.microsoft.com/office/word/2023/wordml/word16du" xmlns:w16sdtdh="http://schemas.microsoft.com/office/word/2020/wordml/sdtdatahash" xmlns:w16sdtfl="http://schemas.microsoft.com/office/word/2024/wordml/sdtformatlock" xmlns:w16se="http://schemas.microsoft.com/office/word/2015/wordml/symex" xmlns:wpg="http://schemas.microsoft.com/office/word/2010/wordprocessingGroup" xmlns:wpi="http://schemas.microsoft.com/office/word/2010/wordprocessingInk" xmlns:wne="http://schemas.microsoft.com/office/word/2006/wordml" xmlns:wps="http://schemas.microsoft.com/office/word/2010/wordprocessingShape" mc:Ignorable="w14 w15 w16se w16cid w16 w16cex w16sdtdh w16sdtfl cr w16du wp14">
-  <w16cex:commentExtensible w16cex:durableId="03622D0A" w16cex:dateUtc="2025-08-25T18:29:00Z"/>
   <w16cex:commentExtensible w16cex:durableId="370922FA" w16cex:dateUtc="2025-08-25T18:32:00Z"/>
 </w16cex:commentsExtensible>
 </file>
 
 <file path=word/commentsIds.xml><?xml version="1.0" encoding="utf-8"?>
 <w16cid:commentsIds xmlns:wpc="http://schemas.microsoft.com/office/word/2010/wordprocessingCanvas" xmlns:cx="http://schemas.microsoft.com/office/drawing/2014/chartex" xmlns:cx1="http://schemas.microsoft.com/office/drawing/2015/9/8/chartex" xmlns:cx2="http://schemas.microsoft.com/office/drawing/2015/10/21/chartex" xmlns:cx3="http://schemas.microsoft.com/office/drawing/2016/5/9/chartex" xmlns:cx4="http://schemas.microsoft.com/office/drawing/2016/5/10/chartex" xmlns:cx5="http://schemas.microsoft.com/office/drawing/2016/5/11/chartex" xmlns:cx6="http://schemas.microsoft.com/office/drawing/2016/5/12/chartex" xmlns:cx7="http://schemas.microsoft.com/office/drawing/2016/5/13/chartex" xmlns:cx8="http://schemas.microsoft.com/office/drawing/2016/5/14/chartex" xmlns:mc="http://schemas.openxmlformats.org/markup-compatibility/2006" xmlns:aink="http://schemas.microsoft.com/office/drawing/2016/ink" xmlns:am3d="http://schemas.microsoft.com/office/drawing/2017/model3d" xmlns:o="urn:schemas-microsoft-com:office:office" xmlns:oel="http://schemas.microsoft.com/office/2019/extlst" xmlns:r="http://schemas.openxmlformats.org/officeDocument/2006/relationships" xmlns:m="http://schemas.openxmlformats.org/officeDocument/2006/math" xmlns:v="urn:schemas-microsoft-com:vml" xmlns:wp14="http://schemas.microsoft.com/office/word/2010/wordprocessingDrawing" xmlns:wp="http://schemas.openxmlformats.org/drawingml/2006/wordprocessingDrawing" xmlns:w10="urn:schemas-microsoft-com:office:word" xmlns:w="http://schemas.openxmlformats.org/wordprocessingml/2006/main" xmlns:w14="http://schemas.microsoft.com/office/word/2010/wordml" xmlns:w15="http://schemas.microsoft.com/office/word/2012/wordml" xmlns:w16cex="http://schemas.microsoft.com/office/word/2018/wordml/cex" xmlns:w16cid="http://schemas.microsoft.com/office/word/2016/wordml/cid" xmlns:w16="http://schemas.microsoft.com/office/word/2018/wordml" xmlns:w16du="http://schemas.microsoft.com/office/word/2023/wordml/word16du" xmlns:w16sdtdh="http://schemas.microsoft.com/office/word/2020/wordml/sdtdatahash" xmlns:w16sdtfl="http://schemas.microsoft.com/office/word/2024/wordml/sdtformatlock" xmlns:w16se="http://schemas.microsoft.com/office/word/2015/wordml/symex" xmlns:wpg="http://schemas.microsoft.com/office/word/2010/wordprocessingGroup" xmlns:wpi="http://schemas.microsoft.com/office/word/2010/wordprocessingInk" xmlns:wne="http://schemas.microsoft.com/office/word/2006/wordml" xmlns:wps="http://schemas.microsoft.com/office/word/2010/wordprocessingShape" mc:Ignorable="w14 w15 w16se w16cid w16 w16cex w16sdtdh w16sdtfl w16du wp14">
-  <w16cid:commentId w16cid:paraId="034C3D20" w16cid:durableId="03622D0A"/>
   <w16cid:commentId w16cid:paraId="483ED276" w16cid:durableId="370922FA"/>
 </w16cid:commentsIds>
 </file>
@@ -17451,6 +16455,82 @@
         <w:t xml:space="preserve"> </w:t>
       </w:r>
       <w:r>
+        <w:t xml:space="preserve">Ficheiros com a extensão </w:t>
+      </w:r>
+      <w:r>
+        <w:rPr>
+          <w:i/>
+          <w:iCs/>
+        </w:rPr>
+        <w:t>.</w:t>
+      </w:r>
+      <w:proofErr w:type="spellStart"/>
+      <w:r>
+        <w:rPr>
+          <w:i/>
+          <w:iCs/>
+        </w:rPr>
+        <w:t>jsx</w:t>
+      </w:r>
+      <w:proofErr w:type="spellEnd"/>
+      <w:r>
+        <w:t xml:space="preserve"> são usados em React para definir componentes que combinam JavaScript com HTML. Estes ficheiros permitem criar a estrutura e lógica interativa de uma página ou componente.</w:t>
+      </w:r>
+    </w:p>
+  </w:footnote>
+  <w:footnote w:id="4">
+    <w:p>
+      <w:pPr>
+        <w:pStyle w:val="Textodenotaderodap"/>
+      </w:pPr>
+      <w:r>
+        <w:rPr>
+          <w:rStyle w:val="Refdenotaderodap"/>
+        </w:rPr>
+        <w:footnoteRef/>
+      </w:r>
+      <w:r>
+        <w:t xml:space="preserve"> </w:t>
+      </w:r>
+      <w:r>
+        <w:t xml:space="preserve">Ficheiros com a extensão </w:t>
+      </w:r>
+      <w:r>
+        <w:rPr>
+          <w:i/>
+          <w:iCs/>
+        </w:rPr>
+        <w:t>.</w:t>
+      </w:r>
+      <w:proofErr w:type="spellStart"/>
+      <w:r>
+        <w:rPr>
+          <w:i/>
+          <w:iCs/>
+        </w:rPr>
+        <w:t>css</w:t>
+      </w:r>
+      <w:proofErr w:type="spellEnd"/>
+      <w:r>
+        <w:t xml:space="preserve"> contêm folhas de estilo, que definem a apresentação visual de elementos HTML, incluindo cores, layouts, fontes e outros estilos visuais da interface.</w:t>
+      </w:r>
+    </w:p>
+  </w:footnote>
+  <w:footnote w:id="5">
+    <w:p>
+      <w:pPr>
+        <w:pStyle w:val="Textodenotaderodap"/>
+      </w:pPr>
+      <w:r>
+        <w:rPr>
+          <w:rStyle w:val="Refdenotaderodap"/>
+        </w:rPr>
+        <w:footnoteRef/>
+      </w:r>
+      <w:r>
+        <w:t xml:space="preserve"> </w:t>
+      </w:r>
+      <w:r>
         <w:t xml:space="preserve">Os valores entre chavetas </w:t>
       </w:r>
       <w:r>
@@ -17468,7 +16548,7 @@
       </w:r>
     </w:p>
   </w:footnote>
-  <w:footnote w:id="4">
+  <w:footnote w:id="6">
     <w:p>
       <w:pPr>
         <w:pStyle w:val="Textodenotaderodap"/>
@@ -17490,7 +16570,7 @@
       </w:r>
     </w:p>
   </w:footnote>
-  <w:footnote w:id="5">
+  <w:footnote w:id="7">
     <w:p>
       <w:pPr>
         <w:pStyle w:val="Textodenotaderodap"/>
@@ -17538,31 +16618,6 @@
       </w:sdt>
       <w:r>
         <w:t>.</w:t>
-      </w:r>
-    </w:p>
-  </w:footnote>
-  <w:footnote w:id="6">
-    <w:p>
-      <w:pPr>
-        <w:pStyle w:val="Textodenotaderodap"/>
-      </w:pPr>
-      <w:r>
-        <w:rPr>
-          <w:rStyle w:val="Refdenotaderodap"/>
-        </w:rPr>
-        <w:footnoteRef/>
-      </w:r>
-      <w:r>
-        <w:t xml:space="preserve"> </w:t>
-      </w:r>
-      <w:r>
-        <w:t>O símbolo “—” indica que a funcionalidade não está presente na respetiva secção, ou seja, não é responsabilidade dess</w:t>
-      </w:r>
-      <w:r>
-        <w:t>e</w:t>
-      </w:r>
-      <w:r>
-        <w:t xml:space="preserve"> componente.</w:t>
       </w:r>
     </w:p>
   </w:footnote>
@@ -20234,7 +19289,7 @@
   <w:abstractNum w:abstractNumId="32" w15:restartNumberingAfterBreak="0">
     <w:nsid w:val="35D140E1"/>
     <w:multiLevelType w:val="hybridMultilevel"/>
-    <w:tmpl w:val="6A8C108E"/>
+    <w:tmpl w:val="C7AEF028"/>
     <w:lvl w:ilvl="0" w:tplc="08160001">
       <w:start w:val="1"/>
       <w:numFmt w:val="bullet"/>
@@ -20434,6 +19489,119 @@
     </w:lvl>
   </w:abstractNum>
   <w:abstractNum w:abstractNumId="34" w15:restartNumberingAfterBreak="0">
+    <w:nsid w:val="3ADE1994"/>
+    <w:multiLevelType w:val="hybridMultilevel"/>
+    <w:tmpl w:val="E838294E"/>
+    <w:lvl w:ilvl="0" w:tplc="08160001">
+      <w:start w:val="1"/>
+      <w:numFmt w:val="bullet"/>
+      <w:lvlText w:val=""/>
+      <w:lvlJc w:val="left"/>
+      <w:pPr>
+        <w:ind w:left="720" w:hanging="360"/>
+      </w:pPr>
+      <w:rPr>
+        <w:rFonts w:ascii="Symbol" w:hAnsi="Symbol" w:hint="default"/>
+      </w:rPr>
+    </w:lvl>
+    <w:lvl w:ilvl="1" w:tplc="08160003" w:tentative="1">
+      <w:start w:val="1"/>
+      <w:numFmt w:val="bullet"/>
+      <w:lvlText w:val="o"/>
+      <w:lvlJc w:val="left"/>
+      <w:pPr>
+        <w:ind w:left="1440" w:hanging="360"/>
+      </w:pPr>
+      <w:rPr>
+        <w:rFonts w:ascii="Courier New" w:hAnsi="Courier New" w:cs="Courier New" w:hint="default"/>
+      </w:rPr>
+    </w:lvl>
+    <w:lvl w:ilvl="2" w:tplc="08160005" w:tentative="1">
+      <w:start w:val="1"/>
+      <w:numFmt w:val="bullet"/>
+      <w:lvlText w:val=""/>
+      <w:lvlJc w:val="left"/>
+      <w:pPr>
+        <w:ind w:left="2160" w:hanging="360"/>
+      </w:pPr>
+      <w:rPr>
+        <w:rFonts w:ascii="Wingdings" w:hAnsi="Wingdings" w:hint="default"/>
+      </w:rPr>
+    </w:lvl>
+    <w:lvl w:ilvl="3" w:tplc="08160001" w:tentative="1">
+      <w:start w:val="1"/>
+      <w:numFmt w:val="bullet"/>
+      <w:lvlText w:val=""/>
+      <w:lvlJc w:val="left"/>
+      <w:pPr>
+        <w:ind w:left="2880" w:hanging="360"/>
+      </w:pPr>
+      <w:rPr>
+        <w:rFonts w:ascii="Symbol" w:hAnsi="Symbol" w:hint="default"/>
+      </w:rPr>
+    </w:lvl>
+    <w:lvl w:ilvl="4" w:tplc="08160003" w:tentative="1">
+      <w:start w:val="1"/>
+      <w:numFmt w:val="bullet"/>
+      <w:lvlText w:val="o"/>
+      <w:lvlJc w:val="left"/>
+      <w:pPr>
+        <w:ind w:left="3600" w:hanging="360"/>
+      </w:pPr>
+      <w:rPr>
+        <w:rFonts w:ascii="Courier New" w:hAnsi="Courier New" w:cs="Courier New" w:hint="default"/>
+      </w:rPr>
+    </w:lvl>
+    <w:lvl w:ilvl="5" w:tplc="08160005" w:tentative="1">
+      <w:start w:val="1"/>
+      <w:numFmt w:val="bullet"/>
+      <w:lvlText w:val=""/>
+      <w:lvlJc w:val="left"/>
+      <w:pPr>
+        <w:ind w:left="4320" w:hanging="360"/>
+      </w:pPr>
+      <w:rPr>
+        <w:rFonts w:ascii="Wingdings" w:hAnsi="Wingdings" w:hint="default"/>
+      </w:rPr>
+    </w:lvl>
+    <w:lvl w:ilvl="6" w:tplc="08160001" w:tentative="1">
+      <w:start w:val="1"/>
+      <w:numFmt w:val="bullet"/>
+      <w:lvlText w:val=""/>
+      <w:lvlJc w:val="left"/>
+      <w:pPr>
+        <w:ind w:left="5040" w:hanging="360"/>
+      </w:pPr>
+      <w:rPr>
+        <w:rFonts w:ascii="Symbol" w:hAnsi="Symbol" w:hint="default"/>
+      </w:rPr>
+    </w:lvl>
+    <w:lvl w:ilvl="7" w:tplc="08160003" w:tentative="1">
+      <w:start w:val="1"/>
+      <w:numFmt w:val="bullet"/>
+      <w:lvlText w:val="o"/>
+      <w:lvlJc w:val="left"/>
+      <w:pPr>
+        <w:ind w:left="5760" w:hanging="360"/>
+      </w:pPr>
+      <w:rPr>
+        <w:rFonts w:ascii="Courier New" w:hAnsi="Courier New" w:cs="Courier New" w:hint="default"/>
+      </w:rPr>
+    </w:lvl>
+    <w:lvl w:ilvl="8" w:tplc="08160005" w:tentative="1">
+      <w:start w:val="1"/>
+      <w:numFmt w:val="bullet"/>
+      <w:lvlText w:val=""/>
+      <w:lvlJc w:val="left"/>
+      <w:pPr>
+        <w:ind w:left="6480" w:hanging="360"/>
+      </w:pPr>
+      <w:rPr>
+        <w:rFonts w:ascii="Wingdings" w:hAnsi="Wingdings" w:hint="default"/>
+      </w:rPr>
+    </w:lvl>
+  </w:abstractNum>
+  <w:abstractNum w:abstractNumId="35" w15:restartNumberingAfterBreak="0">
     <w:nsid w:val="3CB105D8"/>
     <w:multiLevelType w:val="hybridMultilevel"/>
     <w:tmpl w:val="9BB61F62"/>
@@ -20546,7 +19714,7 @@
       </w:rPr>
     </w:lvl>
   </w:abstractNum>
-  <w:abstractNum w:abstractNumId="35" w15:restartNumberingAfterBreak="0">
+  <w:abstractNum w:abstractNumId="36" w15:restartNumberingAfterBreak="0">
     <w:nsid w:val="42156409"/>
     <w:multiLevelType w:val="hybridMultilevel"/>
     <w:tmpl w:val="0FA6B12A"/>
@@ -20659,7 +19827,7 @@
       </w:rPr>
     </w:lvl>
   </w:abstractNum>
-  <w:abstractNum w:abstractNumId="36" w15:restartNumberingAfterBreak="0">
+  <w:abstractNum w:abstractNumId="37" w15:restartNumberingAfterBreak="0">
     <w:nsid w:val="431D68D5"/>
     <w:multiLevelType w:val="hybridMultilevel"/>
     <w:tmpl w:val="E0A6EFB2"/>
@@ -20748,7 +19916,7 @@
       </w:pPr>
     </w:lvl>
   </w:abstractNum>
-  <w:abstractNum w:abstractNumId="37" w15:restartNumberingAfterBreak="0">
+  <w:abstractNum w:abstractNumId="38" w15:restartNumberingAfterBreak="0">
     <w:nsid w:val="47EC79F2"/>
     <w:multiLevelType w:val="hybridMultilevel"/>
     <w:tmpl w:val="B08C63B6"/>
@@ -20837,7 +20005,7 @@
       </w:pPr>
     </w:lvl>
   </w:abstractNum>
-  <w:abstractNum w:abstractNumId="38" w15:restartNumberingAfterBreak="0">
+  <w:abstractNum w:abstractNumId="39" w15:restartNumberingAfterBreak="0">
     <w:nsid w:val="4C69242D"/>
     <w:multiLevelType w:val="hybridMultilevel"/>
     <w:tmpl w:val="08E69B10"/>
@@ -20950,7 +20118,7 @@
       </w:rPr>
     </w:lvl>
   </w:abstractNum>
-  <w:abstractNum w:abstractNumId="39" w15:restartNumberingAfterBreak="0">
+  <w:abstractNum w:abstractNumId="40" w15:restartNumberingAfterBreak="0">
     <w:nsid w:val="4D0755A8"/>
     <w:multiLevelType w:val="hybridMultilevel"/>
     <w:tmpl w:val="F88EF5CE"/>
@@ -21063,7 +20231,7 @@
       </w:rPr>
     </w:lvl>
   </w:abstractNum>
-  <w:abstractNum w:abstractNumId="40" w15:restartNumberingAfterBreak="0">
+  <w:abstractNum w:abstractNumId="41" w15:restartNumberingAfterBreak="0">
     <w:nsid w:val="51F27A15"/>
     <w:multiLevelType w:val="hybridMultilevel"/>
     <w:tmpl w:val="8AD0C53E"/>
@@ -21176,7 +20344,7 @@
       </w:rPr>
     </w:lvl>
   </w:abstractNum>
-  <w:abstractNum w:abstractNumId="41" w15:restartNumberingAfterBreak="0">
+  <w:abstractNum w:abstractNumId="42" w15:restartNumberingAfterBreak="0">
     <w:nsid w:val="5C7F37F1"/>
     <w:multiLevelType w:val="hybridMultilevel"/>
     <w:tmpl w:val="AA809CB8"/>
@@ -21289,7 +20457,7 @@
       </w:rPr>
     </w:lvl>
   </w:abstractNum>
-  <w:abstractNum w:abstractNumId="42" w15:restartNumberingAfterBreak="0">
+  <w:abstractNum w:abstractNumId="43" w15:restartNumberingAfterBreak="0">
     <w:nsid w:val="5D3D4386"/>
     <w:multiLevelType w:val="multilevel"/>
     <w:tmpl w:val="7ED89814"/>
@@ -21383,7 +20551,7 @@
       </w:pPr>
     </w:lvl>
   </w:abstractNum>
-  <w:abstractNum w:abstractNumId="43" w15:restartNumberingAfterBreak="0">
+  <w:abstractNum w:abstractNumId="44" w15:restartNumberingAfterBreak="0">
     <w:nsid w:val="614E3BAF"/>
     <w:multiLevelType w:val="hybridMultilevel"/>
     <w:tmpl w:val="F0626A44"/>
@@ -21496,7 +20664,7 @@
       </w:rPr>
     </w:lvl>
   </w:abstractNum>
-  <w:abstractNum w:abstractNumId="44" w15:restartNumberingAfterBreak="0">
+  <w:abstractNum w:abstractNumId="45" w15:restartNumberingAfterBreak="0">
     <w:nsid w:val="62940BF3"/>
     <w:multiLevelType w:val="hybridMultilevel"/>
     <w:tmpl w:val="58EA61C2"/>
@@ -21609,7 +20777,7 @@
       </w:rPr>
     </w:lvl>
   </w:abstractNum>
-  <w:abstractNum w:abstractNumId="45" w15:restartNumberingAfterBreak="0">
+  <w:abstractNum w:abstractNumId="46" w15:restartNumberingAfterBreak="0">
     <w:nsid w:val="64EC0094"/>
     <w:multiLevelType w:val="hybridMultilevel"/>
     <w:tmpl w:val="DCB0F176"/>
@@ -21722,7 +20890,7 @@
       </w:rPr>
     </w:lvl>
   </w:abstractNum>
-  <w:abstractNum w:abstractNumId="46" w15:restartNumberingAfterBreak="0">
+  <w:abstractNum w:abstractNumId="47" w15:restartNumberingAfterBreak="0">
     <w:nsid w:val="65E14444"/>
     <w:multiLevelType w:val="hybridMultilevel"/>
     <w:tmpl w:val="3BEC1DB2"/>
@@ -21835,7 +21003,7 @@
       </w:rPr>
     </w:lvl>
   </w:abstractNum>
-  <w:abstractNum w:abstractNumId="47" w15:restartNumberingAfterBreak="0">
+  <w:abstractNum w:abstractNumId="48" w15:restartNumberingAfterBreak="0">
     <w:nsid w:val="692204CF"/>
     <w:multiLevelType w:val="multilevel"/>
     <w:tmpl w:val="4E0A510E"/>
@@ -21984,7 +21152,7 @@
       </w:rPr>
     </w:lvl>
   </w:abstractNum>
-  <w:abstractNum w:abstractNumId="48" w15:restartNumberingAfterBreak="0">
+  <w:abstractNum w:abstractNumId="49" w15:restartNumberingAfterBreak="0">
     <w:nsid w:val="6BC95F95"/>
     <w:multiLevelType w:val="hybridMultilevel"/>
     <w:tmpl w:val="604A672C"/>
@@ -22097,7 +21265,7 @@
       </w:rPr>
     </w:lvl>
   </w:abstractNum>
-  <w:abstractNum w:abstractNumId="49" w15:restartNumberingAfterBreak="0">
+  <w:abstractNum w:abstractNumId="50" w15:restartNumberingAfterBreak="0">
     <w:nsid w:val="6EF75164"/>
     <w:multiLevelType w:val="multilevel"/>
     <w:tmpl w:val="0809001D"/>
@@ -22183,7 +21351,7 @@
       </w:pPr>
     </w:lvl>
   </w:abstractNum>
-  <w:abstractNum w:abstractNumId="50" w15:restartNumberingAfterBreak="0">
+  <w:abstractNum w:abstractNumId="51" w15:restartNumberingAfterBreak="0">
     <w:nsid w:val="6FE7484D"/>
     <w:multiLevelType w:val="hybridMultilevel"/>
     <w:tmpl w:val="FA065E02"/>
@@ -22296,7 +21464,7 @@
       </w:rPr>
     </w:lvl>
   </w:abstractNum>
-  <w:abstractNum w:abstractNumId="51" w15:restartNumberingAfterBreak="0">
+  <w:abstractNum w:abstractNumId="52" w15:restartNumberingAfterBreak="0">
     <w:nsid w:val="726305F8"/>
     <w:multiLevelType w:val="hybridMultilevel"/>
     <w:tmpl w:val="F8B041E2"/>
@@ -22409,7 +21577,7 @@
       </w:rPr>
     </w:lvl>
   </w:abstractNum>
-  <w:abstractNum w:abstractNumId="52" w15:restartNumberingAfterBreak="0">
+  <w:abstractNum w:abstractNumId="53" w15:restartNumberingAfterBreak="0">
     <w:nsid w:val="75F45FAA"/>
     <w:multiLevelType w:val="hybridMultilevel"/>
     <w:tmpl w:val="16982C8E"/>
@@ -22522,7 +21690,7 @@
       </w:rPr>
     </w:lvl>
   </w:abstractNum>
-  <w:abstractNum w:abstractNumId="53" w15:restartNumberingAfterBreak="0">
+  <w:abstractNum w:abstractNumId="54" w15:restartNumberingAfterBreak="0">
     <w:nsid w:val="78EF3222"/>
     <w:multiLevelType w:val="hybridMultilevel"/>
     <w:tmpl w:val="034CF388"/>
@@ -22681,7 +21849,7 @@
     <w:abstractNumId w:val="23"/>
   </w:num>
   <w:num w:numId="16" w16cid:durableId="693380380">
-    <w:abstractNumId w:val="53"/>
+    <w:abstractNumId w:val="54"/>
   </w:num>
   <w:num w:numId="17" w16cid:durableId="436758317">
     <w:abstractNumId w:val="12"/>
@@ -22690,13 +21858,13 @@
     <w:abstractNumId w:val="11"/>
   </w:num>
   <w:num w:numId="19" w16cid:durableId="1292444755">
-    <w:abstractNumId w:val="42"/>
+    <w:abstractNumId w:val="43"/>
   </w:num>
   <w:num w:numId="20" w16cid:durableId="819687886">
-    <w:abstractNumId w:val="49"/>
+    <w:abstractNumId w:val="50"/>
   </w:num>
   <w:num w:numId="21" w16cid:durableId="837038284">
-    <w:abstractNumId w:val="34"/>
+    <w:abstractNumId w:val="35"/>
   </w:num>
   <w:num w:numId="22" w16cid:durableId="1012487926">
     <w:abstractNumId w:val="13"/>
@@ -22705,31 +21873,31 @@
     <w:abstractNumId w:val="21"/>
   </w:num>
   <w:num w:numId="24" w16cid:durableId="820124743">
-    <w:abstractNumId w:val="37"/>
+    <w:abstractNumId w:val="38"/>
   </w:num>
   <w:num w:numId="25" w16cid:durableId="1478260982">
-    <w:abstractNumId w:val="39"/>
+    <w:abstractNumId w:val="40"/>
   </w:num>
   <w:num w:numId="26" w16cid:durableId="1024598402">
-    <w:abstractNumId w:val="44"/>
+    <w:abstractNumId w:val="45"/>
   </w:num>
   <w:num w:numId="27" w16cid:durableId="392124189">
     <w:abstractNumId w:val="20"/>
   </w:num>
   <w:num w:numId="28" w16cid:durableId="385841530">
-    <w:abstractNumId w:val="41"/>
+    <w:abstractNumId w:val="42"/>
   </w:num>
   <w:num w:numId="29" w16cid:durableId="917252935">
     <w:abstractNumId w:val="33"/>
   </w:num>
   <w:num w:numId="30" w16cid:durableId="1909227197">
-    <w:abstractNumId w:val="36"/>
+    <w:abstractNumId w:val="37"/>
   </w:num>
   <w:num w:numId="31" w16cid:durableId="372659840">
-    <w:abstractNumId w:val="48"/>
+    <w:abstractNumId w:val="49"/>
   </w:num>
   <w:num w:numId="32" w16cid:durableId="1508594651">
-    <w:abstractNumId w:val="42"/>
+    <w:abstractNumId w:val="43"/>
     <w:lvlOverride w:ilvl="0">
       <w:startOverride w:val="1"/>
     </w:lvlOverride>
@@ -22762,22 +21930,22 @@
     <w:abstractNumId w:val="0"/>
   </w:num>
   <w:num w:numId="34" w16cid:durableId="780993474">
-    <w:abstractNumId w:val="45"/>
+    <w:abstractNumId w:val="46"/>
   </w:num>
   <w:num w:numId="35" w16cid:durableId="443427643">
     <w:abstractNumId w:val="22"/>
   </w:num>
   <w:num w:numId="36" w16cid:durableId="1620838308">
-    <w:abstractNumId w:val="43"/>
+    <w:abstractNumId w:val="44"/>
   </w:num>
   <w:num w:numId="37" w16cid:durableId="1913848494">
-    <w:abstractNumId w:val="47"/>
+    <w:abstractNumId w:val="48"/>
   </w:num>
   <w:num w:numId="38" w16cid:durableId="1947346953">
     <w:abstractNumId w:val="25"/>
   </w:num>
   <w:num w:numId="39" w16cid:durableId="388262884">
-    <w:abstractNumId w:val="42"/>
+    <w:abstractNumId w:val="43"/>
     <w:lvlOverride w:ilvl="0">
       <w:startOverride w:val="1"/>
     </w:lvlOverride>
@@ -22813,13 +21981,13 @@
     <w:abstractNumId w:val="29"/>
   </w:num>
   <w:num w:numId="42" w16cid:durableId="2094811272">
-    <w:abstractNumId w:val="40"/>
+    <w:abstractNumId w:val="41"/>
   </w:num>
   <w:num w:numId="43" w16cid:durableId="1044251832">
     <w:abstractNumId w:val="28"/>
   </w:num>
   <w:num w:numId="44" w16cid:durableId="595945907">
-    <w:abstractNumId w:val="38"/>
+    <w:abstractNumId w:val="39"/>
   </w:num>
   <w:num w:numId="45" w16cid:durableId="1433089288">
     <w:abstractNumId w:val="19"/>
@@ -22831,16 +21999,16 @@
     <w:abstractNumId w:val="31"/>
   </w:num>
   <w:num w:numId="48" w16cid:durableId="1623074884">
-    <w:abstractNumId w:val="50"/>
+    <w:abstractNumId w:val="51"/>
   </w:num>
   <w:num w:numId="49" w16cid:durableId="1528907010">
     <w:abstractNumId w:val="30"/>
   </w:num>
   <w:num w:numId="50" w16cid:durableId="29575688">
-    <w:abstractNumId w:val="46"/>
+    <w:abstractNumId w:val="47"/>
   </w:num>
   <w:num w:numId="51" w16cid:durableId="1480607130">
-    <w:abstractNumId w:val="52"/>
+    <w:abstractNumId w:val="53"/>
   </w:num>
   <w:num w:numId="52" w16cid:durableId="253632011">
     <w:abstractNumId w:val="32"/>
@@ -22849,13 +22017,16 @@
     <w:abstractNumId w:val="18"/>
   </w:num>
   <w:num w:numId="54" w16cid:durableId="1425806732">
-    <w:abstractNumId w:val="35"/>
+    <w:abstractNumId w:val="36"/>
   </w:num>
   <w:num w:numId="55" w16cid:durableId="47728978">
     <w:abstractNumId w:val="16"/>
   </w:num>
   <w:num w:numId="56" w16cid:durableId="2009861997">
-    <w:abstractNumId w:val="51"/>
+    <w:abstractNumId w:val="52"/>
+  </w:num>
+  <w:num w:numId="57" w16cid:durableId="1253930650">
+    <w:abstractNumId w:val="34"/>
   </w:num>
 </w:numbering>
 </file>
@@ -25242,6 +24413,7 @@
     <w:rsid w:val="003D07DD"/>
     <w:rsid w:val="003E21C9"/>
     <w:rsid w:val="003E5B8B"/>
+    <w:rsid w:val="00451FB8"/>
     <w:rsid w:val="004E567A"/>
     <w:rsid w:val="004E7FF9"/>
     <w:rsid w:val="00513476"/>
@@ -25297,7 +24469,6 @@
     <w:rsid w:val="00D13D8A"/>
     <w:rsid w:val="00DB27C6"/>
     <w:rsid w:val="00DB76E7"/>
-    <w:rsid w:val="00DD2959"/>
     <w:rsid w:val="00DD383A"/>
     <w:rsid w:val="00DE4050"/>
     <w:rsid w:val="00E60ECA"/>
@@ -26198,23 +25369,6 @@
     <b:RefOrder>5</b:RefOrder>
   </b:Source>
   <b:Source>
-    <b:Tag>Jet</b:Tag>
-    <b:SourceType>InternetSite</b:SourceType>
-    <b:Guid>{F764C329-AD44-41C1-83BD-69276F30AC3E}</b:Guid>
-    <b:Author>
-      <b:Author>
-        <b:Corporate>JetBrains</b:Corporate>
-      </b:Author>
-    </b:Author>
-    <b:Title>PyCharm</b:Title>
-    <b:ProductionCompany>JetBrains</b:ProductionCompany>
-    <b:URL>https://www.jetbrains.com/pycharm/?source=google&amp;medium=cpc&amp;campaign=EMEA_en_WEST_PyCharm_Branded&amp;term=pycharm&amp;content=698987581404&amp;gad_source=1&amp;gad_campaignid=14123077402&amp;gclid=CjwKCAjwi-DBBhA5EiwAXOHsGVWZECsl6gVPToYcfhEKlfGmqaiBEyoQGJCnWr1xOuD7hVrcMKXZz</b:URL>
-    <b:YearAccessed>2025</b:YearAccessed>
-    <b:MonthAccessed>maio</b:MonthAccessed>
-    <b:DayAccessed>29</b:DayAccessed>
-    <b:RefOrder>7</b:RefOrder>
-  </b:Source>
-  <b:Source>
     <b:Tag>Fig25</b:Tag>
     <b:SourceType>InternetSite</b:SourceType>
     <b:Guid>{6FBD28DF-0C03-46B9-9B61-A74E3E63FD38}</b:Guid>
@@ -26452,11 +25606,28 @@
     <b:URL>https://www.markdown-cheatsheet.com</b:URL>
     <b:RefOrder>14</b:RefOrder>
   </b:Source>
+  <b:Source>
+    <b:Tag>Jet</b:Tag>
+    <b:SourceType>InternetSite</b:SourceType>
+    <b:Guid>{EE0E9B42-0722-40B8-AEBB-36005627B116}</b:Guid>
+    <b:Author>
+      <b:Author>
+        <b:Corporate>JetBrains</b:Corporate>
+      </b:Author>
+    </b:Author>
+    <b:Title>PyCharm</b:Title>
+    <b:ProductionCompany>JetBrains</b:ProductionCompany>
+    <b:URL>https://www.jetbrains.com/pycharm</b:URL>
+    <b:YearAccessed>2025</b:YearAccessed>
+    <b:MonthAccessed>maio</b:MonthAccessed>
+    <b:DayAccessed>29</b:DayAccessed>
+    <b:RefOrder>7</b:RefOrder>
+  </b:Source>
 </b:Sources>
 </file>
 
 <file path=customXml/itemProps1.xml><?xml version="1.0" encoding="utf-8"?>
-<ds:datastoreItem xmlns:ds="http://schemas.openxmlformats.org/officeDocument/2006/customXml" ds:itemID="{1C863B7D-13EE-4F80-9F82-23BA12410459}">
+<ds:datastoreItem xmlns:ds="http://schemas.openxmlformats.org/officeDocument/2006/customXml" ds:itemID="{5305A763-ED32-4E2B-AA55-1B07FC19DE24}">
   <ds:schemaRefs>
     <ds:schemaRef ds:uri="http://schemas.openxmlformats.org/officeDocument/2006/bibliography"/>
   </ds:schemaRefs>

--- a/assets/docs/Relatorio.docx
+++ b/assets/docs/Relatorio.docx
@@ -1169,7 +1169,7 @@
       <w:pPr>
         <w:pStyle w:val="Section"/>
       </w:pPr>
-      <w:bookmarkStart w:id="1" w:name="_Toc207746388"/>
+      <w:bookmarkStart w:id="1" w:name="_Toc207822581"/>
       <w:r>
         <w:lastRenderedPageBreak/>
         <w:t>Índic</w:t>
@@ -1200,7 +1200,7 @@
       <w:r>
         <w:fldChar w:fldCharType="separate"/>
       </w:r>
-      <w:hyperlink w:anchor="_Toc207746388" w:history="1">
+      <w:hyperlink w:anchor="_Toc207822581" w:history="1">
         <w:r>
           <w:rPr>
             <w:rStyle w:val="Hiperligao"/>
@@ -1227,7 +1227,7 @@
             <w:noProof/>
             <w:webHidden/>
           </w:rPr>
-          <w:instrText xml:space="preserve"> PAGEREF _Toc207746388 \h </w:instrText>
+          <w:instrText xml:space="preserve"> PAGEREF _Toc207822581 \h </w:instrText>
         </w:r>
         <w:r>
           <w:rPr>
@@ -1270,7 +1270,7 @@
           <w14:ligatures w14:val="standardContextual"/>
         </w:rPr>
       </w:pPr>
-      <w:hyperlink w:anchor="_Toc207746389" w:history="1">
+      <w:hyperlink w:anchor="_Toc207822582" w:history="1">
         <w:r>
           <w:rPr>
             <w:rStyle w:val="Hiperligao"/>
@@ -1297,7 +1297,7 @@
             <w:noProof/>
             <w:webHidden/>
           </w:rPr>
-          <w:instrText xml:space="preserve"> PAGEREF _Toc207746389 \h </w:instrText>
+          <w:instrText xml:space="preserve"> PAGEREF _Toc207822582 \h </w:instrText>
         </w:r>
         <w:r>
           <w:rPr>
@@ -1340,7 +1340,7 @@
           <w14:ligatures w14:val="standardContextual"/>
         </w:rPr>
       </w:pPr>
-      <w:hyperlink w:anchor="_Toc207746390" w:history="1">
+      <w:hyperlink w:anchor="_Toc207822583" w:history="1">
         <w:r>
           <w:rPr>
             <w:rStyle w:val="Hiperligao"/>
@@ -1367,7 +1367,7 @@
             <w:noProof/>
             <w:webHidden/>
           </w:rPr>
-          <w:instrText xml:space="preserve"> PAGEREF _Toc207746390 \h </w:instrText>
+          <w:instrText xml:space="preserve"> PAGEREF _Toc207822583 \h </w:instrText>
         </w:r>
         <w:r>
           <w:rPr>
@@ -1410,7 +1410,7 @@
           <w14:ligatures w14:val="standardContextual"/>
         </w:rPr>
       </w:pPr>
-      <w:hyperlink w:anchor="_Toc207746391" w:history="1">
+      <w:hyperlink w:anchor="_Toc207822584" w:history="1">
         <w:r>
           <w:rPr>
             <w:rStyle w:val="Hiperligao"/>
@@ -1437,7 +1437,7 @@
             <w:noProof/>
             <w:webHidden/>
           </w:rPr>
-          <w:instrText xml:space="preserve"> PAGEREF _Toc207746391 \h </w:instrText>
+          <w:instrText xml:space="preserve"> PAGEREF _Toc207822584 \h </w:instrText>
         </w:r>
         <w:r>
           <w:rPr>
@@ -1480,7 +1480,7 @@
           <w14:ligatures w14:val="standardContextual"/>
         </w:rPr>
       </w:pPr>
-      <w:hyperlink w:anchor="_Toc207746392" w:history="1">
+      <w:hyperlink w:anchor="_Toc207822585" w:history="1">
         <w:r>
           <w:rPr>
             <w:rStyle w:val="Hiperligao"/>
@@ -1507,7 +1507,7 @@
             <w:noProof/>
             <w:webHidden/>
           </w:rPr>
-          <w:instrText xml:space="preserve"> PAGEREF _Toc207746392 \h </w:instrText>
+          <w:instrText xml:space="preserve"> PAGEREF _Toc207822585 \h </w:instrText>
         </w:r>
         <w:r>
           <w:rPr>
@@ -1553,7 +1553,7 @@
           <w14:ligatures w14:val="standardContextual"/>
         </w:rPr>
       </w:pPr>
-      <w:hyperlink w:anchor="_Toc207746393" w:history="1">
+      <w:hyperlink w:anchor="_Toc207822586" w:history="1">
         <w:r>
           <w:rPr>
             <w:rStyle w:val="Hiperligao"/>
@@ -1598,7 +1598,7 @@
             <w:noProof/>
             <w:webHidden/>
           </w:rPr>
-          <w:instrText xml:space="preserve"> PAGEREF _Toc207746393 \h </w:instrText>
+          <w:instrText xml:space="preserve"> PAGEREF _Toc207822586 \h </w:instrText>
         </w:r>
         <w:r>
           <w:rPr>
@@ -1645,7 +1645,7 @@
           <w14:ligatures w14:val="standardContextual"/>
         </w:rPr>
       </w:pPr>
-      <w:hyperlink w:anchor="_Toc207746394" w:history="1">
+      <w:hyperlink w:anchor="_Toc207822587" w:history="1">
         <w:r>
           <w:rPr>
             <w:rStyle w:val="Hiperligao"/>
@@ -1690,7 +1690,7 @@
             <w:noProof/>
             <w:webHidden/>
           </w:rPr>
-          <w:instrText xml:space="preserve"> PAGEREF _Toc207746394 \h </w:instrText>
+          <w:instrText xml:space="preserve"> PAGEREF _Toc207822587 \h </w:instrText>
         </w:r>
         <w:r>
           <w:rPr>
@@ -1736,7 +1736,7 @@
           <w14:ligatures w14:val="standardContextual"/>
         </w:rPr>
       </w:pPr>
-      <w:hyperlink w:anchor="_Toc207746395" w:history="1">
+      <w:hyperlink w:anchor="_Toc207822588" w:history="1">
         <w:r>
           <w:rPr>
             <w:rStyle w:val="Hiperligao"/>
@@ -1781,7 +1781,7 @@
             <w:noProof/>
             <w:webHidden/>
           </w:rPr>
-          <w:instrText xml:space="preserve"> PAGEREF _Toc207746395 \h </w:instrText>
+          <w:instrText xml:space="preserve"> PAGEREF _Toc207822588 \h </w:instrText>
         </w:r>
         <w:r>
           <w:rPr>
@@ -1828,7 +1828,7 @@
           <w14:ligatures w14:val="standardContextual"/>
         </w:rPr>
       </w:pPr>
-      <w:hyperlink w:anchor="_Toc207746396" w:history="1">
+      <w:hyperlink w:anchor="_Toc207822589" w:history="1">
         <w:r>
           <w:rPr>
             <w:rStyle w:val="Hiperligao"/>
@@ -1873,7 +1873,7 @@
             <w:noProof/>
             <w:webHidden/>
           </w:rPr>
-          <w:instrText xml:space="preserve"> PAGEREF _Toc207746396 \h </w:instrText>
+          <w:instrText xml:space="preserve"> PAGEREF _Toc207822589 \h </w:instrText>
         </w:r>
         <w:r>
           <w:rPr>
@@ -1919,7 +1919,7 @@
           <w14:ligatures w14:val="standardContextual"/>
         </w:rPr>
       </w:pPr>
-      <w:hyperlink w:anchor="_Toc207746397" w:history="1">
+      <w:hyperlink w:anchor="_Toc207822590" w:history="1">
         <w:r>
           <w:rPr>
             <w:rStyle w:val="Hiperligao"/>
@@ -1964,7 +1964,7 @@
             <w:noProof/>
             <w:webHidden/>
           </w:rPr>
-          <w:instrText xml:space="preserve"> PAGEREF _Toc207746397 \h </w:instrText>
+          <w:instrText xml:space="preserve"> PAGEREF _Toc207822590 \h </w:instrText>
         </w:r>
         <w:r>
           <w:rPr>
@@ -2011,7 +2011,7 @@
           <w14:ligatures w14:val="standardContextual"/>
         </w:rPr>
       </w:pPr>
-      <w:hyperlink w:anchor="_Toc207746398" w:history="1">
+      <w:hyperlink w:anchor="_Toc207822591" w:history="1">
         <w:r>
           <w:rPr>
             <w:rStyle w:val="Hiperligao"/>
@@ -2056,7 +2056,7 @@
             <w:noProof/>
             <w:webHidden/>
           </w:rPr>
-          <w:instrText xml:space="preserve"> PAGEREF _Toc207746398 \h </w:instrText>
+          <w:instrText xml:space="preserve"> PAGEREF _Toc207822591 \h </w:instrText>
         </w:r>
         <w:r>
           <w:rPr>
@@ -2103,7 +2103,7 @@
           <w14:ligatures w14:val="standardContextual"/>
         </w:rPr>
       </w:pPr>
-      <w:hyperlink w:anchor="_Toc207746399" w:history="1">
+      <w:hyperlink w:anchor="_Toc207822592" w:history="1">
         <w:r>
           <w:rPr>
             <w:rStyle w:val="Hiperligao"/>
@@ -2148,7 +2148,7 @@
             <w:noProof/>
             <w:webHidden/>
           </w:rPr>
-          <w:instrText xml:space="preserve"> PAGEREF _Toc207746399 \h </w:instrText>
+          <w:instrText xml:space="preserve"> PAGEREF _Toc207822592 \h </w:instrText>
         </w:r>
         <w:r>
           <w:rPr>
@@ -2195,7 +2195,7 @@
           <w14:ligatures w14:val="standardContextual"/>
         </w:rPr>
       </w:pPr>
-      <w:hyperlink w:anchor="_Toc207746400" w:history="1">
+      <w:hyperlink w:anchor="_Toc207822593" w:history="1">
         <w:r>
           <w:rPr>
             <w:rStyle w:val="Hiperligao"/>
@@ -2240,7 +2240,7 @@
             <w:noProof/>
             <w:webHidden/>
           </w:rPr>
-          <w:instrText xml:space="preserve"> PAGEREF _Toc207746400 \h </w:instrText>
+          <w:instrText xml:space="preserve"> PAGEREF _Toc207822593 \h </w:instrText>
         </w:r>
         <w:r>
           <w:rPr>
@@ -2286,7 +2286,7 @@
           <w14:ligatures w14:val="standardContextual"/>
         </w:rPr>
       </w:pPr>
-      <w:hyperlink w:anchor="_Toc207746401" w:history="1">
+      <w:hyperlink w:anchor="_Toc207822594" w:history="1">
         <w:r>
           <w:rPr>
             <w:rStyle w:val="Hiperligao"/>
@@ -2331,7 +2331,7 @@
             <w:noProof/>
             <w:webHidden/>
           </w:rPr>
-          <w:instrText xml:space="preserve"> PAGEREF _Toc207746401 \h </w:instrText>
+          <w:instrText xml:space="preserve"> PAGEREF _Toc207822594 \h </w:instrText>
         </w:r>
         <w:r>
           <w:rPr>
@@ -2378,7 +2378,7 @@
           <w14:ligatures w14:val="standardContextual"/>
         </w:rPr>
       </w:pPr>
-      <w:hyperlink w:anchor="_Toc207746402" w:history="1">
+      <w:hyperlink w:anchor="_Toc207822595" w:history="1">
         <w:r>
           <w:rPr>
             <w:rStyle w:val="Hiperligao"/>
@@ -2423,7 +2423,7 @@
             <w:noProof/>
             <w:webHidden/>
           </w:rPr>
-          <w:instrText xml:space="preserve"> PAGEREF _Toc207746402 \h </w:instrText>
+          <w:instrText xml:space="preserve"> PAGEREF _Toc207822595 \h </w:instrText>
         </w:r>
         <w:r>
           <w:rPr>
@@ -2470,7 +2470,7 @@
           <w14:ligatures w14:val="standardContextual"/>
         </w:rPr>
       </w:pPr>
-      <w:hyperlink w:anchor="_Toc207746403" w:history="1">
+      <w:hyperlink w:anchor="_Toc207822596" w:history="1">
         <w:r>
           <w:rPr>
             <w:rStyle w:val="Hiperligao"/>
@@ -2515,7 +2515,7 @@
             <w:noProof/>
             <w:webHidden/>
           </w:rPr>
-          <w:instrText xml:space="preserve"> PAGEREF _Toc207746403 \h </w:instrText>
+          <w:instrText xml:space="preserve"> PAGEREF _Toc207822596 \h </w:instrText>
         </w:r>
         <w:r>
           <w:rPr>
@@ -2562,7 +2562,7 @@
           <w14:ligatures w14:val="standardContextual"/>
         </w:rPr>
       </w:pPr>
-      <w:hyperlink w:anchor="_Toc207746404" w:history="1">
+      <w:hyperlink w:anchor="_Toc207822597" w:history="1">
         <w:r>
           <w:rPr>
             <w:rStyle w:val="Hiperligao"/>
@@ -2607,7 +2607,7 @@
             <w:noProof/>
             <w:webHidden/>
           </w:rPr>
-          <w:instrText xml:space="preserve"> PAGEREF _Toc207746404 \h </w:instrText>
+          <w:instrText xml:space="preserve"> PAGEREF _Toc207822597 \h </w:instrText>
         </w:r>
         <w:r>
           <w:rPr>
@@ -2654,7 +2654,7 @@
           <w14:ligatures w14:val="standardContextual"/>
         </w:rPr>
       </w:pPr>
-      <w:hyperlink w:anchor="_Toc207746405" w:history="1">
+      <w:hyperlink w:anchor="_Toc207822598" w:history="1">
         <w:r>
           <w:rPr>
             <w:rStyle w:val="Hiperligao"/>
@@ -2699,7 +2699,7 @@
             <w:noProof/>
             <w:webHidden/>
           </w:rPr>
-          <w:instrText xml:space="preserve"> PAGEREF _Toc207746405 \h </w:instrText>
+          <w:instrText xml:space="preserve"> PAGEREF _Toc207822598 \h </w:instrText>
         </w:r>
         <w:r>
           <w:rPr>
@@ -2732,9 +2732,9 @@
     </w:p>
     <w:p>
       <w:pPr>
-        <w:pStyle w:val="ndice3"/>
+        <w:pStyle w:val="ndice2"/>
         <w:tabs>
-          <w:tab w:val="left" w:pos="1440"/>
+          <w:tab w:val="left" w:pos="960"/>
           <w:tab w:val="right" w:leader="dot" w:pos="9016"/>
         </w:tabs>
         <w:rPr>
@@ -2746,13 +2746,13 @@
           <w14:ligatures w14:val="standardContextual"/>
         </w:rPr>
       </w:pPr>
-      <w:hyperlink w:anchor="_Toc207746406" w:history="1">
+      <w:hyperlink w:anchor="_Toc207822599" w:history="1">
         <w:r>
           <w:rPr>
             <w:rStyle w:val="Hiperligao"/>
             <w:noProof/>
           </w:rPr>
-          <w:t>4.4.1</w:t>
+          <w:t>4.5</w:t>
         </w:r>
         <w:r>
           <w:rPr>
@@ -2770,6 +2770,98 @@
             <w:rStyle w:val="Hiperligao"/>
             <w:noProof/>
           </w:rPr>
+          <w:t>Geração Automática de Documentos</w:t>
+        </w:r>
+        <w:r>
+          <w:rPr>
+            <w:noProof/>
+            <w:webHidden/>
+          </w:rPr>
+          <w:tab/>
+        </w:r>
+        <w:r>
+          <w:rPr>
+            <w:noProof/>
+            <w:webHidden/>
+          </w:rPr>
+          <w:fldChar w:fldCharType="begin"/>
+        </w:r>
+        <w:r>
+          <w:rPr>
+            <w:noProof/>
+            <w:webHidden/>
+          </w:rPr>
+          <w:instrText xml:space="preserve"> PAGEREF _Toc207822599 \h </w:instrText>
+        </w:r>
+        <w:r>
+          <w:rPr>
+            <w:noProof/>
+            <w:webHidden/>
+          </w:rPr>
+        </w:r>
+        <w:r>
+          <w:rPr>
+            <w:noProof/>
+            <w:webHidden/>
+          </w:rPr>
+          <w:fldChar w:fldCharType="separate"/>
+        </w:r>
+        <w:r>
+          <w:rPr>
+            <w:noProof/>
+            <w:webHidden/>
+          </w:rPr>
+          <w:t>16</w:t>
+        </w:r>
+        <w:r>
+          <w:rPr>
+            <w:noProof/>
+            <w:webHidden/>
+          </w:rPr>
+          <w:fldChar w:fldCharType="end"/>
+        </w:r>
+      </w:hyperlink>
+    </w:p>
+    <w:p>
+      <w:pPr>
+        <w:pStyle w:val="ndice2"/>
+        <w:tabs>
+          <w:tab w:val="left" w:pos="960"/>
+          <w:tab w:val="right" w:leader="dot" w:pos="9016"/>
+        </w:tabs>
+        <w:rPr>
+          <w:rFonts w:asciiTheme="minorHAnsi" w:eastAsiaTheme="minorEastAsia" w:hAnsiTheme="minorHAnsi"/>
+          <w:noProof/>
+          <w:kern w:val="2"/>
+          <w:sz w:val="24"/>
+          <w:lang w:eastAsia="pt-PT"/>
+          <w14:ligatures w14:val="standardContextual"/>
+        </w:rPr>
+      </w:pPr>
+      <w:hyperlink w:anchor="_Toc207822600" w:history="1">
+        <w:r>
+          <w:rPr>
+            <w:rStyle w:val="Hiperligao"/>
+            <w:noProof/>
+          </w:rPr>
+          <w:t>4.6</w:t>
+        </w:r>
+        <w:r>
+          <w:rPr>
+            <w:rFonts w:asciiTheme="minorHAnsi" w:eastAsiaTheme="minorEastAsia" w:hAnsiTheme="minorHAnsi"/>
+            <w:noProof/>
+            <w:kern w:val="2"/>
+            <w:sz w:val="24"/>
+            <w:lang w:eastAsia="pt-PT"/>
+            <w14:ligatures w14:val="standardContextual"/>
+          </w:rPr>
+          <w:tab/>
+        </w:r>
+        <w:r>
+          <w:rPr>
+            <w:rStyle w:val="Hiperligao"/>
+            <w:noProof/>
+          </w:rPr>
           <w:t>Tarefas assíncronas</w:t>
         </w:r>
         <w:r>
@@ -2791,7 +2883,7 @@
             <w:noProof/>
             <w:webHidden/>
           </w:rPr>
-          <w:instrText xml:space="preserve"> PAGEREF _Toc207746406 \h </w:instrText>
+          <w:instrText xml:space="preserve"> PAGEREF _Toc207822600 \h </w:instrText>
         </w:r>
         <w:r>
           <w:rPr>
@@ -2811,7 +2903,7 @@
             <w:noProof/>
             <w:webHidden/>
           </w:rPr>
-          <w:t>16</w:t>
+          <w:t>17</w:t>
         </w:r>
         <w:r>
           <w:rPr>
@@ -2837,7 +2929,7 @@
           <w14:ligatures w14:val="standardContextual"/>
         </w:rPr>
       </w:pPr>
-      <w:hyperlink w:anchor="_Toc207746407" w:history="1">
+      <w:hyperlink w:anchor="_Toc207822601" w:history="1">
         <w:r>
           <w:rPr>
             <w:rStyle w:val="Hiperligao"/>
@@ -2882,7 +2974,7 @@
             <w:noProof/>
             <w:webHidden/>
           </w:rPr>
-          <w:instrText xml:space="preserve"> PAGEREF _Toc207746407 \h </w:instrText>
+          <w:instrText xml:space="preserve"> PAGEREF _Toc207822601 \h </w:instrText>
         </w:r>
         <w:r>
           <w:rPr>
@@ -2929,7 +3021,7 @@
           <w14:ligatures w14:val="standardContextual"/>
         </w:rPr>
       </w:pPr>
-      <w:hyperlink w:anchor="_Toc207746408" w:history="1">
+      <w:hyperlink w:anchor="_Toc207822602" w:history="1">
         <w:r>
           <w:rPr>
             <w:rStyle w:val="Hiperligao"/>
@@ -2974,7 +3066,7 @@
             <w:noProof/>
             <w:webHidden/>
           </w:rPr>
-          <w:instrText xml:space="preserve"> PAGEREF _Toc207746408 \h </w:instrText>
+          <w:instrText xml:space="preserve"> PAGEREF _Toc207822602 \h </w:instrText>
         </w:r>
         <w:r>
           <w:rPr>
@@ -3021,7 +3113,7 @@
           <w14:ligatures w14:val="standardContextual"/>
         </w:rPr>
       </w:pPr>
-      <w:hyperlink w:anchor="_Toc207746409" w:history="1">
+      <w:hyperlink w:anchor="_Toc207822603" w:history="1">
         <w:r>
           <w:rPr>
             <w:rStyle w:val="Hiperligao"/>
@@ -3066,7 +3158,7 @@
             <w:noProof/>
             <w:webHidden/>
           </w:rPr>
-          <w:instrText xml:space="preserve"> PAGEREF _Toc207746409 \h </w:instrText>
+          <w:instrText xml:space="preserve"> PAGEREF _Toc207822603 \h </w:instrText>
         </w:r>
         <w:r>
           <w:rPr>
@@ -3113,7 +3205,7 @@
           <w14:ligatures w14:val="standardContextual"/>
         </w:rPr>
       </w:pPr>
-      <w:hyperlink w:anchor="_Toc207746410" w:history="1">
+      <w:hyperlink w:anchor="_Toc207822604" w:history="1">
         <w:r>
           <w:rPr>
             <w:rStyle w:val="Hiperligao"/>
@@ -3158,7 +3250,7 @@
             <w:noProof/>
             <w:webHidden/>
           </w:rPr>
-          <w:instrText xml:space="preserve"> PAGEREF _Toc207746410 \h </w:instrText>
+          <w:instrText xml:space="preserve"> PAGEREF _Toc207822604 \h </w:instrText>
         </w:r>
         <w:r>
           <w:rPr>
@@ -3205,7 +3297,7 @@
           <w14:ligatures w14:val="standardContextual"/>
         </w:rPr>
       </w:pPr>
-      <w:hyperlink w:anchor="_Toc207746411" w:history="1">
+      <w:hyperlink w:anchor="_Toc207822605" w:history="1">
         <w:r>
           <w:rPr>
             <w:rStyle w:val="Hiperligao"/>
@@ -3250,7 +3342,7 @@
             <w:noProof/>
             <w:webHidden/>
           </w:rPr>
-          <w:instrText xml:space="preserve"> PAGEREF _Toc207746411 \h </w:instrText>
+          <w:instrText xml:space="preserve"> PAGEREF _Toc207822605 \h </w:instrText>
         </w:r>
         <w:r>
           <w:rPr>
@@ -3297,7 +3389,7 @@
           <w14:ligatures w14:val="standardContextual"/>
         </w:rPr>
       </w:pPr>
-      <w:hyperlink w:anchor="_Toc207746412" w:history="1">
+      <w:hyperlink w:anchor="_Toc207822606" w:history="1">
         <w:r>
           <w:rPr>
             <w:rStyle w:val="Hiperligao"/>
@@ -3342,7 +3434,7 @@
             <w:noProof/>
             <w:webHidden/>
           </w:rPr>
-          <w:instrText xml:space="preserve"> PAGEREF _Toc207746412 \h </w:instrText>
+          <w:instrText xml:space="preserve"> PAGEREF _Toc207822606 \h </w:instrText>
         </w:r>
         <w:r>
           <w:rPr>
@@ -3389,7 +3481,7 @@
           <w14:ligatures w14:val="standardContextual"/>
         </w:rPr>
       </w:pPr>
-      <w:hyperlink w:anchor="_Toc207746413" w:history="1">
+      <w:hyperlink w:anchor="_Toc207822607" w:history="1">
         <w:r>
           <w:rPr>
             <w:rStyle w:val="Hiperligao"/>
@@ -3446,7 +3538,7 @@
             <w:noProof/>
             <w:webHidden/>
           </w:rPr>
-          <w:instrText xml:space="preserve"> PAGEREF _Toc207746413 \h </w:instrText>
+          <w:instrText xml:space="preserve"> PAGEREF _Toc207822607 \h </w:instrText>
         </w:r>
         <w:r>
           <w:rPr>
@@ -3493,7 +3585,7 @@
           <w14:ligatures w14:val="standardContextual"/>
         </w:rPr>
       </w:pPr>
-      <w:hyperlink w:anchor="_Toc207746414" w:history="1">
+      <w:hyperlink w:anchor="_Toc207822608" w:history="1">
         <w:r>
           <w:rPr>
             <w:rStyle w:val="Hiperligao"/>
@@ -3538,7 +3630,7 @@
             <w:noProof/>
             <w:webHidden/>
           </w:rPr>
-          <w:instrText xml:space="preserve"> PAGEREF _Toc207746414 \h </w:instrText>
+          <w:instrText xml:space="preserve"> PAGEREF _Toc207822608 \h </w:instrText>
         </w:r>
         <w:r>
           <w:rPr>
@@ -3585,7 +3677,7 @@
           <w14:ligatures w14:val="standardContextual"/>
         </w:rPr>
       </w:pPr>
-      <w:hyperlink w:anchor="_Toc207746415" w:history="1">
+      <w:hyperlink w:anchor="_Toc207822609" w:history="1">
         <w:r>
           <w:rPr>
             <w:rStyle w:val="Hiperligao"/>
@@ -3630,7 +3722,7 @@
             <w:noProof/>
             <w:webHidden/>
           </w:rPr>
-          <w:instrText xml:space="preserve"> PAGEREF _Toc207746415 \h </w:instrText>
+          <w:instrText xml:space="preserve"> PAGEREF _Toc207822609 \h </w:instrText>
         </w:r>
         <w:r>
           <w:rPr>
@@ -3677,7 +3769,7 @@
           <w14:ligatures w14:val="standardContextual"/>
         </w:rPr>
       </w:pPr>
-      <w:hyperlink w:anchor="_Toc207746416" w:history="1">
+      <w:hyperlink w:anchor="_Toc207822610" w:history="1">
         <w:r>
           <w:rPr>
             <w:rStyle w:val="Hiperligao"/>
@@ -3722,7 +3814,7 @@
             <w:noProof/>
             <w:webHidden/>
           </w:rPr>
-          <w:instrText xml:space="preserve"> PAGEREF _Toc207746416 \h </w:instrText>
+          <w:instrText xml:space="preserve"> PAGEREF _Toc207822610 \h </w:instrText>
         </w:r>
         <w:r>
           <w:rPr>
@@ -3768,7 +3860,7 @@
           <w14:ligatures w14:val="standardContextual"/>
         </w:rPr>
       </w:pPr>
-      <w:hyperlink w:anchor="_Toc207746417" w:history="1">
+      <w:hyperlink w:anchor="_Toc207822611" w:history="1">
         <w:r>
           <w:rPr>
             <w:rStyle w:val="Hiperligao"/>
@@ -3813,7 +3905,7 @@
             <w:noProof/>
             <w:webHidden/>
           </w:rPr>
-          <w:instrText xml:space="preserve"> PAGEREF _Toc207746417 \h </w:instrText>
+          <w:instrText xml:space="preserve"> PAGEREF _Toc207822611 \h </w:instrText>
         </w:r>
         <w:r>
           <w:rPr>
@@ -3860,7 +3952,7 @@
           <w14:ligatures w14:val="standardContextual"/>
         </w:rPr>
       </w:pPr>
-      <w:hyperlink w:anchor="_Toc207746418" w:history="1">
+      <w:hyperlink w:anchor="_Toc207822612" w:history="1">
         <w:r>
           <w:rPr>
             <w:rStyle w:val="Hiperligao"/>
@@ -3921,7 +4013,7 @@
             <w:noProof/>
             <w:webHidden/>
           </w:rPr>
-          <w:instrText xml:space="preserve"> PAGEREF _Toc207746418 \h </w:instrText>
+          <w:instrText xml:space="preserve"> PAGEREF _Toc207822612 \h </w:instrText>
         </w:r>
         <w:r>
           <w:rPr>
@@ -3968,7 +4060,7 @@
           <w14:ligatures w14:val="standardContextual"/>
         </w:rPr>
       </w:pPr>
-      <w:hyperlink w:anchor="_Toc207746419" w:history="1">
+      <w:hyperlink w:anchor="_Toc207822613" w:history="1">
         <w:r>
           <w:rPr>
             <w:rStyle w:val="Hiperligao"/>
@@ -4013,7 +4105,7 @@
             <w:noProof/>
             <w:webHidden/>
           </w:rPr>
-          <w:instrText xml:space="preserve"> PAGEREF _Toc207746419 \h </w:instrText>
+          <w:instrText xml:space="preserve"> PAGEREF _Toc207822613 \h </w:instrText>
         </w:r>
         <w:r>
           <w:rPr>
@@ -4060,7 +4152,7 @@
           <w14:ligatures w14:val="standardContextual"/>
         </w:rPr>
       </w:pPr>
-      <w:hyperlink w:anchor="_Toc207746420" w:history="1">
+      <w:hyperlink w:anchor="_Toc207822614" w:history="1">
         <w:r>
           <w:rPr>
             <w:rStyle w:val="Hiperligao"/>
@@ -4105,7 +4197,7 @@
             <w:noProof/>
             <w:webHidden/>
           </w:rPr>
-          <w:instrText xml:space="preserve"> PAGEREF _Toc207746420 \h </w:instrText>
+          <w:instrText xml:space="preserve"> PAGEREF _Toc207822614 \h </w:instrText>
         </w:r>
         <w:r>
           <w:rPr>
@@ -4152,7 +4244,7 @@
           <w14:ligatures w14:val="standardContextual"/>
         </w:rPr>
       </w:pPr>
-      <w:hyperlink w:anchor="_Toc207746421" w:history="1">
+      <w:hyperlink w:anchor="_Toc207822615" w:history="1">
         <w:r>
           <w:rPr>
             <w:rStyle w:val="Hiperligao"/>
@@ -4197,7 +4289,7 @@
             <w:noProof/>
             <w:webHidden/>
           </w:rPr>
-          <w:instrText xml:space="preserve"> PAGEREF _Toc207746421 \h </w:instrText>
+          <w:instrText xml:space="preserve"> PAGEREF _Toc207822615 \h </w:instrText>
         </w:r>
         <w:r>
           <w:rPr>
@@ -4244,7 +4336,7 @@
           <w14:ligatures w14:val="standardContextual"/>
         </w:rPr>
       </w:pPr>
-      <w:hyperlink w:anchor="_Toc207746422" w:history="1">
+      <w:hyperlink w:anchor="_Toc207822616" w:history="1">
         <w:r>
           <w:rPr>
             <w:rStyle w:val="Hiperligao"/>
@@ -4289,7 +4381,7 @@
             <w:noProof/>
             <w:webHidden/>
           </w:rPr>
-          <w:instrText xml:space="preserve"> PAGEREF _Toc207746422 \h </w:instrText>
+          <w:instrText xml:space="preserve"> PAGEREF _Toc207822616 \h </w:instrText>
         </w:r>
         <w:r>
           <w:rPr>
@@ -4310,6 +4402,98 @@
             <w:webHidden/>
           </w:rPr>
           <w:t>32</w:t>
+        </w:r>
+        <w:r>
+          <w:rPr>
+            <w:noProof/>
+            <w:webHidden/>
+          </w:rPr>
+          <w:fldChar w:fldCharType="end"/>
+        </w:r>
+      </w:hyperlink>
+    </w:p>
+    <w:p>
+      <w:pPr>
+        <w:pStyle w:val="ndice2"/>
+        <w:tabs>
+          <w:tab w:val="left" w:pos="960"/>
+          <w:tab w:val="right" w:leader="dot" w:pos="9016"/>
+        </w:tabs>
+        <w:rPr>
+          <w:rFonts w:asciiTheme="minorHAnsi" w:eastAsiaTheme="minorEastAsia" w:hAnsiTheme="minorHAnsi"/>
+          <w:noProof/>
+          <w:kern w:val="2"/>
+          <w:sz w:val="24"/>
+          <w:lang w:eastAsia="pt-PT"/>
+          <w14:ligatures w14:val="standardContextual"/>
+        </w:rPr>
+      </w:pPr>
+      <w:hyperlink w:anchor="_Toc207822617" w:history="1">
+        <w:r>
+          <w:rPr>
+            <w:rStyle w:val="Hiperligao"/>
+            <w:noProof/>
+          </w:rPr>
+          <w:t>6.6</w:t>
+        </w:r>
+        <w:r>
+          <w:rPr>
+            <w:rFonts w:asciiTheme="minorHAnsi" w:eastAsiaTheme="minorEastAsia" w:hAnsiTheme="minorHAnsi"/>
+            <w:noProof/>
+            <w:kern w:val="2"/>
+            <w:sz w:val="24"/>
+            <w:lang w:eastAsia="pt-PT"/>
+            <w14:ligatures w14:val="standardContextual"/>
+          </w:rPr>
+          <w:tab/>
+        </w:r>
+        <w:r>
+          <w:rPr>
+            <w:rStyle w:val="Hiperligao"/>
+            <w:noProof/>
+          </w:rPr>
+          <w:t>Exportação da Proposta em PDF</w:t>
+        </w:r>
+        <w:r>
+          <w:rPr>
+            <w:noProof/>
+            <w:webHidden/>
+          </w:rPr>
+          <w:tab/>
+        </w:r>
+        <w:r>
+          <w:rPr>
+            <w:noProof/>
+            <w:webHidden/>
+          </w:rPr>
+          <w:fldChar w:fldCharType="begin"/>
+        </w:r>
+        <w:r>
+          <w:rPr>
+            <w:noProof/>
+            <w:webHidden/>
+          </w:rPr>
+          <w:instrText xml:space="preserve"> PAGEREF _Toc207822617 \h </w:instrText>
+        </w:r>
+        <w:r>
+          <w:rPr>
+            <w:noProof/>
+            <w:webHidden/>
+          </w:rPr>
+        </w:r>
+        <w:r>
+          <w:rPr>
+            <w:noProof/>
+            <w:webHidden/>
+          </w:rPr>
+          <w:fldChar w:fldCharType="separate"/>
+        </w:r>
+        <w:r>
+          <w:rPr>
+            <w:noProof/>
+            <w:webHidden/>
+          </w:rPr>
+          <w:t>35</w:t>
         </w:r>
         <w:r>
           <w:rPr>
@@ -4335,7 +4519,7 @@
           <w14:ligatures w14:val="standardContextual"/>
         </w:rPr>
       </w:pPr>
-      <w:hyperlink w:anchor="_Toc207746423" w:history="1">
+      <w:hyperlink w:anchor="_Toc207822618" w:history="1">
         <w:r>
           <w:rPr>
             <w:rStyle w:val="Hiperligao"/>
@@ -4380,7 +4564,7 @@
             <w:noProof/>
             <w:webHidden/>
           </w:rPr>
-          <w:instrText xml:space="preserve"> PAGEREF _Toc207746423 \h </w:instrText>
+          <w:instrText xml:space="preserve"> PAGEREF _Toc207822618 \h </w:instrText>
         </w:r>
         <w:r>
           <w:rPr>
@@ -4400,7 +4584,7 @@
             <w:noProof/>
             <w:webHidden/>
           </w:rPr>
-          <w:t>35</w:t>
+          <w:t>37</w:t>
         </w:r>
         <w:r>
           <w:rPr>
@@ -4426,7 +4610,7 @@
           <w14:ligatures w14:val="standardContextual"/>
         </w:rPr>
       </w:pPr>
-      <w:hyperlink w:anchor="_Toc207746424" w:history="1">
+      <w:hyperlink w:anchor="_Toc207822619" w:history="1">
         <w:r>
           <w:rPr>
             <w:rStyle w:val="Hiperligao"/>
@@ -4471,7 +4655,7 @@
             <w:noProof/>
             <w:webHidden/>
           </w:rPr>
-          <w:instrText xml:space="preserve"> PAGEREF _Toc207746424 \h </w:instrText>
+          <w:instrText xml:space="preserve"> PAGEREF _Toc207822619 \h </w:instrText>
         </w:r>
         <w:r>
           <w:rPr>
@@ -4491,7 +4675,7 @@
             <w:noProof/>
             <w:webHidden/>
           </w:rPr>
-          <w:t>38</w:t>
+          <w:t>40</w:t>
         </w:r>
         <w:r>
           <w:rPr>
@@ -4514,13 +4698,13 @@
           <w14:ligatures w14:val="standardContextual"/>
         </w:rPr>
       </w:pPr>
-      <w:hyperlink w:anchor="_Toc207746425" w:history="1">
+      <w:hyperlink w:anchor="_Toc207822620" w:history="1">
         <w:r>
           <w:rPr>
             <w:rStyle w:val="Hiperligao"/>
             <w:noProof/>
           </w:rPr>
-          <w:t>Apêndices</w:t>
+          <w:t>Anexos</w:t>
         </w:r>
         <w:r>
           <w:rPr>
@@ -4541,7 +4725,7 @@
             <w:noProof/>
             <w:webHidden/>
           </w:rPr>
-          <w:instrText xml:space="preserve"> PAGEREF _Toc207746425 \h </w:instrText>
+          <w:instrText xml:space="preserve"> PAGEREF _Toc207822620 \h </w:instrText>
         </w:r>
         <w:r>
           <w:rPr>
@@ -4595,7 +4779,7 @@
       <w:pPr>
         <w:pStyle w:val="Section"/>
       </w:pPr>
-      <w:bookmarkStart w:id="2" w:name="_Toc207746389"/>
+      <w:bookmarkStart w:id="2" w:name="_Toc207822582"/>
       <w:r>
         <w:lastRenderedPageBreak/>
         <w:t>Índice de figuras</w:t>
@@ -4628,7 +4812,7 @@
       <w:r>
         <w:fldChar w:fldCharType="separate"/>
       </w:r>
-      <w:hyperlink w:anchor="_Toc207746363" w:history="1">
+      <w:hyperlink w:anchor="_Toc207822621" w:history="1">
         <w:r>
           <w:rPr>
             <w:rStyle w:val="Hiperligao"/>
@@ -4655,7 +4839,7 @@
             <w:noProof/>
             <w:webHidden/>
           </w:rPr>
-          <w:instrText xml:space="preserve"> PAGEREF _Toc207746363 \h </w:instrText>
+          <w:instrText xml:space="preserve"> PAGEREF _Toc207822621 \h </w:instrText>
         </w:r>
         <w:r>
           <w:rPr>
@@ -4703,7 +4887,7 @@
           <w14:ligatures w14:val="standardContextual"/>
         </w:rPr>
       </w:pPr>
-      <w:hyperlink w:anchor="_Toc207746364" w:history="1">
+      <w:hyperlink w:anchor="_Toc207822622" w:history="1">
         <w:r>
           <w:rPr>
             <w:rStyle w:val="Hiperligao"/>
@@ -4730,7 +4914,7 @@
             <w:noProof/>
             <w:webHidden/>
           </w:rPr>
-          <w:instrText xml:space="preserve"> PAGEREF _Toc207746364 \h </w:instrText>
+          <w:instrText xml:space="preserve"> PAGEREF _Toc207822622 \h </w:instrText>
         </w:r>
         <w:r>
           <w:rPr>
@@ -4778,7 +4962,7 @@
           <w14:ligatures w14:val="standardContextual"/>
         </w:rPr>
       </w:pPr>
-      <w:hyperlink w:anchor="_Toc207746365" w:history="1">
+      <w:hyperlink w:anchor="_Toc207822623" w:history="1">
         <w:r>
           <w:rPr>
             <w:rStyle w:val="Hiperligao"/>
@@ -4805,7 +4989,7 @@
             <w:noProof/>
             <w:webHidden/>
           </w:rPr>
-          <w:instrText xml:space="preserve"> PAGEREF _Toc207746365 \h </w:instrText>
+          <w:instrText xml:space="preserve"> PAGEREF _Toc207822623 \h </w:instrText>
         </w:r>
         <w:r>
           <w:rPr>
@@ -4853,7 +5037,7 @@
           <w14:ligatures w14:val="standardContextual"/>
         </w:rPr>
       </w:pPr>
-      <w:hyperlink w:anchor="_Toc207746366" w:history="1">
+      <w:hyperlink w:anchor="_Toc207822624" w:history="1">
         <w:r>
           <w:rPr>
             <w:rStyle w:val="Hiperligao"/>
@@ -4888,7 +5072,7 @@
             <w:noProof/>
             <w:webHidden/>
           </w:rPr>
-          <w:instrText xml:space="preserve"> PAGEREF _Toc207746366 \h </w:instrText>
+          <w:instrText xml:space="preserve"> PAGEREF _Toc207822624 \h </w:instrText>
         </w:r>
         <w:r>
           <w:rPr>
@@ -4936,7 +5120,7 @@
           <w14:ligatures w14:val="standardContextual"/>
         </w:rPr>
       </w:pPr>
-      <w:hyperlink w:anchor="_Toc207746367" w:history="1">
+      <w:hyperlink w:anchor="_Toc207822625" w:history="1">
         <w:r>
           <w:rPr>
             <w:rStyle w:val="Hiperligao"/>
@@ -4963,7 +5147,7 @@
             <w:noProof/>
             <w:webHidden/>
           </w:rPr>
-          <w:instrText xml:space="preserve"> PAGEREF _Toc207746367 \h </w:instrText>
+          <w:instrText xml:space="preserve"> PAGEREF _Toc207822625 \h </w:instrText>
         </w:r>
         <w:r>
           <w:rPr>
@@ -5011,7 +5195,7 @@
           <w14:ligatures w14:val="standardContextual"/>
         </w:rPr>
       </w:pPr>
-      <w:hyperlink w:anchor="_Toc207746368" w:history="1">
+      <w:hyperlink w:anchor="_Toc207822626" w:history="1">
         <w:r>
           <w:rPr>
             <w:rStyle w:val="Hiperligao"/>
@@ -5038,7 +5222,7 @@
             <w:noProof/>
             <w:webHidden/>
           </w:rPr>
-          <w:instrText xml:space="preserve"> PAGEREF _Toc207746368 \h </w:instrText>
+          <w:instrText xml:space="preserve"> PAGEREF _Toc207822626 \h </w:instrText>
         </w:r>
         <w:r>
           <w:rPr>
@@ -5086,7 +5270,7 @@
           <w14:ligatures w14:val="standardContextual"/>
         </w:rPr>
       </w:pPr>
-      <w:hyperlink w:anchor="_Toc207746369" w:history="1">
+      <w:hyperlink w:anchor="_Toc207822627" w:history="1">
         <w:r>
           <w:rPr>
             <w:rStyle w:val="Hiperligao"/>
@@ -5113,7 +5297,7 @@
             <w:noProof/>
             <w:webHidden/>
           </w:rPr>
-          <w:instrText xml:space="preserve"> PAGEREF _Toc207746369 \h </w:instrText>
+          <w:instrText xml:space="preserve"> PAGEREF _Toc207822627 \h </w:instrText>
         </w:r>
         <w:r>
           <w:rPr>
@@ -5161,7 +5345,7 @@
           <w14:ligatures w14:val="standardContextual"/>
         </w:rPr>
       </w:pPr>
-      <w:hyperlink w:anchor="_Toc207746370" w:history="1">
+      <w:hyperlink w:anchor="_Toc207822628" w:history="1">
         <w:r>
           <w:rPr>
             <w:rStyle w:val="Hiperligao"/>
@@ -5188,7 +5372,7 @@
             <w:noProof/>
             <w:webHidden/>
           </w:rPr>
-          <w:instrText xml:space="preserve"> PAGEREF _Toc207746370 \h </w:instrText>
+          <w:instrText xml:space="preserve"> PAGEREF _Toc207822628 \h </w:instrText>
         </w:r>
         <w:r>
           <w:rPr>
@@ -5236,7 +5420,7 @@
           <w14:ligatures w14:val="standardContextual"/>
         </w:rPr>
       </w:pPr>
-      <w:hyperlink w:anchor="_Toc207746371" w:history="1">
+      <w:hyperlink w:anchor="_Toc207822629" w:history="1">
         <w:r>
           <w:rPr>
             <w:rStyle w:val="Hiperligao"/>
@@ -5263,7 +5447,7 @@
             <w:noProof/>
             <w:webHidden/>
           </w:rPr>
-          <w:instrText xml:space="preserve"> PAGEREF _Toc207746371 \h </w:instrText>
+          <w:instrText xml:space="preserve"> PAGEREF _Toc207822629 \h </w:instrText>
         </w:r>
         <w:r>
           <w:rPr>
@@ -5311,7 +5495,7 @@
           <w14:ligatures w14:val="standardContextual"/>
         </w:rPr>
       </w:pPr>
-      <w:hyperlink w:anchor="_Toc207746372" w:history="1">
+      <w:hyperlink w:anchor="_Toc207822630" w:history="1">
         <w:r>
           <w:rPr>
             <w:rStyle w:val="Hiperligao"/>
@@ -5346,7 +5530,7 @@
             <w:noProof/>
             <w:webHidden/>
           </w:rPr>
-          <w:instrText xml:space="preserve"> PAGEREF _Toc207746372 \h </w:instrText>
+          <w:instrText xml:space="preserve"> PAGEREF _Toc207822630 \h </w:instrText>
         </w:r>
         <w:r>
           <w:rPr>
@@ -5394,7 +5578,7 @@
           <w14:ligatures w14:val="standardContextual"/>
         </w:rPr>
       </w:pPr>
-      <w:hyperlink w:anchor="_Toc207746373" w:history="1">
+      <w:hyperlink w:anchor="_Toc207822631" w:history="1">
         <w:r>
           <w:rPr>
             <w:rStyle w:val="Hiperligao"/>
@@ -5421,7 +5605,7 @@
             <w:noProof/>
             <w:webHidden/>
           </w:rPr>
-          <w:instrText xml:space="preserve"> PAGEREF _Toc207746373 \h </w:instrText>
+          <w:instrText xml:space="preserve"> PAGEREF _Toc207822631 \h </w:instrText>
         </w:r>
         <w:r>
           <w:rPr>
@@ -5469,7 +5653,7 @@
           <w14:ligatures w14:val="standardContextual"/>
         </w:rPr>
       </w:pPr>
-      <w:hyperlink w:anchor="_Toc207746374" w:history="1">
+      <w:hyperlink w:anchor="_Toc207822632" w:history="1">
         <w:r>
           <w:rPr>
             <w:rStyle w:val="Hiperligao"/>
@@ -5496,7 +5680,7 @@
             <w:noProof/>
             <w:webHidden/>
           </w:rPr>
-          <w:instrText xml:space="preserve"> PAGEREF _Toc207746374 \h </w:instrText>
+          <w:instrText xml:space="preserve"> PAGEREF _Toc207822632 \h </w:instrText>
         </w:r>
         <w:r>
           <w:rPr>
@@ -5544,7 +5728,7 @@
           <w14:ligatures w14:val="standardContextual"/>
         </w:rPr>
       </w:pPr>
-      <w:hyperlink w:anchor="_Toc207746375" w:history="1">
+      <w:hyperlink w:anchor="_Toc207822633" w:history="1">
         <w:r>
           <w:rPr>
             <w:rStyle w:val="Hiperligao"/>
@@ -5571,7 +5755,7 @@
             <w:noProof/>
             <w:webHidden/>
           </w:rPr>
-          <w:instrText xml:space="preserve"> PAGEREF _Toc207746375 \h </w:instrText>
+          <w:instrText xml:space="preserve"> PAGEREF _Toc207822633 \h </w:instrText>
         </w:r>
         <w:r>
           <w:rPr>
@@ -5619,7 +5803,7 @@
           <w14:ligatures w14:val="standardContextual"/>
         </w:rPr>
       </w:pPr>
-      <w:hyperlink w:anchor="_Toc207746376" w:history="1">
+      <w:hyperlink w:anchor="_Toc207822634" w:history="1">
         <w:r>
           <w:rPr>
             <w:rStyle w:val="Hiperligao"/>
@@ -5646,7 +5830,7 @@
             <w:noProof/>
             <w:webHidden/>
           </w:rPr>
-          <w:instrText xml:space="preserve"> PAGEREF _Toc207746376 \h </w:instrText>
+          <w:instrText xml:space="preserve"> PAGEREF _Toc207822634 \h </w:instrText>
         </w:r>
         <w:r>
           <w:rPr>
@@ -5694,7 +5878,7 @@
           <w14:ligatures w14:val="standardContextual"/>
         </w:rPr>
       </w:pPr>
-      <w:hyperlink w:anchor="_Toc207746377" w:history="1">
+      <w:hyperlink w:anchor="_Toc207822635" w:history="1">
         <w:r>
           <w:rPr>
             <w:rStyle w:val="Hiperligao"/>
@@ -5721,7 +5905,7 @@
             <w:noProof/>
             <w:webHidden/>
           </w:rPr>
-          <w:instrText xml:space="preserve"> PAGEREF _Toc207746377 \h </w:instrText>
+          <w:instrText xml:space="preserve"> PAGEREF _Toc207822635 \h </w:instrText>
         </w:r>
         <w:r>
           <w:rPr>
@@ -5769,7 +5953,7 @@
           <w14:ligatures w14:val="standardContextual"/>
         </w:rPr>
       </w:pPr>
-      <w:hyperlink w:anchor="_Toc207746378" w:history="1">
+      <w:hyperlink w:anchor="_Toc207822636" w:history="1">
         <w:r>
           <w:rPr>
             <w:rStyle w:val="Hiperligao"/>
@@ -5796,7 +5980,7 @@
             <w:noProof/>
             <w:webHidden/>
           </w:rPr>
-          <w:instrText xml:space="preserve"> PAGEREF _Toc207746378 \h </w:instrText>
+          <w:instrText xml:space="preserve"> PAGEREF _Toc207822636 \h </w:instrText>
         </w:r>
         <w:r>
           <w:rPr>
@@ -5844,7 +6028,7 @@
           <w14:ligatures w14:val="standardContextual"/>
         </w:rPr>
       </w:pPr>
-      <w:hyperlink w:anchor="_Toc207746379" w:history="1">
+      <w:hyperlink w:anchor="_Toc207822637" w:history="1">
         <w:r>
           <w:rPr>
             <w:rStyle w:val="Hiperligao"/>
@@ -5871,7 +6055,7 @@
             <w:noProof/>
             <w:webHidden/>
           </w:rPr>
-          <w:instrText xml:space="preserve"> PAGEREF _Toc207746379 \h </w:instrText>
+          <w:instrText xml:space="preserve"> PAGEREF _Toc207822637 \h </w:instrText>
         </w:r>
         <w:r>
           <w:rPr>
@@ -5919,7 +6103,7 @@
           <w14:ligatures w14:val="standardContextual"/>
         </w:rPr>
       </w:pPr>
-      <w:hyperlink w:anchor="_Toc207746380" w:history="1">
+      <w:hyperlink w:anchor="_Toc207822638" w:history="1">
         <w:r>
           <w:rPr>
             <w:rStyle w:val="Hiperligao"/>
@@ -5946,7 +6130,7 @@
             <w:noProof/>
             <w:webHidden/>
           </w:rPr>
-          <w:instrText xml:space="preserve"> PAGEREF _Toc207746380 \h </w:instrText>
+          <w:instrText xml:space="preserve"> PAGEREF _Toc207822638 \h </w:instrText>
         </w:r>
         <w:r>
           <w:rPr>
@@ -5994,7 +6178,7 @@
           <w14:ligatures w14:val="standardContextual"/>
         </w:rPr>
       </w:pPr>
-      <w:hyperlink w:anchor="_Toc207746381" w:history="1">
+      <w:hyperlink w:anchor="_Toc207822639" w:history="1">
         <w:r>
           <w:rPr>
             <w:rStyle w:val="Hiperligao"/>
@@ -6021,7 +6205,7 @@
             <w:noProof/>
             <w:webHidden/>
           </w:rPr>
-          <w:instrText xml:space="preserve"> PAGEREF _Toc207746381 \h </w:instrText>
+          <w:instrText xml:space="preserve"> PAGEREF _Toc207822639 \h </w:instrText>
         </w:r>
         <w:r>
           <w:rPr>
@@ -6069,7 +6253,7 @@
           <w14:ligatures w14:val="standardContextual"/>
         </w:rPr>
       </w:pPr>
-      <w:hyperlink w:anchor="_Toc207746382" w:history="1">
+      <w:hyperlink w:anchor="_Toc207822640" w:history="1">
         <w:r>
           <w:rPr>
             <w:rStyle w:val="Hiperligao"/>
@@ -6096,7 +6280,7 @@
             <w:noProof/>
             <w:webHidden/>
           </w:rPr>
-          <w:instrText xml:space="preserve"> PAGEREF _Toc207746382 \h </w:instrText>
+          <w:instrText xml:space="preserve"> PAGEREF _Toc207822640 \h </w:instrText>
         </w:r>
         <w:r>
           <w:rPr>
@@ -6144,7 +6328,7 @@
           <w14:ligatures w14:val="standardContextual"/>
         </w:rPr>
       </w:pPr>
-      <w:hyperlink w:anchor="_Toc207746383" w:history="1">
+      <w:hyperlink w:anchor="_Toc207822641" w:history="1">
         <w:r>
           <w:rPr>
             <w:rStyle w:val="Hiperligao"/>
@@ -6171,7 +6355,7 @@
             <w:noProof/>
             <w:webHidden/>
           </w:rPr>
-          <w:instrText xml:space="preserve"> PAGEREF _Toc207746383 \h </w:instrText>
+          <w:instrText xml:space="preserve"> PAGEREF _Toc207822641 \h </w:instrText>
         </w:r>
         <w:r>
           <w:rPr>
@@ -6219,7 +6403,7 @@
           <w14:ligatures w14:val="standardContextual"/>
         </w:rPr>
       </w:pPr>
-      <w:hyperlink w:anchor="_Toc207746384" w:history="1">
+      <w:hyperlink w:anchor="_Toc207822642" w:history="1">
         <w:r>
           <w:rPr>
             <w:rStyle w:val="Hiperligao"/>
@@ -6246,7 +6430,7 @@
             <w:noProof/>
             <w:webHidden/>
           </w:rPr>
-          <w:instrText xml:space="preserve"> PAGEREF _Toc207746384 \h </w:instrText>
+          <w:instrText xml:space="preserve"> PAGEREF _Toc207822642 \h </w:instrText>
         </w:r>
         <w:r>
           <w:rPr>
@@ -6294,7 +6478,7 @@
           <w14:ligatures w14:val="standardContextual"/>
         </w:rPr>
       </w:pPr>
-      <w:hyperlink w:anchor="_Toc207746385" w:history="1">
+      <w:hyperlink w:anchor="_Toc207822643" w:history="1">
         <w:r>
           <w:rPr>
             <w:rStyle w:val="Hiperligao"/>
@@ -6321,7 +6505,7 @@
             <w:noProof/>
             <w:webHidden/>
           </w:rPr>
-          <w:instrText xml:space="preserve"> PAGEREF _Toc207746385 \h </w:instrText>
+          <w:instrText xml:space="preserve"> PAGEREF _Toc207822643 \h </w:instrText>
         </w:r>
         <w:r>
           <w:rPr>
@@ -6369,7 +6553,7 @@
           <w14:ligatures w14:val="standardContextual"/>
         </w:rPr>
       </w:pPr>
-      <w:hyperlink w:anchor="_Toc207746386" w:history="1">
+      <w:hyperlink w:anchor="_Toc207822644" w:history="1">
         <w:r>
           <w:rPr>
             <w:rStyle w:val="Hiperligao"/>
@@ -6396,7 +6580,7 @@
             <w:noProof/>
             <w:webHidden/>
           </w:rPr>
-          <w:instrText xml:space="preserve"> PAGEREF _Toc207746386 \h </w:instrText>
+          <w:instrText xml:space="preserve"> PAGEREF _Toc207822644 \h </w:instrText>
         </w:r>
         <w:r>
           <w:rPr>
@@ -6444,13 +6628,13 @@
           <w14:ligatures w14:val="standardContextual"/>
         </w:rPr>
       </w:pPr>
-      <w:hyperlink w:anchor="_Toc207746387" w:history="1">
+      <w:hyperlink w:anchor="_Toc207822645" w:history="1">
         <w:r>
           <w:rPr>
             <w:rStyle w:val="Hiperligao"/>
             <w:noProof/>
           </w:rPr>
-          <w:t>Figura 25 - Estado final das funcionalidades</w:t>
+          <w:t>Figura 25 - Botão para geração do PDF</w:t>
         </w:r>
         <w:r>
           <w:rPr>
@@ -6471,7 +6655,7 @@
             <w:noProof/>
             <w:webHidden/>
           </w:rPr>
-          <w:instrText xml:space="preserve"> PAGEREF _Toc207746387 \h </w:instrText>
+          <w:instrText xml:space="preserve"> PAGEREF _Toc207822645 \h </w:instrText>
         </w:r>
         <w:r>
           <w:rPr>
@@ -6492,6 +6676,156 @@
             <w:webHidden/>
           </w:rPr>
           <w:t>35</w:t>
+        </w:r>
+        <w:r>
+          <w:rPr>
+            <w:noProof/>
+            <w:webHidden/>
+          </w:rPr>
+          <w:fldChar w:fldCharType="end"/>
+        </w:r>
+      </w:hyperlink>
+    </w:p>
+    <w:p>
+      <w:pPr>
+        <w:pStyle w:val="ndicedeilustraes"/>
+        <w:tabs>
+          <w:tab w:val="right" w:leader="dot" w:pos="9016"/>
+        </w:tabs>
+        <w:rPr>
+          <w:rFonts w:asciiTheme="minorHAnsi" w:eastAsiaTheme="minorEastAsia" w:hAnsiTheme="minorHAnsi"/>
+          <w:iCs w:val="0"/>
+          <w:noProof/>
+          <w:kern w:val="2"/>
+          <w:sz w:val="24"/>
+          <w:szCs w:val="24"/>
+          <w:lang w:eastAsia="pt-PT"/>
+          <w14:ligatures w14:val="standardContextual"/>
+        </w:rPr>
+      </w:pPr>
+      <w:hyperlink w:anchor="_Toc207822646" w:history="1">
+        <w:r>
+          <w:rPr>
+            <w:rStyle w:val="Hiperligao"/>
+            <w:noProof/>
+          </w:rPr>
+          <w:t>Figura 26 - Documento PDF da proposta gerado</w:t>
+        </w:r>
+        <w:r>
+          <w:rPr>
+            <w:noProof/>
+            <w:webHidden/>
+          </w:rPr>
+          <w:tab/>
+        </w:r>
+        <w:r>
+          <w:rPr>
+            <w:noProof/>
+            <w:webHidden/>
+          </w:rPr>
+          <w:fldChar w:fldCharType="begin"/>
+        </w:r>
+        <w:r>
+          <w:rPr>
+            <w:noProof/>
+            <w:webHidden/>
+          </w:rPr>
+          <w:instrText xml:space="preserve"> PAGEREF _Toc207822646 \h </w:instrText>
+        </w:r>
+        <w:r>
+          <w:rPr>
+            <w:noProof/>
+            <w:webHidden/>
+          </w:rPr>
+        </w:r>
+        <w:r>
+          <w:rPr>
+            <w:noProof/>
+            <w:webHidden/>
+          </w:rPr>
+          <w:fldChar w:fldCharType="separate"/>
+        </w:r>
+        <w:r>
+          <w:rPr>
+            <w:noProof/>
+            <w:webHidden/>
+          </w:rPr>
+          <w:t>36</w:t>
+        </w:r>
+        <w:r>
+          <w:rPr>
+            <w:noProof/>
+            <w:webHidden/>
+          </w:rPr>
+          <w:fldChar w:fldCharType="end"/>
+        </w:r>
+      </w:hyperlink>
+    </w:p>
+    <w:p>
+      <w:pPr>
+        <w:pStyle w:val="ndicedeilustraes"/>
+        <w:tabs>
+          <w:tab w:val="right" w:leader="dot" w:pos="9016"/>
+        </w:tabs>
+        <w:rPr>
+          <w:rFonts w:asciiTheme="minorHAnsi" w:eastAsiaTheme="minorEastAsia" w:hAnsiTheme="minorHAnsi"/>
+          <w:iCs w:val="0"/>
+          <w:noProof/>
+          <w:kern w:val="2"/>
+          <w:sz w:val="24"/>
+          <w:szCs w:val="24"/>
+          <w:lang w:eastAsia="pt-PT"/>
+          <w14:ligatures w14:val="standardContextual"/>
+        </w:rPr>
+      </w:pPr>
+      <w:hyperlink w:anchor="_Toc207822647" w:history="1">
+        <w:r>
+          <w:rPr>
+            <w:rStyle w:val="Hiperligao"/>
+            <w:noProof/>
+          </w:rPr>
+          <w:t>Figura 27 - Estado final das funcionalidades</w:t>
+        </w:r>
+        <w:r>
+          <w:rPr>
+            <w:noProof/>
+            <w:webHidden/>
+          </w:rPr>
+          <w:tab/>
+        </w:r>
+        <w:r>
+          <w:rPr>
+            <w:noProof/>
+            <w:webHidden/>
+          </w:rPr>
+          <w:fldChar w:fldCharType="begin"/>
+        </w:r>
+        <w:r>
+          <w:rPr>
+            <w:noProof/>
+            <w:webHidden/>
+          </w:rPr>
+          <w:instrText xml:space="preserve"> PAGEREF _Toc207822647 \h </w:instrText>
+        </w:r>
+        <w:r>
+          <w:rPr>
+            <w:noProof/>
+            <w:webHidden/>
+          </w:rPr>
+        </w:r>
+        <w:r>
+          <w:rPr>
+            <w:noProof/>
+            <w:webHidden/>
+          </w:rPr>
+          <w:fldChar w:fldCharType="separate"/>
+        </w:r>
+        <w:r>
+          <w:rPr>
+            <w:noProof/>
+            <w:webHidden/>
+          </w:rPr>
+          <w:t>37</w:t>
         </w:r>
         <w:r>
           <w:rPr>
@@ -6520,7 +6854,7 @@
           <w:tab w:val="left" w:pos="5565"/>
         </w:tabs>
       </w:pPr>
-      <w:bookmarkStart w:id="3" w:name="_Toc207746390"/>
+      <w:bookmarkStart w:id="3" w:name="_Toc207822583"/>
       <w:r>
         <w:lastRenderedPageBreak/>
         <w:t>Lista de siglas</w:t>
@@ -6954,6 +7288,42 @@
               <w:pStyle w:val="Compact"/>
             </w:pPr>
             <w:r>
+              <w:t>PDF</w:t>
+            </w:r>
+          </w:p>
+        </w:tc>
+        <w:tc>
+          <w:tcPr>
+            <w:tcW w:w="7908" w:type="dxa"/>
+          </w:tcPr>
+          <w:p>
+            <w:pPr>
+              <w:pStyle w:val="Compact"/>
+              <w:rPr>
+                <w:i/>
+                <w:iCs/>
+              </w:rPr>
+            </w:pPr>
+            <w:r>
+              <w:rPr>
+                <w:i/>
+                <w:iCs/>
+              </w:rPr>
+              <w:t>Portable Document Format</w:t>
+            </w:r>
+          </w:p>
+        </w:tc>
+      </w:tr>
+      <w:tr>
+        <w:tc>
+          <w:tcPr>
+            <w:tcW w:w="1118" w:type="dxa"/>
+          </w:tcPr>
+          <w:p>
+            <w:pPr>
+              <w:pStyle w:val="Compact"/>
+            </w:pPr>
+            <w:r>
               <w:t>SQL</w:t>
             </w:r>
           </w:p>
@@ -7071,7 +7441,7 @@
       <w:pPr>
         <w:pStyle w:val="Section"/>
       </w:pPr>
-      <w:bookmarkStart w:id="4" w:name="_Toc207746391"/>
+      <w:bookmarkStart w:id="4" w:name="_Toc207822584"/>
       <w:r>
         <w:lastRenderedPageBreak/>
         <w:t>Agradecimentos</w:t>
@@ -7113,7 +7483,7 @@
       <w:pPr>
         <w:pStyle w:val="Section"/>
       </w:pPr>
-      <w:bookmarkStart w:id="5" w:name="_Toc207746392"/>
+      <w:bookmarkStart w:id="5" w:name="_Toc207822585"/>
       <w:r>
         <w:lastRenderedPageBreak/>
         <w:t>Resumo</w:t>
@@ -7148,7 +7518,7 @@
       <w:pPr>
         <w:pStyle w:val="Ttulo1"/>
       </w:pPr>
-      <w:bookmarkStart w:id="6" w:name="_Toc207746393"/>
+      <w:bookmarkStart w:id="6" w:name="_Toc207822586"/>
       <w:r>
         <w:lastRenderedPageBreak/>
         <w:t>Introdução</w:t>
@@ -7248,7 +7618,7 @@
       <w:pPr>
         <w:pStyle w:val="Ttulo2"/>
       </w:pPr>
-      <w:bookmarkStart w:id="7" w:name="_Toc207746394"/>
+      <w:bookmarkStart w:id="7" w:name="_Toc207822587"/>
       <w:r>
         <w:t>Estrutura do relatório</w:t>
       </w:r>
@@ -7277,10 +7647,10 @@
         <w:t xml:space="preserve"> em </w:t>
       </w:r>
       <w:r>
-        <w:rPr>
-          <w:highlight w:val="yellow"/>
-        </w:rPr>
-        <w:t>seis capítulos</w:t>
+        <w:t>oito</w:t>
+      </w:r>
+      <w:r>
+        <w:t xml:space="preserve"> capítulos</w:t>
       </w:r>
       <w:r>
         <w:t>, que abordam as diferentes fases e componentes do projeto:</w:t>
@@ -7609,8 +7979,7 @@
         <w:pStyle w:val="Ttulo1"/>
       </w:pPr>
       <w:bookmarkStart w:id="8" w:name="_Ref206974342"/>
-      <w:bookmarkStart w:id="9" w:name="_Toc207746395"/>
-      <w:commentRangeStart w:id="10"/>
+      <w:bookmarkStart w:id="9" w:name="_Toc207822588"/>
       <w:r>
         <w:lastRenderedPageBreak/>
         <w:t xml:space="preserve">Estado </w:t>
@@ -7638,6 +8007,19 @@
       </w:r>
       <w:bookmarkEnd w:id="8"/>
       <w:bookmarkEnd w:id="9"/>
+    </w:p>
+    <w:p>
+      <w:pPr>
+        <w:pStyle w:val="Corpodetexto"/>
+      </w:pPr>
+      <w:r>
+        <w:t>A aplicação existente resultava de uma fase inicial de desenvolvimento, cujo objetivo era criar um sistema que apoiasse este processo. No início do desenvolvimento deste projeto, o ISEC não dispunha de uma ferramenta centralizada que permitisse gerir de forma eficiente as parcerias estabelecidas com empresas no âmbito de estágios e projetos de investigação. A ausência desta solução dificultava o acompanhamento das propostas e candidaturas, a comunicação entre os vários intervenientes e a organização da informação, obrigando a uma gestão fragmentada e manual. Embora já fosse possível realizar algumas operações básicas, como a submissão de propostas por parte das empresas ou a consulta de oportunidades pelos alunos, a solução encontrava-se incompleta e pouco madura. O projeto assumiu, assim, como ponto de partida a análise desta versão inicial, com o intuito de compreender a sua estrutura, identificar limitações e estabelecer uma base sólida para a reestruturação e evolução do sistema.</w:t>
+      </w:r>
+    </w:p>
+    <w:p>
+      <w:pPr>
+        <w:pStyle w:val="Corpodetexto"/>
+      </w:pPr>
     </w:p>
     <w:p>
       <w:pPr>
@@ -7712,10 +8094,7 @@
         </w:numPr>
       </w:pPr>
       <w:r>
-        <w:t>Gerir Empresas, Cursos, Calendários, Alunos e Propostas</w:t>
-      </w:r>
-      <w:r>
-        <w:t>.</w:t>
+        <w:t>Gestão de entidades: O administrador tinha acesso a um painel onde podia criar, editar e remover empresas, cursos, calendários, alunos e propostas.</w:t>
       </w:r>
     </w:p>
     <w:p>
@@ -7727,7 +8106,13 @@
         </w:numPr>
       </w:pPr>
       <w:r>
-        <w:t>Importar uma lista de alunos com recurso a um ficheiro Excel.</w:t>
+        <w:t>Importação de alunos via ficheiro Excel: Existia uma funcionalidade que permitia importar listas de estudantes para o sistema a partir de um ficheiro Exce</w:t>
+      </w:r>
+      <w:r>
+        <w:t>l</w:t>
+      </w:r>
+      <w:r>
+        <w:t>.</w:t>
       </w:r>
     </w:p>
     <w:p>
@@ -7759,13 +8144,7 @@
         </w:numPr>
       </w:pPr>
       <w:r>
-        <w:t>Cria</w:t>
-      </w:r>
-      <w:r>
-        <w:t>ção de</w:t>
-      </w:r>
-      <w:r>
-        <w:t xml:space="preserve"> propostas. </w:t>
+        <w:t>Submissão de propostas: As empresas registadas tinham a possibilidade de criar propostas de estágio ou projeto, preenchendo um formulário.</w:t>
       </w:r>
     </w:p>
     <w:p>
@@ -7777,25 +8156,16 @@
         </w:numPr>
       </w:pPr>
       <w:r>
-        <w:t>Consulta</w:t>
-      </w:r>
-      <w:r>
-        <w:t xml:space="preserve"> d</w:t>
-      </w:r>
-      <w:r>
-        <w:t>o estado da</w:t>
-      </w:r>
-      <w:r>
-        <w:t>s</w:t>
-      </w:r>
-      <w:r>
-        <w:t xml:space="preserve"> proposta</w:t>
-      </w:r>
-      <w:r>
-        <w:t>s</w:t>
-      </w:r>
-      <w:r>
-        <w:t xml:space="preserve">. </w:t>
+        <w:t>Consulta do estado das propostas: Após a submissão, as empresas podiam consultar as suas propostas e verificar o estado de aprovação</w:t>
+      </w:r>
+      <w:r>
+        <w:t xml:space="preserve"> pelo administrador</w:t>
+      </w:r>
+      <w:r>
+        <w:t>, mas não podiam editá-las caso fosse necessário atualizar ou corrigir dados.</w:t>
+      </w:r>
+      <w:r>
+        <w:t xml:space="preserve"> </w:t>
       </w:r>
     </w:p>
     <w:p>
@@ -7827,19 +8197,7 @@
         </w:numPr>
       </w:pPr>
       <w:r>
-        <w:t>Edi</w:t>
-      </w:r>
-      <w:r>
-        <w:t>ção</w:t>
-      </w:r>
-      <w:r>
-        <w:t xml:space="preserve"> </w:t>
-      </w:r>
-      <w:r>
-        <w:t>d</w:t>
-      </w:r>
-      <w:r>
-        <w:t xml:space="preserve">o seu perfil, incluindo currículo, médias e outros dados pessoais e curriculares. </w:t>
+        <w:t>Edição de perfil: Cada aluno tinha acesso a um perfil pessoal onde podia atualizar dados académicos (médias, curso, ano letivo) e anexar o seu currículo.</w:t>
       </w:r>
     </w:p>
     <w:p>
@@ -7851,10 +8209,8 @@
         </w:numPr>
       </w:pPr>
       <w:r>
-        <w:t>Consulta das</w:t>
-      </w:r>
-      <w:r>
-        <w:t xml:space="preserve"> propostas disponíveis. </w:t>
+        <w:lastRenderedPageBreak/>
+        <w:t xml:space="preserve">Consulta de propostas: A plataforma disponibilizava uma listagem com todas as propostas aprovadas, permitindo que os alunos navegassem pelas oportunidades de estágio ou projeto. </w:t>
       </w:r>
     </w:p>
     <w:p>
@@ -7866,31 +8222,24 @@
         </w:numPr>
       </w:pPr>
       <w:r>
-        <w:t>Subm</w:t>
-      </w:r>
-      <w:r>
-        <w:t>issão de</w:t>
-      </w:r>
-      <w:r>
-        <w:t xml:space="preserve"> uma candidatura e acompanha</w:t>
-      </w:r>
-      <w:r>
-        <w:t>mento</w:t>
+        <w:t>Submissão e acompanhamento de candidaturas: Os alunos podiam candidatar-se às propostas disponíveis e acompanhar o estado d</w:t>
+      </w:r>
+      <w:r>
+        <w:t>a</w:t>
       </w:r>
       <w:r>
         <w:t xml:space="preserve"> </w:t>
       </w:r>
       <w:r>
-        <w:t>d</w:t>
-      </w:r>
-      <w:r>
-        <w:t>o estado da mesma</w:t>
-      </w:r>
-      <w:r>
-        <w:rPr>
-          <w:b/>
-          <w:bCs/>
-        </w:rPr>
+        <w:t xml:space="preserve">sua </w:t>
+      </w:r>
+      <w:r>
+        <w:t>candidatura (pendente, aceite ou rejeitada</w:t>
+      </w:r>
+      <w:r>
+        <w:t>)</w:t>
+      </w:r>
+      <w:r>
         <w:t>.</w:t>
       </w:r>
     </w:p>
@@ -7918,39 +8267,24 @@
       <w:r>
         <w:t>mpresas editarem as suas próprias propostas, restrições de acesso do administrador a candidaturas e propostas aprovadas, e validação insuficiente de alguns campos.</w:t>
       </w:r>
+      <w:r>
+        <w:t xml:space="preserve"> </w:t>
+      </w:r>
+      <w:r>
+        <w:t xml:space="preserve">Posteriormente, foi realizada uma análise da arquitetura e da estrutura do código, que revelou uma organização pouco estruturada, baixa modularidade e falta de documentação. </w:t>
+      </w:r>
     </w:p>
     <w:p>
       <w:pPr>
         <w:pStyle w:val="Corpodetexto"/>
       </w:pPr>
-      <w:r>
-        <w:t>Posteriormente, foi realizada uma análise da arquitetura e da estrutura do código, que revelou uma organização pouco estruturada, baixa modularidade e falta de documentação. Estes fatores dificultavam a manutenção e evolução da aplicação, tornando necessário reformular o sistema para acomodar de forma adequada as funcionalidades existentes e os novos objetivos definidos.</w:t>
-      </w:r>
-      <w:commentRangeEnd w:id="10"/>
-      <w:r>
-        <w:rPr>
-          <w:rStyle w:val="Refdecomentrio"/>
-          <w:rFonts w:asciiTheme="minorHAnsi" w:hAnsiTheme="minorHAnsi"/>
-        </w:rPr>
-        <w:commentReference w:id="10"/>
-      </w:r>
-    </w:p>
-    <w:p>
-      <w:pPr>
-        <w:pStyle w:val="Ttulo2"/>
-      </w:pPr>
-      <w:bookmarkStart w:id="11" w:name="_Toc207746396"/>
-      <w:r>
-        <w:t>Arquitetura e tecnologias</w:t>
-      </w:r>
-      <w:bookmarkEnd w:id="11"/>
     </w:p>
     <w:p>
       <w:pPr>
         <w:pStyle w:val="Corpodetexto"/>
       </w:pPr>
       <w:r>
-        <w:t xml:space="preserve">O sistema encontrava-se dividido em duas aplicações: o </w:t>
+        <w:t xml:space="preserve">Apesar de o sistema já apresentar uma separação clara entre </w:t>
       </w:r>
       <w:r>
         <w:rPr>
@@ -7960,10 +8294,10 @@
         <w:t>backend</w:t>
       </w:r>
       <w:r>
-        <w:t xml:space="preserve">, desenvolvido em </w:t>
-      </w:r>
-      <w:r>
-        <w:t>Django</w:t>
+        <w:t>, desenvolvido em Django</w:t>
+      </w:r>
+      <w:r>
+        <w:t xml:space="preserve"> </w:t>
       </w:r>
       <w:sdt>
         <w:sdtPr>
@@ -7998,7 +8332,7 @@
         </w:sdtContent>
       </w:sdt>
       <w:r>
-        <w:t xml:space="preserve">, que funcionava como uma API responsável pela lógica de negócio, gestão de dados e comunicação com a base de dados; e o </w:t>
+        <w:t xml:space="preserve">, e </w:t>
       </w:r>
       <w:r>
         <w:rPr>
@@ -8008,7 +8342,10 @@
         <w:t>frontend</w:t>
       </w:r>
       <w:r>
-        <w:t>, desenvolvido em React</w:t>
+        <w:t>, implementado em React</w:t>
+      </w:r>
+      <w:r>
+        <w:t xml:space="preserve"> </w:t>
       </w:r>
       <w:sdt>
         <w:sdtPr>
@@ -8043,7 +8380,22 @@
         </w:sdtContent>
       </w:sdt>
       <w:r>
-        <w:t>, que constituía a aplicação cliente e era responsável pela interface e interação com o utilizador.</w:t>
+        <w:t>, a análise inicial do código revelou um conjunto significativo de limitações técnicas que dificultavam a evolução da aplicação. A organização das pastas e dos módulos não seguia convenções ou boas práticas de desenvolvimento, resultando numa baixa modularidade e tornando difícil a reutilização de componentes e a implementação de novas funcionalidades. A ausência de documentação dificult</w:t>
+      </w:r>
+      <w:r>
+        <w:t>ou</w:t>
+      </w:r>
+      <w:r>
+        <w:t xml:space="preserve"> ainda mais a compreensão do fluxo</w:t>
+      </w:r>
+      <w:r>
+        <w:t xml:space="preserve"> e </w:t>
+      </w:r>
+      <w:r>
+        <w:t>organização</w:t>
+      </w:r>
+      <w:r>
+        <w:t xml:space="preserve"> da aplicação, obrigando a uma análise detalhada do código para identificar as responsabilidades de cada componente e a lógica de negócio associada.</w:t>
       </w:r>
     </w:p>
     <w:p>
@@ -8051,8 +8403,63 @@
         <w:pStyle w:val="Corpodetexto"/>
       </w:pPr>
       <w:r>
-        <w:lastRenderedPageBreak/>
-        <w:t>Apesar da separação entre frontend e backend, a análise da estrutura do código revelou baixa modularidade e falta de documentação, o que dificultava a manutenção e evolução do sistema. A organização das pastas e componentes não seguia padrões consistentes, tornando complexa a compreensão do fluxo da aplicação e a implementação de alterações ou novas funcionalidades.</w:t>
+        <w:t xml:space="preserve">Foram igualmente identificados problemas ao nível da experiência de utilização. </w:t>
+      </w:r>
+      <w:r>
+        <w:t>Algumas</w:t>
+      </w:r>
+      <w:r>
+        <w:t xml:space="preserve"> operações exigiam recarregamentos manuais das páginas para atualizar dados, existiam restrições desnecessárias de acesso a determinadas funcionalidades e a validação de campos de entrada era insuficiente, aumentando a probabilidade de erros ou inconsistências na base de dados. Do ponto de vista arquitetural, a API apresentava uma estrutura pouco escalável, sem uma camada clara de abstração entre os modelos, controladores e </w:t>
+      </w:r>
+      <w:r>
+        <w:rPr>
+          <w:i/>
+          <w:iCs/>
+        </w:rPr>
+        <w:t>endpoints</w:t>
+      </w:r>
+      <w:r>
+        <w:t xml:space="preserve">, o que dificultava a manutenção e a integração de novos módulos. </w:t>
+      </w:r>
+    </w:p>
+    <w:p>
+      <w:pPr>
+        <w:pStyle w:val="Corpodetexto"/>
+      </w:pPr>
+    </w:p>
+    <w:p>
+      <w:pPr>
+        <w:pStyle w:val="Corpodetexto"/>
+      </w:pPr>
+      <w:r>
+        <w:t>Estas fragilidades tornaram evidente a necessidade de uma reestruturação profunda da aplicação, tanto a nível técnico como funcional, para garantir um sistema robusto, seguro e preparado para evoluções futuras</w:t>
+      </w:r>
+      <w:r>
+        <w:t xml:space="preserve"> e </w:t>
+      </w:r>
+      <w:r>
+        <w:t>acomodar</w:t>
+      </w:r>
+      <w:r>
+        <w:t xml:space="preserve"> </w:t>
+      </w:r>
+      <w:r>
+        <w:t>de forma adequada</w:t>
+      </w:r>
+      <w:r>
+        <w:t xml:space="preserve"> </w:t>
+      </w:r>
+      <w:r>
+        <w:t>os</w:t>
+      </w:r>
+      <w:r>
+        <w:t xml:space="preserve"> </w:t>
+      </w:r>
+      <w:r>
+        <w:t>objetivos definidos</w:t>
+      </w:r>
+      <w:r>
+        <w:t>.</w:t>
       </w:r>
     </w:p>
     <w:p>
@@ -8070,8 +8477,8 @@
       <w:pPr>
         <w:pStyle w:val="Ttulo1"/>
       </w:pPr>
-      <w:bookmarkStart w:id="12" w:name="_Ref207058294"/>
-      <w:bookmarkStart w:id="13" w:name="_Toc207746397"/>
+      <w:bookmarkStart w:id="10" w:name="_Ref207058294"/>
+      <w:bookmarkStart w:id="11" w:name="_Toc207822590"/>
       <w:r>
         <w:lastRenderedPageBreak/>
         <w:t xml:space="preserve">Planeamento </w:t>
@@ -8082,79 +8489,79 @@
       <w:r>
         <w:t>Conceção do Sistema</w:t>
       </w:r>
+      <w:bookmarkEnd w:id="10"/>
+      <w:bookmarkEnd w:id="11"/>
+    </w:p>
+    <w:p>
+      <w:pPr>
+        <w:pStyle w:val="Corpodetexto"/>
+      </w:pPr>
+      <w:r>
+        <w:t>A análise do sistema pré-existente revelou limitações na modularidade, organização do código e documentação. Estas limitações dificultavam a manutenção e tornavam a expansão do sistema uma tarefa bastante complexa.</w:t>
+      </w:r>
+    </w:p>
+    <w:p>
+      <w:pPr>
+        <w:pStyle w:val="Corpodetexto"/>
+      </w:pPr>
+      <w:r>
+        <w:t>Face a este cenário, tornou-se necessário refazer o sistema do zero, aproveitando apenas componentes e estruturas</w:t>
+      </w:r>
+      <w:r>
+        <w:t xml:space="preserve"> do sistema anterior</w:t>
+      </w:r>
+      <w:r>
+        <w:t xml:space="preserve"> que se mostrassem estáveis e reutilizáveis. Esta abordagem </w:t>
+      </w:r>
+      <w:r>
+        <w:t>criou</w:t>
+      </w:r>
+      <w:r>
+        <w:t xml:space="preserve"> uma base </w:t>
+      </w:r>
+      <w:r>
+        <w:t>estruturada</w:t>
+      </w:r>
+      <w:r>
+        <w:t xml:space="preserve"> e documentada, </w:t>
+      </w:r>
+      <w:r>
+        <w:t>preservando</w:t>
+      </w:r>
+      <w:r>
+        <w:t xml:space="preserve"> </w:t>
+      </w:r>
+      <w:r>
+        <w:t xml:space="preserve">o conceito </w:t>
+      </w:r>
+      <w:r>
+        <w:t xml:space="preserve">geral da arquitetura original, que respeitava boas práticas de separação de responsabilidades entre cliente e servidor. </w:t>
+      </w:r>
+      <w:r>
+        <w:t>Adicionalmente, foram mantidas</w:t>
+      </w:r>
+      <w:r>
+        <w:t xml:space="preserve"> as tecnologias </w:t>
+      </w:r>
+      <w:r>
+        <w:t>anteriores</w:t>
+      </w:r>
+      <w:r>
+        <w:t>, por serem soluções consolidadas, escaláveis e compatíveis com futuras evoluções. Desta forma, as novas funcionalidades puderam ser implementadas de forma eficiente e sustentável, garantindo que o sistema se mantivesse escalável e fácil de manter a longo prazo.</w:t>
+      </w:r>
+    </w:p>
+    <w:p>
+      <w:pPr>
+        <w:pStyle w:val="Ttulo2"/>
+      </w:pPr>
+      <w:bookmarkStart w:id="12" w:name="_Toc207822591"/>
+      <w:r>
+        <w:t>Objetivo</w:t>
+      </w:r>
+      <w:r>
+        <w:t>s</w:t>
+      </w:r>
       <w:bookmarkEnd w:id="12"/>
-      <w:bookmarkEnd w:id="13"/>
-    </w:p>
-    <w:p>
-      <w:pPr>
-        <w:pStyle w:val="Corpodetexto"/>
-      </w:pPr>
-      <w:r>
-        <w:t>A análise do sistema pré-existente revelou limitações na modularidade, organização do código e documentação. Estas limitações dificultavam a manutenção e tornavam a expansão do sistema uma tarefa bastante complexa.</w:t>
-      </w:r>
-    </w:p>
-    <w:p>
-      <w:pPr>
-        <w:pStyle w:val="Corpodetexto"/>
-      </w:pPr>
-      <w:r>
-        <w:t>Face a este cenário, tornou-se necessário refazer o sistema do zero, aproveitando apenas componentes e estruturas</w:t>
-      </w:r>
-      <w:r>
-        <w:t xml:space="preserve"> do sistema anterior</w:t>
-      </w:r>
-      <w:r>
-        <w:t xml:space="preserve"> que se mostrassem estáveis e reutilizáveis. Esta abordagem </w:t>
-      </w:r>
-      <w:r>
-        <w:t>criou</w:t>
-      </w:r>
-      <w:r>
-        <w:t xml:space="preserve"> uma base </w:t>
-      </w:r>
-      <w:r>
-        <w:t>estruturada</w:t>
-      </w:r>
-      <w:r>
-        <w:t xml:space="preserve"> e documentada, </w:t>
-      </w:r>
-      <w:r>
-        <w:t>preservando</w:t>
-      </w:r>
-      <w:r>
-        <w:t xml:space="preserve"> </w:t>
-      </w:r>
-      <w:r>
-        <w:t xml:space="preserve">o conceito </w:t>
-      </w:r>
-      <w:r>
-        <w:t xml:space="preserve">geral da arquitetura original, que respeitava boas práticas de separação de responsabilidades entre cliente e servidor. </w:t>
-      </w:r>
-      <w:r>
-        <w:t>Adicionalmente, foram mantidas</w:t>
-      </w:r>
-      <w:r>
-        <w:t xml:space="preserve"> as tecnologias </w:t>
-      </w:r>
-      <w:r>
-        <w:t>anteriores</w:t>
-      </w:r>
-      <w:r>
-        <w:t>, por serem soluções consolidadas, escaláveis e compatíveis com futuras evoluções. Desta forma, as novas funcionalidades puderam ser implementadas de forma eficiente e sustentável, garantindo que o sistema se mantivesse escalável e fácil de manter a longo prazo.</w:t>
-      </w:r>
-    </w:p>
-    <w:p>
-      <w:pPr>
-        <w:pStyle w:val="Ttulo2"/>
-      </w:pPr>
-      <w:bookmarkStart w:id="14" w:name="_Toc207746398"/>
-      <w:r>
-        <w:t>Objetivo</w:t>
-      </w:r>
-      <w:r>
-        <w:t>s</w:t>
-      </w:r>
-      <w:bookmarkEnd w:id="14"/>
     </w:p>
     <w:p>
       <w:pPr>
@@ -8309,7 +8716,7 @@
         <w:pStyle w:val="Legenda"/>
         <w:keepNext/>
       </w:pPr>
-      <w:bookmarkStart w:id="15" w:name="_Toc207746363"/>
+      <w:bookmarkStart w:id="13" w:name="_Toc207822621"/>
       <w:r>
         <w:lastRenderedPageBreak/>
         <w:t xml:space="preserve">Figura </w:t>
@@ -8338,7 +8745,7 @@
         </w:rPr>
         <w:t xml:space="preserve"> – Listagem de Funcionalidades</w:t>
       </w:r>
-      <w:bookmarkEnd w:id="15"/>
+      <w:bookmarkEnd w:id="13"/>
     </w:p>
     <w:tbl>
       <w:tblPr>
@@ -9133,7 +9540,13 @@
               <w:pStyle w:val="Corpodetexto2"/>
             </w:pPr>
             <w:r>
-              <w:t>Possibilidade de filtrar todas as listas (propostas, candidaturas, docentes, alunos, etc) na aplicação.</w:t>
+              <w:t xml:space="preserve">Possibilidade de filtrar todas as listas (propostas, candidaturas, docentes, alunos, </w:t>
+            </w:r>
+            <w:r>
+              <w:t>etc.</w:t>
+            </w:r>
+            <w:r>
+              <w:t>) na aplicação.</w:t>
             </w:r>
           </w:p>
         </w:tc>
@@ -12921,7 +13334,7 @@
       <w:pPr>
         <w:pStyle w:val="Ttulo2"/>
       </w:pPr>
-      <w:bookmarkStart w:id="16" w:name="_Toc207746399"/>
+      <w:bookmarkStart w:id="14" w:name="_Toc207822592"/>
       <w:r>
         <w:lastRenderedPageBreak/>
         <w:t xml:space="preserve">Arquitetura do </w:t>
@@ -12929,7 +13342,7 @@
       <w:r>
         <w:t>sistema</w:t>
       </w:r>
-      <w:bookmarkEnd w:id="16"/>
+      <w:bookmarkEnd w:id="14"/>
     </w:p>
     <w:p>
       <w:pPr>
@@ -13031,7 +13444,7 @@
                     </pic:cNvPicPr>
                   </pic:nvPicPr>
                   <pic:blipFill>
-                    <a:blip r:embed="rId20">
+                    <a:blip r:embed="rId16">
                       <a:extLst>
                         <a:ext uri="{28A0092B-C50C-407E-A947-70E740481C1C}">
                           <a14:useLocalDpi xmlns:a14="http://schemas.microsoft.com/office/drawing/2010/main" val="0"/>
@@ -13069,7 +13482,7 @@
       <w:pPr>
         <w:pStyle w:val="Legenda"/>
       </w:pPr>
-      <w:bookmarkStart w:id="17" w:name="_Toc207746364"/>
+      <w:bookmarkStart w:id="15" w:name="_Toc207822622"/>
       <w:r>
         <w:t xml:space="preserve">Figura </w:t>
       </w:r>
@@ -13103,7 +13516,7 @@
       <w:r>
         <w:t xml:space="preserve"> Arquitetura do Sistema</w:t>
       </w:r>
-      <w:bookmarkEnd w:id="17"/>
+      <w:bookmarkEnd w:id="15"/>
     </w:p>
     <w:p>
       <w:pPr>
@@ -13403,12 +13816,6 @@
             <w:rPr>
               <w:noProof/>
             </w:rPr>
-            <w:t xml:space="preserve"> </w:t>
-          </w:r>
-          <w:r>
-            <w:rPr>
-              <w:noProof/>
-            </w:rPr>
             <w:t>[4]</w:t>
           </w:r>
           <w:r>
@@ -13424,11 +13831,11 @@
       <w:pPr>
         <w:pStyle w:val="Ttulo2"/>
       </w:pPr>
-      <w:bookmarkStart w:id="18" w:name="_Toc207746400"/>
+      <w:bookmarkStart w:id="16" w:name="_Toc207822593"/>
       <w:r>
         <w:t>Tecnologias usadas</w:t>
       </w:r>
-      <w:bookmarkEnd w:id="18"/>
+      <w:bookmarkEnd w:id="16"/>
     </w:p>
     <w:p>
       <w:pPr>
@@ -14012,35 +14419,35 @@
       <w:pPr>
         <w:pStyle w:val="Ttulo1"/>
       </w:pPr>
-      <w:bookmarkStart w:id="19" w:name="_Ref203944597"/>
-      <w:bookmarkStart w:id="20" w:name="_Toc207746401"/>
+      <w:bookmarkStart w:id="17" w:name="_Ref203944597"/>
+      <w:bookmarkStart w:id="18" w:name="_Toc207822594"/>
       <w:r>
         <w:lastRenderedPageBreak/>
         <w:t>Implementação da API</w:t>
       </w:r>
+      <w:bookmarkEnd w:id="17"/>
+      <w:bookmarkEnd w:id="18"/>
+    </w:p>
+    <w:p>
+      <w:pPr>
+        <w:pStyle w:val="Corpodetexto"/>
+      </w:pPr>
+      <w:r>
+        <w:t>Uma vez definidos os objetivos do sistema, foi necessário reestruturar o modelo de dados e refazer a API de forma a acomodar as mudanças introduzidas.</w:t>
+      </w:r>
+      <w:r>
+        <w:t xml:space="preserve"> A estrutura foi pensada de maneira a respeitar as regras de negócio identificadas. A API foi desenvolvida com o objetivo de ser modular, facilitando a organização do código, tornando o de fácil manutenção e permitindo futuras adaptações. </w:t>
+      </w:r>
+    </w:p>
+    <w:p>
+      <w:pPr>
+        <w:pStyle w:val="Ttulo2"/>
+      </w:pPr>
+      <w:bookmarkStart w:id="19" w:name="_Toc207822595"/>
+      <w:r>
+        <w:t>Modelo de Dados</w:t>
+      </w:r>
       <w:bookmarkEnd w:id="19"/>
-      <w:bookmarkEnd w:id="20"/>
-    </w:p>
-    <w:p>
-      <w:pPr>
-        <w:pStyle w:val="Corpodetexto"/>
-      </w:pPr>
-      <w:r>
-        <w:t>Uma vez definidos os objetivos do sistema, foi necessário reestruturar o modelo de dados e refazer a API de forma a acomodar as mudanças introduzidas.</w:t>
-      </w:r>
-      <w:r>
-        <w:t xml:space="preserve"> A estrutura foi pensada de maneira a respeitar as regras de negócio identificadas. A API foi desenvolvida com o objetivo de ser modular, facilitando a organização do código, tornando o de fácil manutenção e permitindo futuras adaptações. </w:t>
-      </w:r>
-    </w:p>
-    <w:p>
-      <w:pPr>
-        <w:pStyle w:val="Ttulo2"/>
-      </w:pPr>
-      <w:bookmarkStart w:id="21" w:name="_Toc207746402"/>
-      <w:r>
-        <w:t>Modelo de Dados</w:t>
-      </w:r>
-      <w:bookmarkEnd w:id="21"/>
     </w:p>
     <w:p>
       <w:pPr>
@@ -14140,7 +14547,7 @@
                     </pic:cNvPicPr>
                   </pic:nvPicPr>
                   <pic:blipFill>
-                    <a:blip r:embed="rId21">
+                    <a:blip r:embed="rId17">
                       <a:extLst>
                         <a:ext uri="{28A0092B-C50C-407E-A947-70E740481C1C}">
                           <a14:useLocalDpi xmlns:a14="http://schemas.microsoft.com/office/drawing/2010/main" val="0"/>
@@ -14178,7 +14585,7 @@
       <w:pPr>
         <w:pStyle w:val="Legenda"/>
       </w:pPr>
-      <w:bookmarkStart w:id="22" w:name="_Toc207746365"/>
+      <w:bookmarkStart w:id="20" w:name="_Toc207822623"/>
       <w:r>
         <w:t xml:space="preserve">Figura </w:t>
       </w:r>
@@ -14212,7 +14619,7 @@
       <w:r>
         <w:t xml:space="preserve"> Diagrama Entidade-Relação</w:t>
       </w:r>
-      <w:bookmarkEnd w:id="22"/>
+      <w:bookmarkEnd w:id="20"/>
     </w:p>
     <w:p>
       <w:pPr>
@@ -14263,10 +14670,10 @@
           <w:noProof/>
         </w:rPr>
         <w:drawing>
-          <wp:inline distT="0" distB="0" distL="0" distR="0" wp14:anchorId="007928B4" wp14:editId="352F7736">
-            <wp:extent cx="5731510" cy="2649220"/>
+          <wp:inline distT="0" distB="0" distL="0" distR="0" wp14:anchorId="14A622D7" wp14:editId="6C64F881">
+            <wp:extent cx="5731510" cy="2649855"/>
             <wp:effectExtent l="0" t="0" r="2540" b="0"/>
-            <wp:docPr id="1483845063" name="Imagem 7" descr="Uma imagem com texto, captura de ecrã, ecrã, multimédia&#10;&#10;Os conteúdos gerados por IA podem estar incorretos."/>
+            <wp:docPr id="337895225" name="Imagem 7" descr="Uma imagem com texto, captura de ecrã, Tipo de letra&#10;&#10;Os conteúdos gerados por IA podem estar incorretos."/>
             <wp:cNvGraphicFramePr>
               <a:graphicFrameLocks xmlns:a="http://schemas.openxmlformats.org/drawingml/2006/main" noChangeAspect="1"/>
             </wp:cNvGraphicFramePr>
@@ -14274,13 +14681,13 @@
               <a:graphicData uri="http://schemas.openxmlformats.org/drawingml/2006/picture">
                 <pic:pic xmlns:pic="http://schemas.openxmlformats.org/drawingml/2006/picture">
                   <pic:nvPicPr>
-                    <pic:cNvPr id="1483845063" name="Imagem 7" descr="Uma imagem com texto, captura de ecrã, ecrã, multimédia&#10;&#10;Os conteúdos gerados por IA podem estar incorretos."/>
+                    <pic:cNvPr id="337895225" name="Imagem 7" descr="Uma imagem com texto, captura de ecrã, Tipo de letra&#10;&#10;Os conteúdos gerados por IA podem estar incorretos."/>
                     <pic:cNvPicPr>
                       <a:picLocks noChangeAspect="1" noChangeArrowheads="1"/>
                     </pic:cNvPicPr>
                   </pic:nvPicPr>
                   <pic:blipFill>
-                    <a:blip r:embed="rId22" cstate="print">
+                    <a:blip r:embed="rId18" cstate="print">
                       <a:extLst>
                         <a:ext uri="{28A0092B-C50C-407E-A947-70E740481C1C}">
                           <a14:useLocalDpi xmlns:a14="http://schemas.microsoft.com/office/drawing/2010/main" val="0"/>
@@ -14295,7 +14702,7 @@
                   <pic:spPr bwMode="auto">
                     <a:xfrm>
                       <a:off x="0" y="0"/>
-                      <a:ext cx="5731510" cy="2649220"/>
+                      <a:ext cx="5731510" cy="2649855"/>
                     </a:xfrm>
                     <a:prstGeom prst="rect">
                       <a:avLst/>
@@ -14321,7 +14728,7 @@
           <w:noProof/>
         </w:rPr>
       </w:pPr>
-      <w:bookmarkStart w:id="23" w:name="_Toc207746366"/>
+      <w:bookmarkStart w:id="21" w:name="_Toc207822624"/>
       <w:r>
         <w:t xml:space="preserve">Figura </w:t>
       </w:r>
@@ -14369,7 +14776,7 @@
         </w:rPr>
         <w:t>Accounts</w:t>
       </w:r>
-      <w:bookmarkEnd w:id="23"/>
+      <w:bookmarkEnd w:id="21"/>
     </w:p>
     <w:p>
       <w:pPr>
@@ -14416,10 +14823,10 @@
           <w:noProof/>
         </w:rPr>
         <w:drawing>
-          <wp:inline distT="0" distB="0" distL="0" distR="0" wp14:anchorId="0EED2524" wp14:editId="49790C00">
-            <wp:extent cx="5731510" cy="2033905"/>
-            <wp:effectExtent l="0" t="0" r="2540" b="4445"/>
-            <wp:docPr id="703664292" name="Imagem 8" descr="Uma imagem com texto, captura de ecrã, cartão de visita, Tipo de letra&#10;&#10;Os conteúdos gerados por IA podem estar incorretos."/>
+          <wp:inline distT="0" distB="0" distL="0" distR="0" wp14:anchorId="42BC4396" wp14:editId="033825ED">
+            <wp:extent cx="5731510" cy="2034540"/>
+            <wp:effectExtent l="0" t="0" r="2540" b="3810"/>
+            <wp:docPr id="1493022083" name="Imagem 8" descr="Uma imagem com texto, cartão de visita, Tipo de letra, captura de ecrã&#10;&#10;Os conteúdos gerados por IA podem estar incorretos."/>
             <wp:cNvGraphicFramePr>
               <a:graphicFrameLocks xmlns:a="http://schemas.openxmlformats.org/drawingml/2006/main" noChangeAspect="1"/>
             </wp:cNvGraphicFramePr>
@@ -14427,13 +14834,13 @@
               <a:graphicData uri="http://schemas.openxmlformats.org/drawingml/2006/picture">
                 <pic:pic xmlns:pic="http://schemas.openxmlformats.org/drawingml/2006/picture">
                   <pic:nvPicPr>
-                    <pic:cNvPr id="703664292" name="Imagem 8" descr="Uma imagem com texto, captura de ecrã, cartão de visita, Tipo de letra&#10;&#10;Os conteúdos gerados por IA podem estar incorretos."/>
+                    <pic:cNvPr id="1493022083" name="Imagem 8" descr="Uma imagem com texto, cartão de visita, Tipo de letra, captura de ecrã&#10;&#10;Os conteúdos gerados por IA podem estar incorretos."/>
                     <pic:cNvPicPr>
                       <a:picLocks noChangeAspect="1" noChangeArrowheads="1"/>
                     </pic:cNvPicPr>
                   </pic:nvPicPr>
                   <pic:blipFill>
-                    <a:blip r:embed="rId23">
+                    <a:blip r:embed="rId19">
                       <a:extLst>
                         <a:ext uri="{28A0092B-C50C-407E-A947-70E740481C1C}">
                           <a14:useLocalDpi xmlns:a14="http://schemas.microsoft.com/office/drawing/2010/main" val="0"/>
@@ -14448,7 +14855,7 @@
                   <pic:spPr bwMode="auto">
                     <a:xfrm>
                       <a:off x="0" y="0"/>
-                      <a:ext cx="5731510" cy="2033905"/>
+                      <a:ext cx="5731510" cy="2034540"/>
                     </a:xfrm>
                     <a:prstGeom prst="rect">
                       <a:avLst/>
@@ -14469,7 +14876,7 @@
       <w:pPr>
         <w:pStyle w:val="Legenda"/>
       </w:pPr>
-      <w:bookmarkStart w:id="24" w:name="_Toc207746367"/>
+      <w:bookmarkStart w:id="22" w:name="_Toc207822625"/>
       <w:r>
         <w:t xml:space="preserve">Figura </w:t>
       </w:r>
@@ -14494,7 +14901,7 @@
       <w:r>
         <w:t xml:space="preserve"> – Classe Aluno</w:t>
       </w:r>
-      <w:bookmarkEnd w:id="24"/>
+      <w:bookmarkEnd w:id="22"/>
     </w:p>
     <w:p>
       <w:pPr>
@@ -14505,12 +14912,12 @@
       <w:pPr>
         <w:pStyle w:val="Ttulo2"/>
       </w:pPr>
-      <w:bookmarkStart w:id="25" w:name="_Toc207746403"/>
+      <w:bookmarkStart w:id="23" w:name="_Toc207822596"/>
       <w:r>
         <w:lastRenderedPageBreak/>
         <w:t>Implementação da API</w:t>
       </w:r>
-      <w:bookmarkEnd w:id="25"/>
+      <w:bookmarkEnd w:id="23"/>
     </w:p>
     <w:p>
       <w:pPr>
@@ -14738,11 +15145,11 @@
       <w:pPr>
         <w:pStyle w:val="Ttulo2"/>
       </w:pPr>
-      <w:bookmarkStart w:id="26" w:name="_Toc207746404"/>
+      <w:bookmarkStart w:id="24" w:name="_Toc207822597"/>
       <w:r>
         <w:t>Organização do projeto</w:t>
       </w:r>
-      <w:bookmarkEnd w:id="26"/>
+      <w:bookmarkEnd w:id="24"/>
     </w:p>
     <w:p>
       <w:pPr>
@@ -15069,11 +15476,11 @@
       <w:pPr>
         <w:pStyle w:val="Ttulo2"/>
       </w:pPr>
-      <w:bookmarkStart w:id="27" w:name="_Toc207746405"/>
+      <w:bookmarkStart w:id="25" w:name="_Toc207822598"/>
       <w:r>
         <w:t>Funcionamento da API</w:t>
       </w:r>
-      <w:bookmarkEnd w:id="27"/>
+      <w:bookmarkEnd w:id="25"/>
     </w:p>
     <w:p>
       <w:pPr>
@@ -15122,7 +15529,7 @@
         <w:pStyle w:val="Legenda"/>
         <w:keepNext/>
       </w:pPr>
-      <w:bookmarkStart w:id="28" w:name="_Toc207746368"/>
+      <w:bookmarkStart w:id="26" w:name="_Toc207822626"/>
       <w:r>
         <w:t xml:space="preserve">Figura </w:t>
       </w:r>
@@ -15174,7 +15581,7 @@
         </w:rPr>
         <w:t xml:space="preserve"> dos endpoints da API</w:t>
       </w:r>
-      <w:bookmarkEnd w:id="28"/>
+      <w:bookmarkEnd w:id="26"/>
     </w:p>
     <w:tbl>
       <w:tblPr>
@@ -15562,19 +15969,16 @@
         <w:t xml:space="preserve">No total, foram criados </w:t>
       </w:r>
       <w:r>
-        <w:rPr>
-          <w:highlight w:val="yellow"/>
-        </w:rPr>
-        <w:t>X</w:t>
+        <w:t>56</w:t>
       </w:r>
       <w:r>
         <w:t xml:space="preserve"> endpoints para suportar todas as funcionalidades da aplicação. A lista completa dos endpoints encontra-se disponível no </w:t>
       </w:r>
       <w:r>
-        <w:rPr>
-          <w:highlight w:val="yellow"/>
-        </w:rPr>
-        <w:t>Anexo X</w:t>
+        <w:t xml:space="preserve">Anexo </w:t>
+      </w:r>
+      <w:r>
+        <w:t>A</w:t>
       </w:r>
       <w:r>
         <w:t>.</w:t>
@@ -15582,16 +15986,478 @@
     </w:p>
     <w:p>
       <w:pPr>
-        <w:pStyle w:val="Ttulo3"/>
-      </w:pPr>
-      <w:bookmarkStart w:id="29" w:name="_Toc207746406"/>
-      <w:r>
+        <w:rPr>
+          <w:rFonts w:ascii="Garamond" w:hAnsi="Garamond"/>
+          <w:sz w:val="28"/>
+        </w:rPr>
+      </w:pPr>
+      <w:r>
+        <w:br w:type="page"/>
+      </w:r>
+    </w:p>
+    <w:p>
+      <w:pPr>
+        <w:pStyle w:val="Ttulo2"/>
+      </w:pPr>
+      <w:bookmarkStart w:id="27" w:name="_Toc207822599"/>
+      <w:r>
+        <w:lastRenderedPageBreak/>
+        <w:t>Geração Automática de Documentos</w:t>
+      </w:r>
+      <w:bookmarkEnd w:id="27"/>
+    </w:p>
+    <w:p>
+      <w:pPr>
+        <w:pStyle w:val="Corpodetexto"/>
+      </w:pPr>
+      <w:r>
+        <w:t>A API disponibiliza a funcionalidade F0X, responsável pela geração dinâmica de um PDF de uma proposta, a partir dos dados armazenados no sistema.</w:t>
+      </w:r>
+      <w:r>
+        <w:t xml:space="preserve"> </w:t>
+      </w:r>
+      <w:r>
+        <w:t>Este processo ocorre inteiramente no servidor, garantindo consistência, segurança e formatação padronizada.</w:t>
+      </w:r>
+    </w:p>
+    <w:p>
+      <w:pPr>
+        <w:pStyle w:val="Corpodetexto"/>
+      </w:pPr>
+      <w:r>
+        <w:t xml:space="preserve">Para implementar esta funcionalidade foram utilizadas várias bibliotecas: a </w:t>
+      </w:r>
+      <w:r>
+        <w:rPr>
+          <w:b/>
+          <w:bCs/>
+        </w:rPr>
+        <w:t>docxtpl</w:t>
+      </w:r>
+      <w:r>
+        <w:t xml:space="preserve"> permite preencher templates </w:t>
+      </w:r>
+      <w:r>
+        <w:rPr>
+          <w:i/>
+          <w:iCs/>
+        </w:rPr>
+        <w:t>.doc</w:t>
+      </w:r>
+      <w:r>
+        <w:rPr>
+          <w:i/>
+          <w:iCs/>
+        </w:rPr>
+        <w:t>x</w:t>
+      </w:r>
+      <w:r>
+        <w:rPr>
+          <w:rStyle w:val="Refdenotaderodap"/>
+        </w:rPr>
+        <w:footnoteReference w:id="5"/>
+      </w:r>
+      <w:r>
+        <w:t xml:space="preserve"> com os dados da proposta, substituindo marcadores por campos como curso, ano letivo, semestre, título, descrição e objetivos da proposta</w:t>
+      </w:r>
+      <w:sdt>
+        <w:sdtPr>
+          <w:id w:val="635916694"/>
+          <w:citation/>
+        </w:sdtPr>
+        <w:sdtContent>
+          <w:r>
+            <w:fldChar w:fldCharType="begin"/>
+          </w:r>
+          <w:r>
+            <w:instrText xml:space="preserve"> CITATION Eri15 \l 2070 </w:instrText>
+          </w:r>
+          <w:r>
+            <w:fldChar w:fldCharType="separate"/>
+          </w:r>
+          <w:r>
+            <w:rPr>
+              <w:noProof/>
+            </w:rPr>
+            <w:t xml:space="preserve"> </w:t>
+          </w:r>
+          <w:r>
+            <w:rPr>
+              <w:noProof/>
+            </w:rPr>
+            <w:t>[12]</w:t>
+          </w:r>
+          <w:r>
+            <w:fldChar w:fldCharType="end"/>
+          </w:r>
+        </w:sdtContent>
+      </w:sdt>
+      <w:r>
+        <w:t xml:space="preserve">; a </w:t>
+      </w:r>
+      <w:r>
+        <w:rPr>
+          <w:b/>
+          <w:bCs/>
+        </w:rPr>
+        <w:t>docx2pdf</w:t>
+      </w:r>
+      <w:r>
+        <w:t xml:space="preserve"> realiza a conversão do ficheiro Word para PDF</w:t>
+      </w:r>
+      <w:sdt>
+        <w:sdtPr>
+          <w:id w:val="-671403691"/>
+          <w:citation/>
+        </w:sdtPr>
+        <w:sdtContent>
+          <w:r>
+            <w:fldChar w:fldCharType="begin"/>
+          </w:r>
+          <w:r>
+            <w:instrText xml:space="preserve"> CITATION AlJ21 \l 2070 </w:instrText>
+          </w:r>
+          <w:r>
+            <w:fldChar w:fldCharType="separate"/>
+          </w:r>
+          <w:r>
+            <w:rPr>
+              <w:noProof/>
+            </w:rPr>
+            <w:t xml:space="preserve"> </w:t>
+          </w:r>
+          <w:r>
+            <w:rPr>
+              <w:noProof/>
+            </w:rPr>
+            <w:t>[13]</w:t>
+          </w:r>
+          <w:r>
+            <w:fldChar w:fldCharType="end"/>
+          </w:r>
+        </w:sdtContent>
+      </w:sdt>
+      <w:r>
+        <w:t xml:space="preserve">; e a biblioteca </w:t>
+      </w:r>
+      <w:r>
+        <w:rPr>
+          <w:b/>
+          <w:bCs/>
+        </w:rPr>
+        <w:t>tempfile</w:t>
+      </w:r>
+      <w:r>
+        <w:t xml:space="preserve"> gere a criação de ficheiros temporários, evitando armazenamentos desnecessários no servidor</w:t>
+      </w:r>
+      <w:sdt>
+        <w:sdtPr>
+          <w:id w:val="1919054682"/>
+          <w:citation/>
+        </w:sdtPr>
+        <w:sdtContent>
+          <w:r>
+            <w:fldChar w:fldCharType="begin"/>
+          </w:r>
+          <w:r>
+            <w:instrText xml:space="preserve"> CITATION Pyt25 \l 2070 </w:instrText>
+          </w:r>
+          <w:r>
+            <w:fldChar w:fldCharType="separate"/>
+          </w:r>
+          <w:r>
+            <w:rPr>
+              <w:noProof/>
+            </w:rPr>
+            <w:t xml:space="preserve"> </w:t>
+          </w:r>
+          <w:r>
+            <w:rPr>
+              <w:noProof/>
+            </w:rPr>
+            <w:t>[14]</w:t>
+          </w:r>
+          <w:r>
+            <w:fldChar w:fldCharType="end"/>
+          </w:r>
+        </w:sdtContent>
+      </w:sdt>
+      <w:r>
+        <w:t>.</w:t>
+      </w:r>
+    </w:p>
+    <w:p>
+      <w:pPr>
+        <w:pStyle w:val="Corpodetexto"/>
+      </w:pPr>
+      <w:r>
+        <w:t xml:space="preserve">O </w:t>
+      </w:r>
+      <w:r>
+        <w:rPr>
+          <w:i/>
+          <w:iCs/>
+        </w:rPr>
+        <w:t>template</w:t>
+      </w:r>
+      <w:r>
+        <w:t xml:space="preserve"> </w:t>
+      </w:r>
+      <w:r>
+        <w:t xml:space="preserve">utilizado encontra-se na pasta </w:t>
+      </w:r>
+      <w:r>
+        <w:rPr>
+          <w:i/>
+          <w:iCs/>
+        </w:rPr>
+        <w:t>templates/docs</w:t>
+      </w:r>
+      <w:r>
+        <w:t xml:space="preserve"> com o nome </w:t>
+      </w:r>
+      <w:r>
+        <w:t>“</w:t>
+      </w:r>
+      <w:r>
+        <w:t>proposal_template.docx</w:t>
+      </w:r>
+      <w:r>
+        <w:t>”</w:t>
+      </w:r>
+      <w:r>
+        <w:t>.</w:t>
+      </w:r>
+      <w:r>
+        <w:t xml:space="preserve"> </w:t>
+      </w:r>
+      <w:r>
+        <w:t>Este ficheiro utiliza uma sintaxe semelhante à do Jinja2</w:t>
+      </w:r>
+      <w:r>
+        <w:rPr>
+          <w:rStyle w:val="Refdenotaderodap"/>
+        </w:rPr>
+        <w:footnoteReference w:id="6"/>
+      </w:r>
+      <w:r>
+        <w:t xml:space="preserve">, permitindo a definição de </w:t>
+      </w:r>
+      <w:r>
+        <w:rPr>
+          <w:i/>
+          <w:iCs/>
+        </w:rPr>
+        <w:t>placeholders</w:t>
+      </w:r>
+      <w:r>
+        <w:t xml:space="preserve"> do tipo </w:t>
+      </w:r>
+      <w:r>
+        <w:rPr>
+          <w:i/>
+          <w:iCs/>
+        </w:rPr>
+        <w:t>{{nome_do_conteudo}}</w:t>
+      </w:r>
+      <w:r>
+        <w:t>, que correspondem aos campos da proposta no sistema.</w:t>
+      </w:r>
+      <w:r>
+        <w:t xml:space="preserve"> </w:t>
+      </w:r>
+      <w:r>
+        <w:t xml:space="preserve">Para preencher estes </w:t>
+      </w:r>
+      <w:r>
+        <w:rPr>
+          <w:i/>
+          <w:iCs/>
+        </w:rPr>
+        <w:t>placeholders</w:t>
+      </w:r>
+      <w:r>
+        <w:t>, a API define um dicionário no código, onde cada chave corresponde a um marcador no documento e cada valor ao conteúdo a inserir.</w:t>
+      </w:r>
+    </w:p>
+    <w:p>
+      <w:pPr>
+        <w:pStyle w:val="Corpodetexto"/>
+      </w:pPr>
+    </w:p>
+    <w:p>
+      <w:pPr>
+        <w:pStyle w:val="Corpodetexto"/>
+        <w:keepNext/>
+      </w:pPr>
+      <w:r>
+        <w:rPr>
+          <w:noProof/>
+        </w:rPr>
+        <w:drawing>
+          <wp:inline distT="0" distB="0" distL="0" distR="0" wp14:anchorId="3FECC1B2" wp14:editId="50281E77">
+            <wp:extent cx="5731510" cy="1872615"/>
+            <wp:effectExtent l="19050" t="19050" r="21590" b="13335"/>
+            <wp:docPr id="1859212098" name="Imagem 9" descr="Uma imagem com texto, Tipo de letra, captura de ecrã&#10;&#10;Os conteúdos gerados por IA podem estar incorretos."/>
+            <wp:cNvGraphicFramePr>
+              <a:graphicFrameLocks xmlns:a="http://schemas.openxmlformats.org/drawingml/2006/main" noChangeAspect="1"/>
+            </wp:cNvGraphicFramePr>
+            <a:graphic xmlns:a="http://schemas.openxmlformats.org/drawingml/2006/main">
+              <a:graphicData uri="http://schemas.openxmlformats.org/drawingml/2006/picture">
+                <pic:pic xmlns:pic="http://schemas.openxmlformats.org/drawingml/2006/picture">
+                  <pic:nvPicPr>
+                    <pic:cNvPr id="1859212098" name="Imagem 9" descr="Uma imagem com texto, Tipo de letra, captura de ecrã&#10;&#10;Os conteúdos gerados por IA podem estar incorretos."/>
+                    <pic:cNvPicPr>
+                      <a:picLocks noChangeAspect="1" noChangeArrowheads="1"/>
+                    </pic:cNvPicPr>
+                  </pic:nvPicPr>
+                  <pic:blipFill>
+                    <a:blip r:embed="rId20" cstate="print">
+                      <a:extLst>
+                        <a:ext uri="{28A0092B-C50C-407E-A947-70E740481C1C}">
+                          <a14:useLocalDpi xmlns:a14="http://schemas.microsoft.com/office/drawing/2010/main" val="0"/>
+                        </a:ext>
+                      </a:extLst>
+                    </a:blip>
+                    <a:srcRect/>
+                    <a:stretch>
+                      <a:fillRect/>
+                    </a:stretch>
+                  </pic:blipFill>
+                  <pic:spPr bwMode="auto">
+                    <a:xfrm>
+                      <a:off x="0" y="0"/>
+                      <a:ext cx="5731510" cy="1872615"/>
+                    </a:xfrm>
+                    <a:prstGeom prst="rect">
+                      <a:avLst/>
+                    </a:prstGeom>
+                    <a:noFill/>
+                    <a:ln>
+                      <a:solidFill>
+                        <a:schemeClr val="tx1"/>
+                      </a:solidFill>
+                    </a:ln>
+                  </pic:spPr>
+                </pic:pic>
+              </a:graphicData>
+            </a:graphic>
+          </wp:inline>
+        </w:drawing>
+      </w:r>
+    </w:p>
+    <w:p>
+      <w:pPr>
+        <w:pStyle w:val="Legenda"/>
+      </w:pPr>
+      <w:r>
+        <w:t xml:space="preserve">Figura </w:t>
+      </w:r>
+      <w:r>
+        <w:fldChar w:fldCharType="begin"/>
+      </w:r>
+      <w:r>
+        <w:instrText xml:space="preserve"> SEQ Figura \* ARABIC </w:instrText>
+      </w:r>
+      <w:r>
+        <w:fldChar w:fldCharType="separate"/>
+      </w:r>
+      <w:r>
+        <w:rPr>
+          <w:noProof/>
+        </w:rPr>
+        <w:t>7</w:t>
+      </w:r>
+      <w:r>
+        <w:fldChar w:fldCharType="end"/>
+      </w:r>
+      <w:r>
+        <w:t xml:space="preserve"> - </w:t>
+      </w:r>
+      <w:r>
+        <w:t xml:space="preserve">Exemplo de </w:t>
+      </w:r>
+      <w:r>
+        <w:rPr>
+          <w:i/>
+          <w:iCs/>
+        </w:rPr>
+        <w:t>placeholders</w:t>
+      </w:r>
+      <w:r>
+        <w:t xml:space="preserve"> no template e correspondência</w:t>
+      </w:r>
+      <w:r>
+        <w:t xml:space="preserve"> </w:t>
+      </w:r>
+      <w:r>
+        <w:t>no código</w:t>
+      </w:r>
+    </w:p>
+    <w:p>
+      <w:pPr>
+        <w:pStyle w:val="Corpodetexto"/>
+      </w:pPr>
+    </w:p>
+    <w:p>
+      <w:pPr>
+        <w:pStyle w:val="Corpodetexto"/>
+      </w:pPr>
+      <w:r>
+        <w:t>Durante a execução da funcionalidade,</w:t>
+      </w:r>
+      <w:r>
+        <w:t xml:space="preserve"> </w:t>
+      </w:r>
+      <w:r>
+        <w:t xml:space="preserve">todos os </w:t>
+      </w:r>
+      <w:r>
+        <w:rPr>
+          <w:i/>
+          <w:iCs/>
+        </w:rPr>
+        <w:t>placeholders</w:t>
+      </w:r>
+      <w:r>
+        <w:rPr>
+          <w:i/>
+          <w:iCs/>
+        </w:rPr>
+        <w:t xml:space="preserve"> </w:t>
+      </w:r>
+      <w:r>
+        <w:t xml:space="preserve">são </w:t>
+      </w:r>
+      <w:r>
+        <w:t>substituídos</w:t>
+      </w:r>
+      <w:r>
+        <w:t xml:space="preserve"> pelos valores correspondentes, gerando um documento Word completo.</w:t>
+      </w:r>
+      <w:r>
+        <w:t xml:space="preserve"> </w:t>
+      </w:r>
+      <w:r>
+        <w:t>Este documento é posteriormente convertido em PDF e enviado diretamente ao utilizador, sendo que o título do ficheiro é gerado automaticamente com base em informações da proposta, como o ano letivo, o ID da proposta, o semestre e o título da proposta</w:t>
+      </w:r>
+      <w:r>
+        <w:t>.</w:t>
+      </w:r>
+    </w:p>
+    <w:p>
+      <w:pPr>
+        <w:pStyle w:val="Ttulo2"/>
+      </w:pPr>
+      <w:bookmarkStart w:id="28" w:name="_Toc207822600"/>
+      <w:r>
+        <w:lastRenderedPageBreak/>
         <w:t xml:space="preserve">Tarefas </w:t>
       </w:r>
       <w:r>
         <w:t>assíncronas</w:t>
       </w:r>
-      <w:bookmarkEnd w:id="29"/>
+      <w:bookmarkEnd w:id="28"/>
     </w:p>
     <w:p>
       <w:pPr>
@@ -15635,7 +16501,7 @@
             <w:rPr>
               <w:noProof/>
             </w:rPr>
-            <w:t>[12]</w:t>
+            <w:t>[15]</w:t>
           </w:r>
           <w:r>
             <w:fldChar w:fldCharType="end"/>
@@ -15643,11 +16509,7 @@
         </w:sdtContent>
       </w:sdt>
       <w:r>
-        <w:t xml:space="preserve"> é uma biblioteca Python que possibilita o agendamento e execução de tarefas fora do fluxo principal da aplicação, garantindo </w:t>
-      </w:r>
-      <w:r>
-        <w:lastRenderedPageBreak/>
-        <w:t>que operações demoradas ou periódicas não bloqueiem o processamento de pedidos do utilizador.</w:t>
+        <w:t xml:space="preserve"> é uma biblioteca Python que possibilita o agendamento e execução de tarefas fora do fluxo principal da aplicação, garantindo que operações demoradas ou periódicas não bloqueiem o processamento de pedidos do utilizador.</w:t>
       </w:r>
     </w:p>
     <w:p>
@@ -15698,7 +16560,7 @@
             <w:rPr>
               <w:noProof/>
             </w:rPr>
-            <w:t>[13]</w:t>
+            <w:t>[16]</w:t>
           </w:r>
           <w:r>
             <w:fldChar w:fldCharType="end"/>
@@ -15719,7 +16581,7 @@
         <w:rPr>
           <w:rStyle w:val="Refdenotaderodap"/>
         </w:rPr>
-        <w:footnoteReference w:id="5"/>
+        <w:footnoteReference w:id="7"/>
       </w:r>
       <w:r>
         <w:t>:</w:t>
@@ -15741,10 +16603,10 @@
           <w:noProof/>
         </w:rPr>
         <w:drawing>
-          <wp:inline distT="0" distB="0" distL="0" distR="0" wp14:anchorId="35A8BC36" wp14:editId="12DF4D41">
+          <wp:inline distT="0" distB="0" distL="0" distR="0" wp14:anchorId="7AABCEC6" wp14:editId="64906884">
             <wp:extent cx="5731510" cy="3162935"/>
-            <wp:effectExtent l="0" t="0" r="0" b="9525"/>
-            <wp:docPr id="1056557693" name="Imagem 12" descr="Uma imagem com texto, captura de ecrã, Tipo de letra&#10;&#10;Os conteúdos gerados por IA podem estar incorretos."/>
+            <wp:effectExtent l="0" t="0" r="2540" b="0"/>
+            <wp:docPr id="1302920488" name="Imagem 10" descr="Uma imagem com texto, captura de ecrã, cartão de visita, Tipo de letra&#10;&#10;Os conteúdos gerados por IA podem estar incorretos."/>
             <wp:cNvGraphicFramePr>
               <a:graphicFrameLocks xmlns:a="http://schemas.openxmlformats.org/drawingml/2006/main" noChangeAspect="1"/>
             </wp:cNvGraphicFramePr>
@@ -15752,13 +16614,13 @@
               <a:graphicData uri="http://schemas.openxmlformats.org/drawingml/2006/picture">
                 <pic:pic xmlns:pic="http://schemas.openxmlformats.org/drawingml/2006/picture">
                   <pic:nvPicPr>
-                    <pic:cNvPr id="1056557693" name="Imagem 12" descr="Uma imagem com texto, captura de ecrã, Tipo de letra&#10;&#10;Os conteúdos gerados por IA podem estar incorretos."/>
+                    <pic:cNvPr id="1302920488" name="Imagem 10" descr="Uma imagem com texto, captura de ecrã, cartão de visita, Tipo de letra&#10;&#10;Os conteúdos gerados por IA podem estar incorretos."/>
                     <pic:cNvPicPr>
                       <a:picLocks noChangeAspect="1" noChangeArrowheads="1"/>
                     </pic:cNvPicPr>
                   </pic:nvPicPr>
                   <pic:blipFill>
-                    <a:blip r:embed="rId24">
+                    <a:blip r:embed="rId21">
                       <a:extLst>
                         <a:ext uri="{28A0092B-C50C-407E-A947-70E740481C1C}">
                           <a14:useLocalDpi xmlns:a14="http://schemas.microsoft.com/office/drawing/2010/main" val="0"/>
@@ -15794,7 +16656,7 @@
       <w:pPr>
         <w:pStyle w:val="Legenda"/>
       </w:pPr>
-      <w:bookmarkStart w:id="30" w:name="_Toc207746369"/>
+      <w:bookmarkStart w:id="29" w:name="_Toc207822627"/>
       <w:r>
         <w:t xml:space="preserve">Figura </w:t>
       </w:r>
@@ -15811,7 +16673,7 @@
         <w:rPr>
           <w:noProof/>
         </w:rPr>
-        <w:t>7</w:t>
+        <w:t>8</w:t>
       </w:r>
       <w:r>
         <w:fldChar w:fldCharType="end"/>
@@ -15819,7 +16681,7 @@
       <w:r>
         <w:t xml:space="preserve"> - Agendamento da tarefa principal</w:t>
       </w:r>
-      <w:bookmarkEnd w:id="30"/>
+      <w:bookmarkEnd w:id="29"/>
     </w:p>
     <w:p>
       <w:pPr>
@@ -15868,10 +16730,10 @@
         </w:rPr>
         <w:lastRenderedPageBreak/>
         <w:drawing>
-          <wp:inline distT="0" distB="0" distL="0" distR="0" wp14:anchorId="66E2B088" wp14:editId="69154FE9">
+          <wp:inline distT="0" distB="0" distL="0" distR="0" wp14:anchorId="39F0482D" wp14:editId="14DAEFD6">
             <wp:extent cx="5731510" cy="4713605"/>
             <wp:effectExtent l="0" t="0" r="2540" b="0"/>
-            <wp:docPr id="1246921147" name="Imagem 13" descr="Uma imagem com texto, captura de ecrã, multimédia, Tipo de letra&#10;&#10;Os conteúdos gerados por IA podem estar incorretos."/>
+            <wp:docPr id="2067838313" name="Imagem 11" descr="Uma imagem com texto, captura de ecrã, Tipo de letra&#10;&#10;Os conteúdos gerados por IA podem estar incorretos."/>
             <wp:cNvGraphicFramePr>
               <a:graphicFrameLocks xmlns:a="http://schemas.openxmlformats.org/drawingml/2006/main" noChangeAspect="1"/>
             </wp:cNvGraphicFramePr>
@@ -15879,13 +16741,13 @@
               <a:graphicData uri="http://schemas.openxmlformats.org/drawingml/2006/picture">
                 <pic:pic xmlns:pic="http://schemas.openxmlformats.org/drawingml/2006/picture">
                   <pic:nvPicPr>
-                    <pic:cNvPr id="1246921147" name="Imagem 13" descr="Uma imagem com texto, captura de ecrã, multimédia, Tipo de letra&#10;&#10;Os conteúdos gerados por IA podem estar incorretos."/>
+                    <pic:cNvPr id="2067838313" name="Imagem 11" descr="Uma imagem com texto, captura de ecrã, Tipo de letra&#10;&#10;Os conteúdos gerados por IA podem estar incorretos."/>
                     <pic:cNvPicPr>
                       <a:picLocks noChangeAspect="1" noChangeArrowheads="1"/>
                     </pic:cNvPicPr>
                   </pic:nvPicPr>
                   <pic:blipFill>
-                    <a:blip r:embed="rId25">
+                    <a:blip r:embed="rId22">
                       <a:extLst>
                         <a:ext uri="{28A0092B-C50C-407E-A947-70E740481C1C}">
                           <a14:useLocalDpi xmlns:a14="http://schemas.microsoft.com/office/drawing/2010/main" val="0"/>
@@ -15921,7 +16783,7 @@
       <w:pPr>
         <w:pStyle w:val="Legenda"/>
       </w:pPr>
-      <w:bookmarkStart w:id="31" w:name="_Toc207746370"/>
+      <w:bookmarkStart w:id="30" w:name="_Toc207822628"/>
       <w:r>
         <w:t xml:space="preserve">Figura </w:t>
       </w:r>
@@ -15938,7 +16800,7 @@
         <w:rPr>
           <w:noProof/>
         </w:rPr>
-        <w:t>8</w:t>
+        <w:t>9</w:t>
       </w:r>
       <w:r>
         <w:fldChar w:fldCharType="end"/>
@@ -15946,7 +16808,12 @@
       <w:r>
         <w:t xml:space="preserve"> - Tarefa assíncrona</w:t>
       </w:r>
-      <w:bookmarkEnd w:id="31"/>
+      <w:bookmarkEnd w:id="30"/>
+    </w:p>
+    <w:p>
+      <w:pPr>
+        <w:pStyle w:val="Corpodetexto"/>
+      </w:pPr>
     </w:p>
     <w:p>
       <w:pPr>
@@ -16013,8 +16880,8 @@
       <w:pPr>
         <w:pStyle w:val="Ttulo1"/>
       </w:pPr>
-      <w:bookmarkStart w:id="32" w:name="_Ref203944762"/>
-      <w:bookmarkStart w:id="33" w:name="_Toc207746407"/>
+      <w:bookmarkStart w:id="31" w:name="_Ref203944762"/>
+      <w:bookmarkStart w:id="32" w:name="_Toc207822601"/>
       <w:r>
         <w:lastRenderedPageBreak/>
         <w:t xml:space="preserve">Interface e </w:t>
@@ -16025,8 +16892,8 @@
       <w:r>
         <w:t>esign visual</w:t>
       </w:r>
+      <w:bookmarkEnd w:id="31"/>
       <w:bookmarkEnd w:id="32"/>
-      <w:bookmarkEnd w:id="33"/>
     </w:p>
     <w:p>
       <w:pPr>
@@ -16082,7 +16949,7 @@
           <w:numId w:val="39"/>
         </w:numPr>
       </w:pPr>
-      <w:bookmarkStart w:id="34" w:name="_Toc207746408"/>
+      <w:bookmarkStart w:id="33" w:name="_Toc207822602"/>
       <w:r>
         <w:t xml:space="preserve">Conceção </w:t>
       </w:r>
@@ -16098,7 +16965,7 @@
       <w:r>
         <w:t>istema</w:t>
       </w:r>
-      <w:bookmarkEnd w:id="34"/>
+      <w:bookmarkEnd w:id="33"/>
     </w:p>
     <w:p>
       <w:pPr>
@@ -16137,11 +17004,11 @@
       <w:pPr>
         <w:pStyle w:val="Ttulo3"/>
       </w:pPr>
-      <w:bookmarkStart w:id="35" w:name="_Toc207746409"/>
+      <w:bookmarkStart w:id="34" w:name="_Toc207822603"/>
       <w:r>
         <w:t>Cores</w:t>
       </w:r>
-      <w:bookmarkEnd w:id="35"/>
+      <w:bookmarkEnd w:id="34"/>
     </w:p>
     <w:p>
       <w:pPr>
@@ -16212,7 +17079,7 @@
                     </pic:cNvPicPr>
                   </pic:nvPicPr>
                   <pic:blipFill>
-                    <a:blip r:embed="rId26">
+                    <a:blip r:embed="rId23">
                       <a:extLst>
                         <a:ext uri="{28A0092B-C50C-407E-A947-70E740481C1C}">
                           <a14:useLocalDpi xmlns:a14="http://schemas.microsoft.com/office/drawing/2010/main" val="0"/>
@@ -16248,7 +17115,7 @@
       <w:pPr>
         <w:pStyle w:val="Legenda"/>
       </w:pPr>
-      <w:bookmarkStart w:id="36" w:name="_Toc207746371"/>
+      <w:bookmarkStart w:id="35" w:name="_Toc207822629"/>
       <w:r>
         <w:t xml:space="preserve">Figura </w:t>
       </w:r>
@@ -16265,7 +17132,7 @@
         <w:rPr>
           <w:noProof/>
         </w:rPr>
-        <w:t>9</w:t>
+        <w:t>10</w:t>
       </w:r>
       <w:r>
         <w:fldChar w:fldCharType="end"/>
@@ -16285,18 +17152,18 @@
       <w:r>
         <w:t>Representação de uma cor com as suas nove variações</w:t>
       </w:r>
-      <w:bookmarkEnd w:id="36"/>
+      <w:bookmarkEnd w:id="35"/>
     </w:p>
     <w:p>
       <w:pPr>
         <w:pStyle w:val="Ttulo3"/>
       </w:pPr>
-      <w:bookmarkStart w:id="37" w:name="_Toc207746410"/>
+      <w:bookmarkStart w:id="36" w:name="_Toc207822604"/>
       <w:r>
         <w:lastRenderedPageBreak/>
         <w:t>Tipografia</w:t>
       </w:r>
-      <w:bookmarkEnd w:id="37"/>
+      <w:bookmarkEnd w:id="36"/>
     </w:p>
     <w:p>
       <w:pPr>
@@ -16406,11 +17273,11 @@
       <w:pPr>
         <w:pStyle w:val="Ttulo3"/>
       </w:pPr>
-      <w:bookmarkStart w:id="38" w:name="_Toc207746411"/>
+      <w:bookmarkStart w:id="37" w:name="_Toc207822605"/>
       <w:r>
         <w:t>Espaçamentos</w:t>
       </w:r>
-      <w:bookmarkEnd w:id="38"/>
+      <w:bookmarkEnd w:id="37"/>
     </w:p>
     <w:p>
       <w:pPr>
@@ -16458,11 +17325,11 @@
       <w:pPr>
         <w:pStyle w:val="Ttulo3"/>
       </w:pPr>
-      <w:bookmarkStart w:id="39" w:name="_Toc207746412"/>
+      <w:bookmarkStart w:id="38" w:name="_Toc207822606"/>
       <w:r>
         <w:t>Componentes</w:t>
       </w:r>
-      <w:bookmarkEnd w:id="39"/>
+      <w:bookmarkEnd w:id="38"/>
     </w:p>
     <w:p>
       <w:pPr>
@@ -16520,7 +17387,7 @@
           <w:lang w:eastAsia="pt-PT"/>
         </w:rPr>
       </w:pPr>
-      <w:bookmarkStart w:id="40" w:name="_Toc207746413"/>
+      <w:bookmarkStart w:id="39" w:name="_Toc207822607"/>
       <w:r>
         <w:rPr>
           <w:i/>
@@ -16536,6 +17403,51 @@
         </w:rPr>
         <w:t xml:space="preserve"> da Aplicação</w:t>
       </w:r>
+      <w:bookmarkEnd w:id="39"/>
+    </w:p>
+    <w:p>
+      <w:pPr>
+        <w:pStyle w:val="Corpodetexto"/>
+      </w:pPr>
+      <w:r>
+        <w:t xml:space="preserve">Com a identidade visual do sistema definida, avançou-se para o desenho dos ecrãs da aplicação, desenvolvidos a partir das funcionalidades requeridas. </w:t>
+      </w:r>
+      <w:bookmarkStart w:id="40" w:name="_Hlk206970531"/>
+      <w:r>
+        <w:t xml:space="preserve">A estrutura da interface foi organizada em quatro fluxos principais, correspondentes aos diferentes perfis de utilizador: </w:t>
+      </w:r>
+      <w:r>
+        <w:t>A</w:t>
+      </w:r>
+      <w:r>
+        <w:t xml:space="preserve">dministrador, </w:t>
+      </w:r>
+      <w:r>
+        <w:t>D</w:t>
+      </w:r>
+      <w:r>
+        <w:t xml:space="preserve">ocente, </w:t>
+      </w:r>
+      <w:r>
+        <w:t>A</w:t>
+      </w:r>
+      <w:r>
+        <w:t xml:space="preserve">luno e </w:t>
+      </w:r>
+      <w:r>
+        <w:t>R</w:t>
+      </w:r>
+      <w:r>
+        <w:t>epresentante.</w:t>
+      </w:r>
+    </w:p>
+    <w:p>
+      <w:pPr>
+        <w:pStyle w:val="Corpodetexto"/>
+      </w:pPr>
+      <w:r>
+        <w:t>Para assegurar flexibilidade e facilitar a manutenção, as páginas foram projetadas de maneira modular e reutilizável, permitindo o compartilhamento de componentes comuns entre os diferentes fluxos. Essa abordagem modular também possibilita a adaptação das interfaces conforme as permissões específicas de cada utilizador, incluindo o acesso avançado de alguns docentes, similar ao do administrador, conforme definido nos requisitos do sistema.</w:t>
+      </w:r>
       <w:bookmarkEnd w:id="40"/>
     </w:p>
     <w:p>
@@ -16543,35 +17455,13 @@
         <w:pStyle w:val="Corpodetexto"/>
       </w:pPr>
       <w:r>
-        <w:t xml:space="preserve">Com a identidade visual do sistema definida, avançou-se para o desenho dos ecrãs da aplicação, desenvolvidos a partir das funcionalidades requeridas. </w:t>
-      </w:r>
-      <w:bookmarkStart w:id="41" w:name="_Hlk206970531"/>
-      <w:r>
-        <w:t xml:space="preserve">A estrutura da interface foi organizada em quatro fluxos principais, correspondentes aos diferentes perfis de utilizador: </w:t>
-      </w:r>
-      <w:r>
-        <w:t>A</w:t>
-      </w:r>
-      <w:r>
-        <w:t xml:space="preserve">dministrador, </w:t>
-      </w:r>
-      <w:r>
-        <w:t>D</w:t>
-      </w:r>
-      <w:r>
-        <w:t xml:space="preserve">ocente, </w:t>
-      </w:r>
-      <w:r>
-        <w:t>A</w:t>
-      </w:r>
-      <w:r>
-        <w:t xml:space="preserve">luno e </w:t>
-      </w:r>
-      <w:r>
-        <w:t>R</w:t>
-      </w:r>
-      <w:r>
-        <w:t>epresentante.</w:t>
+        <w:t xml:space="preserve">Adicionalmente, a navegação foi estruturada tendo em conta a experiência do utilizador, garantindo rapidez e clareza no acesso às diversas funcionalidades, minimizando a curva de aprendizagem e melhorando o uso da aplicação. Foram criados </w:t>
+      </w:r>
+      <w:r>
+        <w:t>80</w:t>
+      </w:r>
+      <w:r>
+        <w:t xml:space="preserve"> ecrãs que abrangem todas as funcionalidades previstas para os diferentes perfis, assegurando uma cobertura completa das necessidades do sistema.</w:t>
       </w:r>
     </w:p>
     <w:p>
@@ -16579,7 +17469,28 @@
         <w:pStyle w:val="Corpodetexto"/>
       </w:pPr>
       <w:r>
-        <w:t>Para assegurar flexibilidade e facilitar a manutenção, as páginas foram projetadas de maneira modular e reutilizável, permitindo o compartilhamento de componentes comuns entre os diferentes fluxos. Essa abordagem modular também possibilita a adaptação das interfaces conforme as permissões específicas de cada utilizador, incluindo o acesso avançado de alguns docentes, similar ao do administrador, conforme definido nos requisitos do sistema.</w:t>
+        <w:t xml:space="preserve">A documentação completa relativa ao design encontra-se no </w:t>
+      </w:r>
+      <w:r>
+        <w:t>Anexo</w:t>
+      </w:r>
+      <w:r>
+        <w:t xml:space="preserve"> </w:t>
+      </w:r>
+      <w:r>
+        <w:t>B</w:t>
+      </w:r>
+      <w:r>
+        <w:t>, onde estão descritas todas as decisões tomadas ao nível visual.</w:t>
+      </w:r>
+    </w:p>
+    <w:p>
+      <w:pPr>
+        <w:pStyle w:val="Ttulo2"/>
+      </w:pPr>
+      <w:bookmarkStart w:id="41" w:name="_Toc207822608"/>
+      <w:r>
+        <w:t>Implementação da Interface</w:t>
       </w:r>
       <w:bookmarkEnd w:id="41"/>
     </w:p>
@@ -16588,62 +17499,27 @@
         <w:pStyle w:val="Corpodetexto"/>
       </w:pPr>
       <w:r>
-        <w:t xml:space="preserve">Adicionalmente, a navegação foi estruturada tendo em conta a experiência do utilizador, garantindo rapidez e clareza no acesso às diversas funcionalidades, minimizando a curva de aprendizagem e melhorando o uso da aplicação. Foram criados </w:t>
-      </w:r>
-      <w:r>
-        <w:rPr>
-          <w:highlight w:val="yellow"/>
-        </w:rPr>
-        <w:t>74</w:t>
-      </w:r>
-      <w:r>
-        <w:t xml:space="preserve"> ecrãs que abrangem todas as funcionalidades previstas para os diferentes perfis, assegurando uma cobertura completa das necessidades do sistema.</w:t>
-      </w:r>
-    </w:p>
-    <w:p>
-      <w:pPr>
-        <w:pStyle w:val="Corpodetexto"/>
-      </w:pPr>
-      <w:r>
-        <w:t>A documentação completa relativa ao design encontra-se no Apêndice X, onde estão descritas todas as decisões tomadas ao nível visual.</w:t>
-      </w:r>
-    </w:p>
-    <w:p>
-      <w:pPr>
-        <w:pStyle w:val="Ttulo2"/>
-      </w:pPr>
-      <w:bookmarkStart w:id="42" w:name="_Toc207746414"/>
-      <w:r>
-        <w:t>Implementação da Interface</w:t>
+        <w:t>A implementação da interface do sistema foi feita utilizando React, o que possibilitou estruturar o frontend em componentes modulares e reutilizáveis. O CSS foi usado para personalizar os estilos. Além disso, o Bootstrap foi incorporado para acelerar o desenvolvimento de layouts responsivos e consistentes, facilitando a adaptação da aplicação a diferentes dispositivos. Essa combinação de tecnologias resultou numa interface flexível</w:t>
+      </w:r>
+      <w:r>
+        <w:t xml:space="preserve"> </w:t>
+      </w:r>
+      <w:r>
+        <w:t>e de fácil manutenção.</w:t>
+      </w:r>
+    </w:p>
+    <w:p>
+      <w:pPr>
+        <w:pStyle w:val="Ttulo3"/>
+      </w:pPr>
+      <w:bookmarkStart w:id="42" w:name="_Toc207822609"/>
+      <w:r>
+        <w:t xml:space="preserve">Organização </w:t>
+      </w:r>
+      <w:r>
+        <w:t>do projeto</w:t>
       </w:r>
       <w:bookmarkEnd w:id="42"/>
-    </w:p>
-    <w:p>
-      <w:pPr>
-        <w:pStyle w:val="Corpodetexto"/>
-      </w:pPr>
-      <w:r>
-        <w:t>A implementação da interface do sistema foi feita utilizando React, o que possibilitou estruturar o frontend em componentes modulares e reutilizáveis. O CSS foi usado para personalizar os estilos. Além disso, o Bootstrap foi incorporado para acelerar o desenvolvimento de layouts responsivos e consistentes, facilitando a adaptação da aplicação a diferentes dispositivos. Essa combinação de tecnologias resultou numa interface flexível</w:t>
-      </w:r>
-      <w:r>
-        <w:t xml:space="preserve"> </w:t>
-      </w:r>
-      <w:r>
-        <w:t>e de fácil manutenção.</w:t>
-      </w:r>
-    </w:p>
-    <w:p>
-      <w:pPr>
-        <w:pStyle w:val="Ttulo3"/>
-      </w:pPr>
-      <w:bookmarkStart w:id="43" w:name="_Toc207746415"/>
-      <w:r>
-        <w:t xml:space="preserve">Organização </w:t>
-      </w:r>
-      <w:r>
-        <w:t>do projeto</w:t>
-      </w:r>
-      <w:bookmarkEnd w:id="43"/>
     </w:p>
     <w:p>
       <w:pPr>
@@ -16931,11 +17807,11 @@
       <w:pPr>
         <w:pStyle w:val="Ttulo2"/>
       </w:pPr>
-      <w:bookmarkStart w:id="44" w:name="_Toc207746416"/>
+      <w:bookmarkStart w:id="43" w:name="_Toc207822610"/>
       <w:r>
         <w:t>Arquitetura da Interface</w:t>
       </w:r>
-      <w:bookmarkEnd w:id="44"/>
+      <w:bookmarkEnd w:id="43"/>
     </w:p>
     <w:p>
       <w:pPr>
@@ -17154,7 +18030,7 @@
         <w:rPr>
           <w:rStyle w:val="Refdenotaderodap"/>
         </w:rPr>
-        <w:footnoteReference w:id="6"/>
+        <w:footnoteReference w:id="8"/>
       </w:r>
       <w:r>
         <w:t xml:space="preserve"> e </w:t>
@@ -17179,7 +18055,7 @@
           <w:i/>
           <w:iCs/>
         </w:rPr>
-        <w:footnoteReference w:id="7"/>
+        <w:footnoteReference w:id="9"/>
       </w:r>
       <w:r>
         <w:t xml:space="preserve"> da página de visualização.</w:t>
@@ -17444,7 +18320,7 @@
           <w:i/>
           <w:iCs/>
         </w:rPr>
-        <w:footnoteReference w:id="8"/>
+        <w:footnoteReference w:id="10"/>
       </w:r>
       <w:r>
         <w:t>:</w:t>
@@ -17589,7 +18465,7 @@
           <w:b/>
           <w:bCs/>
         </w:rPr>
-        <w:footnoteReference w:id="9"/>
+        <w:footnoteReference w:id="11"/>
       </w:r>
       <w:r>
         <w:rPr>
@@ -17873,9 +18749,6 @@
       </w:r>
       <w:r>
         <w:t xml:space="preserve"> </w:t>
-      </w:r>
-      <w:r>
-        <w:t>Esta abordagem permite manter a aplicação visualmente consistente, facilita a manutenção de estilos e torna a adição de novos elementos mais eficiente e alinhada com o sistema existente.</w:t>
       </w:r>
     </w:p>
     <w:p>
@@ -17959,7 +18832,7 @@
             <w:rPr>
               <w:noProof/>
             </w:rPr>
-            <w:t>[12]</w:t>
+            <w:t>[17]</w:t>
           </w:r>
           <w:r>
             <w:fldChar w:fldCharType="end"/>
@@ -17979,7 +18852,7 @@
         <w:rPr>
           <w:rStyle w:val="Refdenotaderodap"/>
         </w:rPr>
-        <w:footnoteReference w:id="10"/>
+        <w:footnoteReference w:id="12"/>
       </w:r>
       <w:r>
         <w:t>.</w:t>
@@ -18015,7 +18888,7 @@
           <w:i/>
           <w:iCs/>
         </w:rPr>
-        <w:t>&lt;Markdown&gt;...&lt;/Markdown&gt;</w:t>
+        <w:t>&lt;Markdown&gt;</w:t>
       </w:r>
       <w:r>
         <w:t xml:space="preserve"> é sempre envolvido por uma </w:t>
@@ -18025,10 +18898,121 @@
           <w:i/>
           <w:iCs/>
         </w:rPr>
-        <w:t>&lt;div class="markdown"&gt;</w:t>
+        <w:t>div</w:t>
+      </w:r>
+      <w:r>
+        <w:t xml:space="preserve"> de classe</w:t>
+      </w:r>
+      <w:r>
+        <w:rPr>
+          <w:i/>
+          <w:iCs/>
+        </w:rPr>
+        <w:t xml:space="preserve"> markdown</w:t>
       </w:r>
       <w:r>
         <w:t>.</w:t>
+      </w:r>
+    </w:p>
+    <w:p>
+      <w:pPr>
+        <w:pStyle w:val="Corpodetexto"/>
+      </w:pPr>
+    </w:p>
+    <w:p>
+      <w:pPr>
+        <w:pStyle w:val="Corpodetexto"/>
+        <w:keepNext/>
+        <w:jc w:val="center"/>
+      </w:pPr>
+      <w:r>
+        <w:rPr>
+          <w:noProof/>
+        </w:rPr>
+        <w:drawing>
+          <wp:inline distT="0" distB="0" distL="0" distR="0" wp14:anchorId="474BF2EB" wp14:editId="2F16EB96">
+            <wp:extent cx="4467225" cy="2832476"/>
+            <wp:effectExtent l="0" t="0" r="0" b="6350"/>
+            <wp:docPr id="645305848" name="Imagem 12" descr="Uma imagem com texto, captura de ecrã, Tipo de letra, cartão de visita&#10;&#10;Os conteúdos gerados por IA podem estar incorretos."/>
+            <wp:cNvGraphicFramePr>
+              <a:graphicFrameLocks xmlns:a="http://schemas.openxmlformats.org/drawingml/2006/main" noChangeAspect="1"/>
+            </wp:cNvGraphicFramePr>
+            <a:graphic xmlns:a="http://schemas.openxmlformats.org/drawingml/2006/main">
+              <a:graphicData uri="http://schemas.openxmlformats.org/drawingml/2006/picture">
+                <pic:pic xmlns:pic="http://schemas.openxmlformats.org/drawingml/2006/picture">
+                  <pic:nvPicPr>
+                    <pic:cNvPr id="645305848" name="Imagem 12" descr="Uma imagem com texto, captura de ecrã, Tipo de letra, cartão de visita&#10;&#10;Os conteúdos gerados por IA podem estar incorretos."/>
+                    <pic:cNvPicPr>
+                      <a:picLocks noChangeAspect="1" noChangeArrowheads="1"/>
+                    </pic:cNvPicPr>
+                  </pic:nvPicPr>
+                  <pic:blipFill>
+                    <a:blip r:embed="rId24">
+                      <a:extLst>
+                        <a:ext uri="{28A0092B-C50C-407E-A947-70E740481C1C}">
+                          <a14:useLocalDpi xmlns:a14="http://schemas.microsoft.com/office/drawing/2010/main" val="0"/>
+                        </a:ext>
+                      </a:extLst>
+                    </a:blip>
+                    <a:srcRect/>
+                    <a:stretch>
+                      <a:fillRect/>
+                    </a:stretch>
+                  </pic:blipFill>
+                  <pic:spPr bwMode="auto">
+                    <a:xfrm>
+                      <a:off x="0" y="0"/>
+                      <a:ext cx="4524458" cy="2868765"/>
+                    </a:xfrm>
+                    <a:prstGeom prst="rect">
+                      <a:avLst/>
+                    </a:prstGeom>
+                    <a:noFill/>
+                    <a:ln>
+                      <a:noFill/>
+                    </a:ln>
+                  </pic:spPr>
+                </pic:pic>
+              </a:graphicData>
+            </a:graphic>
+          </wp:inline>
+        </w:drawing>
+      </w:r>
+    </w:p>
+    <w:p>
+      <w:pPr>
+        <w:pStyle w:val="Legenda"/>
+      </w:pPr>
+      <w:r>
+        <w:t xml:space="preserve">Figura </w:t>
+      </w:r>
+      <w:r>
+        <w:fldChar w:fldCharType="begin"/>
+      </w:r>
+      <w:r>
+        <w:instrText xml:space="preserve"> SEQ Figura \* ARABIC </w:instrText>
+      </w:r>
+      <w:r>
+        <w:fldChar w:fldCharType="separate"/>
+      </w:r>
+      <w:r>
+        <w:rPr>
+          <w:noProof/>
+        </w:rPr>
+        <w:t>11</w:t>
+      </w:r>
+      <w:r>
+        <w:fldChar w:fldCharType="end"/>
+      </w:r>
+      <w:r>
+        <w:t xml:space="preserve"> - Estrutura </w:t>
+      </w:r>
+      <w:r>
+        <w:rPr>
+          <w:i/>
+          <w:iCs/>
+        </w:rPr>
+        <w:t>Markdown</w:t>
       </w:r>
     </w:p>
     <w:p>
@@ -18046,12 +19030,12 @@
       <w:pPr>
         <w:pStyle w:val="Ttulo1"/>
       </w:pPr>
-      <w:bookmarkStart w:id="45" w:name="_Toc207746417"/>
+      <w:bookmarkStart w:id="44" w:name="_Toc207822611"/>
       <w:r>
         <w:lastRenderedPageBreak/>
         <w:t>Interação com o Sistema</w:t>
       </w:r>
-      <w:bookmarkEnd w:id="45"/>
+      <w:bookmarkEnd w:id="44"/>
     </w:p>
     <w:p>
       <w:pPr>
@@ -18070,7 +19054,7 @@
       <w:pPr>
         <w:pStyle w:val="Ttulo2"/>
       </w:pPr>
-      <w:bookmarkStart w:id="46" w:name="_Toc207746418"/>
+      <w:bookmarkStart w:id="45" w:name="_Toc207822612"/>
       <w:r>
         <w:t>Autenticação de um utilizador (</w:t>
       </w:r>
@@ -18084,7 +19068,7 @@
       <w:r>
         <w:t>)</w:t>
       </w:r>
-      <w:bookmarkEnd w:id="46"/>
+      <w:bookmarkEnd w:id="45"/>
     </w:p>
     <w:p>
       <w:pPr>
@@ -18153,7 +19137,7 @@
                     <pic:cNvPicPr/>
                   </pic:nvPicPr>
                   <pic:blipFill>
-                    <a:blip r:embed="rId27"/>
+                    <a:blip r:embed="rId25"/>
                     <a:stretch>
                       <a:fillRect/>
                     </a:stretch>
@@ -18183,7 +19167,7 @@
       <w:pPr>
         <w:pStyle w:val="Legenda"/>
       </w:pPr>
-      <w:bookmarkStart w:id="47" w:name="_Toc207746372"/>
+      <w:bookmarkStart w:id="46" w:name="_Toc207822630"/>
       <w:r>
         <w:t xml:space="preserve">Figura </w:t>
       </w:r>
@@ -18200,7 +19184,7 @@
         <w:rPr>
           <w:noProof/>
         </w:rPr>
-        <w:t>10</w:t>
+        <w:t>12</w:t>
       </w:r>
       <w:r>
         <w:fldChar w:fldCharType="end"/>
@@ -18231,7 +19215,7 @@
         </w:rPr>
         <w:t>Login</w:t>
       </w:r>
-      <w:bookmarkEnd w:id="47"/>
+      <w:bookmarkEnd w:id="46"/>
     </w:p>
     <w:p>
       <w:pPr>
@@ -18296,7 +19280,7 @@
                     <pic:cNvPicPr/>
                   </pic:nvPicPr>
                   <pic:blipFill>
-                    <a:blip r:embed="rId28"/>
+                    <a:blip r:embed="rId26"/>
                     <a:stretch>
                       <a:fillRect/>
                     </a:stretch>
@@ -18326,7 +19310,7 @@
       <w:pPr>
         <w:pStyle w:val="Legenda"/>
       </w:pPr>
-      <w:bookmarkStart w:id="48" w:name="_Toc207746373"/>
+      <w:bookmarkStart w:id="47" w:name="_Toc207822631"/>
       <w:r>
         <w:t xml:space="preserve">Figura </w:t>
       </w:r>
@@ -18343,7 +19327,7 @@
         <w:rPr>
           <w:noProof/>
         </w:rPr>
-        <w:t>11</w:t>
+        <w:t>13</w:t>
       </w:r>
       <w:r>
         <w:fldChar w:fldCharType="end"/>
@@ -18366,7 +19350,7 @@
       <w:r>
         <w:t>nicial com as permissões padrão</w:t>
       </w:r>
-      <w:bookmarkEnd w:id="48"/>
+      <w:bookmarkEnd w:id="47"/>
     </w:p>
     <w:p>
       <w:pPr>
@@ -18400,7 +19384,7 @@
                     <pic:cNvPicPr/>
                   </pic:nvPicPr>
                   <pic:blipFill>
-                    <a:blip r:embed="rId29"/>
+                    <a:blip r:embed="rId27"/>
                     <a:stretch>
                       <a:fillRect/>
                     </a:stretch>
@@ -18430,7 +19414,7 @@
       <w:pPr>
         <w:pStyle w:val="Legenda"/>
       </w:pPr>
-      <w:bookmarkStart w:id="49" w:name="_Toc207746374"/>
+      <w:bookmarkStart w:id="48" w:name="_Toc207822632"/>
       <w:r>
         <w:t xml:space="preserve">Figura </w:t>
       </w:r>
@@ -18447,7 +19431,7 @@
         <w:rPr>
           <w:noProof/>
         </w:rPr>
-        <w:t>12</w:t>
+        <w:t>14</w:t>
       </w:r>
       <w:r>
         <w:fldChar w:fldCharType="end"/>
@@ -18464,7 +19448,7 @@
       <w:r>
         <w:t xml:space="preserve"> Página inicial com todas as permissões</w:t>
       </w:r>
-      <w:bookmarkEnd w:id="49"/>
+      <w:bookmarkEnd w:id="48"/>
     </w:p>
     <w:p>
       <w:pPr>
@@ -18475,12 +19459,12 @@
       <w:pPr>
         <w:pStyle w:val="Ttulo2"/>
       </w:pPr>
-      <w:bookmarkStart w:id="50" w:name="_Toc207746419"/>
+      <w:bookmarkStart w:id="49" w:name="_Toc207822613"/>
       <w:r>
         <w:lastRenderedPageBreak/>
         <w:t>Filtragem de Listas</w:t>
       </w:r>
-      <w:bookmarkEnd w:id="50"/>
+      <w:bookmarkEnd w:id="49"/>
     </w:p>
     <w:p>
       <w:pPr>
@@ -18539,7 +19523,7 @@
                     <pic:cNvPicPr/>
                   </pic:nvPicPr>
                   <pic:blipFill>
-                    <a:blip r:embed="rId30"/>
+                    <a:blip r:embed="rId28"/>
                     <a:stretch>
                       <a:fillRect/>
                     </a:stretch>
@@ -18569,7 +19553,7 @@
       <w:pPr>
         <w:pStyle w:val="Legenda"/>
       </w:pPr>
-      <w:bookmarkStart w:id="51" w:name="_Toc207746375"/>
+      <w:bookmarkStart w:id="50" w:name="_Toc207822633"/>
       <w:r>
         <w:t xml:space="preserve">Figura </w:t>
       </w:r>
@@ -18586,7 +19570,7 @@
         <w:rPr>
           <w:noProof/>
         </w:rPr>
-        <w:t>13</w:t>
+        <w:t>15</w:t>
       </w:r>
       <w:r>
         <w:fldChar w:fldCharType="end"/>
@@ -18609,35 +19593,35 @@
       <w:r>
         <w:t>iltragem de listas</w:t>
       </w:r>
+      <w:bookmarkEnd w:id="50"/>
+    </w:p>
+    <w:p>
+      <w:pPr>
+        <w:pStyle w:val="Corpodetexto"/>
+      </w:pPr>
+    </w:p>
+    <w:p>
+      <w:pPr>
+        <w:pStyle w:val="Corpodetexto"/>
+      </w:pPr>
+      <w:r>
+        <w:t>Embora exista ainda margem para melhorias e otimizações futuras, a filtragem implementada já garante uma usabilidade adequada, permitindo ao utilizador restringir a visualização conforme vários critérios e encontrar rapidamente o que procura.</w:t>
+      </w:r>
+    </w:p>
+    <w:p>
+      <w:pPr>
+        <w:pStyle w:val="Corpodetexto"/>
+      </w:pPr>
+    </w:p>
+    <w:p>
+      <w:pPr>
+        <w:pStyle w:val="Ttulo2"/>
+      </w:pPr>
+      <w:bookmarkStart w:id="51" w:name="_Toc207822614"/>
+      <w:r>
+        <w:t>Gestão de Docentes</w:t>
+      </w:r>
       <w:bookmarkEnd w:id="51"/>
-    </w:p>
-    <w:p>
-      <w:pPr>
-        <w:pStyle w:val="Corpodetexto"/>
-      </w:pPr>
-    </w:p>
-    <w:p>
-      <w:pPr>
-        <w:pStyle w:val="Corpodetexto"/>
-      </w:pPr>
-      <w:r>
-        <w:t>Embora exista ainda margem para melhorias e otimizações futuras, a filtragem implementada já garante uma usabilidade adequada, permitindo ao utilizador restringir a visualização conforme vários critérios e encontrar rapidamente o que procura.</w:t>
-      </w:r>
-    </w:p>
-    <w:p>
-      <w:pPr>
-        <w:pStyle w:val="Corpodetexto"/>
-      </w:pPr>
-    </w:p>
-    <w:p>
-      <w:pPr>
-        <w:pStyle w:val="Ttulo2"/>
-      </w:pPr>
-      <w:bookmarkStart w:id="52" w:name="_Toc207746420"/>
-      <w:r>
-        <w:t>Gestão de Docentes</w:t>
-      </w:r>
-      <w:bookmarkEnd w:id="52"/>
     </w:p>
     <w:p>
       <w:pPr>
@@ -18691,7 +19675,7 @@
                     <pic:cNvPicPr/>
                   </pic:nvPicPr>
                   <pic:blipFill rotWithShape="1">
-                    <a:blip r:embed="rId31"/>
+                    <a:blip r:embed="rId29"/>
                     <a:srcRect r="620"/>
                     <a:stretch>
                       <a:fillRect/>
@@ -18746,7 +19730,7 @@
       <w:pPr>
         <w:pStyle w:val="Legenda"/>
       </w:pPr>
-      <w:bookmarkStart w:id="53" w:name="_Toc207746376"/>
+      <w:bookmarkStart w:id="52" w:name="_Toc207822634"/>
       <w:r>
         <w:t xml:space="preserve">Figura </w:t>
       </w:r>
@@ -18763,7 +19747,7 @@
         <w:rPr>
           <w:noProof/>
         </w:rPr>
-        <w:t>14</w:t>
+        <w:t>16</w:t>
       </w:r>
       <w:r>
         <w:fldChar w:fldCharType="end"/>
@@ -18780,7 +19764,7 @@
       <w:r>
         <w:t xml:space="preserve"> Listagem de docentes</w:t>
       </w:r>
-      <w:bookmarkEnd w:id="53"/>
+      <w:bookmarkEnd w:id="52"/>
     </w:p>
     <w:p>
       <w:pPr>
@@ -18838,7 +19822,7 @@
                     <pic:cNvPicPr/>
                   </pic:nvPicPr>
                   <pic:blipFill rotWithShape="1">
-                    <a:blip r:embed="rId32"/>
+                    <a:blip r:embed="rId30"/>
                     <a:srcRect r="620"/>
                     <a:stretch>
                       <a:fillRect/>
@@ -18893,7 +19877,7 @@
       <w:pPr>
         <w:pStyle w:val="Legenda"/>
       </w:pPr>
-      <w:bookmarkStart w:id="54" w:name="_Toc207746377"/>
+      <w:bookmarkStart w:id="53" w:name="_Toc207822635"/>
       <w:r>
         <w:t xml:space="preserve">Figura </w:t>
       </w:r>
@@ -18910,7 +19894,7 @@
         <w:rPr>
           <w:noProof/>
         </w:rPr>
-        <w:t>15</w:t>
+        <w:t>17</w:t>
       </w:r>
       <w:r>
         <w:fldChar w:fldCharType="end"/>
@@ -18927,7 +19911,7 @@
       <w:r>
         <w:t xml:space="preserve"> Visualização de um docente</w:t>
       </w:r>
-      <w:bookmarkEnd w:id="54"/>
+      <w:bookmarkEnd w:id="53"/>
     </w:p>
     <w:p>
       <w:pPr>
@@ -18969,7 +19953,7 @@
                     <pic:cNvPicPr/>
                   </pic:nvPicPr>
                   <pic:blipFill>
-                    <a:blip r:embed="rId33"/>
+                    <a:blip r:embed="rId31"/>
                     <a:stretch>
                       <a:fillRect/>
                     </a:stretch>
@@ -18999,7 +19983,7 @@
       <w:pPr>
         <w:pStyle w:val="Legenda"/>
       </w:pPr>
-      <w:bookmarkStart w:id="55" w:name="_Toc207746378"/>
+      <w:bookmarkStart w:id="54" w:name="_Toc207822636"/>
       <w:r>
         <w:t xml:space="preserve">Figura </w:t>
       </w:r>
@@ -19016,7 +20000,7 @@
         <w:rPr>
           <w:noProof/>
         </w:rPr>
-        <w:t>16</w:t>
+        <w:t>18</w:t>
       </w:r>
       <w:r>
         <w:fldChar w:fldCharType="end"/>
@@ -19033,7 +20017,7 @@
       <w:r>
         <w:t xml:space="preserve"> Edição de um docente</w:t>
       </w:r>
-      <w:bookmarkEnd w:id="55"/>
+      <w:bookmarkEnd w:id="54"/>
     </w:p>
     <w:p>
       <w:pPr>
@@ -19094,7 +20078,7 @@
                     <pic:cNvPicPr/>
                   </pic:nvPicPr>
                   <pic:blipFill>
-                    <a:blip r:embed="rId34"/>
+                    <a:blip r:embed="rId32"/>
                     <a:stretch>
                       <a:fillRect/>
                     </a:stretch>
@@ -19124,9 +20108,9 @@
       <w:pPr>
         <w:pStyle w:val="Legenda"/>
       </w:pPr>
+      <w:bookmarkStart w:id="55" w:name="_Ref204037462"/>
       <w:bookmarkStart w:id="56" w:name="_Ref204037455"/>
-      <w:bookmarkStart w:id="57" w:name="_Ref204037462"/>
-      <w:bookmarkStart w:id="58" w:name="_Toc207746379"/>
+      <w:bookmarkStart w:id="57" w:name="_Toc207822637"/>
       <w:r>
         <w:t xml:space="preserve">Figura </w:t>
       </w:r>
@@ -19143,68 +20127,68 @@
         <w:rPr>
           <w:noProof/>
         </w:rPr>
-        <w:t>17</w:t>
+        <w:t>19</w:t>
       </w:r>
       <w:r>
         <w:fldChar w:fldCharType="end"/>
       </w:r>
+      <w:bookmarkEnd w:id="55"/>
+      <w:r>
+        <w:t xml:space="preserve"> </w:t>
+      </w:r>
+      <w:r>
+        <w:rPr>
+          <w:noProof/>
+        </w:rPr>
+        <w:t>–</w:t>
+      </w:r>
+      <w:r>
+        <w:t xml:space="preserve"> Listagem de  com um docente removido</w:t>
+      </w:r>
+      <w:bookmarkEnd w:id="56"/>
       <w:bookmarkEnd w:id="57"/>
-      <w:r>
-        <w:t xml:space="preserve"> </w:t>
+    </w:p>
+    <w:p>
+      <w:pPr>
+        <w:pStyle w:val="Corpodetexto"/>
+      </w:pPr>
+      <w:r>
+        <w:t xml:space="preserve">Os docentes removidos aparecem na lista com um fundo escuro, como se pode ver na </w:t>
+      </w:r>
+      <w:r>
+        <w:fldChar w:fldCharType="begin"/>
+      </w:r>
+      <w:r>
+        <w:instrText xml:space="preserve"> REF _Ref204037462 \h </w:instrText>
+      </w:r>
+      <w:r>
+        <w:fldChar w:fldCharType="separate"/>
+      </w:r>
+      <w:r>
+        <w:t xml:space="preserve">Figura </w:t>
       </w:r>
       <w:r>
         <w:rPr>
           <w:noProof/>
         </w:rPr>
-        <w:t>–</w:t>
-      </w:r>
-      <w:r>
-        <w:t xml:space="preserve"> Listagem de  com um docente removido</w:t>
-      </w:r>
-      <w:bookmarkEnd w:id="56"/>
+        <w:t>12</w:t>
+      </w:r>
+      <w:r>
+        <w:fldChar w:fldCharType="end"/>
+      </w:r>
+      <w:r>
+        <w:t>.</w:t>
+      </w:r>
+    </w:p>
+    <w:p>
+      <w:pPr>
+        <w:pStyle w:val="Ttulo2"/>
+      </w:pPr>
+      <w:bookmarkStart w:id="58" w:name="_Toc207822615"/>
+      <w:r>
+        <w:t>Gestão de Calendários</w:t>
+      </w:r>
       <w:bookmarkEnd w:id="58"/>
-    </w:p>
-    <w:p>
-      <w:pPr>
-        <w:pStyle w:val="Corpodetexto"/>
-      </w:pPr>
-      <w:r>
-        <w:t xml:space="preserve">Os docentes removidos aparecem na lista com um fundo escuro, como se pode ver na </w:t>
-      </w:r>
-      <w:r>
-        <w:fldChar w:fldCharType="begin"/>
-      </w:r>
-      <w:r>
-        <w:instrText xml:space="preserve"> REF _Ref204037462 \h </w:instrText>
-      </w:r>
-      <w:r>
-        <w:fldChar w:fldCharType="separate"/>
-      </w:r>
-      <w:r>
-        <w:t xml:space="preserve">Figura </w:t>
-      </w:r>
-      <w:r>
-        <w:rPr>
-          <w:noProof/>
-        </w:rPr>
-        <w:t>12</w:t>
-      </w:r>
-      <w:r>
-        <w:fldChar w:fldCharType="end"/>
-      </w:r>
-      <w:r>
-        <w:t>.</w:t>
-      </w:r>
-    </w:p>
-    <w:p>
-      <w:pPr>
-        <w:pStyle w:val="Ttulo2"/>
-      </w:pPr>
-      <w:bookmarkStart w:id="59" w:name="_Toc207746421"/>
-      <w:r>
-        <w:t>Gestão de Calendários</w:t>
-      </w:r>
-      <w:bookmarkEnd w:id="59"/>
     </w:p>
     <w:p>
       <w:pPr>
@@ -19274,7 +20258,7 @@
                     <pic:cNvPicPr/>
                   </pic:nvPicPr>
                   <pic:blipFill>
-                    <a:blip r:embed="rId35"/>
+                    <a:blip r:embed="rId33"/>
                     <a:stretch>
                       <a:fillRect/>
                     </a:stretch>
@@ -19304,7 +20288,7 @@
       <w:pPr>
         <w:pStyle w:val="Legenda"/>
       </w:pPr>
-      <w:bookmarkStart w:id="60" w:name="_Toc207746380"/>
+      <w:bookmarkStart w:id="59" w:name="_Toc207822638"/>
       <w:r>
         <w:t xml:space="preserve">Figura </w:t>
       </w:r>
@@ -19321,7 +20305,7 @@
         <w:rPr>
           <w:noProof/>
         </w:rPr>
-        <w:t>18</w:t>
+        <w:t>20</w:t>
       </w:r>
       <w:r>
         <w:fldChar w:fldCharType="end"/>
@@ -19329,7 +20313,7 @@
       <w:r>
         <w:t xml:space="preserve"> – Listagem de Calendários</w:t>
       </w:r>
-      <w:bookmarkEnd w:id="60"/>
+      <w:bookmarkEnd w:id="59"/>
     </w:p>
     <w:p>
       <w:pPr>
@@ -19452,7 +20436,7 @@
                     <pic:cNvPicPr/>
                   </pic:nvPicPr>
                   <pic:blipFill>
-                    <a:blip r:embed="rId36"/>
+                    <a:blip r:embed="rId34"/>
                     <a:stretch>
                       <a:fillRect/>
                     </a:stretch>
@@ -19482,7 +20466,7 @@
       <w:pPr>
         <w:pStyle w:val="Legenda"/>
       </w:pPr>
-      <w:bookmarkStart w:id="61" w:name="_Toc207746381"/>
+      <w:bookmarkStart w:id="60" w:name="_Toc207822639"/>
       <w:r>
         <w:t xml:space="preserve">Figura </w:t>
       </w:r>
@@ -19499,7 +20483,7 @@
         <w:rPr>
           <w:noProof/>
         </w:rPr>
-        <w:t>19</w:t>
+        <w:t>21</w:t>
       </w:r>
       <w:r>
         <w:fldChar w:fldCharType="end"/>
@@ -19519,7 +20503,7 @@
       <w:r>
         <w:t>Formulário de criação de calendário</w:t>
       </w:r>
-      <w:bookmarkEnd w:id="61"/>
+      <w:bookmarkEnd w:id="60"/>
     </w:p>
     <w:p>
       <w:pPr>
@@ -19641,7 +20625,7 @@
                     <pic:cNvPicPr/>
                   </pic:nvPicPr>
                   <pic:blipFill>
-                    <a:blip r:embed="rId37"/>
+                    <a:blip r:embed="rId35"/>
                     <a:stretch>
                       <a:fillRect/>
                     </a:stretch>
@@ -19671,7 +20655,7 @@
       <w:pPr>
         <w:pStyle w:val="Legenda"/>
       </w:pPr>
-      <w:bookmarkStart w:id="62" w:name="_Toc207746382"/>
+      <w:bookmarkStart w:id="61" w:name="_Toc207822640"/>
       <w:r>
         <w:t xml:space="preserve">Figura </w:t>
       </w:r>
@@ -19688,7 +20672,7 @@
         <w:rPr>
           <w:noProof/>
         </w:rPr>
-        <w:t>20</w:t>
+        <w:t>22</w:t>
       </w:r>
       <w:r>
         <w:fldChar w:fldCharType="end"/>
@@ -19711,17 +20695,17 @@
       <w:r>
         <w:t xml:space="preserve"> de um Calendário</w:t>
       </w:r>
+      <w:bookmarkEnd w:id="61"/>
+    </w:p>
+    <w:p>
+      <w:pPr>
+        <w:pStyle w:val="Ttulo2"/>
+      </w:pPr>
+      <w:bookmarkStart w:id="62" w:name="_Toc207822616"/>
+      <w:r>
+        <w:t>Submissão de uma Proposta</w:t>
+      </w:r>
       <w:bookmarkEnd w:id="62"/>
-    </w:p>
-    <w:p>
-      <w:pPr>
-        <w:pStyle w:val="Ttulo2"/>
-      </w:pPr>
-      <w:bookmarkStart w:id="63" w:name="_Toc207746422"/>
-      <w:r>
-        <w:t>Submissão de uma Proposta</w:t>
-      </w:r>
-      <w:bookmarkEnd w:id="63"/>
     </w:p>
     <w:p>
       <w:pPr>
@@ -19831,7 +20815,7 @@
                     <pic:cNvPicPr/>
                   </pic:nvPicPr>
                   <pic:blipFill>
-                    <a:blip r:embed="rId38"/>
+                    <a:blip r:embed="rId36"/>
                     <a:stretch>
                       <a:fillRect/>
                     </a:stretch>
@@ -19861,7 +20845,7 @@
       <w:pPr>
         <w:pStyle w:val="Legenda"/>
       </w:pPr>
-      <w:bookmarkStart w:id="64" w:name="_Toc207746383"/>
+      <w:bookmarkStart w:id="63" w:name="_Toc207822641"/>
       <w:r>
         <w:t xml:space="preserve">Figura </w:t>
       </w:r>
@@ -19878,7 +20862,7 @@
         <w:rPr>
           <w:noProof/>
         </w:rPr>
-        <w:t>21</w:t>
+        <w:t>23</w:t>
       </w:r>
       <w:r>
         <w:fldChar w:fldCharType="end"/>
@@ -19904,7 +20888,7 @@
       <w:r>
         <w:t xml:space="preserve"> formulário</w:t>
       </w:r>
-      <w:bookmarkEnd w:id="64"/>
+      <w:bookmarkEnd w:id="63"/>
     </w:p>
     <w:p>
       <w:pPr>
@@ -19936,7 +20920,7 @@
                     <pic:cNvPicPr/>
                   </pic:nvPicPr>
                   <pic:blipFill>
-                    <a:blip r:embed="rId39"/>
+                    <a:blip r:embed="rId37"/>
                     <a:stretch>
                       <a:fillRect/>
                     </a:stretch>
@@ -19966,7 +20950,7 @@
       <w:pPr>
         <w:pStyle w:val="Legenda"/>
       </w:pPr>
-      <w:bookmarkStart w:id="65" w:name="_Toc207746384"/>
+      <w:bookmarkStart w:id="64" w:name="_Toc207822642"/>
       <w:r>
         <w:t xml:space="preserve">Figura </w:t>
       </w:r>
@@ -19983,7 +20967,7 @@
         <w:rPr>
           <w:noProof/>
         </w:rPr>
-        <w:t>22</w:t>
+        <w:t>24</w:t>
       </w:r>
       <w:r>
         <w:fldChar w:fldCharType="end"/>
@@ -20000,7 +20984,7 @@
       <w:r>
         <w:t xml:space="preserve"> Formulário de submissão de uma Proposta</w:t>
       </w:r>
-      <w:bookmarkEnd w:id="65"/>
+      <w:bookmarkEnd w:id="64"/>
     </w:p>
     <w:p>
       <w:pPr>
@@ -20050,7 +21034,7 @@
                     <pic:cNvPicPr/>
                   </pic:nvPicPr>
                   <pic:blipFill>
-                    <a:blip r:embed="rId40"/>
+                    <a:blip r:embed="rId38"/>
                     <a:stretch>
                       <a:fillRect/>
                     </a:stretch>
@@ -20080,7 +21064,7 @@
       <w:pPr>
         <w:pStyle w:val="Legenda"/>
       </w:pPr>
-      <w:bookmarkStart w:id="66" w:name="_Toc207746385"/>
+      <w:bookmarkStart w:id="65" w:name="_Toc207822643"/>
       <w:r>
         <w:t xml:space="preserve">Figura </w:t>
       </w:r>
@@ -20097,7 +21081,7 @@
         <w:rPr>
           <w:noProof/>
         </w:rPr>
-        <w:t>23</w:t>
+        <w:t>25</w:t>
       </w:r>
       <w:r>
         <w:fldChar w:fldCharType="end"/>
@@ -20123,7 +21107,7 @@
       <w:r>
         <w:t xml:space="preserve"> e calendário no formulário de submissão</w:t>
       </w:r>
-      <w:bookmarkEnd w:id="66"/>
+      <w:bookmarkEnd w:id="65"/>
     </w:p>
     <w:p>
       <w:pPr>
@@ -20225,7 +21209,7 @@
                     <pic:cNvPicPr/>
                   </pic:nvPicPr>
                   <pic:blipFill>
-                    <a:blip r:embed="rId41"/>
+                    <a:blip r:embed="rId39"/>
                     <a:stretch>
                       <a:fillRect/>
                     </a:stretch>
@@ -20255,7 +21239,7 @@
       <w:pPr>
         <w:pStyle w:val="Legenda"/>
       </w:pPr>
-      <w:bookmarkStart w:id="67" w:name="_Toc207746386"/>
+      <w:bookmarkStart w:id="66" w:name="_Toc207822644"/>
       <w:r>
         <w:t xml:space="preserve">Figura </w:t>
       </w:r>
@@ -20272,7 +21256,7 @@
         <w:rPr>
           <w:noProof/>
         </w:rPr>
-        <w:t>24</w:t>
+        <w:t>26</w:t>
       </w:r>
       <w:r>
         <w:fldChar w:fldCharType="end"/>
@@ -20301,20 +21285,292 @@
       <w:r>
         <w:t>rientador no formulário de submissão</w:t>
       </w:r>
+      <w:bookmarkEnd w:id="66"/>
+    </w:p>
+    <w:p>
+      <w:pPr>
+        <w:pStyle w:val="Ttulo2"/>
+      </w:pPr>
+      <w:bookmarkStart w:id="67" w:name="_Toc207822617"/>
+      <w:r>
+        <w:lastRenderedPageBreak/>
+        <w:t>Exportação da Proposta em PDF</w:t>
+      </w:r>
       <w:bookmarkEnd w:id="67"/>
     </w:p>
     <w:p>
       <w:pPr>
+        <w:pStyle w:val="Corpodetexto"/>
+      </w:pPr>
+      <w:r>
+        <w:t>O sistema disponibiliza a funcionalidade F0</w:t>
+      </w:r>
+      <w:r>
+        <w:t>4</w:t>
+      </w:r>
+      <w:r>
+        <w:t>, que permite criar automaticamente um ficheiro PDF com os detalhes de uma proposta.</w:t>
+      </w:r>
+    </w:p>
+    <w:p>
+      <w:pPr>
+        <w:pStyle w:val="Corpodetexto"/>
+      </w:pPr>
+      <w:r>
+        <w:t xml:space="preserve">Na página de </w:t>
+      </w:r>
+      <w:r>
+        <w:t>visualização</w:t>
+      </w:r>
+      <w:r>
+        <w:t xml:space="preserve"> da proposta, o utilizador encontra o botão “Proposta”. Ao clicar neste botão:</w:t>
+      </w:r>
+    </w:p>
+    <w:p>
+      <w:pPr>
+        <w:pStyle w:val="Corpodetexto"/>
+        <w:numPr>
+          <w:ilvl w:val="0"/>
+          <w:numId w:val="62"/>
+        </w:numPr>
+      </w:pPr>
+      <w:r>
+        <w:t xml:space="preserve">É enviado um pedido </w:t>
+      </w:r>
+      <w:r>
+        <w:t xml:space="preserve">à API </w:t>
+      </w:r>
+      <w:r>
+        <w:t>para gerar o documento</w:t>
+      </w:r>
+      <w:r>
+        <w:t>.</w:t>
+      </w:r>
+    </w:p>
+    <w:p>
+      <w:pPr>
+        <w:pStyle w:val="Corpodetexto"/>
+        <w:numPr>
+          <w:ilvl w:val="0"/>
+          <w:numId w:val="62"/>
+        </w:numPr>
+      </w:pPr>
+      <w:r>
+        <w:t xml:space="preserve">A API </w:t>
+      </w:r>
+      <w:r>
+        <w:t>processa os dados da proposta e devolve um ficheiro PDF pronto para download</w:t>
+      </w:r>
+      <w:r>
+        <w:t>.</w:t>
+      </w:r>
+    </w:p>
+    <w:p>
+      <w:pPr>
+        <w:pStyle w:val="Corpodetexto"/>
+        <w:numPr>
+          <w:ilvl w:val="0"/>
+          <w:numId w:val="62"/>
+        </w:numPr>
+      </w:pPr>
+      <w:r>
+        <w:t>O utilizador recebe o ficheiro com um nome formatado de acordo com o ano letivo, identificador e título da proposta.</w:t>
+      </w:r>
+    </w:p>
+    <w:p>
+      <w:pPr>
+        <w:pStyle w:val="Corpodetexto"/>
+      </w:pPr>
+    </w:p>
+    <w:p>
+      <w:pPr>
+        <w:pStyle w:val="Corpodetexto"/>
+        <w:keepNext/>
+        <w:jc w:val="center"/>
+      </w:pPr>
+      <w:r>
+        <w:rPr>
+          <w:noProof/>
+        </w:rPr>
+        <w:drawing>
+          <wp:inline distT="0" distB="0" distL="0" distR="0" wp14:anchorId="7CEEB587" wp14:editId="769DB65F">
+            <wp:extent cx="3094074" cy="4511501"/>
+            <wp:effectExtent l="19050" t="19050" r="11430" b="22860"/>
+            <wp:docPr id="949192365" name="Imagem 1" descr="Uma imagem com texto, captura de ecrã, Página web, software&#10;&#10;Os conteúdos gerados por IA podem estar incorretos."/>
+            <wp:cNvGraphicFramePr>
+              <a:graphicFrameLocks xmlns:a="http://schemas.openxmlformats.org/drawingml/2006/main" noChangeAspect="1"/>
+            </wp:cNvGraphicFramePr>
+            <a:graphic xmlns:a="http://schemas.openxmlformats.org/drawingml/2006/main">
+              <a:graphicData uri="http://schemas.openxmlformats.org/drawingml/2006/picture">
+                <pic:pic xmlns:pic="http://schemas.openxmlformats.org/drawingml/2006/picture">
+                  <pic:nvPicPr>
+                    <pic:cNvPr id="949192365" name="Imagem 1" descr="Uma imagem com texto, captura de ecrã, Página web, software&#10;&#10;Os conteúdos gerados por IA podem estar incorretos."/>
+                    <pic:cNvPicPr/>
+                  </pic:nvPicPr>
+                  <pic:blipFill>
+                    <a:blip r:embed="rId40"/>
+                    <a:stretch>
+                      <a:fillRect/>
+                    </a:stretch>
+                  </pic:blipFill>
+                  <pic:spPr>
+                    <a:xfrm>
+                      <a:off x="0" y="0"/>
+                      <a:ext cx="3114992" cy="4542002"/>
+                    </a:xfrm>
+                    <a:prstGeom prst="rect">
+                      <a:avLst/>
+                    </a:prstGeom>
+                    <a:ln>
+                      <a:solidFill>
+                        <a:schemeClr val="tx1"/>
+                      </a:solidFill>
+                    </a:ln>
+                  </pic:spPr>
+                </pic:pic>
+              </a:graphicData>
+            </a:graphic>
+          </wp:inline>
+        </w:drawing>
+      </w:r>
+    </w:p>
+    <w:p>
+      <w:pPr>
+        <w:pStyle w:val="Legenda"/>
+      </w:pPr>
+      <w:bookmarkStart w:id="68" w:name="_Toc207822645"/>
+      <w:r>
+        <w:t xml:space="preserve">Figura </w:t>
+      </w:r>
+      <w:r>
+        <w:fldChar w:fldCharType="begin"/>
+      </w:r>
+      <w:r>
+        <w:instrText xml:space="preserve"> SEQ Figura \* ARABIC </w:instrText>
+      </w:r>
+      <w:r>
+        <w:fldChar w:fldCharType="separate"/>
+      </w:r>
+      <w:r>
+        <w:rPr>
+          <w:noProof/>
+        </w:rPr>
+        <w:t>27</w:t>
+      </w:r>
+      <w:r>
+        <w:fldChar w:fldCharType="end"/>
+      </w:r>
+      <w:r>
+        <w:t xml:space="preserve"> - Botão para geração do PDF</w:t>
+      </w:r>
+      <w:bookmarkEnd w:id="68"/>
+    </w:p>
+    <w:p>
+      <w:pPr>
+        <w:pStyle w:val="Corpodetexto"/>
+        <w:keepNext/>
+      </w:pPr>
+      <w:r>
+        <w:lastRenderedPageBreak/>
+        <w:drawing>
+          <wp:inline distT="0" distB="0" distL="0" distR="0" wp14:anchorId="68722B8F" wp14:editId="3C13BD6A">
+            <wp:extent cx="5731510" cy="8138795"/>
+            <wp:effectExtent l="19050" t="19050" r="21590" b="14605"/>
+            <wp:docPr id="1091625131" name="Imagem 1" descr="Uma imagem com texto, captura de ecrã, documento, Tipo de letra&#10;&#10;Os conteúdos gerados por IA podem estar incorretos."/>
+            <wp:cNvGraphicFramePr>
+              <a:graphicFrameLocks xmlns:a="http://schemas.openxmlformats.org/drawingml/2006/main" noChangeAspect="1"/>
+            </wp:cNvGraphicFramePr>
+            <a:graphic xmlns:a="http://schemas.openxmlformats.org/drawingml/2006/main">
+              <a:graphicData uri="http://schemas.openxmlformats.org/drawingml/2006/picture">
+                <pic:pic xmlns:pic="http://schemas.openxmlformats.org/drawingml/2006/picture">
+                  <pic:nvPicPr>
+                    <pic:cNvPr id="1091625131" name="Imagem 1" descr="Uma imagem com texto, captura de ecrã, documento, Tipo de letra&#10;&#10;Os conteúdos gerados por IA podem estar incorretos."/>
+                    <pic:cNvPicPr/>
+                  </pic:nvPicPr>
+                  <pic:blipFill>
+                    <a:blip r:embed="rId41"/>
+                    <a:stretch>
+                      <a:fillRect/>
+                    </a:stretch>
+                  </pic:blipFill>
+                  <pic:spPr>
+                    <a:xfrm>
+                      <a:off x="0" y="0"/>
+                      <a:ext cx="5731510" cy="8138795"/>
+                    </a:xfrm>
+                    <a:prstGeom prst="rect">
+                      <a:avLst/>
+                    </a:prstGeom>
+                    <a:ln>
+                      <a:solidFill>
+                        <a:schemeClr val="tx1"/>
+                      </a:solidFill>
+                    </a:ln>
+                  </pic:spPr>
+                </pic:pic>
+              </a:graphicData>
+            </a:graphic>
+          </wp:inline>
+        </w:drawing>
+      </w:r>
+    </w:p>
+    <w:p>
+      <w:pPr>
+        <w:pStyle w:val="Legenda"/>
+      </w:pPr>
+      <w:bookmarkStart w:id="69" w:name="_Toc207822646"/>
+      <w:r>
+        <w:t xml:space="preserve">Figura </w:t>
+      </w:r>
+      <w:r>
+        <w:fldChar w:fldCharType="begin"/>
+      </w:r>
+      <w:r>
+        <w:instrText xml:space="preserve"> SEQ Figura \* ARABIC </w:instrText>
+      </w:r>
+      <w:r>
+        <w:fldChar w:fldCharType="separate"/>
+      </w:r>
+      <w:r>
+        <w:rPr>
+          <w:noProof/>
+        </w:rPr>
+        <w:t>28</w:t>
+      </w:r>
+      <w:r>
+        <w:fldChar w:fldCharType="end"/>
+      </w:r>
+      <w:r>
+        <w:t xml:space="preserve"> - </w:t>
+      </w:r>
+      <w:r>
+        <w:t>Documento PDF da proposta gerado</w:t>
+      </w:r>
+      <w:bookmarkEnd w:id="69"/>
+    </w:p>
+    <w:p>
+      <w:pPr>
+        <w:rPr>
+          <w:rFonts w:ascii="Garamond" w:hAnsi="Garamond"/>
+          <w:sz w:val="28"/>
+        </w:rPr>
+      </w:pPr>
+      <w:r>
+        <w:br w:type="page"/>
+      </w:r>
+    </w:p>
+    <w:p>
+      <w:pPr>
         <w:pStyle w:val="Ttulo1"/>
       </w:pPr>
-      <w:bookmarkStart w:id="68" w:name="_Ref203945309"/>
-      <w:bookmarkStart w:id="69" w:name="_Toc207746423"/>
+      <w:bookmarkStart w:id="70" w:name="_Ref203945309"/>
+      <w:bookmarkStart w:id="71" w:name="_Toc207822618"/>
       <w:r>
         <w:lastRenderedPageBreak/>
         <w:t>Desenvolvimento Futuro</w:t>
       </w:r>
-      <w:bookmarkEnd w:id="68"/>
-      <w:bookmarkEnd w:id="69"/>
+      <w:bookmarkEnd w:id="70"/>
+      <w:bookmarkEnd w:id="71"/>
     </w:p>
     <w:p>
       <w:pPr>
@@ -20369,8 +21625,8 @@
         <w:pStyle w:val="Legenda"/>
         <w:keepNext/>
       </w:pPr>
-      <w:bookmarkStart w:id="70" w:name="_Toc207746387"/>
-      <w:bookmarkStart w:id="71" w:name="_Ref207746799"/>
+      <w:bookmarkStart w:id="72" w:name="_Ref207746799"/>
+      <w:bookmarkStart w:id="73" w:name="_Toc207822647"/>
       <w:r>
         <w:t xml:space="preserve">Figura </w:t>
       </w:r>
@@ -20387,19 +21643,19 @@
         <w:rPr>
           <w:noProof/>
         </w:rPr>
-        <w:t>25</w:t>
+        <w:t>29</w:t>
       </w:r>
       <w:r>
         <w:fldChar w:fldCharType="end"/>
       </w:r>
-      <w:bookmarkEnd w:id="71"/>
+      <w:bookmarkEnd w:id="72"/>
       <w:r>
         <w:rPr>
           <w:noProof/>
         </w:rPr>
         <w:t xml:space="preserve"> - Estado final das funcionalidades</w:t>
       </w:r>
-      <w:bookmarkEnd w:id="70"/>
+      <w:bookmarkEnd w:id="73"/>
     </w:p>
     <w:tbl>
       <w:tblPr>
@@ -24842,10 +26098,10 @@
         <w:t xml:space="preserve"> ficaram parcialmente desenvolvidas ou apenas planeadas. A lista completa das funcionalidades, com o estado final de cada uma, encontra-se no </w:t>
       </w:r>
       <w:r>
-        <w:rPr>
-          <w:highlight w:val="yellow"/>
-        </w:rPr>
-        <w:t>Anexo X</w:t>
+        <w:t xml:space="preserve">Anexo </w:t>
+      </w:r>
+      <w:r>
+        <w:t>C</w:t>
       </w:r>
       <w:r>
         <w:t>.</w:t>
@@ -24976,12 +26232,12 @@
       <w:pPr>
         <w:pStyle w:val="Ttulo1"/>
       </w:pPr>
-      <w:bookmarkStart w:id="72" w:name="_Toc207746424"/>
+      <w:bookmarkStart w:id="74" w:name="_Toc207822619"/>
       <w:r>
         <w:lastRenderedPageBreak/>
         <w:t>Conclusão</w:t>
       </w:r>
-      <w:bookmarkEnd w:id="72"/>
+      <w:bookmarkEnd w:id="74"/>
     </w:p>
     <w:p>
       <w:pPr>
@@ -25016,16 +26272,16 @@
       <w:r>
         <w:t xml:space="preserve">ncias </w:t>
       </w:r>
-      <w:commentRangeStart w:id="73"/>
+      <w:commentRangeStart w:id="75"/>
       <w:r>
         <w:t>bibliográficas</w:t>
       </w:r>
-      <w:commentRangeEnd w:id="73"/>
+      <w:commentRangeEnd w:id="75"/>
       <w:r>
         <w:rPr>
           <w:rStyle w:val="Refdecomentrio"/>
         </w:rPr>
-        <w:commentReference w:id="73"/>
+        <w:commentReference w:id="75"/>
       </w:r>
       <w:r>
         <w:rPr>
@@ -25071,7 +26327,7 @@
       </w:tblGrid>
       <w:tr>
         <w:trPr>
-          <w:divId w:val="872771688"/>
+          <w:divId w:val="1406689057"/>
           <w:tblCellSpacing w:w="15" w:type="dxa"/>
         </w:trPr>
         <w:tc>
@@ -25124,7 +26380,7 @@
       </w:tr>
       <w:tr>
         <w:trPr>
-          <w:divId w:val="872771688"/>
+          <w:divId w:val="1406689057"/>
           <w:tblCellSpacing w:w="15" w:type="dxa"/>
         </w:trPr>
         <w:tc>
@@ -25177,7 +26433,7 @@
       </w:tr>
       <w:tr>
         <w:trPr>
-          <w:divId w:val="872771688"/>
+          <w:divId w:val="1406689057"/>
           <w:tblCellSpacing w:w="15" w:type="dxa"/>
         </w:trPr>
         <w:tc>
@@ -25230,7 +26486,7 @@
       </w:tr>
       <w:tr>
         <w:trPr>
-          <w:divId w:val="872771688"/>
+          <w:divId w:val="1406689057"/>
           <w:tblCellSpacing w:w="15" w:type="dxa"/>
         </w:trPr>
         <w:tc>
@@ -25283,7 +26539,7 @@
       </w:tr>
       <w:tr>
         <w:trPr>
-          <w:divId w:val="872771688"/>
+          <w:divId w:val="1406689057"/>
           <w:tblCellSpacing w:w="15" w:type="dxa"/>
         </w:trPr>
         <w:tc>
@@ -25329,7 +26585,7 @@
       </w:tr>
       <w:tr>
         <w:trPr>
-          <w:divId w:val="872771688"/>
+          <w:divId w:val="1406689057"/>
           <w:tblCellSpacing w:w="15" w:type="dxa"/>
         </w:trPr>
         <w:tc>
@@ -25382,7 +26638,7 @@
       </w:tr>
       <w:tr>
         <w:trPr>
-          <w:divId w:val="872771688"/>
+          <w:divId w:val="1406689057"/>
           <w:tblCellSpacing w:w="15" w:type="dxa"/>
         </w:trPr>
         <w:tc>
@@ -25435,7 +26691,7 @@
       </w:tr>
       <w:tr>
         <w:trPr>
-          <w:divId w:val="872771688"/>
+          <w:divId w:val="1406689057"/>
           <w:tblCellSpacing w:w="15" w:type="dxa"/>
         </w:trPr>
         <w:tc>
@@ -25488,7 +26744,7 @@
       </w:tr>
       <w:tr>
         <w:trPr>
-          <w:divId w:val="872771688"/>
+          <w:divId w:val="1406689057"/>
           <w:tblCellSpacing w:w="15" w:type="dxa"/>
         </w:trPr>
         <w:tc>
@@ -25541,7 +26797,7 @@
       </w:tr>
       <w:tr>
         <w:trPr>
-          <w:divId w:val="872771688"/>
+          <w:divId w:val="1406689057"/>
           <w:tblCellSpacing w:w="15" w:type="dxa"/>
         </w:trPr>
         <w:tc>
@@ -25587,7 +26843,7 @@
       </w:tr>
       <w:tr>
         <w:trPr>
-          <w:divId w:val="872771688"/>
+          <w:divId w:val="1406689057"/>
           <w:tblCellSpacing w:w="15" w:type="dxa"/>
         </w:trPr>
         <w:tc>
@@ -25640,7 +26896,7 @@
       </w:tr>
       <w:tr>
         <w:trPr>
-          <w:divId w:val="872771688"/>
+          <w:divId w:val="1406689057"/>
           <w:tblCellSpacing w:w="15" w:type="dxa"/>
         </w:trPr>
         <w:tc>
@@ -25660,6 +26916,178 @@
                 <w:noProof/>
               </w:rPr>
               <w:t xml:space="preserve">[12] </w:t>
+            </w:r>
+          </w:p>
+        </w:tc>
+        <w:tc>
+          <w:tcPr>
+            <w:tcW w:w="0" w:type="auto"/>
+            <w:hideMark/>
+          </w:tcPr>
+          <w:p>
+            <w:pPr>
+              <w:pStyle w:val="Bibliografia"/>
+              <w:rPr>
+                <w:noProof/>
+              </w:rPr>
+            </w:pPr>
+            <w:r>
+              <w:rPr>
+                <w:noProof/>
+                <w:lang w:val="en-US"/>
+              </w:rPr>
+              <w:t xml:space="preserve">E. Lapouyade, “Welcome to python-docx-template’s documentation!,” 2015. </w:t>
+            </w:r>
+            <w:r>
+              <w:rPr>
+                <w:noProof/>
+              </w:rPr>
+              <w:t>[Online]. Available: https://docxtpl.readthedocs.io/en/latest. [Acedido em 03 setembro 2025].</w:t>
+            </w:r>
+          </w:p>
+        </w:tc>
+      </w:tr>
+      <w:tr>
+        <w:trPr>
+          <w:divId w:val="1406689057"/>
+          <w:tblCellSpacing w:w="15" w:type="dxa"/>
+        </w:trPr>
+        <w:tc>
+          <w:tcPr>
+            <w:tcW w:w="50" w:type="pct"/>
+            <w:hideMark/>
+          </w:tcPr>
+          <w:p>
+            <w:pPr>
+              <w:pStyle w:val="Bibliografia"/>
+              <w:rPr>
+                <w:noProof/>
+              </w:rPr>
+            </w:pPr>
+            <w:r>
+              <w:rPr>
+                <w:noProof/>
+              </w:rPr>
+              <w:t xml:space="preserve">[13] </w:t>
+            </w:r>
+          </w:p>
+        </w:tc>
+        <w:tc>
+          <w:tcPr>
+            <w:tcW w:w="0" w:type="auto"/>
+            <w:hideMark/>
+          </w:tcPr>
+          <w:p>
+            <w:pPr>
+              <w:pStyle w:val="Bibliografia"/>
+              <w:rPr>
+                <w:noProof/>
+              </w:rPr>
+            </w:pPr>
+            <w:r>
+              <w:rPr>
+                <w:noProof/>
+              </w:rPr>
+              <w:t xml:space="preserve">A. Johri, “docx2pdf · PyPI,” 11 dezembro 2021. </w:t>
+            </w:r>
+            <w:r>
+              <w:rPr>
+                <w:noProof/>
+                <w:lang w:val="en-US"/>
+              </w:rPr>
+              <w:t xml:space="preserve">[Online]. Available: https://pypi.org/project/docx2pdf. </w:t>
+            </w:r>
+            <w:r>
+              <w:rPr>
+                <w:noProof/>
+              </w:rPr>
+              <w:t>[Acedido em 03 setembro 2025].</w:t>
+            </w:r>
+          </w:p>
+        </w:tc>
+      </w:tr>
+      <w:tr>
+        <w:trPr>
+          <w:divId w:val="1406689057"/>
+          <w:tblCellSpacing w:w="15" w:type="dxa"/>
+        </w:trPr>
+        <w:tc>
+          <w:tcPr>
+            <w:tcW w:w="50" w:type="pct"/>
+            <w:hideMark/>
+          </w:tcPr>
+          <w:p>
+            <w:pPr>
+              <w:pStyle w:val="Bibliografia"/>
+              <w:rPr>
+                <w:noProof/>
+              </w:rPr>
+            </w:pPr>
+            <w:r>
+              <w:rPr>
+                <w:noProof/>
+              </w:rPr>
+              <w:t xml:space="preserve">[14] </w:t>
+            </w:r>
+          </w:p>
+        </w:tc>
+        <w:tc>
+          <w:tcPr>
+            <w:tcW w:w="0" w:type="auto"/>
+            <w:hideMark/>
+          </w:tcPr>
+          <w:p>
+            <w:pPr>
+              <w:pStyle w:val="Bibliografia"/>
+              <w:rPr>
+                <w:noProof/>
+              </w:rPr>
+            </w:pPr>
+            <w:r>
+              <w:rPr>
+                <w:noProof/>
+                <w:lang w:val="en-US"/>
+              </w:rPr>
+              <w:t xml:space="preserve">Python Software Foundation, “tempfile — Generate temporary files and directories,” 03 setembro 2025. </w:t>
+            </w:r>
+            <w:r>
+              <w:rPr>
+                <w:noProof/>
+              </w:rPr>
+              <w:t xml:space="preserve">[Online]. Available: </w:t>
+            </w:r>
+            <w:r>
+              <w:rPr>
+                <w:noProof/>
+              </w:rPr>
+              <w:lastRenderedPageBreak/>
+              <w:t>https://docs.python.org/3/library/tempfile.html. [Acedido em 03 setembro 2025].</w:t>
+            </w:r>
+          </w:p>
+        </w:tc>
+      </w:tr>
+      <w:tr>
+        <w:trPr>
+          <w:divId w:val="1406689057"/>
+          <w:tblCellSpacing w:w="15" w:type="dxa"/>
+        </w:trPr>
+        <w:tc>
+          <w:tcPr>
+            <w:tcW w:w="50" w:type="pct"/>
+            <w:hideMark/>
+          </w:tcPr>
+          <w:p>
+            <w:pPr>
+              <w:pStyle w:val="Bibliografia"/>
+              <w:rPr>
+                <w:noProof/>
+              </w:rPr>
+            </w:pPr>
+            <w:r>
+              <w:rPr>
+                <w:noProof/>
+              </w:rPr>
+              <w:t xml:space="preserve">[15] </w:t>
             </w:r>
           </w:p>
         </w:tc>
@@ -25693,7 +27121,7 @@
       </w:tr>
       <w:tr>
         <w:trPr>
-          <w:divId w:val="872771688"/>
+          <w:divId w:val="1406689057"/>
           <w:tblCellSpacing w:w="15" w:type="dxa"/>
         </w:trPr>
         <w:tc>
@@ -25712,7 +27140,7 @@
               <w:rPr>
                 <w:noProof/>
               </w:rPr>
-              <w:t xml:space="preserve">[13] </w:t>
+              <w:t xml:space="preserve">[16] </w:t>
             </w:r>
           </w:p>
         </w:tc>
@@ -25746,7 +27174,7 @@
       </w:tr>
       <w:tr>
         <w:trPr>
-          <w:divId w:val="872771688"/>
+          <w:divId w:val="1406689057"/>
           <w:tblCellSpacing w:w="15" w:type="dxa"/>
         </w:trPr>
         <w:tc>
@@ -25765,7 +27193,7 @@
               <w:rPr>
                 <w:noProof/>
               </w:rPr>
-              <w:t xml:space="preserve">[14] </w:t>
+              <w:t xml:space="preserve">[17] </w:t>
             </w:r>
           </w:p>
         </w:tc>
@@ -25799,7 +27227,7 @@
       </w:tr>
       <w:tr>
         <w:trPr>
-          <w:divId w:val="872771688"/>
+          <w:divId w:val="1406689057"/>
           <w:tblCellSpacing w:w="15" w:type="dxa"/>
         </w:trPr>
         <w:tc>
@@ -25818,8 +27246,7 @@
               <w:rPr>
                 <w:noProof/>
               </w:rPr>
-              <w:lastRenderedPageBreak/>
-              <w:t xml:space="preserve">[15] </w:t>
+              <w:t xml:space="preserve">[18] </w:t>
             </w:r>
           </w:p>
         </w:tc>
@@ -25853,7 +27280,7 @@
       </w:tr>
       <w:tr>
         <w:trPr>
-          <w:divId w:val="872771688"/>
+          <w:divId w:val="1406689057"/>
           <w:tblCellSpacing w:w="15" w:type="dxa"/>
         </w:trPr>
         <w:tc>
@@ -25872,7 +27299,7 @@
               <w:rPr>
                 <w:noProof/>
               </w:rPr>
-              <w:t xml:space="preserve">[16] </w:t>
+              <w:t xml:space="preserve">[19] </w:t>
             </w:r>
           </w:p>
         </w:tc>
@@ -25897,10 +27324,63 @@
           </w:p>
         </w:tc>
       </w:tr>
+      <w:tr>
+        <w:trPr>
+          <w:divId w:val="1406689057"/>
+          <w:tblCellSpacing w:w="15" w:type="dxa"/>
+        </w:trPr>
+        <w:tc>
+          <w:tcPr>
+            <w:tcW w:w="50" w:type="pct"/>
+            <w:hideMark/>
+          </w:tcPr>
+          <w:p>
+            <w:pPr>
+              <w:pStyle w:val="Bibliografia"/>
+              <w:rPr>
+                <w:noProof/>
+              </w:rPr>
+            </w:pPr>
+            <w:r>
+              <w:rPr>
+                <w:noProof/>
+              </w:rPr>
+              <w:t xml:space="preserve">[20] </w:t>
+            </w:r>
+          </w:p>
+        </w:tc>
+        <w:tc>
+          <w:tcPr>
+            <w:tcW w:w="0" w:type="auto"/>
+            <w:hideMark/>
+          </w:tcPr>
+          <w:p>
+            <w:pPr>
+              <w:pStyle w:val="Bibliografia"/>
+              <w:rPr>
+                <w:noProof/>
+              </w:rPr>
+            </w:pPr>
+            <w:r>
+              <w:rPr>
+                <w:noProof/>
+                <w:lang w:val="en-US"/>
+              </w:rPr>
+              <w:t xml:space="preserve">Bloomreach, Inc, “Basic Syntax of Jinja,” 2021. [Online]. Available: https://documentation.bloomreach.com/engagement/docs/jinja-syntax. </w:t>
+            </w:r>
+            <w:r>
+              <w:rPr>
+                <w:noProof/>
+              </w:rPr>
+              <w:t>[Acedido em 03 setembro 2025].</w:t>
+            </w:r>
+          </w:p>
+        </w:tc>
+      </w:tr>
     </w:tbl>
     <w:p>
       <w:pPr>
-        <w:divId w:val="872771688"/>
+        <w:divId w:val="1406689057"/>
         <w:rPr>
           <w:rFonts w:eastAsia="Times New Roman"/>
           <w:noProof/>
@@ -25927,12 +27407,12 @@
       <w:pPr>
         <w:pStyle w:val="Section"/>
       </w:pPr>
-      <w:bookmarkStart w:id="74" w:name="_Toc207746425"/>
+      <w:bookmarkStart w:id="76" w:name="_Toc207822620"/>
       <w:r>
         <w:lastRenderedPageBreak/>
-        <w:t>Apêndices</w:t>
-      </w:r>
-      <w:bookmarkEnd w:id="74"/>
+        <w:t>Anexos</w:t>
+      </w:r>
+      <w:bookmarkEnd w:id="76"/>
     </w:p>
     <w:p>
       <w:r>
@@ -25970,7 +27450,7 @@
                     <pic:cNvPicPr/>
                   </pic:nvPicPr>
                   <pic:blipFill>
-                    <a:blip r:embed="rId42" cstate="print">
+                    <a:blip r:embed="rId46" cstate="print">
                       <a:extLst>
                         <a:ext uri="{28A0092B-C50C-407E-A947-70E740481C1C}">
                           <a14:useLocalDpi xmlns:a14="http://schemas.microsoft.com/office/drawing/2010/main" val="0"/>
@@ -26096,23 +27576,7 @@
 
 <file path=word/comments.xml><?xml version="1.0" encoding="utf-8"?>
 <w:comments xmlns:wpc="http://schemas.microsoft.com/office/word/2010/wordprocessingCanvas" xmlns:cx="http://schemas.microsoft.com/office/drawing/2014/chartex" xmlns:cx1="http://schemas.microsoft.com/office/drawing/2015/9/8/chartex" xmlns:cx2="http://schemas.microsoft.com/office/drawing/2015/10/21/chartex" xmlns:cx3="http://schemas.microsoft.com/office/drawing/2016/5/9/chartex" xmlns:cx4="http://schemas.microsoft.com/office/drawing/2016/5/10/chartex" xmlns:cx5="http://schemas.microsoft.com/office/drawing/2016/5/11/chartex" xmlns:cx6="http://schemas.microsoft.com/office/drawing/2016/5/12/chartex" xmlns:cx7="http://schemas.microsoft.com/office/drawing/2016/5/13/chartex" xmlns:cx8="http://schemas.microsoft.com/office/drawing/2016/5/14/chartex" xmlns:mc="http://schemas.openxmlformats.org/markup-compatibility/2006" xmlns:aink="http://schemas.microsoft.com/office/drawing/2016/ink" xmlns:am3d="http://schemas.microsoft.com/office/drawing/2017/model3d" xmlns:o="urn:schemas-microsoft-com:office:office" xmlns:oel="http://schemas.microsoft.com/office/2019/extlst" xmlns:r="http://schemas.openxmlformats.org/officeDocument/2006/relationships" xmlns:m="http://schemas.openxmlformats.org/officeDocument/2006/math" xmlns:v="urn:schemas-microsoft-com:vml" xmlns:wp14="http://schemas.microsoft.com/office/word/2010/wordprocessingDrawing" xmlns:wp="http://schemas.openxmlformats.org/drawingml/2006/wordprocessingDrawing" xmlns:w10="urn:schemas-microsoft-com:office:word" xmlns:w="http://schemas.openxmlformats.org/wordprocessingml/2006/main" xmlns:w14="http://schemas.microsoft.com/office/word/2010/wordml" xmlns:w15="http://schemas.microsoft.com/office/word/2012/wordml" xmlns:w16cex="http://schemas.microsoft.com/office/word/2018/wordml/cex" xmlns:w16cid="http://schemas.microsoft.com/office/word/2016/wordml/cid" xmlns:w16="http://schemas.microsoft.com/office/word/2018/wordml" xmlns:w16du="http://schemas.microsoft.com/office/word/2023/wordml/word16du" xmlns:w16sdtdh="http://schemas.microsoft.com/office/word/2020/wordml/sdtdatahash" xmlns:w16sdtfl="http://schemas.microsoft.com/office/word/2024/wordml/sdtformatlock" xmlns:w16se="http://schemas.microsoft.com/office/word/2015/wordml/symex" xmlns:wpg="http://schemas.microsoft.com/office/word/2010/wordprocessingGroup" xmlns:wpi="http://schemas.microsoft.com/office/word/2010/wordprocessingInk" xmlns:wne="http://schemas.microsoft.com/office/word/2006/wordml" xmlns:wps="http://schemas.microsoft.com/office/word/2010/wordprocessingShape" mc:Ignorable="w14 w15 w16se w16cid w16 w16cex w16sdtdh w16sdtfl w16du wp14">
-  <w:comment w:id="10" w:author="Bruno Gabriel Tavares Pinto" w:date="2025-09-02T18:44:00Z" w:initials="BGTP">
-    <w:p>
-      <w:pPr>
-        <w:pStyle w:val="Textodecomentrio"/>
-      </w:pPr>
-      <w:r>
-        <w:rPr>
-          <w:rStyle w:val="Refdecomentrio"/>
-        </w:rPr>
-        <w:annotationRef/>
-      </w:r>
-      <w:r>
-        <w:t>Falar +</w:t>
-      </w:r>
-    </w:p>
-  </w:comment>
-  <w:comment w:id="73" w:author="Bruno Gabriel Tavares Pinto" w:date="2025-08-25T19:32:00Z" w:initials="BGTP">
+  <w:comment w:id="75" w:author="Bruno Gabriel Tavares Pinto" w:date="2025-08-25T19:32:00Z" w:initials="BGTP">
     <w:p>
       <w:pPr>
         <w:pStyle w:val="Textodecomentrio"/>
@@ -26140,21 +27604,18 @@
 
 <file path=word/commentsExtended.xml><?xml version="1.0" encoding="utf-8"?>
 <w15:commentsEx xmlns:wpc="http://schemas.microsoft.com/office/word/2010/wordprocessingCanvas" xmlns:cx="http://schemas.microsoft.com/office/drawing/2014/chartex" xmlns:cx1="http://schemas.microsoft.com/office/drawing/2015/9/8/chartex" xmlns:cx2="http://schemas.microsoft.com/office/drawing/2015/10/21/chartex" xmlns:cx3="http://schemas.microsoft.com/office/drawing/2016/5/9/chartex" xmlns:cx4="http://schemas.microsoft.com/office/drawing/2016/5/10/chartex" xmlns:cx5="http://schemas.microsoft.com/office/drawing/2016/5/11/chartex" xmlns:cx6="http://schemas.microsoft.com/office/drawing/2016/5/12/chartex" xmlns:cx7="http://schemas.microsoft.com/office/drawing/2016/5/13/chartex" xmlns:cx8="http://schemas.microsoft.com/office/drawing/2016/5/14/chartex" xmlns:mc="http://schemas.openxmlformats.org/markup-compatibility/2006" xmlns:aink="http://schemas.microsoft.com/office/drawing/2016/ink" xmlns:am3d="http://schemas.microsoft.com/office/drawing/2017/model3d" xmlns:o="urn:schemas-microsoft-com:office:office" xmlns:oel="http://schemas.microsoft.com/office/2019/extlst" xmlns:r="http://schemas.openxmlformats.org/officeDocument/2006/relationships" xmlns:m="http://schemas.openxmlformats.org/officeDocument/2006/math" xmlns:v="urn:schemas-microsoft-com:vml" xmlns:wp14="http://schemas.microsoft.com/office/word/2010/wordprocessingDrawing" xmlns:wp="http://schemas.openxmlformats.org/drawingml/2006/wordprocessingDrawing" xmlns:w10="urn:schemas-microsoft-com:office:word" xmlns:w="http://schemas.openxmlformats.org/wordprocessingml/2006/main" xmlns:w14="http://schemas.microsoft.com/office/word/2010/wordml" xmlns:w15="http://schemas.microsoft.com/office/word/2012/wordml" xmlns:w16cex="http://schemas.microsoft.com/office/word/2018/wordml/cex" xmlns:w16cid="http://schemas.microsoft.com/office/word/2016/wordml/cid" xmlns:w16="http://schemas.microsoft.com/office/word/2018/wordml" xmlns:w16du="http://schemas.microsoft.com/office/word/2023/wordml/word16du" xmlns:w16sdtdh="http://schemas.microsoft.com/office/word/2020/wordml/sdtdatahash" xmlns:w16sdtfl="http://schemas.microsoft.com/office/word/2024/wordml/sdtformatlock" xmlns:w16se="http://schemas.microsoft.com/office/word/2015/wordml/symex" xmlns:wpg="http://schemas.microsoft.com/office/word/2010/wordprocessingGroup" xmlns:wpi="http://schemas.microsoft.com/office/word/2010/wordprocessingInk" xmlns:wne="http://schemas.microsoft.com/office/word/2006/wordml" xmlns:wps="http://schemas.microsoft.com/office/word/2010/wordprocessingShape" mc:Ignorable="w14 w15 w16se w16cid w16 w16cex w16sdtdh w16sdtfl w16du wp14">
-  <w15:commentEx w15:paraId="4D70130D" w15:done="0"/>
   <w15:commentEx w15:paraId="483ED276" w15:done="0"/>
 </w15:commentsEx>
 </file>
 
 <file path=word/commentsExtensible.xml><?xml version="1.0" encoding="utf-8"?>
 <w16cex:commentsExtensible xmlns:wpc="http://schemas.microsoft.com/office/word/2010/wordprocessingCanvas" xmlns:cx="http://schemas.microsoft.com/office/drawing/2014/chartex" xmlns:cx1="http://schemas.microsoft.com/office/drawing/2015/9/8/chartex" xmlns:cx2="http://schemas.microsoft.com/office/drawing/2015/10/21/chartex" xmlns:cx3="http://schemas.microsoft.com/office/drawing/2016/5/9/chartex" xmlns:cx4="http://schemas.microsoft.com/office/drawing/2016/5/10/chartex" xmlns:cx5="http://schemas.microsoft.com/office/drawing/2016/5/11/chartex" xmlns:cx6="http://schemas.microsoft.com/office/drawing/2016/5/12/chartex" xmlns:cx7="http://schemas.microsoft.com/office/drawing/2016/5/13/chartex" xmlns:cx8="http://schemas.microsoft.com/office/drawing/2016/5/14/chartex" xmlns:cr="http://schemas.microsoft.com/office/comments/2020/reactions" xmlns:mc="http://schemas.openxmlformats.org/markup-compatibility/2006" xmlns:aink="http://schemas.microsoft.com/office/drawing/2016/ink" xmlns:am3d="http://schemas.microsoft.com/office/drawing/2017/model3d" xmlns:o="urn:schemas-microsoft-com:office:office" xmlns:oel="http://schemas.microsoft.com/office/2019/extlst" xmlns:r="http://schemas.openxmlformats.org/officeDocument/2006/relationships" xmlns:m="http://schemas.openxmlformats.org/officeDocument/2006/math" xmlns:v="urn:schemas-microsoft-com:vml" xmlns:wp14="http://schemas.microsoft.com/office/word/2010/wordprocessingDrawing" xmlns:wp="http://schemas.openxmlformats.org/drawingml/2006/wordprocessingDrawing" xmlns:w10="urn:schemas-microsoft-com:office:word" xmlns:w="http://schemas.openxmlformats.org/wordprocessingml/2006/main" xmlns:w14="http://schemas.microsoft.com/office/word/2010/wordml" xmlns:w15="http://schemas.microsoft.com/office/word/2012/wordml" xmlns:w16cex="http://schemas.microsoft.com/office/word/2018/wordml/cex" xmlns:w16cid="http://schemas.microsoft.com/office/word/2016/wordml/cid" xmlns:w16="http://schemas.microsoft.com/office/word/2018/wordml" xmlns:w16du="http://schemas.microsoft.com/office/word/2023/wordml/word16du" xmlns:w16sdtdh="http://schemas.microsoft.com/office/word/2020/wordml/sdtdatahash" xmlns:w16sdtfl="http://schemas.microsoft.com/office/word/2024/wordml/sdtformatlock" xmlns:w16se="http://schemas.microsoft.com/office/word/2015/wordml/symex" xmlns:wpg="http://schemas.microsoft.com/office/word/2010/wordprocessingGroup" xmlns:wpi="http://schemas.microsoft.com/office/word/2010/wordprocessingInk" xmlns:wne="http://schemas.microsoft.com/office/word/2006/wordml" xmlns:wps="http://schemas.microsoft.com/office/word/2010/wordprocessingShape" mc:Ignorable="w14 w15 w16se w16cid w16 w16cex w16sdtdh w16sdtfl cr w16du wp14">
-  <w16cex:commentExtensible w16cex:durableId="75C2F621" w16cex:dateUtc="2025-09-02T17:44:00Z"/>
   <w16cex:commentExtensible w16cex:durableId="370922FA" w16cex:dateUtc="2025-08-25T18:32:00Z"/>
 </w16cex:commentsExtensible>
 </file>
 
 <file path=word/commentsIds.xml><?xml version="1.0" encoding="utf-8"?>
 <w16cid:commentsIds xmlns:wpc="http://schemas.microsoft.com/office/word/2010/wordprocessingCanvas" xmlns:cx="http://schemas.microsoft.com/office/drawing/2014/chartex" xmlns:cx1="http://schemas.microsoft.com/office/drawing/2015/9/8/chartex" xmlns:cx2="http://schemas.microsoft.com/office/drawing/2015/10/21/chartex" xmlns:cx3="http://schemas.microsoft.com/office/drawing/2016/5/9/chartex" xmlns:cx4="http://schemas.microsoft.com/office/drawing/2016/5/10/chartex" xmlns:cx5="http://schemas.microsoft.com/office/drawing/2016/5/11/chartex" xmlns:cx6="http://schemas.microsoft.com/office/drawing/2016/5/12/chartex" xmlns:cx7="http://schemas.microsoft.com/office/drawing/2016/5/13/chartex" xmlns:cx8="http://schemas.microsoft.com/office/drawing/2016/5/14/chartex" xmlns:mc="http://schemas.openxmlformats.org/markup-compatibility/2006" xmlns:aink="http://schemas.microsoft.com/office/drawing/2016/ink" xmlns:am3d="http://schemas.microsoft.com/office/drawing/2017/model3d" xmlns:o="urn:schemas-microsoft-com:office:office" xmlns:oel="http://schemas.microsoft.com/office/2019/extlst" xmlns:r="http://schemas.openxmlformats.org/officeDocument/2006/relationships" xmlns:m="http://schemas.openxmlformats.org/officeDocument/2006/math" xmlns:v="urn:schemas-microsoft-com:vml" xmlns:wp14="http://schemas.microsoft.com/office/word/2010/wordprocessingDrawing" xmlns:wp="http://schemas.openxmlformats.org/drawingml/2006/wordprocessingDrawing" xmlns:w10="urn:schemas-microsoft-com:office:word" xmlns:w="http://schemas.openxmlformats.org/wordprocessingml/2006/main" xmlns:w14="http://schemas.microsoft.com/office/word/2010/wordml" xmlns:w15="http://schemas.microsoft.com/office/word/2012/wordml" xmlns:w16cex="http://schemas.microsoft.com/office/word/2018/wordml/cex" xmlns:w16cid="http://schemas.microsoft.com/office/word/2016/wordml/cid" xmlns:w16="http://schemas.microsoft.com/office/word/2018/wordml" xmlns:w16du="http://schemas.microsoft.com/office/word/2023/wordml/word16du" xmlns:w16sdtdh="http://schemas.microsoft.com/office/word/2020/wordml/sdtdatahash" xmlns:w16sdtfl="http://schemas.microsoft.com/office/word/2024/wordml/sdtformatlock" xmlns:w16se="http://schemas.microsoft.com/office/word/2015/wordml/symex" xmlns:wpg="http://schemas.microsoft.com/office/word/2010/wordprocessingGroup" xmlns:wpi="http://schemas.microsoft.com/office/word/2010/wordprocessingInk" xmlns:wne="http://schemas.microsoft.com/office/word/2006/wordml" xmlns:wps="http://schemas.microsoft.com/office/word/2010/wordprocessingShape" mc:Ignorable="w14 w15 w16se w16cid w16 w16cex w16sdtdh w16sdtfl w16du wp14">
-  <w16cid:commentId w16cid:paraId="4D70130D" w16cid:durableId="75C2F621"/>
   <w16cid:commentId w16cid:paraId="483ED276" w16cid:durableId="370922FA"/>
 </w16cid:commentsIds>
 </file>
@@ -26385,10 +27846,7 @@
         <w:footnoteRef/>
       </w:r>
       <w:r>
-        <w:t xml:space="preserve"> </w:t>
-      </w:r>
-      <w:r>
-        <w:t xml:space="preserve">Os valores entre </w:t>
+        <w:t xml:space="preserve"> Os valores entre </w:t>
       </w:r>
       <w:r>
         <w:rPr>
@@ -26412,13 +27870,7 @@
         <w:t>student</w:t>
       </w:r>
       <w:r>
-        <w:t xml:space="preserve">/{id} significa que {id} deve ser substituído pelo ID do </w:t>
-      </w:r>
-      <w:r>
-        <w:t>aluno</w:t>
-      </w:r>
-      <w:r>
-        <w:t xml:space="preserve"> específico.</w:t>
+        <w:t>/{id} significa que {id} deve ser substituído pelo ID do aluno específico.</w:t>
       </w:r>
     </w:p>
   </w:footnote>
@@ -26441,7 +27893,7 @@
       </w:r>
       <w:sdt>
         <w:sdtPr>
-          <w:id w:val="389238326"/>
+          <w:id w:val="-1990773839"/>
           <w:citation/>
         </w:sdtPr>
         <w:sdtContent>
@@ -26464,7 +27916,7 @@
             <w:rPr>
               <w:noProof/>
             </w:rPr>
-            <w:t>[15]</w:t>
+            <w:t>[18]</w:t>
           </w:r>
           <w:r>
             <w:fldChar w:fldCharType="end"/>
@@ -26491,6 +27943,97 @@
         <w:t xml:space="preserve"> </w:t>
       </w:r>
       <w:r>
+        <w:t>Um ficheiro .docx é um</w:t>
+      </w:r>
+      <w:r>
+        <w:t xml:space="preserve"> documento</w:t>
+      </w:r>
+      <w:r>
+        <w:t xml:space="preserve"> </w:t>
+      </w:r>
+      <w:r>
+        <w:t>criado</w:t>
+      </w:r>
+      <w:r>
+        <w:t xml:space="preserve"> </w:t>
+      </w:r>
+      <w:r>
+        <w:t>no Microsoft Word</w:t>
+      </w:r>
+      <w:r>
+        <w:t>.</w:t>
+      </w:r>
+    </w:p>
+  </w:footnote>
+  <w:footnote w:id="6">
+    <w:p>
+      <w:pPr>
+        <w:pStyle w:val="Textodenotaderodap"/>
+      </w:pPr>
+      <w:r>
+        <w:rPr>
+          <w:rStyle w:val="Refdenotaderodap"/>
+        </w:rPr>
+        <w:footnoteRef/>
+      </w:r>
+      <w:r>
+        <w:t xml:space="preserve"> </w:t>
+      </w:r>
+      <w:r>
+        <w:t xml:space="preserve">Para referência adicional da sintaxe de </w:t>
+      </w:r>
+      <w:r>
+        <w:t>Jinja2</w:t>
+      </w:r>
+      <w:r>
+        <w:t>, pode ser consultado o recurso disponível em</w:t>
+      </w:r>
+      <w:r>
+        <w:t xml:space="preserve"> </w:t>
+      </w:r>
+      <w:sdt>
+        <w:sdtPr>
+          <w:id w:val="-580988105"/>
+          <w:citation/>
+        </w:sdtPr>
+        <w:sdtContent>
+          <w:r>
+            <w:fldChar w:fldCharType="begin"/>
+          </w:r>
+          <w:r>
+            <w:instrText xml:space="preserve"> CITATION Blo21 \l 2070 </w:instrText>
+          </w:r>
+          <w:r>
+            <w:fldChar w:fldCharType="separate"/>
+          </w:r>
+          <w:r>
+            <w:rPr>
+              <w:noProof/>
+            </w:rPr>
+            <w:t>[20]</w:t>
+          </w:r>
+          <w:r>
+            <w:fldChar w:fldCharType="end"/>
+          </w:r>
+        </w:sdtContent>
+      </w:sdt>
+    </w:p>
+  </w:footnote>
+  <w:footnote w:id="7">
+    <w:p>
+      <w:pPr>
+        <w:pStyle w:val="Textodenotaderodap"/>
+      </w:pPr>
+      <w:r>
+        <w:rPr>
+          <w:rStyle w:val="Refdenotaderodap"/>
+        </w:rPr>
+        <w:footnoteRef/>
+      </w:r>
+      <w:r>
+        <w:t xml:space="preserve"> </w:t>
+      </w:r>
+      <w:r>
         <w:t xml:space="preserve">Um </w:t>
       </w:r>
       <w:r>
@@ -26511,11 +28054,14 @@
         <w:t>workers</w:t>
       </w:r>
       <w:r>
-        <w:t>, que são os processos responsáveis por executar essas tarefas de forma assíncrona e independente do fluxo principal da aplicação.</w:t>
+        <w:t>, que são os processos responsáveis por executar essas tarefas de forma assíncrona e independente do fluxo principal da aplicação</w:t>
+      </w:r>
+      <w:r>
+        <w:t>.</w:t>
       </w:r>
     </w:p>
   </w:footnote>
-  <w:footnote w:id="6">
+  <w:footnote w:id="8">
     <w:p>
       <w:pPr>
         <w:pStyle w:val="Textodenotaderodap"/>
@@ -26544,7 +28090,7 @@
       </w:r>
     </w:p>
   </w:footnote>
-  <w:footnote w:id="7">
+  <w:footnote w:id="9">
     <w:p>
       <w:pPr>
         <w:pStyle w:val="Textodenotaderodap"/>
@@ -26573,7 +28119,7 @@
       </w:r>
     </w:p>
   </w:footnote>
-  <w:footnote w:id="8">
+  <w:footnote w:id="10">
     <w:p>
       <w:pPr>
         <w:pStyle w:val="Textodenotaderodap"/>
@@ -26605,7 +28151,7 @@
       </w:r>
     </w:p>
   </w:footnote>
-  <w:footnote w:id="9">
+  <w:footnote w:id="11">
     <w:p>
       <w:pPr>
         <w:pStyle w:val="Textodenotaderodap"/>
@@ -26627,7 +28173,7 @@
       </w:r>
     </w:p>
   </w:footnote>
-  <w:footnote w:id="10">
+  <w:footnote w:id="12">
     <w:p>
       <w:pPr>
         <w:pStyle w:val="Textodenotaderodap"/>
@@ -26643,13 +28189,10 @@
       </w:r>
       <w:r>
         <w:t>Para referência adicional da sintaxe de Markdown, pode ser consultado o recurso disponível em</w:t>
-      </w:r>
-      <w:r>
-        <w:t xml:space="preserve"> </w:t>
       </w:r>
       <w:sdt>
         <w:sdtPr>
-          <w:id w:val="-328679505"/>
+          <w:id w:val="-608123075"/>
           <w:citation/>
         </w:sdtPr>
         <w:sdtContent>
@@ -26666,7 +28209,13 @@
             <w:rPr>
               <w:noProof/>
             </w:rPr>
-            <w:t>[14]</w:t>
+            <w:t xml:space="preserve"> </w:t>
+          </w:r>
+          <w:r>
+            <w:rPr>
+              <w:noProof/>
+            </w:rPr>
+            <w:t>[19]</w:t>
           </w:r>
           <w:r>
             <w:fldChar w:fldCharType="end"/>
@@ -30741,6 +32290,92 @@
     </w:lvl>
   </w:abstractNum>
   <w:abstractNum w:abstractNumId="45" w15:restartNumberingAfterBreak="0">
+    <w:nsid w:val="503D7C64"/>
+    <w:multiLevelType w:val="hybridMultilevel"/>
+    <w:tmpl w:val="C0540A86"/>
+    <w:lvl w:ilvl="0" w:tplc="0816000F">
+      <w:start w:val="1"/>
+      <w:numFmt w:val="decimal"/>
+      <w:lvlText w:val="%1."/>
+      <w:lvlJc w:val="left"/>
+      <w:pPr>
+        <w:ind w:left="720" w:hanging="360"/>
+      </w:pPr>
+    </w:lvl>
+    <w:lvl w:ilvl="1" w:tplc="08160019" w:tentative="1">
+      <w:start w:val="1"/>
+      <w:numFmt w:val="lowerLetter"/>
+      <w:lvlText w:val="%2."/>
+      <w:lvlJc w:val="left"/>
+      <w:pPr>
+        <w:ind w:left="1440" w:hanging="360"/>
+      </w:pPr>
+    </w:lvl>
+    <w:lvl w:ilvl="2" w:tplc="0816001B" w:tentative="1">
+      <w:start w:val="1"/>
+      <w:numFmt w:val="lowerRoman"/>
+      <w:lvlText w:val="%3."/>
+      <w:lvlJc w:val="right"/>
+      <w:pPr>
+        <w:ind w:left="2160" w:hanging="180"/>
+      </w:pPr>
+    </w:lvl>
+    <w:lvl w:ilvl="3" w:tplc="0816000F" w:tentative="1">
+      <w:start w:val="1"/>
+      <w:numFmt w:val="decimal"/>
+      <w:lvlText w:val="%4."/>
+      <w:lvlJc w:val="left"/>
+      <w:pPr>
+        <w:ind w:left="2880" w:hanging="360"/>
+      </w:pPr>
+    </w:lvl>
+    <w:lvl w:ilvl="4" w:tplc="08160019" w:tentative="1">
+      <w:start w:val="1"/>
+      <w:numFmt w:val="lowerLetter"/>
+      <w:lvlText w:val="%5."/>
+      <w:lvlJc w:val="left"/>
+      <w:pPr>
+        <w:ind w:left="3600" w:hanging="360"/>
+      </w:pPr>
+    </w:lvl>
+    <w:lvl w:ilvl="5" w:tplc="0816001B" w:tentative="1">
+      <w:start w:val="1"/>
+      <w:numFmt w:val="lowerRoman"/>
+      <w:lvlText w:val="%6."/>
+      <w:lvlJc w:val="right"/>
+      <w:pPr>
+        <w:ind w:left="4320" w:hanging="180"/>
+      </w:pPr>
+    </w:lvl>
+    <w:lvl w:ilvl="6" w:tplc="0816000F" w:tentative="1">
+      <w:start w:val="1"/>
+      <w:numFmt w:val="decimal"/>
+      <w:lvlText w:val="%7."/>
+      <w:lvlJc w:val="left"/>
+      <w:pPr>
+        <w:ind w:left="5040" w:hanging="360"/>
+      </w:pPr>
+    </w:lvl>
+    <w:lvl w:ilvl="7" w:tplc="08160019" w:tentative="1">
+      <w:start w:val="1"/>
+      <w:numFmt w:val="lowerLetter"/>
+      <w:lvlText w:val="%8."/>
+      <w:lvlJc w:val="left"/>
+      <w:pPr>
+        <w:ind w:left="5760" w:hanging="360"/>
+      </w:pPr>
+    </w:lvl>
+    <w:lvl w:ilvl="8" w:tplc="0816001B" w:tentative="1">
+      <w:start w:val="1"/>
+      <w:numFmt w:val="lowerRoman"/>
+      <w:lvlText w:val="%9."/>
+      <w:lvlJc w:val="right"/>
+      <w:pPr>
+        <w:ind w:left="6480" w:hanging="180"/>
+      </w:pPr>
+    </w:lvl>
+  </w:abstractNum>
+  <w:abstractNum w:abstractNumId="46" w15:restartNumberingAfterBreak="0">
     <w:nsid w:val="51F27A15"/>
     <w:multiLevelType w:val="hybridMultilevel"/>
     <w:tmpl w:val="8AD0C53E"/>
@@ -30853,7 +32488,7 @@
       </w:rPr>
     </w:lvl>
   </w:abstractNum>
-  <w:abstractNum w:abstractNumId="46" w15:restartNumberingAfterBreak="0">
+  <w:abstractNum w:abstractNumId="47" w15:restartNumberingAfterBreak="0">
     <w:nsid w:val="5C7F37F1"/>
     <w:multiLevelType w:val="hybridMultilevel"/>
     <w:tmpl w:val="AA809CB8"/>
@@ -30966,7 +32601,7 @@
       </w:rPr>
     </w:lvl>
   </w:abstractNum>
-  <w:abstractNum w:abstractNumId="47" w15:restartNumberingAfterBreak="0">
+  <w:abstractNum w:abstractNumId="48" w15:restartNumberingAfterBreak="0">
     <w:nsid w:val="5D3D4386"/>
     <w:multiLevelType w:val="multilevel"/>
     <w:tmpl w:val="7ED89814"/>
@@ -31060,10 +32695,10 @@
       </w:pPr>
     </w:lvl>
   </w:abstractNum>
-  <w:abstractNum w:abstractNumId="48" w15:restartNumberingAfterBreak="0">
+  <w:abstractNum w:abstractNumId="49" w15:restartNumberingAfterBreak="0">
     <w:nsid w:val="614E3BAF"/>
     <w:multiLevelType w:val="hybridMultilevel"/>
-    <w:tmpl w:val="F0626A44"/>
+    <w:tmpl w:val="9086F6B8"/>
     <w:lvl w:ilvl="0" w:tplc="08160001">
       <w:start w:val="1"/>
       <w:numFmt w:val="bullet"/>
@@ -31088,7 +32723,7 @@
         <w:rFonts w:ascii="Courier New" w:hAnsi="Courier New" w:cs="Courier New" w:hint="default"/>
       </w:rPr>
     </w:lvl>
-    <w:lvl w:ilvl="2" w:tplc="08160005" w:tentative="1">
+    <w:lvl w:ilvl="2" w:tplc="08160005">
       <w:start w:val="1"/>
       <w:numFmt w:val="bullet"/>
       <w:lvlText w:val=""/>
@@ -31173,7 +32808,7 @@
       </w:rPr>
     </w:lvl>
   </w:abstractNum>
-  <w:abstractNum w:abstractNumId="49" w15:restartNumberingAfterBreak="0">
+  <w:abstractNum w:abstractNumId="50" w15:restartNumberingAfterBreak="0">
     <w:nsid w:val="62940BF3"/>
     <w:multiLevelType w:val="hybridMultilevel"/>
     <w:tmpl w:val="58EA61C2"/>
@@ -31286,7 +32921,7 @@
       </w:rPr>
     </w:lvl>
   </w:abstractNum>
-  <w:abstractNum w:abstractNumId="50" w15:restartNumberingAfterBreak="0">
+  <w:abstractNum w:abstractNumId="51" w15:restartNumberingAfterBreak="0">
     <w:nsid w:val="64EC0094"/>
     <w:multiLevelType w:val="hybridMultilevel"/>
     <w:tmpl w:val="DCB0F176"/>
@@ -31399,7 +33034,7 @@
       </w:rPr>
     </w:lvl>
   </w:abstractNum>
-  <w:abstractNum w:abstractNumId="51" w15:restartNumberingAfterBreak="0">
+  <w:abstractNum w:abstractNumId="52" w15:restartNumberingAfterBreak="0">
     <w:nsid w:val="65E14444"/>
     <w:multiLevelType w:val="hybridMultilevel"/>
     <w:tmpl w:val="3BEC1DB2"/>
@@ -31512,7 +33147,7 @@
       </w:rPr>
     </w:lvl>
   </w:abstractNum>
-  <w:abstractNum w:abstractNumId="52" w15:restartNumberingAfterBreak="0">
+  <w:abstractNum w:abstractNumId="53" w15:restartNumberingAfterBreak="0">
     <w:nsid w:val="692204CF"/>
     <w:multiLevelType w:val="multilevel"/>
     <w:tmpl w:val="4E0A510E"/>
@@ -31661,7 +33296,7 @@
       </w:rPr>
     </w:lvl>
   </w:abstractNum>
-  <w:abstractNum w:abstractNumId="53" w15:restartNumberingAfterBreak="0">
+  <w:abstractNum w:abstractNumId="54" w15:restartNumberingAfterBreak="0">
     <w:nsid w:val="6BC95F95"/>
     <w:multiLevelType w:val="hybridMultilevel"/>
     <w:tmpl w:val="604A672C"/>
@@ -31774,7 +33409,7 @@
       </w:rPr>
     </w:lvl>
   </w:abstractNum>
-  <w:abstractNum w:abstractNumId="54" w15:restartNumberingAfterBreak="0">
+  <w:abstractNum w:abstractNumId="55" w15:restartNumberingAfterBreak="0">
     <w:nsid w:val="6EF75164"/>
     <w:multiLevelType w:val="multilevel"/>
     <w:tmpl w:val="0809001D"/>
@@ -31860,7 +33495,7 @@
       </w:pPr>
     </w:lvl>
   </w:abstractNum>
-  <w:abstractNum w:abstractNumId="55" w15:restartNumberingAfterBreak="0">
+  <w:abstractNum w:abstractNumId="56" w15:restartNumberingAfterBreak="0">
     <w:nsid w:val="6FE7484D"/>
     <w:multiLevelType w:val="hybridMultilevel"/>
     <w:tmpl w:val="FA065E02"/>
@@ -31973,7 +33608,7 @@
       </w:rPr>
     </w:lvl>
   </w:abstractNum>
-  <w:abstractNum w:abstractNumId="56" w15:restartNumberingAfterBreak="0">
+  <w:abstractNum w:abstractNumId="57" w15:restartNumberingAfterBreak="0">
     <w:nsid w:val="726305F8"/>
     <w:multiLevelType w:val="hybridMultilevel"/>
     <w:tmpl w:val="F8B041E2"/>
@@ -32086,7 +33721,7 @@
       </w:rPr>
     </w:lvl>
   </w:abstractNum>
-  <w:abstractNum w:abstractNumId="57" w15:restartNumberingAfterBreak="0">
+  <w:abstractNum w:abstractNumId="58" w15:restartNumberingAfterBreak="0">
     <w:nsid w:val="75F45FAA"/>
     <w:multiLevelType w:val="hybridMultilevel"/>
     <w:tmpl w:val="16982C8E"/>
@@ -32199,7 +33834,7 @@
       </w:rPr>
     </w:lvl>
   </w:abstractNum>
-  <w:abstractNum w:abstractNumId="58" w15:restartNumberingAfterBreak="0">
+  <w:abstractNum w:abstractNumId="59" w15:restartNumberingAfterBreak="0">
     <w:nsid w:val="78EF3222"/>
     <w:multiLevelType w:val="hybridMultilevel"/>
     <w:tmpl w:val="034CF388"/>
@@ -32358,7 +33993,7 @@
     <w:abstractNumId w:val="24"/>
   </w:num>
   <w:num w:numId="16" w16cid:durableId="693380380">
-    <w:abstractNumId w:val="58"/>
+    <w:abstractNumId w:val="59"/>
   </w:num>
   <w:num w:numId="17" w16cid:durableId="436758317">
     <w:abstractNumId w:val="12"/>
@@ -32367,10 +34002,10 @@
     <w:abstractNumId w:val="11"/>
   </w:num>
   <w:num w:numId="19" w16cid:durableId="1292444755">
-    <w:abstractNumId w:val="47"/>
+    <w:abstractNumId w:val="48"/>
   </w:num>
   <w:num w:numId="20" w16cid:durableId="819687886">
-    <w:abstractNumId w:val="54"/>
+    <w:abstractNumId w:val="55"/>
   </w:num>
   <w:num w:numId="21" w16cid:durableId="837038284">
     <w:abstractNumId w:val="38"/>
@@ -32388,13 +34023,13 @@
     <w:abstractNumId w:val="44"/>
   </w:num>
   <w:num w:numId="26" w16cid:durableId="1024598402">
-    <w:abstractNumId w:val="49"/>
+    <w:abstractNumId w:val="50"/>
   </w:num>
   <w:num w:numId="27" w16cid:durableId="392124189">
     <w:abstractNumId w:val="21"/>
   </w:num>
   <w:num w:numId="28" w16cid:durableId="385841530">
-    <w:abstractNumId w:val="46"/>
+    <w:abstractNumId w:val="47"/>
   </w:num>
   <w:num w:numId="29" w16cid:durableId="917252935">
     <w:abstractNumId w:val="36"/>
@@ -32403,10 +34038,10 @@
     <w:abstractNumId w:val="40"/>
   </w:num>
   <w:num w:numId="31" w16cid:durableId="372659840">
-    <w:abstractNumId w:val="53"/>
+    <w:abstractNumId w:val="54"/>
   </w:num>
   <w:num w:numId="32" w16cid:durableId="1508594651">
-    <w:abstractNumId w:val="47"/>
+    <w:abstractNumId w:val="48"/>
     <w:lvlOverride w:ilvl="0">
       <w:startOverride w:val="1"/>
     </w:lvlOverride>
@@ -32439,22 +34074,22 @@
     <w:abstractNumId w:val="0"/>
   </w:num>
   <w:num w:numId="34" w16cid:durableId="780993474">
-    <w:abstractNumId w:val="50"/>
+    <w:abstractNumId w:val="51"/>
   </w:num>
   <w:num w:numId="35" w16cid:durableId="443427643">
     <w:abstractNumId w:val="23"/>
   </w:num>
   <w:num w:numId="36" w16cid:durableId="1620838308">
-    <w:abstractNumId w:val="48"/>
+    <w:abstractNumId w:val="49"/>
   </w:num>
   <w:num w:numId="37" w16cid:durableId="1913848494">
-    <w:abstractNumId w:val="52"/>
+    <w:abstractNumId w:val="53"/>
   </w:num>
   <w:num w:numId="38" w16cid:durableId="1947346953">
     <w:abstractNumId w:val="26"/>
   </w:num>
   <w:num w:numId="39" w16cid:durableId="388262884">
-    <w:abstractNumId w:val="47"/>
+    <w:abstractNumId w:val="48"/>
     <w:lvlOverride w:ilvl="0">
       <w:startOverride w:val="1"/>
     </w:lvlOverride>
@@ -32490,7 +34125,7 @@
     <w:abstractNumId w:val="31"/>
   </w:num>
   <w:num w:numId="42" w16cid:durableId="2094811272">
-    <w:abstractNumId w:val="45"/>
+    <w:abstractNumId w:val="46"/>
   </w:num>
   <w:num w:numId="43" w16cid:durableId="1044251832">
     <w:abstractNumId w:val="30"/>
@@ -32508,16 +34143,16 @@
     <w:abstractNumId w:val="34"/>
   </w:num>
   <w:num w:numId="48" w16cid:durableId="1623074884">
-    <w:abstractNumId w:val="55"/>
+    <w:abstractNumId w:val="56"/>
   </w:num>
   <w:num w:numId="49" w16cid:durableId="1528907010">
     <w:abstractNumId w:val="32"/>
   </w:num>
   <w:num w:numId="50" w16cid:durableId="29575688">
-    <w:abstractNumId w:val="51"/>
+    <w:abstractNumId w:val="52"/>
   </w:num>
   <w:num w:numId="51" w16cid:durableId="1480607130">
-    <w:abstractNumId w:val="57"/>
+    <w:abstractNumId w:val="58"/>
   </w:num>
   <w:num w:numId="52" w16cid:durableId="253632011">
     <w:abstractNumId w:val="35"/>
@@ -32532,7 +34167,7 @@
     <w:abstractNumId w:val="17"/>
   </w:num>
   <w:num w:numId="56" w16cid:durableId="2009861997">
-    <w:abstractNumId w:val="56"/>
+    <w:abstractNumId w:val="57"/>
   </w:num>
   <w:num w:numId="57" w16cid:durableId="1253930650">
     <w:abstractNumId w:val="37"/>
@@ -32548,6 +34183,9 @@
   </w:num>
   <w:num w:numId="61" w16cid:durableId="1427576370">
     <w:abstractNumId w:val="33"/>
+  </w:num>
+  <w:num w:numId="62" w16cid:durableId="1919747070">
+    <w:abstractNumId w:val="45"/>
   </w:num>
 </w:numbering>
 </file>
@@ -34916,6 +36554,7 @@
   </w:compat>
   <w:rsids>
     <w:rsidRoot w:val="00C9290F"/>
+    <w:rsid w:val="00000B88"/>
     <w:rsid w:val="0006331C"/>
     <w:rsid w:val="00074553"/>
     <w:rsid w:val="0009527B"/>
@@ -34924,6 +36563,7 @@
     <w:rsid w:val="0016250D"/>
     <w:rsid w:val="00165665"/>
     <w:rsid w:val="00174022"/>
+    <w:rsid w:val="00190DF5"/>
     <w:rsid w:val="001E7EFB"/>
     <w:rsid w:val="0021097D"/>
     <w:rsid w:val="00225832"/>
@@ -34940,6 +36580,7 @@
     <w:rsid w:val="003D07DD"/>
     <w:rsid w:val="003E21C9"/>
     <w:rsid w:val="003E5B8B"/>
+    <w:rsid w:val="003F09E8"/>
     <w:rsid w:val="00451FB8"/>
     <w:rsid w:val="004E3805"/>
     <w:rsid w:val="004E567A"/>
@@ -34957,6 +36598,7 @@
     <w:rsid w:val="00634EC3"/>
     <w:rsid w:val="00637D3B"/>
     <w:rsid w:val="006B1961"/>
+    <w:rsid w:val="006B2683"/>
     <w:rsid w:val="006C0DC6"/>
     <w:rsid w:val="006D1974"/>
     <w:rsid w:val="00702BD5"/>
@@ -34989,6 +36631,7 @@
     <w:rsid w:val="00BA5D31"/>
     <w:rsid w:val="00BB340B"/>
     <w:rsid w:val="00BD2576"/>
+    <w:rsid w:val="00BE29B3"/>
     <w:rsid w:val="00BE7D5B"/>
     <w:rsid w:val="00BF2F9C"/>
     <w:rsid w:val="00C30557"/>
@@ -36010,7 +37653,7 @@
     <b:MonthAccessed>julho</b:MonthAccessed>
     <b:DayAccessed>20</b:DayAccessed>
     <b:URL>https://restfulapi.net/http-status-codes</b:URL>
-    <b:RefOrder>15</b:RefOrder>
+    <b:RefOrder>18</b:RefOrder>
   </b:Source>
   <b:Source>
     <b:Tag>Bru23</b:Tag>
@@ -36123,7 +37766,7 @@
     <b:MonthAccessed>agosto</b:MonthAccessed>
     <b:DayAccessed>26</b:DayAccessed>
     <b:URL>www.markdownguide.org</b:URL>
-    <b:RefOrder>14</b:RefOrder>
+    <b:RefOrder>17</b:RefOrder>
   </b:Source>
   <b:Source>
     <b:Tag>Mar21</b:Tag>
@@ -36135,7 +37778,7 @@
     <b:MonthAccessed>agosto</b:MonthAccessed>
     <b:DayAccessed>26</b:DayAccessed>
     <b:URL>https://www.markdown-cheatsheet.com</b:URL>
-    <b:RefOrder>16</b:RefOrder>
+    <b:RefOrder>19</b:RefOrder>
   </b:Source>
   <b:Source>
     <b:Tag>Jet</b:Tag>
@@ -36175,7 +37818,7 @@
     <b:MonthAccessed>setembro</b:MonthAccessed>
     <b:DayAccessed>02</b:DayAccessed>
     <b:URL>https://docs.celeryq.dev/en/v5.5.3/index.html</b:URL>
-    <b:RefOrder>12</b:RefOrder>
+    <b:RefOrder>15</b:RefOrder>
   </b:Source>
   <b:Source>
     <b:Tag>Red25</b:Tag>
@@ -36191,13 +37834,95 @@
     <b:MonthAccessed>setembro</b:MonthAccessed>
     <b:DayAccessed>02</b:DayAccessed>
     <b:URL>https://redis.io</b:URL>
+    <b:RefOrder>16</b:RefOrder>
+  </b:Source>
+  <b:Source>
+    <b:Tag>Pyt25</b:Tag>
+    <b:SourceType>InternetSite</b:SourceType>
+    <b:Guid>{5049E36E-73DB-4F1F-81AE-D8DD203F1BD4}</b:Guid>
+    <b:Author>
+      <b:Author>
+        <b:Corporate>Python Software Foundation</b:Corporate>
+      </b:Author>
+    </b:Author>
+    <b:Title>tempfile — Generate temporary files and directories</b:Title>
+    <b:Year>2025</b:Year>
+    <b:Month>setembro</b:Month>
+    <b:Day>03</b:Day>
+    <b:YearAccessed>2025</b:YearAccessed>
+    <b:MonthAccessed>setembro</b:MonthAccessed>
+    <b:DayAccessed>03</b:DayAccessed>
+    <b:URL>https://docs.python.org/3/library/tempfile.html</b:URL>
+    <b:RefOrder>14</b:RefOrder>
+  </b:Source>
+  <b:Source>
+    <b:Tag>Eri15</b:Tag>
+    <b:SourceType>InternetSite</b:SourceType>
+    <b:Guid>{5CEBF93A-06D0-48F8-9616-FD63AD9EA7A6}</b:Guid>
+    <b:Title>Welcome to python-docx-template’s documentation!</b:Title>
+    <b:Year>2015</b:Year>
+    <b:YearAccessed>2025</b:YearAccessed>
+    <b:MonthAccessed>setembro</b:MonthAccessed>
+    <b:DayAccessed>03</b:DayAccessed>
+    <b:URL>https://docxtpl.readthedocs.io/en/latest</b:URL>
+    <b:Author>
+      <b:Author>
+        <b:NameList>
+          <b:Person>
+            <b:Last>Lapouyade</b:Last>
+            <b:First>Eric</b:First>
+          </b:Person>
+        </b:NameList>
+      </b:Author>
+    </b:Author>
+    <b:RefOrder>12</b:RefOrder>
+  </b:Source>
+  <b:Source>
+    <b:Tag>AlJ21</b:Tag>
+    <b:SourceType>InternetSite</b:SourceType>
+    <b:Guid>{8C4B9956-2FA3-44DD-AA9D-723ABBB9AB4C}</b:Guid>
+    <b:Author>
+      <b:Author>
+        <b:NameList>
+          <b:Person>
+            <b:Last>Johri</b:Last>
+            <b:First>Al</b:First>
+          </b:Person>
+        </b:NameList>
+      </b:Author>
+    </b:Author>
+    <b:Title>docx2pdf · PyPI</b:Title>
+    <b:Year>2021</b:Year>
+    <b:Month>dezembro</b:Month>
+    <b:Day>11</b:Day>
+    <b:YearAccessed>2025</b:YearAccessed>
+    <b:MonthAccessed>setembro</b:MonthAccessed>
+    <b:DayAccessed>03</b:DayAccessed>
+    <b:URL>https://pypi.org/project/docx2pdf</b:URL>
     <b:RefOrder>13</b:RefOrder>
+  </b:Source>
+  <b:Source>
+    <b:Tag>Blo21</b:Tag>
+    <b:SourceType>InternetSite</b:SourceType>
+    <b:Guid>{62D7E6EC-F8AB-4F41-BEED-FA75D9BC09AF}</b:Guid>
+    <b:Author>
+      <b:Author>
+        <b:Corporate>Bloomreach, Inc</b:Corporate>
+      </b:Author>
+    </b:Author>
+    <b:Title>Basic Syntax of Jinja</b:Title>
+    <b:Year>2021</b:Year>
+    <b:YearAccessed>2025</b:YearAccessed>
+    <b:MonthAccessed>setembro</b:MonthAccessed>
+    <b:DayAccessed>03</b:DayAccessed>
+    <b:URL>https://documentation.bloomreach.com/engagement/docs/jinja-syntax</b:URL>
+    <b:RefOrder>20</b:RefOrder>
   </b:Source>
 </b:Sources>
 </file>
 
 <file path=customXml/itemProps1.xml><?xml version="1.0" encoding="utf-8"?>
-<ds:datastoreItem xmlns:ds="http://schemas.openxmlformats.org/officeDocument/2006/customXml" ds:itemID="{F72F775F-C111-4AD1-88D4-338391E4122F}">
+<ds:datastoreItem xmlns:ds="http://schemas.openxmlformats.org/officeDocument/2006/customXml" ds:itemID="{6C581F0E-2F91-4BE9-AF57-59ED92B6EEDC}">
   <ds:schemaRefs>
     <ds:schemaRef ds:uri="http://schemas.openxmlformats.org/officeDocument/2006/bibliography"/>
   </ds:schemaRefs>

--- a/assets/docs/Relatorio.docx
+++ b/assets/docs/Relatorio.docx
@@ -1169,7 +1169,8 @@
       <w:pPr>
         <w:pStyle w:val="Section"/>
       </w:pPr>
-      <w:bookmarkStart w:id="1" w:name="_Toc207822581"/>
+      <w:bookmarkStart w:id="1" w:name="_Toc207839256"/>
+      <w:bookmarkStart w:id="2" w:name="_Toc207839380"/>
       <w:r>
         <w:lastRenderedPageBreak/>
         <w:t>Índic</w:t>
@@ -1178,6 +1179,7 @@
         <w:t>e</w:t>
       </w:r>
       <w:bookmarkEnd w:id="1"/>
+      <w:bookmarkEnd w:id="2"/>
     </w:p>
     <w:p>
       <w:pPr>
@@ -1195,12 +1197,12 @@
         <w:fldChar w:fldCharType="begin"/>
       </w:r>
       <w:r>
-        <w:instrText xml:space="preserve"> TOC \o "1-3" \h \z \u </w:instrText>
+        <w:instrText xml:space="preserve"> TOC \o "1-1" \h \z \t "Título 2;2;Título 3;3" </w:instrText>
       </w:r>
       <w:r>
         <w:fldChar w:fldCharType="separate"/>
       </w:r>
-      <w:hyperlink w:anchor="_Toc207822581" w:history="1">
+      <w:hyperlink w:anchor="_Toc207839380" w:history="1">
         <w:r>
           <w:rPr>
             <w:rStyle w:val="Hiperligao"/>
@@ -1227,7 +1229,7 @@
             <w:noProof/>
             <w:webHidden/>
           </w:rPr>
-          <w:instrText xml:space="preserve"> PAGEREF _Toc207822581 \h </w:instrText>
+          <w:instrText xml:space="preserve"> PAGEREF _Toc207839380 \h </w:instrText>
         </w:r>
         <w:r>
           <w:rPr>
@@ -1270,7 +1272,7 @@
           <w14:ligatures w14:val="standardContextual"/>
         </w:rPr>
       </w:pPr>
-      <w:hyperlink w:anchor="_Toc207822582" w:history="1">
+      <w:hyperlink w:anchor="_Toc207839381" w:history="1">
         <w:r>
           <w:rPr>
             <w:rStyle w:val="Hiperligao"/>
@@ -1297,7 +1299,7 @@
             <w:noProof/>
             <w:webHidden/>
           </w:rPr>
-          <w:instrText xml:space="preserve"> PAGEREF _Toc207822582 \h </w:instrText>
+          <w:instrText xml:space="preserve"> PAGEREF _Toc207839381 \h </w:instrText>
         </w:r>
         <w:r>
           <w:rPr>
@@ -1340,7 +1342,7 @@
           <w14:ligatures w14:val="standardContextual"/>
         </w:rPr>
       </w:pPr>
-      <w:hyperlink w:anchor="_Toc207822583" w:history="1">
+      <w:hyperlink w:anchor="_Toc207839382" w:history="1">
         <w:r>
           <w:rPr>
             <w:rStyle w:val="Hiperligao"/>
@@ -1367,7 +1369,7 @@
             <w:noProof/>
             <w:webHidden/>
           </w:rPr>
-          <w:instrText xml:space="preserve"> PAGEREF _Toc207822583 \h </w:instrText>
+          <w:instrText xml:space="preserve"> PAGEREF _Toc207839382 \h </w:instrText>
         </w:r>
         <w:r>
           <w:rPr>
@@ -1410,7 +1412,7 @@
           <w14:ligatures w14:val="standardContextual"/>
         </w:rPr>
       </w:pPr>
-      <w:hyperlink w:anchor="_Toc207822584" w:history="1">
+      <w:hyperlink w:anchor="_Toc207839383" w:history="1">
         <w:r>
           <w:rPr>
             <w:rStyle w:val="Hiperligao"/>
@@ -1437,7 +1439,7 @@
             <w:noProof/>
             <w:webHidden/>
           </w:rPr>
-          <w:instrText xml:space="preserve"> PAGEREF _Toc207822584 \h </w:instrText>
+          <w:instrText xml:space="preserve"> PAGEREF _Toc207839383 \h </w:instrText>
         </w:r>
         <w:r>
           <w:rPr>
@@ -1480,7 +1482,7 @@
           <w14:ligatures w14:val="standardContextual"/>
         </w:rPr>
       </w:pPr>
-      <w:hyperlink w:anchor="_Toc207822585" w:history="1">
+      <w:hyperlink w:anchor="_Toc207839384" w:history="1">
         <w:r>
           <w:rPr>
             <w:rStyle w:val="Hiperligao"/>
@@ -1507,7 +1509,7 @@
             <w:noProof/>
             <w:webHidden/>
           </w:rPr>
-          <w:instrText xml:space="preserve"> PAGEREF _Toc207822585 \h </w:instrText>
+          <w:instrText xml:space="preserve"> PAGEREF _Toc207839384 \h </w:instrText>
         </w:r>
         <w:r>
           <w:rPr>
@@ -1553,7 +1555,7 @@
           <w14:ligatures w14:val="standardContextual"/>
         </w:rPr>
       </w:pPr>
-      <w:hyperlink w:anchor="_Toc207822586" w:history="1">
+      <w:hyperlink w:anchor="_Toc207839385" w:history="1">
         <w:r>
           <w:rPr>
             <w:rStyle w:val="Hiperligao"/>
@@ -1598,7 +1600,7 @@
             <w:noProof/>
             <w:webHidden/>
           </w:rPr>
-          <w:instrText xml:space="preserve"> PAGEREF _Toc207822586 \h </w:instrText>
+          <w:instrText xml:space="preserve"> PAGEREF _Toc207839385 \h </w:instrText>
         </w:r>
         <w:r>
           <w:rPr>
@@ -1645,7 +1647,7 @@
           <w14:ligatures w14:val="standardContextual"/>
         </w:rPr>
       </w:pPr>
-      <w:hyperlink w:anchor="_Toc207822587" w:history="1">
+      <w:hyperlink w:anchor="_Toc207839386" w:history="1">
         <w:r>
           <w:rPr>
             <w:rStyle w:val="Hiperligao"/>
@@ -1690,7 +1692,7 @@
             <w:noProof/>
             <w:webHidden/>
           </w:rPr>
-          <w:instrText xml:space="preserve"> PAGEREF _Toc207822587 \h </w:instrText>
+          <w:instrText xml:space="preserve"> PAGEREF _Toc207839386 \h </w:instrText>
         </w:r>
         <w:r>
           <w:rPr>
@@ -1736,7 +1738,7 @@
           <w14:ligatures w14:val="standardContextual"/>
         </w:rPr>
       </w:pPr>
-      <w:hyperlink w:anchor="_Toc207822588" w:history="1">
+      <w:hyperlink w:anchor="_Toc207839387" w:history="1">
         <w:r>
           <w:rPr>
             <w:rStyle w:val="Hiperligao"/>
@@ -1781,7 +1783,7 @@
             <w:noProof/>
             <w:webHidden/>
           </w:rPr>
-          <w:instrText xml:space="preserve"> PAGEREF _Toc207822588 \h </w:instrText>
+          <w:instrText xml:space="preserve"> PAGEREF _Toc207839387 \h </w:instrText>
         </w:r>
         <w:r>
           <w:rPr>
@@ -1802,6 +1804,97 @@
             <w:webHidden/>
           </w:rPr>
           <w:t>5</w:t>
+        </w:r>
+        <w:r>
+          <w:rPr>
+            <w:noProof/>
+            <w:webHidden/>
+          </w:rPr>
+          <w:fldChar w:fldCharType="end"/>
+        </w:r>
+      </w:hyperlink>
+    </w:p>
+    <w:p>
+      <w:pPr>
+        <w:pStyle w:val="ndice1"/>
+        <w:tabs>
+          <w:tab w:val="left" w:pos="480"/>
+        </w:tabs>
+        <w:rPr>
+          <w:rFonts w:asciiTheme="minorHAnsi" w:eastAsiaTheme="minorEastAsia" w:hAnsiTheme="minorHAnsi" w:cstheme="minorBidi"/>
+          <w:noProof/>
+          <w:kern w:val="2"/>
+          <w:sz w:val="24"/>
+          <w:lang w:eastAsia="pt-PT"/>
+          <w14:ligatures w14:val="standardContextual"/>
+        </w:rPr>
+      </w:pPr>
+      <w:hyperlink w:anchor="_Toc207839388" w:history="1">
+        <w:r>
+          <w:rPr>
+            <w:rStyle w:val="Hiperligao"/>
+            <w:noProof/>
+          </w:rPr>
+          <w:t>3</w:t>
+        </w:r>
+        <w:r>
+          <w:rPr>
+            <w:rFonts w:asciiTheme="minorHAnsi" w:eastAsiaTheme="minorEastAsia" w:hAnsiTheme="minorHAnsi" w:cstheme="minorBidi"/>
+            <w:noProof/>
+            <w:kern w:val="2"/>
+            <w:sz w:val="24"/>
+            <w:lang w:eastAsia="pt-PT"/>
+            <w14:ligatures w14:val="standardContextual"/>
+          </w:rPr>
+          <w:tab/>
+        </w:r>
+        <w:r>
+          <w:rPr>
+            <w:rStyle w:val="Hiperligao"/>
+            <w:noProof/>
+          </w:rPr>
+          <w:t>Planeamento e Conceção do Sistema</w:t>
+        </w:r>
+        <w:r>
+          <w:rPr>
+            <w:noProof/>
+            <w:webHidden/>
+          </w:rPr>
+          <w:tab/>
+        </w:r>
+        <w:r>
+          <w:rPr>
+            <w:noProof/>
+            <w:webHidden/>
+          </w:rPr>
+          <w:fldChar w:fldCharType="begin"/>
+        </w:r>
+        <w:r>
+          <w:rPr>
+            <w:noProof/>
+            <w:webHidden/>
+          </w:rPr>
+          <w:instrText xml:space="preserve"> PAGEREF _Toc207839388 \h </w:instrText>
+        </w:r>
+        <w:r>
+          <w:rPr>
+            <w:noProof/>
+            <w:webHidden/>
+          </w:rPr>
+        </w:r>
+        <w:r>
+          <w:rPr>
+            <w:noProof/>
+            <w:webHidden/>
+          </w:rPr>
+          <w:fldChar w:fldCharType="separate"/>
+        </w:r>
+        <w:r>
+          <w:rPr>
+            <w:noProof/>
+            <w:webHidden/>
+          </w:rPr>
+          <w:t>8</w:t>
         </w:r>
         <w:r>
           <w:rPr>
@@ -1828,13 +1921,13 @@
           <w14:ligatures w14:val="standardContextual"/>
         </w:rPr>
       </w:pPr>
-      <w:hyperlink w:anchor="_Toc207822589" w:history="1">
+      <w:hyperlink w:anchor="_Toc207839389" w:history="1">
         <w:r>
           <w:rPr>
             <w:rStyle w:val="Hiperligao"/>
             <w:noProof/>
           </w:rPr>
-          <w:t>2.1</w:t>
+          <w:t>3.1</w:t>
         </w:r>
         <w:r>
           <w:rPr>
@@ -1852,7 +1945,7 @@
             <w:rStyle w:val="Hiperligao"/>
             <w:noProof/>
           </w:rPr>
-          <w:t>Arquitetura e tecnologias</w:t>
+          <w:t>Objetivos</w:t>
         </w:r>
         <w:r>
           <w:rPr>
@@ -1873,7 +1966,7 @@
             <w:noProof/>
             <w:webHidden/>
           </w:rPr>
-          <w:instrText xml:space="preserve"> PAGEREF _Toc207822589 \h </w:instrText>
+          <w:instrText xml:space="preserve"> PAGEREF _Toc207839389 \h </w:instrText>
         </w:r>
         <w:r>
           <w:rPr>
@@ -1893,7 +1986,191 @@
             <w:noProof/>
             <w:webHidden/>
           </w:rPr>
-          <w:t>5</w:t>
+          <w:t>8</w:t>
+        </w:r>
+        <w:r>
+          <w:rPr>
+            <w:noProof/>
+            <w:webHidden/>
+          </w:rPr>
+          <w:fldChar w:fldCharType="end"/>
+        </w:r>
+      </w:hyperlink>
+    </w:p>
+    <w:p>
+      <w:pPr>
+        <w:pStyle w:val="ndice2"/>
+        <w:tabs>
+          <w:tab w:val="left" w:pos="960"/>
+          <w:tab w:val="right" w:leader="dot" w:pos="9016"/>
+        </w:tabs>
+        <w:rPr>
+          <w:rFonts w:asciiTheme="minorHAnsi" w:eastAsiaTheme="minorEastAsia" w:hAnsiTheme="minorHAnsi"/>
+          <w:noProof/>
+          <w:kern w:val="2"/>
+          <w:sz w:val="24"/>
+          <w:lang w:eastAsia="pt-PT"/>
+          <w14:ligatures w14:val="standardContextual"/>
+        </w:rPr>
+      </w:pPr>
+      <w:hyperlink w:anchor="_Toc207839390" w:history="1">
+        <w:r>
+          <w:rPr>
+            <w:rStyle w:val="Hiperligao"/>
+            <w:noProof/>
+          </w:rPr>
+          <w:t>3.2</w:t>
+        </w:r>
+        <w:r>
+          <w:rPr>
+            <w:rFonts w:asciiTheme="minorHAnsi" w:eastAsiaTheme="minorEastAsia" w:hAnsiTheme="minorHAnsi"/>
+            <w:noProof/>
+            <w:kern w:val="2"/>
+            <w:sz w:val="24"/>
+            <w:lang w:eastAsia="pt-PT"/>
+            <w14:ligatures w14:val="standardContextual"/>
+          </w:rPr>
+          <w:tab/>
+        </w:r>
+        <w:r>
+          <w:rPr>
+            <w:rStyle w:val="Hiperligao"/>
+            <w:noProof/>
+          </w:rPr>
+          <w:t>Arquitetura do sistema</w:t>
+        </w:r>
+        <w:r>
+          <w:rPr>
+            <w:noProof/>
+            <w:webHidden/>
+          </w:rPr>
+          <w:tab/>
+        </w:r>
+        <w:r>
+          <w:rPr>
+            <w:noProof/>
+            <w:webHidden/>
+          </w:rPr>
+          <w:fldChar w:fldCharType="begin"/>
+        </w:r>
+        <w:r>
+          <w:rPr>
+            <w:noProof/>
+            <w:webHidden/>
+          </w:rPr>
+          <w:instrText xml:space="preserve"> PAGEREF _Toc207839390 \h </w:instrText>
+        </w:r>
+        <w:r>
+          <w:rPr>
+            <w:noProof/>
+            <w:webHidden/>
+          </w:rPr>
+        </w:r>
+        <w:r>
+          <w:rPr>
+            <w:noProof/>
+            <w:webHidden/>
+          </w:rPr>
+          <w:fldChar w:fldCharType="separate"/>
+        </w:r>
+        <w:r>
+          <w:rPr>
+            <w:noProof/>
+            <w:webHidden/>
+          </w:rPr>
+          <w:t>12</w:t>
+        </w:r>
+        <w:r>
+          <w:rPr>
+            <w:noProof/>
+            <w:webHidden/>
+          </w:rPr>
+          <w:fldChar w:fldCharType="end"/>
+        </w:r>
+      </w:hyperlink>
+    </w:p>
+    <w:p>
+      <w:pPr>
+        <w:pStyle w:val="ndice2"/>
+        <w:tabs>
+          <w:tab w:val="left" w:pos="960"/>
+          <w:tab w:val="right" w:leader="dot" w:pos="9016"/>
+        </w:tabs>
+        <w:rPr>
+          <w:rFonts w:asciiTheme="minorHAnsi" w:eastAsiaTheme="minorEastAsia" w:hAnsiTheme="minorHAnsi"/>
+          <w:noProof/>
+          <w:kern w:val="2"/>
+          <w:sz w:val="24"/>
+          <w:lang w:eastAsia="pt-PT"/>
+          <w14:ligatures w14:val="standardContextual"/>
+        </w:rPr>
+      </w:pPr>
+      <w:hyperlink w:anchor="_Toc207839391" w:history="1">
+        <w:r>
+          <w:rPr>
+            <w:rStyle w:val="Hiperligao"/>
+            <w:noProof/>
+          </w:rPr>
+          <w:t>3.3</w:t>
+        </w:r>
+        <w:r>
+          <w:rPr>
+            <w:rFonts w:asciiTheme="minorHAnsi" w:eastAsiaTheme="minorEastAsia" w:hAnsiTheme="minorHAnsi"/>
+            <w:noProof/>
+            <w:kern w:val="2"/>
+            <w:sz w:val="24"/>
+            <w:lang w:eastAsia="pt-PT"/>
+            <w14:ligatures w14:val="standardContextual"/>
+          </w:rPr>
+          <w:tab/>
+        </w:r>
+        <w:r>
+          <w:rPr>
+            <w:rStyle w:val="Hiperligao"/>
+            <w:noProof/>
+          </w:rPr>
+          <w:t>Tecnologias usadas</w:t>
+        </w:r>
+        <w:r>
+          <w:rPr>
+            <w:noProof/>
+            <w:webHidden/>
+          </w:rPr>
+          <w:tab/>
+        </w:r>
+        <w:r>
+          <w:rPr>
+            <w:noProof/>
+            <w:webHidden/>
+          </w:rPr>
+          <w:fldChar w:fldCharType="begin"/>
+        </w:r>
+        <w:r>
+          <w:rPr>
+            <w:noProof/>
+            <w:webHidden/>
+          </w:rPr>
+          <w:instrText xml:space="preserve"> PAGEREF _Toc207839391 \h </w:instrText>
+        </w:r>
+        <w:r>
+          <w:rPr>
+            <w:noProof/>
+            <w:webHidden/>
+          </w:rPr>
+        </w:r>
+        <w:r>
+          <w:rPr>
+            <w:noProof/>
+            <w:webHidden/>
+          </w:rPr>
+          <w:fldChar w:fldCharType="separate"/>
+        </w:r>
+        <w:r>
+          <w:rPr>
+            <w:noProof/>
+            <w:webHidden/>
+          </w:rPr>
+          <w:t>13</w:t>
         </w:r>
         <w:r>
           <w:rPr>
@@ -1919,13 +2196,13 @@
           <w14:ligatures w14:val="standardContextual"/>
         </w:rPr>
       </w:pPr>
-      <w:hyperlink w:anchor="_Toc207822590" w:history="1">
+      <w:hyperlink w:anchor="_Toc207839392" w:history="1">
         <w:r>
           <w:rPr>
             <w:rStyle w:val="Hiperligao"/>
             <w:noProof/>
           </w:rPr>
-          <w:t>3</w:t>
+          <w:t>4</w:t>
         </w:r>
         <w:r>
           <w:rPr>
@@ -1943,7 +2220,7 @@
             <w:rStyle w:val="Hiperligao"/>
             <w:noProof/>
           </w:rPr>
-          <w:t>Planeamento e Conceção do Sistema</w:t>
+          <w:t>Implementação da API</w:t>
         </w:r>
         <w:r>
           <w:rPr>
@@ -1964,7 +2241,7 @@
             <w:noProof/>
             <w:webHidden/>
           </w:rPr>
-          <w:instrText xml:space="preserve"> PAGEREF _Toc207822590 \h </w:instrText>
+          <w:instrText xml:space="preserve"> PAGEREF _Toc207839392 \h </w:instrText>
         </w:r>
         <w:r>
           <w:rPr>
@@ -1984,7 +2261,7 @@
             <w:noProof/>
             <w:webHidden/>
           </w:rPr>
-          <w:t>7</w:t>
+          <w:t>14</w:t>
         </w:r>
         <w:r>
           <w:rPr>
@@ -2011,13 +2288,13 @@
           <w14:ligatures w14:val="standardContextual"/>
         </w:rPr>
       </w:pPr>
-      <w:hyperlink w:anchor="_Toc207822591" w:history="1">
+      <w:hyperlink w:anchor="_Toc207839393" w:history="1">
         <w:r>
           <w:rPr>
             <w:rStyle w:val="Hiperligao"/>
             <w:noProof/>
           </w:rPr>
-          <w:t>3.1</w:t>
+          <w:t>4.1</w:t>
         </w:r>
         <w:r>
           <w:rPr>
@@ -2035,7 +2312,7 @@
             <w:rStyle w:val="Hiperligao"/>
             <w:noProof/>
           </w:rPr>
-          <w:t>Objetivos</w:t>
+          <w:t>Modelo de Dados</w:t>
         </w:r>
         <w:r>
           <w:rPr>
@@ -2056,7 +2333,7 @@
             <w:noProof/>
             <w:webHidden/>
           </w:rPr>
-          <w:instrText xml:space="preserve"> PAGEREF _Toc207822591 \h </w:instrText>
+          <w:instrText xml:space="preserve"> PAGEREF _Toc207839393 \h </w:instrText>
         </w:r>
         <w:r>
           <w:rPr>
@@ -2076,7 +2353,7 @@
             <w:noProof/>
             <w:webHidden/>
           </w:rPr>
-          <w:t>7</w:t>
+          <w:t>14</w:t>
         </w:r>
         <w:r>
           <w:rPr>
@@ -2103,13 +2380,13 @@
           <w14:ligatures w14:val="standardContextual"/>
         </w:rPr>
       </w:pPr>
-      <w:hyperlink w:anchor="_Toc207822592" w:history="1">
+      <w:hyperlink w:anchor="_Toc207839394" w:history="1">
         <w:r>
           <w:rPr>
             <w:rStyle w:val="Hiperligao"/>
             <w:noProof/>
           </w:rPr>
-          <w:t>3.2</w:t>
+          <w:t>4.2</w:t>
         </w:r>
         <w:r>
           <w:rPr>
@@ -2127,7 +2404,7 @@
             <w:rStyle w:val="Hiperligao"/>
             <w:noProof/>
           </w:rPr>
-          <w:t>Arquitetura do sistema</w:t>
+          <w:t>Implementação da API</w:t>
         </w:r>
         <w:r>
           <w:rPr>
@@ -2148,7 +2425,7 @@
             <w:noProof/>
             <w:webHidden/>
           </w:rPr>
-          <w:instrText xml:space="preserve"> PAGEREF _Toc207822592 \h </w:instrText>
+          <w:instrText xml:space="preserve"> PAGEREF _Toc207839394 \h </w:instrText>
         </w:r>
         <w:r>
           <w:rPr>
@@ -2168,7 +2445,7 @@
             <w:noProof/>
             <w:webHidden/>
           </w:rPr>
-          <w:t>11</w:t>
+          <w:t>16</w:t>
         </w:r>
         <w:r>
           <w:rPr>
@@ -2195,13 +2472,13 @@
           <w14:ligatures w14:val="standardContextual"/>
         </w:rPr>
       </w:pPr>
-      <w:hyperlink w:anchor="_Toc207822593" w:history="1">
+      <w:hyperlink w:anchor="_Toc207839395" w:history="1">
         <w:r>
           <w:rPr>
             <w:rStyle w:val="Hiperligao"/>
             <w:noProof/>
           </w:rPr>
-          <w:t>3.3</w:t>
+          <w:t>4.3</w:t>
         </w:r>
         <w:r>
           <w:rPr>
@@ -2219,7 +2496,7 @@
             <w:rStyle w:val="Hiperligao"/>
             <w:noProof/>
           </w:rPr>
-          <w:t>Tecnologias usadas</w:t>
+          <w:t>Organização do projeto</w:t>
         </w:r>
         <w:r>
           <w:rPr>
@@ -2240,7 +2517,7 @@
             <w:noProof/>
             <w:webHidden/>
           </w:rPr>
-          <w:instrText xml:space="preserve"> PAGEREF _Toc207822593 \h </w:instrText>
+          <w:instrText xml:space="preserve"> PAGEREF _Toc207839395 \h </w:instrText>
         </w:r>
         <w:r>
           <w:rPr>
@@ -2260,7 +2537,283 @@
             <w:noProof/>
             <w:webHidden/>
           </w:rPr>
-          <w:t>12</w:t>
+          <w:t>16</w:t>
+        </w:r>
+        <w:r>
+          <w:rPr>
+            <w:noProof/>
+            <w:webHidden/>
+          </w:rPr>
+          <w:fldChar w:fldCharType="end"/>
+        </w:r>
+      </w:hyperlink>
+    </w:p>
+    <w:p>
+      <w:pPr>
+        <w:pStyle w:val="ndice2"/>
+        <w:tabs>
+          <w:tab w:val="left" w:pos="960"/>
+          <w:tab w:val="right" w:leader="dot" w:pos="9016"/>
+        </w:tabs>
+        <w:rPr>
+          <w:rFonts w:asciiTheme="minorHAnsi" w:eastAsiaTheme="minorEastAsia" w:hAnsiTheme="minorHAnsi"/>
+          <w:noProof/>
+          <w:kern w:val="2"/>
+          <w:sz w:val="24"/>
+          <w:lang w:eastAsia="pt-PT"/>
+          <w14:ligatures w14:val="standardContextual"/>
+        </w:rPr>
+      </w:pPr>
+      <w:hyperlink w:anchor="_Toc207839396" w:history="1">
+        <w:r>
+          <w:rPr>
+            <w:rStyle w:val="Hiperligao"/>
+            <w:noProof/>
+          </w:rPr>
+          <w:t>4.4</w:t>
+        </w:r>
+        <w:r>
+          <w:rPr>
+            <w:rFonts w:asciiTheme="minorHAnsi" w:eastAsiaTheme="minorEastAsia" w:hAnsiTheme="minorHAnsi"/>
+            <w:noProof/>
+            <w:kern w:val="2"/>
+            <w:sz w:val="24"/>
+            <w:lang w:eastAsia="pt-PT"/>
+            <w14:ligatures w14:val="standardContextual"/>
+          </w:rPr>
+          <w:tab/>
+        </w:r>
+        <w:r>
+          <w:rPr>
+            <w:rStyle w:val="Hiperligao"/>
+            <w:noProof/>
+          </w:rPr>
+          <w:t>Funcionamento da API</w:t>
+        </w:r>
+        <w:r>
+          <w:rPr>
+            <w:noProof/>
+            <w:webHidden/>
+          </w:rPr>
+          <w:tab/>
+        </w:r>
+        <w:r>
+          <w:rPr>
+            <w:noProof/>
+            <w:webHidden/>
+          </w:rPr>
+          <w:fldChar w:fldCharType="begin"/>
+        </w:r>
+        <w:r>
+          <w:rPr>
+            <w:noProof/>
+            <w:webHidden/>
+          </w:rPr>
+          <w:instrText xml:space="preserve"> PAGEREF _Toc207839396 \h </w:instrText>
+        </w:r>
+        <w:r>
+          <w:rPr>
+            <w:noProof/>
+            <w:webHidden/>
+          </w:rPr>
+        </w:r>
+        <w:r>
+          <w:rPr>
+            <w:noProof/>
+            <w:webHidden/>
+          </w:rPr>
+          <w:fldChar w:fldCharType="separate"/>
+        </w:r>
+        <w:r>
+          <w:rPr>
+            <w:noProof/>
+            <w:webHidden/>
+          </w:rPr>
+          <w:t>17</w:t>
+        </w:r>
+        <w:r>
+          <w:rPr>
+            <w:noProof/>
+            <w:webHidden/>
+          </w:rPr>
+          <w:fldChar w:fldCharType="end"/>
+        </w:r>
+      </w:hyperlink>
+    </w:p>
+    <w:p>
+      <w:pPr>
+        <w:pStyle w:val="ndice2"/>
+        <w:tabs>
+          <w:tab w:val="left" w:pos="960"/>
+          <w:tab w:val="right" w:leader="dot" w:pos="9016"/>
+        </w:tabs>
+        <w:rPr>
+          <w:rFonts w:asciiTheme="minorHAnsi" w:eastAsiaTheme="minorEastAsia" w:hAnsiTheme="minorHAnsi"/>
+          <w:noProof/>
+          <w:kern w:val="2"/>
+          <w:sz w:val="24"/>
+          <w:lang w:eastAsia="pt-PT"/>
+          <w14:ligatures w14:val="standardContextual"/>
+        </w:rPr>
+      </w:pPr>
+      <w:hyperlink w:anchor="_Toc207839397" w:history="1">
+        <w:r>
+          <w:rPr>
+            <w:rStyle w:val="Hiperligao"/>
+            <w:noProof/>
+          </w:rPr>
+          <w:t>4.5</w:t>
+        </w:r>
+        <w:r>
+          <w:rPr>
+            <w:rFonts w:asciiTheme="minorHAnsi" w:eastAsiaTheme="minorEastAsia" w:hAnsiTheme="minorHAnsi"/>
+            <w:noProof/>
+            <w:kern w:val="2"/>
+            <w:sz w:val="24"/>
+            <w:lang w:eastAsia="pt-PT"/>
+            <w14:ligatures w14:val="standardContextual"/>
+          </w:rPr>
+          <w:tab/>
+        </w:r>
+        <w:r>
+          <w:rPr>
+            <w:rStyle w:val="Hiperligao"/>
+            <w:noProof/>
+          </w:rPr>
+          <w:t>Geração Automática de Documentos</w:t>
+        </w:r>
+        <w:r>
+          <w:rPr>
+            <w:noProof/>
+            <w:webHidden/>
+          </w:rPr>
+          <w:tab/>
+        </w:r>
+        <w:r>
+          <w:rPr>
+            <w:noProof/>
+            <w:webHidden/>
+          </w:rPr>
+          <w:fldChar w:fldCharType="begin"/>
+        </w:r>
+        <w:r>
+          <w:rPr>
+            <w:noProof/>
+            <w:webHidden/>
+          </w:rPr>
+          <w:instrText xml:space="preserve"> PAGEREF _Toc207839397 \h </w:instrText>
+        </w:r>
+        <w:r>
+          <w:rPr>
+            <w:noProof/>
+            <w:webHidden/>
+          </w:rPr>
+        </w:r>
+        <w:r>
+          <w:rPr>
+            <w:noProof/>
+            <w:webHidden/>
+          </w:rPr>
+          <w:fldChar w:fldCharType="separate"/>
+        </w:r>
+        <w:r>
+          <w:rPr>
+            <w:noProof/>
+            <w:webHidden/>
+          </w:rPr>
+          <w:t>18</w:t>
+        </w:r>
+        <w:r>
+          <w:rPr>
+            <w:noProof/>
+            <w:webHidden/>
+          </w:rPr>
+          <w:fldChar w:fldCharType="end"/>
+        </w:r>
+      </w:hyperlink>
+    </w:p>
+    <w:p>
+      <w:pPr>
+        <w:pStyle w:val="ndice2"/>
+        <w:tabs>
+          <w:tab w:val="left" w:pos="960"/>
+          <w:tab w:val="right" w:leader="dot" w:pos="9016"/>
+        </w:tabs>
+        <w:rPr>
+          <w:rFonts w:asciiTheme="minorHAnsi" w:eastAsiaTheme="minorEastAsia" w:hAnsiTheme="minorHAnsi"/>
+          <w:noProof/>
+          <w:kern w:val="2"/>
+          <w:sz w:val="24"/>
+          <w:lang w:eastAsia="pt-PT"/>
+          <w14:ligatures w14:val="standardContextual"/>
+        </w:rPr>
+      </w:pPr>
+      <w:hyperlink w:anchor="_Toc207839398" w:history="1">
+        <w:r>
+          <w:rPr>
+            <w:rStyle w:val="Hiperligao"/>
+            <w:noProof/>
+          </w:rPr>
+          <w:t>4.6</w:t>
+        </w:r>
+        <w:r>
+          <w:rPr>
+            <w:rFonts w:asciiTheme="minorHAnsi" w:eastAsiaTheme="minorEastAsia" w:hAnsiTheme="minorHAnsi"/>
+            <w:noProof/>
+            <w:kern w:val="2"/>
+            <w:sz w:val="24"/>
+            <w:lang w:eastAsia="pt-PT"/>
+            <w14:ligatures w14:val="standardContextual"/>
+          </w:rPr>
+          <w:tab/>
+        </w:r>
+        <w:r>
+          <w:rPr>
+            <w:rStyle w:val="Hiperligao"/>
+            <w:noProof/>
+          </w:rPr>
+          <w:t>Tarefas assíncronas</w:t>
+        </w:r>
+        <w:r>
+          <w:rPr>
+            <w:noProof/>
+            <w:webHidden/>
+          </w:rPr>
+          <w:tab/>
+        </w:r>
+        <w:r>
+          <w:rPr>
+            <w:noProof/>
+            <w:webHidden/>
+          </w:rPr>
+          <w:fldChar w:fldCharType="begin"/>
+        </w:r>
+        <w:r>
+          <w:rPr>
+            <w:noProof/>
+            <w:webHidden/>
+          </w:rPr>
+          <w:instrText xml:space="preserve"> PAGEREF _Toc207839398 \h </w:instrText>
+        </w:r>
+        <w:r>
+          <w:rPr>
+            <w:noProof/>
+            <w:webHidden/>
+          </w:rPr>
+        </w:r>
+        <w:r>
+          <w:rPr>
+            <w:noProof/>
+            <w:webHidden/>
+          </w:rPr>
+          <w:fldChar w:fldCharType="separate"/>
+        </w:r>
+        <w:r>
+          <w:rPr>
+            <w:noProof/>
+            <w:webHidden/>
+          </w:rPr>
+          <w:t>19</w:t>
         </w:r>
         <w:r>
           <w:rPr>
@@ -2286,13 +2839,13 @@
           <w14:ligatures w14:val="standardContextual"/>
         </w:rPr>
       </w:pPr>
-      <w:hyperlink w:anchor="_Toc207822594" w:history="1">
+      <w:hyperlink w:anchor="_Toc207839399" w:history="1">
         <w:r>
           <w:rPr>
             <w:rStyle w:val="Hiperligao"/>
             <w:noProof/>
           </w:rPr>
-          <w:t>4</w:t>
+          <w:t>5</w:t>
         </w:r>
         <w:r>
           <w:rPr>
@@ -2310,7 +2863,7 @@
             <w:rStyle w:val="Hiperligao"/>
             <w:noProof/>
           </w:rPr>
-          <w:t>Implementação da API</w:t>
+          <w:t>Interface e Design visual</w:t>
         </w:r>
         <w:r>
           <w:rPr>
@@ -2331,7 +2884,7 @@
             <w:noProof/>
             <w:webHidden/>
           </w:rPr>
-          <w:instrText xml:space="preserve"> PAGEREF _Toc207822594 \h </w:instrText>
+          <w:instrText xml:space="preserve"> PAGEREF _Toc207839399 \h </w:instrText>
         </w:r>
         <w:r>
           <w:rPr>
@@ -2351,7 +2904,7 @@
             <w:noProof/>
             <w:webHidden/>
           </w:rPr>
-          <w:t>13</w:t>
+          <w:t>21</w:t>
         </w:r>
         <w:r>
           <w:rPr>
@@ -2378,13 +2931,13 @@
           <w14:ligatures w14:val="standardContextual"/>
         </w:rPr>
       </w:pPr>
-      <w:hyperlink w:anchor="_Toc207822595" w:history="1">
+      <w:hyperlink w:anchor="_Toc207839400" w:history="1">
         <w:r>
           <w:rPr>
             <w:rStyle w:val="Hiperligao"/>
             <w:noProof/>
           </w:rPr>
-          <w:t>4.1</w:t>
+          <w:t>5.1</w:t>
         </w:r>
         <w:r>
           <w:rPr>
@@ -2402,7 +2955,7 @@
             <w:rStyle w:val="Hiperligao"/>
             <w:noProof/>
           </w:rPr>
-          <w:t>Modelo de Dados</w:t>
+          <w:t>Conceção visual do sistema</w:t>
         </w:r>
         <w:r>
           <w:rPr>
@@ -2423,7 +2976,7 @@
             <w:noProof/>
             <w:webHidden/>
           </w:rPr>
-          <w:instrText xml:space="preserve"> PAGEREF _Toc207822595 \h </w:instrText>
+          <w:instrText xml:space="preserve"> PAGEREF _Toc207839400 \h </w:instrText>
         </w:r>
         <w:r>
           <w:rPr>
@@ -2443,7 +2996,7 @@
             <w:noProof/>
             <w:webHidden/>
           </w:rPr>
-          <w:t>13</w:t>
+          <w:t>21</w:t>
         </w:r>
         <w:r>
           <w:rPr>
@@ -2456,9 +3009,9 @@
     </w:p>
     <w:p>
       <w:pPr>
-        <w:pStyle w:val="ndice2"/>
+        <w:pStyle w:val="ndice3"/>
         <w:tabs>
-          <w:tab w:val="left" w:pos="960"/>
+          <w:tab w:val="left" w:pos="1440"/>
           <w:tab w:val="right" w:leader="dot" w:pos="9016"/>
         </w:tabs>
         <w:rPr>
@@ -2470,13 +3023,13 @@
           <w14:ligatures w14:val="standardContextual"/>
         </w:rPr>
       </w:pPr>
-      <w:hyperlink w:anchor="_Toc207822596" w:history="1">
+      <w:hyperlink w:anchor="_Toc207839401" w:history="1">
         <w:r>
           <w:rPr>
             <w:rStyle w:val="Hiperligao"/>
             <w:noProof/>
           </w:rPr>
-          <w:t>4.2</w:t>
+          <w:t>5.1.1</w:t>
         </w:r>
         <w:r>
           <w:rPr>
@@ -2494,7 +3047,7 @@
             <w:rStyle w:val="Hiperligao"/>
             <w:noProof/>
           </w:rPr>
-          <w:t>Implementação da API</w:t>
+          <w:t>Cores</w:t>
         </w:r>
         <w:r>
           <w:rPr>
@@ -2515,7 +3068,7 @@
             <w:noProof/>
             <w:webHidden/>
           </w:rPr>
-          <w:instrText xml:space="preserve"> PAGEREF _Toc207822596 \h </w:instrText>
+          <w:instrText xml:space="preserve"> PAGEREF _Toc207839401 \h </w:instrText>
         </w:r>
         <w:r>
           <w:rPr>
@@ -2535,7 +3088,7 @@
             <w:noProof/>
             <w:webHidden/>
           </w:rPr>
-          <w:t>15</w:t>
+          <w:t>21</w:t>
         </w:r>
         <w:r>
           <w:rPr>
@@ -2548,9 +3101,9 @@
     </w:p>
     <w:p>
       <w:pPr>
-        <w:pStyle w:val="ndice2"/>
+        <w:pStyle w:val="ndice3"/>
         <w:tabs>
-          <w:tab w:val="left" w:pos="960"/>
+          <w:tab w:val="left" w:pos="1440"/>
           <w:tab w:val="right" w:leader="dot" w:pos="9016"/>
         </w:tabs>
         <w:rPr>
@@ -2562,13 +3115,13 @@
           <w14:ligatures w14:val="standardContextual"/>
         </w:rPr>
       </w:pPr>
-      <w:hyperlink w:anchor="_Toc207822597" w:history="1">
+      <w:hyperlink w:anchor="_Toc207839402" w:history="1">
         <w:r>
           <w:rPr>
             <w:rStyle w:val="Hiperligao"/>
             <w:noProof/>
           </w:rPr>
-          <w:t>4.3</w:t>
+          <w:t>5.1.2</w:t>
         </w:r>
         <w:r>
           <w:rPr>
@@ -2586,7 +3139,7 @@
             <w:rStyle w:val="Hiperligao"/>
             <w:noProof/>
           </w:rPr>
-          <w:t>Organização do projeto</w:t>
+          <w:t>Tipografia</w:t>
         </w:r>
         <w:r>
           <w:rPr>
@@ -2607,7 +3160,7 @@
             <w:noProof/>
             <w:webHidden/>
           </w:rPr>
-          <w:instrText xml:space="preserve"> PAGEREF _Toc207822597 \h </w:instrText>
+          <w:instrText xml:space="preserve"> PAGEREF _Toc207839402 \h </w:instrText>
         </w:r>
         <w:r>
           <w:rPr>
@@ -2627,7 +3180,7 @@
             <w:noProof/>
             <w:webHidden/>
           </w:rPr>
-          <w:t>15</w:t>
+          <w:t>22</w:t>
         </w:r>
         <w:r>
           <w:rPr>
@@ -2640,9 +3193,9 @@
     </w:p>
     <w:p>
       <w:pPr>
-        <w:pStyle w:val="ndice2"/>
+        <w:pStyle w:val="ndice3"/>
         <w:tabs>
-          <w:tab w:val="left" w:pos="960"/>
+          <w:tab w:val="left" w:pos="1440"/>
           <w:tab w:val="right" w:leader="dot" w:pos="9016"/>
         </w:tabs>
         <w:rPr>
@@ -2654,13 +3207,13 @@
           <w14:ligatures w14:val="standardContextual"/>
         </w:rPr>
       </w:pPr>
-      <w:hyperlink w:anchor="_Toc207822598" w:history="1">
+      <w:hyperlink w:anchor="_Toc207839403" w:history="1">
         <w:r>
           <w:rPr>
             <w:rStyle w:val="Hiperligao"/>
             <w:noProof/>
           </w:rPr>
-          <w:t>4.4</w:t>
+          <w:t>5.1.3</w:t>
         </w:r>
         <w:r>
           <w:rPr>
@@ -2678,7 +3231,7 @@
             <w:rStyle w:val="Hiperligao"/>
             <w:noProof/>
           </w:rPr>
-          <w:t>Funcionamento da API</w:t>
+          <w:t>Espaçamentos</w:t>
         </w:r>
         <w:r>
           <w:rPr>
@@ -2699,7 +3252,7 @@
             <w:noProof/>
             <w:webHidden/>
           </w:rPr>
-          <w:instrText xml:space="preserve"> PAGEREF _Toc207822598 \h </w:instrText>
+          <w:instrText xml:space="preserve"> PAGEREF _Toc207839403 \h </w:instrText>
         </w:r>
         <w:r>
           <w:rPr>
@@ -2719,7 +3272,7 @@
             <w:noProof/>
             <w:webHidden/>
           </w:rPr>
-          <w:t>16</w:t>
+          <w:t>22</w:t>
         </w:r>
         <w:r>
           <w:rPr>
@@ -2732,9 +3285,9 @@
     </w:p>
     <w:p>
       <w:pPr>
-        <w:pStyle w:val="ndice2"/>
+        <w:pStyle w:val="ndice3"/>
         <w:tabs>
-          <w:tab w:val="left" w:pos="960"/>
+          <w:tab w:val="left" w:pos="1440"/>
           <w:tab w:val="right" w:leader="dot" w:pos="9016"/>
         </w:tabs>
         <w:rPr>
@@ -2746,13 +3299,13 @@
           <w14:ligatures w14:val="standardContextual"/>
         </w:rPr>
       </w:pPr>
-      <w:hyperlink w:anchor="_Toc207822599" w:history="1">
+      <w:hyperlink w:anchor="_Toc207839404" w:history="1">
         <w:r>
           <w:rPr>
             <w:rStyle w:val="Hiperligao"/>
             <w:noProof/>
           </w:rPr>
-          <w:t>4.5</w:t>
+          <w:t>5.1.4</w:t>
         </w:r>
         <w:r>
           <w:rPr>
@@ -2770,7 +3323,7 @@
             <w:rStyle w:val="Hiperligao"/>
             <w:noProof/>
           </w:rPr>
-          <w:t>Geração Automática de Documentos</w:t>
+          <w:t>Componentes</w:t>
         </w:r>
         <w:r>
           <w:rPr>
@@ -2791,7 +3344,7 @@
             <w:noProof/>
             <w:webHidden/>
           </w:rPr>
-          <w:instrText xml:space="preserve"> PAGEREF _Toc207822599 \h </w:instrText>
+          <w:instrText xml:space="preserve"> PAGEREF _Toc207839404 \h </w:instrText>
         </w:r>
         <w:r>
           <w:rPr>
@@ -2811,7 +3364,7 @@
             <w:noProof/>
             <w:webHidden/>
           </w:rPr>
-          <w:t>16</w:t>
+          <w:t>22</w:t>
         </w:r>
         <w:r>
           <w:rPr>
@@ -2838,13 +3391,14 @@
           <w14:ligatures w14:val="standardContextual"/>
         </w:rPr>
       </w:pPr>
-      <w:hyperlink w:anchor="_Toc207822600" w:history="1">
+      <w:hyperlink w:anchor="_Toc207839405" w:history="1">
         <w:r>
           <w:rPr>
             <w:rStyle w:val="Hiperligao"/>
             <w:noProof/>
-          </w:rPr>
-          <w:t>4.6</w:t>
+            <w:lang w:eastAsia="pt-PT"/>
+          </w:rPr>
+          <w:t>5.2</w:t>
         </w:r>
         <w:r>
           <w:rPr>
@@ -2860,9 +3414,20 @@
         <w:r>
           <w:rPr>
             <w:rStyle w:val="Hiperligao"/>
-            <w:noProof/>
-          </w:rPr>
-          <w:t>Tarefas assíncronas</w:t>
+            <w:i/>
+            <w:iCs/>
+            <w:noProof/>
+            <w:lang w:eastAsia="pt-PT"/>
+          </w:rPr>
+          <w:t>Design</w:t>
+        </w:r>
+        <w:r>
+          <w:rPr>
+            <w:rStyle w:val="Hiperligao"/>
+            <w:noProof/>
+            <w:lang w:eastAsia="pt-PT"/>
+          </w:rPr>
+          <w:t xml:space="preserve"> da Aplicação</w:t>
         </w:r>
         <w:r>
           <w:rPr>
@@ -2883,7 +3448,7 @@
             <w:noProof/>
             <w:webHidden/>
           </w:rPr>
-          <w:instrText xml:space="preserve"> PAGEREF _Toc207822600 \h </w:instrText>
+          <w:instrText xml:space="preserve"> PAGEREF _Toc207839405 \h </w:instrText>
         </w:r>
         <w:r>
           <w:rPr>
@@ -2903,7 +3468,283 @@
             <w:noProof/>
             <w:webHidden/>
           </w:rPr>
-          <w:t>17</w:t>
+          <w:t>23</w:t>
+        </w:r>
+        <w:r>
+          <w:rPr>
+            <w:noProof/>
+            <w:webHidden/>
+          </w:rPr>
+          <w:fldChar w:fldCharType="end"/>
+        </w:r>
+      </w:hyperlink>
+    </w:p>
+    <w:p>
+      <w:pPr>
+        <w:pStyle w:val="ndice2"/>
+        <w:tabs>
+          <w:tab w:val="left" w:pos="960"/>
+          <w:tab w:val="right" w:leader="dot" w:pos="9016"/>
+        </w:tabs>
+        <w:rPr>
+          <w:rFonts w:asciiTheme="minorHAnsi" w:eastAsiaTheme="minorEastAsia" w:hAnsiTheme="minorHAnsi"/>
+          <w:noProof/>
+          <w:kern w:val="2"/>
+          <w:sz w:val="24"/>
+          <w:lang w:eastAsia="pt-PT"/>
+          <w14:ligatures w14:val="standardContextual"/>
+        </w:rPr>
+      </w:pPr>
+      <w:hyperlink w:anchor="_Toc207839406" w:history="1">
+        <w:r>
+          <w:rPr>
+            <w:rStyle w:val="Hiperligao"/>
+            <w:noProof/>
+          </w:rPr>
+          <w:t>5.3</w:t>
+        </w:r>
+        <w:r>
+          <w:rPr>
+            <w:rFonts w:asciiTheme="minorHAnsi" w:eastAsiaTheme="minorEastAsia" w:hAnsiTheme="minorHAnsi"/>
+            <w:noProof/>
+            <w:kern w:val="2"/>
+            <w:sz w:val="24"/>
+            <w:lang w:eastAsia="pt-PT"/>
+            <w14:ligatures w14:val="standardContextual"/>
+          </w:rPr>
+          <w:tab/>
+        </w:r>
+        <w:r>
+          <w:rPr>
+            <w:rStyle w:val="Hiperligao"/>
+            <w:noProof/>
+          </w:rPr>
+          <w:t>Implementação da Interface</w:t>
+        </w:r>
+        <w:r>
+          <w:rPr>
+            <w:noProof/>
+            <w:webHidden/>
+          </w:rPr>
+          <w:tab/>
+        </w:r>
+        <w:r>
+          <w:rPr>
+            <w:noProof/>
+            <w:webHidden/>
+          </w:rPr>
+          <w:fldChar w:fldCharType="begin"/>
+        </w:r>
+        <w:r>
+          <w:rPr>
+            <w:noProof/>
+            <w:webHidden/>
+          </w:rPr>
+          <w:instrText xml:space="preserve"> PAGEREF _Toc207839406 \h </w:instrText>
+        </w:r>
+        <w:r>
+          <w:rPr>
+            <w:noProof/>
+            <w:webHidden/>
+          </w:rPr>
+        </w:r>
+        <w:r>
+          <w:rPr>
+            <w:noProof/>
+            <w:webHidden/>
+          </w:rPr>
+          <w:fldChar w:fldCharType="separate"/>
+        </w:r>
+        <w:r>
+          <w:rPr>
+            <w:noProof/>
+            <w:webHidden/>
+          </w:rPr>
+          <w:t>23</w:t>
+        </w:r>
+        <w:r>
+          <w:rPr>
+            <w:noProof/>
+            <w:webHidden/>
+          </w:rPr>
+          <w:fldChar w:fldCharType="end"/>
+        </w:r>
+      </w:hyperlink>
+    </w:p>
+    <w:p>
+      <w:pPr>
+        <w:pStyle w:val="ndice3"/>
+        <w:tabs>
+          <w:tab w:val="left" w:pos="1440"/>
+          <w:tab w:val="right" w:leader="dot" w:pos="9016"/>
+        </w:tabs>
+        <w:rPr>
+          <w:rFonts w:asciiTheme="minorHAnsi" w:eastAsiaTheme="minorEastAsia" w:hAnsiTheme="minorHAnsi"/>
+          <w:noProof/>
+          <w:kern w:val="2"/>
+          <w:sz w:val="24"/>
+          <w:lang w:eastAsia="pt-PT"/>
+          <w14:ligatures w14:val="standardContextual"/>
+        </w:rPr>
+      </w:pPr>
+      <w:hyperlink w:anchor="_Toc207839407" w:history="1">
+        <w:r>
+          <w:rPr>
+            <w:rStyle w:val="Hiperligao"/>
+            <w:noProof/>
+          </w:rPr>
+          <w:t>5.3.1</w:t>
+        </w:r>
+        <w:r>
+          <w:rPr>
+            <w:rFonts w:asciiTheme="minorHAnsi" w:eastAsiaTheme="minorEastAsia" w:hAnsiTheme="minorHAnsi"/>
+            <w:noProof/>
+            <w:kern w:val="2"/>
+            <w:sz w:val="24"/>
+            <w:lang w:eastAsia="pt-PT"/>
+            <w14:ligatures w14:val="standardContextual"/>
+          </w:rPr>
+          <w:tab/>
+        </w:r>
+        <w:r>
+          <w:rPr>
+            <w:rStyle w:val="Hiperligao"/>
+            <w:noProof/>
+          </w:rPr>
+          <w:t>Organização do projeto</w:t>
+        </w:r>
+        <w:r>
+          <w:rPr>
+            <w:noProof/>
+            <w:webHidden/>
+          </w:rPr>
+          <w:tab/>
+        </w:r>
+        <w:r>
+          <w:rPr>
+            <w:noProof/>
+            <w:webHidden/>
+          </w:rPr>
+          <w:fldChar w:fldCharType="begin"/>
+        </w:r>
+        <w:r>
+          <w:rPr>
+            <w:noProof/>
+            <w:webHidden/>
+          </w:rPr>
+          <w:instrText xml:space="preserve"> PAGEREF _Toc207839407 \h </w:instrText>
+        </w:r>
+        <w:r>
+          <w:rPr>
+            <w:noProof/>
+            <w:webHidden/>
+          </w:rPr>
+        </w:r>
+        <w:r>
+          <w:rPr>
+            <w:noProof/>
+            <w:webHidden/>
+          </w:rPr>
+          <w:fldChar w:fldCharType="separate"/>
+        </w:r>
+        <w:r>
+          <w:rPr>
+            <w:noProof/>
+            <w:webHidden/>
+          </w:rPr>
+          <w:t>23</w:t>
+        </w:r>
+        <w:r>
+          <w:rPr>
+            <w:noProof/>
+            <w:webHidden/>
+          </w:rPr>
+          <w:fldChar w:fldCharType="end"/>
+        </w:r>
+      </w:hyperlink>
+    </w:p>
+    <w:p>
+      <w:pPr>
+        <w:pStyle w:val="ndice2"/>
+        <w:tabs>
+          <w:tab w:val="left" w:pos="960"/>
+          <w:tab w:val="right" w:leader="dot" w:pos="9016"/>
+        </w:tabs>
+        <w:rPr>
+          <w:rFonts w:asciiTheme="minorHAnsi" w:eastAsiaTheme="minorEastAsia" w:hAnsiTheme="minorHAnsi"/>
+          <w:noProof/>
+          <w:kern w:val="2"/>
+          <w:sz w:val="24"/>
+          <w:lang w:eastAsia="pt-PT"/>
+          <w14:ligatures w14:val="standardContextual"/>
+        </w:rPr>
+      </w:pPr>
+      <w:hyperlink w:anchor="_Toc207839408" w:history="1">
+        <w:r>
+          <w:rPr>
+            <w:rStyle w:val="Hiperligao"/>
+            <w:noProof/>
+          </w:rPr>
+          <w:t>5.4</w:t>
+        </w:r>
+        <w:r>
+          <w:rPr>
+            <w:rFonts w:asciiTheme="minorHAnsi" w:eastAsiaTheme="minorEastAsia" w:hAnsiTheme="minorHAnsi"/>
+            <w:noProof/>
+            <w:kern w:val="2"/>
+            <w:sz w:val="24"/>
+            <w:lang w:eastAsia="pt-PT"/>
+            <w14:ligatures w14:val="standardContextual"/>
+          </w:rPr>
+          <w:tab/>
+        </w:r>
+        <w:r>
+          <w:rPr>
+            <w:rStyle w:val="Hiperligao"/>
+            <w:noProof/>
+          </w:rPr>
+          <w:t>Arquitetura da Interface</w:t>
+        </w:r>
+        <w:r>
+          <w:rPr>
+            <w:noProof/>
+            <w:webHidden/>
+          </w:rPr>
+          <w:tab/>
+        </w:r>
+        <w:r>
+          <w:rPr>
+            <w:noProof/>
+            <w:webHidden/>
+          </w:rPr>
+          <w:fldChar w:fldCharType="begin"/>
+        </w:r>
+        <w:r>
+          <w:rPr>
+            <w:noProof/>
+            <w:webHidden/>
+          </w:rPr>
+          <w:instrText xml:space="preserve"> PAGEREF _Toc207839408 \h </w:instrText>
+        </w:r>
+        <w:r>
+          <w:rPr>
+            <w:noProof/>
+            <w:webHidden/>
+          </w:rPr>
+        </w:r>
+        <w:r>
+          <w:rPr>
+            <w:noProof/>
+            <w:webHidden/>
+          </w:rPr>
+          <w:fldChar w:fldCharType="separate"/>
+        </w:r>
+        <w:r>
+          <w:rPr>
+            <w:noProof/>
+            <w:webHidden/>
+          </w:rPr>
+          <w:t>24</w:t>
         </w:r>
         <w:r>
           <w:rPr>
@@ -2929,13 +3770,13 @@
           <w14:ligatures w14:val="standardContextual"/>
         </w:rPr>
       </w:pPr>
-      <w:hyperlink w:anchor="_Toc207822601" w:history="1">
+      <w:hyperlink w:anchor="_Toc207839409" w:history="1">
         <w:r>
           <w:rPr>
             <w:rStyle w:val="Hiperligao"/>
             <w:noProof/>
           </w:rPr>
-          <w:t>5</w:t>
+          <w:t>6</w:t>
         </w:r>
         <w:r>
           <w:rPr>
@@ -2953,7 +3794,7 @@
             <w:rStyle w:val="Hiperligao"/>
             <w:noProof/>
           </w:rPr>
-          <w:t>Interface e Design visual</w:t>
+          <w:t>Interação com o Sistema</w:t>
         </w:r>
         <w:r>
           <w:rPr>
@@ -2974,7 +3815,7 @@
             <w:noProof/>
             <w:webHidden/>
           </w:rPr>
-          <w:instrText xml:space="preserve"> PAGEREF _Toc207822601 \h </w:instrText>
+          <w:instrText xml:space="preserve"> PAGEREF _Toc207839409 \h </w:instrText>
         </w:r>
         <w:r>
           <w:rPr>
@@ -2994,7 +3835,7 @@
             <w:noProof/>
             <w:webHidden/>
           </w:rPr>
-          <w:t>19</w:t>
+          <w:t>28</w:t>
         </w:r>
         <w:r>
           <w:rPr>
@@ -3021,13 +3862,13 @@
           <w14:ligatures w14:val="standardContextual"/>
         </w:rPr>
       </w:pPr>
-      <w:hyperlink w:anchor="_Toc207822602" w:history="1">
+      <w:hyperlink w:anchor="_Toc207839410" w:history="1">
         <w:r>
           <w:rPr>
             <w:rStyle w:val="Hiperligao"/>
             <w:noProof/>
           </w:rPr>
-          <w:t>5.1</w:t>
+          <w:t>6.1</w:t>
         </w:r>
         <w:r>
           <w:rPr>
@@ -3045,7 +3886,23 @@
             <w:rStyle w:val="Hiperligao"/>
             <w:noProof/>
           </w:rPr>
-          <w:t>Conceção visual do sistema</w:t>
+          <w:t>Autenticação de um utilizador (</w:t>
+        </w:r>
+        <w:r>
+          <w:rPr>
+            <w:rStyle w:val="Hiperligao"/>
+            <w:i/>
+            <w:iCs/>
+            <w:noProof/>
+          </w:rPr>
+          <w:t>login</w:t>
+        </w:r>
+        <w:r>
+          <w:rPr>
+            <w:rStyle w:val="Hiperligao"/>
+            <w:noProof/>
+          </w:rPr>
+          <w:t>)</w:t>
         </w:r>
         <w:r>
           <w:rPr>
@@ -3066,7 +3923,7 @@
             <w:noProof/>
             <w:webHidden/>
           </w:rPr>
-          <w:instrText xml:space="preserve"> PAGEREF _Toc207822602 \h </w:instrText>
+          <w:instrText xml:space="preserve"> PAGEREF _Toc207839410 \h </w:instrText>
         </w:r>
         <w:r>
           <w:rPr>
@@ -3086,7 +3943,7 @@
             <w:noProof/>
             <w:webHidden/>
           </w:rPr>
-          <w:t>19</w:t>
+          <w:t>28</w:t>
         </w:r>
         <w:r>
           <w:rPr>
@@ -3099,9 +3956,9 @@
     </w:p>
     <w:p>
       <w:pPr>
-        <w:pStyle w:val="ndice3"/>
+        <w:pStyle w:val="ndice2"/>
         <w:tabs>
-          <w:tab w:val="left" w:pos="1440"/>
+          <w:tab w:val="left" w:pos="960"/>
           <w:tab w:val="right" w:leader="dot" w:pos="9016"/>
         </w:tabs>
         <w:rPr>
@@ -3113,13 +3970,13 @@
           <w14:ligatures w14:val="standardContextual"/>
         </w:rPr>
       </w:pPr>
-      <w:hyperlink w:anchor="_Toc207822603" w:history="1">
+      <w:hyperlink w:anchor="_Toc207839411" w:history="1">
         <w:r>
           <w:rPr>
             <w:rStyle w:val="Hiperligao"/>
             <w:noProof/>
           </w:rPr>
-          <w:t>5.1.1</w:t>
+          <w:t>6.2</w:t>
         </w:r>
         <w:r>
           <w:rPr>
@@ -3137,7 +3994,7 @@
             <w:rStyle w:val="Hiperligao"/>
             <w:noProof/>
           </w:rPr>
-          <w:t>Cores</w:t>
+          <w:t>Filtragem de Listas</w:t>
         </w:r>
         <w:r>
           <w:rPr>
@@ -3158,7 +4015,7 @@
             <w:noProof/>
             <w:webHidden/>
           </w:rPr>
-          <w:instrText xml:space="preserve"> PAGEREF _Toc207822603 \h </w:instrText>
+          <w:instrText xml:space="preserve"> PAGEREF _Toc207839411 \h </w:instrText>
         </w:r>
         <w:r>
           <w:rPr>
@@ -3178,7 +4035,7 @@
             <w:noProof/>
             <w:webHidden/>
           </w:rPr>
-          <w:t>19</w:t>
+          <w:t>30</w:t>
         </w:r>
         <w:r>
           <w:rPr>
@@ -3191,9 +4048,9 @@
     </w:p>
     <w:p>
       <w:pPr>
-        <w:pStyle w:val="ndice3"/>
+        <w:pStyle w:val="ndice2"/>
         <w:tabs>
-          <w:tab w:val="left" w:pos="1440"/>
+          <w:tab w:val="left" w:pos="960"/>
           <w:tab w:val="right" w:leader="dot" w:pos="9016"/>
         </w:tabs>
         <w:rPr>
@@ -3205,13 +4062,13 @@
           <w14:ligatures w14:val="standardContextual"/>
         </w:rPr>
       </w:pPr>
-      <w:hyperlink w:anchor="_Toc207822604" w:history="1">
+      <w:hyperlink w:anchor="_Toc207839412" w:history="1">
         <w:r>
           <w:rPr>
             <w:rStyle w:val="Hiperligao"/>
             <w:noProof/>
           </w:rPr>
-          <w:t>5.1.2</w:t>
+          <w:t>6.3</w:t>
         </w:r>
         <w:r>
           <w:rPr>
@@ -3229,7 +4086,7 @@
             <w:rStyle w:val="Hiperligao"/>
             <w:noProof/>
           </w:rPr>
-          <w:t>Tipografia</w:t>
+          <w:t>Gestão de Docentes</w:t>
         </w:r>
         <w:r>
           <w:rPr>
@@ -3250,7 +4107,7 @@
             <w:noProof/>
             <w:webHidden/>
           </w:rPr>
-          <w:instrText xml:space="preserve"> PAGEREF _Toc207822604 \h </w:instrText>
+          <w:instrText xml:space="preserve"> PAGEREF _Toc207839412 \h </w:instrText>
         </w:r>
         <w:r>
           <w:rPr>
@@ -3270,7 +4127,7 @@
             <w:noProof/>
             <w:webHidden/>
           </w:rPr>
-          <w:t>20</w:t>
+          <w:t>30</w:t>
         </w:r>
         <w:r>
           <w:rPr>
@@ -3283,9 +4140,9 @@
     </w:p>
     <w:p>
       <w:pPr>
-        <w:pStyle w:val="ndice3"/>
+        <w:pStyle w:val="ndice2"/>
         <w:tabs>
-          <w:tab w:val="left" w:pos="1440"/>
+          <w:tab w:val="left" w:pos="960"/>
           <w:tab w:val="right" w:leader="dot" w:pos="9016"/>
         </w:tabs>
         <w:rPr>
@@ -3297,13 +4154,13 @@
           <w14:ligatures w14:val="standardContextual"/>
         </w:rPr>
       </w:pPr>
-      <w:hyperlink w:anchor="_Toc207822605" w:history="1">
+      <w:hyperlink w:anchor="_Toc207839413" w:history="1">
         <w:r>
           <w:rPr>
             <w:rStyle w:val="Hiperligao"/>
             <w:noProof/>
           </w:rPr>
-          <w:t>5.1.3</w:t>
+          <w:t>6.4</w:t>
         </w:r>
         <w:r>
           <w:rPr>
@@ -3321,7 +4178,7 @@
             <w:rStyle w:val="Hiperligao"/>
             <w:noProof/>
           </w:rPr>
-          <w:t>Espaçamentos</w:t>
+          <w:t>Gestão de Calendários</w:t>
         </w:r>
         <w:r>
           <w:rPr>
@@ -3342,7 +4199,7 @@
             <w:noProof/>
             <w:webHidden/>
           </w:rPr>
-          <w:instrText xml:space="preserve"> PAGEREF _Toc207822605 \h </w:instrText>
+          <w:instrText xml:space="preserve"> PAGEREF _Toc207839413 \h </w:instrText>
         </w:r>
         <w:r>
           <w:rPr>
@@ -3362,7 +4219,7 @@
             <w:noProof/>
             <w:webHidden/>
           </w:rPr>
-          <w:t>20</w:t>
+          <w:t>33</w:t>
         </w:r>
         <w:r>
           <w:rPr>
@@ -3375,9 +4232,9 @@
     </w:p>
     <w:p>
       <w:pPr>
-        <w:pStyle w:val="ndice3"/>
+        <w:pStyle w:val="ndice2"/>
         <w:tabs>
-          <w:tab w:val="left" w:pos="1440"/>
+          <w:tab w:val="left" w:pos="960"/>
           <w:tab w:val="right" w:leader="dot" w:pos="9016"/>
         </w:tabs>
         <w:rPr>
@@ -3389,13 +4246,13 @@
           <w14:ligatures w14:val="standardContextual"/>
         </w:rPr>
       </w:pPr>
-      <w:hyperlink w:anchor="_Toc207822606" w:history="1">
+      <w:hyperlink w:anchor="_Toc207839414" w:history="1">
         <w:r>
           <w:rPr>
             <w:rStyle w:val="Hiperligao"/>
             <w:noProof/>
           </w:rPr>
-          <w:t>5.1.4</w:t>
+          <w:t>6.5</w:t>
         </w:r>
         <w:r>
           <w:rPr>
@@ -3413,7 +4270,7 @@
             <w:rStyle w:val="Hiperligao"/>
             <w:noProof/>
           </w:rPr>
-          <w:t>Componentes</w:t>
+          <w:t>Submissão de uma Proposta</w:t>
         </w:r>
         <w:r>
           <w:rPr>
@@ -3434,7 +4291,7 @@
             <w:noProof/>
             <w:webHidden/>
           </w:rPr>
-          <w:instrText xml:space="preserve"> PAGEREF _Toc207822606 \h </w:instrText>
+          <w:instrText xml:space="preserve"> PAGEREF _Toc207839414 \h </w:instrText>
         </w:r>
         <w:r>
           <w:rPr>
@@ -3454,7 +4311,7 @@
             <w:noProof/>
             <w:webHidden/>
           </w:rPr>
-          <w:t>20</w:t>
+          <w:t>35</w:t>
         </w:r>
         <w:r>
           <w:rPr>
@@ -3481,14 +4338,13 @@
           <w14:ligatures w14:val="standardContextual"/>
         </w:rPr>
       </w:pPr>
-      <w:hyperlink w:anchor="_Toc207822607" w:history="1">
+      <w:hyperlink w:anchor="_Toc207839415" w:history="1">
         <w:r>
           <w:rPr>
             <w:rStyle w:val="Hiperligao"/>
             <w:noProof/>
-            <w:lang w:eastAsia="pt-PT"/>
-          </w:rPr>
-          <w:t>5.2</w:t>
+          </w:rPr>
+          <w:t>6.6</w:t>
         </w:r>
         <w:r>
           <w:rPr>
@@ -3504,20 +4360,9 @@
         <w:r>
           <w:rPr>
             <w:rStyle w:val="Hiperligao"/>
-            <w:i/>
-            <w:iCs/>
-            <w:noProof/>
-            <w:lang w:eastAsia="pt-PT"/>
-          </w:rPr>
-          <w:t>Design</w:t>
-        </w:r>
-        <w:r>
-          <w:rPr>
-            <w:rStyle w:val="Hiperligao"/>
-            <w:noProof/>
-            <w:lang w:eastAsia="pt-PT"/>
-          </w:rPr>
-          <w:t xml:space="preserve"> da Aplicação</w:t>
+            <w:noProof/>
+          </w:rPr>
+          <w:t>Exportação da Proposta em PDF</w:t>
         </w:r>
         <w:r>
           <w:rPr>
@@ -3538,7 +4383,7 @@
             <w:noProof/>
             <w:webHidden/>
           </w:rPr>
-          <w:instrText xml:space="preserve"> PAGEREF _Toc207822607 \h </w:instrText>
+          <w:instrText xml:space="preserve"> PAGEREF _Toc207839415 \h </w:instrText>
         </w:r>
         <w:r>
           <w:rPr>
@@ -3558,283 +4403,7 @@
             <w:noProof/>
             <w:webHidden/>
           </w:rPr>
-          <w:t>21</w:t>
-        </w:r>
-        <w:r>
-          <w:rPr>
-            <w:noProof/>
-            <w:webHidden/>
-          </w:rPr>
-          <w:fldChar w:fldCharType="end"/>
-        </w:r>
-      </w:hyperlink>
-    </w:p>
-    <w:p>
-      <w:pPr>
-        <w:pStyle w:val="ndice2"/>
-        <w:tabs>
-          <w:tab w:val="left" w:pos="960"/>
-          <w:tab w:val="right" w:leader="dot" w:pos="9016"/>
-        </w:tabs>
-        <w:rPr>
-          <w:rFonts w:asciiTheme="minorHAnsi" w:eastAsiaTheme="minorEastAsia" w:hAnsiTheme="minorHAnsi"/>
-          <w:noProof/>
-          <w:kern w:val="2"/>
-          <w:sz w:val="24"/>
-          <w:lang w:eastAsia="pt-PT"/>
-          <w14:ligatures w14:val="standardContextual"/>
-        </w:rPr>
-      </w:pPr>
-      <w:hyperlink w:anchor="_Toc207822608" w:history="1">
-        <w:r>
-          <w:rPr>
-            <w:rStyle w:val="Hiperligao"/>
-            <w:noProof/>
-          </w:rPr>
-          <w:t>5.3</w:t>
-        </w:r>
-        <w:r>
-          <w:rPr>
-            <w:rFonts w:asciiTheme="minorHAnsi" w:eastAsiaTheme="minorEastAsia" w:hAnsiTheme="minorHAnsi"/>
-            <w:noProof/>
-            <w:kern w:val="2"/>
-            <w:sz w:val="24"/>
-            <w:lang w:eastAsia="pt-PT"/>
-            <w14:ligatures w14:val="standardContextual"/>
-          </w:rPr>
-          <w:tab/>
-        </w:r>
-        <w:r>
-          <w:rPr>
-            <w:rStyle w:val="Hiperligao"/>
-            <w:noProof/>
-          </w:rPr>
-          <w:t>Implementação da Interface</w:t>
-        </w:r>
-        <w:r>
-          <w:rPr>
-            <w:noProof/>
-            <w:webHidden/>
-          </w:rPr>
-          <w:tab/>
-        </w:r>
-        <w:r>
-          <w:rPr>
-            <w:noProof/>
-            <w:webHidden/>
-          </w:rPr>
-          <w:fldChar w:fldCharType="begin"/>
-        </w:r>
-        <w:r>
-          <w:rPr>
-            <w:noProof/>
-            <w:webHidden/>
-          </w:rPr>
-          <w:instrText xml:space="preserve"> PAGEREF _Toc207822608 \h </w:instrText>
-        </w:r>
-        <w:r>
-          <w:rPr>
-            <w:noProof/>
-            <w:webHidden/>
-          </w:rPr>
-        </w:r>
-        <w:r>
-          <w:rPr>
-            <w:noProof/>
-            <w:webHidden/>
-          </w:rPr>
-          <w:fldChar w:fldCharType="separate"/>
-        </w:r>
-        <w:r>
-          <w:rPr>
-            <w:noProof/>
-            <w:webHidden/>
-          </w:rPr>
-          <w:t>21</w:t>
-        </w:r>
-        <w:r>
-          <w:rPr>
-            <w:noProof/>
-            <w:webHidden/>
-          </w:rPr>
-          <w:fldChar w:fldCharType="end"/>
-        </w:r>
-      </w:hyperlink>
-    </w:p>
-    <w:p>
-      <w:pPr>
-        <w:pStyle w:val="ndice3"/>
-        <w:tabs>
-          <w:tab w:val="left" w:pos="1440"/>
-          <w:tab w:val="right" w:leader="dot" w:pos="9016"/>
-        </w:tabs>
-        <w:rPr>
-          <w:rFonts w:asciiTheme="minorHAnsi" w:eastAsiaTheme="minorEastAsia" w:hAnsiTheme="minorHAnsi"/>
-          <w:noProof/>
-          <w:kern w:val="2"/>
-          <w:sz w:val="24"/>
-          <w:lang w:eastAsia="pt-PT"/>
-          <w14:ligatures w14:val="standardContextual"/>
-        </w:rPr>
-      </w:pPr>
-      <w:hyperlink w:anchor="_Toc207822609" w:history="1">
-        <w:r>
-          <w:rPr>
-            <w:rStyle w:val="Hiperligao"/>
-            <w:noProof/>
-          </w:rPr>
-          <w:t>5.3.1</w:t>
-        </w:r>
-        <w:r>
-          <w:rPr>
-            <w:rFonts w:asciiTheme="minorHAnsi" w:eastAsiaTheme="minorEastAsia" w:hAnsiTheme="minorHAnsi"/>
-            <w:noProof/>
-            <w:kern w:val="2"/>
-            <w:sz w:val="24"/>
-            <w:lang w:eastAsia="pt-PT"/>
-            <w14:ligatures w14:val="standardContextual"/>
-          </w:rPr>
-          <w:tab/>
-        </w:r>
-        <w:r>
-          <w:rPr>
-            <w:rStyle w:val="Hiperligao"/>
-            <w:noProof/>
-          </w:rPr>
-          <w:t>Organização do projeto</w:t>
-        </w:r>
-        <w:r>
-          <w:rPr>
-            <w:noProof/>
-            <w:webHidden/>
-          </w:rPr>
-          <w:tab/>
-        </w:r>
-        <w:r>
-          <w:rPr>
-            <w:noProof/>
-            <w:webHidden/>
-          </w:rPr>
-          <w:fldChar w:fldCharType="begin"/>
-        </w:r>
-        <w:r>
-          <w:rPr>
-            <w:noProof/>
-            <w:webHidden/>
-          </w:rPr>
-          <w:instrText xml:space="preserve"> PAGEREF _Toc207822609 \h </w:instrText>
-        </w:r>
-        <w:r>
-          <w:rPr>
-            <w:noProof/>
-            <w:webHidden/>
-          </w:rPr>
-        </w:r>
-        <w:r>
-          <w:rPr>
-            <w:noProof/>
-            <w:webHidden/>
-          </w:rPr>
-          <w:fldChar w:fldCharType="separate"/>
-        </w:r>
-        <w:r>
-          <w:rPr>
-            <w:noProof/>
-            <w:webHidden/>
-          </w:rPr>
-          <w:t>21</w:t>
-        </w:r>
-        <w:r>
-          <w:rPr>
-            <w:noProof/>
-            <w:webHidden/>
-          </w:rPr>
-          <w:fldChar w:fldCharType="end"/>
-        </w:r>
-      </w:hyperlink>
-    </w:p>
-    <w:p>
-      <w:pPr>
-        <w:pStyle w:val="ndice2"/>
-        <w:tabs>
-          <w:tab w:val="left" w:pos="960"/>
-          <w:tab w:val="right" w:leader="dot" w:pos="9016"/>
-        </w:tabs>
-        <w:rPr>
-          <w:rFonts w:asciiTheme="minorHAnsi" w:eastAsiaTheme="minorEastAsia" w:hAnsiTheme="minorHAnsi"/>
-          <w:noProof/>
-          <w:kern w:val="2"/>
-          <w:sz w:val="24"/>
-          <w:lang w:eastAsia="pt-PT"/>
-          <w14:ligatures w14:val="standardContextual"/>
-        </w:rPr>
-      </w:pPr>
-      <w:hyperlink w:anchor="_Toc207822610" w:history="1">
-        <w:r>
-          <w:rPr>
-            <w:rStyle w:val="Hiperligao"/>
-            <w:noProof/>
-          </w:rPr>
-          <w:t>5.4</w:t>
-        </w:r>
-        <w:r>
-          <w:rPr>
-            <w:rFonts w:asciiTheme="minorHAnsi" w:eastAsiaTheme="minorEastAsia" w:hAnsiTheme="minorHAnsi"/>
-            <w:noProof/>
-            <w:kern w:val="2"/>
-            <w:sz w:val="24"/>
-            <w:lang w:eastAsia="pt-PT"/>
-            <w14:ligatures w14:val="standardContextual"/>
-          </w:rPr>
-          <w:tab/>
-        </w:r>
-        <w:r>
-          <w:rPr>
-            <w:rStyle w:val="Hiperligao"/>
-            <w:noProof/>
-          </w:rPr>
-          <w:t>Arquitetura da Interface</w:t>
-        </w:r>
-        <w:r>
-          <w:rPr>
-            <w:noProof/>
-            <w:webHidden/>
-          </w:rPr>
-          <w:tab/>
-        </w:r>
-        <w:r>
-          <w:rPr>
-            <w:noProof/>
-            <w:webHidden/>
-          </w:rPr>
-          <w:fldChar w:fldCharType="begin"/>
-        </w:r>
-        <w:r>
-          <w:rPr>
-            <w:noProof/>
-            <w:webHidden/>
-          </w:rPr>
-          <w:instrText xml:space="preserve"> PAGEREF _Toc207822610 \h </w:instrText>
-        </w:r>
-        <w:r>
-          <w:rPr>
-            <w:noProof/>
-            <w:webHidden/>
-          </w:rPr>
-        </w:r>
-        <w:r>
-          <w:rPr>
-            <w:noProof/>
-            <w:webHidden/>
-          </w:rPr>
-          <w:fldChar w:fldCharType="separate"/>
-        </w:r>
-        <w:r>
-          <w:rPr>
-            <w:noProof/>
-            <w:webHidden/>
-          </w:rPr>
-          <w:t>22</w:t>
+          <w:t>38</w:t>
         </w:r>
         <w:r>
           <w:rPr>
@@ -3860,13 +4429,13 @@
           <w14:ligatures w14:val="standardContextual"/>
         </w:rPr>
       </w:pPr>
-      <w:hyperlink w:anchor="_Toc207822611" w:history="1">
+      <w:hyperlink w:anchor="_Toc207839416" w:history="1">
         <w:r>
           <w:rPr>
             <w:rStyle w:val="Hiperligao"/>
             <w:noProof/>
           </w:rPr>
-          <w:t>6</w:t>
+          <w:t>7</w:t>
         </w:r>
         <w:r>
           <w:rPr>
@@ -3884,7 +4453,7 @@
             <w:rStyle w:val="Hiperligao"/>
             <w:noProof/>
           </w:rPr>
-          <w:t>Interação com o Sistema</w:t>
+          <w:t>Desenvolvimento Futuro</w:t>
         </w:r>
         <w:r>
           <w:rPr>
@@ -3905,7 +4474,7 @@
             <w:noProof/>
             <w:webHidden/>
           </w:rPr>
-          <w:instrText xml:space="preserve"> PAGEREF _Toc207822611 \h </w:instrText>
+          <w:instrText xml:space="preserve"> PAGEREF _Toc207839416 \h </w:instrText>
         </w:r>
         <w:r>
           <w:rPr>
@@ -3925,575 +4494,7 @@
             <w:noProof/>
             <w:webHidden/>
           </w:rPr>
-          <w:t>25</w:t>
-        </w:r>
-        <w:r>
-          <w:rPr>
-            <w:noProof/>
-            <w:webHidden/>
-          </w:rPr>
-          <w:fldChar w:fldCharType="end"/>
-        </w:r>
-      </w:hyperlink>
-    </w:p>
-    <w:p>
-      <w:pPr>
-        <w:pStyle w:val="ndice2"/>
-        <w:tabs>
-          <w:tab w:val="left" w:pos="960"/>
-          <w:tab w:val="right" w:leader="dot" w:pos="9016"/>
-        </w:tabs>
-        <w:rPr>
-          <w:rFonts w:asciiTheme="minorHAnsi" w:eastAsiaTheme="minorEastAsia" w:hAnsiTheme="minorHAnsi"/>
-          <w:noProof/>
-          <w:kern w:val="2"/>
-          <w:sz w:val="24"/>
-          <w:lang w:eastAsia="pt-PT"/>
-          <w14:ligatures w14:val="standardContextual"/>
-        </w:rPr>
-      </w:pPr>
-      <w:hyperlink w:anchor="_Toc207822612" w:history="1">
-        <w:r>
-          <w:rPr>
-            <w:rStyle w:val="Hiperligao"/>
-            <w:noProof/>
-          </w:rPr>
-          <w:t>6.1</w:t>
-        </w:r>
-        <w:r>
-          <w:rPr>
-            <w:rFonts w:asciiTheme="minorHAnsi" w:eastAsiaTheme="minorEastAsia" w:hAnsiTheme="minorHAnsi"/>
-            <w:noProof/>
-            <w:kern w:val="2"/>
-            <w:sz w:val="24"/>
-            <w:lang w:eastAsia="pt-PT"/>
-            <w14:ligatures w14:val="standardContextual"/>
-          </w:rPr>
-          <w:tab/>
-        </w:r>
-        <w:r>
-          <w:rPr>
-            <w:rStyle w:val="Hiperligao"/>
-            <w:noProof/>
-          </w:rPr>
-          <w:t>Autenticação de um utilizador (</w:t>
-        </w:r>
-        <w:r>
-          <w:rPr>
-            <w:rStyle w:val="Hiperligao"/>
-            <w:i/>
-            <w:iCs/>
-            <w:noProof/>
-          </w:rPr>
-          <w:t>login</w:t>
-        </w:r>
-        <w:r>
-          <w:rPr>
-            <w:rStyle w:val="Hiperligao"/>
-            <w:noProof/>
-          </w:rPr>
-          <w:t>)</w:t>
-        </w:r>
-        <w:r>
-          <w:rPr>
-            <w:noProof/>
-            <w:webHidden/>
-          </w:rPr>
-          <w:tab/>
-        </w:r>
-        <w:r>
-          <w:rPr>
-            <w:noProof/>
-            <w:webHidden/>
-          </w:rPr>
-          <w:fldChar w:fldCharType="begin"/>
-        </w:r>
-        <w:r>
-          <w:rPr>
-            <w:noProof/>
-            <w:webHidden/>
-          </w:rPr>
-          <w:instrText xml:space="preserve"> PAGEREF _Toc207822612 \h </w:instrText>
-        </w:r>
-        <w:r>
-          <w:rPr>
-            <w:noProof/>
-            <w:webHidden/>
-          </w:rPr>
-        </w:r>
-        <w:r>
-          <w:rPr>
-            <w:noProof/>
-            <w:webHidden/>
-          </w:rPr>
-          <w:fldChar w:fldCharType="separate"/>
-        </w:r>
-        <w:r>
-          <w:rPr>
-            <w:noProof/>
-            <w:webHidden/>
-          </w:rPr>
-          <w:t>25</w:t>
-        </w:r>
-        <w:r>
-          <w:rPr>
-            <w:noProof/>
-            <w:webHidden/>
-          </w:rPr>
-          <w:fldChar w:fldCharType="end"/>
-        </w:r>
-      </w:hyperlink>
-    </w:p>
-    <w:p>
-      <w:pPr>
-        <w:pStyle w:val="ndice2"/>
-        <w:tabs>
-          <w:tab w:val="left" w:pos="960"/>
-          <w:tab w:val="right" w:leader="dot" w:pos="9016"/>
-        </w:tabs>
-        <w:rPr>
-          <w:rFonts w:asciiTheme="minorHAnsi" w:eastAsiaTheme="minorEastAsia" w:hAnsiTheme="minorHAnsi"/>
-          <w:noProof/>
-          <w:kern w:val="2"/>
-          <w:sz w:val="24"/>
-          <w:lang w:eastAsia="pt-PT"/>
-          <w14:ligatures w14:val="standardContextual"/>
-        </w:rPr>
-      </w:pPr>
-      <w:hyperlink w:anchor="_Toc207822613" w:history="1">
-        <w:r>
-          <w:rPr>
-            <w:rStyle w:val="Hiperligao"/>
-            <w:noProof/>
-          </w:rPr>
-          <w:t>6.2</w:t>
-        </w:r>
-        <w:r>
-          <w:rPr>
-            <w:rFonts w:asciiTheme="minorHAnsi" w:eastAsiaTheme="minorEastAsia" w:hAnsiTheme="minorHAnsi"/>
-            <w:noProof/>
-            <w:kern w:val="2"/>
-            <w:sz w:val="24"/>
-            <w:lang w:eastAsia="pt-PT"/>
-            <w14:ligatures w14:val="standardContextual"/>
-          </w:rPr>
-          <w:tab/>
-        </w:r>
-        <w:r>
-          <w:rPr>
-            <w:rStyle w:val="Hiperligao"/>
-            <w:noProof/>
-          </w:rPr>
-          <w:t>Filtragem de Listas</w:t>
-        </w:r>
-        <w:r>
-          <w:rPr>
-            <w:noProof/>
-            <w:webHidden/>
-          </w:rPr>
-          <w:tab/>
-        </w:r>
-        <w:r>
-          <w:rPr>
-            <w:noProof/>
-            <w:webHidden/>
-          </w:rPr>
-          <w:fldChar w:fldCharType="begin"/>
-        </w:r>
-        <w:r>
-          <w:rPr>
-            <w:noProof/>
-            <w:webHidden/>
-          </w:rPr>
-          <w:instrText xml:space="preserve"> PAGEREF _Toc207822613 \h </w:instrText>
-        </w:r>
-        <w:r>
-          <w:rPr>
-            <w:noProof/>
-            <w:webHidden/>
-          </w:rPr>
-        </w:r>
-        <w:r>
-          <w:rPr>
-            <w:noProof/>
-            <w:webHidden/>
-          </w:rPr>
-          <w:fldChar w:fldCharType="separate"/>
-        </w:r>
-        <w:r>
-          <w:rPr>
-            <w:noProof/>
-            <w:webHidden/>
-          </w:rPr>
-          <w:t>27</w:t>
-        </w:r>
-        <w:r>
-          <w:rPr>
-            <w:noProof/>
-            <w:webHidden/>
-          </w:rPr>
-          <w:fldChar w:fldCharType="end"/>
-        </w:r>
-      </w:hyperlink>
-    </w:p>
-    <w:p>
-      <w:pPr>
-        <w:pStyle w:val="ndice2"/>
-        <w:tabs>
-          <w:tab w:val="left" w:pos="960"/>
-          <w:tab w:val="right" w:leader="dot" w:pos="9016"/>
-        </w:tabs>
-        <w:rPr>
-          <w:rFonts w:asciiTheme="minorHAnsi" w:eastAsiaTheme="minorEastAsia" w:hAnsiTheme="minorHAnsi"/>
-          <w:noProof/>
-          <w:kern w:val="2"/>
-          <w:sz w:val="24"/>
-          <w:lang w:eastAsia="pt-PT"/>
-          <w14:ligatures w14:val="standardContextual"/>
-        </w:rPr>
-      </w:pPr>
-      <w:hyperlink w:anchor="_Toc207822614" w:history="1">
-        <w:r>
-          <w:rPr>
-            <w:rStyle w:val="Hiperligao"/>
-            <w:noProof/>
-          </w:rPr>
-          <w:t>6.3</w:t>
-        </w:r>
-        <w:r>
-          <w:rPr>
-            <w:rFonts w:asciiTheme="minorHAnsi" w:eastAsiaTheme="minorEastAsia" w:hAnsiTheme="minorHAnsi"/>
-            <w:noProof/>
-            <w:kern w:val="2"/>
-            <w:sz w:val="24"/>
-            <w:lang w:eastAsia="pt-PT"/>
-            <w14:ligatures w14:val="standardContextual"/>
-          </w:rPr>
-          <w:tab/>
-        </w:r>
-        <w:r>
-          <w:rPr>
-            <w:rStyle w:val="Hiperligao"/>
-            <w:noProof/>
-          </w:rPr>
-          <w:t>Gestão de Docentes</w:t>
-        </w:r>
-        <w:r>
-          <w:rPr>
-            <w:noProof/>
-            <w:webHidden/>
-          </w:rPr>
-          <w:tab/>
-        </w:r>
-        <w:r>
-          <w:rPr>
-            <w:noProof/>
-            <w:webHidden/>
-          </w:rPr>
-          <w:fldChar w:fldCharType="begin"/>
-        </w:r>
-        <w:r>
-          <w:rPr>
-            <w:noProof/>
-            <w:webHidden/>
-          </w:rPr>
-          <w:instrText xml:space="preserve"> PAGEREF _Toc207822614 \h </w:instrText>
-        </w:r>
-        <w:r>
-          <w:rPr>
-            <w:noProof/>
-            <w:webHidden/>
-          </w:rPr>
-        </w:r>
-        <w:r>
-          <w:rPr>
-            <w:noProof/>
-            <w:webHidden/>
-          </w:rPr>
-          <w:fldChar w:fldCharType="separate"/>
-        </w:r>
-        <w:r>
-          <w:rPr>
-            <w:noProof/>
-            <w:webHidden/>
-          </w:rPr>
-          <w:t>27</w:t>
-        </w:r>
-        <w:r>
-          <w:rPr>
-            <w:noProof/>
-            <w:webHidden/>
-          </w:rPr>
-          <w:fldChar w:fldCharType="end"/>
-        </w:r>
-      </w:hyperlink>
-    </w:p>
-    <w:p>
-      <w:pPr>
-        <w:pStyle w:val="ndice2"/>
-        <w:tabs>
-          <w:tab w:val="left" w:pos="960"/>
-          <w:tab w:val="right" w:leader="dot" w:pos="9016"/>
-        </w:tabs>
-        <w:rPr>
-          <w:rFonts w:asciiTheme="minorHAnsi" w:eastAsiaTheme="minorEastAsia" w:hAnsiTheme="minorHAnsi"/>
-          <w:noProof/>
-          <w:kern w:val="2"/>
-          <w:sz w:val="24"/>
-          <w:lang w:eastAsia="pt-PT"/>
-          <w14:ligatures w14:val="standardContextual"/>
-        </w:rPr>
-      </w:pPr>
-      <w:hyperlink w:anchor="_Toc207822615" w:history="1">
-        <w:r>
-          <w:rPr>
-            <w:rStyle w:val="Hiperligao"/>
-            <w:noProof/>
-          </w:rPr>
-          <w:t>6.4</w:t>
-        </w:r>
-        <w:r>
-          <w:rPr>
-            <w:rFonts w:asciiTheme="minorHAnsi" w:eastAsiaTheme="minorEastAsia" w:hAnsiTheme="minorHAnsi"/>
-            <w:noProof/>
-            <w:kern w:val="2"/>
-            <w:sz w:val="24"/>
-            <w:lang w:eastAsia="pt-PT"/>
-            <w14:ligatures w14:val="standardContextual"/>
-          </w:rPr>
-          <w:tab/>
-        </w:r>
-        <w:r>
-          <w:rPr>
-            <w:rStyle w:val="Hiperligao"/>
-            <w:noProof/>
-          </w:rPr>
-          <w:t>Gestão de Calendários</w:t>
-        </w:r>
-        <w:r>
-          <w:rPr>
-            <w:noProof/>
-            <w:webHidden/>
-          </w:rPr>
-          <w:tab/>
-        </w:r>
-        <w:r>
-          <w:rPr>
-            <w:noProof/>
-            <w:webHidden/>
-          </w:rPr>
-          <w:fldChar w:fldCharType="begin"/>
-        </w:r>
-        <w:r>
-          <w:rPr>
-            <w:noProof/>
-            <w:webHidden/>
-          </w:rPr>
-          <w:instrText xml:space="preserve"> PAGEREF _Toc207822615 \h </w:instrText>
-        </w:r>
-        <w:r>
-          <w:rPr>
-            <w:noProof/>
-            <w:webHidden/>
-          </w:rPr>
-        </w:r>
-        <w:r>
-          <w:rPr>
-            <w:noProof/>
-            <w:webHidden/>
-          </w:rPr>
-          <w:fldChar w:fldCharType="separate"/>
-        </w:r>
-        <w:r>
-          <w:rPr>
-            <w:noProof/>
-            <w:webHidden/>
-          </w:rPr>
-          <w:t>30</w:t>
-        </w:r>
-        <w:r>
-          <w:rPr>
-            <w:noProof/>
-            <w:webHidden/>
-          </w:rPr>
-          <w:fldChar w:fldCharType="end"/>
-        </w:r>
-      </w:hyperlink>
-    </w:p>
-    <w:p>
-      <w:pPr>
-        <w:pStyle w:val="ndice2"/>
-        <w:tabs>
-          <w:tab w:val="left" w:pos="960"/>
-          <w:tab w:val="right" w:leader="dot" w:pos="9016"/>
-        </w:tabs>
-        <w:rPr>
-          <w:rFonts w:asciiTheme="minorHAnsi" w:eastAsiaTheme="minorEastAsia" w:hAnsiTheme="minorHAnsi"/>
-          <w:noProof/>
-          <w:kern w:val="2"/>
-          <w:sz w:val="24"/>
-          <w:lang w:eastAsia="pt-PT"/>
-          <w14:ligatures w14:val="standardContextual"/>
-        </w:rPr>
-      </w:pPr>
-      <w:hyperlink w:anchor="_Toc207822616" w:history="1">
-        <w:r>
-          <w:rPr>
-            <w:rStyle w:val="Hiperligao"/>
-            <w:noProof/>
-          </w:rPr>
-          <w:t>6.5</w:t>
-        </w:r>
-        <w:r>
-          <w:rPr>
-            <w:rFonts w:asciiTheme="minorHAnsi" w:eastAsiaTheme="minorEastAsia" w:hAnsiTheme="minorHAnsi"/>
-            <w:noProof/>
-            <w:kern w:val="2"/>
-            <w:sz w:val="24"/>
-            <w:lang w:eastAsia="pt-PT"/>
-            <w14:ligatures w14:val="standardContextual"/>
-          </w:rPr>
-          <w:tab/>
-        </w:r>
-        <w:r>
-          <w:rPr>
-            <w:rStyle w:val="Hiperligao"/>
-            <w:noProof/>
-          </w:rPr>
-          <w:t>Submissão de uma Proposta</w:t>
-        </w:r>
-        <w:r>
-          <w:rPr>
-            <w:noProof/>
-            <w:webHidden/>
-          </w:rPr>
-          <w:tab/>
-        </w:r>
-        <w:r>
-          <w:rPr>
-            <w:noProof/>
-            <w:webHidden/>
-          </w:rPr>
-          <w:fldChar w:fldCharType="begin"/>
-        </w:r>
-        <w:r>
-          <w:rPr>
-            <w:noProof/>
-            <w:webHidden/>
-          </w:rPr>
-          <w:instrText xml:space="preserve"> PAGEREF _Toc207822616 \h </w:instrText>
-        </w:r>
-        <w:r>
-          <w:rPr>
-            <w:noProof/>
-            <w:webHidden/>
-          </w:rPr>
-        </w:r>
-        <w:r>
-          <w:rPr>
-            <w:noProof/>
-            <w:webHidden/>
-          </w:rPr>
-          <w:fldChar w:fldCharType="separate"/>
-        </w:r>
-        <w:r>
-          <w:rPr>
-            <w:noProof/>
-            <w:webHidden/>
-          </w:rPr>
-          <w:t>32</w:t>
-        </w:r>
-        <w:r>
-          <w:rPr>
-            <w:noProof/>
-            <w:webHidden/>
-          </w:rPr>
-          <w:fldChar w:fldCharType="end"/>
-        </w:r>
-      </w:hyperlink>
-    </w:p>
-    <w:p>
-      <w:pPr>
-        <w:pStyle w:val="ndice2"/>
-        <w:tabs>
-          <w:tab w:val="left" w:pos="960"/>
-          <w:tab w:val="right" w:leader="dot" w:pos="9016"/>
-        </w:tabs>
-        <w:rPr>
-          <w:rFonts w:asciiTheme="minorHAnsi" w:eastAsiaTheme="minorEastAsia" w:hAnsiTheme="minorHAnsi"/>
-          <w:noProof/>
-          <w:kern w:val="2"/>
-          <w:sz w:val="24"/>
-          <w:lang w:eastAsia="pt-PT"/>
-          <w14:ligatures w14:val="standardContextual"/>
-        </w:rPr>
-      </w:pPr>
-      <w:hyperlink w:anchor="_Toc207822617" w:history="1">
-        <w:r>
-          <w:rPr>
-            <w:rStyle w:val="Hiperligao"/>
-            <w:noProof/>
-          </w:rPr>
-          <w:t>6.6</w:t>
-        </w:r>
-        <w:r>
-          <w:rPr>
-            <w:rFonts w:asciiTheme="minorHAnsi" w:eastAsiaTheme="minorEastAsia" w:hAnsiTheme="minorHAnsi"/>
-            <w:noProof/>
-            <w:kern w:val="2"/>
-            <w:sz w:val="24"/>
-            <w:lang w:eastAsia="pt-PT"/>
-            <w14:ligatures w14:val="standardContextual"/>
-          </w:rPr>
-          <w:tab/>
-        </w:r>
-        <w:r>
-          <w:rPr>
-            <w:rStyle w:val="Hiperligao"/>
-            <w:noProof/>
-          </w:rPr>
-          <w:t>Exportação da Proposta em PDF</w:t>
-        </w:r>
-        <w:r>
-          <w:rPr>
-            <w:noProof/>
-            <w:webHidden/>
-          </w:rPr>
-          <w:tab/>
-        </w:r>
-        <w:r>
-          <w:rPr>
-            <w:noProof/>
-            <w:webHidden/>
-          </w:rPr>
-          <w:fldChar w:fldCharType="begin"/>
-        </w:r>
-        <w:r>
-          <w:rPr>
-            <w:noProof/>
-            <w:webHidden/>
-          </w:rPr>
-          <w:instrText xml:space="preserve"> PAGEREF _Toc207822617 \h </w:instrText>
-        </w:r>
-        <w:r>
-          <w:rPr>
-            <w:noProof/>
-            <w:webHidden/>
-          </w:rPr>
-        </w:r>
-        <w:r>
-          <w:rPr>
-            <w:noProof/>
-            <w:webHidden/>
-          </w:rPr>
-          <w:fldChar w:fldCharType="separate"/>
-        </w:r>
-        <w:r>
-          <w:rPr>
-            <w:noProof/>
-            <w:webHidden/>
-          </w:rPr>
-          <w:t>35</w:t>
+          <w:t>40</w:t>
         </w:r>
         <w:r>
           <w:rPr>
@@ -4519,13 +4520,13 @@
           <w14:ligatures w14:val="standardContextual"/>
         </w:rPr>
       </w:pPr>
-      <w:hyperlink w:anchor="_Toc207822618" w:history="1">
+      <w:hyperlink w:anchor="_Toc207839417" w:history="1">
         <w:r>
           <w:rPr>
             <w:rStyle w:val="Hiperligao"/>
             <w:noProof/>
           </w:rPr>
-          <w:t>7</w:t>
+          <w:t>8</w:t>
         </w:r>
         <w:r>
           <w:rPr>
@@ -4543,7 +4544,7 @@
             <w:rStyle w:val="Hiperligao"/>
             <w:noProof/>
           </w:rPr>
-          <w:t>Desenvolvimento Futuro</w:t>
+          <w:t>Conclusão</w:t>
         </w:r>
         <w:r>
           <w:rPr>
@@ -4564,7 +4565,7 @@
             <w:noProof/>
             <w:webHidden/>
           </w:rPr>
-          <w:instrText xml:space="preserve"> PAGEREF _Toc207822618 \h </w:instrText>
+          <w:instrText xml:space="preserve"> PAGEREF _Toc207839417 \h </w:instrText>
         </w:r>
         <w:r>
           <w:rPr>
@@ -4584,7 +4585,7 @@
             <w:noProof/>
             <w:webHidden/>
           </w:rPr>
-          <w:t>37</w:t>
+          <w:t>43</w:t>
         </w:r>
         <w:r>
           <w:rPr>
@@ -4598,9 +4599,6 @@
     <w:p>
       <w:pPr>
         <w:pStyle w:val="ndice1"/>
-        <w:tabs>
-          <w:tab w:val="left" w:pos="480"/>
-        </w:tabs>
         <w:rPr>
           <w:rFonts w:asciiTheme="minorHAnsi" w:eastAsiaTheme="minorEastAsia" w:hAnsiTheme="minorHAnsi" w:cstheme="minorBidi"/>
           <w:noProof/>
@@ -4610,41 +4608,23 @@
           <w14:ligatures w14:val="standardContextual"/>
         </w:rPr>
       </w:pPr>
-      <w:hyperlink w:anchor="_Toc207822619" w:history="1">
+      <w:hyperlink w:anchor="_Toc207839418" w:history="1">
         <w:r>
           <w:rPr>
             <w:rStyle w:val="Hiperligao"/>
             <w:noProof/>
           </w:rPr>
-          <w:t>8</w:t>
-        </w:r>
-        <w:r>
-          <w:rPr>
-            <w:rFonts w:asciiTheme="minorHAnsi" w:eastAsiaTheme="minorEastAsia" w:hAnsiTheme="minorHAnsi" w:cstheme="minorBidi"/>
-            <w:noProof/>
-            <w:kern w:val="2"/>
-            <w:sz w:val="24"/>
-            <w:lang w:eastAsia="pt-PT"/>
-            <w14:ligatures w14:val="standardContextual"/>
+          <w:t>Referências bibliográficas</w:t>
+        </w:r>
+        <w:r>
+          <w:rPr>
+            <w:noProof/>
+            <w:webHidden/>
           </w:rPr>
           <w:tab/>
         </w:r>
         <w:r>
           <w:rPr>
-            <w:rStyle w:val="Hiperligao"/>
-            <w:noProof/>
-          </w:rPr>
-          <w:t>Conclusão</w:t>
-        </w:r>
-        <w:r>
-          <w:rPr>
-            <w:noProof/>
-            <w:webHidden/>
-          </w:rPr>
-          <w:tab/>
-        </w:r>
-        <w:r>
-          <w:rPr>
             <w:noProof/>
             <w:webHidden/>
           </w:rPr>
@@ -4655,7 +4635,7 @@
             <w:noProof/>
             <w:webHidden/>
           </w:rPr>
-          <w:instrText xml:space="preserve"> PAGEREF _Toc207822619 \h </w:instrText>
+          <w:instrText xml:space="preserve"> PAGEREF _Toc207839418 \h </w:instrText>
         </w:r>
         <w:r>
           <w:rPr>
@@ -4675,77 +4655,7 @@
             <w:noProof/>
             <w:webHidden/>
           </w:rPr>
-          <w:t>40</w:t>
-        </w:r>
-        <w:r>
-          <w:rPr>
-            <w:noProof/>
-            <w:webHidden/>
-          </w:rPr>
-          <w:fldChar w:fldCharType="end"/>
-        </w:r>
-      </w:hyperlink>
-    </w:p>
-    <w:p>
-      <w:pPr>
-        <w:pStyle w:val="ndice1"/>
-        <w:rPr>
-          <w:rFonts w:asciiTheme="minorHAnsi" w:eastAsiaTheme="minorEastAsia" w:hAnsiTheme="minorHAnsi" w:cstheme="minorBidi"/>
-          <w:noProof/>
-          <w:kern w:val="2"/>
-          <w:sz w:val="24"/>
-          <w:lang w:eastAsia="pt-PT"/>
-          <w14:ligatures w14:val="standardContextual"/>
-        </w:rPr>
-      </w:pPr>
-      <w:hyperlink w:anchor="_Toc207822620" w:history="1">
-        <w:r>
-          <w:rPr>
-            <w:rStyle w:val="Hiperligao"/>
-            <w:noProof/>
-          </w:rPr>
-          <w:t>Anexos</w:t>
-        </w:r>
-        <w:r>
-          <w:rPr>
-            <w:noProof/>
-            <w:webHidden/>
-          </w:rPr>
-          <w:tab/>
-        </w:r>
-        <w:r>
-          <w:rPr>
-            <w:noProof/>
-            <w:webHidden/>
-          </w:rPr>
-          <w:fldChar w:fldCharType="begin"/>
-        </w:r>
-        <w:r>
-          <w:rPr>
-            <w:noProof/>
-            <w:webHidden/>
-          </w:rPr>
-          <w:instrText xml:space="preserve"> PAGEREF _Toc207822620 \h </w:instrText>
-        </w:r>
-        <w:r>
-          <w:rPr>
-            <w:noProof/>
-            <w:webHidden/>
-          </w:rPr>
-        </w:r>
-        <w:r>
-          <w:rPr>
-            <w:noProof/>
-            <w:webHidden/>
-          </w:rPr>
-          <w:fldChar w:fldCharType="separate"/>
-        </w:r>
-        <w:r>
-          <w:rPr>
-            <w:noProof/>
-            <w:webHidden/>
-          </w:rPr>
-          <w:t>I</w:t>
+          <w:t>44</w:t>
         </w:r>
         <w:r>
           <w:rPr>
@@ -4779,12 +4689,14 @@
       <w:pPr>
         <w:pStyle w:val="Section"/>
       </w:pPr>
-      <w:bookmarkStart w:id="2" w:name="_Toc207822582"/>
+      <w:bookmarkStart w:id="3" w:name="_Toc207839257"/>
+      <w:bookmarkStart w:id="4" w:name="_Toc207839381"/>
       <w:r>
         <w:lastRenderedPageBreak/>
         <w:t>Índice de figuras</w:t>
       </w:r>
-      <w:bookmarkEnd w:id="2"/>
+      <w:bookmarkEnd w:id="3"/>
+      <w:bookmarkEnd w:id="4"/>
     </w:p>
     <w:p>
       <w:pPr>
@@ -4812,13 +4724,13 @@
       <w:r>
         <w:fldChar w:fldCharType="separate"/>
       </w:r>
-      <w:hyperlink w:anchor="_Toc207822621" w:history="1">
+      <w:hyperlink w:anchor="_Toc207838467" w:history="1">
         <w:r>
           <w:rPr>
             <w:rStyle w:val="Hiperligao"/>
             <w:noProof/>
           </w:rPr>
-          <w:t>Figura 1 – Listagem de Funcionalidades</w:t>
+          <w:t>Figura 1 - Interface inicial do Sistema</w:t>
         </w:r>
         <w:r>
           <w:rPr>
@@ -4839,7 +4751,7 @@
             <w:noProof/>
             <w:webHidden/>
           </w:rPr>
-          <w:instrText xml:space="preserve"> PAGEREF _Toc207822621 \h </w:instrText>
+          <w:instrText xml:space="preserve"> PAGEREF _Toc207838467 \h </w:instrText>
         </w:r>
         <w:r>
           <w:rPr>
@@ -4859,7 +4771,7 @@
             <w:noProof/>
             <w:webHidden/>
           </w:rPr>
-          <w:t>8</w:t>
+          <w:t>7</w:t>
         </w:r>
         <w:r>
           <w:rPr>
@@ -4887,13 +4799,13 @@
           <w14:ligatures w14:val="standardContextual"/>
         </w:rPr>
       </w:pPr>
-      <w:hyperlink w:anchor="_Toc207822622" w:history="1">
+      <w:hyperlink w:anchor="_Toc207838468" w:history="1">
         <w:r>
           <w:rPr>
             <w:rStyle w:val="Hiperligao"/>
             <w:noProof/>
           </w:rPr>
-          <w:t>Figura 2 – Arquitetura do Sistema</w:t>
+          <w:t>Figura 2 – Listagem de Funcionalidades</w:t>
         </w:r>
         <w:r>
           <w:rPr>
@@ -4914,7 +4826,7 @@
             <w:noProof/>
             <w:webHidden/>
           </w:rPr>
-          <w:instrText xml:space="preserve"> PAGEREF _Toc207822622 \h </w:instrText>
+          <w:instrText xml:space="preserve"> PAGEREF _Toc207838468 \h </w:instrText>
         </w:r>
         <w:r>
           <w:rPr>
@@ -4934,7 +4846,7 @@
             <w:noProof/>
             <w:webHidden/>
           </w:rPr>
-          <w:t>11</w:t>
+          <w:t>9</w:t>
         </w:r>
         <w:r>
           <w:rPr>
@@ -4962,13 +4874,13 @@
           <w14:ligatures w14:val="standardContextual"/>
         </w:rPr>
       </w:pPr>
-      <w:hyperlink w:anchor="_Toc207822623" w:history="1">
+      <w:hyperlink w:anchor="_Toc207838469" w:history="1">
         <w:r>
           <w:rPr>
             <w:rStyle w:val="Hiperligao"/>
             <w:noProof/>
           </w:rPr>
-          <w:t>Figura 3 – Diagrama Entidade-Relação</w:t>
+          <w:t>Figura 3 – Arquitetura do Sistema</w:t>
         </w:r>
         <w:r>
           <w:rPr>
@@ -4989,7 +4901,7 @@
             <w:noProof/>
             <w:webHidden/>
           </w:rPr>
-          <w:instrText xml:space="preserve"> PAGEREF _Toc207822623 \h </w:instrText>
+          <w:instrText xml:space="preserve"> PAGEREF _Toc207838469 \h </w:instrText>
         </w:r>
         <w:r>
           <w:rPr>
@@ -5009,7 +4921,7 @@
             <w:noProof/>
             <w:webHidden/>
           </w:rPr>
-          <w:t>13</w:t>
+          <w:t>12</w:t>
         </w:r>
         <w:r>
           <w:rPr>
@@ -5037,21 +4949,13 @@
           <w14:ligatures w14:val="standardContextual"/>
         </w:rPr>
       </w:pPr>
-      <w:hyperlink w:anchor="_Toc207822624" w:history="1">
+      <w:hyperlink w:anchor="_Toc207838470" w:history="1">
         <w:r>
           <w:rPr>
             <w:rStyle w:val="Hiperligao"/>
             <w:noProof/>
           </w:rPr>
-          <w:t xml:space="preserve">Figura 4 – Classe </w:t>
-        </w:r>
-        <w:r>
-          <w:rPr>
-            <w:rStyle w:val="Hiperligao"/>
-            <w:i/>
-            <w:noProof/>
-          </w:rPr>
-          <w:t>Accounts</w:t>
+          <w:t>Figura 4 – Diagrama Entidade-Relação</w:t>
         </w:r>
         <w:r>
           <w:rPr>
@@ -5072,7 +4976,7 @@
             <w:noProof/>
             <w:webHidden/>
           </w:rPr>
-          <w:instrText xml:space="preserve"> PAGEREF _Toc207822624 \h </w:instrText>
+          <w:instrText xml:space="preserve"> PAGEREF _Toc207838470 \h </w:instrText>
         </w:r>
         <w:r>
           <w:rPr>
@@ -5120,13 +5024,21 @@
           <w14:ligatures w14:val="standardContextual"/>
         </w:rPr>
       </w:pPr>
-      <w:hyperlink w:anchor="_Toc207822625" w:history="1">
+      <w:hyperlink w:anchor="_Toc207838471" w:history="1">
         <w:r>
           <w:rPr>
             <w:rStyle w:val="Hiperligao"/>
             <w:noProof/>
           </w:rPr>
-          <w:t>Figura 5 – Classe Aluno</w:t>
+          <w:t xml:space="preserve">Figura 5 – Classe </w:t>
+        </w:r>
+        <w:r>
+          <w:rPr>
+            <w:rStyle w:val="Hiperligao"/>
+            <w:i/>
+            <w:noProof/>
+          </w:rPr>
+          <w:t>Accounts</w:t>
         </w:r>
         <w:r>
           <w:rPr>
@@ -5147,7 +5059,7 @@
             <w:noProof/>
             <w:webHidden/>
           </w:rPr>
-          <w:instrText xml:space="preserve"> PAGEREF _Toc207822625 \h </w:instrText>
+          <w:instrText xml:space="preserve"> PAGEREF _Toc207838471 \h </w:instrText>
         </w:r>
         <w:r>
           <w:rPr>
@@ -5167,7 +5079,7 @@
             <w:noProof/>
             <w:webHidden/>
           </w:rPr>
-          <w:t>14</w:t>
+          <w:t>15</w:t>
         </w:r>
         <w:r>
           <w:rPr>
@@ -5195,13 +5107,13 @@
           <w14:ligatures w14:val="standardContextual"/>
         </w:rPr>
       </w:pPr>
-      <w:hyperlink w:anchor="_Toc207822626" w:history="1">
+      <w:hyperlink w:anchor="_Toc207838472" w:history="1">
         <w:r>
           <w:rPr>
             <w:rStyle w:val="Hiperligao"/>
             <w:noProof/>
           </w:rPr>
-          <w:t>Figura 6 – Estrutura padrão dos endpoints da API</w:t>
+          <w:t>Figura 6 – Classe Aluno</w:t>
         </w:r>
         <w:r>
           <w:rPr>
@@ -5222,7 +5134,7 @@
             <w:noProof/>
             <w:webHidden/>
           </w:rPr>
-          <w:instrText xml:space="preserve"> PAGEREF _Toc207822626 \h </w:instrText>
+          <w:instrText xml:space="preserve"> PAGEREF _Toc207838472 \h </w:instrText>
         </w:r>
         <w:r>
           <w:rPr>
@@ -5242,7 +5154,7 @@
             <w:noProof/>
             <w:webHidden/>
           </w:rPr>
-          <w:t>16</w:t>
+          <w:t>15</w:t>
         </w:r>
         <w:r>
           <w:rPr>
@@ -5270,13 +5182,13 @@
           <w14:ligatures w14:val="standardContextual"/>
         </w:rPr>
       </w:pPr>
-      <w:hyperlink w:anchor="_Toc207822627" w:history="1">
+      <w:hyperlink w:anchor="_Toc207838473" w:history="1">
         <w:r>
           <w:rPr>
             <w:rStyle w:val="Hiperligao"/>
             <w:noProof/>
           </w:rPr>
-          <w:t>Figura 7 - Agendamento da tarefa principal</w:t>
+          <w:t>Figura 7 – Estrutura padrão dos endpoints da API</w:t>
         </w:r>
         <w:r>
           <w:rPr>
@@ -5297,7 +5209,7 @@
             <w:noProof/>
             <w:webHidden/>
           </w:rPr>
-          <w:instrText xml:space="preserve"> PAGEREF _Toc207822627 \h </w:instrText>
+          <w:instrText xml:space="preserve"> PAGEREF _Toc207838473 \h </w:instrText>
         </w:r>
         <w:r>
           <w:rPr>
@@ -5345,13 +5257,28 @@
           <w14:ligatures w14:val="standardContextual"/>
         </w:rPr>
       </w:pPr>
-      <w:hyperlink w:anchor="_Toc207822628" w:history="1">
+      <w:hyperlink w:anchor="_Toc207838474" w:history="1">
         <w:r>
           <w:rPr>
             <w:rStyle w:val="Hiperligao"/>
             <w:noProof/>
           </w:rPr>
-          <w:t>Figura 8 - Tarefa assíncrona</w:t>
+          <w:t xml:space="preserve">Figura 8 - Exemplo de </w:t>
+        </w:r>
+        <w:r>
+          <w:rPr>
+            <w:rStyle w:val="Hiperligao"/>
+            <w:i/>
+            <w:noProof/>
+          </w:rPr>
+          <w:t>placeholders</w:t>
+        </w:r>
+        <w:r>
+          <w:rPr>
+            <w:rStyle w:val="Hiperligao"/>
+            <w:noProof/>
+          </w:rPr>
+          <w:t xml:space="preserve"> no template e correspondência no código</w:t>
         </w:r>
         <w:r>
           <w:rPr>
@@ -5372,7 +5299,7 @@
             <w:noProof/>
             <w:webHidden/>
           </w:rPr>
-          <w:instrText xml:space="preserve"> PAGEREF _Toc207822628 \h </w:instrText>
+          <w:instrText xml:space="preserve"> PAGEREF _Toc207838474 \h </w:instrText>
         </w:r>
         <w:r>
           <w:rPr>
@@ -5420,13 +5347,13 @@
           <w14:ligatures w14:val="standardContextual"/>
         </w:rPr>
       </w:pPr>
-      <w:hyperlink w:anchor="_Toc207822629" w:history="1">
+      <w:hyperlink w:anchor="_Toc207838475" w:history="1">
         <w:r>
           <w:rPr>
             <w:rStyle w:val="Hiperligao"/>
             <w:noProof/>
           </w:rPr>
-          <w:t>Figura 9 – Representação de uma cor com as suas nove variações</w:t>
+          <w:t>Figura 9 - Agendamento da tarefa principal</w:t>
         </w:r>
         <w:r>
           <w:rPr>
@@ -5447,7 +5374,7 @@
             <w:noProof/>
             <w:webHidden/>
           </w:rPr>
-          <w:instrText xml:space="preserve"> PAGEREF _Toc207822629 \h </w:instrText>
+          <w:instrText xml:space="preserve"> PAGEREF _Toc207838475 \h </w:instrText>
         </w:r>
         <w:r>
           <w:rPr>
@@ -5495,21 +5422,13 @@
           <w14:ligatures w14:val="standardContextual"/>
         </w:rPr>
       </w:pPr>
-      <w:hyperlink w:anchor="_Toc207822630" w:history="1">
+      <w:hyperlink w:anchor="_Toc207838476" w:history="1">
         <w:r>
           <w:rPr>
             <w:rStyle w:val="Hiperligao"/>
             <w:noProof/>
           </w:rPr>
-          <w:t xml:space="preserve">Figura 10 – Página de </w:t>
-        </w:r>
-        <w:r>
-          <w:rPr>
-            <w:rStyle w:val="Hiperligao"/>
-            <w:i/>
-            <w:noProof/>
-          </w:rPr>
-          <w:t>Login</w:t>
+          <w:t>Figura 10 - Tarefa assíncrona</w:t>
         </w:r>
         <w:r>
           <w:rPr>
@@ -5530,7 +5449,7 @@
             <w:noProof/>
             <w:webHidden/>
           </w:rPr>
-          <w:instrText xml:space="preserve"> PAGEREF _Toc207822630 \h </w:instrText>
+          <w:instrText xml:space="preserve"> PAGEREF _Toc207838476 \h </w:instrText>
         </w:r>
         <w:r>
           <w:rPr>
@@ -5550,7 +5469,7 @@
             <w:noProof/>
             <w:webHidden/>
           </w:rPr>
-          <w:t>25</w:t>
+          <w:t>20</w:t>
         </w:r>
         <w:r>
           <w:rPr>
@@ -5578,13 +5497,13 @@
           <w14:ligatures w14:val="standardContextual"/>
         </w:rPr>
       </w:pPr>
-      <w:hyperlink w:anchor="_Toc207822631" w:history="1">
+      <w:hyperlink w:anchor="_Toc207838477" w:history="1">
         <w:r>
           <w:rPr>
             <w:rStyle w:val="Hiperligao"/>
             <w:noProof/>
           </w:rPr>
-          <w:t>Figura 11 – Página inicial com as permissões padrão</w:t>
+          <w:t>Figura 11 – Representação de uma cor com as suas nove variações</w:t>
         </w:r>
         <w:r>
           <w:rPr>
@@ -5605,7 +5524,7 @@
             <w:noProof/>
             <w:webHidden/>
           </w:rPr>
-          <w:instrText xml:space="preserve"> PAGEREF _Toc207822631 \h </w:instrText>
+          <w:instrText xml:space="preserve"> PAGEREF _Toc207838477 \h </w:instrText>
         </w:r>
         <w:r>
           <w:rPr>
@@ -5625,7 +5544,7 @@
             <w:noProof/>
             <w:webHidden/>
           </w:rPr>
-          <w:t>26</w:t>
+          <w:t>21</w:t>
         </w:r>
         <w:r>
           <w:rPr>
@@ -5653,13 +5572,21 @@
           <w14:ligatures w14:val="standardContextual"/>
         </w:rPr>
       </w:pPr>
-      <w:hyperlink w:anchor="_Toc207822632" w:history="1">
+      <w:hyperlink w:anchor="_Toc207838478" w:history="1">
         <w:r>
           <w:rPr>
             <w:rStyle w:val="Hiperligao"/>
             <w:noProof/>
           </w:rPr>
-          <w:t>Figura 12 – Página inicial com todas as permissões</w:t>
+          <w:t xml:space="preserve">Figura 12 - Estrutura </w:t>
+        </w:r>
+        <w:r>
+          <w:rPr>
+            <w:rStyle w:val="Hiperligao"/>
+            <w:i/>
+            <w:noProof/>
+          </w:rPr>
+          <w:t>Markdown</w:t>
         </w:r>
         <w:r>
           <w:rPr>
@@ -5680,7 +5607,7 @@
             <w:noProof/>
             <w:webHidden/>
           </w:rPr>
-          <w:instrText xml:space="preserve"> PAGEREF _Toc207822632 \h </w:instrText>
+          <w:instrText xml:space="preserve"> PAGEREF _Toc207838478 \h </w:instrText>
         </w:r>
         <w:r>
           <w:rPr>
@@ -5728,13 +5655,21 @@
           <w14:ligatures w14:val="standardContextual"/>
         </w:rPr>
       </w:pPr>
-      <w:hyperlink w:anchor="_Toc207822633" w:history="1">
+      <w:hyperlink w:anchor="_Toc207838479" w:history="1">
         <w:r>
           <w:rPr>
             <w:rStyle w:val="Hiperligao"/>
             <w:noProof/>
           </w:rPr>
-          <w:t>Figura 13 – Filtragem de listas</w:t>
+          <w:t xml:space="preserve">Figura 13 – Página de </w:t>
+        </w:r>
+        <w:r>
+          <w:rPr>
+            <w:rStyle w:val="Hiperligao"/>
+            <w:i/>
+            <w:noProof/>
+          </w:rPr>
+          <w:t>Login</w:t>
         </w:r>
         <w:r>
           <w:rPr>
@@ -5755,7 +5690,7 @@
             <w:noProof/>
             <w:webHidden/>
           </w:rPr>
-          <w:instrText xml:space="preserve"> PAGEREF _Toc207822633 \h </w:instrText>
+          <w:instrText xml:space="preserve"> PAGEREF _Toc207838479 \h </w:instrText>
         </w:r>
         <w:r>
           <w:rPr>
@@ -5803,13 +5738,13 @@
           <w14:ligatures w14:val="standardContextual"/>
         </w:rPr>
       </w:pPr>
-      <w:hyperlink w:anchor="_Toc207822634" w:history="1">
+      <w:hyperlink w:anchor="_Toc207838480" w:history="1">
         <w:r>
           <w:rPr>
             <w:rStyle w:val="Hiperligao"/>
             <w:noProof/>
           </w:rPr>
-          <w:t>Figura 14 – Listagem de docentes</w:t>
+          <w:t>Figura 14 – Página inicial com as permissões padrão</w:t>
         </w:r>
         <w:r>
           <w:rPr>
@@ -5830,7 +5765,7 @@
             <w:noProof/>
             <w:webHidden/>
           </w:rPr>
-          <w:instrText xml:space="preserve"> PAGEREF _Toc207822634 \h </w:instrText>
+          <w:instrText xml:space="preserve"> PAGEREF _Toc207838480 \h </w:instrText>
         </w:r>
         <w:r>
           <w:rPr>
@@ -5878,13 +5813,13 @@
           <w14:ligatures w14:val="standardContextual"/>
         </w:rPr>
       </w:pPr>
-      <w:hyperlink w:anchor="_Toc207822635" w:history="1">
+      <w:hyperlink w:anchor="_Toc207838481" w:history="1">
         <w:r>
           <w:rPr>
             <w:rStyle w:val="Hiperligao"/>
             <w:noProof/>
           </w:rPr>
-          <w:t>Figura 15 – Visualização de um docente</w:t>
+          <w:t>Figura 15 – Página inicial com todas as permissões</w:t>
         </w:r>
         <w:r>
           <w:rPr>
@@ -5905,7 +5840,7 @@
             <w:noProof/>
             <w:webHidden/>
           </w:rPr>
-          <w:instrText xml:space="preserve"> PAGEREF _Toc207822635 \h </w:instrText>
+          <w:instrText xml:space="preserve"> PAGEREF _Toc207838481 \h </w:instrText>
         </w:r>
         <w:r>
           <w:rPr>
@@ -5953,13 +5888,13 @@
           <w14:ligatures w14:val="standardContextual"/>
         </w:rPr>
       </w:pPr>
-      <w:hyperlink w:anchor="_Toc207822636" w:history="1">
+      <w:hyperlink w:anchor="_Toc207838482" w:history="1">
         <w:r>
           <w:rPr>
             <w:rStyle w:val="Hiperligao"/>
             <w:noProof/>
           </w:rPr>
-          <w:t>Figura 16 – Edição de um docente</w:t>
+          <w:t>Figura 16 – Filtragem de listas</w:t>
         </w:r>
         <w:r>
           <w:rPr>
@@ -5980,7 +5915,7 @@
             <w:noProof/>
             <w:webHidden/>
           </w:rPr>
-          <w:instrText xml:space="preserve"> PAGEREF _Toc207822636 \h </w:instrText>
+          <w:instrText xml:space="preserve"> PAGEREF _Toc207838482 \h </w:instrText>
         </w:r>
         <w:r>
           <w:rPr>
@@ -6028,13 +5963,13 @@
           <w14:ligatures w14:val="standardContextual"/>
         </w:rPr>
       </w:pPr>
-      <w:hyperlink w:anchor="_Toc207822637" w:history="1">
+      <w:hyperlink w:anchor="_Toc207838483" w:history="1">
         <w:r>
           <w:rPr>
             <w:rStyle w:val="Hiperligao"/>
             <w:noProof/>
           </w:rPr>
-          <w:t>Figura 17 – Listagem de  com um docente removido</w:t>
+          <w:t>Figura 17 – Listagem de docentes</w:t>
         </w:r>
         <w:r>
           <w:rPr>
@@ -6055,7 +5990,7 @@
             <w:noProof/>
             <w:webHidden/>
           </w:rPr>
-          <w:instrText xml:space="preserve"> PAGEREF _Toc207822637 \h </w:instrText>
+          <w:instrText xml:space="preserve"> PAGEREF _Toc207838483 \h </w:instrText>
         </w:r>
         <w:r>
           <w:rPr>
@@ -6103,13 +6038,13 @@
           <w14:ligatures w14:val="standardContextual"/>
         </w:rPr>
       </w:pPr>
-      <w:hyperlink w:anchor="_Toc207822638" w:history="1">
+      <w:hyperlink w:anchor="_Toc207838484" w:history="1">
         <w:r>
           <w:rPr>
             <w:rStyle w:val="Hiperligao"/>
             <w:noProof/>
           </w:rPr>
-          <w:t>Figura 18 – Listagem de Calendários</w:t>
+          <w:t>Figura 18 – Visualização de um docente</w:t>
         </w:r>
         <w:r>
           <w:rPr>
@@ -6130,7 +6065,7 @@
             <w:noProof/>
             <w:webHidden/>
           </w:rPr>
-          <w:instrText xml:space="preserve"> PAGEREF _Toc207822638 \h </w:instrText>
+          <w:instrText xml:space="preserve"> PAGEREF _Toc207838484 \h </w:instrText>
         </w:r>
         <w:r>
           <w:rPr>
@@ -6178,13 +6113,13 @@
           <w14:ligatures w14:val="standardContextual"/>
         </w:rPr>
       </w:pPr>
-      <w:hyperlink w:anchor="_Toc207822639" w:history="1">
+      <w:hyperlink w:anchor="_Toc207838485" w:history="1">
         <w:r>
           <w:rPr>
             <w:rStyle w:val="Hiperligao"/>
             <w:noProof/>
           </w:rPr>
-          <w:t>Figura 19 – Formulário de criação de calendário</w:t>
+          <w:t>Figura 19 – Edição de um docente</w:t>
         </w:r>
         <w:r>
           <w:rPr>
@@ -6205,7 +6140,7 @@
             <w:noProof/>
             <w:webHidden/>
           </w:rPr>
-          <w:instrText xml:space="preserve"> PAGEREF _Toc207822639 \h </w:instrText>
+          <w:instrText xml:space="preserve"> PAGEREF _Toc207838485 \h </w:instrText>
         </w:r>
         <w:r>
           <w:rPr>
@@ -6253,13 +6188,13 @@
           <w14:ligatures w14:val="standardContextual"/>
         </w:rPr>
       </w:pPr>
-      <w:hyperlink w:anchor="_Toc207822640" w:history="1">
+      <w:hyperlink w:anchor="_Toc207838486" w:history="1">
         <w:r>
           <w:rPr>
             <w:rStyle w:val="Hiperligao"/>
             <w:noProof/>
           </w:rPr>
-          <w:t>Figura 20 – Visualização  de um Calendário</w:t>
+          <w:t>Figura 20 – Listagem de  com um docente removido</w:t>
         </w:r>
         <w:r>
           <w:rPr>
@@ -6280,7 +6215,7 @@
             <w:noProof/>
             <w:webHidden/>
           </w:rPr>
-          <w:instrText xml:space="preserve"> PAGEREF _Toc207822640 \h </w:instrText>
+          <w:instrText xml:space="preserve"> PAGEREF _Toc207838486 \h </w:instrText>
         </w:r>
         <w:r>
           <w:rPr>
@@ -6328,13 +6263,13 @@
           <w14:ligatures w14:val="standardContextual"/>
         </w:rPr>
       </w:pPr>
-      <w:hyperlink w:anchor="_Toc207822641" w:history="1">
+      <w:hyperlink w:anchor="_Toc207838487" w:history="1">
         <w:r>
           <w:rPr>
             <w:rStyle w:val="Hiperligao"/>
             <w:noProof/>
           </w:rPr>
-          <w:t>Figura 21 – Mensagem de erro do formulário</w:t>
+          <w:t>Figura 21 – Listagem de Calendários</w:t>
         </w:r>
         <w:r>
           <w:rPr>
@@ -6355,7 +6290,7 @@
             <w:noProof/>
             <w:webHidden/>
           </w:rPr>
-          <w:instrText xml:space="preserve"> PAGEREF _Toc207822641 \h </w:instrText>
+          <w:instrText xml:space="preserve"> PAGEREF _Toc207838487 \h </w:instrText>
         </w:r>
         <w:r>
           <w:rPr>
@@ -6375,7 +6310,7 @@
             <w:noProof/>
             <w:webHidden/>
           </w:rPr>
-          <w:t>33</w:t>
+          <w:t>32</w:t>
         </w:r>
         <w:r>
           <w:rPr>
@@ -6403,13 +6338,13 @@
           <w14:ligatures w14:val="standardContextual"/>
         </w:rPr>
       </w:pPr>
-      <w:hyperlink w:anchor="_Toc207822642" w:history="1">
+      <w:hyperlink w:anchor="_Toc207838488" w:history="1">
         <w:r>
           <w:rPr>
             <w:rStyle w:val="Hiperligao"/>
             <w:noProof/>
           </w:rPr>
-          <w:t>Figura 22 – Formulário de submissão de uma Proposta</w:t>
+          <w:t>Figura 22 – Formulário de criação de calendário</w:t>
         </w:r>
         <w:r>
           <w:rPr>
@@ -6430,7 +6365,7 @@
             <w:noProof/>
             <w:webHidden/>
           </w:rPr>
-          <w:instrText xml:space="preserve"> PAGEREF _Toc207822642 \h </w:instrText>
+          <w:instrText xml:space="preserve"> PAGEREF _Toc207838488 \h </w:instrText>
         </w:r>
         <w:r>
           <w:rPr>
@@ -6478,13 +6413,13 @@
           <w14:ligatures w14:val="standardContextual"/>
         </w:rPr>
       </w:pPr>
-      <w:hyperlink w:anchor="_Toc207822643" w:history="1">
+      <w:hyperlink w:anchor="_Toc207838489" w:history="1">
         <w:r>
           <w:rPr>
             <w:rStyle w:val="Hiperligao"/>
             <w:noProof/>
           </w:rPr>
-          <w:t>Figura 23 – Seleção de curso, ramos e calendário no formulário de submissão</w:t>
+          <w:t>Figura 23 – Visualização  de um Calendário</w:t>
         </w:r>
         <w:r>
           <w:rPr>
@@ -6505,7 +6440,7 @@
             <w:noProof/>
             <w:webHidden/>
           </w:rPr>
-          <w:instrText xml:space="preserve"> PAGEREF _Toc207822643 \h </w:instrText>
+          <w:instrText xml:space="preserve"> PAGEREF _Toc207838489 \h </w:instrText>
         </w:r>
         <w:r>
           <w:rPr>
@@ -6553,13 +6488,13 @@
           <w14:ligatures w14:val="standardContextual"/>
         </w:rPr>
       </w:pPr>
-      <w:hyperlink w:anchor="_Toc207822644" w:history="1">
+      <w:hyperlink w:anchor="_Toc207838490" w:history="1">
         <w:r>
           <w:rPr>
             <w:rStyle w:val="Hiperligao"/>
             <w:noProof/>
           </w:rPr>
-          <w:t>Figura 24 – Criação de um Orientador no formulário de submissão</w:t>
+          <w:t>Figura 24 – Mensagem de erro do formulário</w:t>
         </w:r>
         <w:r>
           <w:rPr>
@@ -6580,7 +6515,7 @@
             <w:noProof/>
             <w:webHidden/>
           </w:rPr>
-          <w:instrText xml:space="preserve"> PAGEREF _Toc207822644 \h </w:instrText>
+          <w:instrText xml:space="preserve"> PAGEREF _Toc207838490 \h </w:instrText>
         </w:r>
         <w:r>
           <w:rPr>
@@ -6600,7 +6535,7 @@
             <w:noProof/>
             <w:webHidden/>
           </w:rPr>
-          <w:t>34</w:t>
+          <w:t>35</w:t>
         </w:r>
         <w:r>
           <w:rPr>
@@ -6628,13 +6563,13 @@
           <w14:ligatures w14:val="standardContextual"/>
         </w:rPr>
       </w:pPr>
-      <w:hyperlink w:anchor="_Toc207822645" w:history="1">
+      <w:hyperlink w:anchor="_Toc207838491" w:history="1">
         <w:r>
           <w:rPr>
             <w:rStyle w:val="Hiperligao"/>
             <w:noProof/>
           </w:rPr>
-          <w:t>Figura 25 - Botão para geração do PDF</w:t>
+          <w:t>Figura 25 – Formulário de submissão de uma Proposta</w:t>
         </w:r>
         <w:r>
           <w:rPr>
@@ -6655,7 +6590,7 @@
             <w:noProof/>
             <w:webHidden/>
           </w:rPr>
-          <w:instrText xml:space="preserve"> PAGEREF _Toc207822645 \h </w:instrText>
+          <w:instrText xml:space="preserve"> PAGEREF _Toc207838491 \h </w:instrText>
         </w:r>
         <w:r>
           <w:rPr>
@@ -6703,13 +6638,13 @@
           <w14:ligatures w14:val="standardContextual"/>
         </w:rPr>
       </w:pPr>
-      <w:hyperlink w:anchor="_Toc207822646" w:history="1">
+      <w:hyperlink w:anchor="_Toc207838492" w:history="1">
         <w:r>
           <w:rPr>
             <w:rStyle w:val="Hiperligao"/>
             <w:noProof/>
           </w:rPr>
-          <w:t>Figura 26 - Documento PDF da proposta gerado</w:t>
+          <w:t>Figura 26 – Seleção de curso, ramos e calendário no formulário de submissão</w:t>
         </w:r>
         <w:r>
           <w:rPr>
@@ -6730,7 +6665,7 @@
             <w:noProof/>
             <w:webHidden/>
           </w:rPr>
-          <w:instrText xml:space="preserve"> PAGEREF _Toc207822646 \h </w:instrText>
+          <w:instrText xml:space="preserve"> PAGEREF _Toc207838492 \h </w:instrText>
         </w:r>
         <w:r>
           <w:rPr>
@@ -6778,13 +6713,13 @@
           <w14:ligatures w14:val="standardContextual"/>
         </w:rPr>
       </w:pPr>
-      <w:hyperlink w:anchor="_Toc207822647" w:history="1">
+      <w:hyperlink w:anchor="_Toc207838493" w:history="1">
         <w:r>
           <w:rPr>
             <w:rStyle w:val="Hiperligao"/>
             <w:noProof/>
           </w:rPr>
-          <w:t>Figura 27 - Estado final das funcionalidades</w:t>
+          <w:t>Figura 27 – Criação de um Orientador no formulário de submissão</w:t>
         </w:r>
         <w:r>
           <w:rPr>
@@ -6805,7 +6740,7 @@
             <w:noProof/>
             <w:webHidden/>
           </w:rPr>
-          <w:instrText xml:space="preserve"> PAGEREF _Toc207822647 \h </w:instrText>
+          <w:instrText xml:space="preserve"> PAGEREF _Toc207838493 \h </w:instrText>
         </w:r>
         <w:r>
           <w:rPr>
@@ -6825,6 +6760,81 @@
             <w:noProof/>
             <w:webHidden/>
           </w:rPr>
+          <w:t>36</w:t>
+        </w:r>
+        <w:r>
+          <w:rPr>
+            <w:noProof/>
+            <w:webHidden/>
+          </w:rPr>
+          <w:fldChar w:fldCharType="end"/>
+        </w:r>
+      </w:hyperlink>
+    </w:p>
+    <w:p>
+      <w:pPr>
+        <w:pStyle w:val="ndicedeilustraes"/>
+        <w:tabs>
+          <w:tab w:val="right" w:leader="dot" w:pos="9016"/>
+        </w:tabs>
+        <w:rPr>
+          <w:rFonts w:asciiTheme="minorHAnsi" w:eastAsiaTheme="minorEastAsia" w:hAnsiTheme="minorHAnsi"/>
+          <w:iCs w:val="0"/>
+          <w:noProof/>
+          <w:kern w:val="2"/>
+          <w:sz w:val="24"/>
+          <w:szCs w:val="24"/>
+          <w:lang w:eastAsia="pt-PT"/>
+          <w14:ligatures w14:val="standardContextual"/>
+        </w:rPr>
+      </w:pPr>
+      <w:hyperlink w:anchor="_Toc207838494" w:history="1">
+        <w:r>
+          <w:rPr>
+            <w:rStyle w:val="Hiperligao"/>
+            <w:noProof/>
+          </w:rPr>
+          <w:t>Figura 28 - Botão para geração do PDF</w:t>
+        </w:r>
+        <w:r>
+          <w:rPr>
+            <w:noProof/>
+            <w:webHidden/>
+          </w:rPr>
+          <w:tab/>
+        </w:r>
+        <w:r>
+          <w:rPr>
+            <w:noProof/>
+            <w:webHidden/>
+          </w:rPr>
+          <w:fldChar w:fldCharType="begin"/>
+        </w:r>
+        <w:r>
+          <w:rPr>
+            <w:noProof/>
+            <w:webHidden/>
+          </w:rPr>
+          <w:instrText xml:space="preserve"> PAGEREF _Toc207838494 \h </w:instrText>
+        </w:r>
+        <w:r>
+          <w:rPr>
+            <w:noProof/>
+            <w:webHidden/>
+          </w:rPr>
+        </w:r>
+        <w:r>
+          <w:rPr>
+            <w:noProof/>
+            <w:webHidden/>
+          </w:rPr>
+          <w:fldChar w:fldCharType="separate"/>
+        </w:r>
+        <w:r>
+          <w:rPr>
+            <w:noProof/>
+            <w:webHidden/>
+          </w:rPr>
           <w:t>37</w:t>
         </w:r>
         <w:r>
@@ -6838,25 +6848,165 @@
     </w:p>
     <w:p>
       <w:pPr>
-        <w:pStyle w:val="Corpodetexto"/>
-      </w:pPr>
-      <w:r>
+        <w:pStyle w:val="ndicedeilustraes"/>
+        <w:tabs>
+          <w:tab w:val="right" w:leader="dot" w:pos="9016"/>
+        </w:tabs>
+        <w:rPr>
+          <w:rFonts w:asciiTheme="minorHAnsi" w:eastAsiaTheme="minorEastAsia" w:hAnsiTheme="minorHAnsi"/>
+          <w:iCs w:val="0"/>
+          <w:noProof/>
+          <w:kern w:val="2"/>
+          <w:sz w:val="24"/>
+          <w:szCs w:val="24"/>
+          <w:lang w:eastAsia="pt-PT"/>
+          <w14:ligatures w14:val="standardContextual"/>
+        </w:rPr>
+      </w:pPr>
+      <w:hyperlink w:anchor="_Toc207838495" w:history="1">
+        <w:r>
+          <w:rPr>
+            <w:rStyle w:val="Hiperligao"/>
+            <w:noProof/>
+          </w:rPr>
+          <w:t>Figura 29 - Documento PDF da proposta gerado</w:t>
+        </w:r>
+        <w:r>
+          <w:rPr>
+            <w:noProof/>
+            <w:webHidden/>
+          </w:rPr>
+          <w:tab/>
+        </w:r>
+        <w:r>
+          <w:rPr>
+            <w:noProof/>
+            <w:webHidden/>
+          </w:rPr>
+          <w:fldChar w:fldCharType="begin"/>
+        </w:r>
+        <w:r>
+          <w:rPr>
+            <w:noProof/>
+            <w:webHidden/>
+          </w:rPr>
+          <w:instrText xml:space="preserve"> PAGEREF _Toc207838495 \h </w:instrText>
+        </w:r>
+        <w:r>
+          <w:rPr>
+            <w:noProof/>
+            <w:webHidden/>
+          </w:rPr>
+        </w:r>
+        <w:r>
+          <w:rPr>
+            <w:noProof/>
+            <w:webHidden/>
+          </w:rPr>
+          <w:fldChar w:fldCharType="separate"/>
+        </w:r>
+        <w:r>
+          <w:rPr>
+            <w:noProof/>
+            <w:webHidden/>
+          </w:rPr>
+          <w:t>38</w:t>
+        </w:r>
+        <w:r>
+          <w:rPr>
+            <w:noProof/>
+            <w:webHidden/>
+          </w:rPr>
+          <w:fldChar w:fldCharType="end"/>
+        </w:r>
+      </w:hyperlink>
+    </w:p>
+    <w:p>
+      <w:pPr>
+        <w:pStyle w:val="ndicedeilustraes"/>
+        <w:tabs>
+          <w:tab w:val="right" w:leader="dot" w:pos="9016"/>
+        </w:tabs>
+        <w:rPr>
+          <w:rFonts w:asciiTheme="minorHAnsi" w:eastAsiaTheme="minorEastAsia" w:hAnsiTheme="minorHAnsi"/>
+          <w:iCs w:val="0"/>
+          <w:noProof/>
+          <w:kern w:val="2"/>
+          <w:sz w:val="24"/>
+          <w:szCs w:val="24"/>
+          <w:lang w:eastAsia="pt-PT"/>
+          <w14:ligatures w14:val="standardContextual"/>
+        </w:rPr>
+      </w:pPr>
+      <w:hyperlink w:anchor="_Toc207838496" w:history="1">
+        <w:r>
+          <w:rPr>
+            <w:rStyle w:val="Hiperligao"/>
+            <w:noProof/>
+          </w:rPr>
+          <w:t>Figura 30 - Estado final das funcionalidades</w:t>
+        </w:r>
+        <w:r>
+          <w:rPr>
+            <w:noProof/>
+            <w:webHidden/>
+          </w:rPr>
+          <w:tab/>
+        </w:r>
+        <w:r>
+          <w:rPr>
+            <w:noProof/>
+            <w:webHidden/>
+          </w:rPr>
+          <w:fldChar w:fldCharType="begin"/>
+        </w:r>
+        <w:r>
+          <w:rPr>
+            <w:noProof/>
+            <w:webHidden/>
+          </w:rPr>
+          <w:instrText xml:space="preserve"> PAGEREF _Toc207838496 \h </w:instrText>
+        </w:r>
+        <w:r>
+          <w:rPr>
+            <w:noProof/>
+            <w:webHidden/>
+          </w:rPr>
+        </w:r>
+        <w:r>
+          <w:rPr>
+            <w:noProof/>
+            <w:webHidden/>
+          </w:rPr>
+          <w:fldChar w:fldCharType="separate"/>
+        </w:r>
+        <w:r>
+          <w:rPr>
+            <w:noProof/>
+            <w:webHidden/>
+          </w:rPr>
+          <w:t>39</w:t>
+        </w:r>
+        <w:r>
+          <w:rPr>
+            <w:noProof/>
+            <w:webHidden/>
+          </w:rPr>
+          <w:fldChar w:fldCharType="end"/>
+        </w:r>
+      </w:hyperlink>
+    </w:p>
+    <w:p>
+      <w:pPr>
+        <w:pStyle w:val="Section"/>
+      </w:pPr>
+      <w:r>
+        <w:lastRenderedPageBreak/>
         <w:fldChar w:fldCharType="end"/>
       </w:r>
-      <w:r>
-        <w:br w:type="page"/>
-      </w:r>
-    </w:p>
-    <w:p>
-      <w:pPr>
-        <w:pStyle w:val="Section"/>
-        <w:tabs>
-          <w:tab w:val="left" w:pos="5565"/>
-        </w:tabs>
-      </w:pPr>
-      <w:bookmarkStart w:id="3" w:name="_Toc207822583"/>
-      <w:r>
-        <w:lastRenderedPageBreak/>
+      <w:bookmarkStart w:id="5" w:name="_Toc207839258"/>
+      <w:bookmarkStart w:id="6" w:name="_Toc207839382"/>
+      <w:r>
         <w:t>Lista de siglas</w:t>
       </w:r>
       <w:r>
@@ -6865,7 +7015,8 @@
       <w:r>
         <w:t xml:space="preserve"> acrónimos</w:t>
       </w:r>
-      <w:bookmarkEnd w:id="3"/>
+      <w:bookmarkEnd w:id="5"/>
+      <w:bookmarkEnd w:id="6"/>
     </w:p>
     <w:tbl>
       <w:tblPr>
@@ -6947,13 +7098,47 @@
                 <w:iCs/>
               </w:rPr>
             </w:pPr>
+            <w:proofErr w:type="spellStart"/>
             <w:r>
               <w:rPr>
                 <w:i/>
                 <w:iCs/>
               </w:rPr>
-              <w:t>Cascading Style Sheets</w:t>
-            </w:r>
+              <w:t>Cascading</w:t>
+            </w:r>
+            <w:proofErr w:type="spellEnd"/>
+            <w:r>
+              <w:rPr>
+                <w:i/>
+                <w:iCs/>
+              </w:rPr>
+              <w:t xml:space="preserve"> </w:t>
+            </w:r>
+            <w:proofErr w:type="spellStart"/>
+            <w:r>
+              <w:rPr>
+                <w:i/>
+                <w:iCs/>
+              </w:rPr>
+              <w:t>Style</w:t>
+            </w:r>
+            <w:proofErr w:type="spellEnd"/>
+            <w:r>
+              <w:rPr>
+                <w:i/>
+                <w:iCs/>
+              </w:rPr>
+              <w:t xml:space="preserve"> </w:t>
+            </w:r>
+            <w:proofErr w:type="spellStart"/>
+            <w:r>
+              <w:rPr>
+                <w:i/>
+                <w:iCs/>
+              </w:rPr>
+              <w:t>Sheets</w:t>
+            </w:r>
+            <w:proofErr w:type="spellEnd"/>
           </w:p>
         </w:tc>
       </w:tr>
@@ -6983,13 +7168,47 @@
                 <w:iCs/>
               </w:rPr>
             </w:pPr>
+            <w:proofErr w:type="spellStart"/>
             <w:r>
               <w:rPr>
                 <w:i/>
                 <w:iCs/>
               </w:rPr>
-              <w:t>HyperText Markup Language</w:t>
-            </w:r>
+              <w:t>HyperText</w:t>
+            </w:r>
+            <w:proofErr w:type="spellEnd"/>
+            <w:r>
+              <w:rPr>
+                <w:i/>
+                <w:iCs/>
+              </w:rPr>
+              <w:t xml:space="preserve"> </w:t>
+            </w:r>
+            <w:proofErr w:type="spellStart"/>
+            <w:r>
+              <w:rPr>
+                <w:i/>
+                <w:iCs/>
+              </w:rPr>
+              <w:t>Markup</w:t>
+            </w:r>
+            <w:proofErr w:type="spellEnd"/>
+            <w:r>
+              <w:rPr>
+                <w:i/>
+                <w:iCs/>
+              </w:rPr>
+              <w:t xml:space="preserve"> </w:t>
+            </w:r>
+            <w:proofErr w:type="spellStart"/>
+            <w:r>
+              <w:rPr>
+                <w:i/>
+                <w:iCs/>
+              </w:rPr>
+              <w:t>Language</w:t>
+            </w:r>
+            <w:proofErr w:type="spellEnd"/>
           </w:p>
         </w:tc>
       </w:tr>
@@ -7019,13 +7238,47 @@
                 <w:iCs/>
               </w:rPr>
             </w:pPr>
+            <w:proofErr w:type="spellStart"/>
             <w:r>
               <w:rPr>
                 <w:i/>
                 <w:iCs/>
               </w:rPr>
-              <w:t>Hypertext Transfer Protocol</w:t>
-            </w:r>
+              <w:t>Hypertext</w:t>
+            </w:r>
+            <w:proofErr w:type="spellEnd"/>
+            <w:r>
+              <w:rPr>
+                <w:i/>
+                <w:iCs/>
+              </w:rPr>
+              <w:t xml:space="preserve"> </w:t>
+            </w:r>
+            <w:proofErr w:type="spellStart"/>
+            <w:r>
+              <w:rPr>
+                <w:i/>
+                <w:iCs/>
+              </w:rPr>
+              <w:t>Transfer</w:t>
+            </w:r>
+            <w:proofErr w:type="spellEnd"/>
+            <w:r>
+              <w:rPr>
+                <w:i/>
+                <w:iCs/>
+              </w:rPr>
+              <w:t xml:space="preserve"> </w:t>
+            </w:r>
+            <w:proofErr w:type="spellStart"/>
+            <w:r>
+              <w:rPr>
+                <w:i/>
+                <w:iCs/>
+              </w:rPr>
+              <w:t>Protocol</w:t>
+            </w:r>
+            <w:proofErr w:type="spellEnd"/>
           </w:p>
         </w:tc>
       </w:tr>
@@ -7055,6 +7308,7 @@
                 <w:iCs/>
               </w:rPr>
             </w:pPr>
+            <w:proofErr w:type="spellStart"/>
             <w:r>
               <w:rPr>
                 <w:i/>
@@ -7067,7 +7321,15 @@
                 <w:i/>
                 <w:iCs/>
               </w:rPr>
-              <w:t xml:space="preserve">ntegrated </w:t>
+              <w:t>ntegrated</w:t>
+            </w:r>
+            <w:proofErr w:type="spellEnd"/>
+            <w:r>
+              <w:rPr>
+                <w:i/>
+                <w:iCs/>
+              </w:rPr>
+              <w:t xml:space="preserve"> </w:t>
             </w:r>
             <w:r>
               <w:rPr>
@@ -7083,6 +7345,7 @@
               </w:rPr>
               <w:t xml:space="preserve">evelopment </w:t>
             </w:r>
+            <w:proofErr w:type="spellStart"/>
             <w:r>
               <w:rPr>
                 <w:i/>
@@ -7097,6 +7360,7 @@
               </w:rPr>
               <w:t>nvironmen</w:t>
             </w:r>
+            <w:proofErr w:type="spellEnd"/>
           </w:p>
         </w:tc>
       </w:tr>
@@ -7304,13 +7568,47 @@
                 <w:iCs/>
               </w:rPr>
             </w:pPr>
+            <w:proofErr w:type="spellStart"/>
             <w:r>
               <w:rPr>
                 <w:i/>
                 <w:iCs/>
               </w:rPr>
-              <w:t>Portable Document Format</w:t>
-            </w:r>
+              <w:t>Portable</w:t>
+            </w:r>
+            <w:proofErr w:type="spellEnd"/>
+            <w:r>
+              <w:rPr>
+                <w:i/>
+                <w:iCs/>
+              </w:rPr>
+              <w:t xml:space="preserve"> </w:t>
+            </w:r>
+            <w:proofErr w:type="spellStart"/>
+            <w:r>
+              <w:rPr>
+                <w:i/>
+                <w:iCs/>
+              </w:rPr>
+              <w:t>Document</w:t>
+            </w:r>
+            <w:proofErr w:type="spellEnd"/>
+            <w:r>
+              <w:rPr>
+                <w:i/>
+                <w:iCs/>
+              </w:rPr>
+              <w:t xml:space="preserve"> </w:t>
+            </w:r>
+            <w:proofErr w:type="spellStart"/>
+            <w:r>
+              <w:rPr>
+                <w:i/>
+                <w:iCs/>
+              </w:rPr>
+              <w:t>Format</w:t>
+            </w:r>
+            <w:proofErr w:type="spellEnd"/>
           </w:p>
         </w:tc>
       </w:tr>
@@ -7340,49 +7638,47 @@
                 <w:iCs/>
               </w:rPr>
             </w:pPr>
+            <w:proofErr w:type="spellStart"/>
             <w:r>
               <w:rPr>
                 <w:i/>
                 <w:iCs/>
               </w:rPr>
-              <w:t>Structured Query Language</w:t>
-            </w:r>
-          </w:p>
-        </w:tc>
-      </w:tr>
-      <w:tr>
-        <w:tc>
-          <w:tcPr>
-            <w:tcW w:w="1118" w:type="dxa"/>
-          </w:tcPr>
-          <w:p>
-            <w:pPr>
-              <w:pStyle w:val="Compact"/>
-            </w:pPr>
-            <w:r>
-              <w:t>UI</w:t>
-            </w:r>
-          </w:p>
-        </w:tc>
-        <w:tc>
-          <w:tcPr>
-            <w:tcW w:w="7908" w:type="dxa"/>
-          </w:tcPr>
-          <w:p>
-            <w:pPr>
-              <w:pStyle w:val="Compact"/>
+              <w:t>Structured</w:t>
+            </w:r>
+            <w:proofErr w:type="spellEnd"/>
+            <w:r>
               <w:rPr>
                 <w:i/>
                 <w:iCs/>
               </w:rPr>
-            </w:pPr>
+              <w:t xml:space="preserve"> </w:t>
+            </w:r>
+            <w:proofErr w:type="spellStart"/>
             <w:r>
               <w:rPr>
                 <w:i/>
                 <w:iCs/>
               </w:rPr>
-              <w:t>User Interface</w:t>
-            </w:r>
+              <w:t>Query</w:t>
+            </w:r>
+            <w:proofErr w:type="spellEnd"/>
+            <w:r>
+              <w:rPr>
+                <w:i/>
+                <w:iCs/>
+              </w:rPr>
+              <w:t xml:space="preserve"> </w:t>
+            </w:r>
+            <w:proofErr w:type="spellStart"/>
+            <w:r>
+              <w:rPr>
+                <w:i/>
+                <w:iCs/>
+              </w:rPr>
+              <w:t>Language</w:t>
+            </w:r>
+            <w:proofErr w:type="spellEnd"/>
           </w:p>
         </w:tc>
       </w:tr>
@@ -7441,12 +7737,14 @@
       <w:pPr>
         <w:pStyle w:val="Section"/>
       </w:pPr>
-      <w:bookmarkStart w:id="4" w:name="_Toc207822584"/>
+      <w:bookmarkStart w:id="7" w:name="_Toc207839259"/>
+      <w:bookmarkStart w:id="8" w:name="_Toc207839383"/>
       <w:r>
         <w:lastRenderedPageBreak/>
         <w:t>Agradecimentos</w:t>
       </w:r>
-      <w:bookmarkEnd w:id="4"/>
+      <w:bookmarkEnd w:id="7"/>
+      <w:bookmarkEnd w:id="8"/>
     </w:p>
     <w:p>
       <w:pPr>
@@ -7483,12 +7781,14 @@
       <w:pPr>
         <w:pStyle w:val="Section"/>
       </w:pPr>
-      <w:bookmarkStart w:id="5" w:name="_Toc207822585"/>
+      <w:bookmarkStart w:id="9" w:name="_Toc207839260"/>
+      <w:bookmarkStart w:id="10" w:name="_Toc207839384"/>
       <w:r>
         <w:lastRenderedPageBreak/>
         <w:t>Resumo</w:t>
       </w:r>
-      <w:bookmarkEnd w:id="5"/>
+      <w:bookmarkEnd w:id="9"/>
+      <w:bookmarkEnd w:id="10"/>
     </w:p>
     <w:p>
       <w:pPr>
@@ -7499,8 +7799,13 @@
       <w:pPr>
         <w:pStyle w:val="Corpodetexto"/>
       </w:pPr>
-      <w:r>
-        <w:t>Palavras Chave: Estágios, …</w:t>
+      <w:proofErr w:type="gramStart"/>
+      <w:r>
+        <w:t>Palavras Chave</w:t>
+      </w:r>
+      <w:proofErr w:type="gramEnd"/>
+      <w:r>
+        <w:t>: Estágios, …</w:t>
       </w:r>
     </w:p>
     <w:p>
@@ -7518,12 +7823,14 @@
       <w:pPr>
         <w:pStyle w:val="Ttulo1"/>
       </w:pPr>
-      <w:bookmarkStart w:id="6" w:name="_Toc207822586"/>
+      <w:bookmarkStart w:id="11" w:name="_Toc207839261"/>
+      <w:bookmarkStart w:id="12" w:name="_Toc207839385"/>
       <w:r>
         <w:lastRenderedPageBreak/>
         <w:t>Introdução</w:t>
       </w:r>
-      <w:bookmarkEnd w:id="6"/>
+      <w:bookmarkEnd w:id="11"/>
+      <w:bookmarkEnd w:id="12"/>
     </w:p>
     <w:p>
       <w:pPr>
@@ -7618,11 +7925,13 @@
       <w:pPr>
         <w:pStyle w:val="Ttulo2"/>
       </w:pPr>
-      <w:bookmarkStart w:id="7" w:name="_Toc207822587"/>
+      <w:bookmarkStart w:id="13" w:name="_Toc207839262"/>
+      <w:bookmarkStart w:id="14" w:name="_Toc207839386"/>
       <w:r>
         <w:t>Estrutura do relatório</w:t>
       </w:r>
-      <w:bookmarkEnd w:id="7"/>
+      <w:bookmarkEnd w:id="13"/>
+      <w:bookmarkEnd w:id="14"/>
     </w:p>
     <w:p>
       <w:pPr>
@@ -7978,8 +8287,9 @@
       <w:pPr>
         <w:pStyle w:val="Ttulo1"/>
       </w:pPr>
-      <w:bookmarkStart w:id="8" w:name="_Ref206974342"/>
-      <w:bookmarkStart w:id="9" w:name="_Toc207822588"/>
+      <w:bookmarkStart w:id="15" w:name="_Ref206974342"/>
+      <w:bookmarkStart w:id="16" w:name="_Toc207839263"/>
+      <w:bookmarkStart w:id="17" w:name="_Toc207839387"/>
       <w:r>
         <w:lastRenderedPageBreak/>
         <w:t xml:space="preserve">Estado </w:t>
@@ -8005,8 +8315,9 @@
       <w:r>
         <w:t>rojeto</w:t>
       </w:r>
-      <w:bookmarkEnd w:id="8"/>
-      <w:bookmarkEnd w:id="9"/>
+      <w:bookmarkEnd w:id="15"/>
+      <w:bookmarkEnd w:id="16"/>
+      <w:bookmarkEnd w:id="17"/>
     </w:p>
     <w:p>
       <w:pPr>
@@ -8294,10 +8605,7 @@
         <w:t>backend</w:t>
       </w:r>
       <w:r>
-        <w:t>, desenvolvido em Django</w:t>
-      </w:r>
-      <w:r>
-        <w:t xml:space="preserve"> </w:t>
+        <w:t xml:space="preserve">, desenvolvido em Django </w:t>
       </w:r>
       <w:sdt>
         <w:sdtPr>
@@ -8342,10 +8650,7 @@
         <w:t>frontend</w:t>
       </w:r>
       <w:r>
-        <w:t>, implementado em React</w:t>
-      </w:r>
-      <w:r>
-        <w:t xml:space="preserve"> </w:t>
+        <w:t xml:space="preserve">, implementado em React </w:t>
       </w:r>
       <w:sdt>
         <w:sdtPr>
@@ -8403,34 +8708,126 @@
         <w:pStyle w:val="Corpodetexto"/>
       </w:pPr>
       <w:r>
-        <w:t xml:space="preserve">Foram igualmente identificados problemas ao nível da experiência de utilização. </w:t>
-      </w:r>
-      <w:r>
-        <w:t>Algumas</w:t>
-      </w:r>
-      <w:r>
-        <w:t xml:space="preserve"> operações exigiam recarregamentos manuais das páginas para atualizar dados, existiam restrições desnecessárias de acesso a determinadas funcionalidades e a validação de campos de entrada era insuficiente, aumentando a probabilidade de erros ou inconsistências na base de dados. Do ponto de vista arquitetural, a API apresentava uma estrutura pouco escalável, sem uma camada clara de abstração entre os modelos, controladores e </w:t>
+        <w:t xml:space="preserve">Foram igualmente identificados problemas ao nível da experiência de utilização. Algumas operações exigiam recarregamentos manuais das páginas para atualizar dados, existiam restrições desnecessárias de acesso a determinadas funcionalidades e a validação de campos de entrada era insuficiente, aumentando a probabilidade de erros ou inconsistências na base de dados. Para além disso, a interface gráfica apresentava uma organização básica e pouco apelativa, sem grande preocupação com usabilidade. A navegação entre as páginas não era totalmente intuitiva, e faltavam elementos de </w:t>
       </w:r>
       <w:r>
         <w:rPr>
           <w:i/>
           <w:iCs/>
         </w:rPr>
-        <w:t>endpoints</w:t>
-      </w:r>
-      <w:r>
-        <w:t xml:space="preserve">, o que dificultava a manutenção e a integração de novos módulos. </w:t>
+        <w:t>feedback</w:t>
+      </w:r>
+      <w:r>
+        <w:t xml:space="preserve"> visual</w:t>
+      </w:r>
+      <w:r>
+        <w:t>.</w:t>
+      </w:r>
+      <w:r>
+        <w:t xml:space="preserve"> </w:t>
+      </w:r>
+      <w:r>
+        <w:t>Do ponto de vista arquitetural, a API apresentava uma estrutura pouco escalável, sem uma camada clara de abstração entre os modelos, controladores e endpoints, o que dificultava a manutenção e a integração de novos módulos.</w:t>
       </w:r>
     </w:p>
     <w:p>
       <w:pPr>
         <w:pStyle w:val="Corpodetexto"/>
-      </w:pPr>
+        <w:keepNext/>
+      </w:pPr>
+      <w:r>
+        <w:lastRenderedPageBreak/>
+        <w:drawing>
+          <wp:inline distT="0" distB="0" distL="0" distR="0" wp14:anchorId="6F922F29" wp14:editId="38DF278D">
+            <wp:extent cx="5731510" cy="2825750"/>
+            <wp:effectExtent l="19050" t="19050" r="21590" b="12700"/>
+            <wp:docPr id="1017034249" name="Imagem 1" descr="Uma imagem com texto, captura de ecrã, Tipo de letra, Retângulo&#10;&#10;Os conteúdos gerados por IA podem estar incorretos."/>
+            <wp:cNvGraphicFramePr>
+              <a:graphicFrameLocks xmlns:a="http://schemas.openxmlformats.org/drawingml/2006/main" noChangeAspect="1"/>
+            </wp:cNvGraphicFramePr>
+            <a:graphic xmlns:a="http://schemas.openxmlformats.org/drawingml/2006/main">
+              <a:graphicData uri="http://schemas.openxmlformats.org/drawingml/2006/picture">
+                <pic:pic xmlns:pic="http://schemas.openxmlformats.org/drawingml/2006/picture">
+                  <pic:nvPicPr>
+                    <pic:cNvPr id="1017034249" name="Imagem 1" descr="Uma imagem com texto, captura de ecrã, Tipo de letra, Retângulo&#10;&#10;Os conteúdos gerados por IA podem estar incorretos."/>
+                    <pic:cNvPicPr/>
+                  </pic:nvPicPr>
+                  <pic:blipFill>
+                    <a:blip r:embed="rId16"/>
+                    <a:stretch>
+                      <a:fillRect/>
+                    </a:stretch>
+                  </pic:blipFill>
+                  <pic:spPr>
+                    <a:xfrm>
+                      <a:off x="0" y="0"/>
+                      <a:ext cx="5731510" cy="2825750"/>
+                    </a:xfrm>
+                    <a:prstGeom prst="rect">
+                      <a:avLst/>
+                    </a:prstGeom>
+                    <a:ln>
+                      <a:solidFill>
+                        <a:schemeClr val="tx1"/>
+                      </a:solidFill>
+                    </a:ln>
+                  </pic:spPr>
+                </pic:pic>
+              </a:graphicData>
+            </a:graphic>
+          </wp:inline>
+        </w:drawing>
+      </w:r>
+    </w:p>
+    <w:p>
+      <w:pPr>
+        <w:pStyle w:val="Legenda"/>
+      </w:pPr>
+      <w:bookmarkStart w:id="18" w:name="_Toc207838467"/>
+      <w:r>
+        <w:t xml:space="preserve">Figura </w:t>
+      </w:r>
+      <w:r>
+        <w:fldChar w:fldCharType="begin"/>
+      </w:r>
+      <w:r>
+        <w:instrText xml:space="preserve"> SEQ Figura \* ARABIC </w:instrText>
+      </w:r>
+      <w:r>
+        <w:fldChar w:fldCharType="separate"/>
+      </w:r>
+      <w:r>
+        <w:rPr>
+          <w:noProof/>
+        </w:rPr>
+        <w:t>1</w:t>
+      </w:r>
+      <w:r>
+        <w:fldChar w:fldCharType="end"/>
+      </w:r>
+      <w:r>
+        <w:t xml:space="preserve"> - </w:t>
+      </w:r>
+      <w:r>
+        <w:t xml:space="preserve">Interface inicial do </w:t>
+      </w:r>
+      <w:r>
+        <w:t>S</w:t>
+      </w:r>
+      <w:r>
+        <w:t>istema</w:t>
+      </w:r>
+      <w:bookmarkEnd w:id="18"/>
     </w:p>
     <w:p>
       <w:pPr>
         <w:pStyle w:val="Corpodetexto"/>
       </w:pPr>
+    </w:p>
+    <w:p>
+      <w:pPr>
+        <w:pStyle w:val="Corpodetexto"/>
+      </w:pPr>
       <w:r>
         <w:t>Estas fragilidades tornaram evidente a necessidade de uma reestruturação profunda da aplicação, tanto a nível técnico como funcional, para garantir um sistema robusto, seguro e preparado para evoluções futuras</w:t>
       </w:r>
@@ -8461,6 +8858,11 @@
       <w:r>
         <w:t>.</w:t>
       </w:r>
+    </w:p>
+    <w:p>
+      <w:pPr>
+        <w:pStyle w:val="Corpodetexto"/>
+      </w:pPr>
     </w:p>
     <w:p>
       <w:pPr>
@@ -8477,8 +8879,9 @@
       <w:pPr>
         <w:pStyle w:val="Ttulo1"/>
       </w:pPr>
-      <w:bookmarkStart w:id="10" w:name="_Ref207058294"/>
-      <w:bookmarkStart w:id="11" w:name="_Toc207822590"/>
+      <w:bookmarkStart w:id="19" w:name="_Ref207058294"/>
+      <w:bookmarkStart w:id="20" w:name="_Toc207839264"/>
+      <w:bookmarkStart w:id="21" w:name="_Toc207839388"/>
       <w:r>
         <w:lastRenderedPageBreak/>
         <w:t xml:space="preserve">Planeamento </w:t>
@@ -8489,8 +8892,9 @@
       <w:r>
         <w:t>Conceção do Sistema</w:t>
       </w:r>
-      <w:bookmarkEnd w:id="10"/>
-      <w:bookmarkEnd w:id="11"/>
+      <w:bookmarkEnd w:id="19"/>
+      <w:bookmarkEnd w:id="20"/>
+      <w:bookmarkEnd w:id="21"/>
     </w:p>
     <w:p>
       <w:pPr>
@@ -8554,14 +8958,16 @@
       <w:pPr>
         <w:pStyle w:val="Ttulo2"/>
       </w:pPr>
-      <w:bookmarkStart w:id="12" w:name="_Toc207822591"/>
+      <w:bookmarkStart w:id="22" w:name="_Toc207839265"/>
+      <w:bookmarkStart w:id="23" w:name="_Toc207839389"/>
       <w:r>
         <w:t>Objetivo</w:t>
       </w:r>
       <w:r>
         <w:t>s</w:t>
       </w:r>
-      <w:bookmarkEnd w:id="12"/>
+      <w:bookmarkEnd w:id="22"/>
+      <w:bookmarkEnd w:id="23"/>
     </w:p>
     <w:p>
       <w:pPr>
@@ -8716,7 +9122,7 @@
         <w:pStyle w:val="Legenda"/>
         <w:keepNext/>
       </w:pPr>
-      <w:bookmarkStart w:id="13" w:name="_Toc207822621"/>
+      <w:bookmarkStart w:id="24" w:name="_Toc207838468"/>
       <w:r>
         <w:lastRenderedPageBreak/>
         <w:t xml:space="preserve">Figura </w:t>
@@ -8734,7 +9140,7 @@
         <w:rPr>
           <w:noProof/>
         </w:rPr>
-        <w:t>1</w:t>
+        <w:t>2</w:t>
       </w:r>
       <w:r>
         <w:fldChar w:fldCharType="end"/>
@@ -8745,7 +9151,7 @@
         </w:rPr>
         <w:t xml:space="preserve"> – Listagem de Funcionalidades</w:t>
       </w:r>
-      <w:bookmarkEnd w:id="13"/>
+      <w:bookmarkEnd w:id="24"/>
     </w:p>
     <w:tbl>
       <w:tblPr>
@@ -9152,6 +9558,7 @@
             <w:r>
               <w:t xml:space="preserve">Preenchimento automático do PDF da proposta, utilizando um </w:t>
             </w:r>
+            <w:proofErr w:type="spellStart"/>
             <w:r>
               <w:rPr>
                 <w:i/>
@@ -9159,6 +9566,7 @@
               </w:rPr>
               <w:t>template</w:t>
             </w:r>
+            <w:proofErr w:type="spellEnd"/>
             <w:r>
               <w:t xml:space="preserve"> predefinido</w:t>
             </w:r>
@@ -13334,7 +13742,8 @@
       <w:pPr>
         <w:pStyle w:val="Ttulo2"/>
       </w:pPr>
-      <w:bookmarkStart w:id="14" w:name="_Toc207822592"/>
+      <w:bookmarkStart w:id="25" w:name="_Toc207839266"/>
+      <w:bookmarkStart w:id="26" w:name="_Toc207839390"/>
       <w:r>
         <w:lastRenderedPageBreak/>
         <w:t xml:space="preserve">Arquitetura do </w:t>
@@ -13342,7 +13751,8 @@
       <w:r>
         <w:t>sistema</w:t>
       </w:r>
-      <w:bookmarkEnd w:id="14"/>
+      <w:bookmarkEnd w:id="25"/>
+      <w:bookmarkEnd w:id="26"/>
     </w:p>
     <w:p>
       <w:pPr>
@@ -13444,7 +13854,7 @@
                     </pic:cNvPicPr>
                   </pic:nvPicPr>
                   <pic:blipFill>
-                    <a:blip r:embed="rId16">
+                    <a:blip r:embed="rId17">
                       <a:extLst>
                         <a:ext uri="{28A0092B-C50C-407E-A947-70E740481C1C}">
                           <a14:useLocalDpi xmlns:a14="http://schemas.microsoft.com/office/drawing/2010/main" val="0"/>
@@ -13482,7 +13892,7 @@
       <w:pPr>
         <w:pStyle w:val="Legenda"/>
       </w:pPr>
-      <w:bookmarkStart w:id="15" w:name="_Toc207822622"/>
+      <w:bookmarkStart w:id="27" w:name="_Toc207838469"/>
       <w:r>
         <w:t xml:space="preserve">Figura </w:t>
       </w:r>
@@ -13499,7 +13909,7 @@
         <w:rPr>
           <w:noProof/>
         </w:rPr>
-        <w:t>2</w:t>
+        <w:t>3</w:t>
       </w:r>
       <w:r>
         <w:fldChar w:fldCharType="end"/>
@@ -13516,7 +13926,7 @@
       <w:r>
         <w:t xml:space="preserve"> Arquitetura do Sistema</w:t>
       </w:r>
-      <w:bookmarkEnd w:id="15"/>
+      <w:bookmarkEnd w:id="27"/>
     </w:p>
     <w:p>
       <w:pPr>
@@ -13681,6 +14091,7 @@
       <w:r>
         <w:t xml:space="preserve"> (</w:t>
       </w:r>
+      <w:proofErr w:type="spellStart"/>
       <w:r>
         <w:rPr>
           <w:i/>
@@ -13700,8 +14111,41 @@
           <w:i/>
           <w:iCs/>
         </w:rPr>
-        <w:t>ext Transfer Protocol</w:t>
-      </w:r>
+        <w:t>ext</w:t>
+      </w:r>
+      <w:proofErr w:type="spellEnd"/>
+      <w:r>
+        <w:rPr>
+          <w:i/>
+          <w:iCs/>
+        </w:rPr>
+        <w:t xml:space="preserve"> </w:t>
+      </w:r>
+      <w:proofErr w:type="spellStart"/>
+      <w:r>
+        <w:rPr>
+          <w:i/>
+          <w:iCs/>
+        </w:rPr>
+        <w:t>Transfer</w:t>
+      </w:r>
+      <w:proofErr w:type="spellEnd"/>
+      <w:r>
+        <w:rPr>
+          <w:i/>
+          <w:iCs/>
+        </w:rPr>
+        <w:t xml:space="preserve"> </w:t>
+      </w:r>
+      <w:proofErr w:type="spellStart"/>
+      <w:r>
+        <w:rPr>
+          <w:i/>
+          <w:iCs/>
+        </w:rPr>
+        <w:t>Protocol</w:t>
+      </w:r>
+      <w:proofErr w:type="spellEnd"/>
       <w:r>
         <w:t>)</w:t>
       </w:r>
@@ -13831,11 +14275,13 @@
       <w:pPr>
         <w:pStyle w:val="Ttulo2"/>
       </w:pPr>
-      <w:bookmarkStart w:id="16" w:name="_Toc207822593"/>
+      <w:bookmarkStart w:id="28" w:name="_Toc207839267"/>
+      <w:bookmarkStart w:id="29" w:name="_Toc207839391"/>
       <w:r>
         <w:t>Tecnologias usadas</w:t>
       </w:r>
-      <w:bookmarkEnd w:id="16"/>
+      <w:bookmarkEnd w:id="28"/>
+      <w:bookmarkEnd w:id="29"/>
     </w:p>
     <w:p>
       <w:pPr>
@@ -13845,13 +14291,87 @@
         <w:t xml:space="preserve">Durante o desenvolvimento do sistema, foram utilizadas algumas ferramentas </w:t>
       </w:r>
       <w:r>
-        <w:t>que apoiaram a implementação e organização da aplicação. Durante esta fase foram usados dois</w:t>
+        <w:t xml:space="preserve">que apoiaram a implementação e organização da aplicação. Durante esta fase foram usados </w:t>
+      </w:r>
+      <w:proofErr w:type="gramStart"/>
+      <w:r>
+        <w:t>dois</w:t>
       </w:r>
       <w:r>
         <w:t xml:space="preserve"> </w:t>
       </w:r>
       <w:r>
-        <w:t xml:space="preserve">IDEs distintos, cada um escolhido com base nas necessidades especificas do </w:t>
+        <w:t>IDEs</w:t>
+      </w:r>
+      <w:proofErr w:type="gramEnd"/>
+      <w:r>
+        <w:t xml:space="preserve"> (</w:t>
+      </w:r>
+      <w:proofErr w:type="spellStart"/>
+      <w:r>
+        <w:rPr>
+          <w:i/>
+          <w:iCs/>
+        </w:rPr>
+        <w:t>I</w:t>
+      </w:r>
+      <w:r>
+        <w:rPr>
+          <w:i/>
+          <w:iCs/>
+        </w:rPr>
+        <w:t>ntegrated</w:t>
+      </w:r>
+      <w:proofErr w:type="spellEnd"/>
+      <w:r>
+        <w:rPr>
+          <w:i/>
+          <w:iCs/>
+        </w:rPr>
+        <w:t xml:space="preserve"> </w:t>
+      </w:r>
+      <w:r>
+        <w:rPr>
+          <w:i/>
+          <w:iCs/>
+        </w:rPr>
+        <w:t>D</w:t>
+      </w:r>
+      <w:r>
+        <w:rPr>
+          <w:i/>
+          <w:iCs/>
+        </w:rPr>
+        <w:t xml:space="preserve">evelopment </w:t>
+      </w:r>
+      <w:proofErr w:type="spellStart"/>
+      <w:r>
+        <w:rPr>
+          <w:i/>
+          <w:iCs/>
+        </w:rPr>
+        <w:t>E</w:t>
+      </w:r>
+      <w:r>
+        <w:rPr>
+          <w:i/>
+          <w:iCs/>
+        </w:rPr>
+        <w:t>nvironmen</w:t>
+      </w:r>
+      <w:r>
+        <w:rPr>
+          <w:i/>
+          <w:iCs/>
+        </w:rPr>
+        <w:t>t</w:t>
+      </w:r>
+      <w:proofErr w:type="spellEnd"/>
+      <w:r>
+        <w:t>)</w:t>
+      </w:r>
+      <w:r>
+        <w:t xml:space="preserve"> distintos, cada um escolhido com base nas necessidades especificas do </w:t>
       </w:r>
       <w:r>
         <w:rPr>
@@ -13895,7 +14415,35 @@
           <w:b/>
           <w:bCs/>
         </w:rPr>
-        <w:t>Visual Studio Code (VSCode)</w:t>
+        <w:t>VSCode</w:t>
+      </w:r>
+      <w:r>
+        <w:rPr>
+          <w:b/>
+          <w:bCs/>
+        </w:rPr>
+        <w:t xml:space="preserve"> </w:t>
+      </w:r>
+      <w:r>
+        <w:rPr>
+          <w:b/>
+          <w:bCs/>
+        </w:rPr>
+        <w:t>(</w:t>
+      </w:r>
+      <w:r>
+        <w:rPr>
+          <w:b/>
+          <w:bCs/>
+        </w:rPr>
+        <w:t>Visual Studio Code</w:t>
+      </w:r>
+      <w:r>
+        <w:rPr>
+          <w:b/>
+          <w:bCs/>
+        </w:rPr>
+        <w:t>)</w:t>
       </w:r>
       <w:sdt>
         <w:sdtPr>
@@ -14089,6 +14637,7 @@
           <w:numId w:val="38"/>
         </w:numPr>
       </w:pPr>
+      <w:proofErr w:type="spellStart"/>
       <w:r>
         <w:rPr>
           <w:b/>
@@ -14096,6 +14645,7 @@
         </w:rPr>
         <w:t>PyCharm</w:t>
       </w:r>
+      <w:proofErr w:type="spellEnd"/>
       <w:sdt>
         <w:sdtPr>
           <w:rPr>
@@ -14313,6 +14863,7 @@
           <w:numId w:val="38"/>
         </w:numPr>
       </w:pPr>
+      <w:proofErr w:type="spellStart"/>
       <w:r>
         <w:rPr>
           <w:b/>
@@ -14320,6 +14871,7 @@
         </w:rPr>
         <w:t>Figma</w:t>
       </w:r>
+      <w:proofErr w:type="spellEnd"/>
       <w:sdt>
         <w:sdtPr>
           <w:rPr>
@@ -14419,14 +14971,16 @@
       <w:pPr>
         <w:pStyle w:val="Ttulo1"/>
       </w:pPr>
-      <w:bookmarkStart w:id="17" w:name="_Ref203944597"/>
-      <w:bookmarkStart w:id="18" w:name="_Toc207822594"/>
+      <w:bookmarkStart w:id="30" w:name="_Ref203944597"/>
+      <w:bookmarkStart w:id="31" w:name="_Toc207839268"/>
+      <w:bookmarkStart w:id="32" w:name="_Toc207839392"/>
       <w:r>
         <w:lastRenderedPageBreak/>
         <w:t>Implementação da API</w:t>
       </w:r>
-      <w:bookmarkEnd w:id="17"/>
-      <w:bookmarkEnd w:id="18"/>
+      <w:bookmarkEnd w:id="30"/>
+      <w:bookmarkEnd w:id="31"/>
+      <w:bookmarkEnd w:id="32"/>
     </w:p>
     <w:p>
       <w:pPr>
@@ -14443,11 +14997,13 @@
       <w:pPr>
         <w:pStyle w:val="Ttulo2"/>
       </w:pPr>
-      <w:bookmarkStart w:id="19" w:name="_Toc207822595"/>
+      <w:bookmarkStart w:id="33" w:name="_Toc207839269"/>
+      <w:bookmarkStart w:id="34" w:name="_Toc207839393"/>
       <w:r>
         <w:t>Modelo de Dados</w:t>
       </w:r>
-      <w:bookmarkEnd w:id="19"/>
+      <w:bookmarkEnd w:id="33"/>
+      <w:bookmarkEnd w:id="34"/>
     </w:p>
     <w:p>
       <w:pPr>
@@ -14547,7 +15103,7 @@
                     </pic:cNvPicPr>
                   </pic:nvPicPr>
                   <pic:blipFill>
-                    <a:blip r:embed="rId17">
+                    <a:blip r:embed="rId18">
                       <a:extLst>
                         <a:ext uri="{28A0092B-C50C-407E-A947-70E740481C1C}">
                           <a14:useLocalDpi xmlns:a14="http://schemas.microsoft.com/office/drawing/2010/main" val="0"/>
@@ -14585,7 +15141,7 @@
       <w:pPr>
         <w:pStyle w:val="Legenda"/>
       </w:pPr>
-      <w:bookmarkStart w:id="20" w:name="_Toc207822623"/>
+      <w:bookmarkStart w:id="35" w:name="_Toc207838470"/>
       <w:r>
         <w:t xml:space="preserve">Figura </w:t>
       </w:r>
@@ -14602,7 +15158,7 @@
         <w:rPr>
           <w:noProof/>
         </w:rPr>
-        <w:t>3</w:t>
+        <w:t>4</w:t>
       </w:r>
       <w:r>
         <w:fldChar w:fldCharType="end"/>
@@ -14619,7 +15175,7 @@
       <w:r>
         <w:t xml:space="preserve"> Diagrama Entidade-Relação</w:t>
       </w:r>
-      <w:bookmarkEnd w:id="20"/>
+      <w:bookmarkEnd w:id="35"/>
     </w:p>
     <w:p>
       <w:pPr>
@@ -14629,6 +15185,7 @@
         <w:lastRenderedPageBreak/>
         <w:t xml:space="preserve">Todos os utilizadores são geridos através da classe central </w:t>
       </w:r>
+      <w:proofErr w:type="spellStart"/>
       <w:r>
         <w:rPr>
           <w:b/>
@@ -14638,9 +15195,11 @@
         </w:rPr>
         <w:t>Accounts</w:t>
       </w:r>
+      <w:proofErr w:type="spellEnd"/>
       <w:r>
         <w:t xml:space="preserve">, que estende o modelo </w:t>
       </w:r>
+      <w:proofErr w:type="spellStart"/>
       <w:r>
         <w:rPr>
           <w:b/>
@@ -14650,6 +15209,7 @@
         </w:rPr>
         <w:t>AbstractUser</w:t>
       </w:r>
+      <w:proofErr w:type="spellEnd"/>
       <w:r>
         <w:t xml:space="preserve"> do Django. Esta classe adiciona campos personalizados, como o tipo de utilizador e a fotografia de perfil, mantendo compatibilidade com o sistema de autenticação do Django.</w:t>
       </w:r>
@@ -14687,7 +15247,7 @@
                     </pic:cNvPicPr>
                   </pic:nvPicPr>
                   <pic:blipFill>
-                    <a:blip r:embed="rId18" cstate="print">
+                    <a:blip r:embed="rId19" cstate="print">
                       <a:extLst>
                         <a:ext uri="{28A0092B-C50C-407E-A947-70E740481C1C}">
                           <a14:useLocalDpi xmlns:a14="http://schemas.microsoft.com/office/drawing/2010/main" val="0"/>
@@ -14728,7 +15288,7 @@
           <w:noProof/>
         </w:rPr>
       </w:pPr>
-      <w:bookmarkStart w:id="21" w:name="_Toc207822624"/>
+      <w:bookmarkStart w:id="36" w:name="_Toc207838471"/>
       <w:r>
         <w:t xml:space="preserve">Figura </w:t>
       </w:r>
@@ -14745,7 +15305,7 @@
         <w:rPr>
           <w:noProof/>
         </w:rPr>
-        <w:t>4</w:t>
+        <w:t>5</w:t>
       </w:r>
       <w:r>
         <w:fldChar w:fldCharType="end"/>
@@ -14776,7 +15336,7 @@
         </w:rPr>
         <w:t>Accounts</w:t>
       </w:r>
-      <w:bookmarkEnd w:id="21"/>
+      <w:bookmarkEnd w:id="36"/>
     </w:p>
     <w:p>
       <w:pPr>
@@ -14796,6 +15356,7 @@
       <w:r>
         <w:t xml:space="preserve"> com </w:t>
       </w:r>
+      <w:proofErr w:type="spellStart"/>
       <w:r>
         <w:rPr>
           <w:i/>
@@ -14803,6 +15364,7 @@
         </w:rPr>
         <w:t>Accounts</w:t>
       </w:r>
+      <w:proofErr w:type="spellEnd"/>
       <w:r>
         <w:t>. Por exemplo, para os alunos:</w:t>
       </w:r>
@@ -14840,7 +15402,7 @@
                     </pic:cNvPicPr>
                   </pic:nvPicPr>
                   <pic:blipFill>
-                    <a:blip r:embed="rId19">
+                    <a:blip r:embed="rId20">
                       <a:extLst>
                         <a:ext uri="{28A0092B-C50C-407E-A947-70E740481C1C}">
                           <a14:useLocalDpi xmlns:a14="http://schemas.microsoft.com/office/drawing/2010/main" val="0"/>
@@ -14876,7 +15438,7 @@
       <w:pPr>
         <w:pStyle w:val="Legenda"/>
       </w:pPr>
-      <w:bookmarkStart w:id="22" w:name="_Toc207822625"/>
+      <w:bookmarkStart w:id="37" w:name="_Toc207838472"/>
       <w:r>
         <w:t xml:space="preserve">Figura </w:t>
       </w:r>
@@ -14893,7 +15455,7 @@
         <w:rPr>
           <w:noProof/>
         </w:rPr>
-        <w:t>5</w:t>
+        <w:t>6</w:t>
       </w:r>
       <w:r>
         <w:fldChar w:fldCharType="end"/>
@@ -14901,7 +15463,7 @@
       <w:r>
         <w:t xml:space="preserve"> – Classe Aluno</w:t>
       </w:r>
-      <w:bookmarkEnd w:id="22"/>
+      <w:bookmarkEnd w:id="37"/>
     </w:p>
     <w:p>
       <w:pPr>
@@ -14912,12 +15474,14 @@
       <w:pPr>
         <w:pStyle w:val="Ttulo2"/>
       </w:pPr>
-      <w:bookmarkStart w:id="23" w:name="_Toc207822596"/>
+      <w:bookmarkStart w:id="38" w:name="_Toc207839270"/>
+      <w:bookmarkStart w:id="39" w:name="_Toc207839394"/>
       <w:r>
         <w:lastRenderedPageBreak/>
         <w:t>Implementação da API</w:t>
       </w:r>
-      <w:bookmarkEnd w:id="23"/>
+      <w:bookmarkEnd w:id="38"/>
+      <w:bookmarkEnd w:id="39"/>
     </w:p>
     <w:p>
       <w:pPr>
@@ -14971,7 +15535,57 @@
         <w:t>queries</w:t>
       </w:r>
       <w:r>
-        <w:t xml:space="preserve"> em SQL manualmente.</w:t>
+        <w:t xml:space="preserve"> em SQL</w:t>
+      </w:r>
+      <w:r>
+        <w:t xml:space="preserve"> (</w:t>
+      </w:r>
+      <w:proofErr w:type="spellStart"/>
+      <w:r>
+        <w:rPr>
+          <w:i/>
+          <w:iCs/>
+        </w:rPr>
+        <w:t>Structured</w:t>
+      </w:r>
+      <w:proofErr w:type="spellEnd"/>
+      <w:r>
+        <w:rPr>
+          <w:i/>
+          <w:iCs/>
+        </w:rPr>
+        <w:t xml:space="preserve"> </w:t>
+      </w:r>
+      <w:proofErr w:type="spellStart"/>
+      <w:r>
+        <w:rPr>
+          <w:i/>
+          <w:iCs/>
+        </w:rPr>
+        <w:t>Query</w:t>
+      </w:r>
+      <w:proofErr w:type="spellEnd"/>
+      <w:r>
+        <w:rPr>
+          <w:i/>
+          <w:iCs/>
+        </w:rPr>
+        <w:t xml:space="preserve"> </w:t>
+      </w:r>
+      <w:proofErr w:type="spellStart"/>
+      <w:r>
+        <w:rPr>
+          <w:i/>
+          <w:iCs/>
+        </w:rPr>
+        <w:t>Language</w:t>
+      </w:r>
+      <w:proofErr w:type="spellEnd"/>
+      <w:r>
+        <w:t>)</w:t>
+      </w:r>
+      <w:r>
+        <w:t xml:space="preserve"> manualmente.</w:t>
       </w:r>
     </w:p>
     <w:p>
@@ -15145,11 +15759,13 @@
       <w:pPr>
         <w:pStyle w:val="Ttulo2"/>
       </w:pPr>
-      <w:bookmarkStart w:id="24" w:name="_Toc207822597"/>
+      <w:bookmarkStart w:id="40" w:name="_Toc207839271"/>
+      <w:bookmarkStart w:id="41" w:name="_Toc207839395"/>
       <w:r>
         <w:t>Organização do projeto</w:t>
       </w:r>
-      <w:bookmarkEnd w:id="24"/>
+      <w:bookmarkEnd w:id="40"/>
+      <w:bookmarkEnd w:id="41"/>
     </w:p>
     <w:p>
       <w:pPr>
@@ -15476,11 +16092,13 @@
       <w:pPr>
         <w:pStyle w:val="Ttulo2"/>
       </w:pPr>
-      <w:bookmarkStart w:id="25" w:name="_Toc207822598"/>
+      <w:bookmarkStart w:id="42" w:name="_Toc207839272"/>
+      <w:bookmarkStart w:id="43" w:name="_Toc207839396"/>
       <w:r>
         <w:t>Funcionamento da API</w:t>
       </w:r>
-      <w:bookmarkEnd w:id="25"/>
+      <w:bookmarkEnd w:id="42"/>
+      <w:bookmarkEnd w:id="43"/>
     </w:p>
     <w:p>
       <w:pPr>
@@ -15529,7 +16147,7 @@
         <w:pStyle w:val="Legenda"/>
         <w:keepNext/>
       </w:pPr>
-      <w:bookmarkStart w:id="26" w:name="_Toc207822626"/>
+      <w:bookmarkStart w:id="44" w:name="_Toc207838473"/>
       <w:r>
         <w:t xml:space="preserve">Figura </w:t>
       </w:r>
@@ -15546,7 +16164,7 @@
         <w:rPr>
           <w:noProof/>
         </w:rPr>
-        <w:t>6</w:t>
+        <w:t>7</w:t>
       </w:r>
       <w:r>
         <w:fldChar w:fldCharType="end"/>
@@ -15581,7 +16199,7 @@
         </w:rPr>
         <w:t xml:space="preserve"> dos endpoints da API</w:t>
       </w:r>
-      <w:bookmarkEnd w:id="26"/>
+      <w:bookmarkEnd w:id="44"/>
     </w:p>
     <w:tbl>
       <w:tblPr>
@@ -15999,23 +16617,75 @@
       <w:pPr>
         <w:pStyle w:val="Ttulo2"/>
       </w:pPr>
-      <w:bookmarkStart w:id="27" w:name="_Toc207822599"/>
+      <w:bookmarkStart w:id="45" w:name="_Toc207839273"/>
+      <w:bookmarkStart w:id="46" w:name="_Toc207839397"/>
       <w:r>
         <w:lastRenderedPageBreak/>
         <w:t>Geração Automática de Documentos</w:t>
       </w:r>
-      <w:bookmarkEnd w:id="27"/>
+      <w:bookmarkEnd w:id="45"/>
+      <w:bookmarkEnd w:id="46"/>
     </w:p>
     <w:p>
       <w:pPr>
         <w:pStyle w:val="Corpodetexto"/>
       </w:pPr>
       <w:r>
-        <w:t>A API disponibiliza a funcionalidade F0X, responsável pela geração dinâmica de um PDF de uma proposta, a partir dos dados armazenados no sistema.</w:t>
-      </w:r>
-      <w:r>
+        <w:t>A API disponibiliza a funcionalidade F0X, responsável pela geração dinâmica de um PDF</w:t>
+      </w:r>
+      <w:r>
+        <w:t xml:space="preserve"> (</w:t>
+      </w:r>
+      <w:proofErr w:type="spellStart"/>
+      <w:r>
+        <w:rPr>
+          <w:i/>
+          <w:iCs/>
+        </w:rPr>
+        <w:t>Portable</w:t>
+      </w:r>
+      <w:proofErr w:type="spellEnd"/>
+      <w:r>
+        <w:rPr>
+          <w:i/>
+          <w:iCs/>
+        </w:rPr>
         <w:t xml:space="preserve"> </w:t>
       </w:r>
+      <w:proofErr w:type="spellStart"/>
+      <w:r>
+        <w:rPr>
+          <w:i/>
+          <w:iCs/>
+        </w:rPr>
+        <w:t>Document</w:t>
+      </w:r>
+      <w:proofErr w:type="spellEnd"/>
+      <w:r>
+        <w:rPr>
+          <w:i/>
+          <w:iCs/>
+        </w:rPr>
+        <w:t xml:space="preserve"> </w:t>
+      </w:r>
+      <w:proofErr w:type="spellStart"/>
+      <w:r>
+        <w:rPr>
+          <w:i/>
+          <w:iCs/>
+        </w:rPr>
+        <w:t>Format</w:t>
+      </w:r>
+      <w:proofErr w:type="spellEnd"/>
+      <w:r>
+        <w:t>)</w:t>
+      </w:r>
+      <w:r>
+        <w:t xml:space="preserve"> de uma proposta, a partir dos dados armazenados no sistema.</w:t>
+      </w:r>
+      <w:r>
+        <w:t xml:space="preserve"> </w:t>
+      </w:r>
       <w:r>
         <w:t>Este processo ocorre inteiramente no servidor, garantindo consistência, segurança e formatação padronizada.</w:t>
       </w:r>
@@ -16027,6 +16697,7 @@
       <w:r>
         <w:t xml:space="preserve">Para implementar esta funcionalidade foram utilizadas várias bibliotecas: a </w:t>
       </w:r>
+      <w:proofErr w:type="spellStart"/>
       <w:r>
         <w:rPr>
           <w:b/>
@@ -16034,6 +16705,7 @@
         </w:rPr>
         <w:t>docxtpl</w:t>
       </w:r>
+      <w:proofErr w:type="spellEnd"/>
       <w:r>
         <w:t xml:space="preserve"> permite preencher templates </w:t>
       </w:r>
@@ -16042,15 +16714,24 @@
           <w:i/>
           <w:iCs/>
         </w:rPr>
-        <w:t>.doc</w:t>
-      </w:r>
+        <w:t>.</w:t>
+      </w:r>
+      <w:proofErr w:type="spellStart"/>
       <w:r>
         <w:rPr>
           <w:i/>
           <w:iCs/>
         </w:rPr>
+        <w:t>doc</w:t>
+      </w:r>
+      <w:r>
+        <w:rPr>
+          <w:i/>
+          <w:iCs/>
+        </w:rPr>
         <w:t>x</w:t>
       </w:r>
+      <w:proofErr w:type="spellEnd"/>
       <w:r>
         <w:rPr>
           <w:rStyle w:val="Refdenotaderodap"/>
@@ -16140,6 +16821,7 @@
       <w:r>
         <w:t xml:space="preserve">; e a biblioteca </w:t>
       </w:r>
+      <w:proofErr w:type="spellStart"/>
       <w:r>
         <w:rPr>
           <w:b/>
@@ -16147,6 +16829,7 @@
         </w:rPr>
         <w:t>tempfile</w:t>
       </w:r>
+      <w:proofErr w:type="spellEnd"/>
       <w:r>
         <w:t xml:space="preserve"> gere a criação de ficheiros temporários, evitando armazenamentos desnecessários no servidor</w:t>
       </w:r>
@@ -16193,6 +16876,7 @@
       <w:r>
         <w:t xml:space="preserve">O </w:t>
       </w:r>
+      <w:proofErr w:type="spellStart"/>
       <w:r>
         <w:rPr>
           <w:i/>
@@ -16200,6 +16884,7 @@
         </w:rPr>
         <w:t>template</w:t>
       </w:r>
+      <w:proofErr w:type="spellEnd"/>
       <w:r>
         <w:t xml:space="preserve"> </w:t>
       </w:r>
@@ -16211,71 +16896,94 @@
           <w:i/>
           <w:iCs/>
         </w:rPr>
-        <w:t>templates/docs</w:t>
-      </w:r>
-      <w:r>
-        <w:t xml:space="preserve"> com o nome </w:t>
-      </w:r>
-      <w:r>
-        <w:t>“</w:t>
-      </w:r>
-      <w:r>
-        <w:t>proposal_template.docx</w:t>
-      </w:r>
-      <w:r>
-        <w:t>”</w:t>
-      </w:r>
-      <w:r>
-        <w:t>.</w:t>
-      </w:r>
-      <w:r>
-        <w:t xml:space="preserve"> </w:t>
-      </w:r>
-      <w:r>
-        <w:t>Este ficheiro utiliza uma sintaxe semelhante à do Jinja2</w:t>
-      </w:r>
-      <w:r>
-        <w:rPr>
-          <w:rStyle w:val="Refdenotaderodap"/>
-        </w:rPr>
-        <w:footnoteReference w:id="6"/>
-      </w:r>
-      <w:r>
-        <w:t xml:space="preserve">, permitindo a definição de </w:t>
-      </w:r>
+        <w:t>templates/</w:t>
+      </w:r>
+      <w:proofErr w:type="spellStart"/>
       <w:r>
         <w:rPr>
           <w:i/>
           <w:iCs/>
         </w:rPr>
-        <w:t>placeholders</w:t>
-      </w:r>
-      <w:r>
-        <w:t xml:space="preserve"> do tipo </w:t>
-      </w:r>
+        <w:t>docs</w:t>
+      </w:r>
+      <w:proofErr w:type="spellEnd"/>
+      <w:r>
+        <w:t xml:space="preserve"> com o nome “</w:t>
+      </w:r>
+      <w:r>
+        <w:t>proposal_template.docx</w:t>
+      </w:r>
+      <w:r>
+        <w:t>”.</w:t>
+      </w:r>
+      <w:r>
+        <w:t xml:space="preserve"> </w:t>
+      </w:r>
+      <w:r>
+        <w:t>Este ficheiro utiliza uma sintaxe semelhante à do Jinja2</w:t>
+      </w:r>
+      <w:r>
+        <w:rPr>
+          <w:rStyle w:val="Refdenotaderodap"/>
+        </w:rPr>
+        <w:footnoteReference w:id="6"/>
+      </w:r>
+      <w:r>
+        <w:t xml:space="preserve">, permitindo a definição de </w:t>
+      </w:r>
+      <w:proofErr w:type="spellStart"/>
       <w:r>
         <w:rPr>
           <w:i/>
           <w:iCs/>
         </w:rPr>
-        <w:t>{{nome_do_conteudo}}</w:t>
-      </w:r>
-      <w:r>
-        <w:t>, que correspondem aos campos da proposta no sistema.</w:t>
-      </w:r>
-      <w:r>
-        <w:t xml:space="preserve"> </w:t>
-      </w:r>
-      <w:r>
-        <w:t xml:space="preserve">Para preencher estes </w:t>
+        <w:t>placeholders</w:t>
+      </w:r>
+      <w:proofErr w:type="spellEnd"/>
+      <w:r>
+        <w:t xml:space="preserve"> do tipo </w:t>
       </w:r>
       <w:r>
         <w:rPr>
           <w:i/>
           <w:iCs/>
         </w:rPr>
+        <w:t>{{</w:t>
+      </w:r>
+      <w:proofErr w:type="spellStart"/>
+      <w:r>
+        <w:rPr>
+          <w:i/>
+          <w:iCs/>
+        </w:rPr>
+        <w:t>nome_do_conteudo</w:t>
+      </w:r>
+      <w:proofErr w:type="spellEnd"/>
+      <w:r>
+        <w:rPr>
+          <w:i/>
+          <w:iCs/>
+        </w:rPr>
+        <w:t>}}</w:t>
+      </w:r>
+      <w:r>
+        <w:t>, que correspondem aos campos da proposta no sistema.</w:t>
+      </w:r>
+      <w:r>
+        <w:t xml:space="preserve"> </w:t>
+      </w:r>
+      <w:r>
+        <w:t xml:space="preserve">Para preencher estes </w:t>
+      </w:r>
+      <w:proofErr w:type="spellStart"/>
+      <w:r>
+        <w:rPr>
+          <w:i/>
+          <w:iCs/>
+        </w:rPr>
         <w:t>placeholders</w:t>
       </w:r>
+      <w:proofErr w:type="spellEnd"/>
       <w:r>
         <w:t>, a API define um dicionário no código, onde cada chave corresponde a um marcador no documento e cada valor ao conteúdo a inserir.</w:t>
       </w:r>
@@ -16312,7 +17020,7 @@
                     </pic:cNvPicPr>
                   </pic:nvPicPr>
                   <pic:blipFill>
-                    <a:blip r:embed="rId20" cstate="print">
+                    <a:blip r:embed="rId21" cstate="print">
                       <a:extLst>
                         <a:ext uri="{28A0092B-C50C-407E-A947-70E740481C1C}">
                           <a14:useLocalDpi xmlns:a14="http://schemas.microsoft.com/office/drawing/2010/main" val="0"/>
@@ -16350,6 +17058,7 @@
       <w:pPr>
         <w:pStyle w:val="Legenda"/>
       </w:pPr>
+      <w:bookmarkStart w:id="47" w:name="_Toc207838474"/>
       <w:r>
         <w:t xml:space="preserve">Figura </w:t>
       </w:r>
@@ -16366,7 +17075,7 @@
         <w:rPr>
           <w:noProof/>
         </w:rPr>
-        <w:t>7</w:t>
+        <w:t>8</w:t>
       </w:r>
       <w:r>
         <w:fldChar w:fldCharType="end"/>
@@ -16377,6 +17086,7 @@
       <w:r>
         <w:t xml:space="preserve">Exemplo de </w:t>
       </w:r>
+      <w:proofErr w:type="spellStart"/>
       <w:r>
         <w:rPr>
           <w:i/>
@@ -16384,8 +17094,17 @@
         </w:rPr>
         <w:t>placeholders</w:t>
       </w:r>
-      <w:r>
-        <w:t xml:space="preserve"> no template e correspondência</w:t>
+      <w:proofErr w:type="spellEnd"/>
+      <w:r>
+        <w:t xml:space="preserve"> no </w:t>
+      </w:r>
+      <w:proofErr w:type="spellStart"/>
+      <w:r>
+        <w:t>template</w:t>
+      </w:r>
+      <w:proofErr w:type="spellEnd"/>
+      <w:r>
+        <w:t xml:space="preserve"> e correspondência</w:t>
       </w:r>
       <w:r>
         <w:t xml:space="preserve"> </w:t>
@@ -16393,6 +17112,7 @@
       <w:r>
         <w:t>no código</w:t>
       </w:r>
+      <w:bookmarkEnd w:id="47"/>
     </w:p>
     <w:p>
       <w:pPr>
@@ -16412,6 +17132,7 @@
       <w:r>
         <w:t xml:space="preserve">todos os </w:t>
       </w:r>
+      <w:proofErr w:type="spellStart"/>
       <w:r>
         <w:rPr>
           <w:i/>
@@ -16419,6 +17140,7 @@
         </w:rPr>
         <w:t>placeholders</w:t>
       </w:r>
+      <w:proofErr w:type="spellEnd"/>
       <w:r>
         <w:rPr>
           <w:i/>
@@ -16449,7 +17171,8 @@
       <w:pPr>
         <w:pStyle w:val="Ttulo2"/>
       </w:pPr>
-      <w:bookmarkStart w:id="28" w:name="_Toc207822600"/>
+      <w:bookmarkStart w:id="48" w:name="_Toc207839274"/>
+      <w:bookmarkStart w:id="49" w:name="_Toc207839398"/>
       <w:r>
         <w:lastRenderedPageBreak/>
         <w:t xml:space="preserve">Tarefas </w:t>
@@ -16457,7 +17180,8 @@
       <w:r>
         <w:t>assíncronas</w:t>
       </w:r>
-      <w:bookmarkEnd w:id="28"/>
+      <w:bookmarkEnd w:id="48"/>
+      <w:bookmarkEnd w:id="49"/>
     </w:p>
     <w:p>
       <w:pPr>
@@ -16620,7 +17344,7 @@
                     </pic:cNvPicPr>
                   </pic:nvPicPr>
                   <pic:blipFill>
-                    <a:blip r:embed="rId21">
+                    <a:blip r:embed="rId22">
                       <a:extLst>
                         <a:ext uri="{28A0092B-C50C-407E-A947-70E740481C1C}">
                           <a14:useLocalDpi xmlns:a14="http://schemas.microsoft.com/office/drawing/2010/main" val="0"/>
@@ -16656,7 +17380,7 @@
       <w:pPr>
         <w:pStyle w:val="Legenda"/>
       </w:pPr>
-      <w:bookmarkStart w:id="29" w:name="_Toc207822627"/>
+      <w:bookmarkStart w:id="50" w:name="_Toc207838475"/>
       <w:r>
         <w:t xml:space="preserve">Figura </w:t>
       </w:r>
@@ -16673,7 +17397,7 @@
         <w:rPr>
           <w:noProof/>
         </w:rPr>
-        <w:t>8</w:t>
+        <w:t>9</w:t>
       </w:r>
       <w:r>
         <w:fldChar w:fldCharType="end"/>
@@ -16681,7 +17405,7 @@
       <w:r>
         <w:t xml:space="preserve"> - Agendamento da tarefa principal</w:t>
       </w:r>
-      <w:bookmarkEnd w:id="29"/>
+      <w:bookmarkEnd w:id="50"/>
     </w:p>
     <w:p>
       <w:pPr>
@@ -16747,7 +17471,7 @@
                     </pic:cNvPicPr>
                   </pic:nvPicPr>
                   <pic:blipFill>
-                    <a:blip r:embed="rId22">
+                    <a:blip r:embed="rId23">
                       <a:extLst>
                         <a:ext uri="{28A0092B-C50C-407E-A947-70E740481C1C}">
                           <a14:useLocalDpi xmlns:a14="http://schemas.microsoft.com/office/drawing/2010/main" val="0"/>
@@ -16783,7 +17507,7 @@
       <w:pPr>
         <w:pStyle w:val="Legenda"/>
       </w:pPr>
-      <w:bookmarkStart w:id="30" w:name="_Toc207822628"/>
+      <w:bookmarkStart w:id="51" w:name="_Toc207838476"/>
       <w:r>
         <w:t xml:space="preserve">Figura </w:t>
       </w:r>
@@ -16800,7 +17524,7 @@
         <w:rPr>
           <w:noProof/>
         </w:rPr>
-        <w:t>9</w:t>
+        <w:t>10</w:t>
       </w:r>
       <w:r>
         <w:fldChar w:fldCharType="end"/>
@@ -16808,7 +17532,7 @@
       <w:r>
         <w:t xml:space="preserve"> - Tarefa assíncrona</w:t>
       </w:r>
-      <w:bookmarkEnd w:id="30"/>
+      <w:bookmarkEnd w:id="51"/>
     </w:p>
     <w:p>
       <w:pPr>
@@ -16880,8 +17604,9 @@
       <w:pPr>
         <w:pStyle w:val="Ttulo1"/>
       </w:pPr>
-      <w:bookmarkStart w:id="31" w:name="_Ref203944762"/>
-      <w:bookmarkStart w:id="32" w:name="_Toc207822601"/>
+      <w:bookmarkStart w:id="52" w:name="_Ref203944762"/>
+      <w:bookmarkStart w:id="53" w:name="_Toc207839275"/>
+      <w:bookmarkStart w:id="54" w:name="_Toc207839399"/>
       <w:r>
         <w:lastRenderedPageBreak/>
         <w:t xml:space="preserve">Interface e </w:t>
@@ -16892,8 +17617,9 @@
       <w:r>
         <w:t>esign visual</w:t>
       </w:r>
-      <w:bookmarkEnd w:id="31"/>
-      <w:bookmarkEnd w:id="32"/>
+      <w:bookmarkEnd w:id="52"/>
+      <w:bookmarkEnd w:id="53"/>
+      <w:bookmarkEnd w:id="54"/>
     </w:p>
     <w:p>
       <w:pPr>
@@ -16949,7 +17675,8 @@
           <w:numId w:val="39"/>
         </w:numPr>
       </w:pPr>
-      <w:bookmarkStart w:id="33" w:name="_Toc207822602"/>
+      <w:bookmarkStart w:id="55" w:name="_Toc207839276"/>
+      <w:bookmarkStart w:id="56" w:name="_Toc207839400"/>
       <w:r>
         <w:t xml:space="preserve">Conceção </w:t>
       </w:r>
@@ -16965,7 +17692,8 @@
       <w:r>
         <w:t>istema</w:t>
       </w:r>
-      <w:bookmarkEnd w:id="33"/>
+      <w:bookmarkEnd w:id="55"/>
+      <w:bookmarkEnd w:id="56"/>
     </w:p>
     <w:p>
       <w:pPr>
@@ -17004,11 +17732,13 @@
       <w:pPr>
         <w:pStyle w:val="Ttulo3"/>
       </w:pPr>
-      <w:bookmarkStart w:id="34" w:name="_Toc207822603"/>
+      <w:bookmarkStart w:id="57" w:name="_Toc207839277"/>
+      <w:bookmarkStart w:id="58" w:name="_Toc207839401"/>
       <w:r>
         <w:t>Cores</w:t>
       </w:r>
-      <w:bookmarkEnd w:id="34"/>
+      <w:bookmarkEnd w:id="57"/>
+      <w:bookmarkEnd w:id="58"/>
     </w:p>
     <w:p>
       <w:pPr>
@@ -17079,7 +17809,7 @@
                     </pic:cNvPicPr>
                   </pic:nvPicPr>
                   <pic:blipFill>
-                    <a:blip r:embed="rId23">
+                    <a:blip r:embed="rId24">
                       <a:extLst>
                         <a:ext uri="{28A0092B-C50C-407E-A947-70E740481C1C}">
                           <a14:useLocalDpi xmlns:a14="http://schemas.microsoft.com/office/drawing/2010/main" val="0"/>
@@ -17115,7 +17845,7 @@
       <w:pPr>
         <w:pStyle w:val="Legenda"/>
       </w:pPr>
-      <w:bookmarkStart w:id="35" w:name="_Toc207822629"/>
+      <w:bookmarkStart w:id="59" w:name="_Toc207838477"/>
       <w:r>
         <w:t xml:space="preserve">Figura </w:t>
       </w:r>
@@ -17132,7 +17862,7 @@
         <w:rPr>
           <w:noProof/>
         </w:rPr>
-        <w:t>10</w:t>
+        <w:t>11</w:t>
       </w:r>
       <w:r>
         <w:fldChar w:fldCharType="end"/>
@@ -17152,18 +17882,20 @@
       <w:r>
         <w:t>Representação de uma cor com as suas nove variações</w:t>
       </w:r>
-      <w:bookmarkEnd w:id="35"/>
+      <w:bookmarkEnd w:id="59"/>
     </w:p>
     <w:p>
       <w:pPr>
         <w:pStyle w:val="Ttulo3"/>
       </w:pPr>
-      <w:bookmarkStart w:id="36" w:name="_Toc207822604"/>
+      <w:bookmarkStart w:id="60" w:name="_Toc207839278"/>
+      <w:bookmarkStart w:id="61" w:name="_Toc207839402"/>
       <w:r>
         <w:lastRenderedPageBreak/>
         <w:t>Tipografia</w:t>
       </w:r>
-      <w:bookmarkEnd w:id="36"/>
+      <w:bookmarkEnd w:id="60"/>
+      <w:bookmarkEnd w:id="61"/>
     </w:p>
     <w:p>
       <w:pPr>
@@ -17200,6 +17932,7 @@
           <w:numId w:val="40"/>
         </w:numPr>
       </w:pPr>
+      <w:proofErr w:type="spellStart"/>
       <w:r>
         <w:rPr>
           <w:b/>
@@ -17207,6 +17940,7 @@
         </w:rPr>
         <w:t>Inter</w:t>
       </w:r>
+      <w:proofErr w:type="spellEnd"/>
       <w:r>
         <w:t xml:space="preserve"> é utilizada no corpo de texto.</w:t>
       </w:r>
@@ -17223,6 +17957,7 @@
       <w:r>
         <w:t xml:space="preserve">Os tamanhos tipográficos foram definidos com base numa escala proporcional do tipo </w:t>
       </w:r>
+      <w:proofErr w:type="spellStart"/>
       <w:r>
         <w:rPr>
           <w:i/>
@@ -17235,86 +17970,98 @@
           <w:i/>
           <w:iCs/>
         </w:rPr>
-        <w:t xml:space="preserve">inor </w:t>
-      </w:r>
+        <w:t>inor</w:t>
+      </w:r>
+      <w:proofErr w:type="spellEnd"/>
       <w:r>
         <w:rPr>
           <w:i/>
           <w:iCs/>
         </w:rPr>
-        <w:t>T</w:t>
-      </w:r>
+        <w:t xml:space="preserve"> </w:t>
+      </w:r>
+      <w:proofErr w:type="spellStart"/>
       <w:r>
         <w:rPr>
           <w:i/>
           <w:iCs/>
         </w:rPr>
-        <w:t>hird</w:t>
-      </w:r>
-      <w:r>
-        <w:t>, que utiliza uma progressão harmónica para garantir consistência entre os diferentes níveis de texto.</w:t>
-      </w:r>
-    </w:p>
-    <w:p>
-      <w:pPr>
-        <w:pStyle w:val="Corpodetexto"/>
-      </w:pPr>
-      <w:r>
-        <w:t>O cálculo é feito a partir de um tamanho base — por exemplo, 16px — e os restantes tamanhos são obtidos multiplicando esse valor pelo fator da escala</w:t>
-      </w:r>
-      <w:r>
-        <w:t xml:space="preserve"> (aproximadamente 1,2)</w:t>
-      </w:r>
-      <w:r>
-        <w:t>. Assim, os níveis seguintes seriam aproximadamente 19px, 23px, 28px, e assim sucessivamente. Este sistema assegura uma evolução coerente entre títulos, subtítulos e corpo de texto, reforçando a hierarquia visual da interface.</w:t>
-      </w:r>
-    </w:p>
-    <w:p>
-      <w:pPr>
-        <w:pStyle w:val="Ttulo3"/>
-      </w:pPr>
-      <w:bookmarkStart w:id="37" w:name="_Toc207822605"/>
-      <w:r>
-        <w:t>Espaçamentos</w:t>
-      </w:r>
-      <w:bookmarkEnd w:id="37"/>
-    </w:p>
-    <w:p>
-      <w:pPr>
-        <w:pStyle w:val="Corpodetexto"/>
-      </w:pPr>
-      <w:r>
-        <w:t xml:space="preserve">Para garantir uma experiência visual harmoniosa e adaptada a diferentes dispositivos, foram definidos dois sistemas de espaçamentos distintos: um para dispositivos com ecrãs de maiores dimensões e outro para dispositivos móveis, como telemóveis. Em ambos os casos, aplicou-se uma escala modular semelhante à utilizada na tipografia, mas com </w:t>
-      </w:r>
-      <w:r>
-        <w:t>fatores de escala diferentes</w:t>
-      </w:r>
-      <w:r>
-        <w:t>.</w:t>
-      </w:r>
-    </w:p>
-    <w:p>
-      <w:pPr>
-        <w:pStyle w:val="Corpodetexto"/>
-      </w:pPr>
-      <w:r>
-        <w:t xml:space="preserve">Nos dispositivos com ecrãs maiores, utilizou-se a escala </w:t>
+        <w:t>T</w:t>
       </w:r>
       <w:r>
         <w:rPr>
           <w:i/>
           <w:iCs/>
         </w:rPr>
-        <w:t>Golden Ratio</w:t>
-      </w:r>
-      <w:r>
-        <w:t xml:space="preserve"> (fator de escala 1,618), que proporciona uma progressão suave e visualmente agradável. Para dispositivos móveis, adotou-se a escala </w:t>
+        <w:t>hird</w:t>
+      </w:r>
+      <w:proofErr w:type="spellEnd"/>
+      <w:r>
+        <w:t>, que utiliza uma progressão harmónica para garantir consistência entre os diferentes níveis de texto.</w:t>
+      </w:r>
+    </w:p>
+    <w:p>
+      <w:pPr>
+        <w:pStyle w:val="Corpodetexto"/>
+      </w:pPr>
+      <w:r>
+        <w:t>O cálculo é feito a partir de um tamanho base — por exemplo, 16px — e os restantes tamanhos são obtidos multiplicando esse valor pelo fator da escala</w:t>
+      </w:r>
+      <w:r>
+        <w:t xml:space="preserve"> (aproximadamente 1,2)</w:t>
+      </w:r>
+      <w:r>
+        <w:t>. Assim, os níveis seguintes seriam aproximadamente 19px, 23px, 28px, e assim sucessivamente. Este sistema assegura uma evolução coerente entre títulos, subtítulos e corpo de texto, reforçando a hierarquia visual da interface.</w:t>
+      </w:r>
+    </w:p>
+    <w:p>
+      <w:pPr>
+        <w:pStyle w:val="Ttulo3"/>
+      </w:pPr>
+      <w:bookmarkStart w:id="62" w:name="_Toc207839279"/>
+      <w:bookmarkStart w:id="63" w:name="_Toc207839403"/>
+      <w:r>
+        <w:t>Espaçamentos</w:t>
+      </w:r>
+      <w:bookmarkEnd w:id="62"/>
+      <w:bookmarkEnd w:id="63"/>
+    </w:p>
+    <w:p>
+      <w:pPr>
+        <w:pStyle w:val="Corpodetexto"/>
+      </w:pPr>
+      <w:r>
+        <w:t xml:space="preserve">Para garantir uma experiência visual harmoniosa e adaptada a diferentes dispositivos, foram definidos dois sistemas de espaçamentos distintos: um para dispositivos com ecrãs de maiores dimensões e outro para dispositivos móveis, como telemóveis. Em ambos os casos, aplicou-se uma escala modular semelhante à utilizada na tipografia, mas com </w:t>
+      </w:r>
+      <w:r>
+        <w:t>fatores de escala diferentes</w:t>
+      </w:r>
+      <w:r>
+        <w:t>.</w:t>
+      </w:r>
+    </w:p>
+    <w:p>
+      <w:pPr>
+        <w:pStyle w:val="Corpodetexto"/>
+      </w:pPr>
+      <w:r>
+        <w:t xml:space="preserve">Nos dispositivos com ecrãs maiores, utilizou-se a escala </w:t>
       </w:r>
       <w:r>
         <w:rPr>
           <w:i/>
           <w:iCs/>
         </w:rPr>
+        <w:t>Golden Ratio</w:t>
+      </w:r>
+      <w:r>
+        <w:t xml:space="preserve"> (fator de escala 1,618), que proporciona uma progressão suave e visualmente agradável. Para dispositivos móveis, adotou-se a escala </w:t>
+      </w:r>
+      <w:r>
+        <w:rPr>
+          <w:i/>
+          <w:iCs/>
+        </w:rPr>
         <w:t>Major Second</w:t>
       </w:r>
       <w:r>
@@ -17325,11 +18072,13 @@
       <w:pPr>
         <w:pStyle w:val="Ttulo3"/>
       </w:pPr>
-      <w:bookmarkStart w:id="38" w:name="_Toc207822606"/>
+      <w:bookmarkStart w:id="64" w:name="_Toc207839280"/>
+      <w:bookmarkStart w:id="65" w:name="_Toc207839404"/>
       <w:r>
         <w:t>Componentes</w:t>
       </w:r>
-      <w:bookmarkEnd w:id="38"/>
+      <w:bookmarkEnd w:id="64"/>
+      <w:bookmarkEnd w:id="65"/>
     </w:p>
     <w:p>
       <w:pPr>
@@ -17387,7 +18136,8 @@
           <w:lang w:eastAsia="pt-PT"/>
         </w:rPr>
       </w:pPr>
-      <w:bookmarkStart w:id="39" w:name="_Toc207822607"/>
+      <w:bookmarkStart w:id="66" w:name="_Toc207839281"/>
+      <w:bookmarkStart w:id="67" w:name="_Toc207839405"/>
       <w:r>
         <w:rPr>
           <w:i/>
@@ -17403,7 +18153,8 @@
         </w:rPr>
         <w:t xml:space="preserve"> da Aplicação</w:t>
       </w:r>
-      <w:bookmarkEnd w:id="39"/>
+      <w:bookmarkEnd w:id="66"/>
+      <w:bookmarkEnd w:id="67"/>
     </w:p>
     <w:p>
       <w:pPr>
@@ -17412,7 +18163,7 @@
       <w:r>
         <w:t xml:space="preserve">Com a identidade visual do sistema definida, avançou-se para o desenho dos ecrãs da aplicação, desenvolvidos a partir das funcionalidades requeridas. </w:t>
       </w:r>
-      <w:bookmarkStart w:id="40" w:name="_Hlk206970531"/>
+      <w:bookmarkStart w:id="68" w:name="_Hlk206970531"/>
       <w:r>
         <w:t xml:space="preserve">A estrutura da interface foi organizada em quatro fluxos principais, correspondentes aos diferentes perfis de utilizador: </w:t>
       </w:r>
@@ -17448,7 +18199,7 @@
       <w:r>
         <w:t>Para assegurar flexibilidade e facilitar a manutenção, as páginas foram projetadas de maneira modular e reutilizável, permitindo o compartilhamento de componentes comuns entre os diferentes fluxos. Essa abordagem modular também possibilita a adaptação das interfaces conforme as permissões específicas de cada utilizador, incluindo o acesso avançado de alguns docentes, similar ao do administrador, conforme definido nos requisitos do sistema.</w:t>
       </w:r>
-      <w:bookmarkEnd w:id="40"/>
+      <w:bookmarkEnd w:id="68"/>
     </w:p>
     <w:p>
       <w:pPr>
@@ -17488,22 +18239,74 @@
       <w:pPr>
         <w:pStyle w:val="Ttulo2"/>
       </w:pPr>
-      <w:bookmarkStart w:id="41" w:name="_Toc207822608"/>
+      <w:bookmarkStart w:id="69" w:name="_Toc207839282"/>
+      <w:bookmarkStart w:id="70" w:name="_Toc207839406"/>
       <w:r>
         <w:t>Implementação da Interface</w:t>
       </w:r>
-      <w:bookmarkEnd w:id="41"/>
+      <w:bookmarkEnd w:id="69"/>
+      <w:bookmarkEnd w:id="70"/>
     </w:p>
     <w:p>
       <w:pPr>
         <w:pStyle w:val="Corpodetexto"/>
       </w:pPr>
       <w:r>
-        <w:t>A implementação da interface do sistema foi feita utilizando React, o que possibilitou estruturar o frontend em componentes modulares e reutilizáveis. O CSS foi usado para personalizar os estilos. Além disso, o Bootstrap foi incorporado para acelerar o desenvolvimento de layouts responsivos e consistentes, facilitando a adaptação da aplicação a diferentes dispositivos. Essa combinação de tecnologias resultou numa interface flexível</w:t>
-      </w:r>
-      <w:r>
+        <w:t>A implementação da interface do sistema foi feita utilizando React, o que possibilitou estruturar o frontend em componentes modulares e reutilizáveis. O CSS</w:t>
+      </w:r>
+      <w:r>
+        <w:t xml:space="preserve"> (</w:t>
+      </w:r>
+      <w:proofErr w:type="spellStart"/>
+      <w:r>
+        <w:rPr>
+          <w:i/>
+          <w:iCs/>
+        </w:rPr>
+        <w:t>Cascading</w:t>
+      </w:r>
+      <w:proofErr w:type="spellEnd"/>
+      <w:r>
+        <w:rPr>
+          <w:i/>
+          <w:iCs/>
+        </w:rPr>
         <w:t xml:space="preserve"> </w:t>
       </w:r>
+      <w:proofErr w:type="spellStart"/>
+      <w:r>
+        <w:rPr>
+          <w:i/>
+          <w:iCs/>
+        </w:rPr>
+        <w:t>Style</w:t>
+      </w:r>
+      <w:proofErr w:type="spellEnd"/>
+      <w:r>
+        <w:rPr>
+          <w:i/>
+          <w:iCs/>
+        </w:rPr>
+        <w:t xml:space="preserve"> </w:t>
+      </w:r>
+      <w:proofErr w:type="spellStart"/>
+      <w:r>
+        <w:rPr>
+          <w:i/>
+          <w:iCs/>
+        </w:rPr>
+        <w:t>Sheets</w:t>
+      </w:r>
+      <w:proofErr w:type="spellEnd"/>
+      <w:r>
+        <w:t>)</w:t>
+      </w:r>
+      <w:r>
+        <w:t xml:space="preserve"> foi usado para personalizar os estilos. Além disso, o Bootstrap foi incorporado para acelerar o desenvolvimento de layouts responsivos e consistentes, facilitando a adaptação da aplicação a diferentes dispositivos. Essa combinação de tecnologias resultou numa interface flexível</w:t>
+      </w:r>
+      <w:r>
+        <w:t xml:space="preserve"> </w:t>
+      </w:r>
       <w:r>
         <w:t>e de fácil manutenção.</w:t>
       </w:r>
@@ -17512,14 +18315,16 @@
       <w:pPr>
         <w:pStyle w:val="Ttulo3"/>
       </w:pPr>
-      <w:bookmarkStart w:id="42" w:name="_Toc207822609"/>
+      <w:bookmarkStart w:id="71" w:name="_Toc207839283"/>
+      <w:bookmarkStart w:id="72" w:name="_Toc207839407"/>
       <w:r>
         <w:t xml:space="preserve">Organização </w:t>
       </w:r>
       <w:r>
         <w:t>do projeto</w:t>
       </w:r>
-      <w:bookmarkEnd w:id="42"/>
+      <w:bookmarkEnd w:id="71"/>
+      <w:bookmarkEnd w:id="72"/>
     </w:p>
     <w:p>
       <w:pPr>
@@ -17546,6 +18351,7 @@
           <w:numId w:val="44"/>
         </w:numPr>
       </w:pPr>
+      <w:proofErr w:type="spellStart"/>
       <w:r>
         <w:rPr>
           <w:b/>
@@ -17555,6 +18361,7 @@
         </w:rPr>
         <w:t>assets</w:t>
       </w:r>
+      <w:proofErr w:type="spellEnd"/>
       <w:r>
         <w:rPr>
           <w:b/>
@@ -17724,6 +18531,7 @@
           <w:numId w:val="44"/>
         </w:numPr>
       </w:pPr>
+      <w:proofErr w:type="spellStart"/>
       <w:r>
         <w:rPr>
           <w:b/>
@@ -17733,6 +18541,7 @@
         </w:rPr>
         <w:t>services</w:t>
       </w:r>
+      <w:proofErr w:type="spellEnd"/>
       <w:r>
         <w:rPr>
           <w:b/>
@@ -17761,6 +18570,7 @@
           <w:numId w:val="44"/>
         </w:numPr>
       </w:pPr>
+      <w:proofErr w:type="spellStart"/>
       <w:r>
         <w:rPr>
           <w:b/>
@@ -17770,6 +18580,7 @@
         </w:rPr>
         <w:t>utils</w:t>
       </w:r>
+      <w:proofErr w:type="spellEnd"/>
       <w:r>
         <w:rPr>
           <w:b/>
@@ -17807,11 +18618,13 @@
       <w:pPr>
         <w:pStyle w:val="Ttulo2"/>
       </w:pPr>
-      <w:bookmarkStart w:id="43" w:name="_Toc207822610"/>
+      <w:bookmarkStart w:id="73" w:name="_Toc207839284"/>
+      <w:bookmarkStart w:id="74" w:name="_Toc207839408"/>
       <w:r>
         <w:t>Arquitetura da Interface</w:t>
       </w:r>
-      <w:bookmarkEnd w:id="43"/>
+      <w:bookmarkEnd w:id="73"/>
+      <w:bookmarkEnd w:id="74"/>
     </w:p>
     <w:p>
       <w:pPr>
@@ -18021,27 +18834,45 @@
           <w:i/>
           <w:iCs/>
         </w:rPr>
-        <w:t>.jsx</w:t>
-      </w:r>
-      <w:r>
-        <w:t xml:space="preserve"> </w:t>
-      </w:r>
-      <w:r>
-        <w:rPr>
-          <w:rStyle w:val="Refdenotaderodap"/>
-        </w:rPr>
-        <w:footnoteReference w:id="8"/>
-      </w:r>
-      <w:r>
-        <w:t xml:space="preserve"> e </w:t>
-      </w:r>
+        <w:t>.</w:t>
+      </w:r>
+      <w:proofErr w:type="spellStart"/>
       <w:r>
         <w:rPr>
           <w:i/>
           <w:iCs/>
         </w:rPr>
-        <w:t>.css</w:t>
-      </w:r>
+        <w:t>jsx</w:t>
+      </w:r>
+      <w:proofErr w:type="spellEnd"/>
+      <w:r>
+        <w:t xml:space="preserve"> </w:t>
+      </w:r>
+      <w:r>
+        <w:rPr>
+          <w:rStyle w:val="Refdenotaderodap"/>
+        </w:rPr>
+        <w:footnoteReference w:id="8"/>
+      </w:r>
+      <w:r>
+        <w:t xml:space="preserve"> e </w:t>
+      </w:r>
+      <w:r>
+        <w:rPr>
+          <w:i/>
+          <w:iCs/>
+        </w:rPr>
+        <w:t>.</w:t>
+      </w:r>
+      <w:proofErr w:type="spellStart"/>
+      <w:r>
+        <w:rPr>
+          <w:i/>
+          <w:iCs/>
+        </w:rPr>
+        <w:t>css</w:t>
+      </w:r>
+      <w:proofErr w:type="spellEnd"/>
       <w:r>
         <w:rPr>
           <w:i/>
@@ -18092,18 +18923,36 @@
           <w:i/>
           <w:iCs/>
         </w:rPr>
-        <w:t>.jsx</w:t>
-      </w:r>
-      <w:r>
-        <w:t xml:space="preserve"> e </w:t>
-      </w:r>
+        <w:t>.</w:t>
+      </w:r>
+      <w:proofErr w:type="spellStart"/>
       <w:r>
         <w:rPr>
           <w:i/>
           <w:iCs/>
         </w:rPr>
-        <w:t>.css</w:t>
-      </w:r>
+        <w:t>jsx</w:t>
+      </w:r>
+      <w:proofErr w:type="spellEnd"/>
+      <w:r>
+        <w:t xml:space="preserve"> e </w:t>
+      </w:r>
+      <w:r>
+        <w:rPr>
+          <w:i/>
+          <w:iCs/>
+        </w:rPr>
+        <w:t>.</w:t>
+      </w:r>
+      <w:proofErr w:type="spellStart"/>
+      <w:r>
+        <w:rPr>
+          <w:i/>
+          <w:iCs/>
+        </w:rPr>
+        <w:t>css</w:t>
+      </w:r>
+      <w:proofErr w:type="spellEnd"/>
       <w:r>
         <w:t xml:space="preserve"> da página de </w:t>
       </w:r>
@@ -18134,6 +18983,7 @@
           <w:iCs/>
         </w:rPr>
       </w:pPr>
+      <w:proofErr w:type="spellStart"/>
       <w:r>
         <w:rPr>
           <w:b/>
@@ -18141,28 +18991,56 @@
           <w:i/>
           <w:iCs/>
         </w:rPr>
-        <w:t xml:space="preserve">List </w:t>
-      </w:r>
-      <w:r>
-        <w:t xml:space="preserve">– pasta que contém os ficheiros </w:t>
-      </w:r>
-      <w:r>
-        <w:rPr>
+        <w:t>List</w:t>
+      </w:r>
+      <w:proofErr w:type="spellEnd"/>
+      <w:r>
+        <w:rPr>
+          <w:b/>
+          <w:bCs/>
           <w:i/>
           <w:iCs/>
         </w:rPr>
-        <w:t>.jsx</w:t>
-      </w:r>
-      <w:r>
-        <w:t xml:space="preserve"> e </w:t>
+        <w:t xml:space="preserve"> </w:t>
+      </w:r>
+      <w:r>
+        <w:t xml:space="preserve">– pasta que contém os ficheiros </w:t>
       </w:r>
       <w:r>
         <w:rPr>
           <w:i/>
           <w:iCs/>
         </w:rPr>
-        <w:t>.css</w:t>
-      </w:r>
+        <w:t>.</w:t>
+      </w:r>
+      <w:proofErr w:type="spellStart"/>
+      <w:r>
+        <w:rPr>
+          <w:i/>
+          <w:iCs/>
+        </w:rPr>
+        <w:t>jsx</w:t>
+      </w:r>
+      <w:proofErr w:type="spellEnd"/>
+      <w:r>
+        <w:t xml:space="preserve"> e </w:t>
+      </w:r>
+      <w:r>
+        <w:rPr>
+          <w:i/>
+          <w:iCs/>
+        </w:rPr>
+        <w:t>.</w:t>
+      </w:r>
+      <w:proofErr w:type="spellStart"/>
+      <w:r>
+        <w:rPr>
+          <w:i/>
+          <w:iCs/>
+        </w:rPr>
+        <w:t>css</w:t>
+      </w:r>
+      <w:proofErr w:type="spellEnd"/>
       <w:r>
         <w:t xml:space="preserve"> da página de </w:t>
       </w:r>
@@ -18187,6 +19065,7 @@
           <w:iCs/>
         </w:rPr>
       </w:pPr>
+      <w:proofErr w:type="spellStart"/>
       <w:r>
         <w:rPr>
           <w:b/>
@@ -18196,6 +19075,7 @@
         </w:rPr>
         <w:t>Index,js</w:t>
       </w:r>
+      <w:proofErr w:type="spellEnd"/>
       <w:r>
         <w:t xml:space="preserve"> – </w:t>
       </w:r>
@@ -18482,7 +19362,23 @@
           <w:i/>
           <w:iCs/>
         </w:rPr>
-        <w:t>--fs--{</w:t>
+        <w:t>--</w:t>
+      </w:r>
+      <w:proofErr w:type="spellStart"/>
+      <w:r>
+        <w:rPr>
+          <w:i/>
+          <w:iCs/>
+        </w:rPr>
+        <w:t>fs</w:t>
+      </w:r>
+      <w:proofErr w:type="spellEnd"/>
+      <w:r>
+        <w:rPr>
+          <w:i/>
+          <w:iCs/>
+        </w:rPr>
+        <w:t>--{</w:t>
       </w:r>
       <w:r>
         <w:rPr>
@@ -18656,8 +19552,17 @@
           <w:i/>
           <w:iCs/>
         </w:rPr>
-        <w:t>-lighter</w:t>
-      </w:r>
+        <w:t>-</w:t>
+      </w:r>
+      <w:proofErr w:type="spellStart"/>
+      <w:r>
+        <w:rPr>
+          <w:i/>
+          <w:iCs/>
+        </w:rPr>
+        <w:t>lighter</w:t>
+      </w:r>
+      <w:proofErr w:type="spellEnd"/>
       <w:r>
         <w:t xml:space="preserve"> – uma versão mais clara da cor.</w:t>
       </w:r>
@@ -18688,8 +19593,17 @@
           <w:i/>
           <w:iCs/>
         </w:rPr>
-        <w:t>-darker</w:t>
-      </w:r>
+        <w:t>-</w:t>
+      </w:r>
+      <w:proofErr w:type="spellStart"/>
+      <w:r>
+        <w:rPr>
+          <w:i/>
+          <w:iCs/>
+        </w:rPr>
+        <w:t>darker</w:t>
+      </w:r>
+      <w:proofErr w:type="spellEnd"/>
       <w:r>
         <w:t xml:space="preserve"> – uma versão mais escura da cor.</w:t>
       </w:r>
@@ -18735,7 +19649,57 @@
         <w:t>App.css</w:t>
       </w:r>
       <w:r>
-        <w:t xml:space="preserve"> aplica estilos base e genéricos à interface, definindo comportamentos comuns para elementos HTML e componentes globais. Este ficheiro funciona como camada de normalização visual da aplicação, aplicando regras consistentes que usam as variáveis importadas a partir do </w:t>
+        <w:t xml:space="preserve"> aplica estilos base e genéricos à interface, definindo comportamentos comuns para elementos HTML</w:t>
+      </w:r>
+      <w:r>
+        <w:t xml:space="preserve"> (</w:t>
+      </w:r>
+      <w:proofErr w:type="spellStart"/>
+      <w:r>
+        <w:rPr>
+          <w:i/>
+          <w:iCs/>
+        </w:rPr>
+        <w:t>HyperText</w:t>
+      </w:r>
+      <w:proofErr w:type="spellEnd"/>
+      <w:r>
+        <w:rPr>
+          <w:i/>
+          <w:iCs/>
+        </w:rPr>
+        <w:t xml:space="preserve"> </w:t>
+      </w:r>
+      <w:proofErr w:type="spellStart"/>
+      <w:r>
+        <w:rPr>
+          <w:i/>
+          <w:iCs/>
+        </w:rPr>
+        <w:t>Markup</w:t>
+      </w:r>
+      <w:proofErr w:type="spellEnd"/>
+      <w:r>
+        <w:rPr>
+          <w:i/>
+          <w:iCs/>
+        </w:rPr>
+        <w:t xml:space="preserve"> </w:t>
+      </w:r>
+      <w:proofErr w:type="spellStart"/>
+      <w:r>
+        <w:rPr>
+          <w:i/>
+          <w:iCs/>
+        </w:rPr>
+        <w:t>Language</w:t>
+      </w:r>
+      <w:proofErr w:type="spellEnd"/>
+      <w:r>
+        <w:t>)</w:t>
+      </w:r>
+      <w:r>
+        <w:t xml:space="preserve"> e componentes globais. Este ficheiro funciona como camada de normalização visual da aplicação, aplicando regras consistentes que usam as variáveis importadas a partir do </w:t>
       </w:r>
       <w:r>
         <w:rPr>
@@ -18893,6 +19857,7 @@
       <w:r>
         <w:t xml:space="preserve"> é sempre envolvido por uma </w:t>
       </w:r>
+      <w:proofErr w:type="spellStart"/>
       <w:r>
         <w:rPr>
           <w:i/>
@@ -18900,6 +19865,7 @@
         </w:rPr>
         <w:t>div</w:t>
       </w:r>
+      <w:proofErr w:type="spellEnd"/>
       <w:r>
         <w:t xml:space="preserve"> de classe</w:t>
       </w:r>
@@ -18947,7 +19913,7 @@
                     </pic:cNvPicPr>
                   </pic:nvPicPr>
                   <pic:blipFill>
-                    <a:blip r:embed="rId24">
+                    <a:blip r:embed="rId25">
                       <a:extLst>
                         <a:ext uri="{28A0092B-C50C-407E-A947-70E740481C1C}">
                           <a14:useLocalDpi xmlns:a14="http://schemas.microsoft.com/office/drawing/2010/main" val="0"/>
@@ -18983,6 +19949,7 @@
       <w:pPr>
         <w:pStyle w:val="Legenda"/>
       </w:pPr>
+      <w:bookmarkStart w:id="75" w:name="_Toc207838478"/>
       <w:r>
         <w:t xml:space="preserve">Figura </w:t>
       </w:r>
@@ -18999,7 +19966,7 @@
         <w:rPr>
           <w:noProof/>
         </w:rPr>
-        <w:t>11</w:t>
+        <w:t>12</w:t>
       </w:r>
       <w:r>
         <w:fldChar w:fldCharType="end"/>
@@ -19014,6 +19981,7 @@
         </w:rPr>
         <w:t>Markdown</w:t>
       </w:r>
+      <w:bookmarkEnd w:id="75"/>
     </w:p>
     <w:p>
       <w:pPr>
@@ -19023,6 +19991,7 @@
         </w:rPr>
       </w:pPr>
       <w:r>
+        <w:lastRenderedPageBreak/>
         <w:br w:type="page"/>
       </w:r>
     </w:p>
@@ -19030,12 +19999,14 @@
       <w:pPr>
         <w:pStyle w:val="Ttulo1"/>
       </w:pPr>
-      <w:bookmarkStart w:id="44" w:name="_Toc207822611"/>
+      <w:bookmarkStart w:id="76" w:name="_Toc207839285"/>
+      <w:bookmarkStart w:id="77" w:name="_Toc207839409"/>
       <w:r>
         <w:lastRenderedPageBreak/>
         <w:t>Interação com o Sistema</w:t>
       </w:r>
-      <w:bookmarkEnd w:id="44"/>
+      <w:bookmarkEnd w:id="76"/>
+      <w:bookmarkEnd w:id="77"/>
     </w:p>
     <w:p>
       <w:pPr>
@@ -19054,7 +20025,8 @@
       <w:pPr>
         <w:pStyle w:val="Ttulo2"/>
       </w:pPr>
-      <w:bookmarkStart w:id="45" w:name="_Toc207822612"/>
+      <w:bookmarkStart w:id="78" w:name="_Toc207839286"/>
+      <w:bookmarkStart w:id="79" w:name="_Toc207839410"/>
       <w:r>
         <w:t>Autenticação de um utilizador (</w:t>
       </w:r>
@@ -19068,7 +20040,8 @@
       <w:r>
         <w:t>)</w:t>
       </w:r>
-      <w:bookmarkEnd w:id="45"/>
+      <w:bookmarkEnd w:id="78"/>
+      <w:bookmarkEnd w:id="79"/>
     </w:p>
     <w:p>
       <w:pPr>
@@ -19077,6 +20050,7 @@
       <w:r>
         <w:t>O processo de autenticação de um utilizador segue o procedimento habitual, no qual são solicitadas as credenciais (email e palavra-passe). Estas são enviadas à API para validação. Em caso de sucesso, a API retorna um token de autenticação juntamente com informações adicionais relevantes, como o tipo de utilizador e as respetivas permissões (caso seja um docente). Esta informação é então utilizada para apresentar a página inicial (</w:t>
       </w:r>
+      <w:proofErr w:type="spellStart"/>
       <w:r>
         <w:rPr>
           <w:i/>
@@ -19084,6 +20058,7 @@
         </w:rPr>
         <w:t>dashboard</w:t>
       </w:r>
+      <w:proofErr w:type="spellEnd"/>
       <w:r>
         <w:t>) correta, adaptada ao perfil do utilizador autenticado.</w:t>
       </w:r>
@@ -19095,6 +20070,7 @@
       <w:r>
         <w:t xml:space="preserve">Além disso, o sistema verifica, no momento do acesso, se já existe um token armazenado localmente. Caso este token seja considerado válido – após uma verificação junto à API – o utilizador é automaticamente redirecionado para a sua </w:t>
       </w:r>
+      <w:proofErr w:type="spellStart"/>
       <w:r>
         <w:rPr>
           <w:i/>
@@ -19102,6 +20078,7 @@
         </w:rPr>
         <w:t>dashboard</w:t>
       </w:r>
+      <w:proofErr w:type="spellEnd"/>
       <w:r>
         <w:t>, evitando assim a necessidade de efetuar o login manualmente.</w:t>
       </w:r>
@@ -19137,7 +20114,7 @@
                     <pic:cNvPicPr/>
                   </pic:nvPicPr>
                   <pic:blipFill>
-                    <a:blip r:embed="rId25"/>
+                    <a:blip r:embed="rId26"/>
                     <a:stretch>
                       <a:fillRect/>
                     </a:stretch>
@@ -19167,7 +20144,7 @@
       <w:pPr>
         <w:pStyle w:val="Legenda"/>
       </w:pPr>
-      <w:bookmarkStart w:id="46" w:name="_Toc207822630"/>
+      <w:bookmarkStart w:id="80" w:name="_Toc207838479"/>
       <w:r>
         <w:t xml:space="preserve">Figura </w:t>
       </w:r>
@@ -19184,7 +20161,7 @@
         <w:rPr>
           <w:noProof/>
         </w:rPr>
-        <w:t>12</w:t>
+        <w:t>13</w:t>
       </w:r>
       <w:r>
         <w:fldChar w:fldCharType="end"/>
@@ -19215,7 +20192,7 @@
         </w:rPr>
         <w:t>Login</w:t>
       </w:r>
-      <w:bookmarkEnd w:id="46"/>
+      <w:bookmarkEnd w:id="80"/>
     </w:p>
     <w:p>
       <w:pPr>
@@ -19277,110 +20254,6 @@
                 <pic:pic xmlns:pic="http://schemas.openxmlformats.org/drawingml/2006/picture">
                   <pic:nvPicPr>
                     <pic:cNvPr id="1693476358" name="Imagem 1" descr="Uma imagem com texto, captura de ecrã, software, Tipo de letra&#10;&#10;Os conteúdos gerados por IA podem estar incorretos."/>
-                    <pic:cNvPicPr/>
-                  </pic:nvPicPr>
-                  <pic:blipFill>
-                    <a:blip r:embed="rId26"/>
-                    <a:stretch>
-                      <a:fillRect/>
-                    </a:stretch>
-                  </pic:blipFill>
-                  <pic:spPr>
-                    <a:xfrm>
-                      <a:off x="0" y="0"/>
-                      <a:ext cx="5731510" cy="2825750"/>
-                    </a:xfrm>
-                    <a:prstGeom prst="rect">
-                      <a:avLst/>
-                    </a:prstGeom>
-                    <a:ln>
-                      <a:solidFill>
-                        <a:schemeClr val="tx1"/>
-                      </a:solidFill>
-                    </a:ln>
-                  </pic:spPr>
-                </pic:pic>
-              </a:graphicData>
-            </a:graphic>
-          </wp:inline>
-        </w:drawing>
-      </w:r>
-    </w:p>
-    <w:p>
-      <w:pPr>
-        <w:pStyle w:val="Legenda"/>
-      </w:pPr>
-      <w:bookmarkStart w:id="47" w:name="_Toc207822631"/>
-      <w:r>
-        <w:t xml:space="preserve">Figura </w:t>
-      </w:r>
-      <w:r>
-        <w:fldChar w:fldCharType="begin"/>
-      </w:r>
-      <w:r>
-        <w:instrText xml:space="preserve"> SEQ Figura \* ARABIC </w:instrText>
-      </w:r>
-      <w:r>
-        <w:fldChar w:fldCharType="separate"/>
-      </w:r>
-      <w:r>
-        <w:rPr>
-          <w:noProof/>
-        </w:rPr>
-        <w:t>13</w:t>
-      </w:r>
-      <w:r>
-        <w:fldChar w:fldCharType="end"/>
-      </w:r>
-      <w:r>
-        <w:t xml:space="preserve"> </w:t>
-      </w:r>
-      <w:r>
-        <w:rPr>
-          <w:noProof/>
-        </w:rPr>
-        <w:t>–</w:t>
-      </w:r>
-      <w:r>
-        <w:t xml:space="preserve"> Página </w:t>
-      </w:r>
-      <w:r>
-        <w:t>i</w:t>
-      </w:r>
-      <w:r>
-        <w:t>nicial com as permissões padrão</w:t>
-      </w:r>
-      <w:bookmarkEnd w:id="47"/>
-    </w:p>
-    <w:p>
-      <w:pPr>
-        <w:pStyle w:val="Corpodetexto"/>
-        <w:keepNext/>
-      </w:pPr>
-    </w:p>
-    <w:p>
-      <w:pPr>
-        <w:pStyle w:val="Corpodetexto"/>
-        <w:keepNext/>
-        <w:jc w:val="center"/>
-      </w:pPr>
-      <w:r>
-        <w:rPr>
-          <w:noProof/>
-        </w:rPr>
-        <w:drawing>
-          <wp:inline distT="0" distB="0" distL="0" distR="0" wp14:anchorId="2B8FA580" wp14:editId="1BD3B3C8">
-            <wp:extent cx="5731510" cy="2825750"/>
-            <wp:effectExtent l="19050" t="19050" r="21590" b="12700"/>
-            <wp:docPr id="600569302" name="Imagem 1" descr="Uma imagem com texto, captura de ecrã, software, Tipo de letra&#10;&#10;Os conteúdos gerados por IA podem estar incorretos."/>
-            <wp:cNvGraphicFramePr>
-              <a:graphicFrameLocks xmlns:a="http://schemas.openxmlformats.org/drawingml/2006/main" noChangeAspect="1"/>
-            </wp:cNvGraphicFramePr>
-            <a:graphic xmlns:a="http://schemas.openxmlformats.org/drawingml/2006/main">
-              <a:graphicData uri="http://schemas.openxmlformats.org/drawingml/2006/picture">
-                <pic:pic xmlns:pic="http://schemas.openxmlformats.org/drawingml/2006/picture">
-                  <pic:nvPicPr>
-                    <pic:cNvPr id="446918027" name="Imagem 1" descr="Uma imagem com texto, captura de ecrã, software, Tipo de letra&#10;&#10;Os conteúdos gerados por IA podem estar incorretos."/>
                     <pic:cNvPicPr/>
                   </pic:nvPicPr>
                   <pic:blipFill>
@@ -19414,7 +20287,7 @@
       <w:pPr>
         <w:pStyle w:val="Legenda"/>
       </w:pPr>
-      <w:bookmarkStart w:id="48" w:name="_Toc207822632"/>
+      <w:bookmarkStart w:id="81" w:name="_Toc207838480"/>
       <w:r>
         <w:t xml:space="preserve">Figura </w:t>
       </w:r>
@@ -19446,9 +20319,113 @@
         <w:t>–</w:t>
       </w:r>
       <w:r>
+        <w:t xml:space="preserve"> Página </w:t>
+      </w:r>
+      <w:r>
+        <w:t>i</w:t>
+      </w:r>
+      <w:r>
+        <w:t>nicial com as permissões padrão</w:t>
+      </w:r>
+      <w:bookmarkEnd w:id="81"/>
+    </w:p>
+    <w:p>
+      <w:pPr>
+        <w:pStyle w:val="Corpodetexto"/>
+        <w:keepNext/>
+      </w:pPr>
+    </w:p>
+    <w:p>
+      <w:pPr>
+        <w:pStyle w:val="Corpodetexto"/>
+        <w:keepNext/>
+        <w:jc w:val="center"/>
+      </w:pPr>
+      <w:r>
+        <w:rPr>
+          <w:noProof/>
+        </w:rPr>
+        <w:drawing>
+          <wp:inline distT="0" distB="0" distL="0" distR="0" wp14:anchorId="2B8FA580" wp14:editId="1BD3B3C8">
+            <wp:extent cx="5731510" cy="2825750"/>
+            <wp:effectExtent l="19050" t="19050" r="21590" b="12700"/>
+            <wp:docPr id="600569302" name="Imagem 1" descr="Uma imagem com texto, captura de ecrã, software, Tipo de letra&#10;&#10;Os conteúdos gerados por IA podem estar incorretos."/>
+            <wp:cNvGraphicFramePr>
+              <a:graphicFrameLocks xmlns:a="http://schemas.openxmlformats.org/drawingml/2006/main" noChangeAspect="1"/>
+            </wp:cNvGraphicFramePr>
+            <a:graphic xmlns:a="http://schemas.openxmlformats.org/drawingml/2006/main">
+              <a:graphicData uri="http://schemas.openxmlformats.org/drawingml/2006/picture">
+                <pic:pic xmlns:pic="http://schemas.openxmlformats.org/drawingml/2006/picture">
+                  <pic:nvPicPr>
+                    <pic:cNvPr id="446918027" name="Imagem 1" descr="Uma imagem com texto, captura de ecrã, software, Tipo de letra&#10;&#10;Os conteúdos gerados por IA podem estar incorretos."/>
+                    <pic:cNvPicPr/>
+                  </pic:nvPicPr>
+                  <pic:blipFill>
+                    <a:blip r:embed="rId28"/>
+                    <a:stretch>
+                      <a:fillRect/>
+                    </a:stretch>
+                  </pic:blipFill>
+                  <pic:spPr>
+                    <a:xfrm>
+                      <a:off x="0" y="0"/>
+                      <a:ext cx="5731510" cy="2825750"/>
+                    </a:xfrm>
+                    <a:prstGeom prst="rect">
+                      <a:avLst/>
+                    </a:prstGeom>
+                    <a:ln>
+                      <a:solidFill>
+                        <a:schemeClr val="tx1"/>
+                      </a:solidFill>
+                    </a:ln>
+                  </pic:spPr>
+                </pic:pic>
+              </a:graphicData>
+            </a:graphic>
+          </wp:inline>
+        </w:drawing>
+      </w:r>
+    </w:p>
+    <w:p>
+      <w:pPr>
+        <w:pStyle w:val="Legenda"/>
+      </w:pPr>
+      <w:bookmarkStart w:id="82" w:name="_Toc207838481"/>
+      <w:r>
+        <w:t xml:space="preserve">Figura </w:t>
+      </w:r>
+      <w:r>
+        <w:fldChar w:fldCharType="begin"/>
+      </w:r>
+      <w:r>
+        <w:instrText xml:space="preserve"> SEQ Figura \* ARABIC </w:instrText>
+      </w:r>
+      <w:r>
+        <w:fldChar w:fldCharType="separate"/>
+      </w:r>
+      <w:r>
+        <w:rPr>
+          <w:noProof/>
+        </w:rPr>
+        <w:t>15</w:t>
+      </w:r>
+      <w:r>
+        <w:fldChar w:fldCharType="end"/>
+      </w:r>
+      <w:r>
+        <w:t xml:space="preserve"> </w:t>
+      </w:r>
+      <w:r>
+        <w:rPr>
+          <w:noProof/>
+        </w:rPr>
+        <w:t>–</w:t>
+      </w:r>
+      <w:r>
         <w:t xml:space="preserve"> Página inicial com todas as permissões</w:t>
       </w:r>
-      <w:bookmarkEnd w:id="48"/>
+      <w:bookmarkEnd w:id="82"/>
     </w:p>
     <w:p>
       <w:pPr>
@@ -19459,12 +20436,14 @@
       <w:pPr>
         <w:pStyle w:val="Ttulo2"/>
       </w:pPr>
-      <w:bookmarkStart w:id="49" w:name="_Toc207822613"/>
+      <w:bookmarkStart w:id="83" w:name="_Toc207839287"/>
+      <w:bookmarkStart w:id="84" w:name="_Toc207839411"/>
       <w:r>
         <w:lastRenderedPageBreak/>
         <w:t>Filtragem de Listas</w:t>
       </w:r>
-      <w:bookmarkEnd w:id="49"/>
+      <w:bookmarkEnd w:id="83"/>
+      <w:bookmarkEnd w:id="84"/>
     </w:p>
     <w:p>
       <w:pPr>
@@ -19481,6 +20460,7 @@
       <w:r>
         <w:t xml:space="preserve">A filtragem funciona de forma intuitiva: o utilizador pode clicar no cabeçalho da lista para inserir termos de pesquisa diretamente, ou utilizar menus </w:t>
       </w:r>
+      <w:proofErr w:type="spellStart"/>
       <w:r>
         <w:rPr>
           <w:i/>
@@ -19488,6 +20468,7 @@
         </w:rPr>
         <w:t>dropdown</w:t>
       </w:r>
+      <w:proofErr w:type="spellEnd"/>
       <w:r>
         <w:t xml:space="preserve"> que permitem selecionar critérios específicos para refinar a informação apresentada. Esta abordagem combina simplicidade e flexibilidade, tornando a busca mais eficaz.</w:t>
       </w:r>
@@ -19523,7 +20504,7 @@
                     <pic:cNvPicPr/>
                   </pic:nvPicPr>
                   <pic:blipFill>
-                    <a:blip r:embed="rId28"/>
+                    <a:blip r:embed="rId29"/>
                     <a:stretch>
                       <a:fillRect/>
                     </a:stretch>
@@ -19553,7 +20534,7 @@
       <w:pPr>
         <w:pStyle w:val="Legenda"/>
       </w:pPr>
-      <w:bookmarkStart w:id="50" w:name="_Toc207822633"/>
+      <w:bookmarkStart w:id="85" w:name="_Toc207838482"/>
       <w:r>
         <w:t xml:space="preserve">Figura </w:t>
       </w:r>
@@ -19570,7 +20551,7 @@
         <w:rPr>
           <w:noProof/>
         </w:rPr>
-        <w:t>15</w:t>
+        <w:t>16</w:t>
       </w:r>
       <w:r>
         <w:fldChar w:fldCharType="end"/>
@@ -19593,7 +20574,7 @@
       <w:r>
         <w:t>iltragem de listas</w:t>
       </w:r>
-      <w:bookmarkEnd w:id="50"/>
+      <w:bookmarkEnd w:id="85"/>
     </w:p>
     <w:p>
       <w:pPr>
@@ -19617,11 +20598,13 @@
       <w:pPr>
         <w:pStyle w:val="Ttulo2"/>
       </w:pPr>
-      <w:bookmarkStart w:id="51" w:name="_Toc207822614"/>
+      <w:bookmarkStart w:id="86" w:name="_Toc207839288"/>
+      <w:bookmarkStart w:id="87" w:name="_Toc207839412"/>
       <w:r>
         <w:t>Gestão de Docentes</w:t>
       </w:r>
-      <w:bookmarkEnd w:id="51"/>
+      <w:bookmarkEnd w:id="86"/>
+      <w:bookmarkEnd w:id="87"/>
     </w:p>
     <w:p>
       <w:pPr>
@@ -19672,153 +20655,6 @@
                 <pic:pic xmlns:pic="http://schemas.openxmlformats.org/drawingml/2006/picture">
                   <pic:nvPicPr>
                     <pic:cNvPr id="1148913702" name="Imagem 1" descr="Uma imagem com texto, captura de ecrã, número, Tipo de letra&#10;&#10;Os conteúdos gerados por IA podem estar incorretos."/>
-                    <pic:cNvPicPr/>
-                  </pic:nvPicPr>
-                  <pic:blipFill rotWithShape="1">
-                    <a:blip r:embed="rId29"/>
-                    <a:srcRect r="620"/>
-                    <a:stretch>
-                      <a:fillRect/>
-                    </a:stretch>
-                  </pic:blipFill>
-                  <pic:spPr bwMode="auto">
-                    <a:xfrm>
-                      <a:off x="0" y="0"/>
-                      <a:ext cx="5695950" cy="2825750"/>
-                    </a:xfrm>
-                    <a:prstGeom prst="rect">
-                      <a:avLst/>
-                    </a:prstGeom>
-                    <a:ln w="9525" cap="flat" cmpd="sng" algn="ctr">
-                      <a:solidFill>
-                        <a:sysClr val="windowText" lastClr="000000"/>
-                      </a:solidFill>
-                      <a:prstDash val="solid"/>
-                      <a:round/>
-                      <a:headEnd type="none" w="med" len="med"/>
-                      <a:tailEnd type="none" w="med" len="med"/>
-                      <a:extLst>
-                        <a:ext uri="{C807C97D-BFC1-408E-A445-0C87EB9F89A2}">
-                          <ask:lineSketchStyleProps xmlns:ask="http://schemas.microsoft.com/office/drawing/2018/sketchyshapes" sd="0">
-                            <a:custGeom>
-                              <a:avLst/>
-                              <a:gdLst/>
-                              <a:ahLst/>
-                              <a:cxnLst/>
-                              <a:rect l="0" t="0" r="0" b="0"/>
-                              <a:pathLst/>
-                            </a:custGeom>
-                            <ask:type/>
-                          </ask:lineSketchStyleProps>
-                        </a:ext>
-                      </a:extLst>
-                    </a:ln>
-                    <a:extLst>
-                      <a:ext uri="{53640926-AAD7-44D8-BBD7-CCE9431645EC}">
-                        <a14:shadowObscured xmlns:a14="http://schemas.microsoft.com/office/drawing/2010/main"/>
-                      </a:ext>
-                    </a:extLst>
-                  </pic:spPr>
-                </pic:pic>
-              </a:graphicData>
-            </a:graphic>
-          </wp:inline>
-        </w:drawing>
-      </w:r>
-    </w:p>
-    <w:p>
-      <w:pPr>
-        <w:pStyle w:val="Legenda"/>
-      </w:pPr>
-      <w:bookmarkStart w:id="52" w:name="_Toc207822634"/>
-      <w:r>
-        <w:t xml:space="preserve">Figura </w:t>
-      </w:r>
-      <w:r>
-        <w:fldChar w:fldCharType="begin"/>
-      </w:r>
-      <w:r>
-        <w:instrText xml:space="preserve"> SEQ Figura \* ARABIC </w:instrText>
-      </w:r>
-      <w:r>
-        <w:fldChar w:fldCharType="separate"/>
-      </w:r>
-      <w:r>
-        <w:rPr>
-          <w:noProof/>
-        </w:rPr>
-        <w:t>16</w:t>
-      </w:r>
-      <w:r>
-        <w:fldChar w:fldCharType="end"/>
-      </w:r>
-      <w:r>
-        <w:t xml:space="preserve"> </w:t>
-      </w:r>
-      <w:r>
-        <w:rPr>
-          <w:noProof/>
-        </w:rPr>
-        <w:t>–</w:t>
-      </w:r>
-      <w:r>
-        <w:t xml:space="preserve"> Listagem de docentes</w:t>
-      </w:r>
-      <w:bookmarkEnd w:id="52"/>
-    </w:p>
-    <w:p>
-      <w:pPr>
-        <w:pStyle w:val="Corpodetexto"/>
-      </w:pPr>
-      <w:r>
-        <w:t>O sistema permite a criação de novos registos de docentes, bem como a edição das informações existentes. Esta funcionalidade é essencial para manter os dados atualizados, incluindo contactos, áreas de especialização e outros detalhes relevantes.</w:t>
-      </w:r>
-    </w:p>
-    <w:p>
-      <w:pPr>
-        <w:pStyle w:val="Corpodetexto"/>
-      </w:pPr>
-    </w:p>
-    <w:p>
-      <w:pPr>
-        <w:pStyle w:val="Corpodetexto"/>
-      </w:pPr>
-      <w:r>
-        <w:t>A funcionalidade de visualização de um docente permite consultar informação relevante sobre o docente.</w:t>
-      </w:r>
-    </w:p>
-    <w:p>
-      <w:pPr>
-        <w:pStyle w:val="Corpodetexto"/>
-        <w:keepNext/>
-        <w:rPr>
-          <w:noProof/>
-        </w:rPr>
-      </w:pPr>
-    </w:p>
-    <w:p>
-      <w:pPr>
-        <w:pStyle w:val="Corpodetexto"/>
-        <w:keepNext/>
-        <w:jc w:val="center"/>
-      </w:pPr>
-      <w:r>
-        <w:rPr>
-          <w:noProof/>
-        </w:rPr>
-        <w:drawing>
-          <wp:inline distT="0" distB="0" distL="0" distR="0" wp14:anchorId="694E977D" wp14:editId="7200F143">
-            <wp:extent cx="5695950" cy="2825750"/>
-            <wp:effectExtent l="19050" t="19050" r="19050" b="12700"/>
-            <wp:docPr id="1791299740" name="Imagem 1" descr="Uma imagem com texto, captura de ecrã, software, Página web&#10;&#10;Os conteúdos gerados por IA podem estar incorretos."/>
-            <wp:cNvGraphicFramePr>
-              <a:graphicFrameLocks xmlns:a="http://schemas.openxmlformats.org/drawingml/2006/main" noChangeAspect="1"/>
-            </wp:cNvGraphicFramePr>
-            <a:graphic xmlns:a="http://schemas.openxmlformats.org/drawingml/2006/main">
-              <a:graphicData uri="http://schemas.openxmlformats.org/drawingml/2006/picture">
-                <pic:pic xmlns:pic="http://schemas.openxmlformats.org/drawingml/2006/picture">
-                  <pic:nvPicPr>
-                    <pic:cNvPr id="1791299740" name="Imagem 1" descr="Uma imagem com texto, captura de ecrã, software, Página web&#10;&#10;Os conteúdos gerados por IA podem estar incorretos."/>
                     <pic:cNvPicPr/>
                   </pic:nvPicPr>
                   <pic:blipFill rotWithShape="1">
@@ -19877,7 +20713,7 @@
       <w:pPr>
         <w:pStyle w:val="Legenda"/>
       </w:pPr>
-      <w:bookmarkStart w:id="53" w:name="_Toc207822635"/>
+      <w:bookmarkStart w:id="88" w:name="_Toc207838483"/>
       <w:r>
         <w:t xml:space="preserve">Figura </w:t>
       </w:r>
@@ -19909,9 +20745,156 @@
         <w:t>–</w:t>
       </w:r>
       <w:r>
+        <w:t xml:space="preserve"> Listagem de docentes</w:t>
+      </w:r>
+      <w:bookmarkEnd w:id="88"/>
+    </w:p>
+    <w:p>
+      <w:pPr>
+        <w:pStyle w:val="Corpodetexto"/>
+      </w:pPr>
+      <w:r>
+        <w:t>O sistema permite a criação de novos registos de docentes, bem como a edição das informações existentes. Esta funcionalidade é essencial para manter os dados atualizados, incluindo contactos, áreas de especialização e outros detalhes relevantes.</w:t>
+      </w:r>
+    </w:p>
+    <w:p>
+      <w:pPr>
+        <w:pStyle w:val="Corpodetexto"/>
+      </w:pPr>
+    </w:p>
+    <w:p>
+      <w:pPr>
+        <w:pStyle w:val="Corpodetexto"/>
+      </w:pPr>
+      <w:r>
+        <w:t>A funcionalidade de visualização de um docente permite consultar informação relevante sobre o docente.</w:t>
+      </w:r>
+    </w:p>
+    <w:p>
+      <w:pPr>
+        <w:pStyle w:val="Corpodetexto"/>
+        <w:keepNext/>
+        <w:rPr>
+          <w:noProof/>
+        </w:rPr>
+      </w:pPr>
+    </w:p>
+    <w:p>
+      <w:pPr>
+        <w:pStyle w:val="Corpodetexto"/>
+        <w:keepNext/>
+        <w:jc w:val="center"/>
+      </w:pPr>
+      <w:r>
+        <w:rPr>
+          <w:noProof/>
+        </w:rPr>
+        <w:drawing>
+          <wp:inline distT="0" distB="0" distL="0" distR="0" wp14:anchorId="694E977D" wp14:editId="7200F143">
+            <wp:extent cx="5695950" cy="2825750"/>
+            <wp:effectExtent l="19050" t="19050" r="19050" b="12700"/>
+            <wp:docPr id="1791299740" name="Imagem 1" descr="Uma imagem com texto, captura de ecrã, software, Página web&#10;&#10;Os conteúdos gerados por IA podem estar incorretos."/>
+            <wp:cNvGraphicFramePr>
+              <a:graphicFrameLocks xmlns:a="http://schemas.openxmlformats.org/drawingml/2006/main" noChangeAspect="1"/>
+            </wp:cNvGraphicFramePr>
+            <a:graphic xmlns:a="http://schemas.openxmlformats.org/drawingml/2006/main">
+              <a:graphicData uri="http://schemas.openxmlformats.org/drawingml/2006/picture">
+                <pic:pic xmlns:pic="http://schemas.openxmlformats.org/drawingml/2006/picture">
+                  <pic:nvPicPr>
+                    <pic:cNvPr id="1791299740" name="Imagem 1" descr="Uma imagem com texto, captura de ecrã, software, Página web&#10;&#10;Os conteúdos gerados por IA podem estar incorretos."/>
+                    <pic:cNvPicPr/>
+                  </pic:nvPicPr>
+                  <pic:blipFill rotWithShape="1">
+                    <a:blip r:embed="rId31"/>
+                    <a:srcRect r="620"/>
+                    <a:stretch>
+                      <a:fillRect/>
+                    </a:stretch>
+                  </pic:blipFill>
+                  <pic:spPr bwMode="auto">
+                    <a:xfrm>
+                      <a:off x="0" y="0"/>
+                      <a:ext cx="5695950" cy="2825750"/>
+                    </a:xfrm>
+                    <a:prstGeom prst="rect">
+                      <a:avLst/>
+                    </a:prstGeom>
+                    <a:ln w="9525" cap="flat" cmpd="sng" algn="ctr">
+                      <a:solidFill>
+                        <a:sysClr val="windowText" lastClr="000000"/>
+                      </a:solidFill>
+                      <a:prstDash val="solid"/>
+                      <a:round/>
+                      <a:headEnd type="none" w="med" len="med"/>
+                      <a:tailEnd type="none" w="med" len="med"/>
+                      <a:extLst>
+                        <a:ext uri="{C807C97D-BFC1-408E-A445-0C87EB9F89A2}">
+                          <ask:lineSketchStyleProps xmlns:ask="http://schemas.microsoft.com/office/drawing/2018/sketchyshapes" sd="0">
+                            <a:custGeom>
+                              <a:avLst/>
+                              <a:gdLst/>
+                              <a:ahLst/>
+                              <a:cxnLst/>
+                              <a:rect l="0" t="0" r="0" b="0"/>
+                              <a:pathLst/>
+                            </a:custGeom>
+                            <ask:type/>
+                          </ask:lineSketchStyleProps>
+                        </a:ext>
+                      </a:extLst>
+                    </a:ln>
+                    <a:extLst>
+                      <a:ext uri="{53640926-AAD7-44D8-BBD7-CCE9431645EC}">
+                        <a14:shadowObscured xmlns:a14="http://schemas.microsoft.com/office/drawing/2010/main"/>
+                      </a:ext>
+                    </a:extLst>
+                  </pic:spPr>
+                </pic:pic>
+              </a:graphicData>
+            </a:graphic>
+          </wp:inline>
+        </w:drawing>
+      </w:r>
+    </w:p>
+    <w:p>
+      <w:pPr>
+        <w:pStyle w:val="Legenda"/>
+      </w:pPr>
+      <w:bookmarkStart w:id="89" w:name="_Toc207838484"/>
+      <w:r>
+        <w:t xml:space="preserve">Figura </w:t>
+      </w:r>
+      <w:r>
+        <w:fldChar w:fldCharType="begin"/>
+      </w:r>
+      <w:r>
+        <w:instrText xml:space="preserve"> SEQ Figura \* ARABIC </w:instrText>
+      </w:r>
+      <w:r>
+        <w:fldChar w:fldCharType="separate"/>
+      </w:r>
+      <w:r>
+        <w:rPr>
+          <w:noProof/>
+        </w:rPr>
+        <w:t>18</w:t>
+      </w:r>
+      <w:r>
+        <w:fldChar w:fldCharType="end"/>
+      </w:r>
+      <w:r>
+        <w:t xml:space="preserve"> </w:t>
+      </w:r>
+      <w:r>
+        <w:rPr>
+          <w:noProof/>
+        </w:rPr>
+        <w:t>–</w:t>
+      </w:r>
+      <w:r>
         <w:t xml:space="preserve"> Visualização de um docente</w:t>
       </w:r>
-      <w:bookmarkEnd w:id="53"/>
+      <w:bookmarkEnd w:id="89"/>
     </w:p>
     <w:p>
       <w:pPr>
@@ -19953,7 +20936,7 @@
                     <pic:cNvPicPr/>
                   </pic:nvPicPr>
                   <pic:blipFill>
-                    <a:blip r:embed="rId31"/>
+                    <a:blip r:embed="rId32"/>
                     <a:stretch>
                       <a:fillRect/>
                     </a:stretch>
@@ -19983,7 +20966,7 @@
       <w:pPr>
         <w:pStyle w:val="Legenda"/>
       </w:pPr>
-      <w:bookmarkStart w:id="54" w:name="_Toc207822636"/>
+      <w:bookmarkStart w:id="90" w:name="_Toc207838485"/>
       <w:r>
         <w:t xml:space="preserve">Figura </w:t>
       </w:r>
@@ -20000,7 +20983,7 @@
         <w:rPr>
           <w:noProof/>
         </w:rPr>
-        <w:t>18</w:t>
+        <w:t>19</w:t>
       </w:r>
       <w:r>
         <w:fldChar w:fldCharType="end"/>
@@ -20017,7 +21000,7 @@
       <w:r>
         <w:t xml:space="preserve"> Edição de um docente</w:t>
       </w:r>
-      <w:bookmarkEnd w:id="54"/>
+      <w:bookmarkEnd w:id="90"/>
     </w:p>
     <w:p>
       <w:pPr>
@@ -20078,7 +21061,7 @@
                     <pic:cNvPicPr/>
                   </pic:nvPicPr>
                   <pic:blipFill>
-                    <a:blip r:embed="rId32"/>
+                    <a:blip r:embed="rId33"/>
                     <a:stretch>
                       <a:fillRect/>
                     </a:stretch>
@@ -20108,9 +21091,9 @@
       <w:pPr>
         <w:pStyle w:val="Legenda"/>
       </w:pPr>
-      <w:bookmarkStart w:id="55" w:name="_Ref204037462"/>
-      <w:bookmarkStart w:id="56" w:name="_Ref204037455"/>
-      <w:bookmarkStart w:id="57" w:name="_Toc207822637"/>
+      <w:bookmarkStart w:id="91" w:name="_Ref204037462"/>
+      <w:bookmarkStart w:id="92" w:name="_Ref204037455"/>
+      <w:bookmarkStart w:id="93" w:name="_Toc207838486"/>
       <w:r>
         <w:t xml:space="preserve">Figura </w:t>
       </w:r>
@@ -20127,12 +21110,12 @@
         <w:rPr>
           <w:noProof/>
         </w:rPr>
-        <w:t>19</w:t>
+        <w:t>20</w:t>
       </w:r>
       <w:r>
         <w:fldChar w:fldCharType="end"/>
       </w:r>
-      <w:bookmarkEnd w:id="55"/>
+      <w:bookmarkEnd w:id="91"/>
       <w:r>
         <w:t xml:space="preserve"> </w:t>
       </w:r>
@@ -20145,8 +21128,8 @@
       <w:r>
         <w:t xml:space="preserve"> Listagem de  com um docente removido</w:t>
       </w:r>
-      <w:bookmarkEnd w:id="56"/>
-      <w:bookmarkEnd w:id="57"/>
+      <w:bookmarkEnd w:id="92"/>
+      <w:bookmarkEnd w:id="93"/>
     </w:p>
     <w:p>
       <w:pPr>
@@ -20171,7 +21154,7 @@
         <w:rPr>
           <w:noProof/>
         </w:rPr>
-        <w:t>12</w:t>
+        <w:t>20</w:t>
       </w:r>
       <w:r>
         <w:fldChar w:fldCharType="end"/>
@@ -20184,11 +21167,13 @@
       <w:pPr>
         <w:pStyle w:val="Ttulo2"/>
       </w:pPr>
-      <w:bookmarkStart w:id="58" w:name="_Toc207822615"/>
+      <w:bookmarkStart w:id="94" w:name="_Toc207839289"/>
+      <w:bookmarkStart w:id="95" w:name="_Toc207839413"/>
       <w:r>
         <w:t>Gestão de Calendários</w:t>
       </w:r>
-      <w:bookmarkEnd w:id="58"/>
+      <w:bookmarkEnd w:id="94"/>
+      <w:bookmarkEnd w:id="95"/>
     </w:p>
     <w:p>
       <w:pPr>
@@ -20258,7 +21243,7 @@
                     <pic:cNvPicPr/>
                   </pic:nvPicPr>
                   <pic:blipFill>
-                    <a:blip r:embed="rId33"/>
+                    <a:blip r:embed="rId34"/>
                     <a:stretch>
                       <a:fillRect/>
                     </a:stretch>
@@ -20288,7 +21273,7 @@
       <w:pPr>
         <w:pStyle w:val="Legenda"/>
       </w:pPr>
-      <w:bookmarkStart w:id="59" w:name="_Toc207822638"/>
+      <w:bookmarkStart w:id="96" w:name="_Toc207838487"/>
       <w:r>
         <w:t xml:space="preserve">Figura </w:t>
       </w:r>
@@ -20305,7 +21290,7 @@
         <w:rPr>
           <w:noProof/>
         </w:rPr>
-        <w:t>20</w:t>
+        <w:t>21</w:t>
       </w:r>
       <w:r>
         <w:fldChar w:fldCharType="end"/>
@@ -20313,7 +21298,7 @@
       <w:r>
         <w:t xml:space="preserve"> – Listagem de Calendários</w:t>
       </w:r>
-      <w:bookmarkEnd w:id="59"/>
+      <w:bookmarkEnd w:id="96"/>
     </w:p>
     <w:p>
       <w:pPr>
@@ -20436,7 +21421,7 @@
                     <pic:cNvPicPr/>
                   </pic:nvPicPr>
                   <pic:blipFill>
-                    <a:blip r:embed="rId34"/>
+                    <a:blip r:embed="rId35"/>
                     <a:stretch>
                       <a:fillRect/>
                     </a:stretch>
@@ -20466,7 +21451,7 @@
       <w:pPr>
         <w:pStyle w:val="Legenda"/>
       </w:pPr>
-      <w:bookmarkStart w:id="60" w:name="_Toc207822639"/>
+      <w:bookmarkStart w:id="97" w:name="_Toc207838488"/>
       <w:r>
         <w:t xml:space="preserve">Figura </w:t>
       </w:r>
@@ -20483,7 +21468,7 @@
         <w:rPr>
           <w:noProof/>
         </w:rPr>
-        <w:t>21</w:t>
+        <w:t>22</w:t>
       </w:r>
       <w:r>
         <w:fldChar w:fldCharType="end"/>
@@ -20503,7 +21488,7 @@
       <w:r>
         <w:t>Formulário de criação de calendário</w:t>
       </w:r>
-      <w:bookmarkEnd w:id="60"/>
+      <w:bookmarkEnd w:id="97"/>
     </w:p>
     <w:p>
       <w:pPr>
@@ -20625,7 +21610,7 @@
                     <pic:cNvPicPr/>
                   </pic:nvPicPr>
                   <pic:blipFill>
-                    <a:blip r:embed="rId35"/>
+                    <a:blip r:embed="rId36"/>
                     <a:stretch>
                       <a:fillRect/>
                     </a:stretch>
@@ -20655,7 +21640,7 @@
       <w:pPr>
         <w:pStyle w:val="Legenda"/>
       </w:pPr>
-      <w:bookmarkStart w:id="61" w:name="_Toc207822640"/>
+      <w:bookmarkStart w:id="98" w:name="_Toc207838489"/>
       <w:r>
         <w:t xml:space="preserve">Figura </w:t>
       </w:r>
@@ -20672,7 +21657,7 @@
         <w:rPr>
           <w:noProof/>
         </w:rPr>
-        <w:t>22</w:t>
+        <w:t>23</w:t>
       </w:r>
       <w:r>
         <w:fldChar w:fldCharType="end"/>
@@ -20695,17 +21680,19 @@
       <w:r>
         <w:t xml:space="preserve"> de um Calendário</w:t>
       </w:r>
-      <w:bookmarkEnd w:id="61"/>
+      <w:bookmarkEnd w:id="98"/>
     </w:p>
     <w:p>
       <w:pPr>
         <w:pStyle w:val="Ttulo2"/>
       </w:pPr>
-      <w:bookmarkStart w:id="62" w:name="_Toc207822616"/>
+      <w:bookmarkStart w:id="99" w:name="_Toc207839290"/>
+      <w:bookmarkStart w:id="100" w:name="_Toc207839414"/>
       <w:r>
         <w:t>Submissão de uma Proposta</w:t>
       </w:r>
-      <w:bookmarkEnd w:id="62"/>
+      <w:bookmarkEnd w:id="99"/>
+      <w:bookmarkEnd w:id="100"/>
     </w:p>
     <w:p>
       <w:pPr>
@@ -20762,6 +21749,7 @@
       <w:r>
         <w:t xml:space="preserve">Ao aceder à </w:t>
       </w:r>
+      <w:proofErr w:type="spellStart"/>
       <w:r>
         <w:rPr>
           <w:i/>
@@ -20769,6 +21757,7 @@
         </w:rPr>
         <w:t>dashboard</w:t>
       </w:r>
+      <w:proofErr w:type="spellEnd"/>
       <w:r>
         <w:t xml:space="preserve">, o </w:t>
       </w:r>
@@ -20815,7 +21804,7 @@
                     <pic:cNvPicPr/>
                   </pic:nvPicPr>
                   <pic:blipFill>
-                    <a:blip r:embed="rId36"/>
+                    <a:blip r:embed="rId37"/>
                     <a:stretch>
                       <a:fillRect/>
                     </a:stretch>
@@ -20845,7 +21834,7 @@
       <w:pPr>
         <w:pStyle w:val="Legenda"/>
       </w:pPr>
-      <w:bookmarkStart w:id="63" w:name="_Toc207822641"/>
+      <w:bookmarkStart w:id="101" w:name="_Toc207838490"/>
       <w:r>
         <w:t xml:space="preserve">Figura </w:t>
       </w:r>
@@ -20862,7 +21851,7 @@
         <w:rPr>
           <w:noProof/>
         </w:rPr>
-        <w:t>23</w:t>
+        <w:t>24</w:t>
       </w:r>
       <w:r>
         <w:fldChar w:fldCharType="end"/>
@@ -20888,7 +21877,7 @@
       <w:r>
         <w:t xml:space="preserve"> formulário</w:t>
       </w:r>
-      <w:bookmarkEnd w:id="63"/>
+      <w:bookmarkEnd w:id="101"/>
     </w:p>
     <w:p>
       <w:pPr>
@@ -20920,7 +21909,7 @@
                     <pic:cNvPicPr/>
                   </pic:nvPicPr>
                   <pic:blipFill>
-                    <a:blip r:embed="rId37"/>
+                    <a:blip r:embed="rId38"/>
                     <a:stretch>
                       <a:fillRect/>
                     </a:stretch>
@@ -20950,7 +21939,7 @@
       <w:pPr>
         <w:pStyle w:val="Legenda"/>
       </w:pPr>
-      <w:bookmarkStart w:id="64" w:name="_Toc207822642"/>
+      <w:bookmarkStart w:id="102" w:name="_Toc207838491"/>
       <w:r>
         <w:t xml:space="preserve">Figura </w:t>
       </w:r>
@@ -20967,7 +21956,7 @@
         <w:rPr>
           <w:noProof/>
         </w:rPr>
-        <w:t>24</w:t>
+        <w:t>25</w:t>
       </w:r>
       <w:r>
         <w:fldChar w:fldCharType="end"/>
@@ -20984,7 +21973,7 @@
       <w:r>
         <w:t xml:space="preserve"> Formulário de submissão de uma Proposta</w:t>
       </w:r>
-      <w:bookmarkEnd w:id="64"/>
+      <w:bookmarkEnd w:id="102"/>
     </w:p>
     <w:p>
       <w:pPr>
@@ -21034,7 +22023,7 @@
                     <pic:cNvPicPr/>
                   </pic:nvPicPr>
                   <pic:blipFill>
-                    <a:blip r:embed="rId38"/>
+                    <a:blip r:embed="rId39"/>
                     <a:stretch>
                       <a:fillRect/>
                     </a:stretch>
@@ -21064,7 +22053,7 @@
       <w:pPr>
         <w:pStyle w:val="Legenda"/>
       </w:pPr>
-      <w:bookmarkStart w:id="65" w:name="_Toc207822643"/>
+      <w:bookmarkStart w:id="103" w:name="_Toc207838492"/>
       <w:r>
         <w:t xml:space="preserve">Figura </w:t>
       </w:r>
@@ -21081,7 +22070,7 @@
         <w:rPr>
           <w:noProof/>
         </w:rPr>
-        <w:t>25</w:t>
+        <w:t>26</w:t>
       </w:r>
       <w:r>
         <w:fldChar w:fldCharType="end"/>
@@ -21107,7 +22096,7 @@
       <w:r>
         <w:t xml:space="preserve"> e calendário no formulário de submissão</w:t>
       </w:r>
-      <w:bookmarkEnd w:id="65"/>
+      <w:bookmarkEnd w:id="103"/>
     </w:p>
     <w:p>
       <w:pPr>
@@ -21209,7 +22198,7 @@
                     <pic:cNvPicPr/>
                   </pic:nvPicPr>
                   <pic:blipFill>
-                    <a:blip r:embed="rId39"/>
+                    <a:blip r:embed="rId40"/>
                     <a:stretch>
                       <a:fillRect/>
                     </a:stretch>
@@ -21239,7 +22228,7 @@
       <w:pPr>
         <w:pStyle w:val="Legenda"/>
       </w:pPr>
-      <w:bookmarkStart w:id="66" w:name="_Toc207822644"/>
+      <w:bookmarkStart w:id="104" w:name="_Toc207838493"/>
       <w:r>
         <w:t xml:space="preserve">Figura </w:t>
       </w:r>
@@ -21256,7 +22245,7 @@
         <w:rPr>
           <w:noProof/>
         </w:rPr>
-        <w:t>26</w:t>
+        <w:t>27</w:t>
       </w:r>
       <w:r>
         <w:fldChar w:fldCharType="end"/>
@@ -21285,18 +22274,20 @@
       <w:r>
         <w:t>rientador no formulário de submissão</w:t>
       </w:r>
-      <w:bookmarkEnd w:id="66"/>
+      <w:bookmarkEnd w:id="104"/>
     </w:p>
     <w:p>
       <w:pPr>
         <w:pStyle w:val="Ttulo2"/>
       </w:pPr>
-      <w:bookmarkStart w:id="67" w:name="_Toc207822617"/>
+      <w:bookmarkStart w:id="105" w:name="_Toc207839291"/>
+      <w:bookmarkStart w:id="106" w:name="_Toc207839415"/>
       <w:r>
         <w:lastRenderedPageBreak/>
         <w:t>Exportação da Proposta em PDF</w:t>
       </w:r>
-      <w:bookmarkEnd w:id="67"/>
+      <w:bookmarkEnd w:id="105"/>
+      <w:bookmarkEnd w:id="106"/>
     </w:p>
     <w:p>
       <w:pPr>
@@ -21408,7 +22399,7 @@
                     <pic:cNvPicPr/>
                   </pic:nvPicPr>
                   <pic:blipFill>
-                    <a:blip r:embed="rId40"/>
+                    <a:blip r:embed="rId41"/>
                     <a:stretch>
                       <a:fillRect/>
                     </a:stretch>
@@ -21438,7 +22429,7 @@
       <w:pPr>
         <w:pStyle w:val="Legenda"/>
       </w:pPr>
-      <w:bookmarkStart w:id="68" w:name="_Toc207822645"/>
+      <w:bookmarkStart w:id="107" w:name="_Toc207838494"/>
       <w:r>
         <w:t xml:space="preserve">Figura </w:t>
       </w:r>
@@ -21455,7 +22446,7 @@
         <w:rPr>
           <w:noProof/>
         </w:rPr>
-        <w:t>27</w:t>
+        <w:t>28</w:t>
       </w:r>
       <w:r>
         <w:fldChar w:fldCharType="end"/>
@@ -21463,7 +22454,7 @@
       <w:r>
         <w:t xml:space="preserve"> - Botão para geração do PDF</w:t>
       </w:r>
-      <w:bookmarkEnd w:id="68"/>
+      <w:bookmarkEnd w:id="107"/>
     </w:p>
     <w:p>
       <w:pPr>
@@ -21471,6 +22462,9 @@
         <w:keepNext/>
       </w:pPr>
       <w:r>
+        <w:rPr>
+          <w:noProof/>
+        </w:rPr>
         <w:lastRenderedPageBreak/>
         <w:drawing>
           <wp:inline distT="0" distB="0" distL="0" distR="0" wp14:anchorId="68722B8F" wp14:editId="3C13BD6A">
@@ -21488,7 +22482,7 @@
                     <pic:cNvPicPr/>
                   </pic:nvPicPr>
                   <pic:blipFill>
-                    <a:blip r:embed="rId41"/>
+                    <a:blip r:embed="rId42"/>
                     <a:stretch>
                       <a:fillRect/>
                     </a:stretch>
@@ -21518,7 +22512,7 @@
       <w:pPr>
         <w:pStyle w:val="Legenda"/>
       </w:pPr>
-      <w:bookmarkStart w:id="69" w:name="_Toc207822646"/>
+      <w:bookmarkStart w:id="108" w:name="_Toc207838495"/>
       <w:r>
         <w:t xml:space="preserve">Figura </w:t>
       </w:r>
@@ -21535,7 +22529,7 @@
         <w:rPr>
           <w:noProof/>
         </w:rPr>
-        <w:t>28</w:t>
+        <w:t>29</w:t>
       </w:r>
       <w:r>
         <w:fldChar w:fldCharType="end"/>
@@ -21546,7 +22540,7 @@
       <w:r>
         <w:t>Documento PDF da proposta gerado</w:t>
       </w:r>
-      <w:bookmarkEnd w:id="69"/>
+      <w:bookmarkEnd w:id="108"/>
     </w:p>
     <w:p>
       <w:pPr>
@@ -21563,14 +22557,16 @@
       <w:pPr>
         <w:pStyle w:val="Ttulo1"/>
       </w:pPr>
-      <w:bookmarkStart w:id="70" w:name="_Ref203945309"/>
-      <w:bookmarkStart w:id="71" w:name="_Toc207822618"/>
+      <w:bookmarkStart w:id="109" w:name="_Ref203945309"/>
+      <w:bookmarkStart w:id="110" w:name="_Toc207839292"/>
+      <w:bookmarkStart w:id="111" w:name="_Toc207839416"/>
       <w:r>
         <w:lastRenderedPageBreak/>
         <w:t>Desenvolvimento Futuro</w:t>
       </w:r>
-      <w:bookmarkEnd w:id="70"/>
-      <w:bookmarkEnd w:id="71"/>
+      <w:bookmarkEnd w:id="109"/>
+      <w:bookmarkEnd w:id="110"/>
+      <w:bookmarkEnd w:id="111"/>
     </w:p>
     <w:p>
       <w:pPr>
@@ -21625,8 +22621,8 @@
         <w:pStyle w:val="Legenda"/>
         <w:keepNext/>
       </w:pPr>
-      <w:bookmarkStart w:id="72" w:name="_Ref207746799"/>
-      <w:bookmarkStart w:id="73" w:name="_Toc207822647"/>
+      <w:bookmarkStart w:id="112" w:name="_Ref207746799"/>
+      <w:bookmarkStart w:id="113" w:name="_Toc207838496"/>
       <w:r>
         <w:t xml:space="preserve">Figura </w:t>
       </w:r>
@@ -21643,19 +22639,19 @@
         <w:rPr>
           <w:noProof/>
         </w:rPr>
-        <w:t>29</w:t>
+        <w:t>30</w:t>
       </w:r>
       <w:r>
         <w:fldChar w:fldCharType="end"/>
       </w:r>
-      <w:bookmarkEnd w:id="72"/>
+      <w:bookmarkEnd w:id="112"/>
       <w:r>
         <w:rPr>
           <w:noProof/>
         </w:rPr>
         <w:t xml:space="preserve"> - Estado final das funcionalidades</w:t>
       </w:r>
-      <w:bookmarkEnd w:id="73"/>
+      <w:bookmarkEnd w:id="113"/>
     </w:p>
     <w:tbl>
       <w:tblPr>
@@ -25995,7 +26991,7 @@
         <w:rPr>
           <w:noProof/>
         </w:rPr>
-        <w:t>25</w:t>
+        <w:t>30</w:t>
       </w:r>
       <w:r>
         <w:fldChar w:fldCharType="end"/>
@@ -26232,12 +27228,14 @@
       <w:pPr>
         <w:pStyle w:val="Ttulo1"/>
       </w:pPr>
-      <w:bookmarkStart w:id="74" w:name="_Toc207822619"/>
+      <w:bookmarkStart w:id="114" w:name="_Toc207839293"/>
+      <w:bookmarkStart w:id="115" w:name="_Toc207839417"/>
       <w:r>
         <w:lastRenderedPageBreak/>
         <w:t>Conclusão</w:t>
       </w:r>
-      <w:bookmarkEnd w:id="74"/>
+      <w:bookmarkEnd w:id="114"/>
+      <w:bookmarkEnd w:id="115"/>
     </w:p>
     <w:p>
       <w:pPr>
@@ -26257,11 +27255,14 @@
     </w:p>
     <w:p>
       <w:pPr>
+        <w:pStyle w:val="Section"/>
         <w:rPr>
           <w:noProof/>
           <w:lang w:val="en-US"/>
         </w:rPr>
       </w:pPr>
+      <w:bookmarkStart w:id="116" w:name="_Toc207839294"/>
+      <w:bookmarkStart w:id="117" w:name="_Toc207839418"/>
       <w:r>
         <w:lastRenderedPageBreak/>
         <w:t>Refer</w:t>
@@ -26270,42 +27271,17 @@
         <w:t>ê</w:t>
       </w:r>
       <w:r>
-        <w:t xml:space="preserve">ncias </w:t>
-      </w:r>
-      <w:commentRangeStart w:id="75"/>
-      <w:r>
-        <w:t>bibliográficas</w:t>
-      </w:r>
-      <w:commentRangeEnd w:id="75"/>
-      <w:r>
-        <w:rPr>
-          <w:rStyle w:val="Refdecomentrio"/>
-        </w:rPr>
-        <w:commentReference w:id="75"/>
-      </w:r>
-      <w:r>
-        <w:rPr>
-          <w:rFonts w:ascii="Helvetica" w:eastAsiaTheme="majorEastAsia" w:hAnsi="Helvetica" w:cs="Times New Roman (Headings CS)"/>
-          <w:b/>
-          <w:bCs/>
-          <w:smallCaps/>
-          <w:sz w:val="32"/>
-          <w:szCs w:val="32"/>
-        </w:rPr>
+        <w:t>ncias bibliográficas</w:t>
+      </w:r>
+      <w:bookmarkEnd w:id="116"/>
+      <w:bookmarkEnd w:id="117"/>
+      <w:r>
         <w:fldChar w:fldCharType="begin"/>
       </w:r>
       <w:r>
         <w:instrText xml:space="preserve"> BIBLIOGRAPHY  \l 2070 </w:instrText>
       </w:r>
       <w:r>
-        <w:rPr>
-          <w:rFonts w:ascii="Helvetica" w:eastAsiaTheme="majorEastAsia" w:hAnsi="Helvetica" w:cs="Times New Roman (Headings CS)"/>
-          <w:b/>
-          <w:bCs/>
-          <w:smallCaps/>
-          <w:sz w:val="32"/>
-          <w:szCs w:val="32"/>
-        </w:rPr>
         <w:fldChar w:fldCharType="separate"/>
       </w:r>
     </w:p>
@@ -26327,7 +27303,7 @@
       </w:tblGrid>
       <w:tr>
         <w:trPr>
-          <w:divId w:val="1406689057"/>
+          <w:divId w:val="498278452"/>
           <w:tblCellSpacing w:w="15" w:type="dxa"/>
         </w:trPr>
         <w:tc>
@@ -26380,7 +27356,7 @@
       </w:tr>
       <w:tr>
         <w:trPr>
-          <w:divId w:val="1406689057"/>
+          <w:divId w:val="498278452"/>
           <w:tblCellSpacing w:w="15" w:type="dxa"/>
         </w:trPr>
         <w:tc>
@@ -26433,7 +27409,7 @@
       </w:tr>
       <w:tr>
         <w:trPr>
-          <w:divId w:val="1406689057"/>
+          <w:divId w:val="498278452"/>
           <w:tblCellSpacing w:w="15" w:type="dxa"/>
         </w:trPr>
         <w:tc>
@@ -26486,7 +27462,7 @@
       </w:tr>
       <w:tr>
         <w:trPr>
-          <w:divId w:val="1406689057"/>
+          <w:divId w:val="498278452"/>
           <w:tblCellSpacing w:w="15" w:type="dxa"/>
         </w:trPr>
         <w:tc>
@@ -26539,7 +27515,7 @@
       </w:tr>
       <w:tr>
         <w:trPr>
-          <w:divId w:val="1406689057"/>
+          <w:divId w:val="498278452"/>
           <w:tblCellSpacing w:w="15" w:type="dxa"/>
         </w:trPr>
         <w:tc>
@@ -26585,7 +27561,7 @@
       </w:tr>
       <w:tr>
         <w:trPr>
-          <w:divId w:val="1406689057"/>
+          <w:divId w:val="498278452"/>
           <w:tblCellSpacing w:w="15" w:type="dxa"/>
         </w:trPr>
         <w:tc>
@@ -26638,7 +27614,7 @@
       </w:tr>
       <w:tr>
         <w:trPr>
-          <w:divId w:val="1406689057"/>
+          <w:divId w:val="498278452"/>
           <w:tblCellSpacing w:w="15" w:type="dxa"/>
         </w:trPr>
         <w:tc>
@@ -26691,7 +27667,7 @@
       </w:tr>
       <w:tr>
         <w:trPr>
-          <w:divId w:val="1406689057"/>
+          <w:divId w:val="498278452"/>
           <w:tblCellSpacing w:w="15" w:type="dxa"/>
         </w:trPr>
         <w:tc>
@@ -26744,7 +27720,7 @@
       </w:tr>
       <w:tr>
         <w:trPr>
-          <w:divId w:val="1406689057"/>
+          <w:divId w:val="498278452"/>
           <w:tblCellSpacing w:w="15" w:type="dxa"/>
         </w:trPr>
         <w:tc>
@@ -26797,7 +27773,7 @@
       </w:tr>
       <w:tr>
         <w:trPr>
-          <w:divId w:val="1406689057"/>
+          <w:divId w:val="498278452"/>
           <w:tblCellSpacing w:w="15" w:type="dxa"/>
         </w:trPr>
         <w:tc>
@@ -26843,7 +27819,7 @@
       </w:tr>
       <w:tr>
         <w:trPr>
-          <w:divId w:val="1406689057"/>
+          <w:divId w:val="498278452"/>
           <w:tblCellSpacing w:w="15" w:type="dxa"/>
         </w:trPr>
         <w:tc>
@@ -26896,7 +27872,7 @@
       </w:tr>
       <w:tr>
         <w:trPr>
-          <w:divId w:val="1406689057"/>
+          <w:divId w:val="498278452"/>
           <w:tblCellSpacing w:w="15" w:type="dxa"/>
         </w:trPr>
         <w:tc>
@@ -26949,7 +27925,7 @@
       </w:tr>
       <w:tr>
         <w:trPr>
-          <w:divId w:val="1406689057"/>
+          <w:divId w:val="498278452"/>
           <w:tblCellSpacing w:w="15" w:type="dxa"/>
         </w:trPr>
         <w:tc>
@@ -27008,7 +27984,7 @@
       </w:tr>
       <w:tr>
         <w:trPr>
-          <w:divId w:val="1406689057"/>
+          <w:divId w:val="498278452"/>
           <w:tblCellSpacing w:w="15" w:type="dxa"/>
         </w:trPr>
         <w:tc>
@@ -27068,7 +28044,7 @@
       </w:tr>
       <w:tr>
         <w:trPr>
-          <w:divId w:val="1406689057"/>
+          <w:divId w:val="498278452"/>
           <w:tblCellSpacing w:w="15" w:type="dxa"/>
         </w:trPr>
         <w:tc>
@@ -27087,6 +28063,7 @@
               <w:rPr>
                 <w:noProof/>
               </w:rPr>
+              <w:lastRenderedPageBreak/>
               <w:t xml:space="preserve">[15] </w:t>
             </w:r>
           </w:p>
@@ -27121,7 +28098,7 @@
       </w:tr>
       <w:tr>
         <w:trPr>
-          <w:divId w:val="1406689057"/>
+          <w:divId w:val="498278452"/>
           <w:tblCellSpacing w:w="15" w:type="dxa"/>
         </w:trPr>
         <w:tc>
@@ -27174,7 +28151,7 @@
       </w:tr>
       <w:tr>
         <w:trPr>
-          <w:divId w:val="1406689057"/>
+          <w:divId w:val="498278452"/>
           <w:tblCellSpacing w:w="15" w:type="dxa"/>
         </w:trPr>
         <w:tc>
@@ -27227,7 +28204,7 @@
       </w:tr>
       <w:tr>
         <w:trPr>
-          <w:divId w:val="1406689057"/>
+          <w:divId w:val="498278452"/>
           <w:tblCellSpacing w:w="15" w:type="dxa"/>
         </w:trPr>
         <w:tc>
@@ -27280,7 +28257,7 @@
       </w:tr>
       <w:tr>
         <w:trPr>
-          <w:divId w:val="1406689057"/>
+          <w:divId w:val="498278452"/>
           <w:tblCellSpacing w:w="15" w:type="dxa"/>
         </w:trPr>
         <w:tc>
@@ -27326,7 +28303,7 @@
       </w:tr>
       <w:tr>
         <w:trPr>
-          <w:divId w:val="1406689057"/>
+          <w:divId w:val="498278452"/>
           <w:tblCellSpacing w:w="15" w:type="dxa"/>
         </w:trPr>
         <w:tc>
@@ -27380,7 +28357,7 @@
     </w:tbl>
     <w:p>
       <w:pPr>
-        <w:divId w:val="1406689057"/>
+        <w:divId w:val="498278452"/>
         <w:rPr>
           <w:rFonts w:eastAsia="Times New Roman"/>
           <w:noProof/>
@@ -27405,14 +28382,313 @@
     </w:p>
     <w:p>
       <w:pPr>
-        <w:pStyle w:val="Section"/>
-      </w:pPr>
-      <w:bookmarkStart w:id="76" w:name="_Toc207822620"/>
+        <w:pStyle w:val="Section2"/>
+      </w:pPr>
+      <w:bookmarkStart w:id="118" w:name="_Toc207839295"/>
       <w:r>
         <w:lastRenderedPageBreak/>
         <w:t>Anexos</w:t>
       </w:r>
-      <w:bookmarkEnd w:id="76"/>
+      <w:bookmarkEnd w:id="118"/>
+    </w:p>
+    <w:p>
+      <w:pPr>
+        <w:pStyle w:val="ndice1"/>
+        <w:rPr>
+          <w:rFonts w:asciiTheme="minorHAnsi" w:eastAsiaTheme="minorEastAsia" w:hAnsiTheme="minorHAnsi" w:cstheme="minorBidi"/>
+          <w:noProof/>
+          <w:kern w:val="2"/>
+          <w:sz w:val="24"/>
+          <w:lang w:eastAsia="pt-PT"/>
+          <w14:ligatures w14:val="standardContextual"/>
+        </w:rPr>
+      </w:pPr>
+      <w:r>
+        <w:fldChar w:fldCharType="begin"/>
+      </w:r>
+      <w:r>
+        <w:instrText xml:space="preserve"> TOC \h \z \t "Section 2;1" </w:instrText>
+      </w:r>
+      <w:r>
+        <w:fldChar w:fldCharType="separate"/>
+      </w:r>
+      <w:hyperlink w:anchor="_Toc207839246" w:history="1">
+        <w:r>
+          <w:rPr>
+            <w:rStyle w:val="Hiperligao"/>
+            <w:noProof/>
+          </w:rPr>
+          <w:t>Anexo A</w:t>
+        </w:r>
+        <w:r>
+          <w:rPr>
+            <w:noProof/>
+            <w:webHidden/>
+          </w:rPr>
+          <w:tab/>
+        </w:r>
+        <w:r>
+          <w:rPr>
+            <w:noProof/>
+            <w:webHidden/>
+          </w:rPr>
+          <w:fldChar w:fldCharType="begin"/>
+        </w:r>
+        <w:r>
+          <w:rPr>
+            <w:noProof/>
+            <w:webHidden/>
+          </w:rPr>
+          <w:instrText xml:space="preserve"> PAGEREF _Toc207839246 \h </w:instrText>
+        </w:r>
+        <w:r>
+          <w:rPr>
+            <w:noProof/>
+            <w:webHidden/>
+          </w:rPr>
+        </w:r>
+        <w:r>
+          <w:rPr>
+            <w:noProof/>
+            <w:webHidden/>
+          </w:rPr>
+          <w:fldChar w:fldCharType="separate"/>
+        </w:r>
+        <w:r>
+          <w:rPr>
+            <w:noProof/>
+            <w:webHidden/>
+          </w:rPr>
+          <w:t>II</w:t>
+        </w:r>
+        <w:r>
+          <w:rPr>
+            <w:noProof/>
+            <w:webHidden/>
+          </w:rPr>
+          <w:fldChar w:fldCharType="end"/>
+        </w:r>
+      </w:hyperlink>
+    </w:p>
+    <w:p>
+      <w:pPr>
+        <w:pStyle w:val="ndice1"/>
+        <w:rPr>
+          <w:rFonts w:asciiTheme="minorHAnsi" w:eastAsiaTheme="minorEastAsia" w:hAnsiTheme="minorHAnsi" w:cstheme="minorBidi"/>
+          <w:noProof/>
+          <w:kern w:val="2"/>
+          <w:sz w:val="24"/>
+          <w:lang w:eastAsia="pt-PT"/>
+          <w14:ligatures w14:val="standardContextual"/>
+        </w:rPr>
+      </w:pPr>
+      <w:hyperlink w:anchor="_Toc207839247" w:history="1">
+        <w:r>
+          <w:rPr>
+            <w:rStyle w:val="Hiperligao"/>
+            <w:noProof/>
+          </w:rPr>
+          <w:t>Anexo B</w:t>
+        </w:r>
+        <w:r>
+          <w:rPr>
+            <w:noProof/>
+            <w:webHidden/>
+          </w:rPr>
+          <w:tab/>
+        </w:r>
+        <w:r>
+          <w:rPr>
+            <w:noProof/>
+            <w:webHidden/>
+          </w:rPr>
+          <w:fldChar w:fldCharType="begin"/>
+        </w:r>
+        <w:r>
+          <w:rPr>
+            <w:noProof/>
+            <w:webHidden/>
+          </w:rPr>
+          <w:instrText xml:space="preserve"> PAGEREF _Toc207839247 \h </w:instrText>
+        </w:r>
+        <w:r>
+          <w:rPr>
+            <w:noProof/>
+            <w:webHidden/>
+          </w:rPr>
+        </w:r>
+        <w:r>
+          <w:rPr>
+            <w:noProof/>
+            <w:webHidden/>
+          </w:rPr>
+          <w:fldChar w:fldCharType="separate"/>
+        </w:r>
+        <w:r>
+          <w:rPr>
+            <w:noProof/>
+            <w:webHidden/>
+          </w:rPr>
+          <w:t>III</w:t>
+        </w:r>
+        <w:r>
+          <w:rPr>
+            <w:noProof/>
+            <w:webHidden/>
+          </w:rPr>
+          <w:fldChar w:fldCharType="end"/>
+        </w:r>
+      </w:hyperlink>
+    </w:p>
+    <w:p>
+      <w:pPr>
+        <w:pStyle w:val="ndice1"/>
+        <w:rPr>
+          <w:rFonts w:asciiTheme="minorHAnsi" w:eastAsiaTheme="minorEastAsia" w:hAnsiTheme="minorHAnsi" w:cstheme="minorBidi"/>
+          <w:noProof/>
+          <w:kern w:val="2"/>
+          <w:sz w:val="24"/>
+          <w:lang w:eastAsia="pt-PT"/>
+          <w14:ligatures w14:val="standardContextual"/>
+        </w:rPr>
+      </w:pPr>
+      <w:hyperlink w:anchor="_Toc207839248" w:history="1">
+        <w:r>
+          <w:rPr>
+            <w:rStyle w:val="Hiperligao"/>
+            <w:noProof/>
+          </w:rPr>
+          <w:t>Anexo C</w:t>
+        </w:r>
+        <w:r>
+          <w:rPr>
+            <w:noProof/>
+            <w:webHidden/>
+          </w:rPr>
+          <w:tab/>
+        </w:r>
+        <w:r>
+          <w:rPr>
+            <w:noProof/>
+            <w:webHidden/>
+          </w:rPr>
+          <w:fldChar w:fldCharType="begin"/>
+        </w:r>
+        <w:r>
+          <w:rPr>
+            <w:noProof/>
+            <w:webHidden/>
+          </w:rPr>
+          <w:instrText xml:space="preserve"> PAGEREF _Toc207839248 \h </w:instrText>
+        </w:r>
+        <w:r>
+          <w:rPr>
+            <w:noProof/>
+            <w:webHidden/>
+          </w:rPr>
+        </w:r>
+        <w:r>
+          <w:rPr>
+            <w:noProof/>
+            <w:webHidden/>
+          </w:rPr>
+          <w:fldChar w:fldCharType="separate"/>
+        </w:r>
+        <w:r>
+          <w:rPr>
+            <w:noProof/>
+            <w:webHidden/>
+          </w:rPr>
+          <w:t>IV</w:t>
+        </w:r>
+        <w:r>
+          <w:rPr>
+            <w:noProof/>
+            <w:webHidden/>
+          </w:rPr>
+          <w:fldChar w:fldCharType="end"/>
+        </w:r>
+      </w:hyperlink>
+    </w:p>
+    <w:p>
+      <w:pPr>
+        <w:pStyle w:val="Corpodetexto"/>
+      </w:pPr>
+      <w:r>
+        <w:fldChar w:fldCharType="end"/>
+      </w:r>
+    </w:p>
+    <w:p>
+      <w:pPr>
+        <w:rPr>
+          <w:rFonts w:ascii="Garamond" w:hAnsi="Garamond"/>
+          <w:sz w:val="28"/>
+        </w:rPr>
+      </w:pPr>
+      <w:r>
+        <w:br w:type="page"/>
+      </w:r>
+    </w:p>
+    <w:p>
+      <w:pPr>
+        <w:pStyle w:val="Section2"/>
+      </w:pPr>
+      <w:bookmarkStart w:id="119" w:name="_Toc207839246"/>
+      <w:bookmarkStart w:id="120" w:name="_Toc207839296"/>
+      <w:r>
+        <w:lastRenderedPageBreak/>
+        <w:t>Anexo A</w:t>
+      </w:r>
+      <w:bookmarkEnd w:id="119"/>
+      <w:bookmarkEnd w:id="120"/>
+    </w:p>
+    <w:p>
+      <w:pPr>
+        <w:rPr>
+          <w:rFonts w:ascii="Garamond" w:hAnsi="Garamond"/>
+          <w:sz w:val="28"/>
+        </w:rPr>
+      </w:pPr>
+      <w:r>
+        <w:br w:type="page"/>
+      </w:r>
+    </w:p>
+    <w:p>
+      <w:pPr>
+        <w:pStyle w:val="Section2"/>
+      </w:pPr>
+      <w:bookmarkStart w:id="121" w:name="_Toc207839247"/>
+      <w:bookmarkStart w:id="122" w:name="_Toc207839297"/>
+      <w:r>
+        <w:lastRenderedPageBreak/>
+        <w:t>Anexo B</w:t>
+      </w:r>
+      <w:bookmarkEnd w:id="121"/>
+      <w:bookmarkEnd w:id="122"/>
+    </w:p>
+    <w:p>
+      <w:pPr>
+        <w:rPr>
+          <w:rFonts w:ascii="Garamond" w:hAnsi="Garamond"/>
+          <w:sz w:val="28"/>
+        </w:rPr>
+      </w:pPr>
+      <w:r>
+        <w:br w:type="page"/>
+      </w:r>
+    </w:p>
+    <w:p>
+      <w:pPr>
+        <w:pStyle w:val="Section2"/>
+      </w:pPr>
+      <w:bookmarkStart w:id="123" w:name="_Toc207839248"/>
+      <w:bookmarkStart w:id="124" w:name="_Toc207839298"/>
+      <w:r>
+        <w:lastRenderedPageBreak/>
+        <w:t>Anexo C</w:t>
+      </w:r>
+      <w:bookmarkEnd w:id="123"/>
+      <w:bookmarkEnd w:id="124"/>
     </w:p>
     <w:p>
       <w:r>
@@ -27450,7 +28726,7 @@
                     <pic:cNvPicPr/>
                   </pic:nvPicPr>
                   <pic:blipFill>
-                    <a:blip r:embed="rId46" cstate="print">
+                    <a:blip r:embed="rId43" cstate="print">
                       <a:extLst>
                         <a:ext uri="{28A0092B-C50C-407E-A947-70E740481C1C}">
                           <a14:useLocalDpi xmlns:a14="http://schemas.microsoft.com/office/drawing/2010/main" val="0"/>
@@ -27574,52 +28850,6 @@
 </w:document>
 </file>
 
-<file path=word/comments.xml><?xml version="1.0" encoding="utf-8"?>
-<w:comments xmlns:wpc="http://schemas.microsoft.com/office/word/2010/wordprocessingCanvas" xmlns:cx="http://schemas.microsoft.com/office/drawing/2014/chartex" xmlns:cx1="http://schemas.microsoft.com/office/drawing/2015/9/8/chartex" xmlns:cx2="http://schemas.microsoft.com/office/drawing/2015/10/21/chartex" xmlns:cx3="http://schemas.microsoft.com/office/drawing/2016/5/9/chartex" xmlns:cx4="http://schemas.microsoft.com/office/drawing/2016/5/10/chartex" xmlns:cx5="http://schemas.microsoft.com/office/drawing/2016/5/11/chartex" xmlns:cx6="http://schemas.microsoft.com/office/drawing/2016/5/12/chartex" xmlns:cx7="http://schemas.microsoft.com/office/drawing/2016/5/13/chartex" xmlns:cx8="http://schemas.microsoft.com/office/drawing/2016/5/14/chartex" xmlns:mc="http://schemas.openxmlformats.org/markup-compatibility/2006" xmlns:aink="http://schemas.microsoft.com/office/drawing/2016/ink" xmlns:am3d="http://schemas.microsoft.com/office/drawing/2017/model3d" xmlns:o="urn:schemas-microsoft-com:office:office" xmlns:oel="http://schemas.microsoft.com/office/2019/extlst" xmlns:r="http://schemas.openxmlformats.org/officeDocument/2006/relationships" xmlns:m="http://schemas.openxmlformats.org/officeDocument/2006/math" xmlns:v="urn:schemas-microsoft-com:vml" xmlns:wp14="http://schemas.microsoft.com/office/word/2010/wordprocessingDrawing" xmlns:wp="http://schemas.openxmlformats.org/drawingml/2006/wordprocessingDrawing" xmlns:w10="urn:schemas-microsoft-com:office:word" xmlns:w="http://schemas.openxmlformats.org/wordprocessingml/2006/main" xmlns:w14="http://schemas.microsoft.com/office/word/2010/wordml" xmlns:w15="http://schemas.microsoft.com/office/word/2012/wordml" xmlns:w16cex="http://schemas.microsoft.com/office/word/2018/wordml/cex" xmlns:w16cid="http://schemas.microsoft.com/office/word/2016/wordml/cid" xmlns:w16="http://schemas.microsoft.com/office/word/2018/wordml" xmlns:w16du="http://schemas.microsoft.com/office/word/2023/wordml/word16du" xmlns:w16sdtdh="http://schemas.microsoft.com/office/word/2020/wordml/sdtdatahash" xmlns:w16sdtfl="http://schemas.microsoft.com/office/word/2024/wordml/sdtformatlock" xmlns:w16se="http://schemas.microsoft.com/office/word/2015/wordml/symex" xmlns:wpg="http://schemas.microsoft.com/office/word/2010/wordprocessingGroup" xmlns:wpi="http://schemas.microsoft.com/office/word/2010/wordprocessingInk" xmlns:wne="http://schemas.microsoft.com/office/word/2006/wordml" xmlns:wps="http://schemas.microsoft.com/office/word/2010/wordprocessingShape" mc:Ignorable="w14 w15 w16se w16cid w16 w16cex w16sdtdh w16sdtfl w16du wp14">
-  <w:comment w:id="75" w:author="Bruno Gabriel Tavares Pinto" w:date="2025-08-25T19:32:00Z" w:initials="BGTP">
-    <w:p>
-      <w:pPr>
-        <w:pStyle w:val="Textodecomentrio"/>
-      </w:pPr>
-      <w:r>
-        <w:rPr>
-          <w:rStyle w:val="Refdecomentrio"/>
-        </w:rPr>
-        <w:annotationRef/>
-      </w:r>
-      <w:r>
-        <w:t>Atualizar no Final</w:t>
-      </w:r>
-      <w:r>
-        <w:br/>
-      </w:r>
-      <w:r>
-        <w:br/>
-        <w:t>+ verificar cada citação</w:t>
-      </w:r>
-    </w:p>
-  </w:comment>
-</w:comments>
-</file>
-
-<file path=word/commentsExtended.xml><?xml version="1.0" encoding="utf-8"?>
-<w15:commentsEx xmlns:wpc="http://schemas.microsoft.com/office/word/2010/wordprocessingCanvas" xmlns:cx="http://schemas.microsoft.com/office/drawing/2014/chartex" xmlns:cx1="http://schemas.microsoft.com/office/drawing/2015/9/8/chartex" xmlns:cx2="http://schemas.microsoft.com/office/drawing/2015/10/21/chartex" xmlns:cx3="http://schemas.microsoft.com/office/drawing/2016/5/9/chartex" xmlns:cx4="http://schemas.microsoft.com/office/drawing/2016/5/10/chartex" xmlns:cx5="http://schemas.microsoft.com/office/drawing/2016/5/11/chartex" xmlns:cx6="http://schemas.microsoft.com/office/drawing/2016/5/12/chartex" xmlns:cx7="http://schemas.microsoft.com/office/drawing/2016/5/13/chartex" xmlns:cx8="http://schemas.microsoft.com/office/drawing/2016/5/14/chartex" xmlns:mc="http://schemas.openxmlformats.org/markup-compatibility/2006" xmlns:aink="http://schemas.microsoft.com/office/drawing/2016/ink" xmlns:am3d="http://schemas.microsoft.com/office/drawing/2017/model3d" xmlns:o="urn:schemas-microsoft-com:office:office" xmlns:oel="http://schemas.microsoft.com/office/2019/extlst" xmlns:r="http://schemas.openxmlformats.org/officeDocument/2006/relationships" xmlns:m="http://schemas.openxmlformats.org/officeDocument/2006/math" xmlns:v="urn:schemas-microsoft-com:vml" xmlns:wp14="http://schemas.microsoft.com/office/word/2010/wordprocessingDrawing" xmlns:wp="http://schemas.openxmlformats.org/drawingml/2006/wordprocessingDrawing" xmlns:w10="urn:schemas-microsoft-com:office:word" xmlns:w="http://schemas.openxmlformats.org/wordprocessingml/2006/main" xmlns:w14="http://schemas.microsoft.com/office/word/2010/wordml" xmlns:w15="http://schemas.microsoft.com/office/word/2012/wordml" xmlns:w16cex="http://schemas.microsoft.com/office/word/2018/wordml/cex" xmlns:w16cid="http://schemas.microsoft.com/office/word/2016/wordml/cid" xmlns:w16="http://schemas.microsoft.com/office/word/2018/wordml" xmlns:w16du="http://schemas.microsoft.com/office/word/2023/wordml/word16du" xmlns:w16sdtdh="http://schemas.microsoft.com/office/word/2020/wordml/sdtdatahash" xmlns:w16sdtfl="http://schemas.microsoft.com/office/word/2024/wordml/sdtformatlock" xmlns:w16se="http://schemas.microsoft.com/office/word/2015/wordml/symex" xmlns:wpg="http://schemas.microsoft.com/office/word/2010/wordprocessingGroup" xmlns:wpi="http://schemas.microsoft.com/office/word/2010/wordprocessingInk" xmlns:wne="http://schemas.microsoft.com/office/word/2006/wordml" xmlns:wps="http://schemas.microsoft.com/office/word/2010/wordprocessingShape" mc:Ignorable="w14 w15 w16se w16cid w16 w16cex w16sdtdh w16sdtfl w16du wp14">
-  <w15:commentEx w15:paraId="483ED276" w15:done="0"/>
-</w15:commentsEx>
-</file>
-
-<file path=word/commentsExtensible.xml><?xml version="1.0" encoding="utf-8"?>
-<w16cex:commentsExtensible xmlns:wpc="http://schemas.microsoft.com/office/word/2010/wordprocessingCanvas" xmlns:cx="http://schemas.microsoft.com/office/drawing/2014/chartex" xmlns:cx1="http://schemas.microsoft.com/office/drawing/2015/9/8/chartex" xmlns:cx2="http://schemas.microsoft.com/office/drawing/2015/10/21/chartex" xmlns:cx3="http://schemas.microsoft.com/office/drawing/2016/5/9/chartex" xmlns:cx4="http://schemas.microsoft.com/office/drawing/2016/5/10/chartex" xmlns:cx5="http://schemas.microsoft.com/office/drawing/2016/5/11/chartex" xmlns:cx6="http://schemas.microsoft.com/office/drawing/2016/5/12/chartex" xmlns:cx7="http://schemas.microsoft.com/office/drawing/2016/5/13/chartex" xmlns:cx8="http://schemas.microsoft.com/office/drawing/2016/5/14/chartex" xmlns:cr="http://schemas.microsoft.com/office/comments/2020/reactions" xmlns:mc="http://schemas.openxmlformats.org/markup-compatibility/2006" xmlns:aink="http://schemas.microsoft.com/office/drawing/2016/ink" xmlns:am3d="http://schemas.microsoft.com/office/drawing/2017/model3d" xmlns:o="urn:schemas-microsoft-com:office:office" xmlns:oel="http://schemas.microsoft.com/office/2019/extlst" xmlns:r="http://schemas.openxmlformats.org/officeDocument/2006/relationships" xmlns:m="http://schemas.openxmlformats.org/officeDocument/2006/math" xmlns:v="urn:schemas-microsoft-com:vml" xmlns:wp14="http://schemas.microsoft.com/office/word/2010/wordprocessingDrawing" xmlns:wp="http://schemas.openxmlformats.org/drawingml/2006/wordprocessingDrawing" xmlns:w10="urn:schemas-microsoft-com:office:word" xmlns:w="http://schemas.openxmlformats.org/wordprocessingml/2006/main" xmlns:w14="http://schemas.microsoft.com/office/word/2010/wordml" xmlns:w15="http://schemas.microsoft.com/office/word/2012/wordml" xmlns:w16cex="http://schemas.microsoft.com/office/word/2018/wordml/cex" xmlns:w16cid="http://schemas.microsoft.com/office/word/2016/wordml/cid" xmlns:w16="http://schemas.microsoft.com/office/word/2018/wordml" xmlns:w16du="http://schemas.microsoft.com/office/word/2023/wordml/word16du" xmlns:w16sdtdh="http://schemas.microsoft.com/office/word/2020/wordml/sdtdatahash" xmlns:w16sdtfl="http://schemas.microsoft.com/office/word/2024/wordml/sdtformatlock" xmlns:w16se="http://schemas.microsoft.com/office/word/2015/wordml/symex" xmlns:wpg="http://schemas.microsoft.com/office/word/2010/wordprocessingGroup" xmlns:wpi="http://schemas.microsoft.com/office/word/2010/wordprocessingInk" xmlns:wne="http://schemas.microsoft.com/office/word/2006/wordml" xmlns:wps="http://schemas.microsoft.com/office/word/2010/wordprocessingShape" mc:Ignorable="w14 w15 w16se w16cid w16 w16cex w16sdtdh w16sdtfl cr w16du wp14">
-  <w16cex:commentExtensible w16cex:durableId="370922FA" w16cex:dateUtc="2025-08-25T18:32:00Z"/>
-</w16cex:commentsExtensible>
-</file>
-
-<file path=word/commentsIds.xml><?xml version="1.0" encoding="utf-8"?>
-<w16cid:commentsIds xmlns:wpc="http://schemas.microsoft.com/office/word/2010/wordprocessingCanvas" xmlns:cx="http://schemas.microsoft.com/office/drawing/2014/chartex" xmlns:cx1="http://schemas.microsoft.com/office/drawing/2015/9/8/chartex" xmlns:cx2="http://schemas.microsoft.com/office/drawing/2015/10/21/chartex" xmlns:cx3="http://schemas.microsoft.com/office/drawing/2016/5/9/chartex" xmlns:cx4="http://schemas.microsoft.com/office/drawing/2016/5/10/chartex" xmlns:cx5="http://schemas.microsoft.com/office/drawing/2016/5/11/chartex" xmlns:cx6="http://schemas.microsoft.com/office/drawing/2016/5/12/chartex" xmlns:cx7="http://schemas.microsoft.com/office/drawing/2016/5/13/chartex" xmlns:cx8="http://schemas.microsoft.com/office/drawing/2016/5/14/chartex" xmlns:mc="http://schemas.openxmlformats.org/markup-compatibility/2006" xmlns:aink="http://schemas.microsoft.com/office/drawing/2016/ink" xmlns:am3d="http://schemas.microsoft.com/office/drawing/2017/model3d" xmlns:o="urn:schemas-microsoft-com:office:office" xmlns:oel="http://schemas.microsoft.com/office/2019/extlst" xmlns:r="http://schemas.openxmlformats.org/officeDocument/2006/relationships" xmlns:m="http://schemas.openxmlformats.org/officeDocument/2006/math" xmlns:v="urn:schemas-microsoft-com:vml" xmlns:wp14="http://schemas.microsoft.com/office/word/2010/wordprocessingDrawing" xmlns:wp="http://schemas.openxmlformats.org/drawingml/2006/wordprocessingDrawing" xmlns:w10="urn:schemas-microsoft-com:office:word" xmlns:w="http://schemas.openxmlformats.org/wordprocessingml/2006/main" xmlns:w14="http://schemas.microsoft.com/office/word/2010/wordml" xmlns:w15="http://schemas.microsoft.com/office/word/2012/wordml" xmlns:w16cex="http://schemas.microsoft.com/office/word/2018/wordml/cex" xmlns:w16cid="http://schemas.microsoft.com/office/word/2016/wordml/cid" xmlns:w16="http://schemas.microsoft.com/office/word/2018/wordml" xmlns:w16du="http://schemas.microsoft.com/office/word/2023/wordml/word16du" xmlns:w16sdtdh="http://schemas.microsoft.com/office/word/2020/wordml/sdtdatahash" xmlns:w16sdtfl="http://schemas.microsoft.com/office/word/2024/wordml/sdtformatlock" xmlns:w16se="http://schemas.microsoft.com/office/word/2015/wordml/symex" xmlns:wpg="http://schemas.microsoft.com/office/word/2010/wordprocessingGroup" xmlns:wpi="http://schemas.microsoft.com/office/word/2010/wordprocessingInk" xmlns:wne="http://schemas.microsoft.com/office/word/2006/wordml" xmlns:wps="http://schemas.microsoft.com/office/word/2010/wordprocessingShape" mc:Ignorable="w14 w15 w16se w16cid w16 w16cex w16sdtdh w16sdtfl w16du wp14">
-  <w16cid:commentId w16cid:paraId="483ED276" w16cid:durableId="370922FA"/>
-</w16cid:commentsIds>
-</file>
-
 <file path=word/endnotes.xml><?xml version="1.0" encoding="utf-8"?>
 <w:endnotes xmlns:wpc="http://schemas.microsoft.com/office/word/2010/wordprocessingCanvas" xmlns:cx="http://schemas.microsoft.com/office/drawing/2014/chartex" xmlns:cx1="http://schemas.microsoft.com/office/drawing/2015/9/8/chartex" xmlns:cx2="http://schemas.microsoft.com/office/drawing/2015/10/21/chartex" xmlns:cx3="http://schemas.microsoft.com/office/drawing/2016/5/9/chartex" xmlns:cx4="http://schemas.microsoft.com/office/drawing/2016/5/10/chartex" xmlns:cx5="http://schemas.microsoft.com/office/drawing/2016/5/11/chartex" xmlns:cx6="http://schemas.microsoft.com/office/drawing/2016/5/12/chartex" xmlns:cx7="http://schemas.microsoft.com/office/drawing/2016/5/13/chartex" xmlns:cx8="http://schemas.microsoft.com/office/drawing/2016/5/14/chartex" xmlns:mc="http://schemas.openxmlformats.org/markup-compatibility/2006" xmlns:aink="http://schemas.microsoft.com/office/drawing/2016/ink" xmlns:am3d="http://schemas.microsoft.com/office/drawing/2017/model3d" xmlns:o="urn:schemas-microsoft-com:office:office" xmlns:oel="http://schemas.microsoft.com/office/2019/extlst" xmlns:r="http://schemas.openxmlformats.org/officeDocument/2006/relationships" xmlns:m="http://schemas.openxmlformats.org/officeDocument/2006/math" xmlns:v="urn:schemas-microsoft-com:vml" xmlns:wp14="http://schemas.microsoft.com/office/word/2010/wordprocessingDrawing" xmlns:wp="http://schemas.openxmlformats.org/drawingml/2006/wordprocessingDrawing" xmlns:w10="urn:schemas-microsoft-com:office:word" xmlns:w="http://schemas.openxmlformats.org/wordprocessingml/2006/main" xmlns:w14="http://schemas.microsoft.com/office/word/2010/wordml" xmlns:w15="http://schemas.microsoft.com/office/word/2012/wordml" xmlns:w16cex="http://schemas.microsoft.com/office/word/2018/wordml/cex" xmlns:w16cid="http://schemas.microsoft.com/office/word/2016/wordml/cid" xmlns:w16="http://schemas.microsoft.com/office/word/2018/wordml" xmlns:w16du="http://schemas.microsoft.com/office/word/2023/wordml/word16du" xmlns:w16sdtdh="http://schemas.microsoft.com/office/word/2020/wordml/sdtdatahash" xmlns:w16sdtfl="http://schemas.microsoft.com/office/word/2024/wordml/sdtformatlock" xmlns:w16se="http://schemas.microsoft.com/office/word/2015/wordml/symex" xmlns:wpg="http://schemas.microsoft.com/office/word/2010/wordprocessingGroup" xmlns:wpi="http://schemas.microsoft.com/office/word/2010/wordprocessingInk" xmlns:wne="http://schemas.microsoft.com/office/word/2006/wordml" xmlns:wps="http://schemas.microsoft.com/office/word/2010/wordprocessingShape" mc:Ignorable="w14 w15 w16se w16cid w16 w16cex w16sdtdh w16sdtfl w16du wp14">
   <w:endnote w:type="separator" w:id="-1">
@@ -27943,7 +29173,15 @@
         <w:t xml:space="preserve"> </w:t>
       </w:r>
       <w:r>
-        <w:t>Um ficheiro .docx é um</w:t>
+        <w:t>Um ficheiro .</w:t>
+      </w:r>
+      <w:proofErr w:type="spellStart"/>
+      <w:r>
+        <w:t>docx</w:t>
+      </w:r>
+      <w:proofErr w:type="spellEnd"/>
+      <w:r>
+        <w:t xml:space="preserve"> é um</w:t>
       </w:r>
       <w:r>
         <w:t xml:space="preserve"> documento</w:t>
@@ -28046,6 +29284,7 @@
       <w:r>
         <w:t xml:space="preserve"> é um componente intermédio que gere a transmissão de mensagens entre produtores (quem envia tarefas) e consumidores (quem executa as tarefas). No Celery, o broker assegura que as tarefas são colocadas em fila e entregues aos </w:t>
       </w:r>
+      <w:proofErr w:type="spellStart"/>
       <w:r>
         <w:rPr>
           <w:i/>
@@ -28053,6 +29292,7 @@
         </w:rPr>
         <w:t>workers</w:t>
       </w:r>
+      <w:proofErr w:type="spellEnd"/>
       <w:r>
         <w:t>, que são os processos responsáveis por executar essas tarefas de forma assíncrona e independente do fluxo principal da aplicação</w:t>
       </w:r>
@@ -28083,8 +29323,17 @@
           <w:i/>
           <w:iCs/>
         </w:rPr>
-        <w:t>.jsx</w:t>
-      </w:r>
+        <w:t>.</w:t>
+      </w:r>
+      <w:proofErr w:type="spellStart"/>
+      <w:r>
+        <w:rPr>
+          <w:i/>
+          <w:iCs/>
+        </w:rPr>
+        <w:t>jsx</w:t>
+      </w:r>
+      <w:proofErr w:type="spellEnd"/>
       <w:r>
         <w:t xml:space="preserve"> são usados em React para definir componentes que combinam JavaScript com HTML. Estes ficheiros permitem criar a estrutura e lógica interativa de uma página ou componente.</w:t>
       </w:r>
@@ -28112,8 +29361,17 @@
           <w:i/>
           <w:iCs/>
         </w:rPr>
-        <w:t>.css</w:t>
-      </w:r>
+        <w:t>.</w:t>
+      </w:r>
+      <w:proofErr w:type="spellStart"/>
+      <w:r>
+        <w:rPr>
+          <w:i/>
+          <w:iCs/>
+        </w:rPr>
+        <w:t>css</w:t>
+      </w:r>
+      <w:proofErr w:type="spellEnd"/>
       <w:r>
         <w:t xml:space="preserve"> contêm folhas de estilo, que definem a apresentação visual de elementos HTML, incluindo cores, layouts, fontes e outros estilos visuais da interface.</w:t>
       </w:r>
@@ -34188,14 +35446,6 @@
     <w:abstractNumId w:val="45"/>
   </w:num>
 </w:numbering>
-</file>
-
-<file path=word/people.xml><?xml version="1.0" encoding="utf-8"?>
-<w15:people xmlns:wpc="http://schemas.microsoft.com/office/word/2010/wordprocessingCanvas" xmlns:cx="http://schemas.microsoft.com/office/drawing/2014/chartex" xmlns:cx1="http://schemas.microsoft.com/office/drawing/2015/9/8/chartex" xmlns:cx2="http://schemas.microsoft.com/office/drawing/2015/10/21/chartex" xmlns:cx3="http://schemas.microsoft.com/office/drawing/2016/5/9/chartex" xmlns:cx4="http://schemas.microsoft.com/office/drawing/2016/5/10/chartex" xmlns:cx5="http://schemas.microsoft.com/office/drawing/2016/5/11/chartex" xmlns:cx6="http://schemas.microsoft.com/office/drawing/2016/5/12/chartex" xmlns:cx7="http://schemas.microsoft.com/office/drawing/2016/5/13/chartex" xmlns:cx8="http://schemas.microsoft.com/office/drawing/2016/5/14/chartex" xmlns:mc="http://schemas.openxmlformats.org/markup-compatibility/2006" xmlns:aink="http://schemas.microsoft.com/office/drawing/2016/ink" xmlns:am3d="http://schemas.microsoft.com/office/drawing/2017/model3d" xmlns:o="urn:schemas-microsoft-com:office:office" xmlns:oel="http://schemas.microsoft.com/office/2019/extlst" xmlns:r="http://schemas.openxmlformats.org/officeDocument/2006/relationships" xmlns:m="http://schemas.openxmlformats.org/officeDocument/2006/math" xmlns:v="urn:schemas-microsoft-com:vml" xmlns:wp14="http://schemas.microsoft.com/office/word/2010/wordprocessingDrawing" xmlns:wp="http://schemas.openxmlformats.org/drawingml/2006/wordprocessingDrawing" xmlns:w10="urn:schemas-microsoft-com:office:word" xmlns:w="http://schemas.openxmlformats.org/wordprocessingml/2006/main" xmlns:w14="http://schemas.microsoft.com/office/word/2010/wordml" xmlns:w15="http://schemas.microsoft.com/office/word/2012/wordml" xmlns:w16cex="http://schemas.microsoft.com/office/word/2018/wordml/cex" xmlns:w16cid="http://schemas.microsoft.com/office/word/2016/wordml/cid" xmlns:w16="http://schemas.microsoft.com/office/word/2018/wordml" xmlns:w16du="http://schemas.microsoft.com/office/word/2023/wordml/word16du" xmlns:w16sdtdh="http://schemas.microsoft.com/office/word/2020/wordml/sdtdatahash" xmlns:w16sdtfl="http://schemas.microsoft.com/office/word/2024/wordml/sdtformatlock" xmlns:w16se="http://schemas.microsoft.com/office/word/2015/wordml/symex" xmlns:wpg="http://schemas.microsoft.com/office/word/2010/wordprocessingGroup" xmlns:wpi="http://schemas.microsoft.com/office/word/2010/wordprocessingInk" xmlns:wne="http://schemas.microsoft.com/office/word/2006/wordml" xmlns:wps="http://schemas.microsoft.com/office/word/2010/wordprocessingShape" mc:Ignorable="w14 w15 w16se w16cid w16 w16cex w16sdtdh w16sdtfl w16du wp14">
-  <w15:person w15:author="Bruno Gabriel Tavares Pinto">
-    <w15:presenceInfo w15:providerId="AD" w15:userId="S::a2021129642@isec.pt::4f32b5c8-6161-489a-9daa-1d2b030d7c86"/>
-  </w15:person>
-</w15:people>
 </file>
 
 <file path=word/styles.xml><?xml version="1.0" encoding="utf-8"?>
@@ -36558,6 +37808,8 @@
     <w:rsid w:val="0006331C"/>
     <w:rsid w:val="00074553"/>
     <w:rsid w:val="0009527B"/>
+    <w:rsid w:val="000B02C3"/>
+    <w:rsid w:val="000D1C41"/>
     <w:rsid w:val="00126D84"/>
     <w:rsid w:val="001355D8"/>
     <w:rsid w:val="0016250D"/>
